--- a/SERadioHostManual.docx
+++ b/SERadioHostManual.docx
@@ -3006,255 +3006,476 @@
       <w:pPr>
         <w:ind w:left="0" w:firstLine="0"/>
         <w:contextualSpacing w:val="0"/>
-        <w:rPr/>
-      </w:pPr>
-      <w:r>
-        <w:rPr>
-          <w:rtl w:val="0"/>
-        </w:rPr>
-        <w:t xml:space="preserve">The show: </w:t>
-      </w:r>
-    </w:p>
-    <w:p>
-      <w:pPr>
-        <w:numPr>
-          <w:ilvl w:val="0"/>
-          <w:numId w:val="1"/>
-        </w:numPr>
-        <w:spacing w:before="200" w:lineRule="auto"/>
-        <w:ind w:left="720" w:hanging="360"/>
-        <w:rPr/>
-      </w:pPr>
-      <w:r>
-        <w:rPr>
-          <w:rtl w:val="0"/>
-        </w:rPr>
-        <w:t xml:space="preserve">is in its 11th year with over 270 episodes; </w:t>
-      </w:r>
-    </w:p>
-    <w:p>
-      <w:pPr>
-        <w:numPr>
-          <w:ilvl w:val="0"/>
-          <w:numId w:val="1"/>
-        </w:numPr>
-        <w:ind w:left="720" w:hanging="360"/>
-        <w:contextualSpacing w:val="1"/>
-        <w:rPr/>
-      </w:pPr>
-      <w:r>
-        <w:rPr>
-          <w:rtl w:val="0"/>
-        </w:rPr>
-        <w:t xml:space="preserve">published three times monthly by </w:t>
-      </w:r>
-      <w:hyperlink r:id="rId8">
-        <w:r>
-          <w:rPr>
-            <w:color w:val="1155cc"/>
-            <w:u w:val="single"/>
-            <w:rtl w:val="0"/>
-          </w:rPr>
-          <w:t xml:space="preserve">IEEE Software</w:t>
-        </w:r>
-      </w:hyperlink>
-      <w:r>
-        <w:rPr>
-          <w:rtl w:val="0"/>
-        </w:rPr>
-        <w:t xml:space="preserve"> magazine’</w:t>
-      </w:r>
-    </w:p>
-    <w:p>
-      <w:pPr>
-        <w:numPr>
-          <w:ilvl w:val="0"/>
-          <w:numId w:val="1"/>
-        </w:numPr>
-        <w:ind w:left="720" w:hanging="360"/>
-        <w:contextualSpacing w:val="1"/>
-        <w:rPr/>
-      </w:pPr>
-      <w:r>
-        <w:rPr>
-          <w:rtl w:val="0"/>
-        </w:rPr>
-        <w:t xml:space="preserve">is downloaded in aggregate 180,000 times or more per month (including current and back catalog), with each show reaching each show 30,000-40,000 within three months;</w:t>
-      </w:r>
-      <w:r>
-        <w:rPr>
-          <w:rtl w:val="0"/>
-        </w:rPr>
-      </w:r>
-    </w:p>
-    <w:p>
-      <w:pPr>
-        <w:numPr>
-          <w:ilvl w:val="0"/>
-          <w:numId w:val="1"/>
-        </w:numPr>
-        <w:ind w:left="720" w:hanging="360"/>
-        <w:contextualSpacing w:val="1"/>
-        <w:rPr/>
-      </w:pPr>
-      <w:r>
-        <w:rPr>
-          <w:rtl w:val="0"/>
-        </w:rPr>
-        <w:t xml:space="preserve">was </w:t>
-      </w:r>
-      <w:hyperlink r:id="rId9">
-        <w:r>
-          <w:rPr>
-            <w:color w:val="1155cc"/>
-            <w:u w:val="single"/>
-            <w:rtl w:val="0"/>
-          </w:rPr>
-          <w:t xml:space="preserve">named the #1 rated developer podcast</w:t>
-        </w:r>
-      </w:hyperlink>
-      <w:r>
-        <w:rPr>
-          <w:rtl w:val="0"/>
-        </w:rPr>
-        <w:t xml:space="preserve"> based on an aggregation of hacker news comments;</w:t>
-      </w:r>
-    </w:p>
-    <w:p>
-      <w:pPr>
-        <w:numPr>
-          <w:ilvl w:val="0"/>
-          <w:numId w:val="1"/>
-        </w:numPr>
-        <w:ind w:left="720" w:hanging="360"/>
-        <w:contextualSpacing w:val="1"/>
-        <w:rPr/>
-      </w:pPr>
-      <w:r>
-        <w:rPr>
-          <w:rtl w:val="0"/>
-        </w:rPr>
-        <w:t xml:space="preserve">appeared in in The Simple Programmer’s </w:t>
-      </w:r>
-      <w:hyperlink r:id="rId10">
-        <w:r>
-          <w:rPr>
-            <w:color w:val="1155cc"/>
-            <w:u w:val="single"/>
-            <w:rtl w:val="0"/>
-          </w:rPr>
-          <w:t xml:space="preserve">ultimate list of developer podcasts</w:t>
-        </w:r>
-      </w:hyperlink>
-      <w:r>
-        <w:rPr>
-          <w:rtl w:val="0"/>
-        </w:rPr>
-        <w:t xml:space="preserve">;</w:t>
-      </w:r>
-    </w:p>
-    <w:p>
-      <w:pPr>
-        <w:numPr>
-          <w:ilvl w:val="0"/>
-          <w:numId w:val="1"/>
-        </w:numPr>
-        <w:ind w:left="720" w:hanging="360"/>
-        <w:contextualSpacing w:val="1"/>
-        <w:rPr/>
-      </w:pPr>
-      <w:r>
-        <w:rPr>
-          <w:rtl w:val="0"/>
-        </w:rPr>
-        <w:t xml:space="preserve">was included among </w:t>
-      </w:r>
-      <w:hyperlink r:id="rId11">
-        <w:r>
-          <w:rPr>
-            <w:color w:val="1155cc"/>
-            <w:u w:val="single"/>
-            <w:rtl w:val="0"/>
-          </w:rPr>
-          <w:t xml:space="preserve">11 podcasts that will make you a better software engineer</w:t>
-        </w:r>
-      </w:hyperlink>
-      <w:r>
-        <w:rPr>
-          <w:rtl w:val="0"/>
-        </w:rPr>
-        <w:t xml:space="preserve">;</w:t>
-      </w:r>
-    </w:p>
-    <w:p>
-      <w:pPr>
-        <w:numPr>
-          <w:ilvl w:val="0"/>
-          <w:numId w:val="1"/>
-        </w:numPr>
-        <w:ind w:left="720" w:hanging="360"/>
-        <w:contextualSpacing w:val="1"/>
-        <w:rPr/>
-      </w:pPr>
-      <w:r>
-        <w:rPr>
-          <w:rtl w:val="0"/>
-        </w:rPr>
-        <w:t xml:space="preserve">is highly rated on iTunes “Top Podcasts” under the category </w:t>
-      </w:r>
-      <w:r>
-        <w:rPr>
-          <w:u w:val="single"/>
-          <w:rtl w:val="0"/>
-        </w:rPr>
-        <w:t xml:space="preserve">Software:How To</w:t>
-      </w:r>
-      <w:r>
-        <w:rPr>
-          <w:rtl w:val="0"/>
-        </w:rPr>
-        <w:t xml:space="preserve">;</w:t>
-      </w:r>
-      <w:r>
-        <w:rPr>
-          <w:rtl w:val="0"/>
-        </w:rPr>
-      </w:r>
-    </w:p>
-    <w:p>
-      <w:pPr>
-        <w:numPr>
-          <w:ilvl w:val="0"/>
-          <w:numId w:val="1"/>
-        </w:numPr>
-        <w:ind w:left="720" w:hanging="360"/>
-        <w:contextualSpacing w:val="1"/>
-        <w:rPr/>
-      </w:pPr>
-      <w:r>
-        <w:rPr>
-          <w:rtl w:val="0"/>
-        </w:rPr>
-        <w:t xml:space="preserve">features thought leaders in the field (Eric Evans, David Heinemeier Hansson,  Kent Beck, The Gang of Four, Rich Hickey, Michael Nygard, James Turnbull, Michael Stonebraker, Adrian Cockroft,  Martin Fowler, Martin Odersky, Eric Brewer,...); </w:t>
-      </w:r>
-    </w:p>
-    <w:p>
-      <w:pPr>
-        <w:numPr>
-          <w:ilvl w:val="0"/>
-          <w:numId w:val="1"/>
-        </w:numPr>
-        <w:ind w:left="720" w:hanging="360"/>
-        <w:contextualSpacing w:val="1"/>
-        <w:rPr/>
-      </w:pPr>
-      <w:r>
-        <w:rPr>
-          <w:rtl w:val="0"/>
-        </w:rPr>
-        <w:t xml:space="preserve">a demographic survey we did a few years ago indicated that most of our listeners are software engineers with 5-10 years experience, architects, and technical managers.</w:t>
-      </w:r>
-    </w:p>
+      </w:pPr>
+      <w:r>
+        <w:rPr>
+          <w:rtl w:val="0"/>
+        </w:rPr>
+      </w:r>
+    </w:p>
+    <w:tbl>
+      <w:tblPr>
+        <w:tblStyle w:val="Table1"/>
+        <w:bidiVisual w:val="0"/>
+        <w:tblW w:w="9360.0" w:type="dxa"/>
+        <w:jc w:val="left"/>
+        <w:tblBorders>
+          <w:top w:color="000000" w:space="0" w:sz="8" w:val="single"/>
+          <w:left w:color="000000" w:space="0" w:sz="8" w:val="single"/>
+          <w:bottom w:color="000000" w:space="0" w:sz="8" w:val="single"/>
+          <w:right w:color="000000" w:space="0" w:sz="8" w:val="single"/>
+          <w:insideH w:color="000000" w:space="0" w:sz="8" w:val="single"/>
+          <w:insideV w:color="000000" w:space="0" w:sz="8" w:val="single"/>
+        </w:tblBorders>
+        <w:tblLayout w:type="fixed"/>
+        <w:tblLook w:val="0600"/>
+      </w:tblPr>
+      <w:tblGrid>
+        <w:gridCol w:w="9360"/>
+        <w:tblGridChange w:id="0">
+          <w:tblGrid>
+            <w:gridCol w:w="9360"/>
+          </w:tblGrid>
+        </w:tblGridChange>
+      </w:tblGrid>
+      <w:tr>
+        <w:tc>
+          <w:tcPr>
+            <w:tcMar>
+              <w:top w:w="100.0" w:type="dxa"/>
+              <w:left w:w="100.0" w:type="dxa"/>
+              <w:bottom w:w="100.0" w:type="dxa"/>
+              <w:right w:w="100.0" w:type="dxa"/>
+            </w:tcMar>
+          </w:tcPr>
+          <w:p>
+            <w:pPr>
+              <w:contextualSpacing w:val="0"/>
+            </w:pPr>
+            <w:r>
+              <w:rPr>
+                <w:rFonts w:ascii="Calibri" w:cs="Calibri" w:eastAsia="Calibri" w:hAnsi="Calibri"/>
+                <w:rtl w:val="0"/>
+              </w:rPr>
+              <w:t xml:space="preserve">The show is a great way for technology leaders to connect with the community: </w:t>
+            </w:r>
+          </w:p>
+          <w:p>
+            <w:pPr>
+              <w:numPr>
+                <w:ilvl w:val="0"/>
+                <w:numId w:val="1"/>
+              </w:numPr>
+              <w:spacing w:before="200" w:lineRule="auto"/>
+              <w:ind w:left="720" w:hanging="360"/>
+              <w:contextualSpacing w:val="1"/>
+              <w:rPr>
+                <w:rFonts w:ascii="Calibri" w:cs="Calibri" w:eastAsia="Calibri" w:hAnsi="Calibri"/>
+              </w:rPr>
+            </w:pPr>
+            <w:r>
+              <w:rPr>
+                <w:rFonts w:ascii="Calibri" w:cs="Calibri" w:eastAsia="Calibri" w:hAnsi="Calibri"/>
+                <w:rtl w:val="0"/>
+              </w:rPr>
+              <w:t xml:space="preserve">is in its 11th year with over 280 episodes; </w:t>
+            </w:r>
+          </w:p>
+          <w:p>
+            <w:pPr>
+              <w:numPr>
+                <w:ilvl w:val="0"/>
+                <w:numId w:val="1"/>
+              </w:numPr>
+              <w:ind w:left="720" w:hanging="360"/>
+              <w:contextualSpacing w:val="1"/>
+              <w:rPr>
+                <w:rFonts w:ascii="Calibri" w:cs="Calibri" w:eastAsia="Calibri" w:hAnsi="Calibri"/>
+              </w:rPr>
+            </w:pPr>
+            <w:r>
+              <w:rPr>
+                <w:rFonts w:ascii="Calibri" w:cs="Calibri" w:eastAsia="Calibri" w:hAnsi="Calibri"/>
+                <w:rtl w:val="0"/>
+              </w:rPr>
+              <w:t xml:space="preserve">published three times monthly by </w:t>
+            </w:r>
+            <w:hyperlink r:id="rId8">
+              <w:r>
+                <w:rPr>
+                  <w:rFonts w:ascii="Calibri" w:cs="Calibri" w:eastAsia="Calibri" w:hAnsi="Calibri"/>
+                  <w:color w:val="1155cc"/>
+                  <w:u w:val="single"/>
+                  <w:rtl w:val="0"/>
+                </w:rPr>
+                <w:t xml:space="preserve">IEEE Software</w:t>
+              </w:r>
+            </w:hyperlink>
+            <w:r>
+              <w:rPr>
+                <w:rFonts w:ascii="Calibri" w:cs="Calibri" w:eastAsia="Calibri" w:hAnsi="Calibri"/>
+                <w:rtl w:val="0"/>
+              </w:rPr>
+              <w:t xml:space="preserve"> magazine</w:t>
+            </w:r>
+          </w:p>
+          <w:p>
+            <w:pPr>
+              <w:numPr>
+                <w:ilvl w:val="0"/>
+                <w:numId w:val="1"/>
+              </w:numPr>
+              <w:ind w:left="720" w:hanging="360"/>
+              <w:contextualSpacing w:val="1"/>
+              <w:rPr>
+                <w:rFonts w:ascii="Calibri" w:cs="Calibri" w:eastAsia="Calibri" w:hAnsi="Calibri"/>
+              </w:rPr>
+            </w:pPr>
+            <w:r>
+              <w:rPr>
+                <w:rFonts w:ascii="Calibri" w:cs="Calibri" w:eastAsia="Calibri" w:hAnsi="Calibri"/>
+                <w:rtl w:val="0"/>
+              </w:rPr>
+              <w:t xml:space="preserve">is downloaded in aggregate 180,000 times or more per month (including current and back catalog), </w:t>
+            </w:r>
+          </w:p>
+          <w:p>
+            <w:pPr>
+              <w:numPr>
+                <w:ilvl w:val="0"/>
+                <w:numId w:val="1"/>
+              </w:numPr>
+              <w:ind w:left="720" w:hanging="360"/>
+              <w:contextualSpacing w:val="1"/>
+              <w:rPr>
+                <w:rFonts w:ascii="Calibri" w:cs="Calibri" w:eastAsia="Calibri" w:hAnsi="Calibri"/>
+              </w:rPr>
+            </w:pPr>
+            <w:r>
+              <w:rPr>
+                <w:rFonts w:ascii="Calibri" w:cs="Calibri" w:eastAsia="Calibri" w:hAnsi="Calibri"/>
+                <w:rtl w:val="0"/>
+              </w:rPr>
+              <w:t xml:space="preserve">each show reaching 30,000-40,000 within three months</w:t>
+            </w:r>
+          </w:p>
+          <w:p>
+            <w:pPr>
+              <w:numPr>
+                <w:ilvl w:val="0"/>
+                <w:numId w:val="1"/>
+              </w:numPr>
+              <w:ind w:left="720" w:hanging="360"/>
+              <w:contextualSpacing w:val="1"/>
+              <w:rPr>
+                <w:rFonts w:ascii="Calibri" w:cs="Calibri" w:eastAsia="Calibri" w:hAnsi="Calibri"/>
+              </w:rPr>
+            </w:pPr>
+            <w:r>
+              <w:rPr>
+                <w:rFonts w:ascii="Calibri" w:cs="Calibri" w:eastAsia="Calibri" w:hAnsi="Calibri"/>
+                <w:rtl w:val="0"/>
+              </w:rPr>
+              <w:t xml:space="preserve">features thought leaders in the field (Eric Evans, David Heinemeier Hansson,  Kent Beck, The Gang of Four, Rich Hickey, Michael Nygard, James Turnbull, Michael Stonebraker, Adrian Cockroft,  Martin Fowler, Martin Odersky, Eric Brewer,...)</w:t>
+            </w:r>
+          </w:p>
+          <w:p>
+            <w:pPr>
+              <w:numPr>
+                <w:ilvl w:val="0"/>
+                <w:numId w:val="1"/>
+              </w:numPr>
+              <w:ind w:left="720" w:hanging="360"/>
+              <w:contextualSpacing w:val="1"/>
+              <w:rPr>
+                <w:rFonts w:ascii="Calibri" w:cs="Calibri" w:eastAsia="Calibri" w:hAnsi="Calibri"/>
+                <w:u w:val="none"/>
+              </w:rPr>
+            </w:pPr>
+            <w:r>
+              <w:rPr>
+                <w:rFonts w:ascii="Calibri" w:cs="Calibri" w:eastAsia="Calibri" w:hAnsi="Calibri"/>
+                <w:rtl w:val="0"/>
+              </w:rPr>
+              <w:t xml:space="preserve">Recognition: </w:t>
+            </w:r>
+          </w:p>
+          <w:p>
+            <w:pPr>
+              <w:numPr>
+                <w:ilvl w:val="1"/>
+                <w:numId w:val="1"/>
+              </w:numPr>
+              <w:ind w:left="1440" w:hanging="360"/>
+              <w:contextualSpacing w:val="1"/>
+              <w:rPr>
+                <w:rFonts w:ascii="Calibri" w:cs="Calibri" w:eastAsia="Calibri" w:hAnsi="Calibri"/>
+              </w:rPr>
+            </w:pPr>
+            <w:hyperlink r:id="rId9">
+              <w:r>
+                <w:rPr>
+                  <w:rFonts w:ascii="Calibri" w:cs="Calibri" w:eastAsia="Calibri" w:hAnsi="Calibri"/>
+                  <w:color w:val="1155cc"/>
+                  <w:u w:val="single"/>
+                  <w:rtl w:val="0"/>
+                </w:rPr>
+                <w:t xml:space="preserve">named the #1 rated developer podcast</w:t>
+              </w:r>
+            </w:hyperlink>
+            <w:r>
+              <w:rPr>
+                <w:rFonts w:ascii="Calibri" w:cs="Calibri" w:eastAsia="Calibri" w:hAnsi="Calibri"/>
+                <w:rtl w:val="0"/>
+              </w:rPr>
+              <w:t xml:space="preserve"> based on an aggregation of hacker news comments</w:t>
+            </w:r>
+          </w:p>
+          <w:p>
+            <w:pPr>
+              <w:numPr>
+                <w:ilvl w:val="1"/>
+                <w:numId w:val="1"/>
+              </w:numPr>
+              <w:ind w:left="1440" w:hanging="360"/>
+              <w:contextualSpacing w:val="1"/>
+              <w:rPr>
+                <w:rFonts w:ascii="Calibri" w:cs="Calibri" w:eastAsia="Calibri" w:hAnsi="Calibri"/>
+              </w:rPr>
+            </w:pPr>
+            <w:r>
+              <w:rPr>
+                <w:rFonts w:ascii="Calibri" w:cs="Calibri" w:eastAsia="Calibri" w:hAnsi="Calibri"/>
+                <w:rtl w:val="0"/>
+              </w:rPr>
+              <w:t xml:space="preserve">The Simple Programmer has us on his </w:t>
+            </w:r>
+            <w:hyperlink r:id="rId10">
+              <w:r>
+                <w:rPr>
+                  <w:rFonts w:ascii="Calibri" w:cs="Calibri" w:eastAsia="Calibri" w:hAnsi="Calibri"/>
+                  <w:color w:val="1155cc"/>
+                  <w:u w:val="single"/>
+                  <w:rtl w:val="0"/>
+                </w:rPr>
+                <w:t xml:space="preserve">ultimate list of developer podcasts</w:t>
+              </w:r>
+            </w:hyperlink>
+            <w:r>
+              <w:rPr>
+                <w:rtl w:val="0"/>
+              </w:rPr>
+            </w:r>
+          </w:p>
+          <w:p>
+            <w:pPr>
+              <w:numPr>
+                <w:ilvl w:val="1"/>
+                <w:numId w:val="1"/>
+              </w:numPr>
+              <w:ind w:left="1440" w:hanging="360"/>
+              <w:contextualSpacing w:val="1"/>
+              <w:rPr>
+                <w:rFonts w:ascii="Calibri" w:cs="Calibri" w:eastAsia="Calibri" w:hAnsi="Calibri"/>
+              </w:rPr>
+            </w:pPr>
+            <w:r>
+              <w:rPr>
+                <w:rFonts w:ascii="Calibri" w:cs="Calibri" w:eastAsia="Calibri" w:hAnsi="Calibri"/>
+                <w:rtl w:val="0"/>
+              </w:rPr>
+              <w:t xml:space="preserve">included in </w:t>
+            </w:r>
+            <w:hyperlink r:id="rId11">
+              <w:r>
+                <w:rPr>
+                  <w:rFonts w:ascii="Calibri" w:cs="Calibri" w:eastAsia="Calibri" w:hAnsi="Calibri"/>
+                  <w:color w:val="1155cc"/>
+                  <w:u w:val="single"/>
+                  <w:rtl w:val="0"/>
+                </w:rPr>
+                <w:t xml:space="preserve">11 podcasts that will make you a better software engineer</w:t>
+              </w:r>
+            </w:hyperlink>
+            <w:r>
+              <w:rPr>
+                <w:rtl w:val="0"/>
+              </w:rPr>
+            </w:r>
+          </w:p>
+          <w:p>
+            <w:pPr>
+              <w:numPr>
+                <w:ilvl w:val="1"/>
+                <w:numId w:val="1"/>
+              </w:numPr>
+              <w:ind w:left="1440" w:hanging="360"/>
+              <w:contextualSpacing w:val="1"/>
+              <w:rPr>
+                <w:rFonts w:ascii="Calibri" w:cs="Calibri" w:eastAsia="Calibri" w:hAnsi="Calibri"/>
+              </w:rPr>
+            </w:pPr>
+            <w:r>
+              <w:rPr>
+                <w:rFonts w:ascii="Calibri" w:cs="Calibri" w:eastAsia="Calibri" w:hAnsi="Calibri"/>
+                <w:rtl w:val="0"/>
+              </w:rPr>
+              <w:t xml:space="preserve">was ranked #5 on the </w:t>
+            </w:r>
+            <w:hyperlink r:id="rId12">
+              <w:r>
+                <w:rPr>
+                  <w:rFonts w:ascii="Calibri" w:cs="Calibri" w:eastAsia="Calibri" w:hAnsi="Calibri"/>
+                  <w:color w:val="1155cc"/>
+                  <w:u w:val="single"/>
+                  <w:rtl w:val="0"/>
+                </w:rPr>
+                <w:t xml:space="preserve">Top 7 podcasts of 2016 for business minded programmers</w:t>
+              </w:r>
+            </w:hyperlink>
+            <w:r>
+              <w:rPr>
+                <w:rtl w:val="0"/>
+              </w:rPr>
+            </w:r>
+          </w:p>
+          <w:p>
+            <w:pPr>
+              <w:numPr>
+                <w:ilvl w:val="1"/>
+                <w:numId w:val="1"/>
+              </w:numPr>
+              <w:ind w:left="1440" w:hanging="360"/>
+              <w:contextualSpacing w:val="1"/>
+              <w:rPr>
+                <w:rFonts w:ascii="Calibri" w:cs="Calibri" w:eastAsia="Calibri" w:hAnsi="Calibri"/>
+              </w:rPr>
+            </w:pPr>
+            <w:r>
+              <w:rPr>
+                <w:rFonts w:ascii="Calibri" w:cs="Calibri" w:eastAsia="Calibri" w:hAnsi="Calibri"/>
+                <w:rtl w:val="0"/>
+              </w:rPr>
+              <w:t xml:space="preserve">one of FreeCodeCamp’s </w:t>
+            </w:r>
+            <w:hyperlink r:id="rId13">
+              <w:r>
+                <w:rPr>
+                  <w:rFonts w:ascii="Calibri" w:cs="Calibri" w:eastAsia="Calibri" w:hAnsi="Calibri"/>
+                  <w:color w:val="1155cc"/>
+                  <w:u w:val="single"/>
+                  <w:rtl w:val="0"/>
+                </w:rPr>
+                <w:t xml:space="preserve">5 Coding Podcasts to Enlighten your Commute</w:t>
+              </w:r>
+            </w:hyperlink>
+            <w:r>
+              <w:rPr>
+                <w:rtl w:val="0"/>
+              </w:rPr>
+            </w:r>
+          </w:p>
+          <w:p>
+            <w:pPr>
+              <w:numPr>
+                <w:ilvl w:val="1"/>
+                <w:numId w:val="1"/>
+              </w:numPr>
+              <w:ind w:left="1440" w:hanging="360"/>
+              <w:contextualSpacing w:val="1"/>
+              <w:rPr>
+                <w:rFonts w:ascii="Calibri" w:cs="Calibri" w:eastAsia="Calibri" w:hAnsi="Calibri"/>
+              </w:rPr>
+            </w:pPr>
+            <w:r>
+              <w:rPr>
+                <w:rFonts w:ascii="Calibri" w:cs="Calibri" w:eastAsia="Calibri" w:hAnsi="Calibri"/>
+                <w:rtl w:val="0"/>
+              </w:rPr>
+              <w:t xml:space="preserve">among TechRepublic’s </w:t>
+            </w:r>
+            <w:hyperlink r:id="rId14">
+              <w:r>
+                <w:rPr>
+                  <w:rFonts w:ascii="Calibri" w:cs="Calibri" w:eastAsia="Calibri" w:hAnsi="Calibri"/>
+                  <w:color w:val="1155cc"/>
+                  <w:u w:val="single"/>
+                  <w:rtl w:val="0"/>
+                </w:rPr>
+                <w:t xml:space="preserve">10 podcasts for programmers and budding developers</w:t>
+              </w:r>
+            </w:hyperlink>
+            <w:r>
+              <w:rPr>
+                <w:rtl w:val="0"/>
+              </w:rPr>
+            </w:r>
+          </w:p>
+          <w:p>
+            <w:pPr>
+              <w:numPr>
+                <w:ilvl w:val="1"/>
+                <w:numId w:val="1"/>
+              </w:numPr>
+              <w:ind w:left="1440" w:hanging="360"/>
+              <w:contextualSpacing w:val="1"/>
+              <w:rPr>
+                <w:rFonts w:ascii="Calibri" w:cs="Calibri" w:eastAsia="Calibri" w:hAnsi="Calibri"/>
+                <w:u w:val="none"/>
+              </w:rPr>
+            </w:pPr>
+            <w:r>
+              <w:rPr>
+                <w:rFonts w:ascii="Calibri" w:cs="Calibri" w:eastAsia="Calibri" w:hAnsi="Calibri"/>
+                <w:rtl w:val="0"/>
+              </w:rPr>
+              <w:t xml:space="preserve">#2 on FeedSpot’s </w:t>
+            </w:r>
+            <w:hyperlink r:id="rId15">
+              <w:r>
+                <w:rPr>
+                  <w:rFonts w:ascii="Calibri" w:cs="Calibri" w:eastAsia="Calibri" w:hAnsi="Calibri"/>
+                  <w:color w:val="1155cc"/>
+                  <w:u w:val="single"/>
+                  <w:rtl w:val="0"/>
+                </w:rPr>
+                <w:t xml:space="preserve">Top 10 Software Engineering Blogs</w:t>
+              </w:r>
+            </w:hyperlink>
+            <w:r>
+              <w:rPr>
+                <w:rtl w:val="0"/>
+              </w:rPr>
+            </w:r>
+          </w:p>
+          <w:p>
+            <w:pPr>
+              <w:numPr>
+                <w:ilvl w:val="0"/>
+                <w:numId w:val="1"/>
+              </w:numPr>
+              <w:ind w:left="720" w:hanging="360"/>
+              <w:contextualSpacing w:val="1"/>
+              <w:rPr>
+                <w:rFonts w:ascii="Calibri" w:cs="Calibri" w:eastAsia="Calibri" w:hAnsi="Calibri"/>
+              </w:rPr>
+            </w:pPr>
+            <w:r>
+              <w:rPr>
+                <w:rFonts w:ascii="Calibri" w:cs="Calibri" w:eastAsia="Calibri" w:hAnsi="Calibri"/>
+                <w:rtl w:val="0"/>
+              </w:rPr>
+              <w:t xml:space="preserve">a demographic survey we did a few years ago indicated that most of our listeners are software engineers with 5-10 years experience, architects, and technical managers.</w:t>
+            </w:r>
+            <w:r>
+              <w:rPr>
+                <w:rtl w:val="0"/>
+              </w:rPr>
+            </w:r>
+          </w:p>
+        </w:tc>
+      </w:tr>
+    </w:tbl>
     <w:p>
       <w:pPr>
         <w:pStyle w:val="Heading2"/>
@@ -4200,7 +4421,7 @@
         </w:rPr>
         <w:t xml:space="preserve">Listeners care a lot about audio quality.  Audio quality is an important factor in the popularity of an episode.  Many of our listeners listen while exercising, on a bus, or in other environments with high background noise.  They can only do this if the </w:t>
       </w:r>
-      <w:hyperlink r:id="rId12">
+      <w:hyperlink r:id="rId16">
         <w:r>
           <w:rPr>
             <w:color w:val="1155cc"/>
@@ -4243,7 +4464,7 @@
         </w:rPr>
         <w:t xml:space="preserve">Be sure and ask for help if you need it.  For some general audio engineering guidelines, see the </w:t>
       </w:r>
-      <w:hyperlink r:id="rId13">
+      <w:hyperlink r:id="rId17">
         <w:r>
           <w:rPr>
             <w:color w:val="1155cc"/>
@@ -4660,7 +4881,7 @@
         <w:contextualSpacing w:val="1"/>
         <w:rPr/>
       </w:pPr>
-      <w:hyperlink r:id="rId14">
+      <w:hyperlink r:id="rId18">
         <w:r>
           <w:rPr>
             <w:color w:val="1155cc"/>
@@ -4788,7 +5009,7 @@
         </w:rPr>
         <w:t xml:space="preserve">Modern smart phones offer audio recording capability but not stereo without add-ons.  The built-in mic quality is not adequate either.  If you are recording face to face, an add-on stereo microphone with a smart phone adaptor (such as the </w:t>
       </w:r>
-      <w:hyperlink r:id="rId15">
+      <w:hyperlink r:id="rId19">
         <w:r>
           <w:rPr>
             <w:color w:val="1155cc"/>
@@ -4877,7 +5098,7 @@
         </w:rPr>
         <w:t xml:space="preserve">We have evaluated some newer technologies such as </w:t>
       </w:r>
-      <w:hyperlink r:id="rId16">
+      <w:hyperlink r:id="rId20">
         <w:r>
           <w:rPr>
             <w:color w:val="1155cc"/>
@@ -4920,7 +5141,7 @@
         </w:rPr>
         <w:t xml:space="preserve">This </w:t>
       </w:r>
-      <w:hyperlink r:id="rId17">
+      <w:hyperlink r:id="rId21">
         <w:r>
           <w:rPr>
             <w:color w:val="1155cc"/>
@@ -5203,7 +5424,7 @@
         </w:rPr>
         <w:t xml:space="preserve">Please check the </w:t>
       </w:r>
-      <w:hyperlink r:id="rId18">
+      <w:hyperlink r:id="rId22">
         <w:r>
           <w:rPr>
             <w:color w:val="1155cc"/>
@@ -5318,7 +5539,7 @@
         </w:rPr>
         <w:t xml:space="preserve">, has requested that we do some low-key product placement for the Computer Society's content.  While you are doing your research for an episode, use </w:t>
       </w:r>
-      <w:hyperlink r:id="rId19">
+      <w:hyperlink r:id="rId23">
         <w:r>
           <w:rPr>
             <w:color w:val="1155cc"/>
@@ -6514,7 +6735,7 @@
         </w:rPr>
         <w:t xml:space="preserve">Share your outline with the group </w:t>
       </w:r>
-      <w:hyperlink r:id="rId20">
+      <w:hyperlink r:id="rId24">
         <w:r>
           <w:rPr>
             <w:color w:val="1155cc"/>
@@ -6870,7 +7091,7 @@
         </w:rPr>
         <w:t xml:space="preserve">Management of your time requires making choices about what are the most important things to cover, fitting those things into the time that you have and deciding what can be left out.  Some of the best films cut significant scenes during editing in order to improve the story flow.  Think, for example, about the film director Peter Jackson’s </w:t>
       </w:r>
-      <w:hyperlink r:id="rId21">
+      <w:hyperlink r:id="rId25">
         <w:r>
           <w:rPr>
             <w:color w:val="1155cc"/>
@@ -6886,7 +7107,7 @@
         </w:rPr>
         <w:t xml:space="preserve">-</w:t>
       </w:r>
-      <w:hyperlink r:id="rId22">
+      <w:hyperlink r:id="rId26">
         <w:r>
           <w:rPr>
             <w:color w:val="1155cc"/>
@@ -6986,7 +7207,7 @@
         </w:rPr>
         <w:t xml:space="preserve">Guests tend to follow </w:t>
       </w:r>
-      <w:hyperlink r:id="rId23">
+      <w:hyperlink r:id="rId27">
         <w:r>
           <w:rPr>
             <w:color w:val="1155cc"/>
@@ -7321,7 +7542,7 @@
         </w:rPr>
         <w:t xml:space="preserve">Go through this </w:t>
       </w:r>
-      <w:hyperlink r:id="rId24">
+      <w:hyperlink r:id="rId28">
         <w:r>
           <w:rPr>
             <w:color w:val="1155cc"/>
@@ -7575,7 +7796,7 @@
         </w:rPr>
         <w:t xml:space="preserve">Some episodes are recorded face to face.  This section applies to episodes that are recorded remotely.  Many legal jurisdictions have </w:t>
       </w:r>
-      <w:hyperlink r:id="rId25">
+      <w:hyperlink r:id="rId29">
         <w:r>
           <w:rPr>
             <w:color w:val="1155cc"/>
@@ -8826,7 +9047,7 @@
         </w:rPr>
         <w:t xml:space="preserve">We use a </w:t>
       </w:r>
-      <w:hyperlink r:id="rId26">
+      <w:hyperlink r:id="rId30">
         <w:r>
           <w:rPr>
             <w:color w:val="1155cc"/>
@@ -8907,7 +9128,7 @@
         </w:rPr>
         <w:t xml:space="preserve">Email: </w:t>
       </w:r>
-      <w:hyperlink r:id="rId27">
+      <w:hyperlink r:id="rId31">
         <w:r>
           <w:rPr>
             <w:rFonts w:ascii="Courier New" w:cs="Courier New" w:eastAsia="Courier New" w:hAnsi="Courier New"/>
@@ -10388,7 +10609,7 @@
         </w:rPr>
         <w:t xml:space="preserve">This work is licensed under the </w:t>
       </w:r>
-      <w:hyperlink r:id="rId28">
+      <w:hyperlink r:id="rId32">
         <w:r>
           <w:rPr>
             <w:color w:val="1155cc"/>
@@ -10404,7 +10625,7 @@
         </w:rPr>
         <w:t xml:space="preserve">. Please refer to the </w:t>
       </w:r>
-      <w:hyperlink r:id="rId29">
+      <w:hyperlink r:id="rId33">
         <w:r>
           <w:rPr>
             <w:color w:val="1155cc"/>
@@ -13766,5 +13987,24 @@
       <w:szCs w:val="26"/>
     </w:rPr>
   </w:style>
+  <w:style w:type="table" w:styleId="Table1">
+    <w:basedOn w:val="TableNormal"/>
+    <w:tblPr>
+      <w:tblStyleRowBandSize w:val="1"/>
+      <w:tblStyleColBandSize w:val="1"/>
+    </w:tblPr>
+    <w:tblStylePr w:type="band1Horz"/>
+    <w:tblStylePr w:type="band1Vert"/>
+    <w:tblStylePr w:type="band2Horz"/>
+    <w:tblStylePr w:type="band2Vert"/>
+    <w:tblStylePr w:type="firstCol"/>
+    <w:tblStylePr w:type="firstRow"/>
+    <w:tblStylePr w:type="lastCol"/>
+    <w:tblStylePr w:type="lastRow"/>
+    <w:tblStylePr w:type="neCell"/>
+    <w:tblStylePr w:type="nwCell"/>
+    <w:tblStylePr w:type="seCell"/>
+    <w:tblStylePr w:type="swCell"/>
+  </w:style>
 </w:styles>
 </file>
--- a/SERadioHostManual.docx
+++ b/SERadioHostManual.docx
@@ -46,1392 +46,1564 @@
         <w:t xml:space="preserve">TOC</w:t>
       </w:r>
     </w:p>
-    <w:p>
-      <w:pPr>
-        <w:spacing w:before="80" w:line="240" w:lineRule="auto"/>
-        <w:ind w:left="0" w:firstLine="0"/>
-        <w:contextualSpacing w:val="0"/>
-      </w:pPr>
-      <w:hyperlink w:anchor="_na6hsfamrkzz">
-        <w:r>
-          <w:rPr>
-            <w:color w:val="1155cc"/>
-            <w:u w:val="single"/>
-            <w:rtl w:val="0"/>
-          </w:rPr>
-          <w:t xml:space="preserve">The Manual for Show Hosts of Software Engineering Radio</w:t>
-        </w:r>
-      </w:hyperlink>
-      <w:r>
-        <w:rPr>
-          <w:rtl w:val="0"/>
-        </w:rPr>
-      </w:r>
-    </w:p>
-    <w:p>
-      <w:pPr>
-        <w:spacing w:before="200" w:line="240" w:lineRule="auto"/>
-        <w:ind w:left="0" w:firstLine="0"/>
-        <w:contextualSpacing w:val="0"/>
-      </w:pPr>
-      <w:hyperlink w:anchor="_h5he1am5fynf">
-        <w:r>
-          <w:rPr>
-            <w:color w:val="1155cc"/>
-            <w:u w:val="single"/>
-            <w:rtl w:val="0"/>
-          </w:rPr>
-          <w:t xml:space="preserve">TOC</w:t>
-        </w:r>
-      </w:hyperlink>
-      <w:r>
-        <w:rPr>
-          <w:rtl w:val="0"/>
-        </w:rPr>
-      </w:r>
-    </w:p>
-    <w:p>
-      <w:pPr>
-        <w:spacing w:before="200" w:line="240" w:lineRule="auto"/>
-        <w:ind w:left="0" w:firstLine="0"/>
-        <w:contextualSpacing w:val="0"/>
-      </w:pPr>
-      <w:hyperlink w:anchor="_ibfu6cvfyhi6">
-        <w:r>
-          <w:rPr>
-            <w:color w:val="1155cc"/>
-            <w:u w:val="single"/>
-            <w:rtl w:val="0"/>
-          </w:rPr>
-          <w:t xml:space="preserve">Introduction</w:t>
-        </w:r>
-      </w:hyperlink>
-      <w:r>
-        <w:rPr>
-          <w:rtl w:val="0"/>
-        </w:rPr>
-      </w:r>
-    </w:p>
-    <w:p>
-      <w:pPr>
-        <w:spacing w:before="200" w:line="240" w:lineRule="auto"/>
-        <w:ind w:left="0" w:firstLine="0"/>
-        <w:contextualSpacing w:val="0"/>
-      </w:pPr>
-      <w:hyperlink w:anchor="_tydg7xj3ursk">
-        <w:r>
-          <w:rPr>
-            <w:color w:val="1155cc"/>
-            <w:u w:val="single"/>
-            <w:rtl w:val="0"/>
-          </w:rPr>
-          <w:t xml:space="preserve">Choose a Subject</w:t>
-        </w:r>
-      </w:hyperlink>
-      <w:r>
-        <w:rPr>
-          <w:rtl w:val="0"/>
-        </w:rPr>
-      </w:r>
-    </w:p>
-    <w:p>
-      <w:pPr>
-        <w:spacing w:before="60" w:line="240" w:lineRule="auto"/>
-        <w:ind w:left="360" w:firstLine="0"/>
-        <w:contextualSpacing w:val="0"/>
-      </w:pPr>
-      <w:hyperlink w:anchor="_suu4lbqvbd41">
-        <w:r>
-          <w:rPr>
-            <w:color w:val="1155cc"/>
-            <w:u w:val="single"/>
-            <w:rtl w:val="0"/>
-          </w:rPr>
-          <w:t xml:space="preserve">Types of Subjects</w:t>
-        </w:r>
-      </w:hyperlink>
-      <w:r>
-        <w:rPr>
-          <w:rtl w:val="0"/>
-        </w:rPr>
-      </w:r>
-    </w:p>
-    <w:p>
-      <w:pPr>
-        <w:spacing w:before="60" w:line="240" w:lineRule="auto"/>
-        <w:ind w:left="360" w:firstLine="0"/>
-        <w:contextualSpacing w:val="0"/>
-      </w:pPr>
-      <w:hyperlink w:anchor="_yerl4xbjage4">
-        <w:r>
-          <w:rPr>
-            <w:color w:val="1155cc"/>
-            <w:u w:val="single"/>
-            <w:rtl w:val="0"/>
-          </w:rPr>
-          <w:t xml:space="preserve">Use the Show Archives</w:t>
-        </w:r>
-      </w:hyperlink>
-      <w:r>
-        <w:rPr>
-          <w:rtl w:val="0"/>
-        </w:rPr>
-      </w:r>
-    </w:p>
-    <w:p>
-      <w:pPr>
-        <w:spacing w:before="60" w:line="240" w:lineRule="auto"/>
-        <w:ind w:left="360" w:firstLine="0"/>
-        <w:contextualSpacing w:val="0"/>
-      </w:pPr>
-      <w:hyperlink w:anchor="_2u6bcuuiljsz">
-        <w:r>
-          <w:rPr>
-            <w:color w:val="1155cc"/>
-            <w:u w:val="single"/>
-            <w:rtl w:val="0"/>
-          </w:rPr>
-          <w:t xml:space="preserve">Confirm the Topic</w:t>
-        </w:r>
-      </w:hyperlink>
-      <w:r>
-        <w:rPr>
-          <w:rtl w:val="0"/>
-        </w:rPr>
-      </w:r>
-    </w:p>
-    <w:p>
-      <w:pPr>
-        <w:spacing w:before="200" w:line="240" w:lineRule="auto"/>
-        <w:ind w:left="0" w:firstLine="0"/>
-        <w:contextualSpacing w:val="0"/>
-      </w:pPr>
-      <w:hyperlink w:anchor="_mgh3imjb2iio">
-        <w:r>
-          <w:rPr>
-            <w:color w:val="1155cc"/>
-            <w:u w:val="single"/>
-            <w:rtl w:val="0"/>
-          </w:rPr>
-          <w:t xml:space="preserve">Guest</w:t>
-        </w:r>
-      </w:hyperlink>
-      <w:r>
-        <w:rPr>
-          <w:rtl w:val="0"/>
-        </w:rPr>
-      </w:r>
-    </w:p>
-    <w:p>
-      <w:pPr>
-        <w:spacing w:before="60" w:line="240" w:lineRule="auto"/>
-        <w:ind w:left="360" w:firstLine="0"/>
-        <w:contextualSpacing w:val="0"/>
-      </w:pPr>
-      <w:hyperlink w:anchor="_lryse06axytf">
-        <w:r>
-          <w:rPr>
-            <w:color w:val="1155cc"/>
-            <w:u w:val="single"/>
-            <w:rtl w:val="0"/>
-          </w:rPr>
-          <w:t xml:space="preserve">Finding the Guest</w:t>
-        </w:r>
-      </w:hyperlink>
-      <w:r>
-        <w:rPr>
-          <w:rtl w:val="0"/>
-        </w:rPr>
-      </w:r>
-    </w:p>
-    <w:p>
-      <w:pPr>
-        <w:spacing w:before="60" w:line="240" w:lineRule="auto"/>
-        <w:ind w:left="360" w:firstLine="0"/>
-        <w:contextualSpacing w:val="0"/>
-      </w:pPr>
-      <w:hyperlink w:anchor="_9qtcohs1vq7c">
-        <w:r>
-          <w:rPr>
-            <w:color w:val="1155cc"/>
-            <w:u w:val="single"/>
-            <w:rtl w:val="0"/>
-          </w:rPr>
-          <w:t xml:space="preserve">Can I have two (or more) Guests?</w:t>
-        </w:r>
-      </w:hyperlink>
-      <w:r>
-        <w:rPr>
-          <w:rtl w:val="0"/>
-        </w:rPr>
-      </w:r>
-    </w:p>
-    <w:p>
-      <w:pPr>
-        <w:spacing w:before="60" w:line="240" w:lineRule="auto"/>
-        <w:ind w:left="360" w:firstLine="0"/>
-        <w:contextualSpacing w:val="0"/>
-      </w:pPr>
-      <w:hyperlink w:anchor="_lo7tgtft42g9">
-        <w:r>
-          <w:rPr>
-            <w:color w:val="1155cc"/>
-            <w:u w:val="single"/>
-            <w:rtl w:val="0"/>
-          </w:rPr>
-          <w:t xml:space="preserve">Show Policy on Conflict of Interest</w:t>
-        </w:r>
-      </w:hyperlink>
-      <w:r>
-        <w:rPr>
-          <w:rtl w:val="0"/>
-        </w:rPr>
-      </w:r>
-    </w:p>
-    <w:p>
-      <w:pPr>
-        <w:spacing w:before="60" w:line="240" w:lineRule="auto"/>
-        <w:ind w:left="360" w:firstLine="0"/>
-        <w:contextualSpacing w:val="0"/>
-      </w:pPr>
-      <w:hyperlink w:anchor="_df56mobgndzk">
-        <w:r>
-          <w:rPr>
-            <w:color w:val="1155cc"/>
-            <w:u w:val="single"/>
-            <w:rtl w:val="0"/>
-          </w:rPr>
-          <w:t xml:space="preserve">Qualify the Guest</w:t>
-        </w:r>
-      </w:hyperlink>
-      <w:r>
-        <w:rPr>
-          <w:rtl w:val="0"/>
-        </w:rPr>
-      </w:r>
-    </w:p>
-    <w:p>
-      <w:pPr>
-        <w:spacing w:before="60" w:line="240" w:lineRule="auto"/>
-        <w:ind w:left="360" w:firstLine="0"/>
-        <w:contextualSpacing w:val="0"/>
-      </w:pPr>
-      <w:hyperlink w:anchor="_mnoxt1drqkzz">
-        <w:r>
-          <w:rPr>
-            <w:color w:val="1155cc"/>
-            <w:u w:val="single"/>
-            <w:rtl w:val="0"/>
-          </w:rPr>
-          <w:t xml:space="preserve">Media Kit/Cold Call Bullet Points</w:t>
-        </w:r>
-      </w:hyperlink>
-      <w:r>
-        <w:rPr>
-          <w:rtl w:val="0"/>
-        </w:rPr>
-      </w:r>
-    </w:p>
-    <w:p>
-      <w:pPr>
-        <w:spacing w:before="60" w:line="240" w:lineRule="auto"/>
-        <w:ind w:left="360" w:firstLine="0"/>
-        <w:contextualSpacing w:val="0"/>
-      </w:pPr>
-      <w:hyperlink w:anchor="_raqhgo9uybpm">
-        <w:r>
-          <w:rPr>
-            <w:color w:val="1155cc"/>
-            <w:u w:val="single"/>
-            <w:rtl w:val="0"/>
-          </w:rPr>
-          <w:t xml:space="preserve">Set Guest Expectations</w:t>
-        </w:r>
-      </w:hyperlink>
-      <w:r>
-        <w:rPr>
-          <w:rtl w:val="0"/>
-        </w:rPr>
-      </w:r>
-    </w:p>
-    <w:p>
-      <w:pPr>
-        <w:spacing w:before="60" w:line="240" w:lineRule="auto"/>
-        <w:ind w:left="360" w:firstLine="0"/>
-        <w:contextualSpacing w:val="0"/>
-      </w:pPr>
-      <w:hyperlink w:anchor="_td6svdwn58yx">
-        <w:r>
-          <w:rPr>
-            <w:color w:val="1155cc"/>
-            <w:u w:val="single"/>
-            <w:rtl w:val="0"/>
-          </w:rPr>
-          <w:t xml:space="preserve">Booking the Guest</w:t>
-        </w:r>
-      </w:hyperlink>
-      <w:r>
-        <w:rPr>
-          <w:rtl w:val="0"/>
-        </w:rPr>
-      </w:r>
-    </w:p>
-    <w:p>
-      <w:pPr>
-        <w:spacing w:before="60" w:line="240" w:lineRule="auto"/>
-        <w:ind w:left="720" w:firstLine="0"/>
-        <w:contextualSpacing w:val="0"/>
-      </w:pPr>
-      <w:hyperlink w:anchor="_croualp0s3jn">
-        <w:r>
-          <w:rPr>
-            <w:color w:val="1155cc"/>
-            <w:u w:val="single"/>
-            <w:rtl w:val="0"/>
-          </w:rPr>
-          <w:t xml:space="preserve">Working with Corporate Communications</w:t>
-        </w:r>
-      </w:hyperlink>
-      <w:r>
-        <w:rPr>
-          <w:rtl w:val="0"/>
-        </w:rPr>
-      </w:r>
-    </w:p>
-    <w:p>
-      <w:pPr>
-        <w:spacing w:before="60" w:line="240" w:lineRule="auto"/>
-        <w:ind w:left="360" w:firstLine="0"/>
-        <w:contextualSpacing w:val="0"/>
-      </w:pPr>
-      <w:hyperlink w:anchor="_670r7hy2yffx">
-        <w:r>
-          <w:rPr>
-            <w:color w:val="1155cc"/>
-            <w:u w:val="single"/>
-            <w:rtl w:val="0"/>
-          </w:rPr>
-          <w:t xml:space="preserve">Shows Get Blocked</w:t>
-        </w:r>
-      </w:hyperlink>
-      <w:r>
-        <w:rPr>
-          <w:rtl w:val="0"/>
-        </w:rPr>
-      </w:r>
-    </w:p>
-    <w:p>
-      <w:pPr>
-        <w:spacing w:before="200" w:line="240" w:lineRule="auto"/>
-        <w:ind w:left="0" w:firstLine="0"/>
-        <w:contextualSpacing w:val="0"/>
-      </w:pPr>
-      <w:hyperlink w:anchor="_gylw8k1jmxjr">
-        <w:r>
-          <w:rPr>
-            <w:color w:val="1155cc"/>
-            <w:u w:val="single"/>
-            <w:rtl w:val="0"/>
-          </w:rPr>
-          <w:t xml:space="preserve">Audio Quality</w:t>
-        </w:r>
-      </w:hyperlink>
-      <w:r>
-        <w:rPr>
-          <w:rtl w:val="0"/>
-        </w:rPr>
-      </w:r>
-    </w:p>
-    <w:p>
-      <w:pPr>
-        <w:spacing w:before="60" w:line="240" w:lineRule="auto"/>
-        <w:ind w:left="360" w:firstLine="0"/>
-        <w:contextualSpacing w:val="0"/>
-      </w:pPr>
-      <w:hyperlink w:anchor="_uxfuy2isk6ie">
-        <w:r>
-          <w:rPr>
-            <w:color w:val="1155cc"/>
-            <w:u w:val="single"/>
-            <w:rtl w:val="0"/>
-          </w:rPr>
-          <w:t xml:space="preserve">The Importance of Audio Quality</w:t>
-        </w:r>
-      </w:hyperlink>
-      <w:r>
-        <w:rPr>
-          <w:rtl w:val="0"/>
-        </w:rPr>
-      </w:r>
-    </w:p>
-    <w:p>
-      <w:pPr>
-        <w:spacing w:before="60" w:line="240" w:lineRule="auto"/>
-        <w:ind w:left="360" w:firstLine="0"/>
-        <w:contextualSpacing w:val="0"/>
-      </w:pPr>
-      <w:hyperlink w:anchor="_kzhauxi9f59b">
-        <w:r>
-          <w:rPr>
-            <w:color w:val="1155cc"/>
-            <w:u w:val="single"/>
-            <w:rtl w:val="0"/>
-          </w:rPr>
-          <w:t xml:space="preserve">Required Format</w:t>
-        </w:r>
-      </w:hyperlink>
-      <w:r>
-        <w:rPr>
-          <w:rtl w:val="0"/>
-        </w:rPr>
-      </w:r>
-    </w:p>
-    <w:p>
-      <w:pPr>
-        <w:spacing w:before="60" w:line="240" w:lineRule="auto"/>
-        <w:ind w:left="360" w:firstLine="0"/>
-        <w:contextualSpacing w:val="0"/>
-      </w:pPr>
-      <w:hyperlink w:anchor="_xk41vsfemicn">
-        <w:r>
-          <w:rPr>
-            <w:color w:val="1155cc"/>
-            <w:u w:val="single"/>
-            <w:rtl w:val="0"/>
-          </w:rPr>
-          <w:t xml:space="preserve">Ask Guest to Record their Own Audio Track</w:t>
-        </w:r>
-      </w:hyperlink>
-      <w:r>
-        <w:rPr>
-          <w:rtl w:val="0"/>
-        </w:rPr>
-      </w:r>
-    </w:p>
-    <w:p>
-      <w:pPr>
-        <w:spacing w:before="60" w:line="240" w:lineRule="auto"/>
-        <w:ind w:left="360" w:firstLine="0"/>
-        <w:contextualSpacing w:val="0"/>
-      </w:pPr>
-      <w:hyperlink w:anchor="_6x2npdoh7o7o">
-        <w:r>
-          <w:rPr>
-            <w:color w:val="1155cc"/>
-            <w:u w:val="single"/>
-            <w:rtl w:val="0"/>
-          </w:rPr>
-          <w:t xml:space="preserve">Procedures for Separate Tracks</w:t>
-        </w:r>
-      </w:hyperlink>
-      <w:r>
-        <w:rPr>
-          <w:rtl w:val="0"/>
-        </w:rPr>
-      </w:r>
-    </w:p>
-    <w:p>
-      <w:pPr>
-        <w:spacing w:before="60" w:line="240" w:lineRule="auto"/>
-        <w:ind w:left="360" w:firstLine="0"/>
-        <w:contextualSpacing w:val="0"/>
-      </w:pPr>
-      <w:hyperlink w:anchor="_ox9aqhti9tld">
-        <w:r>
-          <w:rPr>
-            <w:color w:val="1155cc"/>
-            <w:u w:val="single"/>
-            <w:rtl w:val="0"/>
-          </w:rPr>
-          <w:t xml:space="preserve">Ensuring Optimal Raw Audio Quality</w:t>
-        </w:r>
-      </w:hyperlink>
-      <w:r>
-        <w:rPr>
-          <w:rtl w:val="0"/>
-        </w:rPr>
-      </w:r>
-    </w:p>
-    <w:p>
-      <w:pPr>
-        <w:spacing w:before="60" w:line="240" w:lineRule="auto"/>
-        <w:ind w:left="360" w:firstLine="0"/>
-        <w:contextualSpacing w:val="0"/>
-      </w:pPr>
-      <w:hyperlink w:anchor="_b0hh576mkv68">
-        <w:r>
-          <w:rPr>
-            <w:color w:val="1155cc"/>
-            <w:u w:val="single"/>
-            <w:rtl w:val="0"/>
-          </w:rPr>
-          <w:t xml:space="preserve">Best Practices</w:t>
-        </w:r>
-      </w:hyperlink>
-      <w:r>
-        <w:rPr>
-          <w:rtl w:val="0"/>
-        </w:rPr>
-      </w:r>
-    </w:p>
-    <w:p>
-      <w:pPr>
-        <w:spacing w:before="200" w:line="240" w:lineRule="auto"/>
-        <w:ind w:left="0" w:firstLine="0"/>
-        <w:contextualSpacing w:val="0"/>
-      </w:pPr>
-      <w:hyperlink w:anchor="_cbxrzxt4m964">
-        <w:r>
-          <w:rPr>
-            <w:color w:val="1155cc"/>
-            <w:u w:val="single"/>
-            <w:rtl w:val="0"/>
-          </w:rPr>
-          <w:t xml:space="preserve">Preparing for the Interview</w:t>
-        </w:r>
-      </w:hyperlink>
-      <w:r>
-        <w:rPr>
-          <w:rtl w:val="0"/>
-        </w:rPr>
-      </w:r>
-    </w:p>
-    <w:p>
-      <w:pPr>
-        <w:spacing w:before="60" w:line="240" w:lineRule="auto"/>
-        <w:ind w:left="360" w:firstLine="0"/>
-        <w:contextualSpacing w:val="0"/>
-      </w:pPr>
-      <w:hyperlink w:anchor="_nfv9s82vewm7">
-        <w:r>
-          <w:rPr>
-            <w:color w:val="1155cc"/>
-            <w:u w:val="single"/>
-            <w:rtl w:val="0"/>
-          </w:rPr>
-          <w:t xml:space="preserve">Researching the Subject Matter</w:t>
-        </w:r>
-      </w:hyperlink>
-      <w:r>
-        <w:rPr>
-          <w:rtl w:val="0"/>
-        </w:rPr>
-      </w:r>
-    </w:p>
-    <w:p>
-      <w:pPr>
-        <w:spacing w:before="60" w:line="240" w:lineRule="auto"/>
-        <w:ind w:left="360" w:firstLine="0"/>
-        <w:contextualSpacing w:val="0"/>
-      </w:pPr>
-      <w:hyperlink w:anchor="_1z7cdcjxv66k">
-        <w:r>
-          <w:rPr>
-            <w:color w:val="1155cc"/>
-            <w:u w:val="single"/>
-            <w:rtl w:val="0"/>
-          </w:rPr>
-          <w:t xml:space="preserve">Creating an Outline for the Interview</w:t>
-        </w:r>
-      </w:hyperlink>
-      <w:r>
-        <w:rPr>
-          <w:rtl w:val="0"/>
-        </w:rPr>
-      </w:r>
-    </w:p>
-    <w:p>
-      <w:pPr>
-        <w:spacing w:before="60" w:line="240" w:lineRule="auto"/>
-        <w:ind w:left="720" w:firstLine="0"/>
-        <w:contextualSpacing w:val="0"/>
-      </w:pPr>
-      <w:hyperlink w:anchor="_m6j89o6atpsp">
-        <w:r>
-          <w:rPr>
-            <w:color w:val="1155cc"/>
-            <w:u w:val="single"/>
-            <w:rtl w:val="0"/>
-          </w:rPr>
-          <w:t xml:space="preserve">Scope of the Outline</w:t>
-        </w:r>
-      </w:hyperlink>
-      <w:r>
-        <w:rPr>
-          <w:rtl w:val="0"/>
-        </w:rPr>
-      </w:r>
-    </w:p>
-    <w:p>
-      <w:pPr>
-        <w:spacing w:before="60" w:line="240" w:lineRule="auto"/>
-        <w:ind w:left="720" w:firstLine="0"/>
-        <w:contextualSpacing w:val="0"/>
-      </w:pPr>
-      <w:hyperlink w:anchor="_qpadl0si9zne">
-        <w:r>
-          <w:rPr>
-            <w:color w:val="1155cc"/>
-            <w:u w:val="single"/>
-            <w:rtl w:val="0"/>
-          </w:rPr>
-          <w:t xml:space="preserve">Start with the Lead</w:t>
-        </w:r>
-      </w:hyperlink>
-      <w:r>
-        <w:rPr>
-          <w:rtl w:val="0"/>
-        </w:rPr>
-      </w:r>
-    </w:p>
-    <w:p>
-      <w:pPr>
-        <w:spacing w:before="60" w:line="240" w:lineRule="auto"/>
-        <w:ind w:left="720" w:firstLine="0"/>
-        <w:contextualSpacing w:val="0"/>
-      </w:pPr>
-      <w:hyperlink w:anchor="_e1cmyq117b63">
-        <w:r>
-          <w:rPr>
-            <w:color w:val="1155cc"/>
-            <w:u w:val="single"/>
-            <w:rtl w:val="0"/>
-          </w:rPr>
-          <w:t xml:space="preserve">Great Depth Questions</w:t>
-        </w:r>
-      </w:hyperlink>
-      <w:r>
-        <w:rPr>
-          <w:rtl w:val="0"/>
-        </w:rPr>
-      </w:r>
-    </w:p>
-    <w:p>
-      <w:pPr>
-        <w:spacing w:before="60" w:line="240" w:lineRule="auto"/>
-        <w:ind w:left="720" w:firstLine="0"/>
-        <w:contextualSpacing w:val="0"/>
-      </w:pPr>
-      <w:hyperlink w:anchor="_uw4usiy0q15s">
-        <w:r>
-          <w:rPr>
-            <w:color w:val="1155cc"/>
-            <w:u w:val="single"/>
-            <w:rtl w:val="0"/>
-          </w:rPr>
-          <w:t xml:space="preserve">Condense Your Outline</w:t>
-        </w:r>
-      </w:hyperlink>
-      <w:r>
-        <w:rPr>
-          <w:rtl w:val="0"/>
-        </w:rPr>
-      </w:r>
-    </w:p>
-    <w:p>
-      <w:pPr>
-        <w:spacing w:before="60" w:line="240" w:lineRule="auto"/>
-        <w:ind w:left="720" w:firstLine="0"/>
-        <w:contextualSpacing w:val="0"/>
-      </w:pPr>
-      <w:hyperlink w:anchor="_l81ztp8slfi4">
-        <w:r>
-          <w:rPr>
-            <w:color w:val="1155cc"/>
-            <w:u w:val="single"/>
-            <w:rtl w:val="0"/>
-          </w:rPr>
-          <w:t xml:space="preserve">Share Your Outline</w:t>
-        </w:r>
-      </w:hyperlink>
-      <w:r>
-        <w:rPr>
-          <w:rtl w:val="0"/>
-        </w:rPr>
-      </w:r>
-    </w:p>
-    <w:p>
-      <w:pPr>
-        <w:spacing w:before="60" w:line="240" w:lineRule="auto"/>
-        <w:ind w:left="360" w:firstLine="0"/>
-        <w:contextualSpacing w:val="0"/>
-      </w:pPr>
-      <w:hyperlink w:anchor="_hh4nyh56nqhw">
-        <w:r>
-          <w:rPr>
-            <w:color w:val="1155cc"/>
-            <w:u w:val="single"/>
-            <w:rtl w:val="0"/>
-          </w:rPr>
-          <w:t xml:space="preserve">Researching the Guest</w:t>
-        </w:r>
-      </w:hyperlink>
-      <w:r>
-        <w:rPr>
-          <w:rtl w:val="0"/>
-        </w:rPr>
-      </w:r>
-    </w:p>
-    <w:p>
-      <w:pPr>
-        <w:spacing w:before="60" w:line="240" w:lineRule="auto"/>
-        <w:ind w:left="360" w:firstLine="0"/>
-        <w:contextualSpacing w:val="0"/>
-      </w:pPr>
-      <w:hyperlink w:anchor="_y6bohebjviw8">
-        <w:r>
-          <w:rPr>
-            <w:color w:val="1155cc"/>
-            <w:u w:val="single"/>
-            <w:rtl w:val="0"/>
-          </w:rPr>
-          <w:t xml:space="preserve">Schedule the Interview</w:t>
-        </w:r>
-      </w:hyperlink>
-      <w:r>
-        <w:rPr>
-          <w:rtl w:val="0"/>
-        </w:rPr>
-      </w:r>
-    </w:p>
-    <w:p>
-      <w:pPr>
-        <w:spacing w:before="60" w:line="240" w:lineRule="auto"/>
-        <w:ind w:left="360" w:firstLine="0"/>
-        <w:contextualSpacing w:val="0"/>
-      </w:pPr>
-      <w:hyperlink w:anchor="_ojlszqd07yok">
-        <w:r>
-          <w:rPr>
-            <w:color w:val="1155cc"/>
-            <w:u w:val="single"/>
-            <w:rtl w:val="0"/>
-          </w:rPr>
-          <w:t xml:space="preserve">The Host is a Facilitator</w:t>
-        </w:r>
-      </w:hyperlink>
-      <w:r>
-        <w:rPr>
-          <w:rtl w:val="0"/>
-        </w:rPr>
-      </w:r>
-    </w:p>
-    <w:p>
-      <w:pPr>
-        <w:spacing w:before="60" w:line="240" w:lineRule="auto"/>
-        <w:ind w:left="360" w:firstLine="0"/>
-        <w:contextualSpacing w:val="0"/>
-      </w:pPr>
-      <w:hyperlink w:anchor="_9gifoxin8c1h">
-        <w:r>
-          <w:rPr>
-            <w:color w:val="1155cc"/>
-            <w:u w:val="single"/>
-            <w:rtl w:val="0"/>
-          </w:rPr>
-          <w:t xml:space="preserve">Controversial Issues</w:t>
-        </w:r>
-      </w:hyperlink>
-      <w:r>
-        <w:rPr>
-          <w:rtl w:val="0"/>
-        </w:rPr>
-      </w:r>
-    </w:p>
-    <w:p>
-      <w:pPr>
-        <w:spacing w:before="60" w:line="240" w:lineRule="auto"/>
-        <w:ind w:left="360" w:firstLine="0"/>
-        <w:contextualSpacing w:val="0"/>
-      </w:pPr>
-      <w:hyperlink w:anchor="_nb0fhcrllcli">
-        <w:r>
-          <w:rPr>
-            <w:color w:val="1155cc"/>
-            <w:u w:val="single"/>
-            <w:rtl w:val="0"/>
-          </w:rPr>
-          <w:t xml:space="preserve">Time Management</w:t>
-        </w:r>
-      </w:hyperlink>
-      <w:r>
-        <w:rPr>
-          <w:rtl w:val="0"/>
-        </w:rPr>
-      </w:r>
-    </w:p>
-    <w:p>
-      <w:pPr>
-        <w:spacing w:before="60" w:line="240" w:lineRule="auto"/>
-        <w:ind w:left="360" w:firstLine="0"/>
-        <w:contextualSpacing w:val="0"/>
-      </w:pPr>
-      <w:hyperlink w:anchor="_28a2oeceo02o">
-        <w:r>
-          <w:rPr>
-            <w:color w:val="1155cc"/>
-            <w:u w:val="single"/>
-            <w:rtl w:val="0"/>
-          </w:rPr>
-          <w:t xml:space="preserve">Keep the Show Moving Along from Topic to Topic</w:t>
-        </w:r>
-      </w:hyperlink>
-      <w:r>
-        <w:rPr>
-          <w:rtl w:val="0"/>
-        </w:rPr>
-      </w:r>
-    </w:p>
-    <w:p>
-      <w:pPr>
-        <w:spacing w:before="60" w:line="240" w:lineRule="auto"/>
-        <w:ind w:left="360" w:firstLine="0"/>
-        <w:contextualSpacing w:val="0"/>
-      </w:pPr>
-      <w:hyperlink w:anchor="_jpkhz34qyizu">
-        <w:r>
-          <w:rPr>
-            <w:color w:val="1155cc"/>
-            <w:u w:val="single"/>
-            <w:rtl w:val="0"/>
-          </w:rPr>
-          <w:t xml:space="preserve">Remain Calm</w:t>
-        </w:r>
-      </w:hyperlink>
-      <w:r>
-        <w:rPr>
-          <w:rtl w:val="0"/>
-        </w:rPr>
-      </w:r>
-    </w:p>
-    <w:p>
-      <w:pPr>
-        <w:spacing w:before="60" w:line="240" w:lineRule="auto"/>
-        <w:ind w:left="360" w:firstLine="0"/>
-        <w:contextualSpacing w:val="0"/>
-      </w:pPr>
-      <w:hyperlink w:anchor="_28ewf28dqbno">
-        <w:r>
-          <w:rPr>
-            <w:color w:val="1155cc"/>
-            <w:u w:val="single"/>
-            <w:rtl w:val="0"/>
-          </w:rPr>
-          <w:t xml:space="preserve">Mention the Show Notes</w:t>
-        </w:r>
-      </w:hyperlink>
-      <w:r>
-        <w:rPr>
-          <w:rtl w:val="0"/>
-        </w:rPr>
-      </w:r>
-    </w:p>
-    <w:p>
-      <w:pPr>
-        <w:spacing w:before="200" w:line="240" w:lineRule="auto"/>
-        <w:ind w:left="0" w:firstLine="0"/>
-        <w:contextualSpacing w:val="0"/>
-      </w:pPr>
-      <w:hyperlink w:anchor="_6sj5nzkdhlza">
-        <w:r>
-          <w:rPr>
-            <w:color w:val="1155cc"/>
-            <w:u w:val="single"/>
-            <w:rtl w:val="0"/>
-          </w:rPr>
-          <w:t xml:space="preserve">Conducting the Interview</w:t>
-        </w:r>
-      </w:hyperlink>
-      <w:r>
-        <w:rPr>
-          <w:rtl w:val="0"/>
-        </w:rPr>
-      </w:r>
-    </w:p>
-    <w:p>
-      <w:pPr>
-        <w:spacing w:before="60" w:line="240" w:lineRule="auto"/>
-        <w:ind w:left="360" w:firstLine="0"/>
-        <w:contextualSpacing w:val="0"/>
-      </w:pPr>
-      <w:hyperlink w:anchor="_h53h1hk5pp64">
-        <w:r>
-          <w:rPr>
-            <w:color w:val="1155cc"/>
-            <w:u w:val="single"/>
-            <w:rtl w:val="0"/>
-          </w:rPr>
-          <w:t xml:space="preserve">Spoken English Best Practices</w:t>
-        </w:r>
-      </w:hyperlink>
-      <w:r>
-        <w:rPr>
-          <w:rtl w:val="0"/>
-        </w:rPr>
-      </w:r>
-    </w:p>
-    <w:p>
-      <w:pPr>
-        <w:spacing w:before="60" w:line="240" w:lineRule="auto"/>
-        <w:ind w:left="360" w:firstLine="0"/>
-        <w:contextualSpacing w:val="0"/>
-      </w:pPr>
-      <w:hyperlink w:anchor="_xdvmfi996yz1">
-        <w:r>
-          <w:rPr>
-            <w:color w:val="1155cc"/>
-            <w:u w:val="single"/>
-            <w:rtl w:val="0"/>
-          </w:rPr>
-          <w:t xml:space="preserve">Last-Minute Preparations</w:t>
-        </w:r>
-      </w:hyperlink>
-      <w:r>
-        <w:rPr>
-          <w:rtl w:val="0"/>
-        </w:rPr>
-      </w:r>
-    </w:p>
-    <w:p>
-      <w:pPr>
-        <w:spacing w:before="60" w:line="240" w:lineRule="auto"/>
-        <w:ind w:left="360" w:firstLine="0"/>
-        <w:contextualSpacing w:val="0"/>
-      </w:pPr>
-      <w:hyperlink w:anchor="_k2xqr3i0vlsr">
-        <w:r>
-          <w:rPr>
-            <w:color w:val="1155cc"/>
-            <w:u w:val="single"/>
-            <w:rtl w:val="0"/>
-          </w:rPr>
-          <w:t xml:space="preserve">Prepare the Guest</w:t>
-        </w:r>
-      </w:hyperlink>
-      <w:r>
-        <w:rPr>
-          <w:rtl w:val="0"/>
-        </w:rPr>
-      </w:r>
-    </w:p>
-    <w:p>
-      <w:pPr>
-        <w:spacing w:before="60" w:line="240" w:lineRule="auto"/>
-        <w:ind w:left="360" w:firstLine="0"/>
-        <w:contextualSpacing w:val="0"/>
-      </w:pPr>
-      <w:hyperlink w:anchor="_jp46tpsaan2w">
-        <w:r>
-          <w:rPr>
-            <w:color w:val="1155cc"/>
-            <w:u w:val="single"/>
-            <w:rtl w:val="0"/>
-          </w:rPr>
-          <w:t xml:space="preserve">Compliance with Laws Regarding Recorded Conversations</w:t>
-        </w:r>
-      </w:hyperlink>
-      <w:r>
-        <w:rPr>
-          <w:rtl w:val="0"/>
-        </w:rPr>
-      </w:r>
-    </w:p>
-    <w:p>
-      <w:pPr>
-        <w:spacing w:before="60" w:line="240" w:lineRule="auto"/>
-        <w:ind w:left="360" w:firstLine="0"/>
-        <w:contextualSpacing w:val="0"/>
-      </w:pPr>
-      <w:hyperlink w:anchor="_a6vkqsaiknw5">
-        <w:r>
-          <w:rPr>
-            <w:color w:val="1155cc"/>
-            <w:u w:val="single"/>
-            <w:rtl w:val="0"/>
-          </w:rPr>
-          <w:t xml:space="preserve">How to Divide up the Time</w:t>
-        </w:r>
-      </w:hyperlink>
-      <w:r>
-        <w:rPr>
-          <w:rtl w:val="0"/>
-        </w:rPr>
-      </w:r>
-    </w:p>
-    <w:p>
-      <w:pPr>
-        <w:spacing w:before="60" w:line="240" w:lineRule="auto"/>
-        <w:ind w:left="720" w:firstLine="0"/>
-        <w:contextualSpacing w:val="0"/>
-      </w:pPr>
-      <w:hyperlink w:anchor="_i5e4gnlheiyg">
-        <w:r>
-          <w:rPr>
-            <w:color w:val="1155cc"/>
-            <w:u w:val="single"/>
-            <w:rtl w:val="0"/>
-          </w:rPr>
-          <w:t xml:space="preserve">Record more than you need</w:t>
-        </w:r>
-      </w:hyperlink>
-      <w:r>
-        <w:rPr>
-          <w:rtl w:val="0"/>
-        </w:rPr>
-      </w:r>
-    </w:p>
-    <w:p>
-      <w:pPr>
-        <w:spacing w:before="60" w:line="240" w:lineRule="auto"/>
-        <w:ind w:left="720" w:firstLine="0"/>
-        <w:contextualSpacing w:val="0"/>
-      </w:pPr>
-      <w:hyperlink w:anchor="_qs0nftog141n">
-        <w:r>
-          <w:rPr>
-            <w:color w:val="1155cc"/>
-            <w:u w:val="single"/>
-            <w:rtl w:val="0"/>
-          </w:rPr>
-          <w:t xml:space="preserve">Milestones in the Hour</w:t>
-        </w:r>
-      </w:hyperlink>
-      <w:r>
-        <w:rPr>
-          <w:rtl w:val="0"/>
-        </w:rPr>
-      </w:r>
-    </w:p>
-    <w:p>
-      <w:pPr>
-        <w:spacing w:before="60" w:line="240" w:lineRule="auto"/>
-        <w:ind w:left="720" w:firstLine="0"/>
-        <w:contextualSpacing w:val="0"/>
-      </w:pPr>
-      <w:hyperlink w:anchor="_mxigygc00r45">
-        <w:r>
-          <w:rPr>
-            <w:color w:val="1155cc"/>
-            <w:u w:val="single"/>
-            <w:rtl w:val="0"/>
-          </w:rPr>
-          <w:t xml:space="preserve">The Call to Action</w:t>
-        </w:r>
-      </w:hyperlink>
-      <w:r>
-        <w:rPr>
-          <w:rtl w:val="0"/>
-        </w:rPr>
-      </w:r>
-    </w:p>
-    <w:p>
-      <w:pPr>
-        <w:spacing w:before="60" w:line="240" w:lineRule="auto"/>
-        <w:ind w:left="360" w:firstLine="0"/>
-        <w:contextualSpacing w:val="0"/>
-      </w:pPr>
-      <w:hyperlink w:anchor="_2hwjab7bpv5r">
-        <w:r>
-          <w:rPr>
-            <w:color w:val="1155cc"/>
-            <w:u w:val="single"/>
-            <w:rtl w:val="0"/>
-          </w:rPr>
-          <w:t xml:space="preserve">Best Practices</w:t>
-        </w:r>
-      </w:hyperlink>
-      <w:r>
-        <w:rPr>
-          <w:rtl w:val="0"/>
-        </w:rPr>
-      </w:r>
-    </w:p>
-    <w:p>
-      <w:pPr>
-        <w:spacing w:before="60" w:line="240" w:lineRule="auto"/>
-        <w:ind w:left="720" w:firstLine="0"/>
-        <w:contextualSpacing w:val="0"/>
-      </w:pPr>
-      <w:hyperlink w:anchor="_7re8fmvqoy57">
-        <w:r>
-          <w:rPr>
-            <w:color w:val="1155cc"/>
-            <w:u w:val="single"/>
-            <w:rtl w:val="0"/>
-          </w:rPr>
-          <w:t xml:space="preserve">Use the Outline</w:t>
-        </w:r>
-      </w:hyperlink>
-      <w:r>
-        <w:rPr>
-          <w:rtl w:val="0"/>
-        </w:rPr>
-      </w:r>
-    </w:p>
-    <w:p>
-      <w:pPr>
-        <w:spacing w:before="60" w:line="240" w:lineRule="auto"/>
-        <w:ind w:left="720" w:firstLine="0"/>
-        <w:contextualSpacing w:val="0"/>
-      </w:pPr>
-      <w:hyperlink w:anchor="_ix8i26lb66wt">
-        <w:r>
-          <w:rPr>
-            <w:color w:val="1155cc"/>
-            <w:u w:val="single"/>
-            <w:rtl w:val="0"/>
-          </w:rPr>
-          <w:t xml:space="preserve">Start Strong</w:t>
-        </w:r>
-      </w:hyperlink>
-      <w:r>
-        <w:rPr>
-          <w:rtl w:val="0"/>
-        </w:rPr>
-      </w:r>
-    </w:p>
-    <w:p>
-      <w:pPr>
-        <w:spacing w:before="60" w:line="240" w:lineRule="auto"/>
-        <w:ind w:left="720" w:firstLine="0"/>
-        <w:contextualSpacing w:val="0"/>
-      </w:pPr>
-      <w:hyperlink w:anchor="_113lp7l5uiw7">
-        <w:r>
-          <w:rPr>
-            <w:color w:val="1155cc"/>
-            <w:u w:val="single"/>
-            <w:rtl w:val="0"/>
-          </w:rPr>
-          <w:t xml:space="preserve">The Importance of Listening to the Guest</w:t>
-        </w:r>
-      </w:hyperlink>
-      <w:r>
-        <w:rPr>
-          <w:rtl w:val="0"/>
-        </w:rPr>
-      </w:r>
-    </w:p>
-    <w:p>
-      <w:pPr>
-        <w:spacing w:before="60" w:line="240" w:lineRule="auto"/>
-        <w:ind w:left="720" w:firstLine="0"/>
-        <w:contextualSpacing w:val="0"/>
-      </w:pPr>
-      <w:hyperlink w:anchor="_n9uz3d75yurx">
-        <w:r>
-          <w:rPr>
-            <w:color w:val="1155cc"/>
-            <w:u w:val="single"/>
-            <w:rtl w:val="0"/>
-          </w:rPr>
-          <w:t xml:space="preserve">Transitions</w:t>
-        </w:r>
-      </w:hyperlink>
-      <w:r>
-        <w:rPr>
-          <w:rtl w:val="0"/>
-        </w:rPr>
-      </w:r>
-    </w:p>
-    <w:p>
-      <w:pPr>
-        <w:spacing w:before="60" w:line="240" w:lineRule="auto"/>
-        <w:ind w:left="720" w:firstLine="0"/>
-        <w:contextualSpacing w:val="0"/>
-      </w:pPr>
-      <w:hyperlink w:anchor="_wvt0t3fqezts">
-        <w:r>
-          <w:rPr>
-            <w:color w:val="1155cc"/>
-            <w:u w:val="single"/>
-            <w:rtl w:val="0"/>
-          </w:rPr>
-          <w:t xml:space="preserve">Interrupt the Guest and Give Feedback to Get the Result You Want</w:t>
-        </w:r>
-      </w:hyperlink>
-      <w:r>
-        <w:rPr>
-          <w:rtl w:val="0"/>
-        </w:rPr>
-      </w:r>
-    </w:p>
-    <w:p>
-      <w:pPr>
-        <w:spacing w:before="60" w:line="240" w:lineRule="auto"/>
-        <w:ind w:left="720" w:firstLine="0"/>
-        <w:contextualSpacing w:val="0"/>
-      </w:pPr>
-      <w:hyperlink w:anchor="_gd52xd9ey02x">
-        <w:r>
-          <w:rPr>
-            <w:color w:val="1155cc"/>
-            <w:u w:val="single"/>
-            <w:rtl w:val="0"/>
-          </w:rPr>
-          <w:t xml:space="preserve">Paraphrase What the Guest Just Said</w:t>
-        </w:r>
-      </w:hyperlink>
-      <w:r>
-        <w:rPr>
-          <w:rtl w:val="0"/>
-        </w:rPr>
-      </w:r>
-    </w:p>
-    <w:p>
-      <w:pPr>
-        <w:spacing w:before="60" w:line="240" w:lineRule="auto"/>
-        <w:ind w:left="720" w:firstLine="0"/>
-        <w:contextualSpacing w:val="0"/>
-      </w:pPr>
-      <w:hyperlink w:anchor="_6h8drav2aobm">
-        <w:r>
-          <w:rPr>
-            <w:color w:val="1155cc"/>
-            <w:u w:val="single"/>
-            <w:rtl w:val="0"/>
-          </w:rPr>
-          <w:t xml:space="preserve">Mix Abstraction with Examples</w:t>
-        </w:r>
-      </w:hyperlink>
-      <w:r>
-        <w:rPr>
-          <w:rtl w:val="0"/>
-        </w:rPr>
-      </w:r>
-    </w:p>
-    <w:p>
-      <w:pPr>
-        <w:spacing w:before="60" w:line="240" w:lineRule="auto"/>
-        <w:ind w:left="720" w:firstLine="0"/>
-        <w:contextualSpacing w:val="0"/>
-      </w:pPr>
-      <w:hyperlink w:anchor="_7n4pslr8ksel">
-        <w:r>
-          <w:rPr>
-            <w:color w:val="1155cc"/>
-            <w:u w:val="single"/>
-            <w:rtl w:val="0"/>
-          </w:rPr>
-          <w:t xml:space="preserve">Asking Multiple Questions at Once</w:t>
-        </w:r>
-      </w:hyperlink>
-      <w:r>
-        <w:rPr>
-          <w:rtl w:val="0"/>
-        </w:rPr>
-      </w:r>
-    </w:p>
-    <w:p>
-      <w:pPr>
-        <w:spacing w:before="60" w:line="240" w:lineRule="auto"/>
-        <w:ind w:left="720" w:firstLine="0"/>
-        <w:contextualSpacing w:val="0"/>
-      </w:pPr>
-      <w:hyperlink w:anchor="_2wv53su6cx7h">
-        <w:r>
-          <w:rPr>
-            <w:color w:val="1155cc"/>
-            <w:u w:val="single"/>
-            <w:rtl w:val="0"/>
-          </w:rPr>
-          <w:t xml:space="preserve">The Catch-All Question</w:t>
-        </w:r>
-      </w:hyperlink>
-      <w:r>
-        <w:rPr>
-          <w:rtl w:val="0"/>
-        </w:rPr>
-      </w:r>
-    </w:p>
-    <w:p>
-      <w:pPr>
-        <w:spacing w:before="60" w:line="240" w:lineRule="auto"/>
-        <w:ind w:left="360" w:firstLine="0"/>
-        <w:contextualSpacing w:val="0"/>
-      </w:pPr>
-      <w:hyperlink w:anchor="_z6i2uepsyemv">
-        <w:r>
-          <w:rPr>
-            <w:color w:val="1155cc"/>
-            <w:u w:val="single"/>
-            <w:rtl w:val="0"/>
-          </w:rPr>
-          <w:t xml:space="preserve">The Nuclear Option: Fire the Guest</w:t>
-        </w:r>
-      </w:hyperlink>
-      <w:r>
-        <w:rPr>
-          <w:rtl w:val="0"/>
-        </w:rPr>
-      </w:r>
-    </w:p>
-    <w:p>
-      <w:pPr>
-        <w:spacing w:before="200" w:line="240" w:lineRule="auto"/>
-        <w:ind w:left="0" w:firstLine="0"/>
-        <w:contextualSpacing w:val="0"/>
-      </w:pPr>
-      <w:hyperlink w:anchor="_51hvaehxqrfj">
-        <w:r>
-          <w:rPr>
-            <w:color w:val="1155cc"/>
-            <w:u w:val="single"/>
-            <w:rtl w:val="0"/>
-          </w:rPr>
-          <w:t xml:space="preserve">Editing the episode</w:t>
-        </w:r>
-      </w:hyperlink>
-      <w:r>
-        <w:rPr>
-          <w:rtl w:val="0"/>
-        </w:rPr>
-      </w:r>
-    </w:p>
-    <w:p>
-      <w:pPr>
-        <w:spacing w:before="200" w:line="240" w:lineRule="auto"/>
-        <w:ind w:left="0" w:firstLine="0"/>
-        <w:contextualSpacing w:val="0"/>
-      </w:pPr>
-      <w:hyperlink w:anchor="_hghumukxhdkv">
-        <w:r>
-          <w:rPr>
-            <w:color w:val="1155cc"/>
-            <w:u w:val="single"/>
-            <w:rtl w:val="0"/>
-          </w:rPr>
-          <w:t xml:space="preserve">Getting Feedback from the other Hosts</w:t>
-        </w:r>
-      </w:hyperlink>
-      <w:r>
-        <w:rPr>
-          <w:rtl w:val="0"/>
-        </w:rPr>
-      </w:r>
-    </w:p>
-    <w:p>
-      <w:pPr>
-        <w:spacing w:after="80" w:before="200" w:line="240" w:lineRule="auto"/>
-        <w:ind w:left="0" w:firstLine="0"/>
-        <w:contextualSpacing w:val="0"/>
-      </w:pPr>
-      <w:hyperlink w:anchor="_lnygtscctv6t">
-        <w:r>
-          <w:rPr>
-            <w:color w:val="1155cc"/>
-            <w:u w:val="single"/>
-            <w:rtl w:val="0"/>
-          </w:rPr>
-          <w:t xml:space="preserve">License</w:t>
-        </w:r>
-      </w:hyperlink>
-      <w:r>
-        <w:rPr>
-          <w:rtl w:val="0"/>
-        </w:rPr>
-      </w:r>
-    </w:p>
+    <w:sdt>
+      <w:sdtPr>
+        <w:docPartObj>
+          <w:docPartGallery w:val="Table of Contents"/>
+          <w:docPartUnique w:val="1"/>
+        </w:docPartObj>
+      </w:sdtPr>
+      <w:sdtContent>
+        <w:p>
+          <w:pPr>
+            <w:spacing w:before="80" w:line="240" w:lineRule="auto"/>
+            <w:ind w:left="0" w:firstLine="0"/>
+            <w:contextualSpacing w:val="0"/>
+          </w:pPr>
+          <w:r>
+            <w:fldChar w:fldCharType="begin"/>
+            <w:instrText xml:space="preserve"> TOC \h \u \z \n </w:instrText>
+            <w:fldChar w:fldCharType="separate"/>
+          </w:r>
+          <w:hyperlink w:anchor="_na6hsfamrkzz">
+            <w:r>
+              <w:rPr>
+                <w:color w:val="1155cc"/>
+                <w:u w:val="single"/>
+                <w:rtl w:val="0"/>
+              </w:rPr>
+              <w:t xml:space="preserve">The Manual for Show Hosts of Software Engineering Radio</w:t>
+            </w:r>
+          </w:hyperlink>
+          <w:r>
+            <w:rPr>
+              <w:rtl w:val="0"/>
+            </w:rPr>
+          </w:r>
+        </w:p>
+        <w:p>
+          <w:pPr>
+            <w:spacing w:before="200" w:line="240" w:lineRule="auto"/>
+            <w:ind w:left="0" w:firstLine="0"/>
+            <w:contextualSpacing w:val="0"/>
+          </w:pPr>
+          <w:hyperlink w:anchor="_h5he1am5fynf">
+            <w:r>
+              <w:rPr>
+                <w:color w:val="1155cc"/>
+                <w:u w:val="single"/>
+                <w:rtl w:val="0"/>
+              </w:rPr>
+              <w:t xml:space="preserve">TOC</w:t>
+            </w:r>
+          </w:hyperlink>
+          <w:r>
+            <w:rPr>
+              <w:rtl w:val="0"/>
+            </w:rPr>
+          </w:r>
+        </w:p>
+        <w:p>
+          <w:pPr>
+            <w:spacing w:before="200" w:line="240" w:lineRule="auto"/>
+            <w:ind w:left="0" w:firstLine="0"/>
+            <w:contextualSpacing w:val="0"/>
+          </w:pPr>
+          <w:hyperlink w:anchor="_ibfu6cvfyhi6">
+            <w:r>
+              <w:rPr>
+                <w:color w:val="1155cc"/>
+                <w:u w:val="single"/>
+                <w:rtl w:val="0"/>
+              </w:rPr>
+              <w:t xml:space="preserve">Introduction</w:t>
+            </w:r>
+          </w:hyperlink>
+          <w:r>
+            <w:rPr>
+              <w:rtl w:val="0"/>
+            </w:rPr>
+          </w:r>
+        </w:p>
+        <w:p>
+          <w:pPr>
+            <w:spacing w:before="200" w:line="240" w:lineRule="auto"/>
+            <w:ind w:left="0" w:firstLine="0"/>
+            <w:contextualSpacing w:val="0"/>
+          </w:pPr>
+          <w:hyperlink w:anchor="_tydg7xj3ursk">
+            <w:r>
+              <w:rPr>
+                <w:color w:val="1155cc"/>
+                <w:u w:val="single"/>
+                <w:rtl w:val="0"/>
+              </w:rPr>
+              <w:t xml:space="preserve">Choose a Subject</w:t>
+            </w:r>
+          </w:hyperlink>
+          <w:r>
+            <w:rPr>
+              <w:rtl w:val="0"/>
+            </w:rPr>
+          </w:r>
+        </w:p>
+        <w:p>
+          <w:pPr>
+            <w:spacing w:before="60" w:line="240" w:lineRule="auto"/>
+            <w:ind w:left="360" w:firstLine="0"/>
+            <w:contextualSpacing w:val="0"/>
+          </w:pPr>
+          <w:hyperlink w:anchor="_suu4lbqvbd41">
+            <w:r>
+              <w:rPr>
+                <w:color w:val="1155cc"/>
+                <w:u w:val="single"/>
+                <w:rtl w:val="0"/>
+              </w:rPr>
+              <w:t xml:space="preserve">Types of Subjects</w:t>
+            </w:r>
+          </w:hyperlink>
+          <w:r>
+            <w:rPr>
+              <w:rtl w:val="0"/>
+            </w:rPr>
+          </w:r>
+        </w:p>
+        <w:p>
+          <w:pPr>
+            <w:spacing w:before="60" w:line="240" w:lineRule="auto"/>
+            <w:ind w:left="360" w:firstLine="0"/>
+            <w:contextualSpacing w:val="0"/>
+          </w:pPr>
+          <w:hyperlink w:anchor="_yerl4xbjage4">
+            <w:r>
+              <w:rPr>
+                <w:color w:val="1155cc"/>
+                <w:u w:val="single"/>
+                <w:rtl w:val="0"/>
+              </w:rPr>
+              <w:t xml:space="preserve">Use the Show Archives</w:t>
+            </w:r>
+          </w:hyperlink>
+          <w:r>
+            <w:rPr>
+              <w:rtl w:val="0"/>
+            </w:rPr>
+          </w:r>
+        </w:p>
+        <w:p>
+          <w:pPr>
+            <w:spacing w:before="60" w:line="240" w:lineRule="auto"/>
+            <w:ind w:left="360" w:firstLine="0"/>
+            <w:contextualSpacing w:val="0"/>
+          </w:pPr>
+          <w:hyperlink w:anchor="_2u6bcuuiljsz">
+            <w:r>
+              <w:rPr>
+                <w:color w:val="1155cc"/>
+                <w:u w:val="single"/>
+                <w:rtl w:val="0"/>
+              </w:rPr>
+              <w:t xml:space="preserve">Confirm the Topic</w:t>
+            </w:r>
+          </w:hyperlink>
+          <w:r>
+            <w:rPr>
+              <w:rtl w:val="0"/>
+            </w:rPr>
+          </w:r>
+        </w:p>
+        <w:p>
+          <w:pPr>
+            <w:spacing w:before="200" w:line="240" w:lineRule="auto"/>
+            <w:ind w:left="0" w:firstLine="0"/>
+            <w:contextualSpacing w:val="0"/>
+          </w:pPr>
+          <w:hyperlink w:anchor="_mgh3imjb2iio">
+            <w:r>
+              <w:rPr>
+                <w:color w:val="1155cc"/>
+                <w:u w:val="single"/>
+                <w:rtl w:val="0"/>
+              </w:rPr>
+              <w:t xml:space="preserve">Guest</w:t>
+            </w:r>
+          </w:hyperlink>
+          <w:r>
+            <w:rPr>
+              <w:rtl w:val="0"/>
+            </w:rPr>
+          </w:r>
+        </w:p>
+        <w:p>
+          <w:pPr>
+            <w:spacing w:before="60" w:line="240" w:lineRule="auto"/>
+            <w:ind w:left="360" w:firstLine="0"/>
+            <w:contextualSpacing w:val="0"/>
+          </w:pPr>
+          <w:hyperlink w:anchor="_lryse06axytf">
+            <w:r>
+              <w:rPr>
+                <w:color w:val="1155cc"/>
+                <w:u w:val="single"/>
+                <w:rtl w:val="0"/>
+              </w:rPr>
+              <w:t xml:space="preserve">Finding the Guest</w:t>
+            </w:r>
+          </w:hyperlink>
+          <w:r>
+            <w:rPr>
+              <w:rtl w:val="0"/>
+            </w:rPr>
+          </w:r>
+        </w:p>
+        <w:p>
+          <w:pPr>
+            <w:spacing w:before="60" w:line="240" w:lineRule="auto"/>
+            <w:ind w:left="360" w:firstLine="0"/>
+            <w:contextualSpacing w:val="0"/>
+          </w:pPr>
+          <w:hyperlink w:anchor="_9qtcohs1vq7c">
+            <w:r>
+              <w:rPr>
+                <w:color w:val="1155cc"/>
+                <w:u w:val="single"/>
+                <w:rtl w:val="0"/>
+              </w:rPr>
+              <w:t xml:space="preserve">Can I have two (or more) Guests?</w:t>
+            </w:r>
+          </w:hyperlink>
+          <w:r>
+            <w:rPr>
+              <w:rtl w:val="0"/>
+            </w:rPr>
+          </w:r>
+        </w:p>
+        <w:p>
+          <w:pPr>
+            <w:spacing w:before="60" w:line="240" w:lineRule="auto"/>
+            <w:ind w:left="360" w:firstLine="0"/>
+            <w:contextualSpacing w:val="0"/>
+          </w:pPr>
+          <w:hyperlink w:anchor="_lo7tgtft42g9">
+            <w:r>
+              <w:rPr>
+                <w:color w:val="1155cc"/>
+                <w:u w:val="single"/>
+                <w:rtl w:val="0"/>
+              </w:rPr>
+              <w:t xml:space="preserve">Show Policy on Conflict of Interest</w:t>
+            </w:r>
+          </w:hyperlink>
+          <w:r>
+            <w:rPr>
+              <w:rtl w:val="0"/>
+            </w:rPr>
+          </w:r>
+        </w:p>
+        <w:p>
+          <w:pPr>
+            <w:spacing w:before="60" w:line="240" w:lineRule="auto"/>
+            <w:ind w:left="360" w:firstLine="0"/>
+            <w:contextualSpacing w:val="0"/>
+          </w:pPr>
+          <w:hyperlink w:anchor="_df56mobgndzk">
+            <w:r>
+              <w:rPr>
+                <w:color w:val="1155cc"/>
+                <w:u w:val="single"/>
+                <w:rtl w:val="0"/>
+              </w:rPr>
+              <w:t xml:space="preserve">Qualify the Guest</w:t>
+            </w:r>
+          </w:hyperlink>
+          <w:r>
+            <w:rPr>
+              <w:rtl w:val="0"/>
+            </w:rPr>
+          </w:r>
+        </w:p>
+        <w:p>
+          <w:pPr>
+            <w:spacing w:before="60" w:line="240" w:lineRule="auto"/>
+            <w:ind w:left="360" w:firstLine="0"/>
+            <w:contextualSpacing w:val="0"/>
+          </w:pPr>
+          <w:hyperlink w:anchor="_mnoxt1drqkzz">
+            <w:r>
+              <w:rPr>
+                <w:color w:val="1155cc"/>
+                <w:u w:val="single"/>
+                <w:rtl w:val="0"/>
+              </w:rPr>
+              <w:t xml:space="preserve">Media Kit/Cold Call Bullet Points</w:t>
+            </w:r>
+          </w:hyperlink>
+          <w:r>
+            <w:rPr>
+              <w:rtl w:val="0"/>
+            </w:rPr>
+          </w:r>
+        </w:p>
+        <w:p>
+          <w:pPr>
+            <w:spacing w:before="60" w:line="240" w:lineRule="auto"/>
+            <w:ind w:left="360" w:firstLine="0"/>
+            <w:contextualSpacing w:val="0"/>
+          </w:pPr>
+          <w:hyperlink w:anchor="_raqhgo9uybpm">
+            <w:r>
+              <w:rPr>
+                <w:color w:val="1155cc"/>
+                <w:u w:val="single"/>
+                <w:rtl w:val="0"/>
+              </w:rPr>
+              <w:t xml:space="preserve">Set Guest Expectations</w:t>
+            </w:r>
+          </w:hyperlink>
+          <w:r>
+            <w:rPr>
+              <w:rtl w:val="0"/>
+            </w:rPr>
+          </w:r>
+        </w:p>
+        <w:p>
+          <w:pPr>
+            <w:spacing w:before="60" w:line="240" w:lineRule="auto"/>
+            <w:ind w:left="360" w:firstLine="0"/>
+            <w:contextualSpacing w:val="0"/>
+          </w:pPr>
+          <w:hyperlink w:anchor="_td6svdwn58yx">
+            <w:r>
+              <w:rPr>
+                <w:color w:val="1155cc"/>
+                <w:u w:val="single"/>
+                <w:rtl w:val="0"/>
+              </w:rPr>
+              <w:t xml:space="preserve">Booking the Guest</w:t>
+            </w:r>
+          </w:hyperlink>
+          <w:r>
+            <w:rPr>
+              <w:rtl w:val="0"/>
+            </w:rPr>
+          </w:r>
+        </w:p>
+        <w:p>
+          <w:pPr>
+            <w:spacing w:before="60" w:line="240" w:lineRule="auto"/>
+            <w:ind w:left="720" w:firstLine="0"/>
+            <w:contextualSpacing w:val="0"/>
+          </w:pPr>
+          <w:hyperlink w:anchor="_croualp0s3jn">
+            <w:r>
+              <w:rPr>
+                <w:color w:val="1155cc"/>
+                <w:u w:val="single"/>
+                <w:rtl w:val="0"/>
+              </w:rPr>
+              <w:t xml:space="preserve">Working with Corporate Communications</w:t>
+            </w:r>
+          </w:hyperlink>
+          <w:r>
+            <w:rPr>
+              <w:rtl w:val="0"/>
+            </w:rPr>
+          </w:r>
+        </w:p>
+        <w:p>
+          <w:pPr>
+            <w:spacing w:before="60" w:line="240" w:lineRule="auto"/>
+            <w:ind w:left="360" w:firstLine="0"/>
+            <w:contextualSpacing w:val="0"/>
+          </w:pPr>
+          <w:hyperlink w:anchor="_670r7hy2yffx">
+            <w:r>
+              <w:rPr>
+                <w:color w:val="1155cc"/>
+                <w:u w:val="single"/>
+                <w:rtl w:val="0"/>
+              </w:rPr>
+              <w:t xml:space="preserve">Shows Get Blocked</w:t>
+            </w:r>
+          </w:hyperlink>
+          <w:r>
+            <w:rPr>
+              <w:rtl w:val="0"/>
+            </w:rPr>
+          </w:r>
+        </w:p>
+        <w:p>
+          <w:pPr>
+            <w:spacing w:before="200" w:line="240" w:lineRule="auto"/>
+            <w:ind w:left="0" w:firstLine="0"/>
+            <w:contextualSpacing w:val="0"/>
+          </w:pPr>
+          <w:hyperlink w:anchor="_gylw8k1jmxjr">
+            <w:r>
+              <w:rPr>
+                <w:color w:val="1155cc"/>
+                <w:u w:val="single"/>
+                <w:rtl w:val="0"/>
+              </w:rPr>
+              <w:t xml:space="preserve">Audio Quality</w:t>
+            </w:r>
+          </w:hyperlink>
+          <w:r>
+            <w:rPr>
+              <w:rtl w:val="0"/>
+            </w:rPr>
+          </w:r>
+        </w:p>
+        <w:p>
+          <w:pPr>
+            <w:spacing w:before="60" w:line="240" w:lineRule="auto"/>
+            <w:ind w:left="360" w:firstLine="0"/>
+            <w:contextualSpacing w:val="0"/>
+          </w:pPr>
+          <w:hyperlink w:anchor="_uxfuy2isk6ie">
+            <w:r>
+              <w:rPr>
+                <w:color w:val="1155cc"/>
+                <w:u w:val="single"/>
+                <w:rtl w:val="0"/>
+              </w:rPr>
+              <w:t xml:space="preserve">The Importance of Audio Quality</w:t>
+            </w:r>
+          </w:hyperlink>
+          <w:r>
+            <w:rPr>
+              <w:rtl w:val="0"/>
+            </w:rPr>
+          </w:r>
+        </w:p>
+        <w:p>
+          <w:pPr>
+            <w:spacing w:before="60" w:line="240" w:lineRule="auto"/>
+            <w:ind w:left="360" w:firstLine="0"/>
+            <w:contextualSpacing w:val="0"/>
+          </w:pPr>
+          <w:hyperlink w:anchor="_b0hh576mkv68">
+            <w:r>
+              <w:rPr>
+                <w:color w:val="1155cc"/>
+                <w:u w:val="single"/>
+                <w:rtl w:val="0"/>
+              </w:rPr>
+              <w:t xml:space="preserve">General Recording Best Practices</w:t>
+            </w:r>
+          </w:hyperlink>
+          <w:r>
+            <w:rPr>
+              <w:rtl w:val="0"/>
+            </w:rPr>
+          </w:r>
+        </w:p>
+        <w:p>
+          <w:pPr>
+            <w:spacing w:before="60" w:line="240" w:lineRule="auto"/>
+            <w:ind w:left="360" w:firstLine="0"/>
+            <w:contextualSpacing w:val="0"/>
+          </w:pPr>
+          <w:hyperlink w:anchor="_kzhauxi9f59b">
+            <w:r>
+              <w:rPr>
+                <w:color w:val="1155cc"/>
+                <w:u w:val="single"/>
+                <w:rtl w:val="0"/>
+              </w:rPr>
+              <w:t xml:space="preserve">Audio Format</w:t>
+            </w:r>
+          </w:hyperlink>
+          <w:r>
+            <w:rPr>
+              <w:rtl w:val="0"/>
+            </w:rPr>
+          </w:r>
+        </w:p>
+        <w:p>
+          <w:pPr>
+            <w:spacing w:before="60" w:line="240" w:lineRule="auto"/>
+            <w:ind w:left="360" w:firstLine="0"/>
+            <w:contextualSpacing w:val="0"/>
+          </w:pPr>
+          <w:hyperlink w:anchor="_xk41vsfemicn">
+            <w:r>
+              <w:rPr>
+                <w:color w:val="1155cc"/>
+                <w:u w:val="single"/>
+                <w:rtl w:val="0"/>
+              </w:rPr>
+              <w:t xml:space="preserve">Remote: Ask Guest to Record their Own Audio Track</w:t>
+            </w:r>
+          </w:hyperlink>
+          <w:r>
+            <w:rPr>
+              <w:rtl w:val="0"/>
+            </w:rPr>
+          </w:r>
+        </w:p>
+        <w:p>
+          <w:pPr>
+            <w:spacing w:before="60" w:line="240" w:lineRule="auto"/>
+            <w:ind w:left="720" w:firstLine="0"/>
+            <w:contextualSpacing w:val="0"/>
+          </w:pPr>
+          <w:hyperlink w:anchor="_2womuyyxn1ho">
+            <w:r>
+              <w:rPr>
+                <w:color w:val="1155cc"/>
+                <w:u w:val="single"/>
+                <w:rtl w:val="0"/>
+              </w:rPr>
+              <w:t xml:space="preserve">Alternative Technologies</w:t>
+            </w:r>
+          </w:hyperlink>
+          <w:r>
+            <w:rPr>
+              <w:rtl w:val="0"/>
+            </w:rPr>
+          </w:r>
+        </w:p>
+        <w:p>
+          <w:pPr>
+            <w:spacing w:before="60" w:line="240" w:lineRule="auto"/>
+            <w:ind w:left="360" w:firstLine="0"/>
+            <w:contextualSpacing w:val="0"/>
+          </w:pPr>
+          <w:hyperlink w:anchor="_ox9aqhti9tld">
+            <w:r>
+              <w:rPr>
+                <w:color w:val="1155cc"/>
+                <w:u w:val="single"/>
+                <w:rtl w:val="0"/>
+              </w:rPr>
+              <w:t xml:space="preserve">In Person Recording</w:t>
+            </w:r>
+          </w:hyperlink>
+          <w:r>
+            <w:rPr>
+              <w:rtl w:val="0"/>
+            </w:rPr>
+          </w:r>
+        </w:p>
+        <w:p>
+          <w:pPr>
+            <w:spacing w:before="200" w:line="240" w:lineRule="auto"/>
+            <w:ind w:left="0" w:firstLine="0"/>
+            <w:contextualSpacing w:val="0"/>
+          </w:pPr>
+          <w:hyperlink w:anchor="_cbxrzxt4m964">
+            <w:r>
+              <w:rPr>
+                <w:color w:val="1155cc"/>
+                <w:u w:val="single"/>
+                <w:rtl w:val="0"/>
+              </w:rPr>
+              <w:t xml:space="preserve">Preparing for the Interview</w:t>
+            </w:r>
+          </w:hyperlink>
+          <w:r>
+            <w:rPr>
+              <w:rtl w:val="0"/>
+            </w:rPr>
+          </w:r>
+        </w:p>
+        <w:p>
+          <w:pPr>
+            <w:spacing w:before="60" w:line="240" w:lineRule="auto"/>
+            <w:ind w:left="360" w:firstLine="0"/>
+            <w:contextualSpacing w:val="0"/>
+          </w:pPr>
+          <w:hyperlink w:anchor="_nfv9s82vewm7">
+            <w:r>
+              <w:rPr>
+                <w:color w:val="1155cc"/>
+                <w:u w:val="single"/>
+                <w:rtl w:val="0"/>
+              </w:rPr>
+              <w:t xml:space="preserve">Researching the Subject Matter</w:t>
+            </w:r>
+          </w:hyperlink>
+          <w:r>
+            <w:rPr>
+              <w:rtl w:val="0"/>
+            </w:rPr>
+          </w:r>
+        </w:p>
+        <w:p>
+          <w:pPr>
+            <w:spacing w:before="60" w:line="240" w:lineRule="auto"/>
+            <w:ind w:left="360" w:firstLine="0"/>
+            <w:contextualSpacing w:val="0"/>
+          </w:pPr>
+          <w:hyperlink w:anchor="_1z7cdcjxv66k">
+            <w:r>
+              <w:rPr>
+                <w:color w:val="1155cc"/>
+                <w:u w:val="single"/>
+                <w:rtl w:val="0"/>
+              </w:rPr>
+              <w:t xml:space="preserve">Creating an Outline for the Interview</w:t>
+            </w:r>
+          </w:hyperlink>
+          <w:r>
+            <w:rPr>
+              <w:rtl w:val="0"/>
+            </w:rPr>
+          </w:r>
+        </w:p>
+        <w:p>
+          <w:pPr>
+            <w:spacing w:before="60" w:line="240" w:lineRule="auto"/>
+            <w:ind w:left="720" w:firstLine="0"/>
+            <w:contextualSpacing w:val="0"/>
+          </w:pPr>
+          <w:hyperlink w:anchor="_m6j89o6atpsp">
+            <w:r>
+              <w:rPr>
+                <w:color w:val="1155cc"/>
+                <w:u w:val="single"/>
+                <w:rtl w:val="0"/>
+              </w:rPr>
+              <w:t xml:space="preserve">Scope of the Outline</w:t>
+            </w:r>
+          </w:hyperlink>
+          <w:r>
+            <w:rPr>
+              <w:rtl w:val="0"/>
+            </w:rPr>
+          </w:r>
+        </w:p>
+        <w:p>
+          <w:pPr>
+            <w:spacing w:before="60" w:line="240" w:lineRule="auto"/>
+            <w:ind w:left="720" w:firstLine="0"/>
+            <w:contextualSpacing w:val="0"/>
+          </w:pPr>
+          <w:hyperlink w:anchor="_z1ro46ugtdaj">
+            <w:r>
+              <w:rPr>
+                <w:color w:val="1155cc"/>
+                <w:u w:val="single"/>
+                <w:rtl w:val="0"/>
+              </w:rPr>
+              <w:t xml:space="preserve">Aim the Show at the Right Level</w:t>
+            </w:r>
+          </w:hyperlink>
+          <w:r>
+            <w:rPr>
+              <w:rtl w:val="0"/>
+            </w:rPr>
+          </w:r>
+        </w:p>
+        <w:p>
+          <w:pPr>
+            <w:spacing w:before="60" w:line="240" w:lineRule="auto"/>
+            <w:ind w:left="720" w:firstLine="0"/>
+            <w:contextualSpacing w:val="0"/>
+          </w:pPr>
+          <w:hyperlink w:anchor="_h3zbj8ii317e">
+            <w:r>
+              <w:rPr>
+                <w:color w:val="1155cc"/>
+                <w:u w:val="single"/>
+                <w:rtl w:val="0"/>
+              </w:rPr>
+              <w:t xml:space="preserve">Ask, Don’t Tell</w:t>
+            </w:r>
+          </w:hyperlink>
+          <w:r>
+            <w:rPr>
+              <w:rtl w:val="0"/>
+            </w:rPr>
+          </w:r>
+        </w:p>
+        <w:p>
+          <w:pPr>
+            <w:spacing w:before="60" w:line="240" w:lineRule="auto"/>
+            <w:ind w:left="720" w:firstLine="0"/>
+            <w:contextualSpacing w:val="0"/>
+          </w:pPr>
+          <w:hyperlink w:anchor="_qpadl0si9zne">
+            <w:r>
+              <w:rPr>
+                <w:color w:val="1155cc"/>
+                <w:u w:val="single"/>
+                <w:rtl w:val="0"/>
+              </w:rPr>
+              <w:t xml:space="preserve">Start with the Lead</w:t>
+            </w:r>
+          </w:hyperlink>
+          <w:r>
+            <w:rPr>
+              <w:rtl w:val="0"/>
+            </w:rPr>
+          </w:r>
+        </w:p>
+        <w:p>
+          <w:pPr>
+            <w:spacing w:before="60" w:line="240" w:lineRule="auto"/>
+            <w:ind w:left="720" w:firstLine="0"/>
+            <w:contextualSpacing w:val="0"/>
+          </w:pPr>
+          <w:hyperlink w:anchor="_e1cmyq117b63">
+            <w:r>
+              <w:rPr>
+                <w:color w:val="1155cc"/>
+                <w:u w:val="single"/>
+                <w:rtl w:val="0"/>
+              </w:rPr>
+              <w:t xml:space="preserve">Great Depth Questions</w:t>
+            </w:r>
+          </w:hyperlink>
+          <w:r>
+            <w:rPr>
+              <w:rtl w:val="0"/>
+            </w:rPr>
+          </w:r>
+        </w:p>
+        <w:p>
+          <w:pPr>
+            <w:spacing w:before="60" w:line="240" w:lineRule="auto"/>
+            <w:ind w:left="720" w:firstLine="0"/>
+            <w:contextualSpacing w:val="0"/>
+          </w:pPr>
+          <w:hyperlink w:anchor="_uw4usiy0q15s">
+            <w:r>
+              <w:rPr>
+                <w:color w:val="1155cc"/>
+                <w:u w:val="single"/>
+                <w:rtl w:val="0"/>
+              </w:rPr>
+              <w:t xml:space="preserve">Condense Your Outline</w:t>
+            </w:r>
+          </w:hyperlink>
+          <w:r>
+            <w:rPr>
+              <w:rtl w:val="0"/>
+            </w:rPr>
+          </w:r>
+        </w:p>
+        <w:p>
+          <w:pPr>
+            <w:spacing w:before="60" w:line="240" w:lineRule="auto"/>
+            <w:ind w:left="720" w:firstLine="0"/>
+            <w:contextualSpacing w:val="0"/>
+          </w:pPr>
+          <w:hyperlink w:anchor="_l81ztp8slfi4">
+            <w:r>
+              <w:rPr>
+                <w:color w:val="1155cc"/>
+                <w:u w:val="single"/>
+                <w:rtl w:val="0"/>
+              </w:rPr>
+              <w:t xml:space="preserve">Share Your Outline</w:t>
+            </w:r>
+          </w:hyperlink>
+          <w:r>
+            <w:rPr>
+              <w:rtl w:val="0"/>
+            </w:rPr>
+          </w:r>
+        </w:p>
+        <w:p>
+          <w:pPr>
+            <w:spacing w:before="60" w:line="240" w:lineRule="auto"/>
+            <w:ind w:left="720" w:firstLine="0"/>
+            <w:contextualSpacing w:val="0"/>
+          </w:pPr>
+          <w:hyperlink w:anchor="_ua7fsb46nd64">
+            <w:r>
+              <w:rPr>
+                <w:color w:val="1155cc"/>
+                <w:u w:val="single"/>
+                <w:rtl w:val="0"/>
+              </w:rPr>
+              <w:t xml:space="preserve">Should you show your outline to the Guest?</w:t>
+            </w:r>
+          </w:hyperlink>
+          <w:r>
+            <w:rPr>
+              <w:rtl w:val="0"/>
+            </w:rPr>
+          </w:r>
+        </w:p>
+        <w:p>
+          <w:pPr>
+            <w:spacing w:before="60" w:line="240" w:lineRule="auto"/>
+            <w:ind w:left="360" w:firstLine="0"/>
+            <w:contextualSpacing w:val="0"/>
+          </w:pPr>
+          <w:hyperlink w:anchor="_hh4nyh56nqhw">
+            <w:r>
+              <w:rPr>
+                <w:color w:val="1155cc"/>
+                <w:u w:val="single"/>
+                <w:rtl w:val="0"/>
+              </w:rPr>
+              <w:t xml:space="preserve">Researching the Guest</w:t>
+            </w:r>
+          </w:hyperlink>
+          <w:r>
+            <w:rPr>
+              <w:rtl w:val="0"/>
+            </w:rPr>
+          </w:r>
+        </w:p>
+        <w:p>
+          <w:pPr>
+            <w:spacing w:before="60" w:line="240" w:lineRule="auto"/>
+            <w:ind w:left="360" w:firstLine="0"/>
+            <w:contextualSpacing w:val="0"/>
+          </w:pPr>
+          <w:hyperlink w:anchor="_y6bohebjviw8">
+            <w:r>
+              <w:rPr>
+                <w:color w:val="1155cc"/>
+                <w:u w:val="single"/>
+                <w:rtl w:val="0"/>
+              </w:rPr>
+              <w:t xml:space="preserve">Schedule the Interview</w:t>
+            </w:r>
+          </w:hyperlink>
+          <w:r>
+            <w:rPr>
+              <w:rtl w:val="0"/>
+            </w:rPr>
+          </w:r>
+        </w:p>
+        <w:p>
+          <w:pPr>
+            <w:spacing w:before="60" w:line="240" w:lineRule="auto"/>
+            <w:ind w:left="360" w:firstLine="0"/>
+            <w:contextualSpacing w:val="0"/>
+          </w:pPr>
+          <w:hyperlink w:anchor="_ojlszqd07yok">
+            <w:r>
+              <w:rPr>
+                <w:color w:val="1155cc"/>
+                <w:u w:val="single"/>
+                <w:rtl w:val="0"/>
+              </w:rPr>
+              <w:t xml:space="preserve">The Host is a Facilitator</w:t>
+            </w:r>
+          </w:hyperlink>
+          <w:r>
+            <w:rPr>
+              <w:rtl w:val="0"/>
+            </w:rPr>
+          </w:r>
+        </w:p>
+        <w:p>
+          <w:pPr>
+            <w:spacing w:before="60" w:line="240" w:lineRule="auto"/>
+            <w:ind w:left="360" w:firstLine="0"/>
+            <w:contextualSpacing w:val="0"/>
+          </w:pPr>
+          <w:hyperlink w:anchor="_9gifoxin8c1h">
+            <w:r>
+              <w:rPr>
+                <w:color w:val="1155cc"/>
+                <w:u w:val="single"/>
+                <w:rtl w:val="0"/>
+              </w:rPr>
+              <w:t xml:space="preserve">Controversial Issues</w:t>
+            </w:r>
+          </w:hyperlink>
+          <w:r>
+            <w:rPr>
+              <w:rtl w:val="0"/>
+            </w:rPr>
+          </w:r>
+        </w:p>
+        <w:p>
+          <w:pPr>
+            <w:spacing w:before="60" w:line="240" w:lineRule="auto"/>
+            <w:ind w:left="360" w:firstLine="0"/>
+            <w:contextualSpacing w:val="0"/>
+          </w:pPr>
+          <w:hyperlink w:anchor="_nb0fhcrllcli">
+            <w:r>
+              <w:rPr>
+                <w:color w:val="1155cc"/>
+                <w:u w:val="single"/>
+                <w:rtl w:val="0"/>
+              </w:rPr>
+              <w:t xml:space="preserve">Time Management</w:t>
+            </w:r>
+          </w:hyperlink>
+          <w:r>
+            <w:rPr>
+              <w:rtl w:val="0"/>
+            </w:rPr>
+          </w:r>
+        </w:p>
+        <w:p>
+          <w:pPr>
+            <w:spacing w:before="60" w:line="240" w:lineRule="auto"/>
+            <w:ind w:left="360" w:firstLine="0"/>
+            <w:contextualSpacing w:val="0"/>
+          </w:pPr>
+          <w:hyperlink w:anchor="_28a2oeceo02o">
+            <w:r>
+              <w:rPr>
+                <w:color w:val="1155cc"/>
+                <w:u w:val="single"/>
+                <w:rtl w:val="0"/>
+              </w:rPr>
+              <w:t xml:space="preserve">Keep the Show Moving Along from Topic to Topic</w:t>
+            </w:r>
+          </w:hyperlink>
+          <w:r>
+            <w:rPr>
+              <w:rtl w:val="0"/>
+            </w:rPr>
+          </w:r>
+        </w:p>
+        <w:p>
+          <w:pPr>
+            <w:spacing w:before="60" w:line="240" w:lineRule="auto"/>
+            <w:ind w:left="360" w:firstLine="0"/>
+            <w:contextualSpacing w:val="0"/>
+          </w:pPr>
+          <w:hyperlink w:anchor="_jpkhz34qyizu">
+            <w:r>
+              <w:rPr>
+                <w:color w:val="1155cc"/>
+                <w:u w:val="single"/>
+                <w:rtl w:val="0"/>
+              </w:rPr>
+              <w:t xml:space="preserve">Remain Calm</w:t>
+            </w:r>
+          </w:hyperlink>
+          <w:r>
+            <w:rPr>
+              <w:rtl w:val="0"/>
+            </w:rPr>
+          </w:r>
+        </w:p>
+        <w:p>
+          <w:pPr>
+            <w:spacing w:before="60" w:line="240" w:lineRule="auto"/>
+            <w:ind w:left="360" w:firstLine="0"/>
+            <w:contextualSpacing w:val="0"/>
+          </w:pPr>
+          <w:hyperlink w:anchor="_28ewf28dqbno">
+            <w:r>
+              <w:rPr>
+                <w:color w:val="1155cc"/>
+                <w:u w:val="single"/>
+                <w:rtl w:val="0"/>
+              </w:rPr>
+              <w:t xml:space="preserve">Mention the Show Notes</w:t>
+            </w:r>
+          </w:hyperlink>
+          <w:r>
+            <w:rPr>
+              <w:rtl w:val="0"/>
+            </w:rPr>
+          </w:r>
+        </w:p>
+        <w:p>
+          <w:pPr>
+            <w:spacing w:before="200" w:line="240" w:lineRule="auto"/>
+            <w:ind w:left="0" w:firstLine="0"/>
+            <w:contextualSpacing w:val="0"/>
+          </w:pPr>
+          <w:hyperlink w:anchor="_6sj5nzkdhlza">
+            <w:r>
+              <w:rPr>
+                <w:color w:val="1155cc"/>
+                <w:u w:val="single"/>
+                <w:rtl w:val="0"/>
+              </w:rPr>
+              <w:t xml:space="preserve">Conducting the Interview</w:t>
+            </w:r>
+          </w:hyperlink>
+          <w:r>
+            <w:rPr>
+              <w:rtl w:val="0"/>
+            </w:rPr>
+          </w:r>
+        </w:p>
+        <w:p>
+          <w:pPr>
+            <w:spacing w:before="60" w:line="240" w:lineRule="auto"/>
+            <w:ind w:left="360" w:firstLine="0"/>
+            <w:contextualSpacing w:val="0"/>
+          </w:pPr>
+          <w:hyperlink w:anchor="_h53h1hk5pp64">
+            <w:r>
+              <w:rPr>
+                <w:color w:val="1155cc"/>
+                <w:u w:val="single"/>
+                <w:rtl w:val="0"/>
+              </w:rPr>
+              <w:t xml:space="preserve">Spoken English Best Practices</w:t>
+            </w:r>
+          </w:hyperlink>
+          <w:r>
+            <w:rPr>
+              <w:rtl w:val="0"/>
+            </w:rPr>
+          </w:r>
+        </w:p>
+        <w:p>
+          <w:pPr>
+            <w:spacing w:before="60" w:line="240" w:lineRule="auto"/>
+            <w:ind w:left="360" w:firstLine="0"/>
+            <w:contextualSpacing w:val="0"/>
+          </w:pPr>
+          <w:hyperlink w:anchor="_67afvsaqf8ay">
+            <w:r>
+              <w:rPr>
+                <w:color w:val="1155cc"/>
+                <w:u w:val="single"/>
+                <w:rtl w:val="0"/>
+              </w:rPr>
+              <w:t xml:space="preserve">Filler Words</w:t>
+            </w:r>
+          </w:hyperlink>
+          <w:r>
+            <w:rPr>
+              <w:rtl w:val="0"/>
+            </w:rPr>
+          </w:r>
+        </w:p>
+        <w:p>
+          <w:pPr>
+            <w:spacing w:before="60" w:line="240" w:lineRule="auto"/>
+            <w:ind w:left="360" w:firstLine="0"/>
+            <w:contextualSpacing w:val="0"/>
+          </w:pPr>
+          <w:hyperlink w:anchor="_xdvmfi996yz1">
+            <w:r>
+              <w:rPr>
+                <w:color w:val="1155cc"/>
+                <w:u w:val="single"/>
+                <w:rtl w:val="0"/>
+              </w:rPr>
+              <w:t xml:space="preserve">Last-Minute Preparations</w:t>
+            </w:r>
+          </w:hyperlink>
+          <w:r>
+            <w:rPr>
+              <w:rtl w:val="0"/>
+            </w:rPr>
+          </w:r>
+        </w:p>
+        <w:p>
+          <w:pPr>
+            <w:spacing w:before="60" w:line="240" w:lineRule="auto"/>
+            <w:ind w:left="360" w:firstLine="0"/>
+            <w:contextualSpacing w:val="0"/>
+          </w:pPr>
+          <w:hyperlink w:anchor="_k2xqr3i0vlsr">
+            <w:r>
+              <w:rPr>
+                <w:color w:val="1155cc"/>
+                <w:u w:val="single"/>
+                <w:rtl w:val="0"/>
+              </w:rPr>
+              <w:t xml:space="preserve">Prepare the Guest</w:t>
+            </w:r>
+          </w:hyperlink>
+          <w:r>
+            <w:rPr>
+              <w:rtl w:val="0"/>
+            </w:rPr>
+          </w:r>
+        </w:p>
+        <w:p>
+          <w:pPr>
+            <w:spacing w:before="60" w:line="240" w:lineRule="auto"/>
+            <w:ind w:left="360" w:firstLine="0"/>
+            <w:contextualSpacing w:val="0"/>
+          </w:pPr>
+          <w:hyperlink w:anchor="_jp46tpsaan2w">
+            <w:r>
+              <w:rPr>
+                <w:color w:val="1155cc"/>
+                <w:u w:val="single"/>
+                <w:rtl w:val="0"/>
+              </w:rPr>
+              <w:t xml:space="preserve">Compliance with Laws Regarding Recorded Conversations</w:t>
+            </w:r>
+          </w:hyperlink>
+          <w:r>
+            <w:rPr>
+              <w:rtl w:val="0"/>
+            </w:rPr>
+          </w:r>
+        </w:p>
+        <w:p>
+          <w:pPr>
+            <w:spacing w:before="60" w:line="240" w:lineRule="auto"/>
+            <w:ind w:left="360" w:firstLine="0"/>
+            <w:contextualSpacing w:val="0"/>
+          </w:pPr>
+          <w:hyperlink w:anchor="_a6vkqsaiknw5">
+            <w:r>
+              <w:rPr>
+                <w:color w:val="1155cc"/>
+                <w:u w:val="single"/>
+                <w:rtl w:val="0"/>
+              </w:rPr>
+              <w:t xml:space="preserve">How to Divide up the Time</w:t>
+            </w:r>
+          </w:hyperlink>
+          <w:r>
+            <w:rPr>
+              <w:rtl w:val="0"/>
+            </w:rPr>
+          </w:r>
+        </w:p>
+        <w:p>
+          <w:pPr>
+            <w:spacing w:before="60" w:line="240" w:lineRule="auto"/>
+            <w:ind w:left="720" w:firstLine="0"/>
+            <w:contextualSpacing w:val="0"/>
+          </w:pPr>
+          <w:hyperlink w:anchor="_i5e4gnlheiyg">
+            <w:r>
+              <w:rPr>
+                <w:color w:val="1155cc"/>
+                <w:u w:val="single"/>
+                <w:rtl w:val="0"/>
+              </w:rPr>
+              <w:t xml:space="preserve">Record more than you need</w:t>
+            </w:r>
+          </w:hyperlink>
+          <w:r>
+            <w:rPr>
+              <w:rtl w:val="0"/>
+            </w:rPr>
+          </w:r>
+        </w:p>
+        <w:p>
+          <w:pPr>
+            <w:spacing w:before="60" w:line="240" w:lineRule="auto"/>
+            <w:ind w:left="720" w:firstLine="0"/>
+            <w:contextualSpacing w:val="0"/>
+          </w:pPr>
+          <w:hyperlink w:anchor="_qs0nftog141n">
+            <w:r>
+              <w:rPr>
+                <w:color w:val="1155cc"/>
+                <w:u w:val="single"/>
+                <w:rtl w:val="0"/>
+              </w:rPr>
+              <w:t xml:space="preserve">Milestones in the Hour</w:t>
+            </w:r>
+          </w:hyperlink>
+          <w:r>
+            <w:rPr>
+              <w:rtl w:val="0"/>
+            </w:rPr>
+          </w:r>
+        </w:p>
+        <w:p>
+          <w:pPr>
+            <w:spacing w:before="60" w:line="240" w:lineRule="auto"/>
+            <w:ind w:left="720" w:firstLine="0"/>
+            <w:contextualSpacing w:val="0"/>
+          </w:pPr>
+          <w:hyperlink w:anchor="_mxigygc00r45">
+            <w:r>
+              <w:rPr>
+                <w:color w:val="1155cc"/>
+                <w:u w:val="single"/>
+                <w:rtl w:val="0"/>
+              </w:rPr>
+              <w:t xml:space="preserve">The Call to Action</w:t>
+            </w:r>
+          </w:hyperlink>
+          <w:r>
+            <w:rPr>
+              <w:rtl w:val="0"/>
+            </w:rPr>
+          </w:r>
+        </w:p>
+        <w:p>
+          <w:pPr>
+            <w:spacing w:before="60" w:line="240" w:lineRule="auto"/>
+            <w:ind w:left="360" w:firstLine="0"/>
+            <w:contextualSpacing w:val="0"/>
+          </w:pPr>
+          <w:hyperlink w:anchor="_2hwjab7bpv5r">
+            <w:r>
+              <w:rPr>
+                <w:color w:val="1155cc"/>
+                <w:u w:val="single"/>
+                <w:rtl w:val="0"/>
+              </w:rPr>
+              <w:t xml:space="preserve">Best Practices</w:t>
+            </w:r>
+          </w:hyperlink>
+          <w:r>
+            <w:rPr>
+              <w:rtl w:val="0"/>
+            </w:rPr>
+          </w:r>
+        </w:p>
+        <w:p>
+          <w:pPr>
+            <w:spacing w:before="60" w:line="240" w:lineRule="auto"/>
+            <w:ind w:left="720" w:firstLine="0"/>
+            <w:contextualSpacing w:val="0"/>
+          </w:pPr>
+          <w:hyperlink w:anchor="_7re8fmvqoy57">
+            <w:r>
+              <w:rPr>
+                <w:color w:val="1155cc"/>
+                <w:u w:val="single"/>
+                <w:rtl w:val="0"/>
+              </w:rPr>
+              <w:t xml:space="preserve">Use the Outline</w:t>
+            </w:r>
+          </w:hyperlink>
+          <w:r>
+            <w:rPr>
+              <w:rtl w:val="0"/>
+            </w:rPr>
+          </w:r>
+        </w:p>
+        <w:p>
+          <w:pPr>
+            <w:spacing w:before="60" w:line="240" w:lineRule="auto"/>
+            <w:ind w:left="720" w:firstLine="0"/>
+            <w:contextualSpacing w:val="0"/>
+          </w:pPr>
+          <w:hyperlink w:anchor="_ix8i26lb66wt">
+            <w:r>
+              <w:rPr>
+                <w:color w:val="1155cc"/>
+                <w:u w:val="single"/>
+                <w:rtl w:val="0"/>
+              </w:rPr>
+              <w:t xml:space="preserve">Start Strong</w:t>
+            </w:r>
+          </w:hyperlink>
+          <w:r>
+            <w:rPr>
+              <w:rtl w:val="0"/>
+            </w:rPr>
+          </w:r>
+        </w:p>
+        <w:p>
+          <w:pPr>
+            <w:spacing w:before="60" w:line="240" w:lineRule="auto"/>
+            <w:ind w:left="720" w:firstLine="0"/>
+            <w:contextualSpacing w:val="0"/>
+          </w:pPr>
+          <w:hyperlink w:anchor="_113lp7l5uiw7">
+            <w:r>
+              <w:rPr>
+                <w:color w:val="1155cc"/>
+                <w:u w:val="single"/>
+                <w:rtl w:val="0"/>
+              </w:rPr>
+              <w:t xml:space="preserve">The Importance of Listening to the Guest</w:t>
+            </w:r>
+          </w:hyperlink>
+          <w:r>
+            <w:rPr>
+              <w:rtl w:val="0"/>
+            </w:rPr>
+          </w:r>
+        </w:p>
+        <w:p>
+          <w:pPr>
+            <w:spacing w:before="60" w:line="240" w:lineRule="auto"/>
+            <w:ind w:left="720" w:firstLine="0"/>
+            <w:contextualSpacing w:val="0"/>
+          </w:pPr>
+          <w:hyperlink w:anchor="_n9uz3d75yurx">
+            <w:r>
+              <w:rPr>
+                <w:color w:val="1155cc"/>
+                <w:u w:val="single"/>
+                <w:rtl w:val="0"/>
+              </w:rPr>
+              <w:t xml:space="preserve">Transitions</w:t>
+            </w:r>
+          </w:hyperlink>
+          <w:r>
+            <w:rPr>
+              <w:rtl w:val="0"/>
+            </w:rPr>
+          </w:r>
+        </w:p>
+        <w:p>
+          <w:pPr>
+            <w:spacing w:before="60" w:line="240" w:lineRule="auto"/>
+            <w:ind w:left="720" w:firstLine="0"/>
+            <w:contextualSpacing w:val="0"/>
+          </w:pPr>
+          <w:hyperlink w:anchor="_wvt0t3fqezts">
+            <w:r>
+              <w:rPr>
+                <w:color w:val="1155cc"/>
+                <w:u w:val="single"/>
+                <w:rtl w:val="0"/>
+              </w:rPr>
+              <w:t xml:space="preserve">Interrupt the Guest and Give Feedback to Get the Result You Want</w:t>
+            </w:r>
+          </w:hyperlink>
+          <w:r>
+            <w:rPr>
+              <w:rtl w:val="0"/>
+            </w:rPr>
+          </w:r>
+        </w:p>
+        <w:p>
+          <w:pPr>
+            <w:spacing w:before="60" w:line="240" w:lineRule="auto"/>
+            <w:ind w:left="720" w:firstLine="0"/>
+            <w:contextualSpacing w:val="0"/>
+          </w:pPr>
+          <w:hyperlink w:anchor="_gd52xd9ey02x">
+            <w:r>
+              <w:rPr>
+                <w:color w:val="1155cc"/>
+                <w:u w:val="single"/>
+                <w:rtl w:val="0"/>
+              </w:rPr>
+              <w:t xml:space="preserve">Paraphrase What the Guest Just Said</w:t>
+            </w:r>
+          </w:hyperlink>
+          <w:r>
+            <w:rPr>
+              <w:rtl w:val="0"/>
+            </w:rPr>
+          </w:r>
+        </w:p>
+        <w:p>
+          <w:pPr>
+            <w:spacing w:before="60" w:line="240" w:lineRule="auto"/>
+            <w:ind w:left="720" w:firstLine="0"/>
+            <w:contextualSpacing w:val="0"/>
+          </w:pPr>
+          <w:hyperlink w:anchor="_6h8drav2aobm">
+            <w:r>
+              <w:rPr>
+                <w:color w:val="1155cc"/>
+                <w:u w:val="single"/>
+                <w:rtl w:val="0"/>
+              </w:rPr>
+              <w:t xml:space="preserve">Mix Abstraction with Examples</w:t>
+            </w:r>
+          </w:hyperlink>
+          <w:r>
+            <w:rPr>
+              <w:rtl w:val="0"/>
+            </w:rPr>
+          </w:r>
+        </w:p>
+        <w:p>
+          <w:pPr>
+            <w:spacing w:before="60" w:line="240" w:lineRule="auto"/>
+            <w:ind w:left="720" w:firstLine="0"/>
+            <w:contextualSpacing w:val="0"/>
+          </w:pPr>
+          <w:hyperlink w:anchor="_7n4pslr8ksel">
+            <w:r>
+              <w:rPr>
+                <w:color w:val="1155cc"/>
+                <w:u w:val="single"/>
+                <w:rtl w:val="0"/>
+              </w:rPr>
+              <w:t xml:space="preserve">Asking Multiple Questions at Once</w:t>
+            </w:r>
+          </w:hyperlink>
+          <w:r>
+            <w:rPr>
+              <w:rtl w:val="0"/>
+            </w:rPr>
+          </w:r>
+        </w:p>
+        <w:p>
+          <w:pPr>
+            <w:spacing w:before="60" w:line="240" w:lineRule="auto"/>
+            <w:ind w:left="720" w:firstLine="0"/>
+            <w:contextualSpacing w:val="0"/>
+          </w:pPr>
+          <w:hyperlink w:anchor="_vrzvxgpjoyxm">
+            <w:r>
+              <w:rPr>
+                <w:color w:val="1155cc"/>
+                <w:u w:val="single"/>
+                <w:rtl w:val="0"/>
+              </w:rPr>
+              <w:t xml:space="preserve">Depth Questions</w:t>
+            </w:r>
+          </w:hyperlink>
+          <w:r>
+            <w:rPr>
+              <w:rtl w:val="0"/>
+            </w:rPr>
+          </w:r>
+        </w:p>
+        <w:p>
+          <w:pPr>
+            <w:spacing w:before="60" w:line="240" w:lineRule="auto"/>
+            <w:ind w:left="720" w:firstLine="0"/>
+            <w:contextualSpacing w:val="0"/>
+          </w:pPr>
+          <w:hyperlink w:anchor="_ibv2oggvc068">
+            <w:r>
+              <w:rPr>
+                <w:color w:val="1155cc"/>
+                <w:u w:val="single"/>
+                <w:rtl w:val="0"/>
+              </w:rPr>
+              <w:t xml:space="preserve">Interrupting with a Question</w:t>
+            </w:r>
+          </w:hyperlink>
+          <w:r>
+            <w:rPr>
+              <w:rtl w:val="0"/>
+            </w:rPr>
+          </w:r>
+        </w:p>
+        <w:p>
+          <w:pPr>
+            <w:spacing w:before="60" w:line="240" w:lineRule="auto"/>
+            <w:ind w:left="720" w:firstLine="0"/>
+            <w:contextualSpacing w:val="0"/>
+          </w:pPr>
+          <w:hyperlink w:anchor="_qwheofgh3hlb">
+            <w:r>
+              <w:rPr>
+                <w:color w:val="1155cc"/>
+                <w:u w:val="single"/>
+                <w:rtl w:val="0"/>
+              </w:rPr>
+              <w:t xml:space="preserve">Asking Questions by Making a Statement</w:t>
+            </w:r>
+          </w:hyperlink>
+          <w:r>
+            <w:rPr>
+              <w:rtl w:val="0"/>
+            </w:rPr>
+          </w:r>
+        </w:p>
+        <w:p>
+          <w:pPr>
+            <w:spacing w:before="60" w:line="240" w:lineRule="auto"/>
+            <w:ind w:left="720" w:firstLine="0"/>
+            <w:contextualSpacing w:val="0"/>
+          </w:pPr>
+          <w:hyperlink w:anchor="_2wv53su6cx7h">
+            <w:r>
+              <w:rPr>
+                <w:color w:val="1155cc"/>
+                <w:u w:val="single"/>
+                <w:rtl w:val="0"/>
+              </w:rPr>
+              <w:t xml:space="preserve">The Catch-All Question</w:t>
+            </w:r>
+          </w:hyperlink>
+          <w:r>
+            <w:rPr>
+              <w:rtl w:val="0"/>
+            </w:rPr>
+          </w:r>
+        </w:p>
+        <w:p>
+          <w:pPr>
+            <w:spacing w:before="60" w:line="240" w:lineRule="auto"/>
+            <w:ind w:left="360" w:firstLine="0"/>
+            <w:contextualSpacing w:val="0"/>
+          </w:pPr>
+          <w:hyperlink w:anchor="_z6i2uepsyemv">
+            <w:r>
+              <w:rPr>
+                <w:color w:val="1155cc"/>
+                <w:u w:val="single"/>
+                <w:rtl w:val="0"/>
+              </w:rPr>
+              <w:t xml:space="preserve">The Nuclear Option: Fire the Guest</w:t>
+            </w:r>
+          </w:hyperlink>
+          <w:r>
+            <w:rPr>
+              <w:rtl w:val="0"/>
+            </w:rPr>
+          </w:r>
+        </w:p>
+        <w:p>
+          <w:pPr>
+            <w:spacing w:before="200" w:line="240" w:lineRule="auto"/>
+            <w:ind w:left="0" w:firstLine="0"/>
+            <w:contextualSpacing w:val="0"/>
+          </w:pPr>
+          <w:hyperlink w:anchor="_51hvaehxqrfj">
+            <w:r>
+              <w:rPr>
+                <w:color w:val="1155cc"/>
+                <w:u w:val="single"/>
+                <w:rtl w:val="0"/>
+              </w:rPr>
+              <w:t xml:space="preserve">Editing the episode</w:t>
+            </w:r>
+          </w:hyperlink>
+          <w:r>
+            <w:rPr>
+              <w:rtl w:val="0"/>
+            </w:rPr>
+          </w:r>
+        </w:p>
+        <w:p>
+          <w:pPr>
+            <w:spacing w:before="200" w:line="240" w:lineRule="auto"/>
+            <w:ind w:left="0" w:firstLine="0"/>
+            <w:contextualSpacing w:val="0"/>
+          </w:pPr>
+          <w:hyperlink w:anchor="_hghumukxhdkv">
+            <w:r>
+              <w:rPr>
+                <w:color w:val="1155cc"/>
+                <w:u w:val="single"/>
+                <w:rtl w:val="0"/>
+              </w:rPr>
+              <w:t xml:space="preserve">Getting Feedback from the other Hosts</w:t>
+            </w:r>
+          </w:hyperlink>
+          <w:r>
+            <w:rPr>
+              <w:rtl w:val="0"/>
+            </w:rPr>
+          </w:r>
+        </w:p>
+        <w:p>
+          <w:pPr>
+            <w:spacing w:after="80" w:before="200" w:line="240" w:lineRule="auto"/>
+            <w:ind w:left="0" w:firstLine="0"/>
+            <w:contextualSpacing w:val="0"/>
+          </w:pPr>
+          <w:hyperlink w:anchor="_lnygtscctv6t">
+            <w:r>
+              <w:rPr>
+                <w:color w:val="1155cc"/>
+                <w:u w:val="single"/>
+                <w:rtl w:val="0"/>
+              </w:rPr>
+              <w:t xml:space="preserve">License</w:t>
+            </w:r>
+          </w:hyperlink>
+          <w:r>
+            <w:rPr>
+              <w:rtl w:val="0"/>
+            </w:rPr>
+          </w:r>
+          <w:r>
+            <w:fldChar w:fldCharType="end"/>
+          </w:r>
+        </w:p>
+      </w:sdtContent>
+    </w:sdt>
     <w:p>
       <w:pPr>
         <w:pStyle w:val="Heading1"/>
@@ -1757,7 +1929,7 @@
       <w:pPr>
         <w:numPr>
           <w:ilvl w:val="0"/>
-          <w:numId w:val="25"/>
+          <w:numId w:val="27"/>
         </w:numPr>
         <w:ind w:left="720" w:hanging="360"/>
         <w:contextualSpacing w:val="1"/>
@@ -1774,7 +1946,7 @@
       <w:pPr>
         <w:numPr>
           <w:ilvl w:val="0"/>
-          <w:numId w:val="25"/>
+          <w:numId w:val="27"/>
         </w:numPr>
         <w:ind w:left="720" w:hanging="360"/>
         <w:contextualSpacing w:val="1"/>
@@ -1791,7 +1963,7 @@
       <w:pPr>
         <w:numPr>
           <w:ilvl w:val="0"/>
-          <w:numId w:val="25"/>
+          <w:numId w:val="27"/>
         </w:numPr>
         <w:ind w:left="720" w:hanging="360"/>
         <w:contextualSpacing w:val="1"/>
@@ -1808,7 +1980,7 @@
       <w:pPr>
         <w:numPr>
           <w:ilvl w:val="0"/>
-          <w:numId w:val="25"/>
+          <w:numId w:val="27"/>
         </w:numPr>
         <w:ind w:left="720" w:hanging="360"/>
         <w:contextualSpacing w:val="1"/>
@@ -1825,7 +1997,7 @@
       <w:pPr>
         <w:numPr>
           <w:ilvl w:val="0"/>
-          <w:numId w:val="25"/>
+          <w:numId w:val="27"/>
         </w:numPr>
         <w:ind w:left="720" w:hanging="360"/>
         <w:contextualSpacing w:val="1"/>
@@ -1842,7 +2014,7 @@
       <w:pPr>
         <w:numPr>
           <w:ilvl w:val="0"/>
-          <w:numId w:val="25"/>
+          <w:numId w:val="27"/>
         </w:numPr>
         <w:ind w:left="720" w:hanging="360"/>
         <w:contextualSpacing w:val="1"/>
@@ -1861,7 +2033,7 @@
       <w:pPr>
         <w:numPr>
           <w:ilvl w:val="0"/>
-          <w:numId w:val="25"/>
+          <w:numId w:val="27"/>
         </w:numPr>
         <w:ind w:left="720" w:hanging="360"/>
         <w:contextualSpacing w:val="1"/>
@@ -1878,7 +2050,7 @@
       <w:pPr>
         <w:numPr>
           <w:ilvl w:val="0"/>
-          <w:numId w:val="25"/>
+          <w:numId w:val="27"/>
         </w:numPr>
         <w:ind w:left="720" w:hanging="360"/>
         <w:contextualSpacing w:val="1"/>
@@ -1895,7 +2067,7 @@
       <w:pPr>
         <w:numPr>
           <w:ilvl w:val="0"/>
-          <w:numId w:val="25"/>
+          <w:numId w:val="27"/>
         </w:numPr>
         <w:ind w:left="720" w:hanging="360"/>
         <w:contextualSpacing w:val="1"/>
@@ -1912,7 +2084,7 @@
       <w:pPr>
         <w:numPr>
           <w:ilvl w:val="0"/>
-          <w:numId w:val="25"/>
+          <w:numId w:val="27"/>
         </w:numPr>
         <w:ind w:left="720" w:hanging="360"/>
         <w:contextualSpacing w:val="1"/>
@@ -1929,7 +2101,7 @@
       <w:pPr>
         <w:numPr>
           <w:ilvl w:val="0"/>
-          <w:numId w:val="25"/>
+          <w:numId w:val="27"/>
         </w:numPr>
         <w:ind w:left="720" w:hanging="360"/>
         <w:contextualSpacing w:val="1"/>
@@ -1946,7 +2118,7 @@
       <w:pPr>
         <w:numPr>
           <w:ilvl w:val="1"/>
-          <w:numId w:val="25"/>
+          <w:numId w:val="27"/>
         </w:numPr>
         <w:ind w:left="1440" w:hanging="360"/>
         <w:contextualSpacing w:val="1"/>
@@ -1963,7 +2135,7 @@
       <w:pPr>
         <w:numPr>
           <w:ilvl w:val="1"/>
-          <w:numId w:val="25"/>
+          <w:numId w:val="27"/>
         </w:numPr>
         <w:ind w:left="1440" w:hanging="360"/>
         <w:contextualSpacing w:val="1"/>
@@ -1980,7 +2152,7 @@
       <w:pPr>
         <w:numPr>
           <w:ilvl w:val="1"/>
-          <w:numId w:val="25"/>
+          <w:numId w:val="27"/>
         </w:numPr>
         <w:ind w:left="1440" w:hanging="360"/>
         <w:contextualSpacing w:val="1"/>
@@ -1997,7 +2169,7 @@
       <w:pPr>
         <w:numPr>
           <w:ilvl w:val="0"/>
-          <w:numId w:val="25"/>
+          <w:numId w:val="27"/>
         </w:numPr>
         <w:ind w:left="720" w:hanging="360"/>
         <w:contextualSpacing w:val="1"/>
@@ -2014,7 +2186,7 @@
       <w:pPr>
         <w:numPr>
           <w:ilvl w:val="1"/>
-          <w:numId w:val="25"/>
+          <w:numId w:val="27"/>
         </w:numPr>
         <w:ind w:left="1440" w:hanging="360"/>
         <w:contextualSpacing w:val="1"/>
@@ -2031,7 +2203,7 @@
       <w:pPr>
         <w:numPr>
           <w:ilvl w:val="1"/>
-          <w:numId w:val="25"/>
+          <w:numId w:val="27"/>
         </w:numPr>
         <w:ind w:left="1440" w:hanging="360"/>
         <w:contextualSpacing w:val="1"/>
@@ -2048,7 +2220,7 @@
       <w:pPr>
         <w:numPr>
           <w:ilvl w:val="1"/>
-          <w:numId w:val="25"/>
+          <w:numId w:val="27"/>
         </w:numPr>
         <w:ind w:left="1440" w:hanging="360"/>
         <w:contextualSpacing w:val="1"/>
@@ -2065,7 +2237,7 @@
       <w:pPr>
         <w:numPr>
           <w:ilvl w:val="1"/>
-          <w:numId w:val="25"/>
+          <w:numId w:val="27"/>
         </w:numPr>
         <w:ind w:left="1440" w:hanging="360"/>
         <w:contextualSpacing w:val="1"/>
@@ -2379,7 +2551,7 @@
         <w:keepLines w:val="0"/>
         <w:numPr>
           <w:ilvl w:val="0"/>
-          <w:numId w:val="27"/>
+          <w:numId w:val="30"/>
         </w:numPr>
         <w:spacing w:before="0" w:lineRule="auto"/>
         <w:ind w:left="720" w:hanging="360"/>
@@ -2405,7 +2577,7 @@
         <w:keepLines w:val="0"/>
         <w:numPr>
           <w:ilvl w:val="0"/>
-          <w:numId w:val="27"/>
+          <w:numId w:val="30"/>
         </w:numPr>
         <w:spacing w:before="0" w:lineRule="auto"/>
         <w:ind w:left="720" w:hanging="360"/>
@@ -2431,7 +2603,7 @@
         <w:keepLines w:val="0"/>
         <w:numPr>
           <w:ilvl w:val="0"/>
-          <w:numId w:val="27"/>
+          <w:numId w:val="30"/>
         </w:numPr>
         <w:spacing w:before="0" w:lineRule="auto"/>
         <w:ind w:left="720" w:hanging="360"/>
@@ -2457,7 +2629,7 @@
         <w:keepLines w:val="0"/>
         <w:numPr>
           <w:ilvl w:val="0"/>
-          <w:numId w:val="27"/>
+          <w:numId w:val="30"/>
         </w:numPr>
         <w:spacing w:before="0" w:lineRule="auto"/>
         <w:ind w:left="720" w:hanging="360"/>
@@ -2483,7 +2655,7 @@
         <w:keepLines w:val="0"/>
         <w:numPr>
           <w:ilvl w:val="0"/>
-          <w:numId w:val="27"/>
+          <w:numId w:val="30"/>
         </w:numPr>
         <w:spacing w:before="0" w:lineRule="auto"/>
         <w:ind w:left="720" w:hanging="360"/>
@@ -2509,7 +2681,7 @@
         <w:keepLines w:val="0"/>
         <w:numPr>
           <w:ilvl w:val="0"/>
-          <w:numId w:val="27"/>
+          <w:numId w:val="30"/>
         </w:numPr>
         <w:spacing w:before="0" w:lineRule="auto"/>
         <w:ind w:left="720" w:hanging="360"/>
@@ -2531,7 +2703,7 @@
         <w:keepLines w:val="0"/>
         <w:numPr>
           <w:ilvl w:val="0"/>
-          <w:numId w:val="27"/>
+          <w:numId w:val="30"/>
         </w:numPr>
         <w:spacing w:before="0" w:lineRule="auto"/>
         <w:ind w:left="720" w:hanging="360"/>
@@ -2557,7 +2729,7 @@
         <w:keepLines w:val="0"/>
         <w:numPr>
           <w:ilvl w:val="0"/>
-          <w:numId w:val="27"/>
+          <w:numId w:val="30"/>
         </w:numPr>
         <w:spacing w:before="0" w:lineRule="auto"/>
         <w:ind w:left="720" w:hanging="360"/>
@@ -2583,7 +2755,7 @@
         <w:keepLines w:val="0"/>
         <w:numPr>
           <w:ilvl w:val="0"/>
-          <w:numId w:val="27"/>
+          <w:numId w:val="30"/>
         </w:numPr>
         <w:spacing w:before="0" w:lineRule="auto"/>
         <w:ind w:left="720" w:hanging="360"/>
@@ -2609,7 +2781,7 @@
         <w:keepLines w:val="0"/>
         <w:numPr>
           <w:ilvl w:val="0"/>
-          <w:numId w:val="27"/>
+          <w:numId w:val="30"/>
         </w:numPr>
         <w:spacing w:before="0" w:lineRule="auto"/>
         <w:ind w:left="720" w:hanging="360"/>
@@ -2635,7 +2807,7 @@
         <w:keepLines w:val="0"/>
         <w:numPr>
           <w:ilvl w:val="0"/>
-          <w:numId w:val="27"/>
+          <w:numId w:val="30"/>
         </w:numPr>
         <w:spacing w:before="0" w:lineRule="auto"/>
         <w:ind w:left="720" w:hanging="360"/>
@@ -2661,7 +2833,7 @@
         <w:keepLines w:val="0"/>
         <w:numPr>
           <w:ilvl w:val="0"/>
-          <w:numId w:val="27"/>
+          <w:numId w:val="30"/>
         </w:numPr>
         <w:spacing w:before="0" w:lineRule="auto"/>
         <w:ind w:left="720" w:hanging="360"/>
@@ -2687,7 +2859,7 @@
         <w:keepLines w:val="0"/>
         <w:numPr>
           <w:ilvl w:val="0"/>
-          <w:numId w:val="27"/>
+          <w:numId w:val="30"/>
         </w:numPr>
         <w:spacing w:before="0" w:lineRule="auto"/>
         <w:ind w:left="720" w:hanging="360"/>
@@ -3241,6 +3413,43 @@
               <w:contextualSpacing w:val="1"/>
               <w:rPr>
                 <w:rFonts w:ascii="Calibri" w:cs="Calibri" w:eastAsia="Calibri" w:hAnsi="Calibri"/>
+                <w:u w:val="none"/>
+              </w:rPr>
+            </w:pPr>
+            <w:r>
+              <w:rPr>
+                <w:rFonts w:ascii="Calibri" w:cs="Calibri" w:eastAsia="Calibri" w:hAnsi="Calibri"/>
+                <w:rtl w:val="0"/>
+              </w:rPr>
+              <w:t xml:space="preserve">#1 on </w:t>
+            </w:r>
+            <w:hyperlink r:id="rId10">
+              <w:r>
+                <w:rPr>
+                  <w:rFonts w:ascii="Calibri" w:cs="Calibri" w:eastAsia="Calibri" w:hAnsi="Calibri"/>
+                  <w:color w:val="1155cc"/>
+                  <w:u w:val="single"/>
+                  <w:rtl w:val="0"/>
+                </w:rPr>
+                <w:t xml:space="preserve">Developer Podcasts: Seven you should be Listening to</w:t>
+              </w:r>
+            </w:hyperlink>
+            <w:r>
+              <w:rPr>
+                <w:rtl w:val="0"/>
+              </w:rPr>
+            </w:r>
+          </w:p>
+          <w:p>
+            <w:pPr>
+              <w:numPr>
+                <w:ilvl w:val="1"/>
+                <w:numId w:val="1"/>
+              </w:numPr>
+              <w:ind w:left="1440" w:hanging="360"/>
+              <w:contextualSpacing w:val="1"/>
+              <w:rPr>
+                <w:rFonts w:ascii="Calibri" w:cs="Calibri" w:eastAsia="Calibri" w:hAnsi="Calibri"/>
               </w:rPr>
             </w:pPr>
             <w:r>
@@ -3250,7 +3459,7 @@
               </w:rPr>
               <w:t xml:space="preserve">The Simple Programmer has us on his </w:t>
             </w:r>
-            <w:hyperlink r:id="rId10">
+            <w:hyperlink r:id="rId11">
               <w:r>
                 <w:rPr>
                   <w:rFonts w:ascii="Calibri" w:cs="Calibri" w:eastAsia="Calibri" w:hAnsi="Calibri"/>
@@ -3286,7 +3495,7 @@
               </w:rPr>
               <w:t xml:space="preserve">included in </w:t>
             </w:r>
-            <w:hyperlink r:id="rId11">
+            <w:hyperlink r:id="rId12">
               <w:r>
                 <w:rPr>
                   <w:rFonts w:ascii="Calibri" w:cs="Calibri" w:eastAsia="Calibri" w:hAnsi="Calibri"/>
@@ -3322,7 +3531,7 @@
               </w:rPr>
               <w:t xml:space="preserve">was ranked #5 on the </w:t>
             </w:r>
-            <w:hyperlink r:id="rId12">
+            <w:hyperlink r:id="rId13">
               <w:r>
                 <w:rPr>
                   <w:rFonts w:ascii="Calibri" w:cs="Calibri" w:eastAsia="Calibri" w:hAnsi="Calibri"/>
@@ -3358,7 +3567,7 @@
               </w:rPr>
               <w:t xml:space="preserve">one of FreeCodeCamp’s </w:t>
             </w:r>
-            <w:hyperlink r:id="rId13">
+            <w:hyperlink r:id="rId14">
               <w:r>
                 <w:rPr>
                   <w:rFonts w:ascii="Calibri" w:cs="Calibri" w:eastAsia="Calibri" w:hAnsi="Calibri"/>
@@ -3394,7 +3603,7 @@
               </w:rPr>
               <w:t xml:space="preserve">among TechRepublic’s </w:t>
             </w:r>
-            <w:hyperlink r:id="rId14">
+            <w:hyperlink r:id="rId15">
               <w:r>
                 <w:rPr>
                   <w:rFonts w:ascii="Calibri" w:cs="Calibri" w:eastAsia="Calibri" w:hAnsi="Calibri"/>
@@ -3431,7 +3640,7 @@
               </w:rPr>
               <w:t xml:space="preserve">#2 on FeedSpot’s </w:t>
             </w:r>
-            <w:hyperlink r:id="rId15">
+            <w:hyperlink r:id="rId16">
               <w:r>
                 <w:rPr>
                   <w:rFonts w:ascii="Calibri" w:cs="Calibri" w:eastAsia="Calibri" w:hAnsi="Calibri"/>
@@ -3632,7 +3841,7 @@
       <w:pPr>
         <w:numPr>
           <w:ilvl w:val="0"/>
-          <w:numId w:val="19"/>
+          <w:numId w:val="22"/>
         </w:numPr>
         <w:ind w:left="1440" w:hanging="360"/>
         <w:contextualSpacing w:val="1"/>
@@ -3661,7 +3870,7 @@
       <w:pPr>
         <w:numPr>
           <w:ilvl w:val="0"/>
-          <w:numId w:val="19"/>
+          <w:numId w:val="22"/>
         </w:numPr>
         <w:ind w:left="1440" w:hanging="360"/>
         <w:contextualSpacing w:val="1"/>
@@ -3690,7 +3899,7 @@
       <w:pPr>
         <w:numPr>
           <w:ilvl w:val="0"/>
-          <w:numId w:val="19"/>
+          <w:numId w:val="22"/>
         </w:numPr>
         <w:ind w:left="1440" w:hanging="360"/>
         <w:contextualSpacing w:val="1"/>
@@ -3719,7 +3928,7 @@
       <w:pPr>
         <w:numPr>
           <w:ilvl w:val="0"/>
-          <w:numId w:val="19"/>
+          <w:numId w:val="22"/>
         </w:numPr>
         <w:ind w:left="1440" w:hanging="360"/>
         <w:contextualSpacing w:val="1"/>
@@ -3811,7 +4020,7 @@
       <w:pPr>
         <w:numPr>
           <w:ilvl w:val="0"/>
-          <w:numId w:val="16"/>
+          <w:numId w:val="18"/>
         </w:numPr>
         <w:ind w:left="1440" w:hanging="360"/>
         <w:contextualSpacing w:val="1"/>
@@ -3832,7 +4041,7 @@
       <w:pPr>
         <w:numPr>
           <w:ilvl w:val="0"/>
-          <w:numId w:val="16"/>
+          <w:numId w:val="18"/>
         </w:numPr>
         <w:ind w:left="1440" w:hanging="360"/>
         <w:contextualSpacing w:val="1"/>
@@ -3860,7 +4069,7 @@
       <w:pPr>
         <w:numPr>
           <w:ilvl w:val="0"/>
-          <w:numId w:val="16"/>
+          <w:numId w:val="18"/>
         </w:numPr>
         <w:ind w:left="1440" w:hanging="360"/>
         <w:contextualSpacing w:val="1"/>
@@ -4286,7 +4495,7 @@
       <w:pPr>
         <w:numPr>
           <w:ilvl w:val="0"/>
-          <w:numId w:val="14"/>
+          <w:numId w:val="16"/>
         </w:numPr>
         <w:spacing w:before="200" w:lineRule="auto"/>
         <w:ind w:left="720" w:hanging="360"/>
@@ -4305,7 +4514,7 @@
       <w:pPr>
         <w:numPr>
           <w:ilvl w:val="0"/>
-          <w:numId w:val="14"/>
+          <w:numId w:val="16"/>
         </w:numPr>
         <w:ind w:left="720" w:hanging="360"/>
         <w:contextualSpacing w:val="1"/>
@@ -4324,7 +4533,7 @@
       <w:pPr>
         <w:numPr>
           <w:ilvl w:val="0"/>
-          <w:numId w:val="14"/>
+          <w:numId w:val="16"/>
         </w:numPr>
         <w:ind w:left="720" w:hanging="360"/>
         <w:contextualSpacing w:val="1"/>
@@ -4343,7 +4552,7 @@
       <w:pPr>
         <w:numPr>
           <w:ilvl w:val="0"/>
-          <w:numId w:val="14"/>
+          <w:numId w:val="16"/>
         </w:numPr>
         <w:ind w:left="720" w:hanging="360"/>
         <w:contextualSpacing w:val="1"/>
@@ -4421,7 +4630,7 @@
         </w:rPr>
         <w:t xml:space="preserve">Listeners care a lot about audio quality.  Audio quality is an important factor in the popularity of an episode.  Many of our listeners listen while exercising, on a bus, or in other environments with high background noise.  They can only do this if the </w:t>
       </w:r>
-      <w:hyperlink r:id="rId16">
+      <w:hyperlink r:id="rId17">
         <w:r>
           <w:rPr>
             <w:color w:val="1155cc"/>
@@ -4464,7 +4673,7 @@
         </w:rPr>
         <w:t xml:space="preserve">Be sure and ask for help if you need it.  For some general audio engineering guidelines, see the </w:t>
       </w:r>
-      <w:hyperlink r:id="rId17">
+      <w:hyperlink r:id="rId18">
         <w:r>
           <w:rPr>
             <w:color w:val="1155cc"/>
@@ -4486,13 +4695,165 @@
         <w:pStyle w:val="Heading2"/>
         <w:contextualSpacing w:val="0"/>
       </w:pPr>
-      <w:bookmarkStart w:colFirst="0" w:colLast="0" w:name="_kzhauxi9f59b" w:id="22"/>
+      <w:bookmarkStart w:colFirst="0" w:colLast="0" w:name="_b0hh576mkv68" w:id="22"/>
       <w:bookmarkEnd w:id="22"/>
       <w:r>
         <w:rPr>
           <w:rtl w:val="0"/>
         </w:rPr>
-        <w:t xml:space="preserve">Required Format</w:t>
+        <w:t xml:space="preserve">General Recording Best Practices</w:t>
+      </w:r>
+    </w:p>
+    <w:p>
+      <w:pPr>
+        <w:widowControl w:val="0"/>
+        <w:numPr>
+          <w:ilvl w:val="0"/>
+          <w:numId w:val="7"/>
+        </w:numPr>
+        <w:spacing w:before="200" w:line="276" w:lineRule="auto"/>
+        <w:ind w:left="720" w:hanging="360"/>
+        <w:contextualSpacing w:val="1"/>
+        <w:rPr>
+          <w:b w:val="0"/>
+          <w:sz w:val="22"/>
+          <w:szCs w:val="22"/>
+        </w:rPr>
+      </w:pPr>
+      <w:r>
+        <w:rPr>
+          <w:rtl w:val="0"/>
+        </w:rPr>
+        <w:t xml:space="preserve">Hosts should ensure that both they and the guests record the interview from a quiet room with no fans, waterfalls, or air conditioner noises in the background. </w:t>
+      </w:r>
+    </w:p>
+    <w:p>
+      <w:pPr>
+        <w:widowControl w:val="0"/>
+        <w:numPr>
+          <w:ilvl w:val="0"/>
+          <w:numId w:val="7"/>
+        </w:numPr>
+        <w:spacing w:line="276" w:lineRule="auto"/>
+        <w:ind w:left="720" w:hanging="360"/>
+        <w:contextualSpacing w:val="1"/>
+        <w:rPr>
+          <w:b w:val="0"/>
+          <w:sz w:val="22"/>
+          <w:szCs w:val="22"/>
+        </w:rPr>
+      </w:pPr>
+      <w:r>
+        <w:rPr>
+          <w:rtl w:val="0"/>
+        </w:rPr>
+        <w:t xml:space="preserve">Both hosts and guests should refrain from typing, eating, shuffling or crinkling paper during the interview.</w:t>
+      </w:r>
+    </w:p>
+    <w:p>
+      <w:pPr>
+        <w:widowControl w:val="0"/>
+        <w:numPr>
+          <w:ilvl w:val="0"/>
+          <w:numId w:val="7"/>
+        </w:numPr>
+        <w:spacing w:line="276" w:lineRule="auto"/>
+        <w:ind w:left="720" w:hanging="360"/>
+        <w:contextualSpacing w:val="1"/>
+        <w:rPr>
+          <w:b w:val="0"/>
+          <w:sz w:val="22"/>
+          <w:szCs w:val="22"/>
+        </w:rPr>
+      </w:pPr>
+      <w:r>
+        <w:rPr>
+          <w:rtl w:val="0"/>
+        </w:rPr>
+        <w:t xml:space="preserve">Hosts should use a USB microphone plugged directly into their computer to record their own voices during the interview. </w:t>
+      </w:r>
+    </w:p>
+    <w:p>
+      <w:pPr>
+        <w:widowControl w:val="0"/>
+        <w:numPr>
+          <w:ilvl w:val="0"/>
+          <w:numId w:val="7"/>
+        </w:numPr>
+        <w:spacing w:line="276" w:lineRule="auto"/>
+        <w:ind w:left="720" w:hanging="360"/>
+        <w:contextualSpacing w:val="1"/>
+        <w:rPr>
+          <w:b w:val="0"/>
+          <w:sz w:val="22"/>
+          <w:szCs w:val="22"/>
+        </w:rPr>
+      </w:pPr>
+      <w:r>
+        <w:rPr>
+          <w:rtl w:val="0"/>
+        </w:rPr>
+        <w:t xml:space="preserve">Both the host and guest should ensure that their computers are connected to the Internet via LAN lines not WiFi, as WiFi can cause distortion and digital artifacts to be added to the recording. Additionally, any microphones should be directly connected to the computer instead of using WiFi for the same reason.</w:t>
+      </w:r>
+    </w:p>
+    <w:p>
+      <w:pPr>
+        <w:widowControl w:val="0"/>
+        <w:numPr>
+          <w:ilvl w:val="0"/>
+          <w:numId w:val="7"/>
+        </w:numPr>
+        <w:spacing w:line="276" w:lineRule="auto"/>
+        <w:ind w:left="720" w:hanging="360"/>
+        <w:contextualSpacing w:val="1"/>
+        <w:rPr>
+          <w:b w:val="0"/>
+          <w:sz w:val="22"/>
+          <w:szCs w:val="22"/>
+        </w:rPr>
+      </w:pPr>
+      <w:r>
+        <w:rPr>
+          <w:rtl w:val="0"/>
+        </w:rPr>
+        <w:t xml:space="preserve">Adjust the recording levels as high as possible to do without clipping or distortion.  This will produce the highest signal-to-noise ratio on the raw audio.  Audio engineering generally cannot improve the signal-to-noise ratio and in some cases is prevented from doing otherwise useful edits because there is not enough headroom over the noise floor. </w:t>
+      </w:r>
+    </w:p>
+    <w:p>
+      <w:pPr>
+        <w:widowControl w:val="0"/>
+        <w:numPr>
+          <w:ilvl w:val="0"/>
+          <w:numId w:val="7"/>
+        </w:numPr>
+        <w:spacing w:line="276" w:lineRule="auto"/>
+        <w:ind w:left="720" w:hanging="360"/>
+        <w:contextualSpacing w:val="1"/>
+        <w:rPr>
+          <w:b w:val="0"/>
+          <w:sz w:val="22"/>
+          <w:szCs w:val="22"/>
+        </w:rPr>
+      </w:pPr>
+      <w:r>
+        <w:rPr>
+          <w:rtl w:val="0"/>
+        </w:rPr>
+        <w:t xml:space="preserve">Do not both talk at once - this creates difficulties during the editing phase.  Pause at least a fraction of a second after the guest has finished before asking a question. </w:t>
+      </w:r>
+    </w:p>
+    <w:p>
+      <w:pPr>
+        <w:pStyle w:val="Heading2"/>
+        <w:contextualSpacing w:val="0"/>
+      </w:pPr>
+      <w:bookmarkStart w:colFirst="0" w:colLast="0" w:name="_kzhauxi9f59b" w:id="23"/>
+      <w:bookmarkEnd w:id="23"/>
+      <w:r>
+        <w:rPr>
+          <w:rtl w:val="0"/>
+        </w:rPr>
+        <w:t xml:space="preserve">Audio Format</w:t>
       </w:r>
     </w:p>
     <w:p>
@@ -4526,7 +4887,7 @@
         <w:keepLines w:val="0"/>
         <w:numPr>
           <w:ilvl w:val="0"/>
-          <w:numId w:val="7"/>
+          <w:numId w:val="9"/>
         </w:numPr>
         <w:spacing w:before="0" w:lineRule="auto"/>
         <w:ind w:left="720" w:hanging="360"/>
@@ -4548,7 +4909,7 @@
         <w:keepLines w:val="0"/>
         <w:numPr>
           <w:ilvl w:val="0"/>
-          <w:numId w:val="7"/>
+          <w:numId w:val="9"/>
         </w:numPr>
         <w:spacing w:before="0" w:lineRule="auto"/>
         <w:ind w:left="720" w:hanging="360"/>
@@ -4570,7 +4931,7 @@
         <w:keepLines w:val="0"/>
         <w:numPr>
           <w:ilvl w:val="0"/>
-          <w:numId w:val="7"/>
+          <w:numId w:val="9"/>
         </w:numPr>
         <w:spacing w:before="0" w:lineRule="auto"/>
         <w:ind w:left="720" w:hanging="360"/>
@@ -4592,7 +4953,7 @@
         <w:keepLines w:val="0"/>
         <w:numPr>
           <w:ilvl w:val="0"/>
-          <w:numId w:val="7"/>
+          <w:numId w:val="9"/>
         </w:numPr>
         <w:spacing w:before="0" w:lineRule="auto"/>
         <w:ind w:left="720" w:hanging="360"/>
@@ -4614,7 +4975,7 @@
         <w:keepLines w:val="0"/>
         <w:numPr>
           <w:ilvl w:val="0"/>
-          <w:numId w:val="7"/>
+          <w:numId w:val="9"/>
         </w:numPr>
         <w:spacing w:before="0" w:lineRule="auto"/>
         <w:ind w:left="720" w:hanging="360"/>
@@ -4636,7 +4997,7 @@
         <w:keepLines w:val="0"/>
         <w:numPr>
           <w:ilvl w:val="0"/>
-          <w:numId w:val="7"/>
+          <w:numId w:val="9"/>
         </w:numPr>
         <w:spacing w:before="0" w:lineRule="auto"/>
         <w:ind w:left="720" w:hanging="360"/>
@@ -4658,7 +5019,7 @@
         <w:keepLines w:val="0"/>
         <w:numPr>
           <w:ilvl w:val="0"/>
-          <w:numId w:val="7"/>
+          <w:numId w:val="9"/>
         </w:numPr>
         <w:spacing w:before="0" w:lineRule="auto"/>
         <w:ind w:left="720" w:hanging="360"/>
@@ -4680,7 +5041,7 @@
         <w:keepLines w:val="0"/>
         <w:numPr>
           <w:ilvl w:val="0"/>
-          <w:numId w:val="7"/>
+          <w:numId w:val="9"/>
         </w:numPr>
         <w:spacing w:before="0" w:lineRule="auto"/>
         <w:ind w:left="720" w:hanging="360"/>
@@ -4728,13 +5089,13 @@
         <w:pStyle w:val="Heading2"/>
         <w:contextualSpacing w:val="0"/>
       </w:pPr>
-      <w:bookmarkStart w:colFirst="0" w:colLast="0" w:name="_xk41vsfemicn" w:id="23"/>
-      <w:bookmarkEnd w:id="23"/>
-      <w:r>
-        <w:rPr>
-          <w:rtl w:val="0"/>
-        </w:rPr>
-        <w:t xml:space="preserve">Ask Guest to Record their Own Audio Track</w:t>
+      <w:bookmarkStart w:colFirst="0" w:colLast="0" w:name="_xk41vsfemicn" w:id="24"/>
+      <w:bookmarkEnd w:id="24"/>
+      <w:r>
+        <w:rPr>
+          <w:rtl w:val="0"/>
+        </w:rPr>
+        <w:t xml:space="preserve">Remote: Ask Guest to Record their Own Audio Track</w:t>
       </w:r>
     </w:p>
     <w:p>
@@ -4873,15 +5234,69 @@
     </w:p>
     <w:p>
       <w:pPr>
-        <w:numPr>
-          <w:ilvl w:val="0"/>
-          <w:numId w:val="5"/>
-        </w:numPr>
+        <w:spacing w:before="200" w:lineRule="auto"/>
+        <w:contextualSpacing w:val="0"/>
+      </w:pPr>
+      <w:r>
+        <w:rPr>
+          <w:rtl w:val="0"/>
+        </w:rPr>
+        <w:t xml:space="preserve">When you each record your own track, you will submit two audio files to the media department.  They will edit the episode and mix the two tracks into a single mono track.  To help them synchronize the tracks, count together from one to five with the guest when you start recording. </w:t>
+      </w:r>
+    </w:p>
+    <w:p>
+      <w:pPr>
+        <w:spacing w:before="200" w:lineRule="auto"/>
+        <w:contextualSpacing w:val="0"/>
+      </w:pPr>
+      <w:r>
+        <w:rPr>
+          <w:rtl w:val="0"/>
+        </w:rPr>
+        <w:t xml:space="preserve">Most episodes have one guest.  We have found that episodes recorded over Skype with more than one guest tend to have poor audio quality because a) Skype quality degrades as more callers are added and b) Skype call recorders record two tracks, one for the caller and one for everyone else.  This means that level or quality issues with each guest cannot be addressed individually during the audio engineering phase.   For this reason, episodes with more than one guest are required to have each guest record their own track. </w:t>
+      </w:r>
+    </w:p>
+    <w:p>
+      <w:pPr>
+        <w:pStyle w:val="Heading3"/>
+        <w:spacing w:before="200" w:lineRule="auto"/>
+        <w:contextualSpacing w:val="0"/>
+      </w:pPr>
+      <w:bookmarkStart w:colFirst="0" w:colLast="0" w:name="_2womuyyxn1ho" w:id="25"/>
+      <w:bookmarkEnd w:id="25"/>
+      <w:r>
+        <w:rPr>
+          <w:rtl w:val="0"/>
+        </w:rPr>
+        <w:t xml:space="preserve">Alternative Technologies</w:t>
+      </w:r>
+    </w:p>
+    <w:p>
+      <w:pPr>
+        <w:spacing w:before="200" w:lineRule="auto"/>
+        <w:contextualSpacing w:val="0"/>
+      </w:pPr>
+      <w:r>
+        <w:rPr>
+          <w:rtl w:val="0"/>
+        </w:rPr>
+        <w:t xml:space="preserve">There are some alternatives to the guest side recording but none of them are ideal.</w:t>
+      </w:r>
+    </w:p>
+    <w:p>
+      <w:pPr>
+        <w:numPr>
+          <w:ilvl w:val="0"/>
+          <w:numId w:val="6"/>
+        </w:numPr>
+        <w:spacing w:before="200" w:lineRule="auto"/>
         <w:ind w:left="720" w:hanging="360"/>
         <w:contextualSpacing w:val="1"/>
-        <w:rPr/>
-      </w:pPr>
-      <w:hyperlink r:id="rId18">
+        <w:rPr>
+          <w:u w:val="none"/>
+        </w:rPr>
+      </w:pPr>
+      <w:hyperlink r:id="rId19">
         <w:r>
           <w:rPr>
             <w:color w:val="1155cc"/>
@@ -4900,81 +5315,11 @@
     </w:p>
     <w:p>
       <w:pPr>
-        <w:pStyle w:val="Heading2"/>
+        <w:numPr>
+          <w:ilvl w:val="0"/>
+          <w:numId w:val="6"/>
+        </w:numPr>
         <w:spacing w:before="200" w:lineRule="auto"/>
-        <w:contextualSpacing w:val="0"/>
-      </w:pPr>
-      <w:bookmarkStart w:colFirst="0" w:colLast="0" w:name="_6x2npdoh7o7o" w:id="24"/>
-      <w:bookmarkEnd w:id="24"/>
-      <w:r>
-        <w:rPr>
-          <w:rtl w:val="0"/>
-        </w:rPr>
-        <w:t xml:space="preserve">Procedures for Separate Tracks</w:t>
-      </w:r>
-    </w:p>
-    <w:p>
-      <w:pPr>
-        <w:spacing w:before="200" w:lineRule="auto"/>
-        <w:contextualSpacing w:val="0"/>
-      </w:pPr>
-      <w:r>
-        <w:rPr>
-          <w:rtl w:val="0"/>
-        </w:rPr>
-        <w:t xml:space="preserve">When you each record your own track, you will submit two audio files to the media department.  They will edit the episode and mix the two tracks into a single mono track.  To help them synchronize the tracks, count together from one to five with the guest when you start recording. </w:t>
-      </w:r>
-    </w:p>
-    <w:p>
-      <w:pPr>
-        <w:pStyle w:val="Heading2"/>
-        <w:contextualSpacing w:val="0"/>
-      </w:pPr>
-      <w:bookmarkStart w:colFirst="0" w:colLast="0" w:name="_ox9aqhti9tld" w:id="25"/>
-      <w:bookmarkEnd w:id="25"/>
-      <w:r>
-        <w:rPr>
-          <w:rtl w:val="0"/>
-        </w:rPr>
-        <w:t xml:space="preserve">Ensuring Optimal Raw Audio Quality </w:t>
-      </w:r>
-    </w:p>
-    <w:p>
-      <w:pPr>
-        <w:keepNext w:val="0"/>
-        <w:keepLines w:val="0"/>
-        <w:spacing w:before="200" w:lineRule="auto"/>
-        <w:contextualSpacing w:val="0"/>
-      </w:pPr>
-      <w:r>
-        <w:rPr>
-          <w:rtl w:val="0"/>
-        </w:rPr>
-        <w:t xml:space="preserve">There are several approaches for getting optimal audio quality in your recording.</w:t>
-      </w:r>
-    </w:p>
-    <w:p>
-      <w:pPr>
-        <w:keepNext w:val="0"/>
-        <w:keepLines w:val="0"/>
-        <w:spacing w:before="0" w:lineRule="auto"/>
-        <w:contextualSpacing w:val="0"/>
-      </w:pPr>
-      <w:r>
-        <w:rPr>
-          <w:rtl w:val="0"/>
-        </w:rPr>
-      </w:r>
-    </w:p>
-    <w:p>
-      <w:pPr>
-        <w:keepNext w:val="0"/>
-        <w:keepLines w:val="0"/>
-        <w:numPr>
-          <w:ilvl w:val="0"/>
-          <w:numId w:val="21"/>
-        </w:numPr>
-        <w:spacing w:before="0" w:lineRule="auto"/>
         <w:ind w:left="720" w:hanging="360"/>
         <w:contextualSpacing w:val="1"/>
         <w:rPr>
@@ -4985,118 +5330,7 @@
         <w:rPr>
           <w:rtl w:val="0"/>
         </w:rPr>
-        <w:t xml:space="preserve">The best audio quality can be achieved by recording face to face with professional audio gear.  If you are an audio expert who owns all the necessary gear and knows how to produce top-quality audio in person, then do it your way.  </w:t>
-      </w:r>
-    </w:p>
-    <w:p>
-      <w:pPr>
-        <w:keepNext w:val="0"/>
-        <w:keepLines w:val="0"/>
-        <w:numPr>
-          <w:ilvl w:val="0"/>
-          <w:numId w:val="21"/>
-        </w:numPr>
-        <w:spacing w:before="0" w:lineRule="auto"/>
-        <w:ind w:left="720" w:hanging="360"/>
-        <w:contextualSpacing w:val="1"/>
-        <w:rPr>
-          <w:u w:val="none"/>
-        </w:rPr>
-      </w:pPr>
-      <w:r>
-        <w:rPr>
-          <w:rtl w:val="0"/>
-        </w:rPr>
-        <w:t xml:space="preserve">Modern smart phones offer audio recording capability but not stereo without add-ons.  The built-in mic quality is not adequate either.  If you are recording face to face, an add-on stereo microphone with a smart phone adaptor (such as the </w:t>
-      </w:r>
-      <w:hyperlink r:id="rId19">
-        <w:r>
-          <w:rPr>
-            <w:color w:val="1155cc"/>
-            <w:u w:val="single"/>
-            <w:rtl w:val="0"/>
-          </w:rPr>
-          <w:t xml:space="preserve">RØDE i-XY</w:t>
-        </w:r>
-      </w:hyperlink>
-      <w:r>
-        <w:rPr>
-          <w:rtl w:val="0"/>
-        </w:rPr>
-        <w:t xml:space="preserve"> for the iPhone) produces adequate two-track audio files.</w:t>
-      </w:r>
-    </w:p>
-    <w:p>
-      <w:pPr>
-        <w:keepNext w:val="0"/>
-        <w:keepLines w:val="0"/>
-        <w:numPr>
-          <w:ilvl w:val="0"/>
-          <w:numId w:val="21"/>
-        </w:numPr>
-        <w:spacing w:before="0" w:lineRule="auto"/>
-        <w:ind w:left="720" w:hanging="360"/>
-        <w:contextualSpacing w:val="1"/>
-        <w:rPr>
-          <w:u w:val="none"/>
-        </w:rPr>
-      </w:pPr>
-      <w:r>
-        <w:rPr>
-          <w:rtl w:val="0"/>
-        </w:rPr>
-        <w:t xml:space="preserve">Many episodes cannot be recorded face to face.  That leaves Skype or some kind of VOIP as the only option.  In that case, the best sound quality is achieved by the host and guest recording their own tracks separately, if the guest does a good job.  Because most of our guests are technical, some are able to do this but some are not.  And even if the guest is recording his or her own track, the host should record both tracks as a backup. </w:t>
-      </w:r>
-    </w:p>
-    <w:p>
-      <w:pPr>
-        <w:keepNext w:val="0"/>
-        <w:keepLines w:val="0"/>
-        <w:spacing w:before="0" w:lineRule="auto"/>
-        <w:contextualSpacing w:val="0"/>
-      </w:pPr>
-      <w:r>
-        <w:rPr>
-          <w:rtl w:val="0"/>
-        </w:rPr>
-      </w:r>
-    </w:p>
-    <w:p>
-      <w:pPr>
-        <w:contextualSpacing w:val="0"/>
-      </w:pPr>
-      <w:r>
-        <w:rPr>
-          <w:rtl w:val="0"/>
-        </w:rPr>
-        <w:t xml:space="preserve">Most episodes have one guest.  We have found that episodes recorded over Skype with more than one guest tend to have poor audio quality because a) Skype quality degrades as more callers are added and b) Skype call recorders record two tracks, one for the caller and one for everyone else.  This means that level or quality issues with each guest cannot be addressed individually during the audio engineering phase.   For this reason, episodes with more than one guest are required to have each guest record their own track. </w:t>
-      </w:r>
-    </w:p>
-    <w:p>
-      <w:pPr>
-        <w:keepNext w:val="0"/>
-        <w:keepLines w:val="0"/>
-        <w:spacing w:before="0" w:lineRule="auto"/>
-        <w:contextualSpacing w:val="0"/>
-      </w:pPr>
-      <w:r>
-        <w:rPr>
-          <w:rtl w:val="0"/>
-        </w:rPr>
-      </w:r>
-    </w:p>
-    <w:p>
-      <w:pPr>
-        <w:keepNext w:val="0"/>
-        <w:keepLines w:val="0"/>
-        <w:spacing w:before="0" w:lineRule="auto"/>
-        <w:contextualSpacing w:val="0"/>
-      </w:pPr>
-      <w:r>
-        <w:rPr>
-          <w:rtl w:val="0"/>
-        </w:rPr>
-        <w:t xml:space="preserve">We have evaluated some newer technologies such as </w:t>
+        <w:t xml:space="preserve">We have evaluated </w:t>
       </w:r>
       <w:hyperlink r:id="rId20">
         <w:r>
@@ -5112,28 +5346,18 @@
         <w:rPr>
           <w:rtl w:val="0"/>
         </w:rPr>
-        <w:t xml:space="preserve">.  The quality was quite good, but the guest would have to download and install software, and then enter the host’s IP address and port, which is a bit of work.   Feen itself does not offer call recording, but if you are enough of an audio geek, you could probably figure out how to capture the audio track. </w:t>
-      </w:r>
-    </w:p>
-    <w:p>
-      <w:pPr>
-        <w:keepNext w:val="0"/>
-        <w:keepLines w:val="0"/>
-        <w:spacing w:before="0" w:lineRule="auto"/>
-        <w:contextualSpacing w:val="0"/>
-      </w:pPr>
-      <w:r>
-        <w:rPr>
-          <w:rtl w:val="0"/>
-        </w:rPr>
-      </w:r>
-    </w:p>
-    <w:p>
-      <w:pPr>
-        <w:keepNext w:val="0"/>
-        <w:keepLines w:val="0"/>
-        <w:spacing w:before="0" w:lineRule="auto"/>
-        <w:contextualSpacing w:val="0"/>
+        <w:t xml:space="preserve">.  The quality was quite good, but the guest would have to download and install software, and then enter the host’s IP address and port.  The host has to create a port forward on the network where they are recording.   Feen itself does not offer call recording, but if you are enough of an audio geek, you could probably figure out how to capture the audio track. </w:t>
+      </w:r>
+    </w:p>
+    <w:p>
+      <w:pPr>
+        <w:numPr>
+          <w:ilvl w:val="0"/>
+          <w:numId w:val="6"/>
+        </w:numPr>
+        <w:ind w:left="720" w:hanging="360"/>
+        <w:contextualSpacing w:val="1"/>
+        <w:rPr/>
       </w:pPr>
       <w:r>
         <w:rPr>
@@ -5155,7 +5379,7 @@
         <w:rPr>
           <w:rtl w:val="0"/>
         </w:rPr>
-        <w:t xml:space="preserve"> provides some guidelines for those who are not audio experts on best practices to produce adequate audio quality.</w:t>
+        <w:t xml:space="preserve"> lists some other software alternatives that have been used in the past.  It is out of date as of Jan 2017.</w:t>
       </w:r>
     </w:p>
     <w:p>
@@ -5163,135 +5387,57 @@
         <w:pStyle w:val="Heading2"/>
         <w:contextualSpacing w:val="0"/>
       </w:pPr>
-      <w:bookmarkStart w:colFirst="0" w:colLast="0" w:name="_b0hh576mkv68" w:id="26"/>
+      <w:bookmarkStart w:colFirst="0" w:colLast="0" w:name="_ox9aqhti9tld" w:id="26"/>
       <w:bookmarkEnd w:id="26"/>
       <w:r>
         <w:rPr>
           <w:rtl w:val="0"/>
         </w:rPr>
-        <w:t xml:space="preserve">Best Practices</w:t>
-      </w:r>
-    </w:p>
-    <w:p>
-      <w:pPr>
-        <w:widowControl w:val="0"/>
-        <w:numPr>
-          <w:ilvl w:val="0"/>
-          <w:numId w:val="6"/>
-        </w:numPr>
-        <w:spacing w:before="200" w:line="276" w:lineRule="auto"/>
-        <w:ind w:left="720" w:hanging="360"/>
-        <w:rPr/>
-      </w:pPr>
-      <w:r>
-        <w:rPr>
-          <w:rtl w:val="0"/>
-        </w:rPr>
-        <w:t xml:space="preserve">Hosts should ensure that both they and the guests record the interview from a quiet room with no fans, waterfalls, or air conditioner noises in the background. </w:t>
-      </w:r>
-    </w:p>
-    <w:p>
-      <w:pPr>
-        <w:widowControl w:val="0"/>
-        <w:numPr>
-          <w:ilvl w:val="0"/>
-          <w:numId w:val="6"/>
-        </w:numPr>
-        <w:spacing w:line="276" w:lineRule="auto"/>
-        <w:ind w:left="720" w:hanging="360"/>
-        <w:contextualSpacing w:val="1"/>
-        <w:rPr/>
-      </w:pPr>
-      <w:r>
-        <w:rPr>
-          <w:rtl w:val="0"/>
-        </w:rPr>
-        <w:t xml:space="preserve">Both hosts and guests should refrain from typing, eating, shuffling or crinkling paper during the interview.</w:t>
-      </w:r>
-    </w:p>
-    <w:p>
-      <w:pPr>
-        <w:widowControl w:val="0"/>
-        <w:numPr>
-          <w:ilvl w:val="0"/>
-          <w:numId w:val="6"/>
-        </w:numPr>
-        <w:spacing w:line="276" w:lineRule="auto"/>
-        <w:ind w:left="720" w:hanging="360"/>
-        <w:contextualSpacing w:val="1"/>
-        <w:rPr/>
-      </w:pPr>
-      <w:r>
-        <w:rPr>
-          <w:rtl w:val="0"/>
-        </w:rPr>
-        <w:t xml:space="preserve">Hosts should use a USB microphone plugged directly into their computer to record their own voices during the interview. </w:t>
-      </w:r>
-    </w:p>
-    <w:p>
-      <w:pPr>
-        <w:widowControl w:val="0"/>
-        <w:numPr>
-          <w:ilvl w:val="0"/>
-          <w:numId w:val="6"/>
-        </w:numPr>
-        <w:spacing w:line="276" w:lineRule="auto"/>
-        <w:ind w:left="720" w:hanging="360"/>
-        <w:contextualSpacing w:val="1"/>
-        <w:rPr/>
-      </w:pPr>
-      <w:r>
-        <w:rPr>
-          <w:rtl w:val="0"/>
-        </w:rPr>
-        <w:t xml:space="preserve">Both the host and guest should ensure that their computers are connected to the Internet via LAN lines not WiFi, as WiFi can cause distortion and digital artifacts to be added to the recording. Additionally, any microphones should be directly connected to the computer instead of using WiFi for the same reason.</w:t>
-      </w:r>
-    </w:p>
-    <w:p>
-      <w:pPr>
-        <w:widowControl w:val="0"/>
-        <w:numPr>
-          <w:ilvl w:val="0"/>
-          <w:numId w:val="6"/>
-        </w:numPr>
-        <w:spacing w:line="276" w:lineRule="auto"/>
-        <w:ind w:left="720" w:hanging="360"/>
-        <w:contextualSpacing w:val="1"/>
-        <w:rPr>
-          <w:u w:val="none"/>
-        </w:rPr>
-      </w:pPr>
-      <w:r>
-        <w:rPr>
-          <w:rtl w:val="0"/>
-        </w:rPr>
-        <w:t xml:space="preserve">Adjust the recording levels as high as possible to do without clipping or distortion.  This will produce the highest signal-to-noise ratio on the raw audio.  Audio engineering generally cannot improve the signal-to-noise ratio and in some cases is prevented from doing otherwise useful edits because there is not enough headroom over the noise floor. </w:t>
-      </w:r>
-    </w:p>
-    <w:p>
-      <w:pPr>
-        <w:widowControl w:val="0"/>
-        <w:numPr>
-          <w:ilvl w:val="0"/>
-          <w:numId w:val="6"/>
-        </w:numPr>
-        <w:spacing w:line="276" w:lineRule="auto"/>
-        <w:ind w:left="720" w:hanging="360"/>
-        <w:contextualSpacing w:val="1"/>
-        <w:rPr>
-          <w:u w:val="none"/>
-        </w:rPr>
-      </w:pPr>
-      <w:r>
-        <w:rPr>
-          <w:rtl w:val="0"/>
-        </w:rPr>
-        <w:t xml:space="preserve">Do not both talk at once - this creates difficulties during the editing phase.  Pause at least a fraction of a second after the guest has finished before asking a question. </w:t>
-      </w:r>
-      <w:r>
-        <w:rPr>
-          <w:rtl w:val="0"/>
-        </w:rPr>
+        <w:t xml:space="preserve">In Person Recording </w:t>
+      </w:r>
+    </w:p>
+    <w:p>
+      <w:pPr>
+        <w:keepNext w:val="0"/>
+        <w:keepLines w:val="0"/>
+        <w:spacing w:before="200" w:lineRule="auto"/>
+        <w:contextualSpacing w:val="0"/>
+      </w:pPr>
+      <w:r>
+        <w:rPr>
+          <w:rtl w:val="0"/>
+        </w:rPr>
+        <w:t xml:space="preserve">The best audio quality can be achieved by recording face to face with professional audio gear.  If you are an audio expert who owns all the necessary gear and knows how to produce top-quality audio in person, then do it your way.  </w:t>
+      </w:r>
+    </w:p>
+    <w:p>
+      <w:pPr>
+        <w:keepNext w:val="0"/>
+        <w:keepLines w:val="0"/>
+        <w:spacing w:before="200" w:lineRule="auto"/>
+        <w:contextualSpacing w:val="0"/>
+      </w:pPr>
+      <w:r>
+        <w:rPr>
+          <w:rtl w:val="0"/>
+        </w:rPr>
+        <w:t xml:space="preserve">Modern smart phones offer audio recording capability but not stereo without add-ons.  The built-in mic quality is not adequate either.  If you are recording face to face, an add-on stereo microphone with a smart phone adaptor (such as the </w:t>
+      </w:r>
+      <w:hyperlink r:id="rId22">
+        <w:r>
+          <w:rPr>
+            <w:color w:val="1155cc"/>
+            <w:u w:val="single"/>
+            <w:rtl w:val="0"/>
+          </w:rPr>
+          <w:t xml:space="preserve">RØDE i-XY</w:t>
+        </w:r>
+      </w:hyperlink>
+      <w:r>
+        <w:rPr>
+          <w:rtl w:val="0"/>
+        </w:rPr>
+        <w:t xml:space="preserve"> for the iPhone) produces adequate two-track audio files.</w:t>
       </w:r>
     </w:p>
     <w:p>
@@ -5372,7 +5518,7 @@
       <w:pPr>
         <w:numPr>
           <w:ilvl w:val="0"/>
-          <w:numId w:val="26"/>
+          <w:numId w:val="28"/>
         </w:numPr>
         <w:ind w:left="720" w:hanging="360"/>
         <w:contextualSpacing w:val="1"/>
@@ -5391,7 +5537,7 @@
       <w:pPr>
         <w:numPr>
           <w:ilvl w:val="0"/>
-          <w:numId w:val="26"/>
+          <w:numId w:val="28"/>
         </w:numPr>
         <w:ind w:left="720" w:hanging="360"/>
         <w:contextualSpacing w:val="1"/>
@@ -5410,7 +5556,7 @@
       <w:pPr>
         <w:numPr>
           <w:ilvl w:val="0"/>
-          <w:numId w:val="26"/>
+          <w:numId w:val="28"/>
         </w:numPr>
         <w:ind w:left="720" w:hanging="360"/>
         <w:contextualSpacing w:val="1"/>
@@ -5424,7 +5570,7 @@
         </w:rPr>
         <w:t xml:space="preserve">Please check the </w:t>
       </w:r>
-      <w:hyperlink r:id="rId22">
+      <w:hyperlink r:id="rId23">
         <w:r>
           <w:rPr>
             <w:color w:val="1155cc"/>
@@ -5539,7 +5685,7 @@
         </w:rPr>
         <w:t xml:space="preserve">, has requested that we do some low-key product placement for the Computer Society's content.  While you are doing your research for an episode, use </w:t>
       </w:r>
-      <w:hyperlink r:id="rId23">
+      <w:hyperlink r:id="rId24">
         <w:r>
           <w:rPr>
             <w:color w:val="1155cc"/>
@@ -5654,7 +5800,7 @@
       <w:pPr>
         <w:numPr>
           <w:ilvl w:val="0"/>
-          <w:numId w:val="15"/>
+          <w:numId w:val="17"/>
         </w:numPr>
         <w:ind w:left="720" w:hanging="360"/>
         <w:contextualSpacing w:val="1"/>
@@ -5686,7 +5832,7 @@
       <w:pPr>
         <w:numPr>
           <w:ilvl w:val="0"/>
-          <w:numId w:val="15"/>
+          <w:numId w:val="17"/>
         </w:numPr>
         <w:ind w:left="720" w:hanging="360"/>
         <w:contextualSpacing w:val="1"/>
@@ -5710,7 +5856,7 @@
       <w:pPr>
         <w:numPr>
           <w:ilvl w:val="0"/>
-          <w:numId w:val="15"/>
+          <w:numId w:val="17"/>
         </w:numPr>
         <w:ind w:left="720" w:hanging="360"/>
         <w:contextualSpacing w:val="1"/>
@@ -5735,7 +5881,7 @@
       <w:pPr>
         <w:numPr>
           <w:ilvl w:val="0"/>
-          <w:numId w:val="15"/>
+          <w:numId w:val="17"/>
         </w:numPr>
         <w:ind w:left="720" w:hanging="360"/>
         <w:contextualSpacing w:val="1"/>
@@ -5823,12 +5969,246 @@
         <w:pStyle w:val="Heading3"/>
         <w:contextualSpacing w:val="0"/>
       </w:pPr>
-      <w:bookmarkStart w:colFirst="0" w:colLast="0" w:name="_qpadl0si9zne" w:id="31"/>
+      <w:bookmarkStart w:colFirst="0" w:colLast="0" w:name="_z1ro46ugtdaj" w:id="31"/>
       <w:bookmarkEnd w:id="31"/>
       <w:r>
         <w:rPr>
           <w:rtl w:val="0"/>
         </w:rPr>
+        <w:t xml:space="preserve">Aim the Show at the Right Level</w:t>
+      </w:r>
+    </w:p>
+    <w:p>
+      <w:pPr>
+        <w:spacing w:before="200" w:lineRule="auto"/>
+        <w:contextualSpacing w:val="0"/>
+      </w:pPr>
+      <w:r>
+        <w:rPr>
+          <w:rtl w:val="0"/>
+        </w:rPr>
+        <w:t xml:space="preserve">We aim the show at a listening audience of an experienced well-rounded generalist software engineer with several years of work experience, who happens to know very little about the specific subject of your show.  I have had people tell me that they started listening during college and found the show too advanced -- and that is not a .  </w:t>
+      </w:r>
+    </w:p>
+    <w:p>
+      <w:pPr>
+        <w:spacing w:before="200" w:lineRule="auto"/>
+        <w:contextualSpacing w:val="0"/>
+      </w:pPr>
+      <w:r>
+        <w:rPr>
+          <w:rtl w:val="0"/>
+        </w:rPr>
+        <w:t xml:space="preserve">If you are an expert on the area of your show, do not assume that the listener knows as much.  Assuming too much on the part of the listener can take any of the following forms:</w:t>
+      </w:r>
+    </w:p>
+    <w:p>
+      <w:pPr>
+        <w:numPr>
+          <w:ilvl w:val="0"/>
+          <w:numId w:val="19"/>
+        </w:numPr>
+        <w:spacing w:before="200" w:lineRule="auto"/>
+        <w:ind w:left="720" w:hanging="360"/>
+        <w:contextualSpacing w:val="1"/>
+        <w:rPr>
+          <w:u w:val="none"/>
+        </w:rPr>
+      </w:pPr>
+      <w:r>
+        <w:rPr>
+          <w:rtl w:val="0"/>
+        </w:rPr>
+        <w:t xml:space="preserve">Referring to specialized concepts within the subject matter that only those in the field understand</w:t>
+      </w:r>
+    </w:p>
+    <w:p>
+      <w:pPr>
+        <w:numPr>
+          <w:ilvl w:val="0"/>
+          <w:numId w:val="19"/>
+        </w:numPr>
+        <w:spacing w:before="200" w:lineRule="auto"/>
+        <w:ind w:left="720" w:hanging="360"/>
+        <w:contextualSpacing w:val="1"/>
+        <w:rPr>
+          <w:u w:val="none"/>
+        </w:rPr>
+      </w:pPr>
+      <w:r>
+        <w:rPr>
+          <w:rtl w:val="0"/>
+        </w:rPr>
+        <w:t xml:space="preserve">Overuse of acronyms from the niche area. </w:t>
+      </w:r>
+    </w:p>
+    <w:p>
+      <w:pPr>
+        <w:numPr>
+          <w:ilvl w:val="0"/>
+          <w:numId w:val="19"/>
+        </w:numPr>
+        <w:spacing w:before="200" w:lineRule="auto"/>
+        <w:ind w:left="720" w:hanging="360"/>
+        <w:contextualSpacing w:val="1"/>
+        <w:rPr>
+          <w:u w:val="none"/>
+        </w:rPr>
+      </w:pPr>
+      <w:r>
+        <w:rPr>
+          <w:rtl w:val="0"/>
+        </w:rPr>
+        <w:t xml:space="preserve">Asking a question where the question cannot be understood without specialized background in the field.</w:t>
+      </w:r>
+    </w:p>
+    <w:p>
+      <w:pPr>
+        <w:numPr>
+          <w:ilvl w:val="0"/>
+          <w:numId w:val="19"/>
+        </w:numPr>
+        <w:spacing w:before="200" w:lineRule="auto"/>
+        <w:ind w:left="720" w:hanging="360"/>
+        <w:contextualSpacing w:val="1"/>
+        <w:rPr>
+          <w:u w:val="none"/>
+        </w:rPr>
+      </w:pPr>
+      <w:r>
+        <w:rPr>
+          <w:rtl w:val="0"/>
+        </w:rPr>
+        <w:t xml:space="preserve">Asking questions that two experts would care about but the listener who is new to the subject would not.</w:t>
+      </w:r>
+    </w:p>
+    <w:p>
+      <w:pPr>
+        <w:spacing w:before="200" w:lineRule="auto"/>
+        <w:contextualSpacing w:val="0"/>
+      </w:pPr>
+      <w:r>
+        <w:rPr>
+          <w:rtl w:val="0"/>
+        </w:rPr>
+        <w:t xml:space="preserve">Some techniques for bringing the listener up to speed are:</w:t>
+      </w:r>
+    </w:p>
+    <w:p>
+      <w:pPr>
+        <w:numPr>
+          <w:ilvl w:val="0"/>
+          <w:numId w:val="29"/>
+        </w:numPr>
+        <w:spacing w:before="200" w:lineRule="auto"/>
+        <w:ind w:left="720" w:hanging="360"/>
+        <w:contextualSpacing w:val="1"/>
+        <w:rPr>
+          <w:u w:val="none"/>
+        </w:rPr>
+      </w:pPr>
+      <w:r>
+        <w:rPr>
+          <w:rtl w:val="0"/>
+        </w:rPr>
+        <w:t xml:space="preserve">Start out with basic questions and progress to more advanced questions.</w:t>
+      </w:r>
+    </w:p>
+    <w:p>
+      <w:pPr>
+        <w:numPr>
+          <w:ilvl w:val="0"/>
+          <w:numId w:val="29"/>
+        </w:numPr>
+        <w:spacing w:before="200" w:lineRule="auto"/>
+        <w:ind w:left="720" w:hanging="360"/>
+        <w:contextualSpacing w:val="1"/>
+        <w:rPr>
+          <w:u w:val="none"/>
+        </w:rPr>
+      </w:pPr>
+      <w:r>
+        <w:rPr>
+          <w:rtl w:val="0"/>
+        </w:rPr>
+        <w:t xml:space="preserve">Build up to complex questions with building block questions that introduced the concepts before you combine them into a single question.  For “What is the impact of the ABC library on the deveopment of XYZ modules to address the PQR problem” with a series building block questions about ABC, XYZ, and PQR. </w:t>
+      </w:r>
+    </w:p>
+    <w:p>
+      <w:pPr>
+        <w:pStyle w:val="Heading3"/>
+        <w:contextualSpacing w:val="0"/>
+      </w:pPr>
+      <w:bookmarkStart w:colFirst="0" w:colLast="0" w:name="_h3zbj8ii317e" w:id="32"/>
+      <w:bookmarkEnd w:id="32"/>
+      <w:r>
+        <w:rPr>
+          <w:rtl w:val="0"/>
+        </w:rPr>
+        <w:t xml:space="preserve">Ask, Don’t Tell</w:t>
+      </w:r>
+    </w:p>
+    <w:p>
+      <w:pPr>
+        <w:spacing w:before="200" w:lineRule="auto"/>
+        <w:contextualSpacing w:val="0"/>
+      </w:pPr>
+      <w:r>
+        <w:rPr>
+          <w:rtl w:val="0"/>
+        </w:rPr>
+        <w:t xml:space="preserve">Some questions require a level-set of knowledge in order to understand the question.  As host do not start out with a paragraph of information that you expect the guest to know to set up your question.  Instead, try to get the guest to supply you with the background through a series of building block questions that introduce the material. </w:t>
+      </w:r>
+    </w:p>
+    <w:p>
+      <w:pPr>
+        <w:pStyle w:val="Heading3"/>
+        <w:contextualSpacing w:val="0"/>
+      </w:pPr>
+      <w:bookmarkStart w:colFirst="0" w:colLast="0" w:name="_kyd7kznivfo8" w:id="33"/>
+      <w:bookmarkEnd w:id="33"/>
+      <w:r>
+        <w:rPr>
+          <w:rtl w:val="0"/>
+        </w:rPr>
+        <w:t xml:space="preserve">Yes/No Questions</w:t>
+      </w:r>
+    </w:p>
+    <w:p>
+      <w:pPr>
+        <w:spacing w:before="200" w:lineRule="auto"/>
+        <w:contextualSpacing w:val="0"/>
+      </w:pPr>
+      <w:r>
+        <w:rPr>
+          <w:rtl w:val="0"/>
+        </w:rPr>
+        <w:t xml:space="preserve">These can work.  Sometimes they don’t.  Often if you ask the question in a yes/no format the guest will understand the point and say something more general. </w:t>
+      </w:r>
+    </w:p>
+    <w:p>
+      <w:pPr>
+        <w:spacing w:before="200" w:lineRule="auto"/>
+        <w:contextualSpacing w:val="0"/>
+      </w:pPr>
+      <w:r>
+        <w:rPr>
+          <w:rtl w:val="0"/>
+        </w:rPr>
+        <w:t xml:space="preserve">When you are preparing the outline, think about what you really want to know from the guest.  Stepping back a bit in your thinking to a slightly higher level of overview, and making the question more general will help.  For example, rather than, “It looks like the system was designed for ease of use, is that right?”, “What were the design goals of the system is more general.”  </w:t>
+      </w:r>
+    </w:p>
+    <w:p>
+      <w:pPr>
+        <w:pStyle w:val="Heading3"/>
+        <w:contextualSpacing w:val="0"/>
+      </w:pPr>
+      <w:bookmarkStart w:colFirst="0" w:colLast="0" w:name="_qpadl0si9zne" w:id="34"/>
+      <w:bookmarkEnd w:id="34"/>
+      <w:r>
+        <w:rPr>
+          <w:rtl w:val="0"/>
+        </w:rPr>
         <w:t xml:space="preserve">Start with the Lead</w:t>
       </w:r>
     </w:p>
@@ -5870,8 +6250,8 @@
         <w:pStyle w:val="Heading3"/>
         <w:contextualSpacing w:val="0"/>
       </w:pPr>
-      <w:bookmarkStart w:colFirst="0" w:colLast="0" w:name="_e1cmyq117b63" w:id="32"/>
-      <w:bookmarkEnd w:id="32"/>
+      <w:bookmarkStart w:colFirst="0" w:colLast="0" w:name="_e1cmyq117b63" w:id="35"/>
+      <w:bookmarkEnd w:id="35"/>
       <w:r>
         <w:rPr>
           <w:rtl w:val="0"/>
@@ -5895,7 +6275,7 @@
       <w:pPr>
         <w:numPr>
           <w:ilvl w:val="0"/>
-          <w:numId w:val="24"/>
+          <w:numId w:val="26"/>
         </w:numPr>
         <w:ind w:left="720" w:hanging="360"/>
         <w:contextualSpacing w:val="1"/>
@@ -5917,7 +6297,7 @@
       <w:pPr>
         <w:numPr>
           <w:ilvl w:val="0"/>
-          <w:numId w:val="24"/>
+          <w:numId w:val="26"/>
         </w:numPr>
         <w:ind w:left="720" w:hanging="360"/>
         <w:contextualSpacing w:val="1"/>
@@ -5939,7 +6319,7 @@
       <w:pPr>
         <w:numPr>
           <w:ilvl w:val="0"/>
-          <w:numId w:val="24"/>
+          <w:numId w:val="26"/>
         </w:numPr>
         <w:ind w:left="720" w:hanging="360"/>
         <w:contextualSpacing w:val="1"/>
@@ -5958,7 +6338,7 @@
       <w:pPr>
         <w:numPr>
           <w:ilvl w:val="0"/>
-          <w:numId w:val="24"/>
+          <w:numId w:val="26"/>
         </w:numPr>
         <w:ind w:left="720" w:hanging="360"/>
         <w:contextualSpacing w:val="1"/>
@@ -5980,7 +6360,7 @@
       <w:pPr>
         <w:numPr>
           <w:ilvl w:val="1"/>
-          <w:numId w:val="24"/>
+          <w:numId w:val="26"/>
         </w:numPr>
         <w:ind w:left="1440" w:hanging="360"/>
         <w:contextualSpacing w:val="1"/>
@@ -5999,7 +6379,7 @@
       <w:pPr>
         <w:numPr>
           <w:ilvl w:val="1"/>
-          <w:numId w:val="24"/>
+          <w:numId w:val="26"/>
         </w:numPr>
         <w:ind w:left="1440" w:hanging="360"/>
         <w:contextualSpacing w:val="1"/>
@@ -6022,7 +6402,7 @@
       <w:pPr>
         <w:numPr>
           <w:ilvl w:val="1"/>
-          <w:numId w:val="24"/>
+          <w:numId w:val="26"/>
         </w:numPr>
         <w:ind w:left="1440" w:hanging="360"/>
         <w:contextualSpacing w:val="1"/>
@@ -6046,7 +6426,7 @@
       <w:pPr>
         <w:numPr>
           <w:ilvl w:val="1"/>
-          <w:numId w:val="24"/>
+          <w:numId w:val="26"/>
         </w:numPr>
         <w:ind w:left="1440" w:hanging="360"/>
         <w:contextualSpacing w:val="1"/>
@@ -6070,7 +6450,7 @@
       <w:pPr>
         <w:numPr>
           <w:ilvl w:val="0"/>
-          <w:numId w:val="24"/>
+          <w:numId w:val="26"/>
         </w:numPr>
         <w:ind w:left="720" w:hanging="360"/>
         <w:contextualSpacing w:val="1"/>
@@ -6094,7 +6474,7 @@
       <w:pPr>
         <w:numPr>
           <w:ilvl w:val="1"/>
-          <w:numId w:val="24"/>
+          <w:numId w:val="26"/>
         </w:numPr>
         <w:ind w:left="1440" w:hanging="360"/>
         <w:contextualSpacing w:val="1"/>
@@ -6114,7 +6494,7 @@
       <w:pPr>
         <w:numPr>
           <w:ilvl w:val="1"/>
-          <w:numId w:val="24"/>
+          <w:numId w:val="26"/>
         </w:numPr>
         <w:ind w:left="1440" w:hanging="360"/>
         <w:contextualSpacing w:val="1"/>
@@ -6134,7 +6514,7 @@
       <w:pPr>
         <w:numPr>
           <w:ilvl w:val="1"/>
-          <w:numId w:val="24"/>
+          <w:numId w:val="26"/>
         </w:numPr>
         <w:ind w:left="1440" w:hanging="360"/>
         <w:contextualSpacing w:val="1"/>
@@ -6154,7 +6534,7 @@
       <w:pPr>
         <w:numPr>
           <w:ilvl w:val="0"/>
-          <w:numId w:val="24"/>
+          <w:numId w:val="26"/>
         </w:numPr>
         <w:ind w:left="720" w:hanging="360"/>
         <w:contextualSpacing w:val="1"/>
@@ -6178,7 +6558,7 @@
       <w:pPr>
         <w:numPr>
           <w:ilvl w:val="1"/>
-          <w:numId w:val="24"/>
+          <w:numId w:val="26"/>
         </w:numPr>
         <w:ind w:left="1440" w:hanging="360"/>
         <w:contextualSpacing w:val="1"/>
@@ -6202,7 +6582,7 @@
       <w:pPr>
         <w:numPr>
           <w:ilvl w:val="1"/>
-          <w:numId w:val="24"/>
+          <w:numId w:val="26"/>
         </w:numPr>
         <w:ind w:left="1440" w:hanging="360"/>
         <w:contextualSpacing w:val="1"/>
@@ -6222,7 +6602,7 @@
       <w:pPr>
         <w:numPr>
           <w:ilvl w:val="0"/>
-          <w:numId w:val="24"/>
+          <w:numId w:val="26"/>
         </w:numPr>
         <w:ind w:left="720" w:hanging="360"/>
         <w:contextualSpacing w:val="1"/>
@@ -6242,7 +6622,7 @@
       <w:pPr>
         <w:numPr>
           <w:ilvl w:val="1"/>
-          <w:numId w:val="24"/>
+          <w:numId w:val="26"/>
         </w:numPr>
         <w:ind w:left="1440" w:hanging="360"/>
         <w:contextualSpacing w:val="1"/>
@@ -6266,7 +6646,7 @@
       <w:pPr>
         <w:numPr>
           <w:ilvl w:val="1"/>
-          <w:numId w:val="24"/>
+          <w:numId w:val="26"/>
         </w:numPr>
         <w:ind w:left="1440" w:hanging="360"/>
         <w:contextualSpacing w:val="1"/>
@@ -6290,7 +6670,7 @@
       <w:pPr>
         <w:numPr>
           <w:ilvl w:val="1"/>
-          <w:numId w:val="24"/>
+          <w:numId w:val="26"/>
         </w:numPr>
         <w:ind w:left="1440" w:hanging="360"/>
         <w:contextualSpacing w:val="1"/>
@@ -6314,7 +6694,7 @@
       <w:pPr>
         <w:numPr>
           <w:ilvl w:val="1"/>
-          <w:numId w:val="24"/>
+          <w:numId w:val="26"/>
         </w:numPr>
         <w:ind w:left="1440" w:hanging="360"/>
         <w:contextualSpacing w:val="1"/>
@@ -6338,7 +6718,7 @@
       <w:pPr>
         <w:numPr>
           <w:ilvl w:val="1"/>
-          <w:numId w:val="24"/>
+          <w:numId w:val="26"/>
         </w:numPr>
         <w:ind w:left="1440" w:hanging="360"/>
         <w:contextualSpacing w:val="1"/>
@@ -6362,7 +6742,7 @@
       <w:pPr>
         <w:numPr>
           <w:ilvl w:val="0"/>
-          <w:numId w:val="24"/>
+          <w:numId w:val="26"/>
         </w:numPr>
         <w:ind w:left="720" w:hanging="360"/>
         <w:contextualSpacing w:val="1"/>
@@ -6383,7 +6763,7 @@
       <w:pPr>
         <w:numPr>
           <w:ilvl w:val="1"/>
-          <w:numId w:val="24"/>
+          <w:numId w:val="26"/>
         </w:numPr>
         <w:ind w:left="1440" w:hanging="360"/>
         <w:contextualSpacing w:val="1"/>
@@ -6402,7 +6782,7 @@
       <w:pPr>
         <w:numPr>
           <w:ilvl w:val="1"/>
-          <w:numId w:val="24"/>
+          <w:numId w:val="26"/>
         </w:numPr>
         <w:ind w:left="1440" w:hanging="360"/>
         <w:contextualSpacing w:val="1"/>
@@ -6425,7 +6805,7 @@
       <w:pPr>
         <w:numPr>
           <w:ilvl w:val="0"/>
-          <w:numId w:val="24"/>
+          <w:numId w:val="26"/>
         </w:numPr>
         <w:ind w:left="720" w:hanging="360"/>
         <w:contextualSpacing w:val="1"/>
@@ -6447,7 +6827,7 @@
       <w:pPr>
         <w:numPr>
           <w:ilvl w:val="1"/>
-          <w:numId w:val="24"/>
+          <w:numId w:val="26"/>
         </w:numPr>
         <w:ind w:left="1440" w:hanging="360"/>
         <w:contextualSpacing w:val="1"/>
@@ -6469,7 +6849,7 @@
       <w:pPr>
         <w:numPr>
           <w:ilvl w:val="1"/>
-          <w:numId w:val="24"/>
+          <w:numId w:val="26"/>
         </w:numPr>
         <w:ind w:left="1440" w:hanging="360"/>
         <w:contextualSpacing w:val="1"/>
@@ -6498,7 +6878,7 @@
       <w:pPr>
         <w:numPr>
           <w:ilvl w:val="0"/>
-          <w:numId w:val="24"/>
+          <w:numId w:val="26"/>
         </w:numPr>
         <w:ind w:left="720" w:hanging="360"/>
         <w:contextualSpacing w:val="1"/>
@@ -6517,7 +6897,7 @@
       <w:pPr>
         <w:numPr>
           <w:ilvl w:val="1"/>
-          <w:numId w:val="24"/>
+          <w:numId w:val="26"/>
         </w:numPr>
         <w:ind w:left="1440" w:hanging="360"/>
         <w:contextualSpacing w:val="1"/>
@@ -6552,7 +6932,7 @@
       <w:pPr>
         <w:numPr>
           <w:ilvl w:val="1"/>
-          <w:numId w:val="24"/>
+          <w:numId w:val="26"/>
         </w:numPr>
         <w:ind w:left="1440" w:hanging="360"/>
         <w:contextualSpacing w:val="1"/>
@@ -6571,7 +6951,7 @@
       <w:pPr>
         <w:numPr>
           <w:ilvl w:val="1"/>
-          <w:numId w:val="24"/>
+          <w:numId w:val="26"/>
         </w:numPr>
         <w:ind w:left="1440" w:hanging="360"/>
         <w:contextualSpacing w:val="1"/>
@@ -6590,7 +6970,7 @@
       <w:pPr>
         <w:numPr>
           <w:ilvl w:val="1"/>
-          <w:numId w:val="24"/>
+          <w:numId w:val="26"/>
         </w:numPr>
         <w:ind w:left="1440" w:hanging="360"/>
         <w:contextualSpacing w:val="1"/>
@@ -6609,7 +6989,7 @@
       <w:pPr>
         <w:numPr>
           <w:ilvl w:val="0"/>
-          <w:numId w:val="24"/>
+          <w:numId w:val="26"/>
         </w:numPr>
         <w:ind w:left="720" w:hanging="360"/>
         <w:contextualSpacing w:val="1"/>
@@ -6626,7 +7006,7 @@
       <w:pPr>
         <w:numPr>
           <w:ilvl w:val="1"/>
-          <w:numId w:val="24"/>
+          <w:numId w:val="26"/>
         </w:numPr>
         <w:ind w:left="1440" w:hanging="360"/>
         <w:contextualSpacing w:val="1"/>
@@ -6643,7 +7023,7 @@
       <w:pPr>
         <w:numPr>
           <w:ilvl w:val="1"/>
-          <w:numId w:val="24"/>
+          <w:numId w:val="26"/>
         </w:numPr>
         <w:ind w:left="1440" w:hanging="360"/>
         <w:contextualSpacing w:val="1"/>
@@ -6668,8 +7048,8 @@
         <w:pStyle w:val="Heading3"/>
         <w:contextualSpacing w:val="0"/>
       </w:pPr>
-      <w:bookmarkStart w:colFirst="0" w:colLast="0" w:name="_uw4usiy0q15s" w:id="33"/>
-      <w:bookmarkEnd w:id="33"/>
+      <w:bookmarkStart w:colFirst="0" w:colLast="0" w:name="_uw4usiy0q15s" w:id="36"/>
+      <w:bookmarkEnd w:id="36"/>
       <w:r>
         <w:rPr>
           <w:rtl w:val="0"/>
@@ -6715,8 +7095,34 @@
         <w:pStyle w:val="Heading3"/>
         <w:contextualSpacing w:val="0"/>
       </w:pPr>
-      <w:bookmarkStart w:colFirst="0" w:colLast="0" w:name="_l81ztp8slfi4" w:id="34"/>
-      <w:bookmarkEnd w:id="34"/>
+      <w:bookmarkStart w:colFirst="0" w:colLast="0" w:name="_8qifb3ce203u" w:id="37"/>
+      <w:bookmarkEnd w:id="37"/>
+      <w:r>
+        <w:rPr>
+          <w:rtl w:val="0"/>
+        </w:rPr>
+        <w:t xml:space="preserve">Prioritize your Goals</w:t>
+      </w:r>
+    </w:p>
+    <w:p>
+      <w:pPr>
+        <w:spacing w:before="200" w:lineRule="auto"/>
+        <w:contextualSpacing w:val="0"/>
+      </w:pPr>
+      <w:r>
+        <w:rPr>
+          <w:rtl w:val="0"/>
+        </w:rPr>
+        <w:t xml:space="preserve">Most outlines contain more than an hour of questions.  This is ok because it gives you a larger menu of things to draw from.  Before you conduct the interview, think about what you want to accomplish in the hour.  Prioritize the main points you want to cover.  Assign lower priorities to the things you will get to if you have time.   You may want to annotate your outline to remind you of your priorities, or print out a copy and write on it. </w:t>
+      </w:r>
+    </w:p>
+    <w:p>
+      <w:pPr>
+        <w:pStyle w:val="Heading3"/>
+        <w:contextualSpacing w:val="0"/>
+      </w:pPr>
+      <w:bookmarkStart w:colFirst="0" w:colLast="0" w:name="_l81ztp8slfi4" w:id="38"/>
+      <w:bookmarkEnd w:id="38"/>
       <w:r>
         <w:rPr>
           <w:rtl w:val="0"/>
@@ -6735,7 +7141,7 @@
         </w:rPr>
         <w:t xml:space="preserve">Share your outline with the group </w:t>
       </w:r>
-      <w:hyperlink r:id="rId24">
+      <w:hyperlink r:id="rId25">
         <w:r>
           <w:rPr>
             <w:color w:val="1155cc"/>
@@ -6754,14 +7160,41 @@
     </w:p>
     <w:p>
       <w:pPr>
+        <w:pStyle w:val="Heading3"/>
+        <w:spacing w:before="200" w:lineRule="auto"/>
+        <w:contextualSpacing w:val="0"/>
+      </w:pPr>
+      <w:bookmarkStart w:colFirst="0" w:colLast="0" w:name="_ua7fsb46nd64" w:id="39"/>
+      <w:bookmarkEnd w:id="39"/>
+      <w:r>
+        <w:rPr>
+          <w:rtl w:val="0"/>
+        </w:rPr>
+        <w:t xml:space="preserve">Should you show your outline to the Guest?</w:t>
+      </w:r>
+    </w:p>
+    <w:p>
+      <w:pPr>
+        <w:spacing w:before="200" w:lineRule="auto"/>
+        <w:contextualSpacing w:val="0"/>
+      </w:pPr>
+      <w:r>
+        <w:rPr>
+          <w:rtl w:val="0"/>
+        </w:rPr>
+        <w:t xml:space="preserve">If the guest requests to see the outline, then yes.  If the communications or PR department at the guest’s employer asks to see the outline, then yes.  Otherwise, we do not generally share the questions mainly because guests are very busy and this creates more steps in the process, and because the guest is on the show because of being an expert on their subject area, so they should not have to prepare or think about the questions a lot in advance.  We are usually asking them about topics that they are very practiced in speaking about. </w:t>
+      </w:r>
+    </w:p>
+    <w:p>
+      <w:pPr>
         <w:pStyle w:val="Heading2"/>
         <w:keepNext w:val="1"/>
         <w:keepLines w:val="1"/>
         <w:spacing w:before="200" w:lineRule="auto"/>
         <w:contextualSpacing w:val="0"/>
       </w:pPr>
-      <w:bookmarkStart w:colFirst="0" w:colLast="0" w:name="_hh4nyh56nqhw" w:id="35"/>
-      <w:bookmarkEnd w:id="35"/>
+      <w:bookmarkStart w:colFirst="0" w:colLast="0" w:name="_hh4nyh56nqhw" w:id="40"/>
+      <w:bookmarkEnd w:id="40"/>
       <w:r>
         <w:rPr>
           <w:rtl w:val="0"/>
@@ -6807,8 +7240,8 @@
         <w:pStyle w:val="Heading2"/>
         <w:contextualSpacing w:val="0"/>
       </w:pPr>
-      <w:bookmarkStart w:colFirst="0" w:colLast="0" w:name="_y6bohebjviw8" w:id="36"/>
-      <w:bookmarkEnd w:id="36"/>
+      <w:bookmarkStart w:colFirst="0" w:colLast="0" w:name="_y6bohebjviw8" w:id="41"/>
+      <w:bookmarkEnd w:id="41"/>
       <w:r>
         <w:rPr>
           <w:rtl w:val="0"/>
@@ -6834,8 +7267,8 @@
         <w:pStyle w:val="Heading2"/>
         <w:contextualSpacing w:val="0"/>
       </w:pPr>
-      <w:bookmarkStart w:colFirst="0" w:colLast="0" w:name="_ojlszqd07yok" w:id="37"/>
-      <w:bookmarkEnd w:id="37"/>
+      <w:bookmarkStart w:colFirst="0" w:colLast="0" w:name="_ojlszqd07yok" w:id="42"/>
+      <w:bookmarkEnd w:id="42"/>
       <w:r>
         <w:rPr>
           <w:rtl w:val="0"/>
@@ -6937,8 +7370,8 @@
         <w:pStyle w:val="Heading2"/>
         <w:contextualSpacing w:val="0"/>
       </w:pPr>
-      <w:bookmarkStart w:colFirst="0" w:colLast="0" w:name="_9gifoxin8c1h" w:id="38"/>
-      <w:bookmarkEnd w:id="38"/>
+      <w:bookmarkStart w:colFirst="0" w:colLast="0" w:name="_9gifoxin8c1h" w:id="43"/>
+      <w:bookmarkEnd w:id="43"/>
       <w:r>
         <w:rPr>
           <w:rtl w:val="0"/>
@@ -7006,8 +7439,8 @@
         <w:contextualSpacing w:val="0"/>
         <w:rPr/>
       </w:pPr>
-      <w:bookmarkStart w:colFirst="0" w:colLast="0" w:name="_nb0fhcrllcli" w:id="39"/>
-      <w:bookmarkEnd w:id="39"/>
+      <w:bookmarkStart w:colFirst="0" w:colLast="0" w:name="_nb0fhcrllcli" w:id="44"/>
+      <w:bookmarkEnd w:id="44"/>
       <w:r>
         <w:rPr>
           <w:rtl w:val="0"/>
@@ -7091,7 +7524,7 @@
         </w:rPr>
         <w:t xml:space="preserve">Management of your time requires making choices about what are the most important things to cover, fitting those things into the time that you have and deciding what can be left out.  Some of the best films cut significant scenes during editing in order to improve the story flow.  Think, for example, about the film director Peter Jackson’s </w:t>
       </w:r>
-      <w:hyperlink r:id="rId25">
+      <w:hyperlink r:id="rId26">
         <w:r>
           <w:rPr>
             <w:color w:val="1155cc"/>
@@ -7107,7 +7540,7 @@
         </w:rPr>
         <w:t xml:space="preserve">-</w:t>
       </w:r>
-      <w:hyperlink r:id="rId26">
+      <w:hyperlink r:id="rId27">
         <w:r>
           <w:rPr>
             <w:color w:val="1155cc"/>
@@ -7150,8 +7583,8 @@
         <w:pStyle w:val="Heading2"/>
         <w:contextualSpacing w:val="0"/>
       </w:pPr>
-      <w:bookmarkStart w:colFirst="0" w:colLast="0" w:name="_28a2oeceo02o" w:id="40"/>
-      <w:bookmarkEnd w:id="40"/>
+      <w:bookmarkStart w:colFirst="0" w:colLast="0" w:name="_28a2oeceo02o" w:id="45"/>
+      <w:bookmarkEnd w:id="45"/>
       <w:r>
         <w:rPr>
           <w:rtl w:val="0"/>
@@ -7207,7 +7640,7 @@
         </w:rPr>
         <w:t xml:space="preserve">Guests tend to follow </w:t>
       </w:r>
-      <w:hyperlink r:id="rId27">
+      <w:hyperlink r:id="rId28">
         <w:r>
           <w:rPr>
             <w:color w:val="1155cc"/>
@@ -7270,7 +7703,7 @@
       <w:pPr>
         <w:numPr>
           <w:ilvl w:val="0"/>
-          <w:numId w:val="9"/>
+          <w:numId w:val="11"/>
         </w:numPr>
         <w:spacing w:before="200" w:lineRule="auto"/>
         <w:ind w:left="720" w:hanging="360"/>
@@ -7289,7 +7722,7 @@
       <w:pPr>
         <w:numPr>
           <w:ilvl w:val="0"/>
-          <w:numId w:val="9"/>
+          <w:numId w:val="11"/>
         </w:numPr>
         <w:ind w:left="720" w:hanging="360"/>
         <w:contextualSpacing w:val="1"/>
@@ -7308,7 +7741,7 @@
       <w:pPr>
         <w:numPr>
           <w:ilvl w:val="0"/>
-          <w:numId w:val="9"/>
+          <w:numId w:val="11"/>
         </w:numPr>
         <w:ind w:left="720" w:hanging="360"/>
         <w:contextualSpacing w:val="1"/>
@@ -7339,7 +7772,7 @@
       <w:pPr>
         <w:numPr>
           <w:ilvl w:val="0"/>
-          <w:numId w:val="9"/>
+          <w:numId w:val="11"/>
         </w:numPr>
         <w:ind w:left="720" w:hanging="360"/>
         <w:contextualSpacing w:val="1"/>
@@ -7380,8 +7813,8 @@
         <w:pStyle w:val="Heading2"/>
         <w:contextualSpacing w:val="0"/>
       </w:pPr>
-      <w:bookmarkStart w:colFirst="0" w:colLast="0" w:name="_jpkhz34qyizu" w:id="41"/>
-      <w:bookmarkEnd w:id="41"/>
+      <w:bookmarkStart w:colFirst="0" w:colLast="0" w:name="_jpkhz34qyizu" w:id="46"/>
+      <w:bookmarkEnd w:id="46"/>
       <w:r>
         <w:rPr>
           <w:rtl w:val="0"/>
@@ -7406,8 +7839,8 @@
         <w:pStyle w:val="Heading2"/>
         <w:contextualSpacing w:val="0"/>
       </w:pPr>
-      <w:bookmarkStart w:colFirst="0" w:colLast="0" w:name="_28ewf28dqbno" w:id="42"/>
-      <w:bookmarkEnd w:id="42"/>
+      <w:bookmarkStart w:colFirst="0" w:colLast="0" w:name="_28ewf28dqbno" w:id="47"/>
+      <w:bookmarkEnd w:id="47"/>
       <w:r>
         <w:rPr>
           <w:rtl w:val="0"/>
@@ -7454,8 +7887,8 @@
         <w:pStyle w:val="Heading1"/>
         <w:contextualSpacing w:val="0"/>
       </w:pPr>
-      <w:bookmarkStart w:colFirst="0" w:colLast="0" w:name="_6sj5nzkdhlza" w:id="43"/>
-      <w:bookmarkEnd w:id="43"/>
+      <w:bookmarkStart w:colFirst="0" w:colLast="0" w:name="_6sj5nzkdhlza" w:id="48"/>
+      <w:bookmarkEnd w:id="48"/>
       <w:r>
         <w:rPr>
           <w:rtl w:val="0"/>
@@ -7472,8 +7905,8 @@
         <w:contextualSpacing w:val="0"/>
         <w:rPr/>
       </w:pPr>
-      <w:bookmarkStart w:colFirst="0" w:colLast="0" w:name="_h53h1hk5pp64" w:id="44"/>
-      <w:bookmarkEnd w:id="44"/>
+      <w:bookmarkStart w:colFirst="0" w:colLast="0" w:name="_h53h1hk5pp64" w:id="49"/>
+      <w:bookmarkEnd w:id="49"/>
       <w:r>
         <w:rPr>
           <w:rtl w:val="0"/>
@@ -7485,36 +7918,40 @@
       <w:pPr>
         <w:spacing w:before="200" w:lineRule="auto"/>
         <w:contextualSpacing w:val="0"/>
+      </w:pPr>
+      <w:r>
+        <w:rPr>
+          <w:rtl w:val="0"/>
+        </w:rPr>
+        <w:t xml:space="preserve">The show’s listener base is international.  A significant fraction of our audience are not native English speakers and are not necessarily familiar with American English idioms and figures of speech. If you are one of the show hosts who grew up in America, try not to rely on metaphors, idioms, and other culturally specific figures of speech that make your points more difficult for some listeners to understand.  Jokes often do not work, for similar reasons. </w:t>
+      </w:r>
+    </w:p>
+    <w:p>
+      <w:pPr>
+        <w:pStyle w:val="Heading2"/>
+        <w:spacing w:before="200" w:lineRule="auto"/>
+        <w:contextualSpacing w:val="0"/>
+      </w:pPr>
+      <w:bookmarkStart w:colFirst="0" w:colLast="0" w:name="_67afvsaqf8ay" w:id="50"/>
+      <w:bookmarkEnd w:id="50"/>
+      <w:r>
+        <w:rPr>
+          <w:rtl w:val="0"/>
+        </w:rPr>
+        <w:t xml:space="preserve">Filler Words </w:t>
+      </w:r>
+    </w:p>
+    <w:p>
+      <w:pPr>
+        <w:spacing w:before="200" w:lineRule="auto"/>
+        <w:contextualSpacing w:val="0"/>
         <w:rPr/>
       </w:pPr>
       <w:r>
         <w:rPr>
           <w:rtl w:val="0"/>
         </w:rPr>
-        <w:t xml:space="preserve">The show’s listener base is international.  A significant fraction of our audience are not native English speakers and are not necessarily familiar with American English idioms and figures of speech. If you are one of the show hosts who grew up in America, try not to rely on metaphors, idioms, and other culturally specific figures of speech that make your points more difficult for some listeners to understand.  Jokes often do not work, for similar reasons. </w:t>
-      </w:r>
-    </w:p>
-    <w:p>
-      <w:pPr>
-        <w:contextualSpacing w:val="0"/>
-        <w:rPr/>
-      </w:pPr>
-      <w:r>
-        <w:rPr>
-          <w:rtl w:val="0"/>
-        </w:rPr>
-      </w:r>
-    </w:p>
-    <w:p>
-      <w:pPr>
-        <w:contextualSpacing w:val="0"/>
-        <w:rPr/>
-      </w:pPr>
-      <w:r>
-        <w:rPr>
-          <w:rtl w:val="0"/>
-        </w:rPr>
-        <w:t xml:space="preserve">Try not to use an excessive number of filler words such as “um”, “err”, “so”, “like”.  These can be edited out but it’s time consuming to do so and may make the edited conversation sound unnatural.  A few of these are not a problem.  </w:t>
+        <w:t xml:space="preserve">Filler words are “um”, “err”, “so”, “like”, “yknoww”.   A few ums and errs are not a problem but more than a few is. “Actually” and “basically” function as fillers and in nearly all cases add no information or clarity.   As a rule of thumb one per episode is the usable maximum.   Overuse of these phrases becomes annoying for the listener.  These can be edited out but it’s time consuming to do so. </w:t>
       </w:r>
     </w:p>
     <w:p>
@@ -7522,8 +7959,8 @@
         <w:pStyle w:val="Heading2"/>
         <w:contextualSpacing w:val="0"/>
       </w:pPr>
-      <w:bookmarkStart w:colFirst="0" w:colLast="0" w:name="_xdvmfi996yz1" w:id="45"/>
-      <w:bookmarkEnd w:id="45"/>
+      <w:bookmarkStart w:colFirst="0" w:colLast="0" w:name="_xdvmfi996yz1" w:id="51"/>
+      <w:bookmarkEnd w:id="51"/>
       <w:r>
         <w:rPr>
           <w:rtl w:val="0"/>
@@ -7542,7 +7979,7 @@
         </w:rPr>
         <w:t xml:space="preserve">Go through this </w:t>
       </w:r>
-      <w:hyperlink r:id="rId28">
+      <w:hyperlink r:id="rId29">
         <w:r>
           <w:rPr>
             <w:color w:val="1155cc"/>
@@ -7573,7 +8010,7 @@
       <w:pPr>
         <w:numPr>
           <w:ilvl w:val="0"/>
-          <w:numId w:val="12"/>
+          <w:numId w:val="14"/>
         </w:numPr>
         <w:ind w:left="720" w:hanging="360"/>
         <w:contextualSpacing w:val="1"/>
@@ -7592,7 +8029,7 @@
       <w:pPr>
         <w:numPr>
           <w:ilvl w:val="0"/>
-          <w:numId w:val="12"/>
+          <w:numId w:val="14"/>
         </w:numPr>
         <w:ind w:left="720" w:hanging="360"/>
         <w:contextualSpacing w:val="1"/>
@@ -7611,7 +8048,7 @@
       <w:pPr>
         <w:numPr>
           <w:ilvl w:val="0"/>
-          <w:numId w:val="12"/>
+          <w:numId w:val="14"/>
         </w:numPr>
         <w:ind w:left="720" w:hanging="360"/>
         <w:contextualSpacing w:val="1"/>
@@ -7631,8 +8068,8 @@
         <w:pStyle w:val="Heading2"/>
         <w:contextualSpacing w:val="0"/>
       </w:pPr>
-      <w:bookmarkStart w:colFirst="0" w:colLast="0" w:name="_k2xqr3i0vlsr" w:id="46"/>
-      <w:bookmarkEnd w:id="46"/>
+      <w:bookmarkStart w:colFirst="0" w:colLast="0" w:name="_k2xqr3i0vlsr" w:id="52"/>
+      <w:bookmarkEnd w:id="52"/>
       <w:r>
         <w:rPr>
           <w:rtl w:val="0"/>
@@ -7666,7 +8103,7 @@
       <w:pPr>
         <w:numPr>
           <w:ilvl w:val="0"/>
-          <w:numId w:val="22"/>
+          <w:numId w:val="24"/>
         </w:numPr>
         <w:ind w:left="720" w:hanging="360"/>
         <w:contextualSpacing w:val="1"/>
@@ -7683,7 +8120,7 @@
       <w:pPr>
         <w:numPr>
           <w:ilvl w:val="0"/>
-          <w:numId w:val="22"/>
+          <w:numId w:val="24"/>
         </w:numPr>
         <w:ind w:left="720" w:hanging="360"/>
         <w:contextualSpacing w:val="1"/>
@@ -7702,7 +8139,7 @@
       <w:pPr>
         <w:numPr>
           <w:ilvl w:val="0"/>
-          <w:numId w:val="22"/>
+          <w:numId w:val="24"/>
         </w:numPr>
         <w:ind w:left="720" w:hanging="360"/>
         <w:contextualSpacing w:val="1"/>
@@ -7721,7 +8158,7 @@
       <w:pPr>
         <w:numPr>
           <w:ilvl w:val="0"/>
-          <w:numId w:val="22"/>
+          <w:numId w:val="24"/>
         </w:numPr>
         <w:ind w:left="720" w:hanging="360"/>
         <w:contextualSpacing w:val="1"/>
@@ -7740,7 +8177,7 @@
       <w:pPr>
         <w:numPr>
           <w:ilvl w:val="0"/>
-          <w:numId w:val="22"/>
+          <w:numId w:val="24"/>
         </w:numPr>
         <w:ind w:left="720" w:hanging="360"/>
         <w:contextualSpacing w:val="1"/>
@@ -7776,8 +8213,8 @@
         <w:pStyle w:val="Heading2"/>
         <w:contextualSpacing w:val="0"/>
       </w:pPr>
-      <w:bookmarkStart w:colFirst="0" w:colLast="0" w:name="_jp46tpsaan2w" w:id="47"/>
-      <w:bookmarkEnd w:id="47"/>
+      <w:bookmarkStart w:colFirst="0" w:colLast="0" w:name="_jp46tpsaan2w" w:id="53"/>
+      <w:bookmarkEnd w:id="53"/>
       <w:r>
         <w:rPr>
           <w:rtl w:val="0"/>
@@ -7796,7 +8233,7 @@
         </w:rPr>
         <w:t xml:space="preserve">Some episodes are recorded face to face.  This section applies to episodes that are recorded remotely.  Many legal jurisdictions have </w:t>
       </w:r>
-      <w:hyperlink r:id="rId29">
+      <w:hyperlink r:id="rId30">
         <w:r>
           <w:rPr>
             <w:color w:val="1155cc"/>
@@ -7839,8 +8276,8 @@
         <w:pStyle w:val="Heading2"/>
         <w:contextualSpacing w:val="0"/>
       </w:pPr>
-      <w:bookmarkStart w:colFirst="0" w:colLast="0" w:name="_a6vkqsaiknw5" w:id="48"/>
-      <w:bookmarkEnd w:id="48"/>
+      <w:bookmarkStart w:colFirst="0" w:colLast="0" w:name="_a6vkqsaiknw5" w:id="54"/>
+      <w:bookmarkEnd w:id="54"/>
       <w:r>
         <w:rPr>
           <w:rtl w:val="0"/>
@@ -7853,8 +8290,8 @@
         <w:pStyle w:val="Heading3"/>
         <w:contextualSpacing w:val="0"/>
       </w:pPr>
-      <w:bookmarkStart w:colFirst="0" w:colLast="0" w:name="_i5e4gnlheiyg" w:id="49"/>
-      <w:bookmarkEnd w:id="49"/>
+      <w:bookmarkStart w:colFirst="0" w:colLast="0" w:name="_i5e4gnlheiyg" w:id="55"/>
+      <w:bookmarkEnd w:id="55"/>
       <w:r>
         <w:rPr>
           <w:rtl w:val="0"/>
@@ -7891,8 +8328,8 @@
         <w:pStyle w:val="Heading3"/>
         <w:contextualSpacing w:val="0"/>
       </w:pPr>
-      <w:bookmarkStart w:colFirst="0" w:colLast="0" w:name="_qs0nftog141n" w:id="50"/>
-      <w:bookmarkEnd w:id="50"/>
+      <w:bookmarkStart w:colFirst="0" w:colLast="0" w:name="_qs0nftog141n" w:id="56"/>
+      <w:bookmarkEnd w:id="56"/>
       <w:r>
         <w:rPr>
           <w:rtl w:val="0"/>
@@ -7916,7 +8353,7 @@
       <w:pPr>
         <w:numPr>
           <w:ilvl w:val="0"/>
-          <w:numId w:val="28"/>
+          <w:numId w:val="31"/>
         </w:numPr>
         <w:ind w:left="720" w:hanging="360"/>
         <w:contextualSpacing w:val="1"/>
@@ -7959,7 +8396,7 @@
       <w:pPr>
         <w:numPr>
           <w:ilvl w:val="0"/>
-          <w:numId w:val="28"/>
+          <w:numId w:val="31"/>
         </w:numPr>
         <w:ind w:left="720" w:hanging="360"/>
         <w:contextualSpacing w:val="1"/>
@@ -7981,7 +8418,7 @@
       <w:pPr>
         <w:numPr>
           <w:ilvl w:val="1"/>
-          <w:numId w:val="28"/>
+          <w:numId w:val="31"/>
         </w:numPr>
         <w:ind w:left="1440" w:hanging="360"/>
         <w:contextualSpacing w:val="1"/>
@@ -8005,7 +8442,7 @@
       <w:pPr>
         <w:numPr>
           <w:ilvl w:val="1"/>
-          <w:numId w:val="28"/>
+          <w:numId w:val="31"/>
         </w:numPr>
         <w:ind w:left="1440" w:hanging="360"/>
         <w:contextualSpacing w:val="1"/>
@@ -8027,7 +8464,7 @@
       <w:pPr>
         <w:numPr>
           <w:ilvl w:val="1"/>
-          <w:numId w:val="28"/>
+          <w:numId w:val="31"/>
         </w:numPr>
         <w:ind w:left="1440" w:hanging="360"/>
         <w:contextualSpacing w:val="1"/>
@@ -8056,7 +8493,7 @@
       <w:pPr>
         <w:numPr>
           <w:ilvl w:val="0"/>
-          <w:numId w:val="28"/>
+          <w:numId w:val="31"/>
         </w:numPr>
         <w:ind w:left="720" w:hanging="360"/>
         <w:contextualSpacing w:val="1"/>
@@ -8129,7 +8566,7 @@
       <w:pPr>
         <w:numPr>
           <w:ilvl w:val="0"/>
-          <w:numId w:val="28"/>
+          <w:numId w:val="31"/>
         </w:numPr>
         <w:ind w:left="720" w:hanging="360"/>
         <w:contextualSpacing w:val="1"/>
@@ -8151,7 +8588,7 @@
       <w:pPr>
         <w:numPr>
           <w:ilvl w:val="0"/>
-          <w:numId w:val="28"/>
+          <w:numId w:val="31"/>
         </w:numPr>
         <w:ind w:left="720" w:hanging="360"/>
         <w:contextualSpacing w:val="1"/>
@@ -8173,7 +8610,7 @@
       <w:pPr>
         <w:numPr>
           <w:ilvl w:val="0"/>
-          <w:numId w:val="28"/>
+          <w:numId w:val="31"/>
         </w:numPr>
         <w:ind w:left="720" w:hanging="360"/>
         <w:contextualSpacing w:val="1"/>
@@ -8195,7 +8632,7 @@
       <w:pPr>
         <w:numPr>
           <w:ilvl w:val="0"/>
-          <w:numId w:val="28"/>
+          <w:numId w:val="31"/>
         </w:numPr>
         <w:ind w:left="720" w:hanging="360"/>
         <w:contextualSpacing w:val="1"/>
@@ -8217,7 +8654,7 @@
       <w:pPr>
         <w:numPr>
           <w:ilvl w:val="0"/>
-          <w:numId w:val="28"/>
+          <w:numId w:val="31"/>
         </w:numPr>
         <w:ind w:left="720" w:hanging="360"/>
         <w:contextualSpacing w:val="1"/>
@@ -8239,7 +8676,7 @@
       <w:pPr>
         <w:numPr>
           <w:ilvl w:val="1"/>
-          <w:numId w:val="28"/>
+          <w:numId w:val="31"/>
         </w:numPr>
         <w:ind w:left="1440" w:hanging="360"/>
         <w:contextualSpacing w:val="1"/>
@@ -8262,7 +8699,7 @@
       <w:pPr>
         <w:numPr>
           <w:ilvl w:val="1"/>
-          <w:numId w:val="28"/>
+          <w:numId w:val="31"/>
         </w:numPr>
         <w:ind w:left="1440" w:hanging="360"/>
         <w:contextualSpacing w:val="1"/>
@@ -8286,7 +8723,7 @@
       <w:pPr>
         <w:numPr>
           <w:ilvl w:val="1"/>
-          <w:numId w:val="28"/>
+          <w:numId w:val="31"/>
         </w:numPr>
         <w:ind w:left="1440" w:hanging="360"/>
         <w:contextualSpacing w:val="1"/>
@@ -8310,7 +8747,7 @@
       <w:pPr>
         <w:numPr>
           <w:ilvl w:val="1"/>
-          <w:numId w:val="28"/>
+          <w:numId w:val="31"/>
         </w:numPr>
         <w:ind w:left="1440" w:hanging="360"/>
         <w:contextualSpacing w:val="1"/>
@@ -8334,7 +8771,7 @@
       <w:pPr>
         <w:numPr>
           <w:ilvl w:val="1"/>
-          <w:numId w:val="28"/>
+          <w:numId w:val="31"/>
         </w:numPr>
         <w:ind w:left="1440" w:hanging="360"/>
         <w:contextualSpacing w:val="1"/>
@@ -8356,7 +8793,7 @@
       <w:pPr>
         <w:numPr>
           <w:ilvl w:val="0"/>
-          <w:numId w:val="28"/>
+          <w:numId w:val="31"/>
         </w:numPr>
         <w:ind w:left="720" w:hanging="360"/>
         <w:contextualSpacing w:val="1"/>
@@ -8378,7 +8815,7 @@
       <w:pPr>
         <w:numPr>
           <w:ilvl w:val="1"/>
-          <w:numId w:val="28"/>
+          <w:numId w:val="31"/>
         </w:numPr>
         <w:ind w:left="1440" w:hanging="360"/>
         <w:contextualSpacing w:val="1"/>
@@ -8400,7 +8837,7 @@
       <w:pPr>
         <w:numPr>
           <w:ilvl w:val="1"/>
-          <w:numId w:val="28"/>
+          <w:numId w:val="31"/>
         </w:numPr>
         <w:ind w:left="1440" w:hanging="360"/>
         <w:contextualSpacing w:val="1"/>
@@ -8422,7 +8859,7 @@
       <w:pPr>
         <w:numPr>
           <w:ilvl w:val="1"/>
-          <w:numId w:val="28"/>
+          <w:numId w:val="31"/>
         </w:numPr>
         <w:ind w:left="1440" w:hanging="360"/>
         <w:contextualSpacing w:val="1"/>
@@ -8444,7 +8881,7 @@
       <w:pPr>
         <w:numPr>
           <w:ilvl w:val="1"/>
-          <w:numId w:val="28"/>
+          <w:numId w:val="31"/>
         </w:numPr>
         <w:ind w:left="1440" w:hanging="360"/>
         <w:contextualSpacing w:val="1"/>
@@ -8466,7 +8903,7 @@
       <w:pPr>
         <w:numPr>
           <w:ilvl w:val="1"/>
-          <w:numId w:val="28"/>
+          <w:numId w:val="31"/>
         </w:numPr>
         <w:ind w:left="1440" w:hanging="360"/>
         <w:contextualSpacing w:val="1"/>
@@ -8488,7 +8925,7 @@
       <w:pPr>
         <w:numPr>
           <w:ilvl w:val="1"/>
-          <w:numId w:val="28"/>
+          <w:numId w:val="31"/>
         </w:numPr>
         <w:ind w:left="1440" w:hanging="360"/>
         <w:contextualSpacing w:val="1"/>
@@ -8510,7 +8947,7 @@
       <w:pPr>
         <w:numPr>
           <w:ilvl w:val="1"/>
-          <w:numId w:val="28"/>
+          <w:numId w:val="31"/>
         </w:numPr>
         <w:ind w:left="1440" w:hanging="360"/>
         <w:contextualSpacing w:val="1"/>
@@ -8532,7 +8969,7 @@
       <w:pPr>
         <w:numPr>
           <w:ilvl w:val="1"/>
-          <w:numId w:val="28"/>
+          <w:numId w:val="31"/>
         </w:numPr>
         <w:ind w:left="1440" w:hanging="360"/>
         <w:contextualSpacing w:val="1"/>
@@ -8554,7 +8991,7 @@
       <w:pPr>
         <w:numPr>
           <w:ilvl w:val="1"/>
-          <w:numId w:val="28"/>
+          <w:numId w:val="31"/>
         </w:numPr>
         <w:ind w:left="1440" w:hanging="360"/>
         <w:contextualSpacing w:val="1"/>
@@ -8576,7 +9013,7 @@
       <w:pPr>
         <w:numPr>
           <w:ilvl w:val="1"/>
-          <w:numId w:val="28"/>
+          <w:numId w:val="31"/>
         </w:numPr>
         <w:ind w:left="1440" w:hanging="360"/>
         <w:contextualSpacing w:val="1"/>
@@ -8598,7 +9035,7 @@
       <w:pPr>
         <w:numPr>
           <w:ilvl w:val="1"/>
-          <w:numId w:val="28"/>
+          <w:numId w:val="31"/>
         </w:numPr>
         <w:ind w:left="1440" w:hanging="360"/>
         <w:contextualSpacing w:val="1"/>
@@ -8620,7 +9057,7 @@
       <w:pPr>
         <w:numPr>
           <w:ilvl w:val="0"/>
-          <w:numId w:val="28"/>
+          <w:numId w:val="31"/>
         </w:numPr>
         <w:ind w:left="720" w:hanging="360"/>
         <w:contextualSpacing w:val="1"/>
@@ -8642,7 +9079,7 @@
       <w:pPr>
         <w:numPr>
           <w:ilvl w:val="1"/>
-          <w:numId w:val="28"/>
+          <w:numId w:val="31"/>
         </w:numPr>
         <w:ind w:left="1440" w:hanging="360"/>
         <w:contextualSpacing w:val="1"/>
@@ -8664,7 +9101,7 @@
       <w:pPr>
         <w:numPr>
           <w:ilvl w:val="1"/>
-          <w:numId w:val="28"/>
+          <w:numId w:val="31"/>
         </w:numPr>
         <w:ind w:left="1440" w:hanging="360"/>
         <w:contextualSpacing w:val="1"/>
@@ -8686,7 +9123,7 @@
       <w:pPr>
         <w:numPr>
           <w:ilvl w:val="2"/>
-          <w:numId w:val="28"/>
+          <w:numId w:val="31"/>
         </w:numPr>
         <w:ind w:left="2160" w:hanging="360"/>
         <w:contextualSpacing w:val="1"/>
@@ -8708,7 +9145,7 @@
       <w:pPr>
         <w:numPr>
           <w:ilvl w:val="2"/>
-          <w:numId w:val="28"/>
+          <w:numId w:val="31"/>
         </w:numPr>
         <w:ind w:left="2160" w:hanging="360"/>
         <w:contextualSpacing w:val="1"/>
@@ -8730,7 +9167,7 @@
       <w:pPr>
         <w:numPr>
           <w:ilvl w:val="2"/>
-          <w:numId w:val="28"/>
+          <w:numId w:val="31"/>
         </w:numPr>
         <w:ind w:left="2160" w:hanging="360"/>
         <w:contextualSpacing w:val="1"/>
@@ -8752,7 +9189,7 @@
       <w:pPr>
         <w:numPr>
           <w:ilvl w:val="2"/>
-          <w:numId w:val="28"/>
+          <w:numId w:val="31"/>
         </w:numPr>
         <w:ind w:left="2160" w:hanging="360"/>
         <w:contextualSpacing w:val="1"/>
@@ -8774,7 +9211,7 @@
       <w:pPr>
         <w:numPr>
           <w:ilvl w:val="2"/>
-          <w:numId w:val="28"/>
+          <w:numId w:val="31"/>
         </w:numPr>
         <w:ind w:left="2160" w:hanging="360"/>
         <w:contextualSpacing w:val="1"/>
@@ -8796,7 +9233,7 @@
       <w:pPr>
         <w:numPr>
           <w:ilvl w:val="1"/>
-          <w:numId w:val="28"/>
+          <w:numId w:val="31"/>
         </w:numPr>
         <w:ind w:left="1440" w:hanging="360"/>
         <w:contextualSpacing w:val="1"/>
@@ -8818,7 +9255,7 @@
       <w:pPr>
         <w:numPr>
           <w:ilvl w:val="2"/>
-          <w:numId w:val="28"/>
+          <w:numId w:val="31"/>
         </w:numPr>
         <w:ind w:left="2160" w:hanging="360"/>
         <w:contextualSpacing w:val="1"/>
@@ -8840,7 +9277,7 @@
       <w:pPr>
         <w:numPr>
           <w:ilvl w:val="2"/>
-          <w:numId w:val="28"/>
+          <w:numId w:val="31"/>
         </w:numPr>
         <w:ind w:left="2160" w:hanging="360"/>
         <w:contextualSpacing w:val="1"/>
@@ -8862,7 +9299,7 @@
       <w:pPr>
         <w:numPr>
           <w:ilvl w:val="2"/>
-          <w:numId w:val="28"/>
+          <w:numId w:val="31"/>
         </w:numPr>
         <w:ind w:left="2160" w:hanging="360"/>
         <w:contextualSpacing w:val="1"/>
@@ -8884,7 +9321,7 @@
       <w:pPr>
         <w:numPr>
           <w:ilvl w:val="2"/>
-          <w:numId w:val="28"/>
+          <w:numId w:val="31"/>
         </w:numPr>
         <w:ind w:left="2160" w:hanging="360"/>
         <w:contextualSpacing w:val="1"/>
@@ -8906,7 +9343,7 @@
       <w:pPr>
         <w:numPr>
           <w:ilvl w:val="1"/>
-          <w:numId w:val="28"/>
+          <w:numId w:val="31"/>
         </w:numPr>
         <w:ind w:left="1440" w:hanging="360"/>
         <w:contextualSpacing w:val="1"/>
@@ -8928,7 +9365,7 @@
       <w:pPr>
         <w:numPr>
           <w:ilvl w:val="0"/>
-          <w:numId w:val="28"/>
+          <w:numId w:val="31"/>
         </w:numPr>
         <w:ind w:left="720" w:hanging="360"/>
         <w:contextualSpacing w:val="1"/>
@@ -8950,7 +9387,7 @@
       <w:pPr>
         <w:numPr>
           <w:ilvl w:val="0"/>
-          <w:numId w:val="28"/>
+          <w:numId w:val="31"/>
         </w:numPr>
         <w:ind w:left="720" w:hanging="360"/>
         <w:contextualSpacing w:val="1"/>
@@ -8972,7 +9409,7 @@
       <w:pPr>
         <w:numPr>
           <w:ilvl w:val="0"/>
-          <w:numId w:val="28"/>
+          <w:numId w:val="31"/>
         </w:numPr>
         <w:ind w:left="720" w:hanging="360"/>
         <w:contextualSpacing w:val="1"/>
@@ -9004,7 +9441,7 @@
       <w:pPr>
         <w:numPr>
           <w:ilvl w:val="0"/>
-          <w:numId w:val="28"/>
+          <w:numId w:val="31"/>
         </w:numPr>
         <w:ind w:left="720" w:hanging="360"/>
         <w:contextualSpacing w:val="1"/>
@@ -9027,8 +9464,8 @@
         <w:pStyle w:val="Heading3"/>
         <w:contextualSpacing w:val="0"/>
       </w:pPr>
-      <w:bookmarkStart w:colFirst="0" w:colLast="0" w:name="_mxigygc00r45" w:id="51"/>
-      <w:bookmarkEnd w:id="51"/>
+      <w:bookmarkStart w:colFirst="0" w:colLast="0" w:name="_mxigygc00r45" w:id="57"/>
+      <w:bookmarkEnd w:id="57"/>
       <w:r>
         <w:rPr>
           <w:rtl w:val="0"/>
@@ -9047,7 +9484,7 @@
         </w:rPr>
         <w:t xml:space="preserve">We use a </w:t>
       </w:r>
-      <w:hyperlink r:id="rId30">
+      <w:hyperlink r:id="rId31">
         <w:r>
           <w:rPr>
             <w:color w:val="1155cc"/>
@@ -9089,7 +9526,7 @@
       <w:pPr>
         <w:numPr>
           <w:ilvl w:val="0"/>
-          <w:numId w:val="17"/>
+          <w:numId w:val="20"/>
         </w:numPr>
         <w:ind w:left="720" w:hanging="360"/>
         <w:contextualSpacing w:val="1"/>
@@ -9111,7 +9548,7 @@
       <w:pPr>
         <w:numPr>
           <w:ilvl w:val="0"/>
-          <w:numId w:val="17"/>
+          <w:numId w:val="20"/>
         </w:numPr>
         <w:ind w:left="720" w:hanging="360"/>
         <w:contextualSpacing w:val="1"/>
@@ -9128,7 +9565,7 @@
         </w:rPr>
         <w:t xml:space="preserve">Email: </w:t>
       </w:r>
-      <w:hyperlink r:id="rId31">
+      <w:hyperlink r:id="rId32">
         <w:r>
           <w:rPr>
             <w:rFonts w:ascii="Courier New" w:cs="Courier New" w:eastAsia="Courier New" w:hAnsi="Courier New"/>
@@ -9151,7 +9588,7 @@
       <w:pPr>
         <w:numPr>
           <w:ilvl w:val="0"/>
-          <w:numId w:val="17"/>
+          <w:numId w:val="20"/>
         </w:numPr>
         <w:ind w:left="720" w:hanging="360"/>
         <w:contextualSpacing w:val="1"/>
@@ -9181,7 +9618,7 @@
       <w:pPr>
         <w:numPr>
           <w:ilvl w:val="0"/>
-          <w:numId w:val="17"/>
+          <w:numId w:val="20"/>
         </w:numPr>
         <w:ind w:left="720" w:hanging="360"/>
         <w:contextualSpacing w:val="1"/>
@@ -9216,8 +9653,8 @@
         <w:pStyle w:val="Heading2"/>
         <w:contextualSpacing w:val="0"/>
       </w:pPr>
-      <w:bookmarkStart w:colFirst="0" w:colLast="0" w:name="_2hwjab7bpv5r" w:id="52"/>
-      <w:bookmarkEnd w:id="52"/>
+      <w:bookmarkStart w:colFirst="0" w:colLast="0" w:name="_2hwjab7bpv5r" w:id="58"/>
+      <w:bookmarkEnd w:id="58"/>
       <w:r>
         <w:rPr>
           <w:rtl w:val="0"/>
@@ -9242,8 +9679,8 @@
         <w:pStyle w:val="Heading3"/>
         <w:contextualSpacing w:val="0"/>
       </w:pPr>
-      <w:bookmarkStart w:colFirst="0" w:colLast="0" w:name="_7re8fmvqoy57" w:id="53"/>
-      <w:bookmarkEnd w:id="53"/>
+      <w:bookmarkStart w:colFirst="0" w:colLast="0" w:name="_7re8fmvqoy57" w:id="59"/>
+      <w:bookmarkEnd w:id="59"/>
       <w:r>
         <w:rPr>
           <w:rtl w:val="0"/>
@@ -9267,7 +9704,7 @@
       <w:pPr>
         <w:numPr>
           <w:ilvl w:val="0"/>
-          <w:numId w:val="8"/>
+          <w:numId w:val="10"/>
         </w:numPr>
         <w:ind w:left="720" w:hanging="360"/>
         <w:contextualSpacing w:val="1"/>
@@ -9290,7 +9727,7 @@
       <w:pPr>
         <w:numPr>
           <w:ilvl w:val="0"/>
-          <w:numId w:val="8"/>
+          <w:numId w:val="10"/>
         </w:numPr>
         <w:ind w:left="720" w:hanging="360"/>
         <w:contextualSpacing w:val="1"/>
@@ -9313,7 +9750,7 @@
       <w:pPr>
         <w:numPr>
           <w:ilvl w:val="0"/>
-          <w:numId w:val="8"/>
+          <w:numId w:val="10"/>
         </w:numPr>
         <w:ind w:left="720" w:hanging="360"/>
         <w:contextualSpacing w:val="1"/>
@@ -9372,8 +9809,8 @@
         <w:spacing w:before="200" w:lineRule="auto"/>
         <w:contextualSpacing w:val="0"/>
       </w:pPr>
-      <w:bookmarkStart w:colFirst="0" w:colLast="0" w:name="_ix8i26lb66wt" w:id="54"/>
-      <w:bookmarkEnd w:id="54"/>
+      <w:bookmarkStart w:colFirst="0" w:colLast="0" w:name="_ix8i26lb66wt" w:id="60"/>
+      <w:bookmarkEnd w:id="60"/>
       <w:r>
         <w:rPr>
           <w:rtl w:val="0"/>
@@ -9398,8 +9835,8 @@
         <w:pStyle w:val="Heading3"/>
         <w:contextualSpacing w:val="0"/>
       </w:pPr>
-      <w:bookmarkStart w:colFirst="0" w:colLast="0" w:name="_113lp7l5uiw7" w:id="55"/>
-      <w:bookmarkEnd w:id="55"/>
+      <w:bookmarkStart w:colFirst="0" w:colLast="0" w:name="_113lp7l5uiw7" w:id="61"/>
+      <w:bookmarkEnd w:id="61"/>
       <w:r>
         <w:rPr>
           <w:rtl w:val="0"/>
@@ -9423,7 +9860,7 @@
       <w:pPr>
         <w:numPr>
           <w:ilvl w:val="0"/>
-          <w:numId w:val="13"/>
+          <w:numId w:val="15"/>
         </w:numPr>
         <w:spacing w:before="200" w:lineRule="auto"/>
         <w:ind w:left="720" w:hanging="360"/>
@@ -9443,7 +9880,7 @@
       <w:pPr>
         <w:numPr>
           <w:ilvl w:val="0"/>
-          <w:numId w:val="13"/>
+          <w:numId w:val="15"/>
         </w:numPr>
         <w:spacing w:before="200" w:lineRule="auto"/>
         <w:ind w:left="720" w:hanging="360"/>
@@ -9463,7 +9900,7 @@
       <w:pPr>
         <w:numPr>
           <w:ilvl w:val="0"/>
-          <w:numId w:val="13"/>
+          <w:numId w:val="15"/>
         </w:numPr>
         <w:spacing w:before="200" w:lineRule="auto"/>
         <w:ind w:left="720" w:hanging="360"/>
@@ -9496,8 +9933,8 @@
         <w:pStyle w:val="Heading3"/>
         <w:contextualSpacing w:val="0"/>
       </w:pPr>
-      <w:bookmarkStart w:colFirst="0" w:colLast="0" w:name="_n9uz3d75yurx" w:id="56"/>
-      <w:bookmarkEnd w:id="56"/>
+      <w:bookmarkStart w:colFirst="0" w:colLast="0" w:name="_n9uz3d75yurx" w:id="62"/>
+      <w:bookmarkEnd w:id="62"/>
       <w:r>
         <w:rPr>
           <w:rtl w:val="0"/>
@@ -9521,7 +9958,7 @@
       <w:pPr>
         <w:numPr>
           <w:ilvl w:val="0"/>
-          <w:numId w:val="18"/>
+          <w:numId w:val="21"/>
         </w:numPr>
         <w:spacing w:before="200" w:lineRule="auto"/>
         <w:ind w:left="720" w:hanging="360"/>
@@ -9538,7 +9975,7 @@
       <w:pPr>
         <w:numPr>
           <w:ilvl w:val="0"/>
-          <w:numId w:val="18"/>
+          <w:numId w:val="21"/>
         </w:numPr>
         <w:ind w:left="720" w:hanging="360"/>
         <w:contextualSpacing w:val="1"/>
@@ -9555,7 +9992,7 @@
       <w:pPr>
         <w:numPr>
           <w:ilvl w:val="0"/>
-          <w:numId w:val="18"/>
+          <w:numId w:val="21"/>
         </w:numPr>
         <w:ind w:left="720" w:hanging="360"/>
         <w:contextualSpacing w:val="1"/>
@@ -9585,8 +10022,8 @@
         <w:pStyle w:val="Heading3"/>
         <w:contextualSpacing w:val="0"/>
       </w:pPr>
-      <w:bookmarkStart w:colFirst="0" w:colLast="0" w:name="_wvt0t3fqezts" w:id="57"/>
-      <w:bookmarkEnd w:id="57"/>
+      <w:bookmarkStart w:colFirst="0" w:colLast="0" w:name="_wvt0t3fqezts" w:id="63"/>
+      <w:bookmarkEnd w:id="63"/>
       <w:r>
         <w:rPr>
           <w:rtl w:val="0"/>
@@ -9603,450 +10040,18 @@
         <w:rPr>
           <w:rtl w:val="0"/>
         </w:rPr>
-        <w:t xml:space="preserve">If you allow the guest to go on for too long, or to not answer the questions, then you lose control of the interview, and you will end up with a recorded lecture if you are lucky.  In the worst case you end up with a recorded free-form monologue on whatever the guest felt like talking about. </w:t>
-      </w:r>
-    </w:p>
-    <w:p>
-      <w:pPr>
-        <w:contextualSpacing w:val="0"/>
-      </w:pPr>
-      <w:r>
-        <w:rPr>
-          <w:rtl w:val="0"/>
-        </w:rPr>
-      </w:r>
-    </w:p>
-    <w:p>
-      <w:pPr>
-        <w:contextualSpacing w:val="0"/>
-      </w:pPr>
-      <w:r>
-        <w:rPr>
-          <w:rtl w:val="0"/>
-        </w:rPr>
-        <w:t xml:space="preserve">You may have to interrupt the guest in order to record the the way you want.  This is not a natural part of a conversation for some people because in some contexts it is considered rude to interrupt.  </w:t>
-      </w:r>
-    </w:p>
-    <w:p>
-      <w:pPr>
-        <w:contextualSpacing w:val="0"/>
-      </w:pPr>
-      <w:r>
-        <w:rPr>
-          <w:rtl w:val="0"/>
-        </w:rPr>
-      </w:r>
-    </w:p>
-    <w:p>
-      <w:pPr>
-        <w:contextualSpacing w:val="0"/>
-      </w:pPr>
-      <w:r>
-        <w:rPr>
-          <w:rtl w:val="0"/>
-        </w:rPr>
-        <w:t xml:space="preserve">Advise the guest up front that, even though the guest will be doing most of the talking, the show is intended to be a two-way conversation.  Tell the guest not to let his responses go on for “too long” without stopping.  It is important to maintain the back-and-forth rhythm of the conversation.  If the host likes where the guest is going, the host can always ask a follow-up question that keeps the guest going in the same direction.  The guest may not have the same idea of what is “too long”.  If the guest goes on for what feels like too long without a host interaction, then stop the guest and let them know they just went on for too long. </w:t>
-      </w:r>
-    </w:p>
-    <w:p>
-      <w:pPr>
-        <w:contextualSpacing w:val="0"/>
-      </w:pPr>
-      <w:r>
-        <w:rPr>
-          <w:rtl w:val="0"/>
-        </w:rPr>
-      </w:r>
-    </w:p>
-    <w:p>
-      <w:pPr>
-        <w:contextualSpacing w:val="0"/>
-      </w:pPr>
-      <w:r>
-        <w:rPr>
-          <w:rtl w:val="0"/>
-        </w:rPr>
-        <w:t xml:space="preserve">What, exactly, is “too long” is largely a matter of feel; some lengthy responses do not come across as over-long.  You can always give additional feedback during the interview if you want more, or less, from the guest.  If the guest finishes answering the original question, implicitly asks himself, another question, and then starts to answers that, then that is good time to interrupt and ask another question.  It might be the same thing that the guest was about to talk about, or something on your agenda.  </w:t>
-      </w:r>
-    </w:p>
-    <w:p>
-      <w:pPr>
-        <w:pStyle w:val="Heading3"/>
-        <w:contextualSpacing w:val="0"/>
-      </w:pPr>
-      <w:bookmarkStart w:colFirst="0" w:colLast="0" w:name="_gd52xd9ey02x" w:id="58"/>
-      <w:bookmarkEnd w:id="58"/>
-      <w:r>
-        <w:rPr>
-          <w:rtl w:val="0"/>
-        </w:rPr>
-        <w:t xml:space="preserve">Paraphrase What the Guest Just Said</w:t>
-      </w:r>
-    </w:p>
-    <w:p>
-      <w:pPr>
-        <w:spacing w:before="200" w:lineRule="auto"/>
-        <w:contextualSpacing w:val="0"/>
-      </w:pPr>
-      <w:r>
-        <w:rPr>
-          <w:rtl w:val="0"/>
-        </w:rPr>
-        <w:t xml:space="preserve">We have learned from experience that, after the guest explains something (especially if it is very complex and deeply technical) that it improves the listener experience if the host restates what the guest said before going on to the next thing. </w:t>
-      </w:r>
-    </w:p>
-    <w:p>
-      <w:pPr>
-        <w:contextualSpacing w:val="0"/>
-      </w:pPr>
-      <w:r>
-        <w:rPr>
-          <w:rtl w:val="0"/>
-        </w:rPr>
-      </w:r>
-    </w:p>
-    <w:p>
-      <w:pPr>
-        <w:contextualSpacing w:val="0"/>
-      </w:pPr>
-      <w:r>
-        <w:rPr>
-          <w:rtl w:val="0"/>
-        </w:rPr>
-        <w:t xml:space="preserve">There are three parts to this:</w:t>
-      </w:r>
-    </w:p>
-    <w:p>
-      <w:pPr>
-        <w:numPr>
-          <w:ilvl w:val="0"/>
-          <w:numId w:val="20"/>
-        </w:numPr>
-        <w:ind w:left="720" w:hanging="360"/>
-        <w:contextualSpacing w:val="1"/>
-        <w:rPr>
-          <w:u w:val="none"/>
-        </w:rPr>
-      </w:pPr>
-      <w:r>
-        <w:rPr>
-          <w:rtl w:val="0"/>
-        </w:rPr>
-        <w:t xml:space="preserve">Setup what you are going to do:</w:t>
-      </w:r>
-    </w:p>
-    <w:p>
-      <w:pPr>
-        <w:numPr>
-          <w:ilvl w:val="1"/>
-          <w:numId w:val="20"/>
-        </w:numPr>
-        <w:ind w:left="1440" w:hanging="360"/>
-        <w:contextualSpacing w:val="1"/>
-        <w:rPr>
-          <w:u w:val="none"/>
-        </w:rPr>
-      </w:pPr>
-      <w:r>
-        <w:rPr>
-          <w:rtl w:val="0"/>
-        </w:rPr>
-        <w:t xml:space="preserve">“If I understood you correctly, then what you are saying is…”</w:t>
-      </w:r>
-    </w:p>
-    <w:p>
-      <w:pPr>
-        <w:numPr>
-          <w:ilvl w:val="1"/>
-          <w:numId w:val="20"/>
-        </w:numPr>
-        <w:ind w:left="1440" w:hanging="360"/>
-        <w:contextualSpacing w:val="1"/>
-        <w:rPr>
-          <w:u w:val="none"/>
-        </w:rPr>
-      </w:pPr>
-      <w:r>
-        <w:rPr>
-          <w:rtl w:val="0"/>
-        </w:rPr>
-        <w:t xml:space="preserve">“Your main point here is that…”</w:t>
-      </w:r>
-    </w:p>
-    <w:p>
-      <w:pPr>
-        <w:numPr>
-          <w:ilvl w:val="1"/>
-          <w:numId w:val="20"/>
-        </w:numPr>
-        <w:ind w:left="1440" w:hanging="360"/>
-        <w:contextualSpacing w:val="1"/>
-        <w:rPr>
-          <w:u w:val="none"/>
-        </w:rPr>
-      </w:pPr>
-      <w:r>
-        <w:rPr>
-          <w:rtl w:val="0"/>
-        </w:rPr>
-        <w:t xml:space="preserve">“What I hear you saying is …”</w:t>
-      </w:r>
-    </w:p>
-    <w:p>
-      <w:pPr>
-        <w:numPr>
-          <w:ilvl w:val="0"/>
-          <w:numId w:val="20"/>
-        </w:numPr>
-        <w:ind w:left="720" w:hanging="360"/>
-        <w:contextualSpacing w:val="1"/>
-        <w:rPr>
-          <w:u w:val="none"/>
-        </w:rPr>
-      </w:pPr>
-      <w:r>
-        <w:rPr>
-          <w:rtl w:val="0"/>
-        </w:rPr>
-        <w:t xml:space="preserve">A condensed summary of the guest’s core points.</w:t>
-      </w:r>
-    </w:p>
-    <w:p>
-      <w:pPr>
-        <w:numPr>
-          <w:ilvl w:val="0"/>
-          <w:numId w:val="20"/>
-        </w:numPr>
-        <w:ind w:left="720" w:hanging="360"/>
-        <w:contextualSpacing w:val="1"/>
-        <w:rPr>
-          <w:u w:val="none"/>
-        </w:rPr>
-      </w:pPr>
-      <w:r>
-        <w:rPr>
-          <w:rtl w:val="0"/>
-        </w:rPr>
-        <w:t xml:space="preserve">A follow up request for confirmation or correction:</w:t>
-      </w:r>
-    </w:p>
-    <w:p>
-      <w:pPr>
-        <w:numPr>
-          <w:ilvl w:val="1"/>
-          <w:numId w:val="20"/>
-        </w:numPr>
-        <w:ind w:left="1440" w:hanging="360"/>
-        <w:contextualSpacing w:val="1"/>
-        <w:rPr>
-          <w:u w:val="none"/>
-        </w:rPr>
-      </w:pPr>
-      <w:r>
-        <w:rPr>
-          <w:rtl w:val="0"/>
-        </w:rPr>
-        <w:t xml:space="preserve">“Did I understand correctly?”</w:t>
-      </w:r>
-    </w:p>
-    <w:p>
-      <w:pPr>
-        <w:numPr>
-          <w:ilvl w:val="1"/>
-          <w:numId w:val="20"/>
-        </w:numPr>
-        <w:ind w:left="1440" w:hanging="360"/>
-        <w:contextualSpacing w:val="1"/>
-        <w:rPr>
-          <w:u w:val="none"/>
-        </w:rPr>
-      </w:pPr>
-      <w:r>
-        <w:rPr>
-          <w:rtl w:val="0"/>
-        </w:rPr>
-        <w:t xml:space="preserve">“Did I get that right?”</w:t>
-      </w:r>
-    </w:p>
-    <w:p>
-      <w:pPr>
-        <w:numPr>
-          <w:ilvl w:val="1"/>
-          <w:numId w:val="20"/>
-        </w:numPr>
-        <w:ind w:left="1440" w:hanging="360"/>
-        <w:contextualSpacing w:val="1"/>
-        <w:rPr>
-          <w:u w:val="none"/>
-        </w:rPr>
-      </w:pPr>
-      <w:r>
-        <w:rPr>
-          <w:rtl w:val="0"/>
-        </w:rPr>
-        <w:t xml:space="preserve">“Is that what you meant?”</w:t>
-      </w:r>
-    </w:p>
-    <w:p>
-      <w:pPr>
-        <w:contextualSpacing w:val="0"/>
-      </w:pPr>
-      <w:r>
-        <w:rPr>
-          <w:rtl w:val="0"/>
-        </w:rPr>
-      </w:r>
-    </w:p>
-    <w:p>
-      <w:pPr>
-        <w:contextualSpacing w:val="0"/>
-      </w:pPr>
-      <w:r>
-        <w:rPr>
-          <w:rtl w:val="0"/>
-        </w:rPr>
-        <w:t xml:space="preserve">These request at the end invites the guest to correct you if you did not exactly get it right.  Even if you missed a point or get something wrong, that is very instructive because it gives the guest the opportunity to correct you.  If the host did not get the point exactly right, then probably many listeners did not either.  Going through the process of clarification will help the listeners understand what might have been a subtle point.  However, the final request for clarification may not be necessary because the guest will hear the summary as an implied question. </w:t>
-      </w:r>
-    </w:p>
-    <w:p>
-      <w:pPr>
-        <w:contextualSpacing w:val="0"/>
-      </w:pPr>
-      <w:r>
-        <w:rPr>
-          <w:rtl w:val="0"/>
-        </w:rPr>
-      </w:r>
-    </w:p>
-    <w:p>
-      <w:pPr>
-        <w:contextualSpacing w:val="0"/>
-      </w:pPr>
-      <w:r>
-        <w:rPr>
-          <w:rtl w:val="0"/>
-        </w:rPr>
-        <w:t xml:space="preserve">It is not necessary to do this with every statement the guest makes.  Some things are easy enough to understand, and sometimes you just need to go with what the guest said in order to move on.  If you have covered all of the basics and are getting into advanced points near the end of the time period, that might not be a good time to do this because it does take time. </w:t>
-      </w:r>
-    </w:p>
-    <w:p>
-      <w:pPr>
-        <w:contextualSpacing w:val="0"/>
-      </w:pPr>
-      <w:r>
-        <w:rPr>
-          <w:rtl w:val="0"/>
-        </w:rPr>
-      </w:r>
-    </w:p>
-    <w:p>
-      <w:pPr>
-        <w:contextualSpacing w:val="0"/>
-      </w:pPr>
-      <w:r>
-        <w:rPr>
-          <w:rtl w:val="0"/>
-        </w:rPr>
-        <w:t xml:space="preserve">We have a range of listeners, and some points may only be accessible to the more advanced listeners.  It is a matter of judgement where this technique is best applied, but you probably will use it at least four or five times within a one hour episode. </w:t>
-      </w:r>
-    </w:p>
-    <w:p>
-      <w:pPr>
-        <w:pStyle w:val="Heading3"/>
-        <w:contextualSpacing w:val="0"/>
-      </w:pPr>
-      <w:bookmarkStart w:colFirst="0" w:colLast="0" w:name="_6h8drav2aobm" w:id="59"/>
-      <w:bookmarkEnd w:id="59"/>
-      <w:r>
-        <w:rPr>
-          <w:rtl w:val="0"/>
-        </w:rPr>
-        <w:t xml:space="preserve">Mix Abstraction with Examples</w:t>
-      </w:r>
-    </w:p>
-    <w:p>
-      <w:pPr>
-        <w:spacing w:before="200" w:lineRule="auto"/>
-        <w:contextualSpacing w:val="0"/>
-      </w:pPr>
-      <w:r>
-        <w:rPr>
-          <w:rtl w:val="0"/>
-        </w:rPr>
-        <w:t xml:space="preserve">Different people have different learning styles.  Some proceed from abstraction to the concrete cases, while others synthesize the the examples to get to the abstraction.  Most of us probably do a combination of both at different times.  </w:t>
-      </w:r>
-    </w:p>
-    <w:p>
-      <w:pPr>
-        <w:contextualSpacing w:val="0"/>
-      </w:pPr>
-      <w:r>
-        <w:rPr>
-          <w:rtl w:val="0"/>
-        </w:rPr>
-      </w:r>
-    </w:p>
-    <w:p>
-      <w:pPr>
-        <w:contextualSpacing w:val="0"/>
-      </w:pPr>
-      <w:r>
-        <w:rPr>
-          <w:rtl w:val="0"/>
-        </w:rPr>
-        <w:t xml:space="preserve">An episode will always contain some conceptual material.  This is part of what makes the content valuable for years after an episode is recorded.  But beware the danger of all concept/no examples.  We have had some episodes in which the entire discussion was at a very abstract level.  At the end  it is hard for many listeners to understand what that episode was about.  </w:t>
-      </w:r>
-    </w:p>
-    <w:p>
-      <w:pPr>
-        <w:contextualSpacing w:val="0"/>
-      </w:pPr>
-      <w:r>
-        <w:rPr>
-          <w:rtl w:val="0"/>
-        </w:rPr>
-      </w:r>
-    </w:p>
-    <w:p>
-      <w:pPr>
-        <w:contextualSpacing w:val="0"/>
-      </w:pPr>
-      <w:r>
-        <w:rPr>
-          <w:rtl w:val="0"/>
-        </w:rPr>
-        <w:t xml:space="preserve">Examples bring the concepts alive.  If the conversation covers the abstraction of a conceptual view, then either ask the guest for an example, or provide an example and ask the guest to comment.  </w:t>
-      </w:r>
-    </w:p>
-    <w:p>
-      <w:pPr>
-        <w:contextualSpacing w:val="0"/>
-      </w:pPr>
-      <w:r>
-        <w:rPr>
-          <w:rtl w:val="0"/>
-        </w:rPr>
-      </w:r>
-    </w:p>
-    <w:p>
-      <w:pPr>
-        <w:contextualSpacing w:val="0"/>
-      </w:pPr>
-      <w:r>
-        <w:rPr>
-          <w:rtl w:val="0"/>
-        </w:rPr>
-        <w:t xml:space="preserve">You can introduce examples with a question like:</w:t>
-      </w:r>
-    </w:p>
-    <w:p>
-      <w:pPr>
-        <w:numPr>
-          <w:ilvl w:val="0"/>
-          <w:numId w:val="11"/>
+        <w:t xml:space="preserve">You will encounter situations where the interview is not going exactly the way you want.  Examples of this are: </w:t>
+      </w:r>
+    </w:p>
+    <w:p>
+      <w:pPr>
+        <w:numPr>
+          <w:ilvl w:val="0"/>
+          <w:numId w:val="8"/>
         </w:numPr>
         <w:spacing w:before="200" w:lineRule="auto"/>
         <w:ind w:left="720" w:hanging="360"/>
+        <w:contextualSpacing w:val="1"/>
         <w:rPr>
           <w:u w:val="none"/>
         </w:rPr>
@@ -10055,6 +10060,572 @@
         <w:rPr>
           <w:rtl w:val="0"/>
         </w:rPr>
+        <w:t xml:space="preserve">the guest provides responses that you perceive as too long, without giving you the chance to ask another question or to break up the flow</w:t>
+      </w:r>
+    </w:p>
+    <w:p>
+      <w:pPr>
+        <w:numPr>
+          <w:ilvl w:val="0"/>
+          <w:numId w:val="8"/>
+        </w:numPr>
+        <w:spacing w:before="200" w:lineRule="auto"/>
+        <w:ind w:left="720" w:hanging="360"/>
+        <w:contextualSpacing w:val="1"/>
+        <w:rPr>
+          <w:u w:val="none"/>
+        </w:rPr>
+      </w:pPr>
+      <w:r>
+        <w:rPr>
+          <w:rtl w:val="0"/>
+        </w:rPr>
+        <w:t xml:space="preserve">The guest is not listening carefully to your questions and starts responding before you have finished asking the quest</w:t>
+      </w:r>
+    </w:p>
+    <w:p>
+      <w:pPr>
+        <w:numPr>
+          <w:ilvl w:val="0"/>
+          <w:numId w:val="8"/>
+        </w:numPr>
+        <w:spacing w:before="200" w:lineRule="auto"/>
+        <w:ind w:left="720" w:hanging="360"/>
+        <w:contextualSpacing w:val="1"/>
+        <w:rPr>
+          <w:u w:val="none"/>
+        </w:rPr>
+      </w:pPr>
+      <w:r>
+        <w:rPr>
+          <w:rtl w:val="0"/>
+        </w:rPr>
+        <w:t xml:space="preserve">The guest answers your question and then starts on another topic. </w:t>
+      </w:r>
+    </w:p>
+    <w:p>
+      <w:pPr>
+        <w:numPr>
+          <w:ilvl w:val="0"/>
+          <w:numId w:val="8"/>
+        </w:numPr>
+        <w:spacing w:before="200" w:lineRule="auto"/>
+        <w:ind w:left="720" w:hanging="360"/>
+        <w:contextualSpacing w:val="1"/>
+        <w:rPr>
+          <w:u w:val="none"/>
+        </w:rPr>
+      </w:pPr>
+      <w:r>
+        <w:rPr>
+          <w:rtl w:val="0"/>
+        </w:rPr>
+        <w:t xml:space="preserve">The guest is not answering your questions and seems to have his or her own agenda for where the show should go. </w:t>
+      </w:r>
+    </w:p>
+    <w:p>
+      <w:pPr>
+        <w:spacing w:before="200" w:lineRule="auto"/>
+        <w:contextualSpacing w:val="0"/>
+      </w:pPr>
+      <w:r>
+        <w:rPr>
+          <w:rtl w:val="0"/>
+        </w:rPr>
+        <w:t xml:space="preserve">If you allow any of these things to happen more than once or twice, then you risk losing control of the interview.  A show is a partially spontaneous thing which cannot be totally planned, you need to remain enough in control to get the result you were aiming for, or, something at least as good as what you intended.  If you do not make this happen, then in the worst case you end up with a recorded free-form show on whatever the guest felt like talking about. </w:t>
+      </w:r>
+    </w:p>
+    <w:p>
+      <w:pPr>
+        <w:contextualSpacing w:val="0"/>
+      </w:pPr>
+      <w:r>
+        <w:rPr>
+          <w:rtl w:val="0"/>
+        </w:rPr>
+      </w:r>
+    </w:p>
+    <w:p>
+      <w:pPr>
+        <w:contextualSpacing w:val="0"/>
+      </w:pPr>
+      <w:r>
+        <w:rPr>
+          <w:rtl w:val="0"/>
+        </w:rPr>
+        <w:t xml:space="preserve">Advise the guest up front that, even though the guest will be doing most of the talking, the show is intended to be a two-way conversation.  Tell the guest not to let his responses go on for “too long” without stopping.  The guest might not have the same idea as you do about what is too long, so if that is the case, then interrupt the guest and give them feedback for what felt about right and where the response became too long. </w:t>
+      </w:r>
+    </w:p>
+    <w:p>
+      <w:pPr>
+        <w:contextualSpacing w:val="0"/>
+      </w:pPr>
+      <w:r>
+        <w:rPr>
+          <w:rtl w:val="0"/>
+        </w:rPr>
+      </w:r>
+    </w:p>
+    <w:p>
+      <w:pPr>
+        <w:contextualSpacing w:val="0"/>
+      </w:pPr>
+      <w:r>
+        <w:rPr>
+          <w:rtl w:val="0"/>
+        </w:rPr>
+        <w:t xml:space="preserve">It is important to maintain the back-and-forth rhythm of the conversation.  If the host likes where the guest is going, the host can always ask a follow-up question that keeps the guest going in the same direction.  </w:t>
+      </w:r>
+    </w:p>
+    <w:p>
+      <w:pPr>
+        <w:contextualSpacing w:val="0"/>
+      </w:pPr>
+      <w:r>
+        <w:rPr>
+          <w:rtl w:val="0"/>
+        </w:rPr>
+      </w:r>
+    </w:p>
+    <w:p>
+      <w:pPr>
+        <w:contextualSpacing w:val="0"/>
+      </w:pPr>
+      <w:r>
+        <w:rPr>
+          <w:rtl w:val="0"/>
+        </w:rPr>
+        <w:t xml:space="preserve">What, exactly, is “too long” is largely a matter of feel; some lengthy responses do not come across as over-long.  You can always give additional feedback during the interview if you want more, or less, from the guest.  If the guest finishes answering the original question, implicitly asks himself, another question, and then starts to answers that, then that is good time to interrupt and ask another question.  It might be the same thing that the guest was about to talk about, or something on your agenda.  </w:t>
+      </w:r>
+    </w:p>
+    <w:p>
+      <w:pPr>
+        <w:contextualSpacing w:val="0"/>
+      </w:pPr>
+      <w:r>
+        <w:rPr>
+          <w:rtl w:val="0"/>
+        </w:rPr>
+      </w:r>
+    </w:p>
+    <w:p>
+      <w:pPr>
+        <w:contextualSpacing w:val="0"/>
+      </w:pPr>
+      <w:r>
+        <w:rPr>
+          <w:rtl w:val="0"/>
+        </w:rPr>
+        <w:t xml:space="preserve">If you sense that the show is going off track, you may have to interrupt the guest for any of the above reasons, in order to get the show back on track the way you want.  This is not a natural part of a conversation for some hosts, because, in some contexts it is considered rude to interrupt.   Stop the guest, explain what is happening that is different than what you want, and restart.  Ask the same question again where it didn’t work and try to get a different result.  This process is not a criticism or a judgement of the guest.  It is the host and guest communicating about what the host wants to help get that result. </w:t>
+      </w:r>
+    </w:p>
+    <w:p>
+      <w:pPr>
+        <w:pStyle w:val="Heading3"/>
+        <w:contextualSpacing w:val="0"/>
+      </w:pPr>
+      <w:bookmarkStart w:colFirst="0" w:colLast="0" w:name="_gd52xd9ey02x" w:id="64"/>
+      <w:bookmarkEnd w:id="64"/>
+      <w:r>
+        <w:rPr>
+          <w:rtl w:val="0"/>
+        </w:rPr>
+        <w:t xml:space="preserve">Paraphrase What the Guest Just Said</w:t>
+      </w:r>
+    </w:p>
+    <w:p>
+      <w:pPr>
+        <w:spacing w:before="200" w:lineRule="auto"/>
+        <w:contextualSpacing w:val="0"/>
+      </w:pPr>
+      <w:r>
+        <w:rPr>
+          <w:rtl w:val="0"/>
+        </w:rPr>
+        <w:t xml:space="preserve">We have learned from experience that, after the guest explains something (especially if it is very complex and deeply technical) that it improves the listener experience if the host restates what the guest said before going on to the next thing. </w:t>
+      </w:r>
+    </w:p>
+    <w:p>
+      <w:pPr>
+        <w:contextualSpacing w:val="0"/>
+      </w:pPr>
+      <w:r>
+        <w:rPr>
+          <w:rtl w:val="0"/>
+        </w:rPr>
+      </w:r>
+    </w:p>
+    <w:p>
+      <w:pPr>
+        <w:contextualSpacing w:val="0"/>
+      </w:pPr>
+      <w:r>
+        <w:rPr>
+          <w:rtl w:val="0"/>
+        </w:rPr>
+        <w:t xml:space="preserve">There are three parts to this:</w:t>
+      </w:r>
+    </w:p>
+    <w:p>
+      <w:pPr>
+        <w:numPr>
+          <w:ilvl w:val="0"/>
+          <w:numId w:val="23"/>
+        </w:numPr>
+        <w:ind w:left="720" w:hanging="360"/>
+        <w:contextualSpacing w:val="1"/>
+        <w:rPr>
+          <w:u w:val="none"/>
+        </w:rPr>
+      </w:pPr>
+      <w:r>
+        <w:rPr>
+          <w:rtl w:val="0"/>
+        </w:rPr>
+        <w:t xml:space="preserve">Setup what you are going to do:</w:t>
+      </w:r>
+    </w:p>
+    <w:p>
+      <w:pPr>
+        <w:numPr>
+          <w:ilvl w:val="1"/>
+          <w:numId w:val="23"/>
+        </w:numPr>
+        <w:ind w:left="1440" w:hanging="360"/>
+        <w:contextualSpacing w:val="1"/>
+        <w:rPr>
+          <w:u w:val="none"/>
+        </w:rPr>
+      </w:pPr>
+      <w:r>
+        <w:rPr>
+          <w:rtl w:val="0"/>
+        </w:rPr>
+        <w:t xml:space="preserve">“If I understood you correctly, then what you are saying is…”</w:t>
+      </w:r>
+    </w:p>
+    <w:p>
+      <w:pPr>
+        <w:numPr>
+          <w:ilvl w:val="1"/>
+          <w:numId w:val="23"/>
+        </w:numPr>
+        <w:ind w:left="1440" w:hanging="360"/>
+        <w:contextualSpacing w:val="1"/>
+        <w:rPr>
+          <w:u w:val="none"/>
+        </w:rPr>
+      </w:pPr>
+      <w:r>
+        <w:rPr>
+          <w:rtl w:val="0"/>
+        </w:rPr>
+        <w:t xml:space="preserve">“Your main point here is that…”</w:t>
+      </w:r>
+    </w:p>
+    <w:p>
+      <w:pPr>
+        <w:numPr>
+          <w:ilvl w:val="1"/>
+          <w:numId w:val="23"/>
+        </w:numPr>
+        <w:ind w:left="1440" w:hanging="360"/>
+        <w:contextualSpacing w:val="1"/>
+        <w:rPr>
+          <w:u w:val="none"/>
+        </w:rPr>
+      </w:pPr>
+      <w:r>
+        <w:rPr>
+          <w:rtl w:val="0"/>
+        </w:rPr>
+        <w:t xml:space="preserve">“What I hear you saying is …”</w:t>
+      </w:r>
+    </w:p>
+    <w:p>
+      <w:pPr>
+        <w:numPr>
+          <w:ilvl w:val="0"/>
+          <w:numId w:val="23"/>
+        </w:numPr>
+        <w:ind w:left="720" w:hanging="360"/>
+        <w:contextualSpacing w:val="1"/>
+        <w:rPr>
+          <w:u w:val="none"/>
+        </w:rPr>
+      </w:pPr>
+      <w:r>
+        <w:rPr>
+          <w:rtl w:val="0"/>
+        </w:rPr>
+        <w:t xml:space="preserve">A condensed summary of the guest’s core points.</w:t>
+      </w:r>
+    </w:p>
+    <w:p>
+      <w:pPr>
+        <w:numPr>
+          <w:ilvl w:val="0"/>
+          <w:numId w:val="23"/>
+        </w:numPr>
+        <w:ind w:left="720" w:hanging="360"/>
+        <w:contextualSpacing w:val="1"/>
+        <w:rPr>
+          <w:u w:val="none"/>
+        </w:rPr>
+      </w:pPr>
+      <w:r>
+        <w:rPr>
+          <w:rtl w:val="0"/>
+        </w:rPr>
+        <w:t xml:space="preserve">A follow up request for confirmation or correction:</w:t>
+      </w:r>
+    </w:p>
+    <w:p>
+      <w:pPr>
+        <w:numPr>
+          <w:ilvl w:val="1"/>
+          <w:numId w:val="23"/>
+        </w:numPr>
+        <w:ind w:left="1440" w:hanging="360"/>
+        <w:contextualSpacing w:val="1"/>
+        <w:rPr>
+          <w:u w:val="none"/>
+        </w:rPr>
+      </w:pPr>
+      <w:r>
+        <w:rPr>
+          <w:rtl w:val="0"/>
+        </w:rPr>
+        <w:t xml:space="preserve">“Did I understand correctly?”</w:t>
+      </w:r>
+    </w:p>
+    <w:p>
+      <w:pPr>
+        <w:numPr>
+          <w:ilvl w:val="1"/>
+          <w:numId w:val="23"/>
+        </w:numPr>
+        <w:ind w:left="1440" w:hanging="360"/>
+        <w:contextualSpacing w:val="1"/>
+        <w:rPr>
+          <w:u w:val="none"/>
+        </w:rPr>
+      </w:pPr>
+      <w:r>
+        <w:rPr>
+          <w:rtl w:val="0"/>
+        </w:rPr>
+        <w:t xml:space="preserve">“Did I get that right?”</w:t>
+      </w:r>
+    </w:p>
+    <w:p>
+      <w:pPr>
+        <w:numPr>
+          <w:ilvl w:val="1"/>
+          <w:numId w:val="23"/>
+        </w:numPr>
+        <w:ind w:left="1440" w:hanging="360"/>
+        <w:contextualSpacing w:val="1"/>
+        <w:rPr>
+          <w:u w:val="none"/>
+        </w:rPr>
+      </w:pPr>
+      <w:r>
+        <w:rPr>
+          <w:rtl w:val="0"/>
+        </w:rPr>
+        <w:t xml:space="preserve">“Is that what you meant?”</w:t>
+      </w:r>
+    </w:p>
+    <w:p>
+      <w:pPr>
+        <w:contextualSpacing w:val="0"/>
+      </w:pPr>
+      <w:r>
+        <w:rPr>
+          <w:rtl w:val="0"/>
+        </w:rPr>
+      </w:r>
+    </w:p>
+    <w:p>
+      <w:pPr>
+        <w:contextualSpacing w:val="0"/>
+      </w:pPr>
+      <w:r>
+        <w:rPr>
+          <w:rtl w:val="0"/>
+        </w:rPr>
+        <w:t xml:space="preserve">These request at the end invites the guest to correct you if you did not exactly get it right.  Even if you missed a point or get something wrong, that is very instructive because it gives the guest the opportunity to correct you.  If the host did not get the point exactly right, then probably many listeners did not either.  Going through the process of clarification will help the listeners understand what might have been a subtle point.  However, the final request for clarification may not be necessary because the guest will hear the summary as an implied question. </w:t>
+      </w:r>
+    </w:p>
+    <w:p>
+      <w:pPr>
+        <w:contextualSpacing w:val="0"/>
+      </w:pPr>
+      <w:r>
+        <w:rPr>
+          <w:rtl w:val="0"/>
+        </w:rPr>
+      </w:r>
+    </w:p>
+    <w:p>
+      <w:pPr>
+        <w:contextualSpacing w:val="0"/>
+      </w:pPr>
+      <w:r>
+        <w:rPr>
+          <w:rtl w:val="0"/>
+        </w:rPr>
+        <w:t xml:space="preserve">It is not necessary to do this with every statement the guest makes.  Some things are easy enough to understand, and sometimes you just need to go with what the guest said in order to move on.  If you have covered all of the basics and are getting into advanced points near the end of the time period, that might not be a good time to do this because it does take time. </w:t>
+      </w:r>
+    </w:p>
+    <w:p>
+      <w:pPr>
+        <w:contextualSpacing w:val="0"/>
+      </w:pPr>
+      <w:r>
+        <w:rPr>
+          <w:rtl w:val="0"/>
+        </w:rPr>
+      </w:r>
+    </w:p>
+    <w:p>
+      <w:pPr>
+        <w:contextualSpacing w:val="0"/>
+      </w:pPr>
+      <w:r>
+        <w:rPr>
+          <w:rtl w:val="0"/>
+        </w:rPr>
+        <w:t xml:space="preserve">We have a range of listeners, and some points may only be accessible to the more advanced listeners.  It is a matter of judgement where this technique is best applied, but you probably will use it at least four or five times within a one hour episode. </w:t>
+      </w:r>
+    </w:p>
+    <w:p>
+      <w:pPr>
+        <w:contextualSpacing w:val="0"/>
+      </w:pPr>
+      <w:r>
+        <w:rPr>
+          <w:rtl w:val="0"/>
+        </w:rPr>
+      </w:r>
+    </w:p>
+    <w:p>
+      <w:pPr>
+        <w:contextualSpacing w:val="0"/>
+      </w:pPr>
+      <w:r>
+        <w:rPr>
+          <w:rtl w:val="0"/>
+        </w:rPr>
+        <w:t xml:space="preserve">We have had guests who end their questions with a question for the host like “Did that make sense”.   If the host says “yes” that becomes not very interesting content.  The host can use those questions as an invitation to summarize what the guest said and condense it.  We can also cut those out during editing if they become repetitive.</w:t>
+      </w:r>
+    </w:p>
+    <w:p>
+      <w:pPr>
+        <w:pStyle w:val="Heading3"/>
+        <w:contextualSpacing w:val="0"/>
+      </w:pPr>
+      <w:bookmarkStart w:colFirst="0" w:colLast="0" w:name="_6h8drav2aobm" w:id="65"/>
+      <w:bookmarkEnd w:id="65"/>
+      <w:r>
+        <w:rPr>
+          <w:rtl w:val="0"/>
+        </w:rPr>
+        <w:t xml:space="preserve">Mix Abstraction with Examples</w:t>
+      </w:r>
+    </w:p>
+    <w:p>
+      <w:pPr>
+        <w:spacing w:before="200" w:lineRule="auto"/>
+        <w:contextualSpacing w:val="0"/>
+      </w:pPr>
+      <w:r>
+        <w:rPr>
+          <w:rtl w:val="0"/>
+        </w:rPr>
+        <w:t xml:space="preserve">Different people have different learning styles.  Some proceed from abstraction to the concrete cases, while others synthesize the the examples to get to the abstraction.  Most of us probably do a combination of both at different times.  </w:t>
+      </w:r>
+    </w:p>
+    <w:p>
+      <w:pPr>
+        <w:contextualSpacing w:val="0"/>
+      </w:pPr>
+      <w:r>
+        <w:rPr>
+          <w:rtl w:val="0"/>
+        </w:rPr>
+      </w:r>
+    </w:p>
+    <w:p>
+      <w:pPr>
+        <w:contextualSpacing w:val="0"/>
+      </w:pPr>
+      <w:r>
+        <w:rPr>
+          <w:rtl w:val="0"/>
+        </w:rPr>
+        <w:t xml:space="preserve">An episode will always contain some conceptual material.  This is part of what makes the content valuable for years after an episode is recorded.  But beware the danger of all concept/no examples.  We have had some episodes in which the entire discussion was at a very abstract level.  At the end  it is hard for many listeners to understand what that episode was about.  </w:t>
+      </w:r>
+    </w:p>
+    <w:p>
+      <w:pPr>
+        <w:contextualSpacing w:val="0"/>
+      </w:pPr>
+      <w:r>
+        <w:rPr>
+          <w:rtl w:val="0"/>
+        </w:rPr>
+      </w:r>
+    </w:p>
+    <w:p>
+      <w:pPr>
+        <w:contextualSpacing w:val="0"/>
+      </w:pPr>
+      <w:r>
+        <w:rPr>
+          <w:rtl w:val="0"/>
+        </w:rPr>
+        <w:t xml:space="preserve">Examples bring the concepts alive.  If the conversation covers the abstraction of a conceptual view, then either ask the guest for an example, or provide an example and ask the guest to comment.  </w:t>
+      </w:r>
+    </w:p>
+    <w:p>
+      <w:pPr>
+        <w:contextualSpacing w:val="0"/>
+      </w:pPr>
+      <w:r>
+        <w:rPr>
+          <w:rtl w:val="0"/>
+        </w:rPr>
+      </w:r>
+    </w:p>
+    <w:p>
+      <w:pPr>
+        <w:contextualSpacing w:val="0"/>
+      </w:pPr>
+      <w:r>
+        <w:rPr>
+          <w:rtl w:val="0"/>
+        </w:rPr>
+        <w:t xml:space="preserve">You can introduce examples with a question like:</w:t>
+      </w:r>
+    </w:p>
+    <w:p>
+      <w:pPr>
+        <w:numPr>
+          <w:ilvl w:val="0"/>
+          <w:numId w:val="13"/>
+        </w:numPr>
+        <w:spacing w:before="200" w:lineRule="auto"/>
+        <w:ind w:left="720" w:hanging="360"/>
+        <w:rPr>
+          <w:u w:val="none"/>
+        </w:rPr>
+      </w:pPr>
+      <w:r>
+        <w:rPr>
+          <w:rtl w:val="0"/>
+        </w:rPr>
         <w:t xml:space="preserve">“Can you give a situation where that would be used in practice?”</w:t>
       </w:r>
     </w:p>
@@ -10062,7 +10633,7 @@
       <w:pPr>
         <w:numPr>
           <w:ilvl w:val="0"/>
-          <w:numId w:val="11"/>
+          <w:numId w:val="13"/>
         </w:numPr>
         <w:spacing w:before="0" w:lineRule="auto"/>
         <w:ind w:left="720" w:hanging="360"/>
@@ -10081,7 +10652,7 @@
       <w:pPr>
         <w:numPr>
           <w:ilvl w:val="0"/>
-          <w:numId w:val="11"/>
+          <w:numId w:val="13"/>
         </w:numPr>
         <w:spacing w:before="0" w:lineRule="auto"/>
         <w:ind w:left="720" w:hanging="360"/>
@@ -10123,7 +10694,7 @@
       <w:pPr>
         <w:numPr>
           <w:ilvl w:val="0"/>
-          <w:numId w:val="11"/>
+          <w:numId w:val="13"/>
         </w:numPr>
         <w:spacing w:before="200" w:lineRule="auto"/>
         <w:ind w:left="720" w:hanging="360"/>
@@ -10160,8 +10731,8 @@
         <w:pStyle w:val="Heading3"/>
         <w:contextualSpacing w:val="0"/>
       </w:pPr>
-      <w:bookmarkStart w:colFirst="0" w:colLast="0" w:name="_7n4pslr8ksel" w:id="60"/>
-      <w:bookmarkEnd w:id="60"/>
+      <w:bookmarkStart w:colFirst="0" w:colLast="0" w:name="_7n4pslr8ksel" w:id="66"/>
+      <w:bookmarkEnd w:id="66"/>
       <w:r>
         <w:rPr>
           <w:rtl w:val="0"/>
@@ -10197,7 +10768,7 @@
       <w:pPr>
         <w:numPr>
           <w:ilvl w:val="0"/>
-          <w:numId w:val="23"/>
+          <w:numId w:val="25"/>
         </w:numPr>
         <w:spacing w:before="200" w:lineRule="auto"/>
         <w:ind w:left="720" w:hanging="360"/>
@@ -10217,7 +10788,7 @@
       <w:pPr>
         <w:numPr>
           <w:ilvl w:val="0"/>
-          <w:numId w:val="23"/>
+          <w:numId w:val="25"/>
         </w:numPr>
         <w:spacing w:before="200" w:lineRule="auto"/>
         <w:ind w:left="720" w:hanging="360"/>
@@ -10237,7 +10808,7 @@
       <w:pPr>
         <w:numPr>
           <w:ilvl w:val="0"/>
-          <w:numId w:val="23"/>
+          <w:numId w:val="25"/>
         </w:numPr>
         <w:spacing w:before="200" w:lineRule="auto"/>
         <w:ind w:left="720" w:hanging="360"/>
@@ -10257,7 +10828,7 @@
       <w:pPr>
         <w:numPr>
           <w:ilvl w:val="0"/>
-          <w:numId w:val="23"/>
+          <w:numId w:val="25"/>
         </w:numPr>
         <w:spacing w:before="200" w:lineRule="auto"/>
         <w:ind w:left="720" w:hanging="360"/>
@@ -10282,7 +10853,7 @@
         <w:rPr>
           <w:rtl w:val="0"/>
         </w:rPr>
-        <w:t xml:space="preserve">I thought that these questions we so closely related that I needed to ask them all at once and get an answer to all of them at once.  The way I handled this was to say in the interview, “I am doing to ask you four questions at once”, and then I kept track of which ones the guest had answered until he had covered all four of them. </w:t>
+        <w:t xml:space="preserve">I thought that these questions we so closely related that I needed to ask them all at once and get an answer to all of them at once.  The way I handled this was to say in the interview, “I am going to ask you four questions at once”, and then I kept track of which ones the guest had answered until he had covered all four of them. </w:t>
       </w:r>
       <w:r>
         <w:rPr>
@@ -10295,8 +10866,151 @@
         <w:pStyle w:val="Heading3"/>
         <w:contextualSpacing w:val="0"/>
       </w:pPr>
-      <w:bookmarkStart w:colFirst="0" w:colLast="0" w:name="_2wv53su6cx7h" w:id="61"/>
-      <w:bookmarkEnd w:id="61"/>
+      <w:bookmarkStart w:colFirst="0" w:colLast="0" w:name="_vrzvxgpjoyxm" w:id="67"/>
+      <w:bookmarkEnd w:id="67"/>
+      <w:r>
+        <w:rPr>
+          <w:rtl w:val="0"/>
+        </w:rPr>
+        <w:t xml:space="preserve">Depth Questions</w:t>
+      </w:r>
+    </w:p>
+    <w:p>
+      <w:pPr>
+        <w:contextualSpacing w:val="0"/>
+      </w:pPr>
+      <w:r>
+        <w:rPr>
+          <w:rtl w:val="0"/>
+        </w:rPr>
+        <w:t xml:space="preserve">See: </w:t>
+      </w:r>
+      <w:hyperlink w:anchor="_e1cmyq117b63">
+        <w:r>
+          <w:rPr>
+            <w:color w:val="1155cc"/>
+            <w:u w:val="single"/>
+            <w:rtl w:val="0"/>
+          </w:rPr>
+          <w:t xml:space="preserve">great depth questions</w:t>
+        </w:r>
+      </w:hyperlink>
+      <w:r>
+        <w:rPr>
+          <w:rtl w:val="0"/>
+        </w:rPr>
+        <w:t xml:space="preserve">.</w:t>
+      </w:r>
+      <w:r>
+        <w:rPr>
+          <w:rtl w:val="0"/>
+        </w:rPr>
+      </w:r>
+    </w:p>
+    <w:p>
+      <w:pPr>
+        <w:pStyle w:val="Heading3"/>
+        <w:contextualSpacing w:val="0"/>
+      </w:pPr>
+      <w:bookmarkStart w:colFirst="0" w:colLast="0" w:name="_ibv2oggvc068" w:id="68"/>
+      <w:bookmarkEnd w:id="68"/>
+      <w:r>
+        <w:rPr>
+          <w:rtl w:val="0"/>
+        </w:rPr>
+        <w:t xml:space="preserve">Interrupting with a Question</w:t>
+      </w:r>
+    </w:p>
+    <w:p>
+      <w:pPr>
+        <w:spacing w:before="200" w:lineRule="auto"/>
+        <w:contextualSpacing w:val="0"/>
+      </w:pPr>
+      <w:r>
+        <w:rPr>
+          <w:rtl w:val="0"/>
+        </w:rPr>
+        <w:t xml:space="preserve">Some hosts interrupt the guest during a response to comment or ask a different question.  I have not had good results with this.  Usually the guest is not expecting it so they don’t stop talking.  This creates a situation where two people are talking at once, which is usually ok for in-person conversations but does not work well for a podcast.  Also the guest often does not hear the question because they were talking so it takes the guest out of their flow.  Often the conversation falls flat at that point, and I have to restart it by asking another question. </w:t>
+      </w:r>
+    </w:p>
+    <w:p>
+      <w:pPr>
+        <w:spacing w:before="200" w:lineRule="auto"/>
+        <w:contextualSpacing w:val="0"/>
+      </w:pPr>
+      <w:r>
+        <w:rPr>
+          <w:rtl w:val="0"/>
+        </w:rPr>
+        <w:t xml:space="preserve">However, I have heard this work for some combinations of hosts and guests.  If this works for you, then go ahead.  It does create a more spontaneous flow to the conversation.  You might have better success with this in face-to-face interviews where the guest can see by your body language that you are about to say something. </w:t>
+      </w:r>
+    </w:p>
+    <w:p>
+      <w:pPr>
+        <w:pStyle w:val="Heading3"/>
+        <w:contextualSpacing w:val="0"/>
+      </w:pPr>
+      <w:bookmarkStart w:colFirst="0" w:colLast="0" w:name="_qwheofgh3hlb" w:id="69"/>
+      <w:bookmarkEnd w:id="69"/>
+      <w:r>
+        <w:rPr>
+          <w:rtl w:val="0"/>
+        </w:rPr>
+        <w:t xml:space="preserve">Asking Questions by Making a Statement</w:t>
+      </w:r>
+    </w:p>
+    <w:p>
+      <w:pPr>
+        <w:spacing w:before="200" w:lineRule="auto"/>
+        <w:contextualSpacing w:val="0"/>
+      </w:pPr>
+      <w:r>
+        <w:rPr>
+          <w:rtl w:val="0"/>
+        </w:rPr>
+        <w:t xml:space="preserve">I often make a statement, or </w:t>
+      </w:r>
+      <w:hyperlink r:id="rId33">
+        <w:r>
+          <w:rPr>
+            <w:color w:val="1155cc"/>
+            <w:u w:val="single"/>
+            <w:rtl w:val="0"/>
+          </w:rPr>
+          <w:t xml:space="preserve">statement-with-a-rising-inflection</w:t>
+        </w:r>
+      </w:hyperlink>
+      <w:r>
+        <w:rPr>
+          <w:rtl w:val="0"/>
+        </w:rPr>
+        <w:t xml:space="preserve"> which is intended to be understood as a question, or a talking point in which I express my opinion, expecting the guest to respond.  Sometimes this works.  The guest continues by incorporating my point into the next round of the conversation.  Other times, the guest does not understand what I said was meant to be a question or invite a response.  If that happens, then I ask a question and cut my statement from the final.  As with interrupting the guest to ask a question, if this works for you then go ahead and use it.  If you try it and it doesn’t work, then ask a more explicit question and go on. </w:t>
+      </w:r>
+    </w:p>
+    <w:p>
+      <w:pPr>
+        <w:spacing w:before="200" w:lineRule="auto"/>
+        <w:contextualSpacing w:val="0"/>
+      </w:pPr>
+      <w:r>
+        <w:rPr>
+          <w:rtl w:val="0"/>
+        </w:rPr>
+        <w:t xml:space="preserve">The same principle applies to yes/no questions.  If all you get back is a “yes” or a “no” that is not great content but often the guest understands it as an invitation to speak more broadly about the topic. </w:t>
+      </w:r>
+      <w:r>
+        <w:rPr>
+          <w:rtl w:val="0"/>
+        </w:rPr>
+      </w:r>
+    </w:p>
+    <w:p>
+      <w:pPr>
+        <w:pStyle w:val="Heading3"/>
+        <w:contextualSpacing w:val="0"/>
+      </w:pPr>
+      <w:bookmarkStart w:colFirst="0" w:colLast="0" w:name="_2wv53su6cx7h" w:id="70"/>
+      <w:bookmarkEnd w:id="70"/>
       <w:r>
         <w:rPr>
           <w:rtl w:val="0"/>
@@ -10321,8 +11035,8 @@
         <w:pStyle w:val="Heading2"/>
         <w:contextualSpacing w:val="0"/>
       </w:pPr>
-      <w:bookmarkStart w:colFirst="0" w:colLast="0" w:name="_z6i2uepsyemv" w:id="62"/>
-      <w:bookmarkEnd w:id="62"/>
+      <w:bookmarkStart w:colFirst="0" w:colLast="0" w:name="_z6i2uepsyemv" w:id="71"/>
+      <w:bookmarkEnd w:id="71"/>
       <w:r>
         <w:rPr>
           <w:rtl w:val="0"/>
@@ -10389,8 +11103,8 @@
         <w:pStyle w:val="Heading1"/>
         <w:contextualSpacing w:val="0"/>
       </w:pPr>
-      <w:bookmarkStart w:colFirst="0" w:colLast="0" w:name="_51hvaehxqrfj" w:id="63"/>
-      <w:bookmarkEnd w:id="63"/>
+      <w:bookmarkStart w:colFirst="0" w:colLast="0" w:name="_51hvaehxqrfj" w:id="72"/>
+      <w:bookmarkEnd w:id="72"/>
       <w:r>
         <w:rPr>
           <w:rtl w:val="0"/>
@@ -10462,8 +11176,8 @@
         <w:pStyle w:val="Heading1"/>
         <w:contextualSpacing w:val="0"/>
       </w:pPr>
-      <w:bookmarkStart w:colFirst="0" w:colLast="0" w:name="_hghumukxhdkv" w:id="64"/>
-      <w:bookmarkEnd w:id="64"/>
+      <w:bookmarkStart w:colFirst="0" w:colLast="0" w:name="_hghumukxhdkv" w:id="73"/>
+      <w:bookmarkEnd w:id="73"/>
       <w:r>
         <w:rPr>
           <w:rtl w:val="0"/>
@@ -10507,16 +11221,16 @@
           <w:highlight w:val="white"/>
           <w:rtl w:val="0"/>
         </w:rPr>
-        <w:t xml:space="preserve">Here are the main feedback questions:</w:t>
-      </w:r>
-    </w:p>
-    <w:p>
-      <w:pPr>
-        <w:numPr>
-          <w:ilvl w:val="0"/>
-          <w:numId w:val="10"/>
-        </w:numPr>
-        <w:spacing w:line="306" w:lineRule="auto"/>
+        <w:t xml:space="preserve">Here is the current list feedback questions:</w:t>
+      </w:r>
+    </w:p>
+    <w:p>
+      <w:pPr>
+        <w:numPr>
+          <w:ilvl w:val="0"/>
+          <w:numId w:val="12"/>
+        </w:numPr>
+        <w:spacing w:before="200" w:line="306" w:lineRule="auto"/>
         <w:ind w:left="720" w:hanging="360"/>
         <w:contextualSpacing w:val="1"/>
         <w:rPr>
@@ -10530,16 +11244,30 @@
           <w:highlight w:val="white"/>
           <w:rtl w:val="0"/>
         </w:rPr>
-        <w:t xml:space="preserve">What did you learn from the episode?</w:t>
-      </w:r>
-    </w:p>
-    <w:p>
-      <w:pPr>
-        <w:numPr>
-          <w:ilvl w:val="0"/>
-          <w:numId w:val="10"/>
-        </w:numPr>
-        <w:spacing w:line="306" w:lineRule="auto"/>
+        <w:t xml:space="preserve">The first question conerns the content. How would you summarize the major themes and takeaways of the show?  [this is to help the host understand how the content came across]</w:t>
+      </w:r>
+    </w:p>
+    <w:p>
+      <w:pPr>
+        <w:spacing w:before="200" w:line="306" w:lineRule="auto"/>
+        <w:contextualSpacing w:val="0"/>
+      </w:pPr>
+      <w:r>
+        <w:rPr>
+          <w:color w:val="222222"/>
+          <w:highlight w:val="white"/>
+          <w:rtl w:val="0"/>
+        </w:rPr>
+        <w:t xml:space="preserve">The remaining questions concern the content or the host’s approach to the show, the host-guest interaction, or anything else: </w:t>
+      </w:r>
+    </w:p>
+    <w:p>
+      <w:pPr>
+        <w:numPr>
+          <w:ilvl w:val="0"/>
+          <w:numId w:val="12"/>
+        </w:numPr>
+        <w:spacing w:before="200" w:line="306" w:lineRule="auto"/>
         <w:ind w:left="720" w:hanging="360"/>
         <w:contextualSpacing w:val="1"/>
         <w:rPr>
@@ -10553,16 +11281,16 @@
           <w:highlight w:val="white"/>
           <w:rtl w:val="0"/>
         </w:rPr>
-        <w:t xml:space="preserve">What did you like about the episode?</w:t>
-      </w:r>
-    </w:p>
-    <w:p>
-      <w:pPr>
-        <w:numPr>
-          <w:ilvl w:val="0"/>
-          <w:numId w:val="10"/>
-        </w:numPr>
-        <w:spacing w:line="306" w:lineRule="auto"/>
+        <w:t xml:space="preserve">What did you like about show? </w:t>
+      </w:r>
+    </w:p>
+    <w:p>
+      <w:pPr>
+        <w:numPr>
+          <w:ilvl w:val="0"/>
+          <w:numId w:val="12"/>
+        </w:numPr>
+        <w:spacing w:before="200" w:line="306" w:lineRule="auto"/>
         <w:ind w:left="720" w:hanging="360"/>
         <w:contextualSpacing w:val="1"/>
         <w:rPr>
@@ -10576,7 +11304,53 @@
           <w:highlight w:val="white"/>
           <w:rtl w:val="0"/>
         </w:rPr>
-        <w:t xml:space="preserve">What did the host do in the episode that you could learn from and apply to your episodes? </w:t>
+        <w:t xml:space="preserve">What did you not like/what did not work? </w:t>
+      </w:r>
+    </w:p>
+    <w:p>
+      <w:pPr>
+        <w:numPr>
+          <w:ilvl w:val="0"/>
+          <w:numId w:val="12"/>
+        </w:numPr>
+        <w:spacing w:before="200" w:line="306" w:lineRule="auto"/>
+        <w:ind w:left="720" w:hanging="360"/>
+        <w:contextualSpacing w:val="1"/>
+        <w:rPr>
+          <w:sz w:val="22"/>
+          <w:szCs w:val="22"/>
+        </w:rPr>
+      </w:pPr>
+      <w:r>
+        <w:rPr>
+          <w:color w:val="222222"/>
+          <w:highlight w:val="white"/>
+          <w:rtl w:val="0"/>
+        </w:rPr>
+        <w:t xml:space="preserve">Any suggestions for the host of something they should have done? Questions they did not ask? </w:t>
+      </w:r>
+    </w:p>
+    <w:p>
+      <w:pPr>
+        <w:numPr>
+          <w:ilvl w:val="0"/>
+          <w:numId w:val="12"/>
+        </w:numPr>
+        <w:spacing w:before="200" w:line="306" w:lineRule="auto"/>
+        <w:ind w:left="720" w:hanging="360"/>
+        <w:contextualSpacing w:val="1"/>
+        <w:rPr>
+          <w:sz w:val="22"/>
+          <w:szCs w:val="22"/>
+        </w:rPr>
+      </w:pPr>
+      <w:r>
+        <w:rPr>
+          <w:color w:val="222222"/>
+          <w:highlight w:val="white"/>
+          <w:rtl w:val="0"/>
+        </w:rPr>
+        <w:t xml:space="preserve">What did you learn from how the host handled the interview?</w:t>
       </w:r>
       <w:r>
         <w:rPr>
@@ -10590,8 +11364,8 @@
         <w:spacing w:after="220" w:line="288" w:lineRule="auto"/>
         <w:contextualSpacing w:val="0"/>
       </w:pPr>
-      <w:bookmarkStart w:colFirst="0" w:colLast="0" w:name="_lnygtscctv6t" w:id="65"/>
-      <w:bookmarkEnd w:id="65"/>
+      <w:bookmarkStart w:colFirst="0" w:colLast="0" w:name="_lnygtscctv6t" w:id="74"/>
+      <w:bookmarkEnd w:id="74"/>
       <w:r>
         <w:rPr>
           <w:rtl w:val="0"/>
@@ -10609,7 +11383,7 @@
         </w:rPr>
         <w:t xml:space="preserve">This work is licensed under the </w:t>
       </w:r>
-      <w:hyperlink r:id="rId32">
+      <w:hyperlink r:id="rId34">
         <w:r>
           <w:rPr>
             <w:color w:val="1155cc"/>
@@ -10625,7 +11399,7 @@
         </w:rPr>
         <w:t xml:space="preserve">. Please refer to the </w:t>
       </w:r>
-      <w:hyperlink r:id="rId33">
+      <w:hyperlink r:id="rId35">
         <w:r>
           <w:rPr>
             <w:color w:val="1155cc"/>
@@ -11219,7 +11993,7 @@
         <w:ind w:left="720" w:firstLine="360"/>
       </w:pPr>
       <w:rPr>
-        <w:rFonts w:ascii="Arial" w:cs="Arial" w:eastAsia="Arial" w:hAnsi="Arial"/>
+        <w:u w:val="none"/>
       </w:rPr>
     </w:lvl>
     <w:lvl w:ilvl="1">
@@ -11230,7 +12004,9 @@
       <w:pPr>
         <w:ind w:left="1440" w:firstLine="1080"/>
       </w:pPr>
-      <w:rPr/>
+      <w:rPr>
+        <w:u w:val="none"/>
+      </w:rPr>
     </w:lvl>
     <w:lvl w:ilvl="2">
       <w:start w:val="1"/>
@@ -11238,9 +12014,11 @@
       <w:lvlText w:val="%3."/>
       <w:lvlJc w:val="right"/>
       <w:pPr>
-        <w:ind w:left="2160" w:firstLine="1980"/>
-      </w:pPr>
-      <w:rPr/>
+        <w:ind w:left="2160" w:firstLine="1800"/>
+      </w:pPr>
+      <w:rPr>
+        <w:u w:val="none"/>
+      </w:rPr>
     </w:lvl>
     <w:lvl w:ilvl="3">
       <w:start w:val="1"/>
@@ -11250,7 +12028,9 @@
       <w:pPr>
         <w:ind w:left="2880" w:firstLine="2520"/>
       </w:pPr>
-      <w:rPr/>
+      <w:rPr>
+        <w:u w:val="none"/>
+      </w:rPr>
     </w:lvl>
     <w:lvl w:ilvl="4">
       <w:start w:val="1"/>
@@ -11260,7 +12040,9 @@
       <w:pPr>
         <w:ind w:left="3600" w:firstLine="3240"/>
       </w:pPr>
-      <w:rPr/>
+      <w:rPr>
+        <w:u w:val="none"/>
+      </w:rPr>
     </w:lvl>
     <w:lvl w:ilvl="5">
       <w:start w:val="1"/>
@@ -11268,9 +12050,11 @@
       <w:lvlText w:val="%6."/>
       <w:lvlJc w:val="right"/>
       <w:pPr>
-        <w:ind w:left="4320" w:firstLine="4140"/>
-      </w:pPr>
-      <w:rPr/>
+        <w:ind w:left="4320" w:firstLine="3960"/>
+      </w:pPr>
+      <w:rPr>
+        <w:u w:val="none"/>
+      </w:rPr>
     </w:lvl>
     <w:lvl w:ilvl="6">
       <w:start w:val="1"/>
@@ -11280,7 +12064,9 @@
       <w:pPr>
         <w:ind w:left="5040" w:firstLine="4680"/>
       </w:pPr>
-      <w:rPr/>
+      <w:rPr>
+        <w:u w:val="none"/>
+      </w:rPr>
     </w:lvl>
     <w:lvl w:ilvl="7">
       <w:start w:val="1"/>
@@ -11290,7 +12076,9 @@
       <w:pPr>
         <w:ind w:left="5760" w:firstLine="5400"/>
       </w:pPr>
-      <w:rPr/>
+      <w:rPr>
+        <w:u w:val="none"/>
+      </w:rPr>
     </w:lvl>
     <w:lvl w:ilvl="8">
       <w:start w:val="1"/>
@@ -11298,119 +12086,105 @@
       <w:lvlText w:val="%9."/>
       <w:lvlJc w:val="right"/>
       <w:pPr>
-        <w:ind w:left="6480" w:firstLine="6300"/>
-      </w:pPr>
-      <w:rPr/>
+        <w:ind w:left="6480" w:firstLine="6120"/>
+      </w:pPr>
+      <w:rPr>
+        <w:u w:val="none"/>
+      </w:rPr>
     </w:lvl>
   </w:abstractNum>
   <w:abstractNum w:abstractNumId="7">
     <w:lvl w:ilvl="0">
       <w:start w:val="1"/>
-      <w:numFmt w:val="bullet"/>
-      <w:lvlText w:val="●"/>
+      <w:numFmt w:val="decimal"/>
+      <w:lvlText w:val="%1."/>
       <w:lvlJc w:val="left"/>
       <w:pPr>
         <w:ind w:left="720" w:firstLine="360"/>
       </w:pPr>
       <w:rPr>
-        <w:u w:val="none"/>
+        <w:rFonts w:ascii="Arial" w:cs="Arial" w:eastAsia="Arial" w:hAnsi="Arial"/>
       </w:rPr>
     </w:lvl>
     <w:lvl w:ilvl="1">
       <w:start w:val="1"/>
-      <w:numFmt w:val="bullet"/>
-      <w:lvlText w:val="○"/>
+      <w:numFmt w:val="lowerLetter"/>
+      <w:lvlText w:val="%2."/>
       <w:lvlJc w:val="left"/>
       <w:pPr>
         <w:ind w:left="1440" w:firstLine="1080"/>
       </w:pPr>
-      <w:rPr>
-        <w:u w:val="none"/>
-      </w:rPr>
+      <w:rPr/>
     </w:lvl>
     <w:lvl w:ilvl="2">
       <w:start w:val="1"/>
-      <w:numFmt w:val="bullet"/>
-      <w:lvlText w:val="■"/>
-      <w:lvlJc w:val="left"/>
-      <w:pPr>
-        <w:ind w:left="2160" w:firstLine="1800"/>
-      </w:pPr>
-      <w:rPr>
-        <w:u w:val="none"/>
-      </w:rPr>
+      <w:numFmt w:val="lowerRoman"/>
+      <w:lvlText w:val="%3."/>
+      <w:lvlJc w:val="right"/>
+      <w:pPr>
+        <w:ind w:left="2160" w:firstLine="1980"/>
+      </w:pPr>
+      <w:rPr/>
     </w:lvl>
     <w:lvl w:ilvl="3">
       <w:start w:val="1"/>
-      <w:numFmt w:val="bullet"/>
-      <w:lvlText w:val="●"/>
+      <w:numFmt w:val="decimal"/>
+      <w:lvlText w:val="%4."/>
       <w:lvlJc w:val="left"/>
       <w:pPr>
         <w:ind w:left="2880" w:firstLine="2520"/>
       </w:pPr>
-      <w:rPr>
-        <w:u w:val="none"/>
-      </w:rPr>
+      <w:rPr/>
     </w:lvl>
     <w:lvl w:ilvl="4">
       <w:start w:val="1"/>
-      <w:numFmt w:val="bullet"/>
-      <w:lvlText w:val="○"/>
+      <w:numFmt w:val="lowerLetter"/>
+      <w:lvlText w:val="%5."/>
       <w:lvlJc w:val="left"/>
       <w:pPr>
         <w:ind w:left="3600" w:firstLine="3240"/>
       </w:pPr>
-      <w:rPr>
-        <w:u w:val="none"/>
-      </w:rPr>
+      <w:rPr/>
     </w:lvl>
     <w:lvl w:ilvl="5">
       <w:start w:val="1"/>
-      <w:numFmt w:val="bullet"/>
-      <w:lvlText w:val="■"/>
-      <w:lvlJc w:val="left"/>
-      <w:pPr>
-        <w:ind w:left="4320" w:firstLine="3960"/>
-      </w:pPr>
-      <w:rPr>
-        <w:u w:val="none"/>
-      </w:rPr>
+      <w:numFmt w:val="lowerRoman"/>
+      <w:lvlText w:val="%6."/>
+      <w:lvlJc w:val="right"/>
+      <w:pPr>
+        <w:ind w:left="4320" w:firstLine="4140"/>
+      </w:pPr>
+      <w:rPr/>
     </w:lvl>
     <w:lvl w:ilvl="6">
       <w:start w:val="1"/>
-      <w:numFmt w:val="bullet"/>
-      <w:lvlText w:val="●"/>
+      <w:numFmt w:val="decimal"/>
+      <w:lvlText w:val="%7."/>
       <w:lvlJc w:val="left"/>
       <w:pPr>
         <w:ind w:left="5040" w:firstLine="4680"/>
       </w:pPr>
-      <w:rPr>
-        <w:u w:val="none"/>
-      </w:rPr>
+      <w:rPr/>
     </w:lvl>
     <w:lvl w:ilvl="7">
       <w:start w:val="1"/>
-      <w:numFmt w:val="bullet"/>
-      <w:lvlText w:val="○"/>
+      <w:numFmt w:val="lowerLetter"/>
+      <w:lvlText w:val="%8."/>
       <w:lvlJc w:val="left"/>
       <w:pPr>
         <w:ind w:left="5760" w:firstLine="5400"/>
       </w:pPr>
-      <w:rPr>
-        <w:u w:val="none"/>
-      </w:rPr>
+      <w:rPr/>
     </w:lvl>
     <w:lvl w:ilvl="8">
       <w:start w:val="1"/>
-      <w:numFmt w:val="bullet"/>
-      <w:lvlText w:val="■"/>
-      <w:lvlJc w:val="left"/>
-      <w:pPr>
-        <w:ind w:left="6480" w:firstLine="6120"/>
-      </w:pPr>
-      <w:rPr>
-        <w:u w:val="none"/>
-      </w:rPr>
+      <w:numFmt w:val="lowerRoman"/>
+      <w:lvlText w:val="%9."/>
+      <w:lvlJc w:val="right"/>
+      <w:pPr>
+        <w:ind w:left="6480" w:firstLine="6300"/>
+      </w:pPr>
+      <w:rPr/>
     </w:lvl>
   </w:abstractNum>
   <w:abstractNum w:abstractNumId="8">
@@ -11634,6 +12408,226 @@
     </w:lvl>
   </w:abstractNum>
   <w:abstractNum w:abstractNumId="10">
+    <w:lvl w:ilvl="0">
+      <w:start w:val="1"/>
+      <w:numFmt w:val="bullet"/>
+      <w:lvlText w:val="●"/>
+      <w:lvlJc w:val="left"/>
+      <w:pPr>
+        <w:ind w:left="720" w:firstLine="360"/>
+      </w:pPr>
+      <w:rPr>
+        <w:u w:val="none"/>
+      </w:rPr>
+    </w:lvl>
+    <w:lvl w:ilvl="1">
+      <w:start w:val="1"/>
+      <w:numFmt w:val="bullet"/>
+      <w:lvlText w:val="○"/>
+      <w:lvlJc w:val="left"/>
+      <w:pPr>
+        <w:ind w:left="1440" w:firstLine="1080"/>
+      </w:pPr>
+      <w:rPr>
+        <w:u w:val="none"/>
+      </w:rPr>
+    </w:lvl>
+    <w:lvl w:ilvl="2">
+      <w:start w:val="1"/>
+      <w:numFmt w:val="bullet"/>
+      <w:lvlText w:val="■"/>
+      <w:lvlJc w:val="left"/>
+      <w:pPr>
+        <w:ind w:left="2160" w:firstLine="1800"/>
+      </w:pPr>
+      <w:rPr>
+        <w:u w:val="none"/>
+      </w:rPr>
+    </w:lvl>
+    <w:lvl w:ilvl="3">
+      <w:start w:val="1"/>
+      <w:numFmt w:val="bullet"/>
+      <w:lvlText w:val="●"/>
+      <w:lvlJc w:val="left"/>
+      <w:pPr>
+        <w:ind w:left="2880" w:firstLine="2520"/>
+      </w:pPr>
+      <w:rPr>
+        <w:u w:val="none"/>
+      </w:rPr>
+    </w:lvl>
+    <w:lvl w:ilvl="4">
+      <w:start w:val="1"/>
+      <w:numFmt w:val="bullet"/>
+      <w:lvlText w:val="○"/>
+      <w:lvlJc w:val="left"/>
+      <w:pPr>
+        <w:ind w:left="3600" w:firstLine="3240"/>
+      </w:pPr>
+      <w:rPr>
+        <w:u w:val="none"/>
+      </w:rPr>
+    </w:lvl>
+    <w:lvl w:ilvl="5">
+      <w:start w:val="1"/>
+      <w:numFmt w:val="bullet"/>
+      <w:lvlText w:val="■"/>
+      <w:lvlJc w:val="left"/>
+      <w:pPr>
+        <w:ind w:left="4320" w:firstLine="3960"/>
+      </w:pPr>
+      <w:rPr>
+        <w:u w:val="none"/>
+      </w:rPr>
+    </w:lvl>
+    <w:lvl w:ilvl="6">
+      <w:start w:val="1"/>
+      <w:numFmt w:val="bullet"/>
+      <w:lvlText w:val="●"/>
+      <w:lvlJc w:val="left"/>
+      <w:pPr>
+        <w:ind w:left="5040" w:firstLine="4680"/>
+      </w:pPr>
+      <w:rPr>
+        <w:u w:val="none"/>
+      </w:rPr>
+    </w:lvl>
+    <w:lvl w:ilvl="7">
+      <w:start w:val="1"/>
+      <w:numFmt w:val="bullet"/>
+      <w:lvlText w:val="○"/>
+      <w:lvlJc w:val="left"/>
+      <w:pPr>
+        <w:ind w:left="5760" w:firstLine="5400"/>
+      </w:pPr>
+      <w:rPr>
+        <w:u w:val="none"/>
+      </w:rPr>
+    </w:lvl>
+    <w:lvl w:ilvl="8">
+      <w:start w:val="1"/>
+      <w:numFmt w:val="bullet"/>
+      <w:lvlText w:val="■"/>
+      <w:lvlJc w:val="left"/>
+      <w:pPr>
+        <w:ind w:left="6480" w:firstLine="6120"/>
+      </w:pPr>
+      <w:rPr>
+        <w:u w:val="none"/>
+      </w:rPr>
+    </w:lvl>
+  </w:abstractNum>
+  <w:abstractNum w:abstractNumId="11">
+    <w:lvl w:ilvl="0">
+      <w:start w:val="1"/>
+      <w:numFmt w:val="bullet"/>
+      <w:lvlText w:val="●"/>
+      <w:lvlJc w:val="left"/>
+      <w:pPr>
+        <w:ind w:left="720" w:firstLine="360"/>
+      </w:pPr>
+      <w:rPr>
+        <w:u w:val="none"/>
+      </w:rPr>
+    </w:lvl>
+    <w:lvl w:ilvl="1">
+      <w:start w:val="1"/>
+      <w:numFmt w:val="bullet"/>
+      <w:lvlText w:val="○"/>
+      <w:lvlJc w:val="left"/>
+      <w:pPr>
+        <w:ind w:left="1440" w:firstLine="1080"/>
+      </w:pPr>
+      <w:rPr>
+        <w:u w:val="none"/>
+      </w:rPr>
+    </w:lvl>
+    <w:lvl w:ilvl="2">
+      <w:start w:val="1"/>
+      <w:numFmt w:val="bullet"/>
+      <w:lvlText w:val="■"/>
+      <w:lvlJc w:val="left"/>
+      <w:pPr>
+        <w:ind w:left="2160" w:firstLine="1800"/>
+      </w:pPr>
+      <w:rPr>
+        <w:u w:val="none"/>
+      </w:rPr>
+    </w:lvl>
+    <w:lvl w:ilvl="3">
+      <w:start w:val="1"/>
+      <w:numFmt w:val="bullet"/>
+      <w:lvlText w:val="●"/>
+      <w:lvlJc w:val="left"/>
+      <w:pPr>
+        <w:ind w:left="2880" w:firstLine="2520"/>
+      </w:pPr>
+      <w:rPr>
+        <w:u w:val="none"/>
+      </w:rPr>
+    </w:lvl>
+    <w:lvl w:ilvl="4">
+      <w:start w:val="1"/>
+      <w:numFmt w:val="bullet"/>
+      <w:lvlText w:val="○"/>
+      <w:lvlJc w:val="left"/>
+      <w:pPr>
+        <w:ind w:left="3600" w:firstLine="3240"/>
+      </w:pPr>
+      <w:rPr>
+        <w:u w:val="none"/>
+      </w:rPr>
+    </w:lvl>
+    <w:lvl w:ilvl="5">
+      <w:start w:val="1"/>
+      <w:numFmt w:val="bullet"/>
+      <w:lvlText w:val="■"/>
+      <w:lvlJc w:val="left"/>
+      <w:pPr>
+        <w:ind w:left="4320" w:firstLine="3960"/>
+      </w:pPr>
+      <w:rPr>
+        <w:u w:val="none"/>
+      </w:rPr>
+    </w:lvl>
+    <w:lvl w:ilvl="6">
+      <w:start w:val="1"/>
+      <w:numFmt w:val="bullet"/>
+      <w:lvlText w:val="●"/>
+      <w:lvlJc w:val="left"/>
+      <w:pPr>
+        <w:ind w:left="5040" w:firstLine="4680"/>
+      </w:pPr>
+      <w:rPr>
+        <w:u w:val="none"/>
+      </w:rPr>
+    </w:lvl>
+    <w:lvl w:ilvl="7">
+      <w:start w:val="1"/>
+      <w:numFmt w:val="bullet"/>
+      <w:lvlText w:val="○"/>
+      <w:lvlJc w:val="left"/>
+      <w:pPr>
+        <w:ind w:left="5760" w:firstLine="5400"/>
+      </w:pPr>
+      <w:rPr>
+        <w:u w:val="none"/>
+      </w:rPr>
+    </w:lvl>
+    <w:lvl w:ilvl="8">
+      <w:start w:val="1"/>
+      <w:numFmt w:val="bullet"/>
+      <w:lvlText w:val="■"/>
+      <w:lvlJc w:val="left"/>
+      <w:pPr>
+        <w:ind w:left="6480" w:firstLine="6120"/>
+      </w:pPr>
+      <w:rPr>
+        <w:u w:val="none"/>
+      </w:rPr>
+    </w:lvl>
+  </w:abstractNum>
+  <w:abstractNum w:abstractNumId="12">
     <w:lvl w:ilvl="0">
       <w:start w:val="1"/>
       <w:numFmt w:val="decimal"/>
@@ -11748,7 +12742,7 @@
       </w:rPr>
     </w:lvl>
   </w:abstractNum>
-  <w:abstractNum w:abstractNumId="11">
+  <w:abstractNum w:abstractNumId="13">
     <w:lvl w:ilvl="0">
       <w:start w:val="1"/>
       <w:numFmt w:val="bullet"/>
@@ -11858,7 +12852,7 @@
       </w:rPr>
     </w:lvl>
   </w:abstractNum>
-  <w:abstractNum w:abstractNumId="12">
+  <w:abstractNum w:abstractNumId="14">
     <w:lvl w:ilvl="0">
       <w:start w:val="1"/>
       <w:numFmt w:val="bullet"/>
@@ -11968,7 +12962,7 @@
       </w:rPr>
     </w:lvl>
   </w:abstractNum>
-  <w:abstractNum w:abstractNumId="13">
+  <w:abstractNum w:abstractNumId="15">
     <w:lvl w:ilvl="0">
       <w:start w:val="1"/>
       <w:numFmt w:val="decimal"/>
@@ -12078,7 +13072,7 @@
       </w:rPr>
     </w:lvl>
   </w:abstractNum>
-  <w:abstractNum w:abstractNumId="14">
+  <w:abstractNum w:abstractNumId="16">
     <w:lvl w:ilvl="0">
       <w:start w:val="1"/>
       <w:numFmt w:val="bullet"/>
@@ -12188,7 +13182,7 @@
       </w:rPr>
     </w:lvl>
   </w:abstractNum>
-  <w:abstractNum w:abstractNumId="15">
+  <w:abstractNum w:abstractNumId="17">
     <w:lvl w:ilvl="0">
       <w:start w:val="1"/>
       <w:numFmt w:val="decimal"/>
@@ -12298,7 +13292,7 @@
       </w:rPr>
     </w:lvl>
   </w:abstractNum>
-  <w:abstractNum w:abstractNumId="16">
+  <w:abstractNum w:abstractNumId="18">
     <w:lvl w:ilvl="0">
       <w:start w:val="1"/>
       <w:numFmt w:val="decimal"/>
@@ -12408,7 +13402,117 @@
       </w:rPr>
     </w:lvl>
   </w:abstractNum>
-  <w:abstractNum w:abstractNumId="17">
+  <w:abstractNum w:abstractNumId="19">
+    <w:lvl w:ilvl="0">
+      <w:start w:val="1"/>
+      <w:numFmt w:val="bullet"/>
+      <w:lvlText w:val="●"/>
+      <w:lvlJc w:val="left"/>
+      <w:pPr>
+        <w:ind w:left="720" w:firstLine="360"/>
+      </w:pPr>
+      <w:rPr>
+        <w:u w:val="none"/>
+      </w:rPr>
+    </w:lvl>
+    <w:lvl w:ilvl="1">
+      <w:start w:val="1"/>
+      <w:numFmt w:val="bullet"/>
+      <w:lvlText w:val="○"/>
+      <w:lvlJc w:val="left"/>
+      <w:pPr>
+        <w:ind w:left="1440" w:firstLine="1080"/>
+      </w:pPr>
+      <w:rPr>
+        <w:u w:val="none"/>
+      </w:rPr>
+    </w:lvl>
+    <w:lvl w:ilvl="2">
+      <w:start w:val="1"/>
+      <w:numFmt w:val="bullet"/>
+      <w:lvlText w:val="■"/>
+      <w:lvlJc w:val="left"/>
+      <w:pPr>
+        <w:ind w:left="2160" w:firstLine="1800"/>
+      </w:pPr>
+      <w:rPr>
+        <w:u w:val="none"/>
+      </w:rPr>
+    </w:lvl>
+    <w:lvl w:ilvl="3">
+      <w:start w:val="1"/>
+      <w:numFmt w:val="bullet"/>
+      <w:lvlText w:val="●"/>
+      <w:lvlJc w:val="left"/>
+      <w:pPr>
+        <w:ind w:left="2880" w:firstLine="2520"/>
+      </w:pPr>
+      <w:rPr>
+        <w:u w:val="none"/>
+      </w:rPr>
+    </w:lvl>
+    <w:lvl w:ilvl="4">
+      <w:start w:val="1"/>
+      <w:numFmt w:val="bullet"/>
+      <w:lvlText w:val="○"/>
+      <w:lvlJc w:val="left"/>
+      <w:pPr>
+        <w:ind w:left="3600" w:firstLine="3240"/>
+      </w:pPr>
+      <w:rPr>
+        <w:u w:val="none"/>
+      </w:rPr>
+    </w:lvl>
+    <w:lvl w:ilvl="5">
+      <w:start w:val="1"/>
+      <w:numFmt w:val="bullet"/>
+      <w:lvlText w:val="■"/>
+      <w:lvlJc w:val="left"/>
+      <w:pPr>
+        <w:ind w:left="4320" w:firstLine="3960"/>
+      </w:pPr>
+      <w:rPr>
+        <w:u w:val="none"/>
+      </w:rPr>
+    </w:lvl>
+    <w:lvl w:ilvl="6">
+      <w:start w:val="1"/>
+      <w:numFmt w:val="bullet"/>
+      <w:lvlText w:val="●"/>
+      <w:lvlJc w:val="left"/>
+      <w:pPr>
+        <w:ind w:left="5040" w:firstLine="4680"/>
+      </w:pPr>
+      <w:rPr>
+        <w:u w:val="none"/>
+      </w:rPr>
+    </w:lvl>
+    <w:lvl w:ilvl="7">
+      <w:start w:val="1"/>
+      <w:numFmt w:val="bullet"/>
+      <w:lvlText w:val="○"/>
+      <w:lvlJc w:val="left"/>
+      <w:pPr>
+        <w:ind w:left="5760" w:firstLine="5400"/>
+      </w:pPr>
+      <w:rPr>
+        <w:u w:val="none"/>
+      </w:rPr>
+    </w:lvl>
+    <w:lvl w:ilvl="8">
+      <w:start w:val="1"/>
+      <w:numFmt w:val="bullet"/>
+      <w:lvlText w:val="■"/>
+      <w:lvlJc w:val="left"/>
+      <w:pPr>
+        <w:ind w:left="6480" w:firstLine="6120"/>
+      </w:pPr>
+      <w:rPr>
+        <w:u w:val="none"/>
+      </w:rPr>
+    </w:lvl>
+  </w:abstractNum>
+  <w:abstractNum w:abstractNumId="20">
     <w:lvl w:ilvl="0">
       <w:start w:val="1"/>
       <w:numFmt w:val="decimal"/>
@@ -12518,7 +13622,7 @@
       </w:rPr>
     </w:lvl>
   </w:abstractNum>
-  <w:abstractNum w:abstractNumId="18">
+  <w:abstractNum w:abstractNumId="21">
     <w:lvl w:ilvl="0">
       <w:start w:val="1"/>
       <w:numFmt w:val="bullet"/>
@@ -12628,7 +13732,7 @@
       </w:rPr>
     </w:lvl>
   </w:abstractNum>
-  <w:abstractNum w:abstractNumId="19">
+  <w:abstractNum w:abstractNumId="22">
     <w:lvl w:ilvl="0">
       <w:start w:val="1"/>
       <w:numFmt w:val="bullet"/>
@@ -12738,7 +13842,7 @@
       </w:rPr>
     </w:lvl>
   </w:abstractNum>
-  <w:abstractNum w:abstractNumId="20">
+  <w:abstractNum w:abstractNumId="23">
     <w:lvl w:ilvl="0">
       <w:start w:val="1"/>
       <w:numFmt w:val="decimal"/>
@@ -12848,117 +13952,7 @@
       </w:rPr>
     </w:lvl>
   </w:abstractNum>
-  <w:abstractNum w:abstractNumId="21">
-    <w:lvl w:ilvl="0">
-      <w:start w:val="1"/>
-      <w:numFmt w:val="bullet"/>
-      <w:lvlText w:val="●"/>
-      <w:lvlJc w:val="left"/>
-      <w:pPr>
-        <w:ind w:left="720" w:firstLine="360"/>
-      </w:pPr>
-      <w:rPr>
-        <w:u w:val="none"/>
-      </w:rPr>
-    </w:lvl>
-    <w:lvl w:ilvl="1">
-      <w:start w:val="1"/>
-      <w:numFmt w:val="bullet"/>
-      <w:lvlText w:val="○"/>
-      <w:lvlJc w:val="left"/>
-      <w:pPr>
-        <w:ind w:left="1440" w:firstLine="1080"/>
-      </w:pPr>
-      <w:rPr>
-        <w:u w:val="none"/>
-      </w:rPr>
-    </w:lvl>
-    <w:lvl w:ilvl="2">
-      <w:start w:val="1"/>
-      <w:numFmt w:val="bullet"/>
-      <w:lvlText w:val="■"/>
-      <w:lvlJc w:val="left"/>
-      <w:pPr>
-        <w:ind w:left="2160" w:firstLine="1800"/>
-      </w:pPr>
-      <w:rPr>
-        <w:u w:val="none"/>
-      </w:rPr>
-    </w:lvl>
-    <w:lvl w:ilvl="3">
-      <w:start w:val="1"/>
-      <w:numFmt w:val="bullet"/>
-      <w:lvlText w:val="●"/>
-      <w:lvlJc w:val="left"/>
-      <w:pPr>
-        <w:ind w:left="2880" w:firstLine="2520"/>
-      </w:pPr>
-      <w:rPr>
-        <w:u w:val="none"/>
-      </w:rPr>
-    </w:lvl>
-    <w:lvl w:ilvl="4">
-      <w:start w:val="1"/>
-      <w:numFmt w:val="bullet"/>
-      <w:lvlText w:val="○"/>
-      <w:lvlJc w:val="left"/>
-      <w:pPr>
-        <w:ind w:left="3600" w:firstLine="3240"/>
-      </w:pPr>
-      <w:rPr>
-        <w:u w:val="none"/>
-      </w:rPr>
-    </w:lvl>
-    <w:lvl w:ilvl="5">
-      <w:start w:val="1"/>
-      <w:numFmt w:val="bullet"/>
-      <w:lvlText w:val="■"/>
-      <w:lvlJc w:val="left"/>
-      <w:pPr>
-        <w:ind w:left="4320" w:firstLine="3960"/>
-      </w:pPr>
-      <w:rPr>
-        <w:u w:val="none"/>
-      </w:rPr>
-    </w:lvl>
-    <w:lvl w:ilvl="6">
-      <w:start w:val="1"/>
-      <w:numFmt w:val="bullet"/>
-      <w:lvlText w:val="●"/>
-      <w:lvlJc w:val="left"/>
-      <w:pPr>
-        <w:ind w:left="5040" w:firstLine="4680"/>
-      </w:pPr>
-      <w:rPr>
-        <w:u w:val="none"/>
-      </w:rPr>
-    </w:lvl>
-    <w:lvl w:ilvl="7">
-      <w:start w:val="1"/>
-      <w:numFmt w:val="bullet"/>
-      <w:lvlText w:val="○"/>
-      <w:lvlJc w:val="left"/>
-      <w:pPr>
-        <w:ind w:left="5760" w:firstLine="5400"/>
-      </w:pPr>
-      <w:rPr>
-        <w:u w:val="none"/>
-      </w:rPr>
-    </w:lvl>
-    <w:lvl w:ilvl="8">
-      <w:start w:val="1"/>
-      <w:numFmt w:val="bullet"/>
-      <w:lvlText w:val="■"/>
-      <w:lvlJc w:val="left"/>
-      <w:pPr>
-        <w:ind w:left="6480" w:firstLine="6120"/>
-      </w:pPr>
-      <w:rPr>
-        <w:u w:val="none"/>
-      </w:rPr>
-    </w:lvl>
-  </w:abstractNum>
-  <w:abstractNum w:abstractNumId="22">
+  <w:abstractNum w:abstractNumId="24">
     <w:lvl w:ilvl="0">
       <w:start w:val="1"/>
       <w:numFmt w:val="decimal"/>
@@ -13068,7 +14062,7 @@
       </w:rPr>
     </w:lvl>
   </w:abstractNum>
-  <w:abstractNum w:abstractNumId="23">
+  <w:abstractNum w:abstractNumId="25">
     <w:lvl w:ilvl="0">
       <w:start w:val="1"/>
       <w:numFmt w:val="decimal"/>
@@ -13178,7 +14172,7 @@
       </w:rPr>
     </w:lvl>
   </w:abstractNum>
-  <w:abstractNum w:abstractNumId="24">
+  <w:abstractNum w:abstractNumId="26">
     <w:lvl w:ilvl="0">
       <w:start w:val="1"/>
       <w:numFmt w:val="decimal"/>
@@ -13288,7 +14282,7 @@
       </w:rPr>
     </w:lvl>
   </w:abstractNum>
-  <w:abstractNum w:abstractNumId="25">
+  <w:abstractNum w:abstractNumId="27">
     <w:lvl w:ilvl="0">
       <w:start w:val="1"/>
       <w:numFmt w:val="bullet"/>
@@ -13398,7 +14392,7 @@
       </w:rPr>
     </w:lvl>
   </w:abstractNum>
-  <w:abstractNum w:abstractNumId="26">
+  <w:abstractNum w:abstractNumId="28">
     <w:lvl w:ilvl="0">
       <w:start w:val="1"/>
       <w:numFmt w:val="bullet"/>
@@ -13508,7 +14502,117 @@
       </w:rPr>
     </w:lvl>
   </w:abstractNum>
-  <w:abstractNum w:abstractNumId="27">
+  <w:abstractNum w:abstractNumId="29">
+    <w:lvl w:ilvl="0">
+      <w:start w:val="1"/>
+      <w:numFmt w:val="decimal"/>
+      <w:lvlText w:val="%1."/>
+      <w:lvlJc w:val="left"/>
+      <w:pPr>
+        <w:ind w:left="720" w:firstLine="360"/>
+      </w:pPr>
+      <w:rPr>
+        <w:u w:val="none"/>
+      </w:rPr>
+    </w:lvl>
+    <w:lvl w:ilvl="1">
+      <w:start w:val="1"/>
+      <w:numFmt w:val="lowerLetter"/>
+      <w:lvlText w:val="%2."/>
+      <w:lvlJc w:val="left"/>
+      <w:pPr>
+        <w:ind w:left="1440" w:firstLine="1080"/>
+      </w:pPr>
+      <w:rPr>
+        <w:u w:val="none"/>
+      </w:rPr>
+    </w:lvl>
+    <w:lvl w:ilvl="2">
+      <w:start w:val="1"/>
+      <w:numFmt w:val="lowerRoman"/>
+      <w:lvlText w:val="%3."/>
+      <w:lvlJc w:val="right"/>
+      <w:pPr>
+        <w:ind w:left="2160" w:firstLine="1800"/>
+      </w:pPr>
+      <w:rPr>
+        <w:u w:val="none"/>
+      </w:rPr>
+    </w:lvl>
+    <w:lvl w:ilvl="3">
+      <w:start w:val="1"/>
+      <w:numFmt w:val="decimal"/>
+      <w:lvlText w:val="%4."/>
+      <w:lvlJc w:val="left"/>
+      <w:pPr>
+        <w:ind w:left="2880" w:firstLine="2520"/>
+      </w:pPr>
+      <w:rPr>
+        <w:u w:val="none"/>
+      </w:rPr>
+    </w:lvl>
+    <w:lvl w:ilvl="4">
+      <w:start w:val="1"/>
+      <w:numFmt w:val="lowerLetter"/>
+      <w:lvlText w:val="%5."/>
+      <w:lvlJc w:val="left"/>
+      <w:pPr>
+        <w:ind w:left="3600" w:firstLine="3240"/>
+      </w:pPr>
+      <w:rPr>
+        <w:u w:val="none"/>
+      </w:rPr>
+    </w:lvl>
+    <w:lvl w:ilvl="5">
+      <w:start w:val="1"/>
+      <w:numFmt w:val="lowerRoman"/>
+      <w:lvlText w:val="%6."/>
+      <w:lvlJc w:val="right"/>
+      <w:pPr>
+        <w:ind w:left="4320" w:firstLine="3960"/>
+      </w:pPr>
+      <w:rPr>
+        <w:u w:val="none"/>
+      </w:rPr>
+    </w:lvl>
+    <w:lvl w:ilvl="6">
+      <w:start w:val="1"/>
+      <w:numFmt w:val="decimal"/>
+      <w:lvlText w:val="%7."/>
+      <w:lvlJc w:val="left"/>
+      <w:pPr>
+        <w:ind w:left="5040" w:firstLine="4680"/>
+      </w:pPr>
+      <w:rPr>
+        <w:u w:val="none"/>
+      </w:rPr>
+    </w:lvl>
+    <w:lvl w:ilvl="7">
+      <w:start w:val="1"/>
+      <w:numFmt w:val="lowerLetter"/>
+      <w:lvlText w:val="%8."/>
+      <w:lvlJc w:val="left"/>
+      <w:pPr>
+        <w:ind w:left="5760" w:firstLine="5400"/>
+      </w:pPr>
+      <w:rPr>
+        <w:u w:val="none"/>
+      </w:rPr>
+    </w:lvl>
+    <w:lvl w:ilvl="8">
+      <w:start w:val="1"/>
+      <w:numFmt w:val="lowerRoman"/>
+      <w:lvlText w:val="%9."/>
+      <w:lvlJc w:val="right"/>
+      <w:pPr>
+        <w:ind w:left="6480" w:firstLine="6120"/>
+      </w:pPr>
+      <w:rPr>
+        <w:u w:val="none"/>
+      </w:rPr>
+    </w:lvl>
+  </w:abstractNum>
+  <w:abstractNum w:abstractNumId="30">
     <w:lvl w:ilvl="0">
       <w:start w:val="1"/>
       <w:numFmt w:val="bullet"/>
@@ -13618,7 +14722,7 @@
       </w:rPr>
     </w:lvl>
   </w:abstractNum>
-  <w:abstractNum w:abstractNumId="28">
+  <w:abstractNum w:abstractNumId="31">
     <w:lvl w:ilvl="0">
       <w:start w:val="1"/>
       <w:numFmt w:val="decimal"/>
@@ -13811,6 +14915,15 @@
   </w:num>
   <w:num w:numId="28">
     <w:abstractNumId w:val="28"/>
+  </w:num>
+  <w:num w:numId="29">
+    <w:abstractNumId w:val="29"/>
+  </w:num>
+  <w:num w:numId="30">
+    <w:abstractNumId w:val="30"/>
+  </w:num>
+  <w:num w:numId="31">
+    <w:abstractNumId w:val="31"/>
   </w:num>
 </w:numbering>
 </file>

--- a/SERadioHostManual.docx
+++ b/SERadioHostManual.docx
@@ -1,7 +1,6 @@
 
 <file path=word/document.xml><?xml version="1.0" encoding="utf-8"?>
 <w:document xmlns:mc="http://schemas.openxmlformats.org/markup-compatibility/2006" xmlns:o="urn:schemas-microsoft-com:office:office" xmlns:r="http://schemas.openxmlformats.org/officeDocument/2006/relationships" xmlns:m="http://schemas.openxmlformats.org/officeDocument/2006/math" xmlns:v="urn:schemas-microsoft-com:vml" xmlns:wp="http://schemas.openxmlformats.org/drawingml/2006/wordprocessingDrawing" xmlns:w10="urn:schemas-microsoft-com:office:word" xmlns:w="http://schemas.openxmlformats.org/wordprocessingml/2006/main" xmlns:wne="http://schemas.microsoft.com/office/word/2006/wordml" xmlns:sl="http://schemas.openxmlformats.org/schemaLibrary/2006/main" xmlns:a="http://schemas.openxmlformats.org/drawingml/2006/main" xmlns:pic="http://schemas.openxmlformats.org/drawingml/2006/picture" xmlns:c="http://schemas.openxmlformats.org/drawingml/2006/chart" xmlns:lc="http://schemas.openxmlformats.org/drawingml/2006/lockedCanvas" xmlns:dgm="http://schemas.openxmlformats.org/drawingml/2006/diagram" xmlns:wps="http://schemas.microsoft.com/office/word/2010/wordprocessingShape" xmlns:wpg="http://schemas.microsoft.com/office/word/2010/wordprocessingGroup">
-  <w:background w:color="FFFFFF"/>
   <w:body>
     <w:p>
       <w:pPr>
@@ -637,6 +636,28 @@
             <w:ind w:left="360" w:firstLine="0"/>
             <w:contextualSpacing w:val="0"/>
           </w:pPr>
+          <w:hyperlink w:anchor="_hh4nyh56nqhw">
+            <w:r>
+              <w:rPr>
+                <w:color w:val="1155cc"/>
+                <w:u w:val="single"/>
+                <w:rtl w:val="0"/>
+              </w:rPr>
+              <w:t xml:space="preserve">Researching the Guest</w:t>
+            </w:r>
+          </w:hyperlink>
+          <w:r>
+            <w:rPr>
+              <w:rtl w:val="0"/>
+            </w:rPr>
+          </w:r>
+        </w:p>
+        <w:p>
+          <w:pPr>
+            <w:spacing w:before="60" w:line="240" w:lineRule="auto"/>
+            <w:ind w:left="360" w:firstLine="0"/>
+            <w:contextualSpacing w:val="0"/>
+          </w:pPr>
           <w:hyperlink w:anchor="_1z7cdcjxv66k">
             <w:r>
               <w:rPr>
@@ -645,6 +666,28 @@
                 <w:rtl w:val="0"/>
               </w:rPr>
               <w:t xml:space="preserve">Creating an Outline for the Interview</w:t>
+            </w:r>
+          </w:hyperlink>
+          <w:r>
+            <w:rPr>
+              <w:rtl w:val="0"/>
+            </w:rPr>
+          </w:r>
+        </w:p>
+        <w:p>
+          <w:pPr>
+            <w:spacing w:before="60" w:line="240" w:lineRule="auto"/>
+            <w:ind w:left="720" w:firstLine="0"/>
+            <w:contextualSpacing w:val="0"/>
+          </w:pPr>
+          <w:hyperlink w:anchor="_r8jbvgexs32n">
+            <w:r>
+              <w:rPr>
+                <w:color w:val="1155cc"/>
+                <w:u w:val="single"/>
+                <w:rtl w:val="0"/>
+              </w:rPr>
+              <w:t xml:space="preserve">Start with Goals</w:t>
             </w:r>
           </w:hyperlink>
           <w:r>
@@ -725,6 +768,50 @@
             <w:ind w:left="720" w:firstLine="0"/>
             <w:contextualSpacing w:val="0"/>
           </w:pPr>
+          <w:hyperlink w:anchor="_kyd7kznivfo8">
+            <w:r>
+              <w:rPr>
+                <w:color w:val="1155cc"/>
+                <w:u w:val="single"/>
+                <w:rtl w:val="0"/>
+              </w:rPr>
+              <w:t xml:space="preserve">Yes/No Questions</w:t>
+            </w:r>
+          </w:hyperlink>
+          <w:r>
+            <w:rPr>
+              <w:rtl w:val="0"/>
+            </w:rPr>
+          </w:r>
+        </w:p>
+        <w:p>
+          <w:pPr>
+            <w:spacing w:before="60" w:line="240" w:lineRule="auto"/>
+            <w:ind w:left="720" w:firstLine="0"/>
+            <w:contextualSpacing w:val="0"/>
+          </w:pPr>
+          <w:hyperlink w:anchor="_fwjdi5nvir65">
+            <w:r>
+              <w:rPr>
+                <w:color w:val="1155cc"/>
+                <w:u w:val="single"/>
+                <w:rtl w:val="0"/>
+              </w:rPr>
+              <w:t xml:space="preserve">Start with a News Story</w:t>
+            </w:r>
+          </w:hyperlink>
+          <w:r>
+            <w:rPr>
+              <w:rtl w:val="0"/>
+            </w:rPr>
+          </w:r>
+        </w:p>
+        <w:p>
+          <w:pPr>
+            <w:spacing w:before="60" w:line="240" w:lineRule="auto"/>
+            <w:ind w:left="720" w:firstLine="0"/>
+            <w:contextualSpacing w:val="0"/>
+          </w:pPr>
           <w:hyperlink w:anchor="_qpadl0si9zne">
             <w:r>
               <w:rPr>
@@ -791,6 +878,28 @@
             <w:ind w:left="720" w:firstLine="0"/>
             <w:contextualSpacing w:val="0"/>
           </w:pPr>
+          <w:hyperlink w:anchor="_8qifb3ce203u">
+            <w:r>
+              <w:rPr>
+                <w:color w:val="1155cc"/>
+                <w:u w:val="single"/>
+                <w:rtl w:val="0"/>
+              </w:rPr>
+              <w:t xml:space="preserve">Prioritize your Goals</w:t>
+            </w:r>
+          </w:hyperlink>
+          <w:r>
+            <w:rPr>
+              <w:rtl w:val="0"/>
+            </w:rPr>
+          </w:r>
+        </w:p>
+        <w:p>
+          <w:pPr>
+            <w:spacing w:before="60" w:line="240" w:lineRule="auto"/>
+            <w:ind w:left="720" w:firstLine="0"/>
+            <w:contextualSpacing w:val="0"/>
+          </w:pPr>
           <w:hyperlink w:anchor="_l81ztp8slfi4">
             <w:r>
               <w:rPr>
@@ -820,7 +929,7 @@
                 <w:u w:val="single"/>
                 <w:rtl w:val="0"/>
               </w:rPr>
-              <w:t xml:space="preserve">Should you show your outline to the Guest?</w:t>
+              <w:t xml:space="preserve">Should you show your outline to the guest?</w:t>
             </w:r>
           </w:hyperlink>
           <w:r>
@@ -835,14 +944,14 @@
             <w:ind w:left="360" w:firstLine="0"/>
             <w:contextualSpacing w:val="0"/>
           </w:pPr>
-          <w:hyperlink w:anchor="_hh4nyh56nqhw">
+          <w:hyperlink w:anchor="_a5sn1whvioey">
             <w:r>
               <w:rPr>
                 <w:color w:val="1155cc"/>
                 <w:u w:val="single"/>
                 <w:rtl w:val="0"/>
               </w:rPr>
-              <w:t xml:space="preserve">Researching the Guest</w:t>
+              <w:t xml:space="preserve">The Outline versus Reality</w:t>
             </w:r>
           </w:hyperlink>
           <w:r>
@@ -1517,6 +1626,28 @@
             <w:ind w:left="360" w:firstLine="0"/>
             <w:contextualSpacing w:val="0"/>
           </w:pPr>
+          <w:hyperlink w:anchor="_5yzrwfvnl7mn">
+            <w:r>
+              <w:rPr>
+                <w:color w:val="1155cc"/>
+                <w:u w:val="single"/>
+                <w:rtl w:val="0"/>
+              </w:rPr>
+              <w:t xml:space="preserve">Flow versus Planned</w:t>
+            </w:r>
+          </w:hyperlink>
+          <w:r>
+            <w:rPr>
+              <w:rtl w:val="0"/>
+            </w:rPr>
+          </w:r>
+        </w:p>
+        <w:p>
+          <w:pPr>
+            <w:spacing w:before="60" w:line="240" w:lineRule="auto"/>
+            <w:ind w:left="360" w:firstLine="0"/>
+            <w:contextualSpacing w:val="0"/>
+          </w:pPr>
           <w:hyperlink w:anchor="_z6i2uepsyemv">
             <w:r>
               <w:rPr>
@@ -1929,7 +2060,7 @@
       <w:pPr>
         <w:numPr>
           <w:ilvl w:val="0"/>
-          <w:numId w:val="27"/>
+          <w:numId w:val="28"/>
         </w:numPr>
         <w:ind w:left="720" w:hanging="360"/>
         <w:contextualSpacing w:val="1"/>
@@ -1946,7 +2077,7 @@
       <w:pPr>
         <w:numPr>
           <w:ilvl w:val="0"/>
-          <w:numId w:val="27"/>
+          <w:numId w:val="28"/>
         </w:numPr>
         <w:ind w:left="720" w:hanging="360"/>
         <w:contextualSpacing w:val="1"/>
@@ -1963,7 +2094,7 @@
       <w:pPr>
         <w:numPr>
           <w:ilvl w:val="0"/>
-          <w:numId w:val="27"/>
+          <w:numId w:val="28"/>
         </w:numPr>
         <w:ind w:left="720" w:hanging="360"/>
         <w:contextualSpacing w:val="1"/>
@@ -1980,7 +2111,7 @@
       <w:pPr>
         <w:numPr>
           <w:ilvl w:val="0"/>
-          <w:numId w:val="27"/>
+          <w:numId w:val="28"/>
         </w:numPr>
         <w:ind w:left="720" w:hanging="360"/>
         <w:contextualSpacing w:val="1"/>
@@ -1997,7 +2128,7 @@
       <w:pPr>
         <w:numPr>
           <w:ilvl w:val="0"/>
-          <w:numId w:val="27"/>
+          <w:numId w:val="28"/>
         </w:numPr>
         <w:ind w:left="720" w:hanging="360"/>
         <w:contextualSpacing w:val="1"/>
@@ -2014,7 +2145,7 @@
       <w:pPr>
         <w:numPr>
           <w:ilvl w:val="0"/>
-          <w:numId w:val="27"/>
+          <w:numId w:val="28"/>
         </w:numPr>
         <w:ind w:left="720" w:hanging="360"/>
         <w:contextualSpacing w:val="1"/>
@@ -2033,7 +2164,7 @@
       <w:pPr>
         <w:numPr>
           <w:ilvl w:val="0"/>
-          <w:numId w:val="27"/>
+          <w:numId w:val="28"/>
         </w:numPr>
         <w:ind w:left="720" w:hanging="360"/>
         <w:contextualSpacing w:val="1"/>
@@ -2050,7 +2181,7 @@
       <w:pPr>
         <w:numPr>
           <w:ilvl w:val="0"/>
-          <w:numId w:val="27"/>
+          <w:numId w:val="28"/>
         </w:numPr>
         <w:ind w:left="720" w:hanging="360"/>
         <w:contextualSpacing w:val="1"/>
@@ -2067,7 +2198,7 @@
       <w:pPr>
         <w:numPr>
           <w:ilvl w:val="0"/>
-          <w:numId w:val="27"/>
+          <w:numId w:val="28"/>
         </w:numPr>
         <w:ind w:left="720" w:hanging="360"/>
         <w:contextualSpacing w:val="1"/>
@@ -2084,7 +2215,7 @@
       <w:pPr>
         <w:numPr>
           <w:ilvl w:val="0"/>
-          <w:numId w:val="27"/>
+          <w:numId w:val="28"/>
         </w:numPr>
         <w:ind w:left="720" w:hanging="360"/>
         <w:contextualSpacing w:val="1"/>
@@ -2101,7 +2232,7 @@
       <w:pPr>
         <w:numPr>
           <w:ilvl w:val="0"/>
-          <w:numId w:val="27"/>
+          <w:numId w:val="28"/>
         </w:numPr>
         <w:ind w:left="720" w:hanging="360"/>
         <w:contextualSpacing w:val="1"/>
@@ -2118,7 +2249,7 @@
       <w:pPr>
         <w:numPr>
           <w:ilvl w:val="1"/>
-          <w:numId w:val="27"/>
+          <w:numId w:val="28"/>
         </w:numPr>
         <w:ind w:left="1440" w:hanging="360"/>
         <w:contextualSpacing w:val="1"/>
@@ -2135,7 +2266,7 @@
       <w:pPr>
         <w:numPr>
           <w:ilvl w:val="1"/>
-          <w:numId w:val="27"/>
+          <w:numId w:val="28"/>
         </w:numPr>
         <w:ind w:left="1440" w:hanging="360"/>
         <w:contextualSpacing w:val="1"/>
@@ -2152,7 +2283,7 @@
       <w:pPr>
         <w:numPr>
           <w:ilvl w:val="1"/>
-          <w:numId w:val="27"/>
+          <w:numId w:val="28"/>
         </w:numPr>
         <w:ind w:left="1440" w:hanging="360"/>
         <w:contextualSpacing w:val="1"/>
@@ -2169,7 +2300,7 @@
       <w:pPr>
         <w:numPr>
           <w:ilvl w:val="0"/>
-          <w:numId w:val="27"/>
+          <w:numId w:val="28"/>
         </w:numPr>
         <w:ind w:left="720" w:hanging="360"/>
         <w:contextualSpacing w:val="1"/>
@@ -2186,7 +2317,7 @@
       <w:pPr>
         <w:numPr>
           <w:ilvl w:val="1"/>
-          <w:numId w:val="27"/>
+          <w:numId w:val="28"/>
         </w:numPr>
         <w:ind w:left="1440" w:hanging="360"/>
         <w:contextualSpacing w:val="1"/>
@@ -2203,7 +2334,7 @@
       <w:pPr>
         <w:numPr>
           <w:ilvl w:val="1"/>
-          <w:numId w:val="27"/>
+          <w:numId w:val="28"/>
         </w:numPr>
         <w:ind w:left="1440" w:hanging="360"/>
         <w:contextualSpacing w:val="1"/>
@@ -2220,7 +2351,7 @@
       <w:pPr>
         <w:numPr>
           <w:ilvl w:val="1"/>
-          <w:numId w:val="27"/>
+          <w:numId w:val="28"/>
         </w:numPr>
         <w:ind w:left="1440" w:hanging="360"/>
         <w:contextualSpacing w:val="1"/>
@@ -2237,7 +2368,7 @@
       <w:pPr>
         <w:numPr>
           <w:ilvl w:val="1"/>
-          <w:numId w:val="27"/>
+          <w:numId w:val="28"/>
         </w:numPr>
         <w:ind w:left="1440" w:hanging="360"/>
         <w:contextualSpacing w:val="1"/>
@@ -2551,7 +2682,7 @@
         <w:keepLines w:val="0"/>
         <w:numPr>
           <w:ilvl w:val="0"/>
-          <w:numId w:val="30"/>
+          <w:numId w:val="32"/>
         </w:numPr>
         <w:spacing w:before="0" w:lineRule="auto"/>
         <w:ind w:left="720" w:hanging="360"/>
@@ -2577,7 +2708,7 @@
         <w:keepLines w:val="0"/>
         <w:numPr>
           <w:ilvl w:val="0"/>
-          <w:numId w:val="30"/>
+          <w:numId w:val="32"/>
         </w:numPr>
         <w:spacing w:before="0" w:lineRule="auto"/>
         <w:ind w:left="720" w:hanging="360"/>
@@ -2603,7 +2734,7 @@
         <w:keepLines w:val="0"/>
         <w:numPr>
           <w:ilvl w:val="0"/>
-          <w:numId w:val="30"/>
+          <w:numId w:val="32"/>
         </w:numPr>
         <w:spacing w:before="0" w:lineRule="auto"/>
         <w:ind w:left="720" w:hanging="360"/>
@@ -2629,7 +2760,7 @@
         <w:keepLines w:val="0"/>
         <w:numPr>
           <w:ilvl w:val="0"/>
-          <w:numId w:val="30"/>
+          <w:numId w:val="32"/>
         </w:numPr>
         <w:spacing w:before="0" w:lineRule="auto"/>
         <w:ind w:left="720" w:hanging="360"/>
@@ -2655,7 +2786,7 @@
         <w:keepLines w:val="0"/>
         <w:numPr>
           <w:ilvl w:val="0"/>
-          <w:numId w:val="30"/>
+          <w:numId w:val="32"/>
         </w:numPr>
         <w:spacing w:before="0" w:lineRule="auto"/>
         <w:ind w:left="720" w:hanging="360"/>
@@ -2681,7 +2812,7 @@
         <w:keepLines w:val="0"/>
         <w:numPr>
           <w:ilvl w:val="0"/>
-          <w:numId w:val="30"/>
+          <w:numId w:val="32"/>
         </w:numPr>
         <w:spacing w:before="0" w:lineRule="auto"/>
         <w:ind w:left="720" w:hanging="360"/>
@@ -2703,7 +2834,7 @@
         <w:keepLines w:val="0"/>
         <w:numPr>
           <w:ilvl w:val="0"/>
-          <w:numId w:val="30"/>
+          <w:numId w:val="32"/>
         </w:numPr>
         <w:spacing w:before="0" w:lineRule="auto"/>
         <w:ind w:left="720" w:hanging="360"/>
@@ -2729,7 +2860,7 @@
         <w:keepLines w:val="0"/>
         <w:numPr>
           <w:ilvl w:val="0"/>
-          <w:numId w:val="30"/>
+          <w:numId w:val="32"/>
         </w:numPr>
         <w:spacing w:before="0" w:lineRule="auto"/>
         <w:ind w:left="720" w:hanging="360"/>
@@ -2755,7 +2886,7 @@
         <w:keepLines w:val="0"/>
         <w:numPr>
           <w:ilvl w:val="0"/>
-          <w:numId w:val="30"/>
+          <w:numId w:val="32"/>
         </w:numPr>
         <w:spacing w:before="0" w:lineRule="auto"/>
         <w:ind w:left="720" w:hanging="360"/>
@@ -2781,7 +2912,7 @@
         <w:keepLines w:val="0"/>
         <w:numPr>
           <w:ilvl w:val="0"/>
-          <w:numId w:val="30"/>
+          <w:numId w:val="32"/>
         </w:numPr>
         <w:spacing w:before="0" w:lineRule="auto"/>
         <w:ind w:left="720" w:hanging="360"/>
@@ -2807,7 +2938,7 @@
         <w:keepLines w:val="0"/>
         <w:numPr>
           <w:ilvl w:val="0"/>
-          <w:numId w:val="30"/>
+          <w:numId w:val="32"/>
         </w:numPr>
         <w:spacing w:before="0" w:lineRule="auto"/>
         <w:ind w:left="720" w:hanging="360"/>
@@ -2833,7 +2964,7 @@
         <w:keepLines w:val="0"/>
         <w:numPr>
           <w:ilvl w:val="0"/>
-          <w:numId w:val="30"/>
+          <w:numId w:val="32"/>
         </w:numPr>
         <w:spacing w:before="0" w:lineRule="auto"/>
         <w:ind w:left="720" w:hanging="360"/>
@@ -2859,7 +2990,7 @@
         <w:keepLines w:val="0"/>
         <w:numPr>
           <w:ilvl w:val="0"/>
-          <w:numId w:val="30"/>
+          <w:numId w:val="32"/>
         </w:numPr>
         <w:spacing w:before="0" w:lineRule="auto"/>
         <w:ind w:left="720" w:hanging="360"/>
@@ -5518,7 +5649,7 @@
       <w:pPr>
         <w:numPr>
           <w:ilvl w:val="0"/>
-          <w:numId w:val="28"/>
+          <w:numId w:val="29"/>
         </w:numPr>
         <w:ind w:left="720" w:hanging="360"/>
         <w:contextualSpacing w:val="1"/>
@@ -5537,7 +5668,7 @@
       <w:pPr>
         <w:numPr>
           <w:ilvl w:val="0"/>
-          <w:numId w:val="28"/>
+          <w:numId w:val="29"/>
         </w:numPr>
         <w:ind w:left="720" w:hanging="360"/>
         <w:contextualSpacing w:val="1"/>
@@ -5556,7 +5687,7 @@
       <w:pPr>
         <w:numPr>
           <w:ilvl w:val="0"/>
-          <w:numId w:val="28"/>
+          <w:numId w:val="29"/>
         </w:numPr>
         <w:ind w:left="720" w:hanging="360"/>
         <w:contextualSpacing w:val="1"/>
@@ -5738,12 +5869,59 @@
         <w:pStyle w:val="Heading2"/>
         <w:contextualSpacing w:val="0"/>
       </w:pPr>
-      <w:bookmarkStart w:colFirst="0" w:colLast="0" w:name="_1z7cdcjxv66k" w:id="29"/>
+      <w:bookmarkStart w:colFirst="0" w:colLast="0" w:name="_hh4nyh56nqhw" w:id="29"/>
       <w:bookmarkEnd w:id="29"/>
       <w:r>
         <w:rPr>
           <w:rtl w:val="0"/>
         </w:rPr>
+        <w:t xml:space="preserve">Researching the Guest</w:t>
+      </w:r>
+    </w:p>
+    <w:p>
+      <w:pPr>
+        <w:spacing w:before="200" w:lineRule="auto"/>
+        <w:contextualSpacing w:val="0"/>
+      </w:pPr>
+      <w:r>
+        <w:rPr>
+          <w:rtl w:val="0"/>
+        </w:rPr>
+        <w:t xml:space="preserve">You can usually find a guest biography on the internet.  If I can, then I put together a short bio and email it to the guest asking for edits.  Often there are no edits.  This reduces the number of things that the guest has to do.  If you cannot find a bio, then ask the guest for a short bio.  You will use this to introduce the guest. </w:t>
+      </w:r>
+    </w:p>
+    <w:p>
+      <w:pPr>
+        <w:contextualSpacing w:val="0"/>
+      </w:pPr>
+      <w:r>
+        <w:rPr>
+          <w:rtl w:val="0"/>
+        </w:rPr>
+      </w:r>
+    </w:p>
+    <w:p>
+      <w:pPr>
+        <w:contextualSpacing w:val="0"/>
+      </w:pPr>
+      <w:r>
+        <w:rPr>
+          <w:rtl w:val="0"/>
+        </w:rPr>
+        <w:t xml:space="preserve">The guest may provide a bio.  Guest bios are often whimsical, witty, and contain metaphors and other tropes, like “was the chief cat herder for a startup”.  Other times, they contain aspirations and life goals and philosophies, such as “tries to make the world a better place”.  Translate the guest-provided into concrete facts such as “Was the CTO of…”, “Founded the company…”, “Held a position as a researcher at …”.</w:t>
+      </w:r>
+    </w:p>
+    <w:p>
+      <w:pPr>
+        <w:pStyle w:val="Heading2"/>
+        <w:contextualSpacing w:val="0"/>
+      </w:pPr>
+      <w:bookmarkStart w:colFirst="0" w:colLast="0" w:name="_1z7cdcjxv66k" w:id="30"/>
+      <w:bookmarkEnd w:id="30"/>
+      <w:r>
+        <w:rPr>
+          <w:rtl w:val="0"/>
+        </w:rPr>
         <w:t xml:space="preserve">Creating an Outline for the Interview</w:t>
       </w:r>
     </w:p>
@@ -5752,8 +5930,47 @@
         <w:pStyle w:val="Heading3"/>
         <w:contextualSpacing w:val="0"/>
       </w:pPr>
-      <w:bookmarkStart w:colFirst="0" w:colLast="0" w:name="_m6j89o6atpsp" w:id="30"/>
-      <w:bookmarkEnd w:id="30"/>
+      <w:bookmarkStart w:colFirst="0" w:colLast="0" w:name="_r8jbvgexs32n" w:id="31"/>
+      <w:bookmarkEnd w:id="31"/>
+      <w:r>
+        <w:rPr>
+          <w:rtl w:val="0"/>
+        </w:rPr>
+        <w:t xml:space="preserve">Start with Goals</w:t>
+      </w:r>
+    </w:p>
+    <w:p>
+      <w:pPr>
+        <w:spacing w:before="200" w:lineRule="auto"/>
+        <w:contextualSpacing w:val="0"/>
+      </w:pPr>
+      <w:r>
+        <w:rPr>
+          <w:rtl w:val="0"/>
+        </w:rPr>
+        <w:t xml:space="preserve">Create a section at the start of your outline called </w:t>
+      </w:r>
+      <w:r>
+        <w:rPr>
+          <w:i w:val="1"/>
+          <w:rtl w:val="0"/>
+        </w:rPr>
+        <w:t xml:space="preserve">Goals</w:t>
+      </w:r>
+      <w:r>
+        <w:rPr>
+          <w:rtl w:val="0"/>
+        </w:rPr>
+        <w:t xml:space="preserve">.  List two or three bullet points or sentences explaining what you hope to communicate to the listener with this show.  You will not read this section, this is to help you understand how to prioritize your material when you have to make choices about what to leave in and what to omit.  You may come back and write this section after you have done some outlining where the value of the different material is more clear in your mind. </w:t>
+      </w:r>
+    </w:p>
+    <w:p>
+      <w:pPr>
+        <w:pStyle w:val="Heading3"/>
+        <w:contextualSpacing w:val="0"/>
+      </w:pPr>
+      <w:bookmarkStart w:colFirst="0" w:colLast="0" w:name="_m6j89o6atpsp" w:id="32"/>
+      <w:bookmarkEnd w:id="32"/>
       <w:r>
         <w:rPr>
           <w:rtl w:val="0"/>
@@ -5969,8 +6186,8 @@
         <w:pStyle w:val="Heading3"/>
         <w:contextualSpacing w:val="0"/>
       </w:pPr>
-      <w:bookmarkStart w:colFirst="0" w:colLast="0" w:name="_z1ro46ugtdaj" w:id="31"/>
-      <w:bookmarkEnd w:id="31"/>
+      <w:bookmarkStart w:colFirst="0" w:colLast="0" w:name="_z1ro46ugtdaj" w:id="33"/>
+      <w:bookmarkEnd w:id="33"/>
       <w:r>
         <w:rPr>
           <w:rtl w:val="0"/>
@@ -6098,7 +6315,7 @@
       <w:pPr>
         <w:numPr>
           <w:ilvl w:val="0"/>
-          <w:numId w:val="29"/>
+          <w:numId w:val="31"/>
         </w:numPr>
         <w:spacing w:before="200" w:lineRule="auto"/>
         <w:ind w:left="720" w:hanging="360"/>
@@ -6118,7 +6335,7 @@
       <w:pPr>
         <w:numPr>
           <w:ilvl w:val="0"/>
-          <w:numId w:val="29"/>
+          <w:numId w:val="31"/>
         </w:numPr>
         <w:spacing w:before="200" w:lineRule="auto"/>
         <w:ind w:left="720" w:hanging="360"/>
@@ -6139,8 +6356,8 @@
         <w:pStyle w:val="Heading3"/>
         <w:contextualSpacing w:val="0"/>
       </w:pPr>
-      <w:bookmarkStart w:colFirst="0" w:colLast="0" w:name="_h3zbj8ii317e" w:id="32"/>
-      <w:bookmarkEnd w:id="32"/>
+      <w:bookmarkStart w:colFirst="0" w:colLast="0" w:name="_h3zbj8ii317e" w:id="34"/>
+      <w:bookmarkEnd w:id="34"/>
       <w:r>
         <w:rPr>
           <w:rtl w:val="0"/>
@@ -6165,8 +6382,8 @@
         <w:pStyle w:val="Heading3"/>
         <w:contextualSpacing w:val="0"/>
       </w:pPr>
-      <w:bookmarkStart w:colFirst="0" w:colLast="0" w:name="_kyd7kznivfo8" w:id="33"/>
-      <w:bookmarkEnd w:id="33"/>
+      <w:bookmarkStart w:colFirst="0" w:colLast="0" w:name="_kyd7kznivfo8" w:id="35"/>
+      <w:bookmarkEnd w:id="35"/>
       <w:r>
         <w:rPr>
           <w:rtl w:val="0"/>
@@ -6203,8 +6420,50 @@
         <w:pStyle w:val="Heading3"/>
         <w:contextualSpacing w:val="0"/>
       </w:pPr>
-      <w:bookmarkStart w:colFirst="0" w:colLast="0" w:name="_qpadl0si9zne" w:id="34"/>
-      <w:bookmarkEnd w:id="34"/>
+      <w:bookmarkStart w:colFirst="0" w:colLast="0" w:name="_fwjdi5nvir65" w:id="36"/>
+      <w:bookmarkEnd w:id="36"/>
+      <w:r>
+        <w:rPr>
+          <w:rtl w:val="0"/>
+        </w:rPr>
+        <w:t xml:space="preserve">Start with a News Story</w:t>
+      </w:r>
+    </w:p>
+    <w:p>
+      <w:pPr>
+        <w:spacing w:before="200" w:lineRule="auto"/>
+        <w:contextualSpacing w:val="0"/>
+      </w:pPr>
+      <w:r>
+        <w:rPr>
+          <w:rtl w:val="0"/>
+        </w:rPr>
+        <w:t xml:space="preserve">For some topics we have had good results leading with a news headline.  This technique can work for infrastructure topics - where high profile outages occur, security (hacks) and other areas where a seemingly small failure can lead to large economic consequences.  The example reinforces the importance of the technical issues in the show. For example the show about tail latency opened with a new story about how large web services were losing over </w:t>
+      </w:r>
+      <w:hyperlink r:id="rId25">
+        <w:r>
+          <w:rPr>
+            <w:color w:val="1155cc"/>
+            <w:u w:val="single"/>
+            <w:rtl w:val="0"/>
+          </w:rPr>
+          <w:t xml:space="preserve">one billion dollars</w:t>
+        </w:r>
+      </w:hyperlink>
+      <w:r>
+        <w:rPr>
+          <w:rtl w:val="0"/>
+        </w:rPr>
+        <w:t xml:space="preserve"> due to excessive tail latency.  </w:t>
+      </w:r>
+    </w:p>
+    <w:p>
+      <w:pPr>
+        <w:pStyle w:val="Heading3"/>
+        <w:contextualSpacing w:val="0"/>
+      </w:pPr>
+      <w:bookmarkStart w:colFirst="0" w:colLast="0" w:name="_qpadl0si9zne" w:id="37"/>
+      <w:bookmarkEnd w:id="37"/>
       <w:r>
         <w:rPr>
           <w:rtl w:val="0"/>
@@ -6250,8 +6509,8 @@
         <w:pStyle w:val="Heading3"/>
         <w:contextualSpacing w:val="0"/>
       </w:pPr>
-      <w:bookmarkStart w:colFirst="0" w:colLast="0" w:name="_e1cmyq117b63" w:id="35"/>
-      <w:bookmarkEnd w:id="35"/>
+      <w:bookmarkStart w:colFirst="0" w:colLast="0" w:name="_e1cmyq117b63" w:id="38"/>
+      <w:bookmarkEnd w:id="38"/>
       <w:r>
         <w:rPr>
           <w:rtl w:val="0"/>
@@ -6275,7 +6534,7 @@
       <w:pPr>
         <w:numPr>
           <w:ilvl w:val="0"/>
-          <w:numId w:val="26"/>
+          <w:numId w:val="27"/>
         </w:numPr>
         <w:ind w:left="720" w:hanging="360"/>
         <w:contextualSpacing w:val="1"/>
@@ -6297,7 +6556,7 @@
       <w:pPr>
         <w:numPr>
           <w:ilvl w:val="0"/>
-          <w:numId w:val="26"/>
+          <w:numId w:val="27"/>
         </w:numPr>
         <w:ind w:left="720" w:hanging="360"/>
         <w:contextualSpacing w:val="1"/>
@@ -6319,7 +6578,7 @@
       <w:pPr>
         <w:numPr>
           <w:ilvl w:val="0"/>
-          <w:numId w:val="26"/>
+          <w:numId w:val="27"/>
         </w:numPr>
         <w:ind w:left="720" w:hanging="360"/>
         <w:contextualSpacing w:val="1"/>
@@ -6338,7 +6597,7 @@
       <w:pPr>
         <w:numPr>
           <w:ilvl w:val="0"/>
-          <w:numId w:val="26"/>
+          <w:numId w:val="27"/>
         </w:numPr>
         <w:ind w:left="720" w:hanging="360"/>
         <w:contextualSpacing w:val="1"/>
@@ -6360,7 +6619,7 @@
       <w:pPr>
         <w:numPr>
           <w:ilvl w:val="1"/>
-          <w:numId w:val="26"/>
+          <w:numId w:val="27"/>
         </w:numPr>
         <w:ind w:left="1440" w:hanging="360"/>
         <w:contextualSpacing w:val="1"/>
@@ -6379,7 +6638,7 @@
       <w:pPr>
         <w:numPr>
           <w:ilvl w:val="1"/>
-          <w:numId w:val="26"/>
+          <w:numId w:val="27"/>
         </w:numPr>
         <w:ind w:left="1440" w:hanging="360"/>
         <w:contextualSpacing w:val="1"/>
@@ -6402,7 +6661,7 @@
       <w:pPr>
         <w:numPr>
           <w:ilvl w:val="1"/>
-          <w:numId w:val="26"/>
+          <w:numId w:val="27"/>
         </w:numPr>
         <w:ind w:left="1440" w:hanging="360"/>
         <w:contextualSpacing w:val="1"/>
@@ -6426,7 +6685,7 @@
       <w:pPr>
         <w:numPr>
           <w:ilvl w:val="1"/>
-          <w:numId w:val="26"/>
+          <w:numId w:val="27"/>
         </w:numPr>
         <w:ind w:left="1440" w:hanging="360"/>
         <w:contextualSpacing w:val="1"/>
@@ -6450,7 +6709,7 @@
       <w:pPr>
         <w:numPr>
           <w:ilvl w:val="0"/>
-          <w:numId w:val="26"/>
+          <w:numId w:val="27"/>
         </w:numPr>
         <w:ind w:left="720" w:hanging="360"/>
         <w:contextualSpacing w:val="1"/>
@@ -6474,7 +6733,7 @@
       <w:pPr>
         <w:numPr>
           <w:ilvl w:val="1"/>
-          <w:numId w:val="26"/>
+          <w:numId w:val="27"/>
         </w:numPr>
         <w:ind w:left="1440" w:hanging="360"/>
         <w:contextualSpacing w:val="1"/>
@@ -6494,7 +6753,7 @@
       <w:pPr>
         <w:numPr>
           <w:ilvl w:val="1"/>
-          <w:numId w:val="26"/>
+          <w:numId w:val="27"/>
         </w:numPr>
         <w:ind w:left="1440" w:hanging="360"/>
         <w:contextualSpacing w:val="1"/>
@@ -6514,7 +6773,7 @@
       <w:pPr>
         <w:numPr>
           <w:ilvl w:val="1"/>
-          <w:numId w:val="26"/>
+          <w:numId w:val="27"/>
         </w:numPr>
         <w:ind w:left="1440" w:hanging="360"/>
         <w:contextualSpacing w:val="1"/>
@@ -6534,7 +6793,7 @@
       <w:pPr>
         <w:numPr>
           <w:ilvl w:val="0"/>
-          <w:numId w:val="26"/>
+          <w:numId w:val="27"/>
         </w:numPr>
         <w:ind w:left="720" w:hanging="360"/>
         <w:contextualSpacing w:val="1"/>
@@ -6558,7 +6817,7 @@
       <w:pPr>
         <w:numPr>
           <w:ilvl w:val="1"/>
-          <w:numId w:val="26"/>
+          <w:numId w:val="27"/>
         </w:numPr>
         <w:ind w:left="1440" w:hanging="360"/>
         <w:contextualSpacing w:val="1"/>
@@ -6582,7 +6841,7 @@
       <w:pPr>
         <w:numPr>
           <w:ilvl w:val="1"/>
-          <w:numId w:val="26"/>
+          <w:numId w:val="27"/>
         </w:numPr>
         <w:ind w:left="1440" w:hanging="360"/>
         <w:contextualSpacing w:val="1"/>
@@ -6602,7 +6861,7 @@
       <w:pPr>
         <w:numPr>
           <w:ilvl w:val="0"/>
-          <w:numId w:val="26"/>
+          <w:numId w:val="27"/>
         </w:numPr>
         <w:ind w:left="720" w:hanging="360"/>
         <w:contextualSpacing w:val="1"/>
@@ -6622,7 +6881,7 @@
       <w:pPr>
         <w:numPr>
           <w:ilvl w:val="1"/>
-          <w:numId w:val="26"/>
+          <w:numId w:val="27"/>
         </w:numPr>
         <w:ind w:left="1440" w:hanging="360"/>
         <w:contextualSpacing w:val="1"/>
@@ -6646,7 +6905,7 @@
       <w:pPr>
         <w:numPr>
           <w:ilvl w:val="1"/>
-          <w:numId w:val="26"/>
+          <w:numId w:val="27"/>
         </w:numPr>
         <w:ind w:left="1440" w:hanging="360"/>
         <w:contextualSpacing w:val="1"/>
@@ -6670,7 +6929,7 @@
       <w:pPr>
         <w:numPr>
           <w:ilvl w:val="1"/>
-          <w:numId w:val="26"/>
+          <w:numId w:val="27"/>
         </w:numPr>
         <w:ind w:left="1440" w:hanging="360"/>
         <w:contextualSpacing w:val="1"/>
@@ -6694,7 +6953,7 @@
       <w:pPr>
         <w:numPr>
           <w:ilvl w:val="1"/>
-          <w:numId w:val="26"/>
+          <w:numId w:val="27"/>
         </w:numPr>
         <w:ind w:left="1440" w:hanging="360"/>
         <w:contextualSpacing w:val="1"/>
@@ -6718,7 +6977,7 @@
       <w:pPr>
         <w:numPr>
           <w:ilvl w:val="1"/>
-          <w:numId w:val="26"/>
+          <w:numId w:val="27"/>
         </w:numPr>
         <w:ind w:left="1440" w:hanging="360"/>
         <w:contextualSpacing w:val="1"/>
@@ -6742,7 +7001,7 @@
       <w:pPr>
         <w:numPr>
           <w:ilvl w:val="0"/>
-          <w:numId w:val="26"/>
+          <w:numId w:val="27"/>
         </w:numPr>
         <w:ind w:left="720" w:hanging="360"/>
         <w:contextualSpacing w:val="1"/>
@@ -6763,7 +7022,7 @@
       <w:pPr>
         <w:numPr>
           <w:ilvl w:val="1"/>
-          <w:numId w:val="26"/>
+          <w:numId w:val="27"/>
         </w:numPr>
         <w:ind w:left="1440" w:hanging="360"/>
         <w:contextualSpacing w:val="1"/>
@@ -6782,7 +7041,7 @@
       <w:pPr>
         <w:numPr>
           <w:ilvl w:val="1"/>
-          <w:numId w:val="26"/>
+          <w:numId w:val="27"/>
         </w:numPr>
         <w:ind w:left="1440" w:hanging="360"/>
         <w:contextualSpacing w:val="1"/>
@@ -6805,7 +7064,7 @@
       <w:pPr>
         <w:numPr>
           <w:ilvl w:val="0"/>
-          <w:numId w:val="26"/>
+          <w:numId w:val="27"/>
         </w:numPr>
         <w:ind w:left="720" w:hanging="360"/>
         <w:contextualSpacing w:val="1"/>
@@ -6827,7 +7086,7 @@
       <w:pPr>
         <w:numPr>
           <w:ilvl w:val="1"/>
-          <w:numId w:val="26"/>
+          <w:numId w:val="27"/>
         </w:numPr>
         <w:ind w:left="1440" w:hanging="360"/>
         <w:contextualSpacing w:val="1"/>
@@ -6849,7 +7108,7 @@
       <w:pPr>
         <w:numPr>
           <w:ilvl w:val="1"/>
-          <w:numId w:val="26"/>
+          <w:numId w:val="27"/>
         </w:numPr>
         <w:ind w:left="1440" w:hanging="360"/>
         <w:contextualSpacing w:val="1"/>
@@ -6878,7 +7137,7 @@
       <w:pPr>
         <w:numPr>
           <w:ilvl w:val="0"/>
-          <w:numId w:val="26"/>
+          <w:numId w:val="27"/>
         </w:numPr>
         <w:ind w:left="720" w:hanging="360"/>
         <w:contextualSpacing w:val="1"/>
@@ -6897,7 +7156,7 @@
       <w:pPr>
         <w:numPr>
           <w:ilvl w:val="1"/>
-          <w:numId w:val="26"/>
+          <w:numId w:val="27"/>
         </w:numPr>
         <w:ind w:left="1440" w:hanging="360"/>
         <w:contextualSpacing w:val="1"/>
@@ -6932,7 +7191,7 @@
       <w:pPr>
         <w:numPr>
           <w:ilvl w:val="1"/>
-          <w:numId w:val="26"/>
+          <w:numId w:val="27"/>
         </w:numPr>
         <w:ind w:left="1440" w:hanging="360"/>
         <w:contextualSpacing w:val="1"/>
@@ -6951,7 +7210,7 @@
       <w:pPr>
         <w:numPr>
           <w:ilvl w:val="1"/>
-          <w:numId w:val="26"/>
+          <w:numId w:val="27"/>
         </w:numPr>
         <w:ind w:left="1440" w:hanging="360"/>
         <w:contextualSpacing w:val="1"/>
@@ -6970,7 +7229,7 @@
       <w:pPr>
         <w:numPr>
           <w:ilvl w:val="1"/>
-          <w:numId w:val="26"/>
+          <w:numId w:val="27"/>
         </w:numPr>
         <w:ind w:left="1440" w:hanging="360"/>
         <w:contextualSpacing w:val="1"/>
@@ -6989,7 +7248,7 @@
       <w:pPr>
         <w:numPr>
           <w:ilvl w:val="0"/>
-          <w:numId w:val="26"/>
+          <w:numId w:val="27"/>
         </w:numPr>
         <w:ind w:left="720" w:hanging="360"/>
         <w:contextualSpacing w:val="1"/>
@@ -7006,7 +7265,7 @@
       <w:pPr>
         <w:numPr>
           <w:ilvl w:val="1"/>
-          <w:numId w:val="26"/>
+          <w:numId w:val="27"/>
         </w:numPr>
         <w:ind w:left="1440" w:hanging="360"/>
         <w:contextualSpacing w:val="1"/>
@@ -7023,7 +7282,7 @@
       <w:pPr>
         <w:numPr>
           <w:ilvl w:val="1"/>
-          <w:numId w:val="26"/>
+          <w:numId w:val="27"/>
         </w:numPr>
         <w:ind w:left="1440" w:hanging="360"/>
         <w:contextualSpacing w:val="1"/>
@@ -7048,8 +7307,8 @@
         <w:pStyle w:val="Heading3"/>
         <w:contextualSpacing w:val="0"/>
       </w:pPr>
-      <w:bookmarkStart w:colFirst="0" w:colLast="0" w:name="_uw4usiy0q15s" w:id="36"/>
-      <w:bookmarkEnd w:id="36"/>
+      <w:bookmarkStart w:colFirst="0" w:colLast="0" w:name="_uw4usiy0q15s" w:id="39"/>
+      <w:bookmarkEnd w:id="39"/>
       <w:r>
         <w:rPr>
           <w:rtl w:val="0"/>
@@ -7095,8 +7354,8 @@
         <w:pStyle w:val="Heading3"/>
         <w:contextualSpacing w:val="0"/>
       </w:pPr>
-      <w:bookmarkStart w:colFirst="0" w:colLast="0" w:name="_8qifb3ce203u" w:id="37"/>
-      <w:bookmarkEnd w:id="37"/>
+      <w:bookmarkStart w:colFirst="0" w:colLast="0" w:name="_8qifb3ce203u" w:id="40"/>
+      <w:bookmarkEnd w:id="40"/>
       <w:r>
         <w:rPr>
           <w:rtl w:val="0"/>
@@ -7121,8 +7380,8 @@
         <w:pStyle w:val="Heading3"/>
         <w:contextualSpacing w:val="0"/>
       </w:pPr>
-      <w:bookmarkStart w:colFirst="0" w:colLast="0" w:name="_l81ztp8slfi4" w:id="38"/>
-      <w:bookmarkEnd w:id="38"/>
+      <w:bookmarkStart w:colFirst="0" w:colLast="0" w:name="_l81ztp8slfi4" w:id="41"/>
+      <w:bookmarkEnd w:id="41"/>
       <w:r>
         <w:rPr>
           <w:rtl w:val="0"/>
@@ -7141,7 +7400,7 @@
         </w:rPr>
         <w:t xml:space="preserve">Share your outline with the group </w:t>
       </w:r>
-      <w:hyperlink r:id="rId25">
+      <w:hyperlink r:id="rId26">
         <w:r>
           <w:rPr>
             <w:color w:val="1155cc"/>
@@ -7164,13 +7423,13 @@
         <w:spacing w:before="200" w:lineRule="auto"/>
         <w:contextualSpacing w:val="0"/>
       </w:pPr>
-      <w:bookmarkStart w:colFirst="0" w:colLast="0" w:name="_ua7fsb46nd64" w:id="39"/>
-      <w:bookmarkEnd w:id="39"/>
-      <w:r>
-        <w:rPr>
-          <w:rtl w:val="0"/>
-        </w:rPr>
-        <w:t xml:space="preserve">Should you show your outline to the Guest?</w:t>
+      <w:bookmarkStart w:colFirst="0" w:colLast="0" w:name="_ua7fsb46nd64" w:id="42"/>
+      <w:bookmarkEnd w:id="42"/>
+      <w:r>
+        <w:rPr>
+          <w:rtl w:val="0"/>
+        </w:rPr>
+        <w:t xml:space="preserve">Should you show your outline to the guest?</w:t>
       </w:r>
     </w:p>
     <w:p>
@@ -7188,51 +7447,226 @@
     <w:p>
       <w:pPr>
         <w:pStyle w:val="Heading2"/>
-        <w:keepNext w:val="1"/>
-        <w:keepLines w:val="1"/>
+        <w:contextualSpacing w:val="0"/>
+      </w:pPr>
+      <w:bookmarkStart w:colFirst="0" w:colLast="0" w:name="_a5sn1whvioey" w:id="43"/>
+      <w:bookmarkEnd w:id="43"/>
+      <w:r>
+        <w:rPr>
+          <w:rtl w:val="0"/>
+        </w:rPr>
+        <w:t xml:space="preserve">The Outline versus Reality</w:t>
+      </w:r>
+    </w:p>
+    <w:p>
+      <w:pPr>
         <w:spacing w:before="200" w:lineRule="auto"/>
         <w:contextualSpacing w:val="0"/>
       </w:pPr>
-      <w:bookmarkStart w:colFirst="0" w:colLast="0" w:name="_hh4nyh56nqhw" w:id="40"/>
-      <w:bookmarkEnd w:id="40"/>
-      <w:r>
-        <w:rPr>
-          <w:rtl w:val="0"/>
-        </w:rPr>
-        <w:t xml:space="preserve">Researching the Guest</w:t>
+      <w:r>
+        <w:rPr>
+          <w:rtl w:val="0"/>
+        </w:rPr>
+        <w:t xml:space="preserve">There are several purposes served by creating the outline:</w:t>
+      </w:r>
+    </w:p>
+    <w:p>
+      <w:pPr>
+        <w:numPr>
+          <w:ilvl w:val="0"/>
+          <w:numId w:val="30"/>
+        </w:numPr>
+        <w:spacing w:before="200" w:line="240" w:lineRule="auto"/>
+        <w:ind w:left="720" w:hanging="360"/>
+        <w:contextualSpacing w:val="1"/>
+        <w:rPr>
+          <w:u w:val="none"/>
+        </w:rPr>
+      </w:pPr>
+      <w:r>
+        <w:rPr>
+          <w:rtl w:val="0"/>
+        </w:rPr>
+        <w:t xml:space="preserve">To have a set of good questions.  Though you will not use all of them, you will not run out.</w:t>
+      </w:r>
+    </w:p>
+    <w:p>
+      <w:pPr>
+        <w:numPr>
+          <w:ilvl w:val="0"/>
+          <w:numId w:val="30"/>
+        </w:numPr>
+        <w:spacing w:before="200" w:line="240" w:lineRule="auto"/>
+        <w:ind w:left="720" w:hanging="360"/>
+        <w:contextualSpacing w:val="1"/>
+        <w:rPr>
+          <w:u w:val="none"/>
+        </w:rPr>
+      </w:pPr>
+      <w:r>
+        <w:rPr>
+          <w:rtl w:val="0"/>
+        </w:rPr>
+        <w:t xml:space="preserve">For the host to understand enough about the domain to know what they want to cover</w:t>
+      </w:r>
+    </w:p>
+    <w:p>
+      <w:pPr>
+        <w:numPr>
+          <w:ilvl w:val="0"/>
+          <w:numId w:val="30"/>
+        </w:numPr>
+        <w:spacing w:before="200" w:line="240" w:lineRule="auto"/>
+        <w:ind w:left="720" w:hanging="360"/>
+        <w:contextualSpacing w:val="1"/>
+        <w:rPr>
+          <w:u w:val="none"/>
+        </w:rPr>
+      </w:pPr>
+      <w:r>
+        <w:rPr>
+          <w:rtl w:val="0"/>
+        </w:rPr>
+        <w:t xml:space="preserve">To think about the structure of the interview</w:t>
+      </w:r>
+    </w:p>
+    <w:p>
+      <w:pPr>
+        <w:spacing w:before="200" w:line="240" w:lineRule="auto"/>
+        <w:contextualSpacing w:val="0"/>
+      </w:pPr>
+      <w:r>
+        <w:rPr>
+          <w:rtl w:val="0"/>
+        </w:rPr>
+        <w:t xml:space="preserve">But in reality, shows never go according to the outline, for many reasons.</w:t>
+      </w:r>
+    </w:p>
+    <w:p>
+      <w:pPr>
+        <w:numPr>
+          <w:ilvl w:val="0"/>
+          <w:numId w:val="23"/>
+        </w:numPr>
+        <w:spacing w:before="200" w:line="276" w:lineRule="auto"/>
+        <w:ind w:left="720" w:hanging="360"/>
+        <w:contextualSpacing w:val="1"/>
+        <w:rPr>
+          <w:u w:val="none"/>
+        </w:rPr>
+      </w:pPr>
+      <w:r>
+        <w:rPr>
+          <w:rtl w:val="0"/>
+        </w:rPr>
+        <w:t xml:space="preserve">Guests always give longer answers than what you think when you are developing the outline.  I believe that there must be a cognitive bias that occurs with hosts where we all think that the answers will be short and that we think we can predict what the answers will be.  Your outline in most cases will have two to three times more material than you can use. </w:t>
+      </w:r>
+    </w:p>
+    <w:p>
+      <w:pPr>
+        <w:numPr>
+          <w:ilvl w:val="0"/>
+          <w:numId w:val="23"/>
+        </w:numPr>
+        <w:spacing w:before="200" w:line="276" w:lineRule="auto"/>
+        <w:ind w:left="720" w:hanging="360"/>
+        <w:contextualSpacing w:val="1"/>
+        <w:rPr>
+          <w:u w:val="none"/>
+        </w:rPr>
+      </w:pPr>
+      <w:r>
+        <w:rPr>
+          <w:rtl w:val="0"/>
+        </w:rPr>
+        <w:t xml:space="preserve">Guests always go in a different direction than what you think.  Even if your questions are based on the guest’s own books or articles, their responses always contain ideas that you were not expecting.</w:t>
+      </w:r>
+    </w:p>
+    <w:p>
+      <w:pPr>
+        <w:numPr>
+          <w:ilvl w:val="0"/>
+          <w:numId w:val="23"/>
+        </w:numPr>
+        <w:spacing w:before="200" w:line="276" w:lineRule="auto"/>
+        <w:ind w:left="720" w:hanging="360"/>
+        <w:contextualSpacing w:val="1"/>
+        <w:rPr>
+          <w:u w:val="none"/>
+        </w:rPr>
+      </w:pPr>
+      <w:r>
+        <w:rPr>
+          <w:rtl w:val="0"/>
+        </w:rPr>
+        <w:t xml:space="preserve">The guest’s response often suggests a great follow-up question that is different than your next planned question.  For example, “After we built the XYZ we found it did not perform as expected”.  The foll-won would be “Why not?” which is probably not what you had planned.  </w:t>
+      </w:r>
+    </w:p>
+    <w:p>
+      <w:pPr>
+        <w:numPr>
+          <w:ilvl w:val="0"/>
+          <w:numId w:val="23"/>
+        </w:numPr>
+        <w:spacing w:before="200" w:line="276" w:lineRule="auto"/>
+        <w:ind w:left="720" w:hanging="360"/>
+        <w:contextualSpacing w:val="1"/>
+        <w:rPr>
+          <w:u w:val="none"/>
+        </w:rPr>
+      </w:pPr>
+      <w:r>
+        <w:rPr>
+          <w:rtl w:val="0"/>
+        </w:rPr>
+        <w:t xml:space="preserve">Asking the obvious follow-on question gives the interview a more spontaneous flow than asking a series of planned questions.  That does not mean that you should always go for the flow and never ask a planned question. That depends on what you have already covered, what you want to cover, and how much you like the guest’s ideas compared to what you had planned.</w:t>
+      </w:r>
+    </w:p>
+    <w:p>
+      <w:pPr>
+        <w:numPr>
+          <w:ilvl w:val="0"/>
+          <w:numId w:val="23"/>
+        </w:numPr>
+        <w:spacing w:before="200" w:line="276" w:lineRule="auto"/>
+        <w:ind w:left="720" w:hanging="360"/>
+        <w:contextualSpacing w:val="1"/>
+        <w:rPr>
+          <w:u w:val="none"/>
+        </w:rPr>
+      </w:pPr>
+      <w:r>
+        <w:rPr>
+          <w:rtl w:val="0"/>
+        </w:rPr>
+        <w:t xml:space="preserve">The guest’s answer often suggests a follow on question that you planned to use, but much later on in the show.  It is often a good move to go for the follow on because that gives you the best of both - it incorporates your planned material, and, it flows from the guest’s response.  However, it breaks the sequencing of material.  I have found it not uncommon that using this approach I end up using most of my best planned material, but out of the order that I had planned.</w:t>
+      </w:r>
+    </w:p>
+    <w:p>
+      <w:pPr>
+        <w:pStyle w:val="Heading2"/>
+        <w:contextualSpacing w:val="0"/>
+      </w:pPr>
+      <w:bookmarkStart w:colFirst="0" w:colLast="0" w:name="_y6bohebjviw8" w:id="44"/>
+      <w:bookmarkEnd w:id="44"/>
+      <w:r>
+        <w:rPr>
+          <w:rtl w:val="0"/>
+        </w:rPr>
+        <w:t xml:space="preserve">Schedule the Interview</w:t>
       </w:r>
     </w:p>
     <w:p>
       <w:pPr>
         <w:spacing w:before="200" w:lineRule="auto"/>
         <w:contextualSpacing w:val="0"/>
-      </w:pPr>
-      <w:r>
-        <w:rPr>
-          <w:rtl w:val="0"/>
-        </w:rPr>
-        <w:t xml:space="preserve">You can usually find a guest biography on the internet.  If I can, then I put together a short bio and email it to the guest asking for edits.  Often there are no edits.  This reduces the number of things that the guest has to do.  If you cannot find a bio, then ask the guest for a short bio.  You will use this to introduce the guest. </w:t>
-      </w:r>
-    </w:p>
-    <w:p>
-      <w:pPr>
-        <w:contextualSpacing w:val="0"/>
-      </w:pPr>
-      <w:r>
-        <w:rPr>
-          <w:rtl w:val="0"/>
-        </w:rPr>
-      </w:r>
-    </w:p>
-    <w:p>
-      <w:pPr>
-        <w:contextualSpacing w:val="0"/>
-      </w:pPr>
-      <w:r>
-        <w:rPr>
-          <w:rtl w:val="0"/>
-        </w:rPr>
-        <w:t xml:space="preserve">The guest may provide a bio.  Guest bios are often whimsical, witty, and contain metaphors and other tropes, like “was the chief cat herder for a startup”.  Other times, they contain aspirations and life goals and philosophies, such as “tries to make the world a better place”.  Translate the guest-provided into concrete facts such as “Was the CTO of…”, “Founded the company…”, “Held a position as a researcher at …”.</w:t>
+        <w:rPr/>
+      </w:pPr>
+      <w:r>
+        <w:rPr>
+          <w:rtl w:val="0"/>
+        </w:rPr>
+        <w:t xml:space="preserve">Arrange a time directly with your guest.  Interviews can be done in person or over an internet connection. </w:t>
       </w:r>
     </w:p>
     <w:p>
@@ -7240,26 +7674,102 @@
         <w:pStyle w:val="Heading2"/>
         <w:contextualSpacing w:val="0"/>
       </w:pPr>
-      <w:bookmarkStart w:colFirst="0" w:colLast="0" w:name="_y6bohebjviw8" w:id="41"/>
-      <w:bookmarkEnd w:id="41"/>
-      <w:r>
-        <w:rPr>
-          <w:rtl w:val="0"/>
-        </w:rPr>
-        <w:t xml:space="preserve">Schedule the Interview</w:t>
+      <w:bookmarkStart w:colFirst="0" w:colLast="0" w:name="_ojlszqd07yok" w:id="45"/>
+      <w:bookmarkEnd w:id="45"/>
+      <w:r>
+        <w:rPr>
+          <w:rtl w:val="0"/>
+        </w:rPr>
+        <w:t xml:space="preserve">The Host is a Facilitator</w:t>
       </w:r>
     </w:p>
     <w:p>
       <w:pPr>
         <w:spacing w:before="200" w:lineRule="auto"/>
         <w:contextualSpacing w:val="0"/>
+      </w:pPr>
+      <w:r>
+        <w:rPr>
+          <w:rtl w:val="0"/>
+        </w:rPr>
+        <w:t xml:space="preserve">The episode is about the guest -- not about the host.  The host’s job includes the following:</w:t>
+      </w:r>
+    </w:p>
+    <w:p>
+      <w:pPr>
+        <w:contextualSpacing w:val="0"/>
+      </w:pPr>
+      <w:r>
+        <w:rPr>
+          <w:rtl w:val="0"/>
+        </w:rPr>
+      </w:r>
+    </w:p>
+    <w:p>
+      <w:pPr>
+        <w:numPr>
+          <w:ilvl w:val="0"/>
+          <w:numId w:val="4"/>
+        </w:numPr>
+        <w:ind w:left="720" w:hanging="360"/>
+        <w:contextualSpacing w:val="1"/>
         <w:rPr/>
       </w:pPr>
       <w:r>
         <w:rPr>
           <w:rtl w:val="0"/>
         </w:rPr>
-        <w:t xml:space="preserve">Arrange a time directly with your guest.  Interviews can be done in person or over an internet connection. </w:t>
+        <w:t xml:space="preserve">The host’s job is to put the guest in a position to share his or her expertise on the topic with the listeners.  </w:t>
+      </w:r>
+    </w:p>
+    <w:p>
+      <w:pPr>
+        <w:numPr>
+          <w:ilvl w:val="0"/>
+          <w:numId w:val="4"/>
+        </w:numPr>
+        <w:ind w:left="720" w:hanging="360"/>
+        <w:contextualSpacing w:val="1"/>
+        <w:rPr>
+          <w:u w:val="none"/>
+        </w:rPr>
+      </w:pPr>
+      <w:r>
+        <w:rPr>
+          <w:rtl w:val="0"/>
+        </w:rPr>
+        <w:t xml:space="preserve">The host represents the listening audience.  The host directs the guest toward material that the audience will find interesting and away from material that the audience will not care about.  A lot of this happens during the preparation period. </w:t>
+      </w:r>
+    </w:p>
+    <w:p>
+      <w:pPr>
+        <w:numPr>
+          <w:ilvl w:val="0"/>
+          <w:numId w:val="4"/>
+        </w:numPr>
+        <w:ind w:left="720" w:hanging="360"/>
+        <w:contextualSpacing w:val="1"/>
+        <w:rPr>
+          <w:u w:val="none"/>
+        </w:rPr>
+      </w:pPr>
+      <w:r>
+        <w:rPr>
+          <w:rtl w:val="0"/>
+        </w:rPr>
+        <w:t xml:space="preserve">The host manages the time budget of the interview so that everything that is necessary happens within 60 minutes.  There are about 15 things that have to happen within the hour. More on this below. </w:t>
+      </w:r>
+    </w:p>
+    <w:p>
+      <w:pPr>
+        <w:spacing w:before="200" w:lineRule="auto"/>
+        <w:contextualSpacing w:val="0"/>
+      </w:pPr>
+      <w:r>
+        <w:rPr>
+          <w:rtl w:val="0"/>
+        </w:rPr>
+        <w:t xml:space="preserve">The host should sound more like an attentive and curious student.  The host should not come across as trying to demonstrate that they know as much or more than the guest about the topic.  I encourage the host to feel no embarrassment over not knowing something that the guest knows. It is ok for the host to not know something. It is the guest’s job to know everything.  You can also fall back on the time-tested, “The listeners might like you to explain what X is,” which provides plausible deniability to you as the host that you do know what X is. </w:t>
       </w:r>
     </w:p>
     <w:p>
@@ -7267,13 +7777,13 @@
         <w:pStyle w:val="Heading2"/>
         <w:contextualSpacing w:val="0"/>
       </w:pPr>
-      <w:bookmarkStart w:colFirst="0" w:colLast="0" w:name="_ojlszqd07yok" w:id="42"/>
-      <w:bookmarkEnd w:id="42"/>
-      <w:r>
-        <w:rPr>
-          <w:rtl w:val="0"/>
-        </w:rPr>
-        <w:t xml:space="preserve">The Host is a Facilitator</w:t>
+      <w:bookmarkStart w:colFirst="0" w:colLast="0" w:name="_9gifoxin8c1h" w:id="46"/>
+      <w:bookmarkEnd w:id="46"/>
+      <w:r>
+        <w:rPr>
+          <w:rtl w:val="0"/>
+        </w:rPr>
+        <w:t xml:space="preserve">Controversial Issues</w:t>
       </w:r>
     </w:p>
     <w:p>
@@ -7285,72 +7795,64 @@
         <w:rPr>
           <w:rtl w:val="0"/>
         </w:rPr>
-        <w:t xml:space="preserve">The episode is about the guest -- not about the host.  The host’s job includes the following:</w:t>
-      </w:r>
-    </w:p>
-    <w:p>
-      <w:pPr>
-        <w:contextualSpacing w:val="0"/>
-      </w:pPr>
-      <w:r>
-        <w:rPr>
-          <w:rtl w:val="0"/>
-        </w:rPr>
-      </w:r>
-    </w:p>
-    <w:p>
-      <w:pPr>
-        <w:numPr>
-          <w:ilvl w:val="0"/>
-          <w:numId w:val="4"/>
-        </w:numPr>
-        <w:ind w:left="720" w:hanging="360"/>
-        <w:contextualSpacing w:val="1"/>
+        <w:t xml:space="preserve">It is ok to ask some difficult questions about controversial topics.  Let the guest respond but do not debate the guest.  If you pose the question the guest answers, then you have done your job as a journalist.  Maybe the guest adequately addressed the question, maybe, not.  Trust your listeners to decide for themselves whether the guest gave a good enough answer. </w:t>
+      </w:r>
+    </w:p>
+    <w:p>
+      <w:pPr>
+        <w:contextualSpacing w:val="0"/>
+      </w:pPr>
+      <w:r>
+        <w:rPr>
+          <w:rtl w:val="0"/>
+        </w:rPr>
+      </w:r>
+    </w:p>
+    <w:p>
+      <w:pPr>
+        <w:contextualSpacing w:val="0"/>
+      </w:pPr>
+      <w:r>
+        <w:rPr>
+          <w:rtl w:val="0"/>
+        </w:rPr>
+        <w:t xml:space="preserve">The best way to approach a controversial area is do not challenge the guest directly.  Do not ask the question in such a way that it sounds like the host is expecting a specific response.  Acknowledge the controversy, but distance yourself from the issue.  For example, “There has been a lot of controversy about the paired programming.  Some have charged that the it is too costly and does provide benefits.  What is your view on that?” Ask your question, let the guest respond, and move on.  Do not debate the guest.  </w:t>
+      </w:r>
+    </w:p>
+    <w:p>
+      <w:pPr>
+        <w:contextualSpacing w:val="0"/>
+      </w:pPr>
+      <w:r>
+        <w:rPr>
+          <w:rtl w:val="0"/>
+        </w:rPr>
+      </w:r>
+    </w:p>
+    <w:p>
+      <w:pPr>
+        <w:contextualSpacing w:val="0"/>
+      </w:pPr>
+      <w:r>
+        <w:rPr>
+          <w:rtl w:val="0"/>
+        </w:rPr>
+        <w:t xml:space="preserve">Another technique for framing controversial topics is, “Would it be fair to say that &lt;X&gt;?”.  That gives the chance for the guest to dispute the view. </w:t>
+      </w:r>
+    </w:p>
+    <w:p>
+      <w:pPr>
+        <w:pStyle w:val="Heading2"/>
+        <w:contextualSpacing w:val="0"/>
         <w:rPr/>
       </w:pPr>
-      <w:r>
-        <w:rPr>
-          <w:rtl w:val="0"/>
-        </w:rPr>
-        <w:t xml:space="preserve">The host’s job is to put the guest in a position to share his or her expertise on the topic with the listeners.  </w:t>
-      </w:r>
-    </w:p>
-    <w:p>
-      <w:pPr>
-        <w:numPr>
-          <w:ilvl w:val="0"/>
-          <w:numId w:val="4"/>
-        </w:numPr>
-        <w:ind w:left="720" w:hanging="360"/>
-        <w:contextualSpacing w:val="1"/>
-        <w:rPr>
-          <w:u w:val="none"/>
-        </w:rPr>
-      </w:pPr>
-      <w:r>
-        <w:rPr>
-          <w:rtl w:val="0"/>
-        </w:rPr>
-        <w:t xml:space="preserve">The host represents the listening audience.  The host directs the guest toward material that the audience will find interesting and away from material that the audience will not care about.  A lot of this happens during the preparation period. </w:t>
-      </w:r>
-    </w:p>
-    <w:p>
-      <w:pPr>
-        <w:numPr>
-          <w:ilvl w:val="0"/>
-          <w:numId w:val="4"/>
-        </w:numPr>
-        <w:ind w:left="720" w:hanging="360"/>
-        <w:contextualSpacing w:val="1"/>
-        <w:rPr>
-          <w:u w:val="none"/>
-        </w:rPr>
-      </w:pPr>
-      <w:r>
-        <w:rPr>
-          <w:rtl w:val="0"/>
-        </w:rPr>
-        <w:t xml:space="preserve">The host manages the time budget of the interview so that everything that is necessary happens within 60 minutes.  There are about 15 things that have to happen within the hour. More on this below. </w:t>
+      <w:bookmarkStart w:colFirst="0" w:colLast="0" w:name="_nb0fhcrllcli" w:id="47"/>
+      <w:bookmarkEnd w:id="47"/>
+      <w:r>
+        <w:rPr>
+          <w:rtl w:val="0"/>
+        </w:rPr>
+        <w:t xml:space="preserve">Time Management</w:t>
       </w:r>
     </w:p>
     <w:p>
@@ -7362,102 +7864,29 @@
         <w:rPr>
           <w:rtl w:val="0"/>
         </w:rPr>
-        <w:t xml:space="preserve">The host should sound more like an attentive and curious student.  The host should not come across as trying to demonstrate that they know as much or more than the guest about the topic.  I encourage the host to feel no embarrassment over not knowing something that the guest knows. It is ok for the host to not know something. It is the guest’s job to know everything.  You can also fall back on the time-tested, “The listeners might like you to explain what X is,” which provides plausible deniability to you as the host that you do know what X is. </w:t>
-      </w:r>
-    </w:p>
-    <w:p>
-      <w:pPr>
-        <w:pStyle w:val="Heading2"/>
-        <w:contextualSpacing w:val="0"/>
-      </w:pPr>
-      <w:bookmarkStart w:colFirst="0" w:colLast="0" w:name="_9gifoxin8c1h" w:id="43"/>
-      <w:bookmarkEnd w:id="43"/>
-      <w:r>
-        <w:rPr>
-          <w:rtl w:val="0"/>
-        </w:rPr>
-        <w:t xml:space="preserve">Controversial Issues</w:t>
-      </w:r>
-    </w:p>
-    <w:p>
-      <w:pPr>
-        <w:spacing w:before="200" w:lineRule="auto"/>
-        <w:contextualSpacing w:val="0"/>
-      </w:pPr>
-      <w:r>
-        <w:rPr>
-          <w:rtl w:val="0"/>
-        </w:rPr>
-        <w:t xml:space="preserve">It is ok to ask some difficult questions about controversial topics.  Let the guest respond but do not debate the guest.  If you pose the question the guest answers, then you have done your job as a journalist.  Maybe the guest adequately addressed the question, maybe, not.  Trust your listeners to decide for themselves whether the guest gave a good enough answer. </w:t>
-      </w:r>
-    </w:p>
-    <w:p>
-      <w:pPr>
-        <w:contextualSpacing w:val="0"/>
-      </w:pPr>
-      <w:r>
-        <w:rPr>
-          <w:rtl w:val="0"/>
-        </w:rPr>
-      </w:r>
-    </w:p>
-    <w:p>
-      <w:pPr>
-        <w:contextualSpacing w:val="0"/>
-      </w:pPr>
-      <w:r>
-        <w:rPr>
-          <w:rtl w:val="0"/>
-        </w:rPr>
-        <w:t xml:space="preserve">The best way to approach a controversial area is do not challenge the guest directly.  Do not ask the question in such a way that it sounds like the host is expecting a specific response.  Acknowledge the controversy, but distance yourself from the issue.  For example, “There has been a lot of controversy about the paired programming.  Some have charged that the it is too costly and does provide benefits.  What is your view on that?” Ask your question, let the guest respond, and move on.  Do not debate the guest.  </w:t>
-      </w:r>
-    </w:p>
-    <w:p>
-      <w:pPr>
-        <w:contextualSpacing w:val="0"/>
-      </w:pPr>
-      <w:r>
-        <w:rPr>
-          <w:rtl w:val="0"/>
-        </w:rPr>
-      </w:r>
-    </w:p>
-    <w:p>
-      <w:pPr>
-        <w:contextualSpacing w:val="0"/>
-      </w:pPr>
-      <w:r>
-        <w:rPr>
-          <w:rtl w:val="0"/>
-        </w:rPr>
-        <w:t xml:space="preserve">Another technique for framing controversial topics is, “Would it be fair to say that &lt;X&gt;?”.  That gives the chance for the guest to dispute the view. </w:t>
-      </w:r>
-    </w:p>
-    <w:p>
-      <w:pPr>
-        <w:pStyle w:val="Heading2"/>
+        <w:t xml:space="preserve">The format is a one-hour episode but it can run over.  If it goes at least 45 minutes that is enough, and there is no need to cut material if you go 1:05 or 1:10.  </w:t>
+      </w:r>
+    </w:p>
+    <w:p>
+      <w:pPr>
+        <w:contextualSpacing w:val="0"/>
+      </w:pPr>
+      <w:r>
+        <w:rPr>
+          <w:rtl w:val="0"/>
+        </w:rPr>
+      </w:r>
+    </w:p>
+    <w:p>
+      <w:pPr>
         <w:contextualSpacing w:val="0"/>
         <w:rPr/>
       </w:pPr>
-      <w:bookmarkStart w:colFirst="0" w:colLast="0" w:name="_nb0fhcrllcli" w:id="44"/>
-      <w:bookmarkEnd w:id="44"/>
-      <w:r>
-        <w:rPr>
-          <w:rtl w:val="0"/>
-        </w:rPr>
-        <w:t xml:space="preserve">Time Management</w:t>
-      </w:r>
-    </w:p>
-    <w:p>
-      <w:pPr>
-        <w:spacing w:before="200" w:lineRule="auto"/>
-        <w:contextualSpacing w:val="0"/>
-      </w:pPr>
-      <w:r>
-        <w:rPr>
-          <w:rtl w:val="0"/>
-        </w:rPr>
-        <w:t xml:space="preserve">The format is a one-hour episode but it can run over.  If it goes at least 45 minutes that is enough, and there is no need to cut material if you go 1:05 or 1:10.  </w:t>
+      <w:r>
+        <w:rPr>
+          <w:rtl w:val="0"/>
+        </w:rPr>
+        <w:t xml:space="preserve">You can record up to about 70 minutes if there are do-overs or out-of-band meta discussions that will be cut.  It is hard to know while you are recording how much material you will have to cut.  If you record 75 minutes and have to cut the 10 least interesting minutes, that is better than recording 60 and ending up with 45 usable minutes. </w:t>
       </w:r>
     </w:p>
     <w:p>
@@ -7479,28 +7908,6 @@
         <w:rPr>
           <w:rtl w:val="0"/>
         </w:rPr>
-        <w:t xml:space="preserve">You can record up to about 70 minutes if there are do-overs or out-of-band meta discussions that will be cut.  It is hard to know while you are recording how much material you will have to cut.  If you record 75 minutes and have to cut the 10 least interesting minutes, that is better than recording 60 and ending up with 45 usable minutes. </w:t>
-      </w:r>
-    </w:p>
-    <w:p>
-      <w:pPr>
-        <w:contextualSpacing w:val="0"/>
-      </w:pPr>
-      <w:r>
-        <w:rPr>
-          <w:rtl w:val="0"/>
-        </w:rPr>
-      </w:r>
-    </w:p>
-    <w:p>
-      <w:pPr>
-        <w:contextualSpacing w:val="0"/>
-        <w:rPr/>
-      </w:pPr>
-      <w:r>
-        <w:rPr>
-          <w:rtl w:val="0"/>
-        </w:rPr>
         <w:t xml:space="preserve">Time management is very important in getting the episode to come out the way that you want it.  There is an art to this, and you will get better at it as you do more.  The art is to balance out your material over the time you have so that you cover a range of things without spending too much or too little time on any one topic. </w:t>
       </w:r>
     </w:p>
@@ -7524,7 +7931,7 @@
         </w:rPr>
         <w:t xml:space="preserve">Management of your time requires making choices about what are the most important things to cover, fitting those things into the time that you have and deciding what can be left out.  Some of the best films cut significant scenes during editing in order to improve the story flow.  Think, for example, about the film director Peter Jackson’s </w:t>
       </w:r>
-      <w:hyperlink r:id="rId26">
+      <w:hyperlink r:id="rId27">
         <w:r>
           <w:rPr>
             <w:color w:val="1155cc"/>
@@ -7540,7 +7947,7 @@
         </w:rPr>
         <w:t xml:space="preserve">-</w:t>
       </w:r>
-      <w:hyperlink r:id="rId27">
+      <w:hyperlink r:id="rId28">
         <w:r>
           <w:rPr>
             <w:color w:val="1155cc"/>
@@ -7583,8 +7990,8 @@
         <w:pStyle w:val="Heading2"/>
         <w:contextualSpacing w:val="0"/>
       </w:pPr>
-      <w:bookmarkStart w:colFirst="0" w:colLast="0" w:name="_28a2oeceo02o" w:id="45"/>
-      <w:bookmarkEnd w:id="45"/>
+      <w:bookmarkStart w:colFirst="0" w:colLast="0" w:name="_28a2oeceo02o" w:id="48"/>
+      <w:bookmarkEnd w:id="48"/>
       <w:r>
         <w:rPr>
           <w:rtl w:val="0"/>
@@ -7640,7 +8047,7 @@
         </w:rPr>
         <w:t xml:space="preserve">Guests tend to follow </w:t>
       </w:r>
-      <w:hyperlink r:id="rId28">
+      <w:hyperlink r:id="rId29">
         <w:r>
           <w:rPr>
             <w:color w:val="1155cc"/>
@@ -7813,8 +8220,8 @@
         <w:pStyle w:val="Heading2"/>
         <w:contextualSpacing w:val="0"/>
       </w:pPr>
-      <w:bookmarkStart w:colFirst="0" w:colLast="0" w:name="_jpkhz34qyizu" w:id="46"/>
-      <w:bookmarkEnd w:id="46"/>
+      <w:bookmarkStart w:colFirst="0" w:colLast="0" w:name="_jpkhz34qyizu" w:id="49"/>
+      <w:bookmarkEnd w:id="49"/>
       <w:r>
         <w:rPr>
           <w:rtl w:val="0"/>
@@ -7839,8 +8246,8 @@
         <w:pStyle w:val="Heading2"/>
         <w:contextualSpacing w:val="0"/>
       </w:pPr>
-      <w:bookmarkStart w:colFirst="0" w:colLast="0" w:name="_28ewf28dqbno" w:id="47"/>
-      <w:bookmarkEnd w:id="47"/>
+      <w:bookmarkStart w:colFirst="0" w:colLast="0" w:name="_28ewf28dqbno" w:id="50"/>
+      <w:bookmarkEnd w:id="50"/>
       <w:r>
         <w:rPr>
           <w:rtl w:val="0"/>
@@ -7887,8 +8294,8 @@
         <w:pStyle w:val="Heading1"/>
         <w:contextualSpacing w:val="0"/>
       </w:pPr>
-      <w:bookmarkStart w:colFirst="0" w:colLast="0" w:name="_6sj5nzkdhlza" w:id="48"/>
-      <w:bookmarkEnd w:id="48"/>
+      <w:bookmarkStart w:colFirst="0" w:colLast="0" w:name="_6sj5nzkdhlza" w:id="51"/>
+      <w:bookmarkEnd w:id="51"/>
       <w:r>
         <w:rPr>
           <w:rtl w:val="0"/>
@@ -7905,8 +8312,8 @@
         <w:contextualSpacing w:val="0"/>
         <w:rPr/>
       </w:pPr>
-      <w:bookmarkStart w:colFirst="0" w:colLast="0" w:name="_h53h1hk5pp64" w:id="49"/>
-      <w:bookmarkEnd w:id="49"/>
+      <w:bookmarkStart w:colFirst="0" w:colLast="0" w:name="_h53h1hk5pp64" w:id="52"/>
+      <w:bookmarkEnd w:id="52"/>
       <w:r>
         <w:rPr>
           <w:rtl w:val="0"/>
@@ -7932,8 +8339,8 @@
         <w:spacing w:before="200" w:lineRule="auto"/>
         <w:contextualSpacing w:val="0"/>
       </w:pPr>
-      <w:bookmarkStart w:colFirst="0" w:colLast="0" w:name="_67afvsaqf8ay" w:id="50"/>
-      <w:bookmarkEnd w:id="50"/>
+      <w:bookmarkStart w:colFirst="0" w:colLast="0" w:name="_67afvsaqf8ay" w:id="53"/>
+      <w:bookmarkEnd w:id="53"/>
       <w:r>
         <w:rPr>
           <w:rtl w:val="0"/>
@@ -7959,8 +8366,8 @@
         <w:pStyle w:val="Heading2"/>
         <w:contextualSpacing w:val="0"/>
       </w:pPr>
-      <w:bookmarkStart w:colFirst="0" w:colLast="0" w:name="_xdvmfi996yz1" w:id="51"/>
-      <w:bookmarkEnd w:id="51"/>
+      <w:bookmarkStart w:colFirst="0" w:colLast="0" w:name="_xdvmfi996yz1" w:id="54"/>
+      <w:bookmarkEnd w:id="54"/>
       <w:r>
         <w:rPr>
           <w:rtl w:val="0"/>
@@ -7979,7 +8386,7 @@
         </w:rPr>
         <w:t xml:space="preserve">Go through this </w:t>
       </w:r>
-      <w:hyperlink r:id="rId29">
+      <w:hyperlink r:id="rId30">
         <w:r>
           <w:rPr>
             <w:color w:val="1155cc"/>
@@ -8068,8 +8475,8 @@
         <w:pStyle w:val="Heading2"/>
         <w:contextualSpacing w:val="0"/>
       </w:pPr>
-      <w:bookmarkStart w:colFirst="0" w:colLast="0" w:name="_k2xqr3i0vlsr" w:id="52"/>
-      <w:bookmarkEnd w:id="52"/>
+      <w:bookmarkStart w:colFirst="0" w:colLast="0" w:name="_k2xqr3i0vlsr" w:id="55"/>
+      <w:bookmarkEnd w:id="55"/>
       <w:r>
         <w:rPr>
           <w:rtl w:val="0"/>
@@ -8103,7 +8510,7 @@
       <w:pPr>
         <w:numPr>
           <w:ilvl w:val="0"/>
-          <w:numId w:val="24"/>
+          <w:numId w:val="25"/>
         </w:numPr>
         <w:ind w:left="720" w:hanging="360"/>
         <w:contextualSpacing w:val="1"/>
@@ -8120,7 +8527,7 @@
       <w:pPr>
         <w:numPr>
           <w:ilvl w:val="0"/>
-          <w:numId w:val="24"/>
+          <w:numId w:val="25"/>
         </w:numPr>
         <w:ind w:left="720" w:hanging="360"/>
         <w:contextualSpacing w:val="1"/>
@@ -8139,7 +8546,7 @@
       <w:pPr>
         <w:numPr>
           <w:ilvl w:val="0"/>
-          <w:numId w:val="24"/>
+          <w:numId w:val="25"/>
         </w:numPr>
         <w:ind w:left="720" w:hanging="360"/>
         <w:contextualSpacing w:val="1"/>
@@ -8158,7 +8565,7 @@
       <w:pPr>
         <w:numPr>
           <w:ilvl w:val="0"/>
-          <w:numId w:val="24"/>
+          <w:numId w:val="25"/>
         </w:numPr>
         <w:ind w:left="720" w:hanging="360"/>
         <w:contextualSpacing w:val="1"/>
@@ -8177,7 +8584,7 @@
       <w:pPr>
         <w:numPr>
           <w:ilvl w:val="0"/>
-          <w:numId w:val="24"/>
+          <w:numId w:val="25"/>
         </w:numPr>
         <w:ind w:left="720" w:hanging="360"/>
         <w:contextualSpacing w:val="1"/>
@@ -8213,8 +8620,8 @@
         <w:pStyle w:val="Heading2"/>
         <w:contextualSpacing w:val="0"/>
       </w:pPr>
-      <w:bookmarkStart w:colFirst="0" w:colLast="0" w:name="_jp46tpsaan2w" w:id="53"/>
-      <w:bookmarkEnd w:id="53"/>
+      <w:bookmarkStart w:colFirst="0" w:colLast="0" w:name="_jp46tpsaan2w" w:id="56"/>
+      <w:bookmarkEnd w:id="56"/>
       <w:r>
         <w:rPr>
           <w:rtl w:val="0"/>
@@ -8233,7 +8640,7 @@
         </w:rPr>
         <w:t xml:space="preserve">Some episodes are recorded face to face.  This section applies to episodes that are recorded remotely.  Many legal jurisdictions have </w:t>
       </w:r>
-      <w:hyperlink r:id="rId30">
+      <w:hyperlink r:id="rId31">
         <w:r>
           <w:rPr>
             <w:color w:val="1155cc"/>
@@ -8276,8 +8683,8 @@
         <w:pStyle w:val="Heading2"/>
         <w:contextualSpacing w:val="0"/>
       </w:pPr>
-      <w:bookmarkStart w:colFirst="0" w:colLast="0" w:name="_a6vkqsaiknw5" w:id="54"/>
-      <w:bookmarkEnd w:id="54"/>
+      <w:bookmarkStart w:colFirst="0" w:colLast="0" w:name="_a6vkqsaiknw5" w:id="57"/>
+      <w:bookmarkEnd w:id="57"/>
       <w:r>
         <w:rPr>
           <w:rtl w:val="0"/>
@@ -8290,8 +8697,8 @@
         <w:pStyle w:val="Heading3"/>
         <w:contextualSpacing w:val="0"/>
       </w:pPr>
-      <w:bookmarkStart w:colFirst="0" w:colLast="0" w:name="_i5e4gnlheiyg" w:id="55"/>
-      <w:bookmarkEnd w:id="55"/>
+      <w:bookmarkStart w:colFirst="0" w:colLast="0" w:name="_i5e4gnlheiyg" w:id="58"/>
+      <w:bookmarkEnd w:id="58"/>
       <w:r>
         <w:rPr>
           <w:rtl w:val="0"/>
@@ -8328,8 +8735,8 @@
         <w:pStyle w:val="Heading3"/>
         <w:contextualSpacing w:val="0"/>
       </w:pPr>
-      <w:bookmarkStart w:colFirst="0" w:colLast="0" w:name="_qs0nftog141n" w:id="56"/>
-      <w:bookmarkEnd w:id="56"/>
+      <w:bookmarkStart w:colFirst="0" w:colLast="0" w:name="_qs0nftog141n" w:id="59"/>
+      <w:bookmarkEnd w:id="59"/>
       <w:r>
         <w:rPr>
           <w:rtl w:val="0"/>
@@ -8353,7 +8760,7 @@
       <w:pPr>
         <w:numPr>
           <w:ilvl w:val="0"/>
-          <w:numId w:val="31"/>
+          <w:numId w:val="33"/>
         </w:numPr>
         <w:ind w:left="720" w:hanging="360"/>
         <w:contextualSpacing w:val="1"/>
@@ -8396,7 +8803,7 @@
       <w:pPr>
         <w:numPr>
           <w:ilvl w:val="0"/>
-          <w:numId w:val="31"/>
+          <w:numId w:val="33"/>
         </w:numPr>
         <w:ind w:left="720" w:hanging="360"/>
         <w:contextualSpacing w:val="1"/>
@@ -8418,7 +8825,7 @@
       <w:pPr>
         <w:numPr>
           <w:ilvl w:val="1"/>
-          <w:numId w:val="31"/>
+          <w:numId w:val="33"/>
         </w:numPr>
         <w:ind w:left="1440" w:hanging="360"/>
         <w:contextualSpacing w:val="1"/>
@@ -8442,7 +8849,7 @@
       <w:pPr>
         <w:numPr>
           <w:ilvl w:val="1"/>
-          <w:numId w:val="31"/>
+          <w:numId w:val="33"/>
         </w:numPr>
         <w:ind w:left="1440" w:hanging="360"/>
         <w:contextualSpacing w:val="1"/>
@@ -8464,7 +8871,7 @@
       <w:pPr>
         <w:numPr>
           <w:ilvl w:val="1"/>
-          <w:numId w:val="31"/>
+          <w:numId w:val="33"/>
         </w:numPr>
         <w:ind w:left="1440" w:hanging="360"/>
         <w:contextualSpacing w:val="1"/>
@@ -8493,7 +8900,7 @@
       <w:pPr>
         <w:numPr>
           <w:ilvl w:val="0"/>
-          <w:numId w:val="31"/>
+          <w:numId w:val="33"/>
         </w:numPr>
         <w:ind w:left="720" w:hanging="360"/>
         <w:contextualSpacing w:val="1"/>
@@ -8566,7 +8973,7 @@
       <w:pPr>
         <w:numPr>
           <w:ilvl w:val="0"/>
-          <w:numId w:val="31"/>
+          <w:numId w:val="33"/>
         </w:numPr>
         <w:ind w:left="720" w:hanging="360"/>
         <w:contextualSpacing w:val="1"/>
@@ -8588,7 +8995,7 @@
       <w:pPr>
         <w:numPr>
           <w:ilvl w:val="0"/>
-          <w:numId w:val="31"/>
+          <w:numId w:val="33"/>
         </w:numPr>
         <w:ind w:left="720" w:hanging="360"/>
         <w:contextualSpacing w:val="1"/>
@@ -8610,7 +9017,7 @@
       <w:pPr>
         <w:numPr>
           <w:ilvl w:val="0"/>
-          <w:numId w:val="31"/>
+          <w:numId w:val="33"/>
         </w:numPr>
         <w:ind w:left="720" w:hanging="360"/>
         <w:contextualSpacing w:val="1"/>
@@ -8632,7 +9039,7 @@
       <w:pPr>
         <w:numPr>
           <w:ilvl w:val="0"/>
-          <w:numId w:val="31"/>
+          <w:numId w:val="33"/>
         </w:numPr>
         <w:ind w:left="720" w:hanging="360"/>
         <w:contextualSpacing w:val="1"/>
@@ -8654,7 +9061,7 @@
       <w:pPr>
         <w:numPr>
           <w:ilvl w:val="0"/>
-          <w:numId w:val="31"/>
+          <w:numId w:val="33"/>
         </w:numPr>
         <w:ind w:left="720" w:hanging="360"/>
         <w:contextualSpacing w:val="1"/>
@@ -8676,7 +9083,7 @@
       <w:pPr>
         <w:numPr>
           <w:ilvl w:val="1"/>
-          <w:numId w:val="31"/>
+          <w:numId w:val="33"/>
         </w:numPr>
         <w:ind w:left="1440" w:hanging="360"/>
         <w:contextualSpacing w:val="1"/>
@@ -8699,7 +9106,7 @@
       <w:pPr>
         <w:numPr>
           <w:ilvl w:val="1"/>
-          <w:numId w:val="31"/>
+          <w:numId w:val="33"/>
         </w:numPr>
         <w:ind w:left="1440" w:hanging="360"/>
         <w:contextualSpacing w:val="1"/>
@@ -8723,7 +9130,7 @@
       <w:pPr>
         <w:numPr>
           <w:ilvl w:val="1"/>
-          <w:numId w:val="31"/>
+          <w:numId w:val="33"/>
         </w:numPr>
         <w:ind w:left="1440" w:hanging="360"/>
         <w:contextualSpacing w:val="1"/>
@@ -8747,7 +9154,7 @@
       <w:pPr>
         <w:numPr>
           <w:ilvl w:val="1"/>
-          <w:numId w:val="31"/>
+          <w:numId w:val="33"/>
         </w:numPr>
         <w:ind w:left="1440" w:hanging="360"/>
         <w:contextualSpacing w:val="1"/>
@@ -8771,7 +9178,7 @@
       <w:pPr>
         <w:numPr>
           <w:ilvl w:val="1"/>
-          <w:numId w:val="31"/>
+          <w:numId w:val="33"/>
         </w:numPr>
         <w:ind w:left="1440" w:hanging="360"/>
         <w:contextualSpacing w:val="1"/>
@@ -8793,7 +9200,7 @@
       <w:pPr>
         <w:numPr>
           <w:ilvl w:val="0"/>
-          <w:numId w:val="31"/>
+          <w:numId w:val="33"/>
         </w:numPr>
         <w:ind w:left="720" w:hanging="360"/>
         <w:contextualSpacing w:val="1"/>
@@ -8815,7 +9222,7 @@
       <w:pPr>
         <w:numPr>
           <w:ilvl w:val="1"/>
-          <w:numId w:val="31"/>
+          <w:numId w:val="33"/>
         </w:numPr>
         <w:ind w:left="1440" w:hanging="360"/>
         <w:contextualSpacing w:val="1"/>
@@ -8837,7 +9244,7 @@
       <w:pPr>
         <w:numPr>
           <w:ilvl w:val="1"/>
-          <w:numId w:val="31"/>
+          <w:numId w:val="33"/>
         </w:numPr>
         <w:ind w:left="1440" w:hanging="360"/>
         <w:contextualSpacing w:val="1"/>
@@ -8859,7 +9266,7 @@
       <w:pPr>
         <w:numPr>
           <w:ilvl w:val="1"/>
-          <w:numId w:val="31"/>
+          <w:numId w:val="33"/>
         </w:numPr>
         <w:ind w:left="1440" w:hanging="360"/>
         <w:contextualSpacing w:val="1"/>
@@ -8881,7 +9288,7 @@
       <w:pPr>
         <w:numPr>
           <w:ilvl w:val="1"/>
-          <w:numId w:val="31"/>
+          <w:numId w:val="33"/>
         </w:numPr>
         <w:ind w:left="1440" w:hanging="360"/>
         <w:contextualSpacing w:val="1"/>
@@ -8903,7 +9310,7 @@
       <w:pPr>
         <w:numPr>
           <w:ilvl w:val="1"/>
-          <w:numId w:val="31"/>
+          <w:numId w:val="33"/>
         </w:numPr>
         <w:ind w:left="1440" w:hanging="360"/>
         <w:contextualSpacing w:val="1"/>
@@ -8925,7 +9332,7 @@
       <w:pPr>
         <w:numPr>
           <w:ilvl w:val="1"/>
-          <w:numId w:val="31"/>
+          <w:numId w:val="33"/>
         </w:numPr>
         <w:ind w:left="1440" w:hanging="360"/>
         <w:contextualSpacing w:val="1"/>
@@ -8947,7 +9354,7 @@
       <w:pPr>
         <w:numPr>
           <w:ilvl w:val="1"/>
-          <w:numId w:val="31"/>
+          <w:numId w:val="33"/>
         </w:numPr>
         <w:ind w:left="1440" w:hanging="360"/>
         <w:contextualSpacing w:val="1"/>
@@ -8969,7 +9376,7 @@
       <w:pPr>
         <w:numPr>
           <w:ilvl w:val="1"/>
-          <w:numId w:val="31"/>
+          <w:numId w:val="33"/>
         </w:numPr>
         <w:ind w:left="1440" w:hanging="360"/>
         <w:contextualSpacing w:val="1"/>
@@ -8991,7 +9398,7 @@
       <w:pPr>
         <w:numPr>
           <w:ilvl w:val="1"/>
-          <w:numId w:val="31"/>
+          <w:numId w:val="33"/>
         </w:numPr>
         <w:ind w:left="1440" w:hanging="360"/>
         <w:contextualSpacing w:val="1"/>
@@ -9013,7 +9420,7 @@
       <w:pPr>
         <w:numPr>
           <w:ilvl w:val="1"/>
-          <w:numId w:val="31"/>
+          <w:numId w:val="33"/>
         </w:numPr>
         <w:ind w:left="1440" w:hanging="360"/>
         <w:contextualSpacing w:val="1"/>
@@ -9035,7 +9442,7 @@
       <w:pPr>
         <w:numPr>
           <w:ilvl w:val="1"/>
-          <w:numId w:val="31"/>
+          <w:numId w:val="33"/>
         </w:numPr>
         <w:ind w:left="1440" w:hanging="360"/>
         <w:contextualSpacing w:val="1"/>
@@ -9057,7 +9464,7 @@
       <w:pPr>
         <w:numPr>
           <w:ilvl w:val="0"/>
-          <w:numId w:val="31"/>
+          <w:numId w:val="33"/>
         </w:numPr>
         <w:ind w:left="720" w:hanging="360"/>
         <w:contextualSpacing w:val="1"/>
@@ -9079,7 +9486,7 @@
       <w:pPr>
         <w:numPr>
           <w:ilvl w:val="1"/>
-          <w:numId w:val="31"/>
+          <w:numId w:val="33"/>
         </w:numPr>
         <w:ind w:left="1440" w:hanging="360"/>
         <w:contextualSpacing w:val="1"/>
@@ -9101,7 +9508,7 @@
       <w:pPr>
         <w:numPr>
           <w:ilvl w:val="1"/>
-          <w:numId w:val="31"/>
+          <w:numId w:val="33"/>
         </w:numPr>
         <w:ind w:left="1440" w:hanging="360"/>
         <w:contextualSpacing w:val="1"/>
@@ -9123,7 +9530,7 @@
       <w:pPr>
         <w:numPr>
           <w:ilvl w:val="2"/>
-          <w:numId w:val="31"/>
+          <w:numId w:val="33"/>
         </w:numPr>
         <w:ind w:left="2160" w:hanging="360"/>
         <w:contextualSpacing w:val="1"/>
@@ -9145,7 +9552,7 @@
       <w:pPr>
         <w:numPr>
           <w:ilvl w:val="2"/>
-          <w:numId w:val="31"/>
+          <w:numId w:val="33"/>
         </w:numPr>
         <w:ind w:left="2160" w:hanging="360"/>
         <w:contextualSpacing w:val="1"/>
@@ -9167,7 +9574,7 @@
       <w:pPr>
         <w:numPr>
           <w:ilvl w:val="2"/>
-          <w:numId w:val="31"/>
+          <w:numId w:val="33"/>
         </w:numPr>
         <w:ind w:left="2160" w:hanging="360"/>
         <w:contextualSpacing w:val="1"/>
@@ -9189,7 +9596,7 @@
       <w:pPr>
         <w:numPr>
           <w:ilvl w:val="2"/>
-          <w:numId w:val="31"/>
+          <w:numId w:val="33"/>
         </w:numPr>
         <w:ind w:left="2160" w:hanging="360"/>
         <w:contextualSpacing w:val="1"/>
@@ -9211,7 +9618,7 @@
       <w:pPr>
         <w:numPr>
           <w:ilvl w:val="2"/>
-          <w:numId w:val="31"/>
+          <w:numId w:val="33"/>
         </w:numPr>
         <w:ind w:left="2160" w:hanging="360"/>
         <w:contextualSpacing w:val="1"/>
@@ -9233,7 +9640,7 @@
       <w:pPr>
         <w:numPr>
           <w:ilvl w:val="1"/>
-          <w:numId w:val="31"/>
+          <w:numId w:val="33"/>
         </w:numPr>
         <w:ind w:left="1440" w:hanging="360"/>
         <w:contextualSpacing w:val="1"/>
@@ -9255,7 +9662,7 @@
       <w:pPr>
         <w:numPr>
           <w:ilvl w:val="2"/>
-          <w:numId w:val="31"/>
+          <w:numId w:val="33"/>
         </w:numPr>
         <w:ind w:left="2160" w:hanging="360"/>
         <w:contextualSpacing w:val="1"/>
@@ -9277,7 +9684,7 @@
       <w:pPr>
         <w:numPr>
           <w:ilvl w:val="2"/>
-          <w:numId w:val="31"/>
+          <w:numId w:val="33"/>
         </w:numPr>
         <w:ind w:left="2160" w:hanging="360"/>
         <w:contextualSpacing w:val="1"/>
@@ -9299,7 +9706,7 @@
       <w:pPr>
         <w:numPr>
           <w:ilvl w:val="2"/>
-          <w:numId w:val="31"/>
+          <w:numId w:val="33"/>
         </w:numPr>
         <w:ind w:left="2160" w:hanging="360"/>
         <w:contextualSpacing w:val="1"/>
@@ -9321,7 +9728,7 @@
       <w:pPr>
         <w:numPr>
           <w:ilvl w:val="2"/>
-          <w:numId w:val="31"/>
+          <w:numId w:val="33"/>
         </w:numPr>
         <w:ind w:left="2160" w:hanging="360"/>
         <w:contextualSpacing w:val="1"/>
@@ -9343,7 +9750,7 @@
       <w:pPr>
         <w:numPr>
           <w:ilvl w:val="1"/>
-          <w:numId w:val="31"/>
+          <w:numId w:val="33"/>
         </w:numPr>
         <w:ind w:left="1440" w:hanging="360"/>
         <w:contextualSpacing w:val="1"/>
@@ -9365,7 +9772,7 @@
       <w:pPr>
         <w:numPr>
           <w:ilvl w:val="0"/>
-          <w:numId w:val="31"/>
+          <w:numId w:val="33"/>
         </w:numPr>
         <w:ind w:left="720" w:hanging="360"/>
         <w:contextualSpacing w:val="1"/>
@@ -9387,7 +9794,7 @@
       <w:pPr>
         <w:numPr>
           <w:ilvl w:val="0"/>
-          <w:numId w:val="31"/>
+          <w:numId w:val="33"/>
         </w:numPr>
         <w:ind w:left="720" w:hanging="360"/>
         <w:contextualSpacing w:val="1"/>
@@ -9409,7 +9816,7 @@
       <w:pPr>
         <w:numPr>
           <w:ilvl w:val="0"/>
-          <w:numId w:val="31"/>
+          <w:numId w:val="33"/>
         </w:numPr>
         <w:ind w:left="720" w:hanging="360"/>
         <w:contextualSpacing w:val="1"/>
@@ -9441,7 +9848,7 @@
       <w:pPr>
         <w:numPr>
           <w:ilvl w:val="0"/>
-          <w:numId w:val="31"/>
+          <w:numId w:val="33"/>
         </w:numPr>
         <w:ind w:left="720" w:hanging="360"/>
         <w:contextualSpacing w:val="1"/>
@@ -9464,8 +9871,8 @@
         <w:pStyle w:val="Heading3"/>
         <w:contextualSpacing w:val="0"/>
       </w:pPr>
-      <w:bookmarkStart w:colFirst="0" w:colLast="0" w:name="_mxigygc00r45" w:id="57"/>
-      <w:bookmarkEnd w:id="57"/>
+      <w:bookmarkStart w:colFirst="0" w:colLast="0" w:name="_mxigygc00r45" w:id="60"/>
+      <w:bookmarkEnd w:id="60"/>
       <w:r>
         <w:rPr>
           <w:rtl w:val="0"/>
@@ -9484,7 +9891,7 @@
         </w:rPr>
         <w:t xml:space="preserve">We use a </w:t>
       </w:r>
-      <w:hyperlink r:id="rId31">
+      <w:hyperlink r:id="rId32">
         <w:r>
           <w:rPr>
             <w:color w:val="1155cc"/>
@@ -9565,7 +9972,7 @@
         </w:rPr>
         <w:t xml:space="preserve">Email: </w:t>
       </w:r>
-      <w:hyperlink r:id="rId32">
+      <w:hyperlink r:id="rId33">
         <w:r>
           <w:rPr>
             <w:rFonts w:ascii="Courier New" w:cs="Courier New" w:eastAsia="Courier New" w:hAnsi="Courier New"/>
@@ -9653,8 +10060,8 @@
         <w:pStyle w:val="Heading2"/>
         <w:contextualSpacing w:val="0"/>
       </w:pPr>
-      <w:bookmarkStart w:colFirst="0" w:colLast="0" w:name="_2hwjab7bpv5r" w:id="58"/>
-      <w:bookmarkEnd w:id="58"/>
+      <w:bookmarkStart w:colFirst="0" w:colLast="0" w:name="_2hwjab7bpv5r" w:id="61"/>
+      <w:bookmarkEnd w:id="61"/>
       <w:r>
         <w:rPr>
           <w:rtl w:val="0"/>
@@ -9679,8 +10086,8 @@
         <w:pStyle w:val="Heading3"/>
         <w:contextualSpacing w:val="0"/>
       </w:pPr>
-      <w:bookmarkStart w:colFirst="0" w:colLast="0" w:name="_7re8fmvqoy57" w:id="59"/>
-      <w:bookmarkEnd w:id="59"/>
+      <w:bookmarkStart w:colFirst="0" w:colLast="0" w:name="_7re8fmvqoy57" w:id="62"/>
+      <w:bookmarkEnd w:id="62"/>
       <w:r>
         <w:rPr>
           <w:rtl w:val="0"/>
@@ -9809,8 +10216,8 @@
         <w:spacing w:before="200" w:lineRule="auto"/>
         <w:contextualSpacing w:val="0"/>
       </w:pPr>
-      <w:bookmarkStart w:colFirst="0" w:colLast="0" w:name="_ix8i26lb66wt" w:id="60"/>
-      <w:bookmarkEnd w:id="60"/>
+      <w:bookmarkStart w:colFirst="0" w:colLast="0" w:name="_ix8i26lb66wt" w:id="63"/>
+      <w:bookmarkEnd w:id="63"/>
       <w:r>
         <w:rPr>
           <w:rtl w:val="0"/>
@@ -9835,8 +10242,8 @@
         <w:pStyle w:val="Heading3"/>
         <w:contextualSpacing w:val="0"/>
       </w:pPr>
-      <w:bookmarkStart w:colFirst="0" w:colLast="0" w:name="_113lp7l5uiw7" w:id="61"/>
-      <w:bookmarkEnd w:id="61"/>
+      <w:bookmarkStart w:colFirst="0" w:colLast="0" w:name="_113lp7l5uiw7" w:id="64"/>
+      <w:bookmarkEnd w:id="64"/>
       <w:r>
         <w:rPr>
           <w:rtl w:val="0"/>
@@ -9933,8 +10340,8 @@
         <w:pStyle w:val="Heading3"/>
         <w:contextualSpacing w:val="0"/>
       </w:pPr>
-      <w:bookmarkStart w:colFirst="0" w:colLast="0" w:name="_n9uz3d75yurx" w:id="62"/>
-      <w:bookmarkEnd w:id="62"/>
+      <w:bookmarkStart w:colFirst="0" w:colLast="0" w:name="_n9uz3d75yurx" w:id="65"/>
+      <w:bookmarkEnd w:id="65"/>
       <w:r>
         <w:rPr>
           <w:rtl w:val="0"/>
@@ -10022,8 +10429,8 @@
         <w:pStyle w:val="Heading3"/>
         <w:contextualSpacing w:val="0"/>
       </w:pPr>
-      <w:bookmarkStart w:colFirst="0" w:colLast="0" w:name="_wvt0t3fqezts" w:id="63"/>
-      <w:bookmarkEnd w:id="63"/>
+      <w:bookmarkStart w:colFirst="0" w:colLast="0" w:name="_wvt0t3fqezts" w:id="66"/>
+      <w:bookmarkEnd w:id="66"/>
       <w:r>
         <w:rPr>
           <w:rtl w:val="0"/>
@@ -10224,8 +10631,8 @@
         <w:pStyle w:val="Heading3"/>
         <w:contextualSpacing w:val="0"/>
       </w:pPr>
-      <w:bookmarkStart w:colFirst="0" w:colLast="0" w:name="_gd52xd9ey02x" w:id="64"/>
-      <w:bookmarkEnd w:id="64"/>
+      <w:bookmarkStart w:colFirst="0" w:colLast="0" w:name="_gd52xd9ey02x" w:id="67"/>
+      <w:bookmarkEnd w:id="67"/>
       <w:r>
         <w:rPr>
           <w:rtl w:val="0"/>
@@ -10270,7 +10677,7 @@
       <w:pPr>
         <w:numPr>
           <w:ilvl w:val="0"/>
-          <w:numId w:val="23"/>
+          <w:numId w:val="24"/>
         </w:numPr>
         <w:ind w:left="720" w:hanging="360"/>
         <w:contextualSpacing w:val="1"/>
@@ -10282,14 +10689,14 @@
         <w:rPr>
           <w:rtl w:val="0"/>
         </w:rPr>
-        <w:t xml:space="preserve">Setup what you are going to do:</w:t>
+        <w:t xml:space="preserve">Set up what you are going to do:</w:t>
       </w:r>
     </w:p>
     <w:p>
       <w:pPr>
         <w:numPr>
           <w:ilvl w:val="1"/>
-          <w:numId w:val="23"/>
+          <w:numId w:val="24"/>
         </w:numPr>
         <w:ind w:left="1440" w:hanging="360"/>
         <w:contextualSpacing w:val="1"/>
@@ -10308,7 +10715,7 @@
       <w:pPr>
         <w:numPr>
           <w:ilvl w:val="1"/>
-          <w:numId w:val="23"/>
+          <w:numId w:val="24"/>
         </w:numPr>
         <w:ind w:left="1440" w:hanging="360"/>
         <w:contextualSpacing w:val="1"/>
@@ -10327,7 +10734,7 @@
       <w:pPr>
         <w:numPr>
           <w:ilvl w:val="1"/>
-          <w:numId w:val="23"/>
+          <w:numId w:val="24"/>
         </w:numPr>
         <w:ind w:left="1440" w:hanging="360"/>
         <w:contextualSpacing w:val="1"/>
@@ -10346,7 +10753,7 @@
       <w:pPr>
         <w:numPr>
           <w:ilvl w:val="0"/>
-          <w:numId w:val="23"/>
+          <w:numId w:val="24"/>
         </w:numPr>
         <w:ind w:left="720" w:hanging="360"/>
         <w:contextualSpacing w:val="1"/>
@@ -10365,7 +10772,7 @@
       <w:pPr>
         <w:numPr>
           <w:ilvl w:val="0"/>
-          <w:numId w:val="23"/>
+          <w:numId w:val="24"/>
         </w:numPr>
         <w:ind w:left="720" w:hanging="360"/>
         <w:contextualSpacing w:val="1"/>
@@ -10384,7 +10791,7 @@
       <w:pPr>
         <w:numPr>
           <w:ilvl w:val="1"/>
-          <w:numId w:val="23"/>
+          <w:numId w:val="24"/>
         </w:numPr>
         <w:ind w:left="1440" w:hanging="360"/>
         <w:contextualSpacing w:val="1"/>
@@ -10403,7 +10810,7 @@
       <w:pPr>
         <w:numPr>
           <w:ilvl w:val="1"/>
-          <w:numId w:val="23"/>
+          <w:numId w:val="24"/>
         </w:numPr>
         <w:ind w:left="1440" w:hanging="360"/>
         <w:contextualSpacing w:val="1"/>
@@ -10422,7 +10829,7 @@
       <w:pPr>
         <w:numPr>
           <w:ilvl w:val="1"/>
-          <w:numId w:val="23"/>
+          <w:numId w:val="24"/>
         </w:numPr>
         <w:ind w:left="1440" w:hanging="360"/>
         <w:contextualSpacing w:val="1"/>
@@ -10526,8 +10933,8 @@
         <w:pStyle w:val="Heading3"/>
         <w:contextualSpacing w:val="0"/>
       </w:pPr>
-      <w:bookmarkStart w:colFirst="0" w:colLast="0" w:name="_6h8drav2aobm" w:id="65"/>
-      <w:bookmarkEnd w:id="65"/>
+      <w:bookmarkStart w:colFirst="0" w:colLast="0" w:name="_6h8drav2aobm" w:id="68"/>
+      <w:bookmarkEnd w:id="68"/>
       <w:r>
         <w:rPr>
           <w:rtl w:val="0"/>
@@ -10731,8 +11138,8 @@
         <w:pStyle w:val="Heading3"/>
         <w:contextualSpacing w:val="0"/>
       </w:pPr>
-      <w:bookmarkStart w:colFirst="0" w:colLast="0" w:name="_7n4pslr8ksel" w:id="66"/>
-      <w:bookmarkEnd w:id="66"/>
+      <w:bookmarkStart w:colFirst="0" w:colLast="0" w:name="_7n4pslr8ksel" w:id="69"/>
+      <w:bookmarkEnd w:id="69"/>
       <w:r>
         <w:rPr>
           <w:rtl w:val="0"/>
@@ -10768,7 +11175,7 @@
       <w:pPr>
         <w:numPr>
           <w:ilvl w:val="0"/>
-          <w:numId w:val="25"/>
+          <w:numId w:val="26"/>
         </w:numPr>
         <w:spacing w:before="200" w:lineRule="auto"/>
         <w:ind w:left="720" w:hanging="360"/>
@@ -10788,7 +11195,7 @@
       <w:pPr>
         <w:numPr>
           <w:ilvl w:val="0"/>
-          <w:numId w:val="25"/>
+          <w:numId w:val="26"/>
         </w:numPr>
         <w:spacing w:before="200" w:lineRule="auto"/>
         <w:ind w:left="720" w:hanging="360"/>
@@ -10808,7 +11215,7 @@
       <w:pPr>
         <w:numPr>
           <w:ilvl w:val="0"/>
-          <w:numId w:val="25"/>
+          <w:numId w:val="26"/>
         </w:numPr>
         <w:spacing w:before="200" w:lineRule="auto"/>
         <w:ind w:left="720" w:hanging="360"/>
@@ -10828,7 +11235,7 @@
       <w:pPr>
         <w:numPr>
           <w:ilvl w:val="0"/>
-          <w:numId w:val="25"/>
+          <w:numId w:val="26"/>
         </w:numPr>
         <w:spacing w:before="200" w:lineRule="auto"/>
         <w:ind w:left="720" w:hanging="360"/>
@@ -10866,8 +11273,8 @@
         <w:pStyle w:val="Heading3"/>
         <w:contextualSpacing w:val="0"/>
       </w:pPr>
-      <w:bookmarkStart w:colFirst="0" w:colLast="0" w:name="_vrzvxgpjoyxm" w:id="67"/>
-      <w:bookmarkEnd w:id="67"/>
+      <w:bookmarkStart w:colFirst="0" w:colLast="0" w:name="_vrzvxgpjoyxm" w:id="70"/>
+      <w:bookmarkEnd w:id="70"/>
       <w:r>
         <w:rPr>
           <w:rtl w:val="0"/>
@@ -10912,8 +11319,8 @@
         <w:pStyle w:val="Heading3"/>
         <w:contextualSpacing w:val="0"/>
       </w:pPr>
-      <w:bookmarkStart w:colFirst="0" w:colLast="0" w:name="_ibv2oggvc068" w:id="68"/>
-      <w:bookmarkEnd w:id="68"/>
+      <w:bookmarkStart w:colFirst="0" w:colLast="0" w:name="_ibv2oggvc068" w:id="71"/>
+      <w:bookmarkEnd w:id="71"/>
       <w:r>
         <w:rPr>
           <w:rtl w:val="0"/>
@@ -10950,8 +11357,8 @@
         <w:pStyle w:val="Heading3"/>
         <w:contextualSpacing w:val="0"/>
       </w:pPr>
-      <w:bookmarkStart w:colFirst="0" w:colLast="0" w:name="_qwheofgh3hlb" w:id="69"/>
-      <w:bookmarkEnd w:id="69"/>
+      <w:bookmarkStart w:colFirst="0" w:colLast="0" w:name="_qwheofgh3hlb" w:id="72"/>
+      <w:bookmarkEnd w:id="72"/>
       <w:r>
         <w:rPr>
           <w:rtl w:val="0"/>
@@ -10970,7 +11377,7 @@
         </w:rPr>
         <w:t xml:space="preserve">I often make a statement, or </w:t>
       </w:r>
-      <w:hyperlink r:id="rId33">
+      <w:hyperlink r:id="rId34">
         <w:r>
           <w:rPr>
             <w:color w:val="1155cc"/>
@@ -11009,8 +11416,8 @@
         <w:pStyle w:val="Heading3"/>
         <w:contextualSpacing w:val="0"/>
       </w:pPr>
-      <w:bookmarkStart w:colFirst="0" w:colLast="0" w:name="_2wv53su6cx7h" w:id="70"/>
-      <w:bookmarkEnd w:id="70"/>
+      <w:bookmarkStart w:colFirst="0" w:colLast="0" w:name="_2wv53su6cx7h" w:id="73"/>
+      <w:bookmarkEnd w:id="73"/>
       <w:r>
         <w:rPr>
           <w:rtl w:val="0"/>
@@ -11035,8 +11442,95 @@
         <w:pStyle w:val="Heading2"/>
         <w:contextualSpacing w:val="0"/>
       </w:pPr>
-      <w:bookmarkStart w:colFirst="0" w:colLast="0" w:name="_z6i2uepsyemv" w:id="71"/>
-      <w:bookmarkEnd w:id="71"/>
+      <w:bookmarkStart w:colFirst="0" w:colLast="0" w:name="_5yzrwfvnl7mn" w:id="74"/>
+      <w:bookmarkEnd w:id="74"/>
+      <w:r>
+        <w:rPr>
+          <w:rtl w:val="0"/>
+        </w:rPr>
+        <w:t xml:space="preserve">Flow versus Planned</w:t>
+      </w:r>
+    </w:p>
+    <w:p>
+      <w:pPr>
+        <w:spacing w:before="200" w:lineRule="auto"/>
+        <w:contextualSpacing w:val="0"/>
+      </w:pPr>
+      <w:r>
+        <w:rPr>
+          <w:rtl w:val="0"/>
+        </w:rPr>
+        <w:t xml:space="preserve">You go into the recording with a plan based on your outline.  But shows never go as planned, which I discussed </w:t>
+      </w:r>
+      <w:hyperlink w:anchor="_a5sn1whvioey">
+        <w:r>
+          <w:rPr>
+            <w:color w:val="1155cc"/>
+            <w:u w:val="single"/>
+            <w:rtl w:val="0"/>
+          </w:rPr>
+          <w:t xml:space="preserve">above</w:t>
+        </w:r>
+      </w:hyperlink>
+      <w:r>
+        <w:rPr>
+          <w:rtl w:val="0"/>
+        </w:rPr>
+        <w:t xml:space="preserve">.  During the show you will have many chances to make the decision of going with the direction the guest is going with a follow-up, sticking to your planned material, or a mix of the two.  You often end up using your planned material but not in the same order that you planned.  </w:t>
+      </w:r>
+    </w:p>
+    <w:p>
+      <w:pPr>
+        <w:spacing w:before="200" w:lineRule="auto"/>
+        <w:contextualSpacing w:val="0"/>
+      </w:pPr>
+      <w:r>
+        <w:rPr>
+          <w:rtl w:val="0"/>
+        </w:rPr>
+        <w:t xml:space="preserve">Do not think that you must stick with your planned material.  The outline helps you prepare to do a good show, but when you are recording the show, do not stick to the outline if something better comes along.  Sticking to the outline no matter what the guest says results in a lot of great opportunities for follow-up questions being dropped.  The interview ends up sounding robotic and gives the impression that the host is not listening to the guest. </w:t>
+      </w:r>
+    </w:p>
+    <w:p>
+      <w:pPr>
+        <w:spacing w:before="200" w:lineRule="auto"/>
+        <w:contextualSpacing w:val="0"/>
+      </w:pPr>
+      <w:r>
+        <w:rPr>
+          <w:rtl w:val="0"/>
+        </w:rPr>
+        <w:t xml:space="preserve">You need not always follow the guest, either.  The guest may continue down a particular direction that would end up taking too much time out of the show.  There are points where the best move is cut off a series of follow-on questions with </w:t>
+      </w:r>
+      <w:hyperlink w:anchor="_n9uz3d75yurx">
+        <w:r>
+          <w:rPr>
+            <w:color w:val="1155cc"/>
+            <w:u w:val="single"/>
+            <w:rtl w:val="0"/>
+          </w:rPr>
+          <w:t xml:space="preserve">a transition</w:t>
+        </w:r>
+      </w:hyperlink>
+      <w:r>
+        <w:rPr>
+          <w:rtl w:val="0"/>
+        </w:rPr>
+        <w:t xml:space="preserve"> back to a planned topic. </w:t>
+      </w:r>
+      <w:r>
+        <w:rPr>
+          <w:rtl w:val="0"/>
+        </w:rPr>
+      </w:r>
+    </w:p>
+    <w:p>
+      <w:pPr>
+        <w:pStyle w:val="Heading2"/>
+        <w:contextualSpacing w:val="0"/>
+      </w:pPr>
+      <w:bookmarkStart w:colFirst="0" w:colLast="0" w:name="_z6i2uepsyemv" w:id="75"/>
+      <w:bookmarkEnd w:id="75"/>
       <w:r>
         <w:rPr>
           <w:rtl w:val="0"/>
@@ -11103,8 +11597,8 @@
         <w:pStyle w:val="Heading1"/>
         <w:contextualSpacing w:val="0"/>
       </w:pPr>
-      <w:bookmarkStart w:colFirst="0" w:colLast="0" w:name="_51hvaehxqrfj" w:id="72"/>
-      <w:bookmarkEnd w:id="72"/>
+      <w:bookmarkStart w:colFirst="0" w:colLast="0" w:name="_51hvaehxqrfj" w:id="76"/>
+      <w:bookmarkEnd w:id="76"/>
       <w:r>
         <w:rPr>
           <w:rtl w:val="0"/>
@@ -11176,8 +11670,8 @@
         <w:pStyle w:val="Heading1"/>
         <w:contextualSpacing w:val="0"/>
       </w:pPr>
-      <w:bookmarkStart w:colFirst="0" w:colLast="0" w:name="_hghumukxhdkv" w:id="73"/>
-      <w:bookmarkEnd w:id="73"/>
+      <w:bookmarkStart w:colFirst="0" w:colLast="0" w:name="_hghumukxhdkv" w:id="77"/>
+      <w:bookmarkEnd w:id="77"/>
       <w:r>
         <w:rPr>
           <w:rtl w:val="0"/>
@@ -11364,8 +11858,8 @@
         <w:spacing w:after="220" w:line="288" w:lineRule="auto"/>
         <w:contextualSpacing w:val="0"/>
       </w:pPr>
-      <w:bookmarkStart w:colFirst="0" w:colLast="0" w:name="_lnygtscctv6t" w:id="74"/>
-      <w:bookmarkEnd w:id="74"/>
+      <w:bookmarkStart w:colFirst="0" w:colLast="0" w:name="_lnygtscctv6t" w:id="78"/>
+      <w:bookmarkEnd w:id="78"/>
       <w:r>
         <w:rPr>
           <w:rtl w:val="0"/>
@@ -11383,7 +11877,7 @@
         </w:rPr>
         <w:t xml:space="preserve">This work is licensed under the </w:t>
       </w:r>
-      <w:hyperlink r:id="rId34">
+      <w:hyperlink r:id="rId35">
         <w:r>
           <w:rPr>
             <w:color w:val="1155cc"/>
@@ -11399,7 +11893,7 @@
         </w:rPr>
         <w:t xml:space="preserve">. Please refer to the </w:t>
       </w:r>
-      <w:hyperlink r:id="rId35">
+      <w:hyperlink r:id="rId36">
         <w:r>
           <w:rPr>
             <w:color w:val="1155cc"/>
@@ -11424,7 +11918,7 @@
     </w:p>
     <w:sectPr>
       <w:pgSz w:h="15840" w:w="12240"/>
-      <w:pgMar w:bottom="1440" w:top="1440" w:left="1440" w:right="1440"/>
+      <w:pgMar w:bottom="1440" w:top="1440" w:left="1440" w:right="1440" w:header="0"/>
       <w:pgNumType w:start="1"/>
     </w:sectPr>
   </w:body>
@@ -13845,6 +14339,116 @@
   <w:abstractNum w:abstractNumId="23">
     <w:lvl w:ilvl="0">
       <w:start w:val="1"/>
+      <w:numFmt w:val="bullet"/>
+      <w:lvlText w:val="●"/>
+      <w:lvlJc w:val="left"/>
+      <w:pPr>
+        <w:ind w:left="720" w:firstLine="360"/>
+      </w:pPr>
+      <w:rPr>
+        <w:u w:val="none"/>
+      </w:rPr>
+    </w:lvl>
+    <w:lvl w:ilvl="1">
+      <w:start w:val="1"/>
+      <w:numFmt w:val="bullet"/>
+      <w:lvlText w:val="○"/>
+      <w:lvlJc w:val="left"/>
+      <w:pPr>
+        <w:ind w:left="1440" w:firstLine="1080"/>
+      </w:pPr>
+      <w:rPr>
+        <w:u w:val="none"/>
+      </w:rPr>
+    </w:lvl>
+    <w:lvl w:ilvl="2">
+      <w:start w:val="1"/>
+      <w:numFmt w:val="bullet"/>
+      <w:lvlText w:val="■"/>
+      <w:lvlJc w:val="left"/>
+      <w:pPr>
+        <w:ind w:left="2160" w:firstLine="1800"/>
+      </w:pPr>
+      <w:rPr>
+        <w:u w:val="none"/>
+      </w:rPr>
+    </w:lvl>
+    <w:lvl w:ilvl="3">
+      <w:start w:val="1"/>
+      <w:numFmt w:val="bullet"/>
+      <w:lvlText w:val="●"/>
+      <w:lvlJc w:val="left"/>
+      <w:pPr>
+        <w:ind w:left="2880" w:firstLine="2520"/>
+      </w:pPr>
+      <w:rPr>
+        <w:u w:val="none"/>
+      </w:rPr>
+    </w:lvl>
+    <w:lvl w:ilvl="4">
+      <w:start w:val="1"/>
+      <w:numFmt w:val="bullet"/>
+      <w:lvlText w:val="○"/>
+      <w:lvlJc w:val="left"/>
+      <w:pPr>
+        <w:ind w:left="3600" w:firstLine="3240"/>
+      </w:pPr>
+      <w:rPr>
+        <w:u w:val="none"/>
+      </w:rPr>
+    </w:lvl>
+    <w:lvl w:ilvl="5">
+      <w:start w:val="1"/>
+      <w:numFmt w:val="bullet"/>
+      <w:lvlText w:val="■"/>
+      <w:lvlJc w:val="left"/>
+      <w:pPr>
+        <w:ind w:left="4320" w:firstLine="3960"/>
+      </w:pPr>
+      <w:rPr>
+        <w:u w:val="none"/>
+      </w:rPr>
+    </w:lvl>
+    <w:lvl w:ilvl="6">
+      <w:start w:val="1"/>
+      <w:numFmt w:val="bullet"/>
+      <w:lvlText w:val="●"/>
+      <w:lvlJc w:val="left"/>
+      <w:pPr>
+        <w:ind w:left="5040" w:firstLine="4680"/>
+      </w:pPr>
+      <w:rPr>
+        <w:u w:val="none"/>
+      </w:rPr>
+    </w:lvl>
+    <w:lvl w:ilvl="7">
+      <w:start w:val="1"/>
+      <w:numFmt w:val="bullet"/>
+      <w:lvlText w:val="○"/>
+      <w:lvlJc w:val="left"/>
+      <w:pPr>
+        <w:ind w:left="5760" w:firstLine="5400"/>
+      </w:pPr>
+      <w:rPr>
+        <w:u w:val="none"/>
+      </w:rPr>
+    </w:lvl>
+    <w:lvl w:ilvl="8">
+      <w:start w:val="1"/>
+      <w:numFmt w:val="bullet"/>
+      <w:lvlText w:val="■"/>
+      <w:lvlJc w:val="left"/>
+      <w:pPr>
+        <w:ind w:left="6480" w:firstLine="6120"/>
+      </w:pPr>
+      <w:rPr>
+        <w:u w:val="none"/>
+      </w:rPr>
+    </w:lvl>
+  </w:abstractNum>
+  <w:abstractNum w:abstractNumId="24">
+    <w:lvl w:ilvl="0">
+      <w:start w:val="1"/>
       <w:numFmt w:val="decimal"/>
       <w:lvlText w:val="%1."/>
       <w:lvlJc w:val="left"/>
@@ -13952,7 +14556,7 @@
       </w:rPr>
     </w:lvl>
   </w:abstractNum>
-  <w:abstractNum w:abstractNumId="24">
+  <w:abstractNum w:abstractNumId="25">
     <w:lvl w:ilvl="0">
       <w:start w:val="1"/>
       <w:numFmt w:val="decimal"/>
@@ -14062,7 +14666,7 @@
       </w:rPr>
     </w:lvl>
   </w:abstractNum>
-  <w:abstractNum w:abstractNumId="25">
+  <w:abstractNum w:abstractNumId="26">
     <w:lvl w:ilvl="0">
       <w:start w:val="1"/>
       <w:numFmt w:val="decimal"/>
@@ -14172,7 +14776,7 @@
       </w:rPr>
     </w:lvl>
   </w:abstractNum>
-  <w:abstractNum w:abstractNumId="26">
+  <w:abstractNum w:abstractNumId="27">
     <w:lvl w:ilvl="0">
       <w:start w:val="1"/>
       <w:numFmt w:val="decimal"/>
@@ -14282,116 +14886,6 @@
       </w:rPr>
     </w:lvl>
   </w:abstractNum>
-  <w:abstractNum w:abstractNumId="27">
-    <w:lvl w:ilvl="0">
-      <w:start w:val="1"/>
-      <w:numFmt w:val="bullet"/>
-      <w:lvlText w:val="●"/>
-      <w:lvlJc w:val="left"/>
-      <w:pPr>
-        <w:ind w:left="720" w:firstLine="360"/>
-      </w:pPr>
-      <w:rPr>
-        <w:u w:val="none"/>
-      </w:rPr>
-    </w:lvl>
-    <w:lvl w:ilvl="1">
-      <w:start w:val="1"/>
-      <w:numFmt w:val="bullet"/>
-      <w:lvlText w:val="○"/>
-      <w:lvlJc w:val="left"/>
-      <w:pPr>
-        <w:ind w:left="1440" w:firstLine="1080"/>
-      </w:pPr>
-      <w:rPr>
-        <w:u w:val="none"/>
-      </w:rPr>
-    </w:lvl>
-    <w:lvl w:ilvl="2">
-      <w:start w:val="1"/>
-      <w:numFmt w:val="bullet"/>
-      <w:lvlText w:val="■"/>
-      <w:lvlJc w:val="left"/>
-      <w:pPr>
-        <w:ind w:left="2160" w:firstLine="1800"/>
-      </w:pPr>
-      <w:rPr>
-        <w:u w:val="none"/>
-      </w:rPr>
-    </w:lvl>
-    <w:lvl w:ilvl="3">
-      <w:start w:val="1"/>
-      <w:numFmt w:val="bullet"/>
-      <w:lvlText w:val="●"/>
-      <w:lvlJc w:val="left"/>
-      <w:pPr>
-        <w:ind w:left="2880" w:firstLine="2520"/>
-      </w:pPr>
-      <w:rPr>
-        <w:u w:val="none"/>
-      </w:rPr>
-    </w:lvl>
-    <w:lvl w:ilvl="4">
-      <w:start w:val="1"/>
-      <w:numFmt w:val="bullet"/>
-      <w:lvlText w:val="○"/>
-      <w:lvlJc w:val="left"/>
-      <w:pPr>
-        <w:ind w:left="3600" w:firstLine="3240"/>
-      </w:pPr>
-      <w:rPr>
-        <w:u w:val="none"/>
-      </w:rPr>
-    </w:lvl>
-    <w:lvl w:ilvl="5">
-      <w:start w:val="1"/>
-      <w:numFmt w:val="bullet"/>
-      <w:lvlText w:val="■"/>
-      <w:lvlJc w:val="left"/>
-      <w:pPr>
-        <w:ind w:left="4320" w:firstLine="3960"/>
-      </w:pPr>
-      <w:rPr>
-        <w:u w:val="none"/>
-      </w:rPr>
-    </w:lvl>
-    <w:lvl w:ilvl="6">
-      <w:start w:val="1"/>
-      <w:numFmt w:val="bullet"/>
-      <w:lvlText w:val="●"/>
-      <w:lvlJc w:val="left"/>
-      <w:pPr>
-        <w:ind w:left="5040" w:firstLine="4680"/>
-      </w:pPr>
-      <w:rPr>
-        <w:u w:val="none"/>
-      </w:rPr>
-    </w:lvl>
-    <w:lvl w:ilvl="7">
-      <w:start w:val="1"/>
-      <w:numFmt w:val="bullet"/>
-      <w:lvlText w:val="○"/>
-      <w:lvlJc w:val="left"/>
-      <w:pPr>
-        <w:ind w:left="5760" w:firstLine="5400"/>
-      </w:pPr>
-      <w:rPr>
-        <w:u w:val="none"/>
-      </w:rPr>
-    </w:lvl>
-    <w:lvl w:ilvl="8">
-      <w:start w:val="1"/>
-      <w:numFmt w:val="bullet"/>
-      <w:lvlText w:val="■"/>
-      <w:lvlJc w:val="left"/>
-      <w:pPr>
-        <w:ind w:left="6480" w:firstLine="6120"/>
-      </w:pPr>
-      <w:rPr>
-        <w:u w:val="none"/>
-      </w:rPr>
-    </w:lvl>
-  </w:abstractNum>
   <w:abstractNum w:abstractNumId="28">
     <w:lvl w:ilvl="0">
       <w:start w:val="1"/>
@@ -14505,6 +14999,226 @@
   <w:abstractNum w:abstractNumId="29">
     <w:lvl w:ilvl="0">
       <w:start w:val="1"/>
+      <w:numFmt w:val="bullet"/>
+      <w:lvlText w:val="●"/>
+      <w:lvlJc w:val="left"/>
+      <w:pPr>
+        <w:ind w:left="720" w:firstLine="360"/>
+      </w:pPr>
+      <w:rPr>
+        <w:u w:val="none"/>
+      </w:rPr>
+    </w:lvl>
+    <w:lvl w:ilvl="1">
+      <w:start w:val="1"/>
+      <w:numFmt w:val="bullet"/>
+      <w:lvlText w:val="○"/>
+      <w:lvlJc w:val="left"/>
+      <w:pPr>
+        <w:ind w:left="1440" w:firstLine="1080"/>
+      </w:pPr>
+      <w:rPr>
+        <w:u w:val="none"/>
+      </w:rPr>
+    </w:lvl>
+    <w:lvl w:ilvl="2">
+      <w:start w:val="1"/>
+      <w:numFmt w:val="bullet"/>
+      <w:lvlText w:val="■"/>
+      <w:lvlJc w:val="left"/>
+      <w:pPr>
+        <w:ind w:left="2160" w:firstLine="1800"/>
+      </w:pPr>
+      <w:rPr>
+        <w:u w:val="none"/>
+      </w:rPr>
+    </w:lvl>
+    <w:lvl w:ilvl="3">
+      <w:start w:val="1"/>
+      <w:numFmt w:val="bullet"/>
+      <w:lvlText w:val="●"/>
+      <w:lvlJc w:val="left"/>
+      <w:pPr>
+        <w:ind w:left="2880" w:firstLine="2520"/>
+      </w:pPr>
+      <w:rPr>
+        <w:u w:val="none"/>
+      </w:rPr>
+    </w:lvl>
+    <w:lvl w:ilvl="4">
+      <w:start w:val="1"/>
+      <w:numFmt w:val="bullet"/>
+      <w:lvlText w:val="○"/>
+      <w:lvlJc w:val="left"/>
+      <w:pPr>
+        <w:ind w:left="3600" w:firstLine="3240"/>
+      </w:pPr>
+      <w:rPr>
+        <w:u w:val="none"/>
+      </w:rPr>
+    </w:lvl>
+    <w:lvl w:ilvl="5">
+      <w:start w:val="1"/>
+      <w:numFmt w:val="bullet"/>
+      <w:lvlText w:val="■"/>
+      <w:lvlJc w:val="left"/>
+      <w:pPr>
+        <w:ind w:left="4320" w:firstLine="3960"/>
+      </w:pPr>
+      <w:rPr>
+        <w:u w:val="none"/>
+      </w:rPr>
+    </w:lvl>
+    <w:lvl w:ilvl="6">
+      <w:start w:val="1"/>
+      <w:numFmt w:val="bullet"/>
+      <w:lvlText w:val="●"/>
+      <w:lvlJc w:val="left"/>
+      <w:pPr>
+        <w:ind w:left="5040" w:firstLine="4680"/>
+      </w:pPr>
+      <w:rPr>
+        <w:u w:val="none"/>
+      </w:rPr>
+    </w:lvl>
+    <w:lvl w:ilvl="7">
+      <w:start w:val="1"/>
+      <w:numFmt w:val="bullet"/>
+      <w:lvlText w:val="○"/>
+      <w:lvlJc w:val="left"/>
+      <w:pPr>
+        <w:ind w:left="5760" w:firstLine="5400"/>
+      </w:pPr>
+      <w:rPr>
+        <w:u w:val="none"/>
+      </w:rPr>
+    </w:lvl>
+    <w:lvl w:ilvl="8">
+      <w:start w:val="1"/>
+      <w:numFmt w:val="bullet"/>
+      <w:lvlText w:val="■"/>
+      <w:lvlJc w:val="left"/>
+      <w:pPr>
+        <w:ind w:left="6480" w:firstLine="6120"/>
+      </w:pPr>
+      <w:rPr>
+        <w:u w:val="none"/>
+      </w:rPr>
+    </w:lvl>
+  </w:abstractNum>
+  <w:abstractNum w:abstractNumId="30">
+    <w:lvl w:ilvl="0">
+      <w:start w:val="1"/>
+      <w:numFmt w:val="bullet"/>
+      <w:lvlText w:val="●"/>
+      <w:lvlJc w:val="left"/>
+      <w:pPr>
+        <w:ind w:left="720" w:firstLine="360"/>
+      </w:pPr>
+      <w:rPr>
+        <w:u w:val="none"/>
+      </w:rPr>
+    </w:lvl>
+    <w:lvl w:ilvl="1">
+      <w:start w:val="1"/>
+      <w:numFmt w:val="bullet"/>
+      <w:lvlText w:val="○"/>
+      <w:lvlJc w:val="left"/>
+      <w:pPr>
+        <w:ind w:left="1440" w:firstLine="1080"/>
+      </w:pPr>
+      <w:rPr>
+        <w:u w:val="none"/>
+      </w:rPr>
+    </w:lvl>
+    <w:lvl w:ilvl="2">
+      <w:start w:val="1"/>
+      <w:numFmt w:val="bullet"/>
+      <w:lvlText w:val="■"/>
+      <w:lvlJc w:val="left"/>
+      <w:pPr>
+        <w:ind w:left="2160" w:firstLine="1800"/>
+      </w:pPr>
+      <w:rPr>
+        <w:u w:val="none"/>
+      </w:rPr>
+    </w:lvl>
+    <w:lvl w:ilvl="3">
+      <w:start w:val="1"/>
+      <w:numFmt w:val="bullet"/>
+      <w:lvlText w:val="●"/>
+      <w:lvlJc w:val="left"/>
+      <w:pPr>
+        <w:ind w:left="2880" w:firstLine="2520"/>
+      </w:pPr>
+      <w:rPr>
+        <w:u w:val="none"/>
+      </w:rPr>
+    </w:lvl>
+    <w:lvl w:ilvl="4">
+      <w:start w:val="1"/>
+      <w:numFmt w:val="bullet"/>
+      <w:lvlText w:val="○"/>
+      <w:lvlJc w:val="left"/>
+      <w:pPr>
+        <w:ind w:left="3600" w:firstLine="3240"/>
+      </w:pPr>
+      <w:rPr>
+        <w:u w:val="none"/>
+      </w:rPr>
+    </w:lvl>
+    <w:lvl w:ilvl="5">
+      <w:start w:val="1"/>
+      <w:numFmt w:val="bullet"/>
+      <w:lvlText w:val="■"/>
+      <w:lvlJc w:val="left"/>
+      <w:pPr>
+        <w:ind w:left="4320" w:firstLine="3960"/>
+      </w:pPr>
+      <w:rPr>
+        <w:u w:val="none"/>
+      </w:rPr>
+    </w:lvl>
+    <w:lvl w:ilvl="6">
+      <w:start w:val="1"/>
+      <w:numFmt w:val="bullet"/>
+      <w:lvlText w:val="●"/>
+      <w:lvlJc w:val="left"/>
+      <w:pPr>
+        <w:ind w:left="5040" w:firstLine="4680"/>
+      </w:pPr>
+      <w:rPr>
+        <w:u w:val="none"/>
+      </w:rPr>
+    </w:lvl>
+    <w:lvl w:ilvl="7">
+      <w:start w:val="1"/>
+      <w:numFmt w:val="bullet"/>
+      <w:lvlText w:val="○"/>
+      <w:lvlJc w:val="left"/>
+      <w:pPr>
+        <w:ind w:left="5760" w:firstLine="5400"/>
+      </w:pPr>
+      <w:rPr>
+        <w:u w:val="none"/>
+      </w:rPr>
+    </w:lvl>
+    <w:lvl w:ilvl="8">
+      <w:start w:val="1"/>
+      <w:numFmt w:val="bullet"/>
+      <w:lvlText w:val="■"/>
+      <w:lvlJc w:val="left"/>
+      <w:pPr>
+        <w:ind w:left="6480" w:firstLine="6120"/>
+      </w:pPr>
+      <w:rPr>
+        <w:u w:val="none"/>
+      </w:rPr>
+    </w:lvl>
+  </w:abstractNum>
+  <w:abstractNum w:abstractNumId="31">
+    <w:lvl w:ilvl="0">
+      <w:start w:val="1"/>
       <w:numFmt w:val="decimal"/>
       <w:lvlText w:val="%1."/>
       <w:lvlJc w:val="left"/>
@@ -14612,7 +15326,7 @@
       </w:rPr>
     </w:lvl>
   </w:abstractNum>
-  <w:abstractNum w:abstractNumId="30">
+  <w:abstractNum w:abstractNumId="32">
     <w:lvl w:ilvl="0">
       <w:start w:val="1"/>
       <w:numFmt w:val="bullet"/>
@@ -14722,7 +15436,7 @@
       </w:rPr>
     </w:lvl>
   </w:abstractNum>
-  <w:abstractNum w:abstractNumId="31">
+  <w:abstractNum w:abstractNumId="33">
     <w:lvl w:ilvl="0">
       <w:start w:val="1"/>
       <w:numFmt w:val="decimal"/>
@@ -14924,6 +15638,12 @@
   </w:num>
   <w:num w:numId="31">
     <w:abstractNumId w:val="31"/>
+  </w:num>
+  <w:num w:numId="32">
+    <w:abstractNumId w:val="32"/>
+  </w:num>
+  <w:num w:numId="33">
+    <w:abstractNumId w:val="33"/>
   </w:num>
 </w:numbering>
 </file>

--- a/SERadioHostManual.docx
+++ b/SERadioHostManual.docx
@@ -1318,6 +1318,28 @@
             <w:ind w:left="720" w:firstLine="0"/>
             <w:contextualSpacing w:val="0"/>
           </w:pPr>
+          <w:hyperlink w:anchor="_6smx30unuk5t">
+            <w:r>
+              <w:rPr>
+                <w:color w:val="1155cc"/>
+                <w:u w:val="single"/>
+                <w:rtl w:val="0"/>
+              </w:rPr>
+              <w:t xml:space="preserve">Manage the Time</w:t>
+            </w:r>
+          </w:hyperlink>
+          <w:r>
+            <w:rPr>
+              <w:rtl w:val="0"/>
+            </w:rPr>
+          </w:r>
+        </w:p>
+        <w:p>
+          <w:pPr>
+            <w:spacing w:before="60" w:line="240" w:lineRule="auto"/>
+            <w:ind w:left="720" w:firstLine="0"/>
+            <w:contextualSpacing w:val="0"/>
+          </w:pPr>
           <w:hyperlink w:anchor="_mxigygc00r45">
             <w:r>
               <w:rPr>
@@ -1480,6 +1502,50 @@
                 <w:rtl w:val="0"/>
               </w:rPr>
               <w:t xml:space="preserve">Paraphrase What the Guest Just Said</w:t>
+            </w:r>
+          </w:hyperlink>
+          <w:r>
+            <w:rPr>
+              <w:rtl w:val="0"/>
+            </w:rPr>
+          </w:r>
+        </w:p>
+        <w:p>
+          <w:pPr>
+            <w:spacing w:before="60" w:line="240" w:lineRule="auto"/>
+            <w:ind w:left="720" w:firstLine="0"/>
+            <w:contextualSpacing w:val="0"/>
+          </w:pPr>
+          <w:hyperlink w:anchor="_sdd0hle8wu9m">
+            <w:r>
+              <w:rPr>
+                <w:color w:val="1155cc"/>
+                <w:u w:val="single"/>
+                <w:rtl w:val="0"/>
+              </w:rPr>
+              <w:t xml:space="preserve">Ask the Guest to Define Terms</w:t>
+            </w:r>
+          </w:hyperlink>
+          <w:r>
+            <w:rPr>
+              <w:rtl w:val="0"/>
+            </w:rPr>
+          </w:r>
+        </w:p>
+        <w:p>
+          <w:pPr>
+            <w:spacing w:before="60" w:line="240" w:lineRule="auto"/>
+            <w:ind w:left="720" w:firstLine="0"/>
+            <w:contextualSpacing w:val="0"/>
+          </w:pPr>
+          <w:hyperlink w:anchor="_95rkojdixavo">
+            <w:r>
+              <w:rPr>
+                <w:color w:val="1155cc"/>
+                <w:u w:val="single"/>
+                <w:rtl w:val="0"/>
+              </w:rPr>
+              <w:t xml:space="preserve">Ask for Clarification of Difficult or Confusing Points</w:t>
             </w:r>
           </w:hyperlink>
           <w:r>
@@ -2060,7 +2126,7 @@
       <w:pPr>
         <w:numPr>
           <w:ilvl w:val="0"/>
-          <w:numId w:val="28"/>
+          <w:numId w:val="29"/>
         </w:numPr>
         <w:ind w:left="720" w:hanging="360"/>
         <w:contextualSpacing w:val="1"/>
@@ -2077,7 +2143,7 @@
       <w:pPr>
         <w:numPr>
           <w:ilvl w:val="0"/>
-          <w:numId w:val="28"/>
+          <w:numId w:val="29"/>
         </w:numPr>
         <w:ind w:left="720" w:hanging="360"/>
         <w:contextualSpacing w:val="1"/>
@@ -2094,7 +2160,7 @@
       <w:pPr>
         <w:numPr>
           <w:ilvl w:val="0"/>
-          <w:numId w:val="28"/>
+          <w:numId w:val="29"/>
         </w:numPr>
         <w:ind w:left="720" w:hanging="360"/>
         <w:contextualSpacing w:val="1"/>
@@ -2111,7 +2177,7 @@
       <w:pPr>
         <w:numPr>
           <w:ilvl w:val="0"/>
-          <w:numId w:val="28"/>
+          <w:numId w:val="29"/>
         </w:numPr>
         <w:ind w:left="720" w:hanging="360"/>
         <w:contextualSpacing w:val="1"/>
@@ -2128,7 +2194,7 @@
       <w:pPr>
         <w:numPr>
           <w:ilvl w:val="0"/>
-          <w:numId w:val="28"/>
+          <w:numId w:val="29"/>
         </w:numPr>
         <w:ind w:left="720" w:hanging="360"/>
         <w:contextualSpacing w:val="1"/>
@@ -2145,7 +2211,7 @@
       <w:pPr>
         <w:numPr>
           <w:ilvl w:val="0"/>
-          <w:numId w:val="28"/>
+          <w:numId w:val="29"/>
         </w:numPr>
         <w:ind w:left="720" w:hanging="360"/>
         <w:contextualSpacing w:val="1"/>
@@ -2164,7 +2230,7 @@
       <w:pPr>
         <w:numPr>
           <w:ilvl w:val="0"/>
-          <w:numId w:val="28"/>
+          <w:numId w:val="29"/>
         </w:numPr>
         <w:ind w:left="720" w:hanging="360"/>
         <w:contextualSpacing w:val="1"/>
@@ -2181,7 +2247,7 @@
       <w:pPr>
         <w:numPr>
           <w:ilvl w:val="0"/>
-          <w:numId w:val="28"/>
+          <w:numId w:val="29"/>
         </w:numPr>
         <w:ind w:left="720" w:hanging="360"/>
         <w:contextualSpacing w:val="1"/>
@@ -2198,7 +2264,7 @@
       <w:pPr>
         <w:numPr>
           <w:ilvl w:val="0"/>
-          <w:numId w:val="28"/>
+          <w:numId w:val="29"/>
         </w:numPr>
         <w:ind w:left="720" w:hanging="360"/>
         <w:contextualSpacing w:val="1"/>
@@ -2215,7 +2281,7 @@
       <w:pPr>
         <w:numPr>
           <w:ilvl w:val="0"/>
-          <w:numId w:val="28"/>
+          <w:numId w:val="29"/>
         </w:numPr>
         <w:ind w:left="720" w:hanging="360"/>
         <w:contextualSpacing w:val="1"/>
@@ -2232,7 +2298,7 @@
       <w:pPr>
         <w:numPr>
           <w:ilvl w:val="0"/>
-          <w:numId w:val="28"/>
+          <w:numId w:val="29"/>
         </w:numPr>
         <w:ind w:left="720" w:hanging="360"/>
         <w:contextualSpacing w:val="1"/>
@@ -2249,7 +2315,7 @@
       <w:pPr>
         <w:numPr>
           <w:ilvl w:val="1"/>
-          <w:numId w:val="28"/>
+          <w:numId w:val="29"/>
         </w:numPr>
         <w:ind w:left="1440" w:hanging="360"/>
         <w:contextualSpacing w:val="1"/>
@@ -2266,7 +2332,7 @@
       <w:pPr>
         <w:numPr>
           <w:ilvl w:val="1"/>
-          <w:numId w:val="28"/>
+          <w:numId w:val="29"/>
         </w:numPr>
         <w:ind w:left="1440" w:hanging="360"/>
         <w:contextualSpacing w:val="1"/>
@@ -2283,7 +2349,7 @@
       <w:pPr>
         <w:numPr>
           <w:ilvl w:val="1"/>
-          <w:numId w:val="28"/>
+          <w:numId w:val="29"/>
         </w:numPr>
         <w:ind w:left="1440" w:hanging="360"/>
         <w:contextualSpacing w:val="1"/>
@@ -2300,7 +2366,7 @@
       <w:pPr>
         <w:numPr>
           <w:ilvl w:val="0"/>
-          <w:numId w:val="28"/>
+          <w:numId w:val="29"/>
         </w:numPr>
         <w:ind w:left="720" w:hanging="360"/>
         <w:contextualSpacing w:val="1"/>
@@ -2317,7 +2383,7 @@
       <w:pPr>
         <w:numPr>
           <w:ilvl w:val="1"/>
-          <w:numId w:val="28"/>
+          <w:numId w:val="29"/>
         </w:numPr>
         <w:ind w:left="1440" w:hanging="360"/>
         <w:contextualSpacing w:val="1"/>
@@ -2334,7 +2400,7 @@
       <w:pPr>
         <w:numPr>
           <w:ilvl w:val="1"/>
-          <w:numId w:val="28"/>
+          <w:numId w:val="29"/>
         </w:numPr>
         <w:ind w:left="1440" w:hanging="360"/>
         <w:contextualSpacing w:val="1"/>
@@ -2351,7 +2417,7 @@
       <w:pPr>
         <w:numPr>
           <w:ilvl w:val="1"/>
-          <w:numId w:val="28"/>
+          <w:numId w:val="29"/>
         </w:numPr>
         <w:ind w:left="1440" w:hanging="360"/>
         <w:contextualSpacing w:val="1"/>
@@ -2368,7 +2434,7 @@
       <w:pPr>
         <w:numPr>
           <w:ilvl w:val="1"/>
-          <w:numId w:val="28"/>
+          <w:numId w:val="29"/>
         </w:numPr>
         <w:ind w:left="1440" w:hanging="360"/>
         <w:contextualSpacing w:val="1"/>
@@ -2682,7 +2748,7 @@
         <w:keepLines w:val="0"/>
         <w:numPr>
           <w:ilvl w:val="0"/>
-          <w:numId w:val="32"/>
+          <w:numId w:val="33"/>
         </w:numPr>
         <w:spacing w:before="0" w:lineRule="auto"/>
         <w:ind w:left="720" w:hanging="360"/>
@@ -2708,7 +2774,7 @@
         <w:keepLines w:val="0"/>
         <w:numPr>
           <w:ilvl w:val="0"/>
-          <w:numId w:val="32"/>
+          <w:numId w:val="33"/>
         </w:numPr>
         <w:spacing w:before="0" w:lineRule="auto"/>
         <w:ind w:left="720" w:hanging="360"/>
@@ -2734,7 +2800,7 @@
         <w:keepLines w:val="0"/>
         <w:numPr>
           <w:ilvl w:val="0"/>
-          <w:numId w:val="32"/>
+          <w:numId w:val="33"/>
         </w:numPr>
         <w:spacing w:before="0" w:lineRule="auto"/>
         <w:ind w:left="720" w:hanging="360"/>
@@ -2760,7 +2826,7 @@
         <w:keepLines w:val="0"/>
         <w:numPr>
           <w:ilvl w:val="0"/>
-          <w:numId w:val="32"/>
+          <w:numId w:val="33"/>
         </w:numPr>
         <w:spacing w:before="0" w:lineRule="auto"/>
         <w:ind w:left="720" w:hanging="360"/>
@@ -2786,7 +2852,7 @@
         <w:keepLines w:val="0"/>
         <w:numPr>
           <w:ilvl w:val="0"/>
-          <w:numId w:val="32"/>
+          <w:numId w:val="33"/>
         </w:numPr>
         <w:spacing w:before="0" w:lineRule="auto"/>
         <w:ind w:left="720" w:hanging="360"/>
@@ -2812,7 +2878,7 @@
         <w:keepLines w:val="0"/>
         <w:numPr>
           <w:ilvl w:val="0"/>
-          <w:numId w:val="32"/>
+          <w:numId w:val="33"/>
         </w:numPr>
         <w:spacing w:before="0" w:lineRule="auto"/>
         <w:ind w:left="720" w:hanging="360"/>
@@ -2834,7 +2900,7 @@
         <w:keepLines w:val="0"/>
         <w:numPr>
           <w:ilvl w:val="0"/>
-          <w:numId w:val="32"/>
+          <w:numId w:val="33"/>
         </w:numPr>
         <w:spacing w:before="0" w:lineRule="auto"/>
         <w:ind w:left="720" w:hanging="360"/>
@@ -2860,7 +2926,7 @@
         <w:keepLines w:val="0"/>
         <w:numPr>
           <w:ilvl w:val="0"/>
-          <w:numId w:val="32"/>
+          <w:numId w:val="33"/>
         </w:numPr>
         <w:spacing w:before="0" w:lineRule="auto"/>
         <w:ind w:left="720" w:hanging="360"/>
@@ -2886,7 +2952,7 @@
         <w:keepLines w:val="0"/>
         <w:numPr>
           <w:ilvl w:val="0"/>
-          <w:numId w:val="32"/>
+          <w:numId w:val="33"/>
         </w:numPr>
         <w:spacing w:before="0" w:lineRule="auto"/>
         <w:ind w:left="720" w:hanging="360"/>
@@ -2912,7 +2978,7 @@
         <w:keepLines w:val="0"/>
         <w:numPr>
           <w:ilvl w:val="0"/>
-          <w:numId w:val="32"/>
+          <w:numId w:val="33"/>
         </w:numPr>
         <w:spacing w:before="0" w:lineRule="auto"/>
         <w:ind w:left="720" w:hanging="360"/>
@@ -2938,7 +3004,7 @@
         <w:keepLines w:val="0"/>
         <w:numPr>
           <w:ilvl w:val="0"/>
-          <w:numId w:val="32"/>
+          <w:numId w:val="33"/>
         </w:numPr>
         <w:spacing w:before="0" w:lineRule="auto"/>
         <w:ind w:left="720" w:hanging="360"/>
@@ -2964,7 +3030,7 @@
         <w:keepLines w:val="0"/>
         <w:numPr>
           <w:ilvl w:val="0"/>
-          <w:numId w:val="32"/>
+          <w:numId w:val="33"/>
         </w:numPr>
         <w:spacing w:before="0" w:lineRule="auto"/>
         <w:ind w:left="720" w:hanging="360"/>
@@ -2990,7 +3056,7 @@
         <w:keepLines w:val="0"/>
         <w:numPr>
           <w:ilvl w:val="0"/>
-          <w:numId w:val="32"/>
+          <w:numId w:val="33"/>
         </w:numPr>
         <w:spacing w:before="0" w:lineRule="auto"/>
         <w:ind w:left="720" w:hanging="360"/>
@@ -5649,7 +5715,7 @@
       <w:pPr>
         <w:numPr>
           <w:ilvl w:val="0"/>
-          <w:numId w:val="29"/>
+          <w:numId w:val="30"/>
         </w:numPr>
         <w:ind w:left="720" w:hanging="360"/>
         <w:contextualSpacing w:val="1"/>
@@ -5668,7 +5734,7 @@
       <w:pPr>
         <w:numPr>
           <w:ilvl w:val="0"/>
-          <w:numId w:val="29"/>
+          <w:numId w:val="30"/>
         </w:numPr>
         <w:ind w:left="720" w:hanging="360"/>
         <w:contextualSpacing w:val="1"/>
@@ -5687,7 +5753,7 @@
       <w:pPr>
         <w:numPr>
           <w:ilvl w:val="0"/>
-          <w:numId w:val="29"/>
+          <w:numId w:val="30"/>
         </w:numPr>
         <w:ind w:left="720" w:hanging="360"/>
         <w:contextualSpacing w:val="1"/>
@@ -6315,7 +6381,7 @@
       <w:pPr>
         <w:numPr>
           <w:ilvl w:val="0"/>
-          <w:numId w:val="31"/>
+          <w:numId w:val="32"/>
         </w:numPr>
         <w:spacing w:before="200" w:lineRule="auto"/>
         <w:ind w:left="720" w:hanging="360"/>
@@ -6335,7 +6401,7 @@
       <w:pPr>
         <w:numPr>
           <w:ilvl w:val="0"/>
-          <w:numId w:val="31"/>
+          <w:numId w:val="32"/>
         </w:numPr>
         <w:spacing w:before="200" w:lineRule="auto"/>
         <w:ind w:left="720" w:hanging="360"/>
@@ -6534,7 +6600,7 @@
       <w:pPr>
         <w:numPr>
           <w:ilvl w:val="0"/>
-          <w:numId w:val="27"/>
+          <w:numId w:val="28"/>
         </w:numPr>
         <w:ind w:left="720" w:hanging="360"/>
         <w:contextualSpacing w:val="1"/>
@@ -6556,7 +6622,7 @@
       <w:pPr>
         <w:numPr>
           <w:ilvl w:val="0"/>
-          <w:numId w:val="27"/>
+          <w:numId w:val="28"/>
         </w:numPr>
         <w:ind w:left="720" w:hanging="360"/>
         <w:contextualSpacing w:val="1"/>
@@ -6578,7 +6644,7 @@
       <w:pPr>
         <w:numPr>
           <w:ilvl w:val="0"/>
-          <w:numId w:val="27"/>
+          <w:numId w:val="28"/>
         </w:numPr>
         <w:ind w:left="720" w:hanging="360"/>
         <w:contextualSpacing w:val="1"/>
@@ -6597,7 +6663,7 @@
       <w:pPr>
         <w:numPr>
           <w:ilvl w:val="0"/>
-          <w:numId w:val="27"/>
+          <w:numId w:val="28"/>
         </w:numPr>
         <w:ind w:left="720" w:hanging="360"/>
         <w:contextualSpacing w:val="1"/>
@@ -6619,7 +6685,7 @@
       <w:pPr>
         <w:numPr>
           <w:ilvl w:val="1"/>
-          <w:numId w:val="27"/>
+          <w:numId w:val="28"/>
         </w:numPr>
         <w:ind w:left="1440" w:hanging="360"/>
         <w:contextualSpacing w:val="1"/>
@@ -6638,7 +6704,7 @@
       <w:pPr>
         <w:numPr>
           <w:ilvl w:val="1"/>
-          <w:numId w:val="27"/>
+          <w:numId w:val="28"/>
         </w:numPr>
         <w:ind w:left="1440" w:hanging="360"/>
         <w:contextualSpacing w:val="1"/>
@@ -6661,7 +6727,7 @@
       <w:pPr>
         <w:numPr>
           <w:ilvl w:val="1"/>
-          <w:numId w:val="27"/>
+          <w:numId w:val="28"/>
         </w:numPr>
         <w:ind w:left="1440" w:hanging="360"/>
         <w:contextualSpacing w:val="1"/>
@@ -6685,7 +6751,7 @@
       <w:pPr>
         <w:numPr>
           <w:ilvl w:val="1"/>
-          <w:numId w:val="27"/>
+          <w:numId w:val="28"/>
         </w:numPr>
         <w:ind w:left="1440" w:hanging="360"/>
         <w:contextualSpacing w:val="1"/>
@@ -6709,7 +6775,7 @@
       <w:pPr>
         <w:numPr>
           <w:ilvl w:val="0"/>
-          <w:numId w:val="27"/>
+          <w:numId w:val="28"/>
         </w:numPr>
         <w:ind w:left="720" w:hanging="360"/>
         <w:contextualSpacing w:val="1"/>
@@ -6733,7 +6799,7 @@
       <w:pPr>
         <w:numPr>
           <w:ilvl w:val="1"/>
-          <w:numId w:val="27"/>
+          <w:numId w:val="28"/>
         </w:numPr>
         <w:ind w:left="1440" w:hanging="360"/>
         <w:contextualSpacing w:val="1"/>
@@ -6753,7 +6819,7 @@
       <w:pPr>
         <w:numPr>
           <w:ilvl w:val="1"/>
-          <w:numId w:val="27"/>
+          <w:numId w:val="28"/>
         </w:numPr>
         <w:ind w:left="1440" w:hanging="360"/>
         <w:contextualSpacing w:val="1"/>
@@ -6773,7 +6839,7 @@
       <w:pPr>
         <w:numPr>
           <w:ilvl w:val="1"/>
-          <w:numId w:val="27"/>
+          <w:numId w:val="28"/>
         </w:numPr>
         <w:ind w:left="1440" w:hanging="360"/>
         <w:contextualSpacing w:val="1"/>
@@ -6793,7 +6859,7 @@
       <w:pPr>
         <w:numPr>
           <w:ilvl w:val="0"/>
-          <w:numId w:val="27"/>
+          <w:numId w:val="28"/>
         </w:numPr>
         <w:ind w:left="720" w:hanging="360"/>
         <w:contextualSpacing w:val="1"/>
@@ -6817,7 +6883,7 @@
       <w:pPr>
         <w:numPr>
           <w:ilvl w:val="1"/>
-          <w:numId w:val="27"/>
+          <w:numId w:val="28"/>
         </w:numPr>
         <w:ind w:left="1440" w:hanging="360"/>
         <w:contextualSpacing w:val="1"/>
@@ -6841,7 +6907,7 @@
       <w:pPr>
         <w:numPr>
           <w:ilvl w:val="1"/>
-          <w:numId w:val="27"/>
+          <w:numId w:val="28"/>
         </w:numPr>
         <w:ind w:left="1440" w:hanging="360"/>
         <w:contextualSpacing w:val="1"/>
@@ -6861,7 +6927,7 @@
       <w:pPr>
         <w:numPr>
           <w:ilvl w:val="0"/>
-          <w:numId w:val="27"/>
+          <w:numId w:val="28"/>
         </w:numPr>
         <w:ind w:left="720" w:hanging="360"/>
         <w:contextualSpacing w:val="1"/>
@@ -6881,7 +6947,7 @@
       <w:pPr>
         <w:numPr>
           <w:ilvl w:val="1"/>
-          <w:numId w:val="27"/>
+          <w:numId w:val="28"/>
         </w:numPr>
         <w:ind w:left="1440" w:hanging="360"/>
         <w:contextualSpacing w:val="1"/>
@@ -6905,7 +6971,7 @@
       <w:pPr>
         <w:numPr>
           <w:ilvl w:val="1"/>
-          <w:numId w:val="27"/>
+          <w:numId w:val="28"/>
         </w:numPr>
         <w:ind w:left="1440" w:hanging="360"/>
         <w:contextualSpacing w:val="1"/>
@@ -6929,7 +6995,7 @@
       <w:pPr>
         <w:numPr>
           <w:ilvl w:val="1"/>
-          <w:numId w:val="27"/>
+          <w:numId w:val="28"/>
         </w:numPr>
         <w:ind w:left="1440" w:hanging="360"/>
         <w:contextualSpacing w:val="1"/>
@@ -6953,7 +7019,7 @@
       <w:pPr>
         <w:numPr>
           <w:ilvl w:val="1"/>
-          <w:numId w:val="27"/>
+          <w:numId w:val="28"/>
         </w:numPr>
         <w:ind w:left="1440" w:hanging="360"/>
         <w:contextualSpacing w:val="1"/>
@@ -6977,7 +7043,7 @@
       <w:pPr>
         <w:numPr>
           <w:ilvl w:val="1"/>
-          <w:numId w:val="27"/>
+          <w:numId w:val="28"/>
         </w:numPr>
         <w:ind w:left="1440" w:hanging="360"/>
         <w:contextualSpacing w:val="1"/>
@@ -7001,7 +7067,7 @@
       <w:pPr>
         <w:numPr>
           <w:ilvl w:val="0"/>
-          <w:numId w:val="27"/>
+          <w:numId w:val="28"/>
         </w:numPr>
         <w:ind w:left="720" w:hanging="360"/>
         <w:contextualSpacing w:val="1"/>
@@ -7022,7 +7088,7 @@
       <w:pPr>
         <w:numPr>
           <w:ilvl w:val="1"/>
-          <w:numId w:val="27"/>
+          <w:numId w:val="28"/>
         </w:numPr>
         <w:ind w:left="1440" w:hanging="360"/>
         <w:contextualSpacing w:val="1"/>
@@ -7041,7 +7107,7 @@
       <w:pPr>
         <w:numPr>
           <w:ilvl w:val="1"/>
-          <w:numId w:val="27"/>
+          <w:numId w:val="28"/>
         </w:numPr>
         <w:ind w:left="1440" w:hanging="360"/>
         <w:contextualSpacing w:val="1"/>
@@ -7064,7 +7130,7 @@
       <w:pPr>
         <w:numPr>
           <w:ilvl w:val="0"/>
-          <w:numId w:val="27"/>
+          <w:numId w:val="28"/>
         </w:numPr>
         <w:ind w:left="720" w:hanging="360"/>
         <w:contextualSpacing w:val="1"/>
@@ -7086,7 +7152,7 @@
       <w:pPr>
         <w:numPr>
           <w:ilvl w:val="1"/>
-          <w:numId w:val="27"/>
+          <w:numId w:val="28"/>
         </w:numPr>
         <w:ind w:left="1440" w:hanging="360"/>
         <w:contextualSpacing w:val="1"/>
@@ -7108,7 +7174,7 @@
       <w:pPr>
         <w:numPr>
           <w:ilvl w:val="1"/>
-          <w:numId w:val="27"/>
+          <w:numId w:val="28"/>
         </w:numPr>
         <w:ind w:left="1440" w:hanging="360"/>
         <w:contextualSpacing w:val="1"/>
@@ -7137,7 +7203,7 @@
       <w:pPr>
         <w:numPr>
           <w:ilvl w:val="0"/>
-          <w:numId w:val="27"/>
+          <w:numId w:val="28"/>
         </w:numPr>
         <w:ind w:left="720" w:hanging="360"/>
         <w:contextualSpacing w:val="1"/>
@@ -7156,7 +7222,7 @@
       <w:pPr>
         <w:numPr>
           <w:ilvl w:val="1"/>
-          <w:numId w:val="27"/>
+          <w:numId w:val="28"/>
         </w:numPr>
         <w:ind w:left="1440" w:hanging="360"/>
         <w:contextualSpacing w:val="1"/>
@@ -7191,7 +7257,7 @@
       <w:pPr>
         <w:numPr>
           <w:ilvl w:val="1"/>
-          <w:numId w:val="27"/>
+          <w:numId w:val="28"/>
         </w:numPr>
         <w:ind w:left="1440" w:hanging="360"/>
         <w:contextualSpacing w:val="1"/>
@@ -7210,7 +7276,7 @@
       <w:pPr>
         <w:numPr>
           <w:ilvl w:val="1"/>
-          <w:numId w:val="27"/>
+          <w:numId w:val="28"/>
         </w:numPr>
         <w:ind w:left="1440" w:hanging="360"/>
         <w:contextualSpacing w:val="1"/>
@@ -7229,7 +7295,7 @@
       <w:pPr>
         <w:numPr>
           <w:ilvl w:val="1"/>
-          <w:numId w:val="27"/>
+          <w:numId w:val="28"/>
         </w:numPr>
         <w:ind w:left="1440" w:hanging="360"/>
         <w:contextualSpacing w:val="1"/>
@@ -7248,7 +7314,7 @@
       <w:pPr>
         <w:numPr>
           <w:ilvl w:val="0"/>
-          <w:numId w:val="27"/>
+          <w:numId w:val="28"/>
         </w:numPr>
         <w:ind w:left="720" w:hanging="360"/>
         <w:contextualSpacing w:val="1"/>
@@ -7265,7 +7331,7 @@
       <w:pPr>
         <w:numPr>
           <w:ilvl w:val="1"/>
-          <w:numId w:val="27"/>
+          <w:numId w:val="28"/>
         </w:numPr>
         <w:ind w:left="1440" w:hanging="360"/>
         <w:contextualSpacing w:val="1"/>
@@ -7282,7 +7348,7 @@
       <w:pPr>
         <w:numPr>
           <w:ilvl w:val="1"/>
-          <w:numId w:val="27"/>
+          <w:numId w:val="28"/>
         </w:numPr>
         <w:ind w:left="1440" w:hanging="360"/>
         <w:contextualSpacing w:val="1"/>
@@ -7474,7 +7540,7 @@
       <w:pPr>
         <w:numPr>
           <w:ilvl w:val="0"/>
-          <w:numId w:val="30"/>
+          <w:numId w:val="31"/>
         </w:numPr>
         <w:spacing w:before="200" w:line="240" w:lineRule="auto"/>
         <w:ind w:left="720" w:hanging="360"/>
@@ -7494,7 +7560,7 @@
       <w:pPr>
         <w:numPr>
           <w:ilvl w:val="0"/>
-          <w:numId w:val="30"/>
+          <w:numId w:val="31"/>
         </w:numPr>
         <w:spacing w:before="200" w:line="240" w:lineRule="auto"/>
         <w:ind w:left="720" w:hanging="360"/>
@@ -7514,7 +7580,7 @@
       <w:pPr>
         <w:numPr>
           <w:ilvl w:val="0"/>
-          <w:numId w:val="30"/>
+          <w:numId w:val="31"/>
         </w:numPr>
         <w:spacing w:before="200" w:line="240" w:lineRule="auto"/>
         <w:ind w:left="720" w:hanging="360"/>
@@ -7546,7 +7612,7 @@
       <w:pPr>
         <w:numPr>
           <w:ilvl w:val="0"/>
-          <w:numId w:val="23"/>
+          <w:numId w:val="24"/>
         </w:numPr>
         <w:spacing w:before="200" w:line="276" w:lineRule="auto"/>
         <w:ind w:left="720" w:hanging="360"/>
@@ -7566,7 +7632,7 @@
       <w:pPr>
         <w:numPr>
           <w:ilvl w:val="0"/>
-          <w:numId w:val="23"/>
+          <w:numId w:val="24"/>
         </w:numPr>
         <w:spacing w:before="200" w:line="276" w:lineRule="auto"/>
         <w:ind w:left="720" w:hanging="360"/>
@@ -7586,7 +7652,7 @@
       <w:pPr>
         <w:numPr>
           <w:ilvl w:val="0"/>
-          <w:numId w:val="23"/>
+          <w:numId w:val="24"/>
         </w:numPr>
         <w:spacing w:before="200" w:line="276" w:lineRule="auto"/>
         <w:ind w:left="720" w:hanging="360"/>
@@ -7606,7 +7672,7 @@
       <w:pPr>
         <w:numPr>
           <w:ilvl w:val="0"/>
-          <w:numId w:val="23"/>
+          <w:numId w:val="24"/>
         </w:numPr>
         <w:spacing w:before="200" w:line="276" w:lineRule="auto"/>
         <w:ind w:left="720" w:hanging="360"/>
@@ -7626,7 +7692,7 @@
       <w:pPr>
         <w:numPr>
           <w:ilvl w:val="0"/>
-          <w:numId w:val="23"/>
+          <w:numId w:val="24"/>
         </w:numPr>
         <w:spacing w:before="200" w:line="276" w:lineRule="auto"/>
         <w:ind w:left="720" w:hanging="360"/>
@@ -8510,7 +8576,7 @@
       <w:pPr>
         <w:numPr>
           <w:ilvl w:val="0"/>
-          <w:numId w:val="25"/>
+          <w:numId w:val="26"/>
         </w:numPr>
         <w:ind w:left="720" w:hanging="360"/>
         <w:contextualSpacing w:val="1"/>
@@ -8527,7 +8593,7 @@
       <w:pPr>
         <w:numPr>
           <w:ilvl w:val="0"/>
-          <w:numId w:val="25"/>
+          <w:numId w:val="26"/>
         </w:numPr>
         <w:ind w:left="720" w:hanging="360"/>
         <w:contextualSpacing w:val="1"/>
@@ -8546,7 +8612,7 @@
       <w:pPr>
         <w:numPr>
           <w:ilvl w:val="0"/>
-          <w:numId w:val="25"/>
+          <w:numId w:val="26"/>
         </w:numPr>
         <w:ind w:left="720" w:hanging="360"/>
         <w:contextualSpacing w:val="1"/>
@@ -8565,7 +8631,7 @@
       <w:pPr>
         <w:numPr>
           <w:ilvl w:val="0"/>
-          <w:numId w:val="25"/>
+          <w:numId w:val="26"/>
         </w:numPr>
         <w:ind w:left="720" w:hanging="360"/>
         <w:contextualSpacing w:val="1"/>
@@ -8584,7 +8650,7 @@
       <w:pPr>
         <w:numPr>
           <w:ilvl w:val="0"/>
-          <w:numId w:val="25"/>
+          <w:numId w:val="26"/>
         </w:numPr>
         <w:ind w:left="720" w:hanging="360"/>
         <w:contextualSpacing w:val="1"/>
@@ -8760,7 +8826,7 @@
       <w:pPr>
         <w:numPr>
           <w:ilvl w:val="0"/>
-          <w:numId w:val="33"/>
+          <w:numId w:val="34"/>
         </w:numPr>
         <w:ind w:left="720" w:hanging="360"/>
         <w:contextualSpacing w:val="1"/>
@@ -8803,7 +8869,7 @@
       <w:pPr>
         <w:numPr>
           <w:ilvl w:val="0"/>
-          <w:numId w:val="33"/>
+          <w:numId w:val="34"/>
         </w:numPr>
         <w:ind w:left="720" w:hanging="360"/>
         <w:contextualSpacing w:val="1"/>
@@ -8825,7 +8891,7 @@
       <w:pPr>
         <w:numPr>
           <w:ilvl w:val="1"/>
-          <w:numId w:val="33"/>
+          <w:numId w:val="34"/>
         </w:numPr>
         <w:ind w:left="1440" w:hanging="360"/>
         <w:contextualSpacing w:val="1"/>
@@ -8849,7 +8915,7 @@
       <w:pPr>
         <w:numPr>
           <w:ilvl w:val="1"/>
-          <w:numId w:val="33"/>
+          <w:numId w:val="34"/>
         </w:numPr>
         <w:ind w:left="1440" w:hanging="360"/>
         <w:contextualSpacing w:val="1"/>
@@ -8871,7 +8937,7 @@
       <w:pPr>
         <w:numPr>
           <w:ilvl w:val="1"/>
-          <w:numId w:val="33"/>
+          <w:numId w:val="34"/>
         </w:numPr>
         <w:ind w:left="1440" w:hanging="360"/>
         <w:contextualSpacing w:val="1"/>
@@ -8900,7 +8966,7 @@
       <w:pPr>
         <w:numPr>
           <w:ilvl w:val="0"/>
-          <w:numId w:val="33"/>
+          <w:numId w:val="34"/>
         </w:numPr>
         <w:ind w:left="720" w:hanging="360"/>
         <w:contextualSpacing w:val="1"/>
@@ -8973,7 +9039,7 @@
       <w:pPr>
         <w:numPr>
           <w:ilvl w:val="0"/>
-          <w:numId w:val="33"/>
+          <w:numId w:val="34"/>
         </w:numPr>
         <w:ind w:left="720" w:hanging="360"/>
         <w:contextualSpacing w:val="1"/>
@@ -8995,7 +9061,7 @@
       <w:pPr>
         <w:numPr>
           <w:ilvl w:val="0"/>
-          <w:numId w:val="33"/>
+          <w:numId w:val="34"/>
         </w:numPr>
         <w:ind w:left="720" w:hanging="360"/>
         <w:contextualSpacing w:val="1"/>
@@ -9017,7 +9083,7 @@
       <w:pPr>
         <w:numPr>
           <w:ilvl w:val="0"/>
-          <w:numId w:val="33"/>
+          <w:numId w:val="34"/>
         </w:numPr>
         <w:ind w:left="720" w:hanging="360"/>
         <w:contextualSpacing w:val="1"/>
@@ -9039,7 +9105,7 @@
       <w:pPr>
         <w:numPr>
           <w:ilvl w:val="0"/>
-          <w:numId w:val="33"/>
+          <w:numId w:val="34"/>
         </w:numPr>
         <w:ind w:left="720" w:hanging="360"/>
         <w:contextualSpacing w:val="1"/>
@@ -9061,7 +9127,7 @@
       <w:pPr>
         <w:numPr>
           <w:ilvl w:val="0"/>
-          <w:numId w:val="33"/>
+          <w:numId w:val="34"/>
         </w:numPr>
         <w:ind w:left="720" w:hanging="360"/>
         <w:contextualSpacing w:val="1"/>
@@ -9083,7 +9149,7 @@
       <w:pPr>
         <w:numPr>
           <w:ilvl w:val="1"/>
-          <w:numId w:val="33"/>
+          <w:numId w:val="34"/>
         </w:numPr>
         <w:ind w:left="1440" w:hanging="360"/>
         <w:contextualSpacing w:val="1"/>
@@ -9106,7 +9172,7 @@
       <w:pPr>
         <w:numPr>
           <w:ilvl w:val="1"/>
-          <w:numId w:val="33"/>
+          <w:numId w:val="34"/>
         </w:numPr>
         <w:ind w:left="1440" w:hanging="360"/>
         <w:contextualSpacing w:val="1"/>
@@ -9130,7 +9196,7 @@
       <w:pPr>
         <w:numPr>
           <w:ilvl w:val="1"/>
-          <w:numId w:val="33"/>
+          <w:numId w:val="34"/>
         </w:numPr>
         <w:ind w:left="1440" w:hanging="360"/>
         <w:contextualSpacing w:val="1"/>
@@ -9154,7 +9220,7 @@
       <w:pPr>
         <w:numPr>
           <w:ilvl w:val="1"/>
-          <w:numId w:val="33"/>
+          <w:numId w:val="34"/>
         </w:numPr>
         <w:ind w:left="1440" w:hanging="360"/>
         <w:contextualSpacing w:val="1"/>
@@ -9178,7 +9244,7 @@
       <w:pPr>
         <w:numPr>
           <w:ilvl w:val="1"/>
-          <w:numId w:val="33"/>
+          <w:numId w:val="34"/>
         </w:numPr>
         <w:ind w:left="1440" w:hanging="360"/>
         <w:contextualSpacing w:val="1"/>
@@ -9200,7 +9266,7 @@
       <w:pPr>
         <w:numPr>
           <w:ilvl w:val="0"/>
-          <w:numId w:val="33"/>
+          <w:numId w:val="34"/>
         </w:numPr>
         <w:ind w:left="720" w:hanging="360"/>
         <w:contextualSpacing w:val="1"/>
@@ -9222,7 +9288,7 @@
       <w:pPr>
         <w:numPr>
           <w:ilvl w:val="1"/>
-          <w:numId w:val="33"/>
+          <w:numId w:val="34"/>
         </w:numPr>
         <w:ind w:left="1440" w:hanging="360"/>
         <w:contextualSpacing w:val="1"/>
@@ -9244,7 +9310,7 @@
       <w:pPr>
         <w:numPr>
           <w:ilvl w:val="1"/>
-          <w:numId w:val="33"/>
+          <w:numId w:val="34"/>
         </w:numPr>
         <w:ind w:left="1440" w:hanging="360"/>
         <w:contextualSpacing w:val="1"/>
@@ -9266,7 +9332,7 @@
       <w:pPr>
         <w:numPr>
           <w:ilvl w:val="1"/>
-          <w:numId w:val="33"/>
+          <w:numId w:val="34"/>
         </w:numPr>
         <w:ind w:left="1440" w:hanging="360"/>
         <w:contextualSpacing w:val="1"/>
@@ -9288,7 +9354,7 @@
       <w:pPr>
         <w:numPr>
           <w:ilvl w:val="1"/>
-          <w:numId w:val="33"/>
+          <w:numId w:val="34"/>
         </w:numPr>
         <w:ind w:left="1440" w:hanging="360"/>
         <w:contextualSpacing w:val="1"/>
@@ -9310,7 +9376,7 @@
       <w:pPr>
         <w:numPr>
           <w:ilvl w:val="1"/>
-          <w:numId w:val="33"/>
+          <w:numId w:val="34"/>
         </w:numPr>
         <w:ind w:left="1440" w:hanging="360"/>
         <w:contextualSpacing w:val="1"/>
@@ -9332,7 +9398,7 @@
       <w:pPr>
         <w:numPr>
           <w:ilvl w:val="1"/>
-          <w:numId w:val="33"/>
+          <w:numId w:val="34"/>
         </w:numPr>
         <w:ind w:left="1440" w:hanging="360"/>
         <w:contextualSpacing w:val="1"/>
@@ -9354,7 +9420,7 @@
       <w:pPr>
         <w:numPr>
           <w:ilvl w:val="1"/>
-          <w:numId w:val="33"/>
+          <w:numId w:val="34"/>
         </w:numPr>
         <w:ind w:left="1440" w:hanging="360"/>
         <w:contextualSpacing w:val="1"/>
@@ -9376,7 +9442,7 @@
       <w:pPr>
         <w:numPr>
           <w:ilvl w:val="1"/>
-          <w:numId w:val="33"/>
+          <w:numId w:val="34"/>
         </w:numPr>
         <w:ind w:left="1440" w:hanging="360"/>
         <w:contextualSpacing w:val="1"/>
@@ -9398,7 +9464,7 @@
       <w:pPr>
         <w:numPr>
           <w:ilvl w:val="1"/>
-          <w:numId w:val="33"/>
+          <w:numId w:val="34"/>
         </w:numPr>
         <w:ind w:left="1440" w:hanging="360"/>
         <w:contextualSpacing w:val="1"/>
@@ -9420,7 +9486,7 @@
       <w:pPr>
         <w:numPr>
           <w:ilvl w:val="1"/>
-          <w:numId w:val="33"/>
+          <w:numId w:val="34"/>
         </w:numPr>
         <w:ind w:left="1440" w:hanging="360"/>
         <w:contextualSpacing w:val="1"/>
@@ -9442,7 +9508,7 @@
       <w:pPr>
         <w:numPr>
           <w:ilvl w:val="1"/>
-          <w:numId w:val="33"/>
+          <w:numId w:val="34"/>
         </w:numPr>
         <w:ind w:left="1440" w:hanging="360"/>
         <w:contextualSpacing w:val="1"/>
@@ -9464,7 +9530,7 @@
       <w:pPr>
         <w:numPr>
           <w:ilvl w:val="0"/>
-          <w:numId w:val="33"/>
+          <w:numId w:val="34"/>
         </w:numPr>
         <w:ind w:left="720" w:hanging="360"/>
         <w:contextualSpacing w:val="1"/>
@@ -9486,7 +9552,7 @@
       <w:pPr>
         <w:numPr>
           <w:ilvl w:val="1"/>
-          <w:numId w:val="33"/>
+          <w:numId w:val="34"/>
         </w:numPr>
         <w:ind w:left="1440" w:hanging="360"/>
         <w:contextualSpacing w:val="1"/>
@@ -9508,7 +9574,7 @@
       <w:pPr>
         <w:numPr>
           <w:ilvl w:val="1"/>
-          <w:numId w:val="33"/>
+          <w:numId w:val="34"/>
         </w:numPr>
         <w:ind w:left="1440" w:hanging="360"/>
         <w:contextualSpacing w:val="1"/>
@@ -9530,7 +9596,7 @@
       <w:pPr>
         <w:numPr>
           <w:ilvl w:val="2"/>
-          <w:numId w:val="33"/>
+          <w:numId w:val="34"/>
         </w:numPr>
         <w:ind w:left="2160" w:hanging="360"/>
         <w:contextualSpacing w:val="1"/>
@@ -9552,7 +9618,7 @@
       <w:pPr>
         <w:numPr>
           <w:ilvl w:val="2"/>
-          <w:numId w:val="33"/>
+          <w:numId w:val="34"/>
         </w:numPr>
         <w:ind w:left="2160" w:hanging="360"/>
         <w:contextualSpacing w:val="1"/>
@@ -9574,7 +9640,7 @@
       <w:pPr>
         <w:numPr>
           <w:ilvl w:val="2"/>
-          <w:numId w:val="33"/>
+          <w:numId w:val="34"/>
         </w:numPr>
         <w:ind w:left="2160" w:hanging="360"/>
         <w:contextualSpacing w:val="1"/>
@@ -9596,7 +9662,7 @@
       <w:pPr>
         <w:numPr>
           <w:ilvl w:val="2"/>
-          <w:numId w:val="33"/>
+          <w:numId w:val="34"/>
         </w:numPr>
         <w:ind w:left="2160" w:hanging="360"/>
         <w:contextualSpacing w:val="1"/>
@@ -9618,7 +9684,7 @@
       <w:pPr>
         <w:numPr>
           <w:ilvl w:val="2"/>
-          <w:numId w:val="33"/>
+          <w:numId w:val="34"/>
         </w:numPr>
         <w:ind w:left="2160" w:hanging="360"/>
         <w:contextualSpacing w:val="1"/>
@@ -9640,7 +9706,7 @@
       <w:pPr>
         <w:numPr>
           <w:ilvl w:val="1"/>
-          <w:numId w:val="33"/>
+          <w:numId w:val="34"/>
         </w:numPr>
         <w:ind w:left="1440" w:hanging="360"/>
         <w:contextualSpacing w:val="1"/>
@@ -9662,7 +9728,7 @@
       <w:pPr>
         <w:numPr>
           <w:ilvl w:val="2"/>
-          <w:numId w:val="33"/>
+          <w:numId w:val="34"/>
         </w:numPr>
         <w:ind w:left="2160" w:hanging="360"/>
         <w:contextualSpacing w:val="1"/>
@@ -9684,7 +9750,7 @@
       <w:pPr>
         <w:numPr>
           <w:ilvl w:val="2"/>
-          <w:numId w:val="33"/>
+          <w:numId w:val="34"/>
         </w:numPr>
         <w:ind w:left="2160" w:hanging="360"/>
         <w:contextualSpacing w:val="1"/>
@@ -9706,7 +9772,7 @@
       <w:pPr>
         <w:numPr>
           <w:ilvl w:val="2"/>
-          <w:numId w:val="33"/>
+          <w:numId w:val="34"/>
         </w:numPr>
         <w:ind w:left="2160" w:hanging="360"/>
         <w:contextualSpacing w:val="1"/>
@@ -9728,7 +9794,7 @@
       <w:pPr>
         <w:numPr>
           <w:ilvl w:val="2"/>
-          <w:numId w:val="33"/>
+          <w:numId w:val="34"/>
         </w:numPr>
         <w:ind w:left="2160" w:hanging="360"/>
         <w:contextualSpacing w:val="1"/>
@@ -9750,7 +9816,7 @@
       <w:pPr>
         <w:numPr>
           <w:ilvl w:val="1"/>
-          <w:numId w:val="33"/>
+          <w:numId w:val="34"/>
         </w:numPr>
         <w:ind w:left="1440" w:hanging="360"/>
         <w:contextualSpacing w:val="1"/>
@@ -9772,7 +9838,7 @@
       <w:pPr>
         <w:numPr>
           <w:ilvl w:val="0"/>
-          <w:numId w:val="33"/>
+          <w:numId w:val="34"/>
         </w:numPr>
         <w:ind w:left="720" w:hanging="360"/>
         <w:contextualSpacing w:val="1"/>
@@ -9794,7 +9860,7 @@
       <w:pPr>
         <w:numPr>
           <w:ilvl w:val="0"/>
-          <w:numId w:val="33"/>
+          <w:numId w:val="34"/>
         </w:numPr>
         <w:ind w:left="720" w:hanging="360"/>
         <w:contextualSpacing w:val="1"/>
@@ -9816,7 +9882,7 @@
       <w:pPr>
         <w:numPr>
           <w:ilvl w:val="0"/>
-          <w:numId w:val="33"/>
+          <w:numId w:val="34"/>
         </w:numPr>
         <w:ind w:left="720" w:hanging="360"/>
         <w:contextualSpacing w:val="1"/>
@@ -9848,7 +9914,7 @@
       <w:pPr>
         <w:numPr>
           <w:ilvl w:val="0"/>
-          <w:numId w:val="33"/>
+          <w:numId w:val="34"/>
         </w:numPr>
         <w:ind w:left="720" w:hanging="360"/>
         <w:contextualSpacing w:val="1"/>
@@ -9871,8 +9937,70 @@
         <w:pStyle w:val="Heading3"/>
         <w:contextualSpacing w:val="0"/>
       </w:pPr>
-      <w:bookmarkStart w:colFirst="0" w:colLast="0" w:name="_mxigygc00r45" w:id="60"/>
+      <w:bookmarkStart w:colFirst="0" w:colLast="0" w:name="_6smx30unuk5t" w:id="60"/>
       <w:bookmarkEnd w:id="60"/>
+      <w:r>
+        <w:rPr>
+          <w:rtl w:val="0"/>
+        </w:rPr>
+        <w:t xml:space="preserve">Manage the Time</w:t>
+      </w:r>
+    </w:p>
+    <w:p>
+      <w:pPr>
+        <w:spacing w:before="200" w:lineRule="auto"/>
+        <w:contextualSpacing w:val="0"/>
+      </w:pPr>
+      <w:r>
+        <w:rPr>
+          <w:rtl w:val="0"/>
+        </w:rPr>
+        <w:t xml:space="preserve">After the introduction and some basic questions, but before you go into the close, you have about forty minutes in the middle of the interview to cover about four to six sub-topics.  Each subtopic will take about five to ten minutes.  </w:t>
+      </w:r>
+    </w:p>
+    <w:p>
+      <w:pPr>
+        <w:spacing w:before="200" w:lineRule="auto"/>
+        <w:contextualSpacing w:val="0"/>
+      </w:pPr>
+      <w:r>
+        <w:rPr>
+          <w:rtl w:val="0"/>
+        </w:rPr>
+        <w:t xml:space="preserve">Time management is important in the middle section of the interview.  How you manage time will determine how well you get the main points of the interview into your sixty minutes.  Keep track of how long you have been recording time so that you will know when to change the subject to move on from one sub-topic to the next.  If you have any do-overs or out-of-band discussions, then the elapsed recorded is going to slightly overstate how much time you have used up if you have.  In that case you will have a bit more time than the clock shows. </w:t>
+      </w:r>
+    </w:p>
+    <w:p>
+      <w:pPr>
+        <w:spacing w:before="200" w:lineRule="auto"/>
+        <w:contextualSpacing w:val="0"/>
+      </w:pPr>
+      <w:r>
+        <w:rPr>
+          <w:rtl w:val="0"/>
+        </w:rPr>
+        <w:t xml:space="preserve">During the middle section, you have the freedom to ask follow-up questions and go into more depth within a sub-topic, but if you spend too much time on one sub-topic, then that will subtract from the amount of time you have for other sub-topics.  The work that you have done in preparation deciding what are the most important sub-topics to cover will be useful here if you have more material than you have time to cover and need to leave some things out. </w:t>
+      </w:r>
+    </w:p>
+    <w:p>
+      <w:pPr>
+        <w:spacing w:before="200" w:lineRule="auto"/>
+        <w:contextualSpacing w:val="0"/>
+      </w:pPr>
+      <w:r>
+        <w:rPr>
+          <w:rtl w:val="0"/>
+        </w:rPr>
+        <w:t xml:space="preserve">Also keep track of what the guest covers that was not exactly in response to your questions.  Often the guests will cover things that you had planned to ask.  Cross these off your list or otherwise keep track of what the has been discussed so you know at any time what you have left. </w:t>
+      </w:r>
+    </w:p>
+    <w:p>
+      <w:pPr>
+        <w:pStyle w:val="Heading3"/>
+        <w:contextualSpacing w:val="0"/>
+      </w:pPr>
+      <w:bookmarkStart w:colFirst="0" w:colLast="0" w:name="_mxigygc00r45" w:id="61"/>
+      <w:bookmarkEnd w:id="61"/>
       <w:r>
         <w:rPr>
           <w:rtl w:val="0"/>
@@ -10060,8 +10188,8 @@
         <w:pStyle w:val="Heading2"/>
         <w:contextualSpacing w:val="0"/>
       </w:pPr>
-      <w:bookmarkStart w:colFirst="0" w:colLast="0" w:name="_2hwjab7bpv5r" w:id="61"/>
-      <w:bookmarkEnd w:id="61"/>
+      <w:bookmarkStart w:colFirst="0" w:colLast="0" w:name="_2hwjab7bpv5r" w:id="62"/>
+      <w:bookmarkEnd w:id="62"/>
       <w:r>
         <w:rPr>
           <w:rtl w:val="0"/>
@@ -10086,8 +10214,8 @@
         <w:pStyle w:val="Heading3"/>
         <w:contextualSpacing w:val="0"/>
       </w:pPr>
-      <w:bookmarkStart w:colFirst="0" w:colLast="0" w:name="_7re8fmvqoy57" w:id="62"/>
-      <w:bookmarkEnd w:id="62"/>
+      <w:bookmarkStart w:colFirst="0" w:colLast="0" w:name="_7re8fmvqoy57" w:id="63"/>
+      <w:bookmarkEnd w:id="63"/>
       <w:r>
         <w:rPr>
           <w:rtl w:val="0"/>
@@ -10216,8 +10344,8 @@
         <w:spacing w:before="200" w:lineRule="auto"/>
         <w:contextualSpacing w:val="0"/>
       </w:pPr>
-      <w:bookmarkStart w:colFirst="0" w:colLast="0" w:name="_ix8i26lb66wt" w:id="63"/>
-      <w:bookmarkEnd w:id="63"/>
+      <w:bookmarkStart w:colFirst="0" w:colLast="0" w:name="_ix8i26lb66wt" w:id="64"/>
+      <w:bookmarkEnd w:id="64"/>
       <w:r>
         <w:rPr>
           <w:rtl w:val="0"/>
@@ -10239,11 +10367,23 @@
     </w:p>
     <w:p>
       <w:pPr>
+        <w:spacing w:before="200" w:lineRule="auto"/>
+        <w:contextualSpacing w:val="0"/>
+      </w:pPr>
+      <w:r>
+        <w:rPr>
+          <w:rtl w:val="0"/>
+        </w:rPr>
+        <w:t xml:space="preserve">This point is based on Malcolm Gladwell’s book Blink and my personal experience.  I believe that people make a go/no-go decision within the first few minutes of piece of content.  I have found that if I am bored in the first one minute of a movie that I tend to by bored by the entire movie.  </w:t>
+      </w:r>
+    </w:p>
+    <w:p>
+      <w:pPr>
         <w:pStyle w:val="Heading3"/>
         <w:contextualSpacing w:val="0"/>
       </w:pPr>
-      <w:bookmarkStart w:colFirst="0" w:colLast="0" w:name="_113lp7l5uiw7" w:id="64"/>
-      <w:bookmarkEnd w:id="64"/>
+      <w:bookmarkStart w:colFirst="0" w:colLast="0" w:name="_113lp7l5uiw7" w:id="65"/>
+      <w:bookmarkEnd w:id="65"/>
       <w:r>
         <w:rPr>
           <w:rtl w:val="0"/>
@@ -10340,8 +10480,8 @@
         <w:pStyle w:val="Heading3"/>
         <w:contextualSpacing w:val="0"/>
       </w:pPr>
-      <w:bookmarkStart w:colFirst="0" w:colLast="0" w:name="_n9uz3d75yurx" w:id="65"/>
-      <w:bookmarkEnd w:id="65"/>
+      <w:bookmarkStart w:colFirst="0" w:colLast="0" w:name="_n9uz3d75yurx" w:id="66"/>
+      <w:bookmarkEnd w:id="66"/>
       <w:r>
         <w:rPr>
           <w:rtl w:val="0"/>
@@ -10429,8 +10569,8 @@
         <w:pStyle w:val="Heading3"/>
         <w:contextualSpacing w:val="0"/>
       </w:pPr>
-      <w:bookmarkStart w:colFirst="0" w:colLast="0" w:name="_wvt0t3fqezts" w:id="66"/>
-      <w:bookmarkEnd w:id="66"/>
+      <w:bookmarkStart w:colFirst="0" w:colLast="0" w:name="_wvt0t3fqezts" w:id="67"/>
+      <w:bookmarkEnd w:id="67"/>
       <w:r>
         <w:rPr>
           <w:rtl w:val="0"/>
@@ -10631,8 +10771,8 @@
         <w:pStyle w:val="Heading3"/>
         <w:contextualSpacing w:val="0"/>
       </w:pPr>
-      <w:bookmarkStart w:colFirst="0" w:colLast="0" w:name="_gd52xd9ey02x" w:id="67"/>
-      <w:bookmarkEnd w:id="67"/>
+      <w:bookmarkStart w:colFirst="0" w:colLast="0" w:name="_gd52xd9ey02x" w:id="68"/>
+      <w:bookmarkEnd w:id="68"/>
       <w:r>
         <w:rPr>
           <w:rtl w:val="0"/>
@@ -10649,7 +10789,7 @@
         <w:rPr>
           <w:rtl w:val="0"/>
         </w:rPr>
-        <w:t xml:space="preserve">We have learned from experience that, after the guest explains something (especially if it is very complex and deeply technical) that it improves the listener experience if the host restates what the guest said before going on to the next thing. </w:t>
+        <w:t xml:space="preserve">We have learned from experience that, after the guest explains something (especially if it is very complex and deeply technical) that it improves the listener experience if the host summarizes what the guest said before going on to the next thing. </w:t>
       </w:r>
     </w:p>
     <w:p>
@@ -10677,351 +10817,7 @@
       <w:pPr>
         <w:numPr>
           <w:ilvl w:val="0"/>
-          <w:numId w:val="24"/>
-        </w:numPr>
-        <w:ind w:left="720" w:hanging="360"/>
-        <w:contextualSpacing w:val="1"/>
-        <w:rPr>
-          <w:u w:val="none"/>
-        </w:rPr>
-      </w:pPr>
-      <w:r>
-        <w:rPr>
-          <w:rtl w:val="0"/>
-        </w:rPr>
-        <w:t xml:space="preserve">Set up what you are going to do:</w:t>
-      </w:r>
-    </w:p>
-    <w:p>
-      <w:pPr>
-        <w:numPr>
-          <w:ilvl w:val="1"/>
-          <w:numId w:val="24"/>
-        </w:numPr>
-        <w:ind w:left="1440" w:hanging="360"/>
-        <w:contextualSpacing w:val="1"/>
-        <w:rPr>
-          <w:u w:val="none"/>
-        </w:rPr>
-      </w:pPr>
-      <w:r>
-        <w:rPr>
-          <w:rtl w:val="0"/>
-        </w:rPr>
-        <w:t xml:space="preserve">“If I understood you correctly, then what you are saying is…”</w:t>
-      </w:r>
-    </w:p>
-    <w:p>
-      <w:pPr>
-        <w:numPr>
-          <w:ilvl w:val="1"/>
-          <w:numId w:val="24"/>
-        </w:numPr>
-        <w:ind w:left="1440" w:hanging="360"/>
-        <w:contextualSpacing w:val="1"/>
-        <w:rPr>
-          <w:u w:val="none"/>
-        </w:rPr>
-      </w:pPr>
-      <w:r>
-        <w:rPr>
-          <w:rtl w:val="0"/>
-        </w:rPr>
-        <w:t xml:space="preserve">“Your main point here is that…”</w:t>
-      </w:r>
-    </w:p>
-    <w:p>
-      <w:pPr>
-        <w:numPr>
-          <w:ilvl w:val="1"/>
-          <w:numId w:val="24"/>
-        </w:numPr>
-        <w:ind w:left="1440" w:hanging="360"/>
-        <w:contextualSpacing w:val="1"/>
-        <w:rPr>
-          <w:u w:val="none"/>
-        </w:rPr>
-      </w:pPr>
-      <w:r>
-        <w:rPr>
-          <w:rtl w:val="0"/>
-        </w:rPr>
-        <w:t xml:space="preserve">“What I hear you saying is …”</w:t>
-      </w:r>
-    </w:p>
-    <w:p>
-      <w:pPr>
-        <w:numPr>
-          <w:ilvl w:val="0"/>
-          <w:numId w:val="24"/>
-        </w:numPr>
-        <w:ind w:left="720" w:hanging="360"/>
-        <w:contextualSpacing w:val="1"/>
-        <w:rPr>
-          <w:u w:val="none"/>
-        </w:rPr>
-      </w:pPr>
-      <w:r>
-        <w:rPr>
-          <w:rtl w:val="0"/>
-        </w:rPr>
-        <w:t xml:space="preserve">A condensed summary of the guest’s core points.</w:t>
-      </w:r>
-    </w:p>
-    <w:p>
-      <w:pPr>
-        <w:numPr>
-          <w:ilvl w:val="0"/>
-          <w:numId w:val="24"/>
-        </w:numPr>
-        <w:ind w:left="720" w:hanging="360"/>
-        <w:contextualSpacing w:val="1"/>
-        <w:rPr>
-          <w:u w:val="none"/>
-        </w:rPr>
-      </w:pPr>
-      <w:r>
-        <w:rPr>
-          <w:rtl w:val="0"/>
-        </w:rPr>
-        <w:t xml:space="preserve">A follow up request for confirmation or correction:</w:t>
-      </w:r>
-    </w:p>
-    <w:p>
-      <w:pPr>
-        <w:numPr>
-          <w:ilvl w:val="1"/>
-          <w:numId w:val="24"/>
-        </w:numPr>
-        <w:ind w:left="1440" w:hanging="360"/>
-        <w:contextualSpacing w:val="1"/>
-        <w:rPr>
-          <w:u w:val="none"/>
-        </w:rPr>
-      </w:pPr>
-      <w:r>
-        <w:rPr>
-          <w:rtl w:val="0"/>
-        </w:rPr>
-        <w:t xml:space="preserve">“Did I understand correctly?”</w:t>
-      </w:r>
-    </w:p>
-    <w:p>
-      <w:pPr>
-        <w:numPr>
-          <w:ilvl w:val="1"/>
-          <w:numId w:val="24"/>
-        </w:numPr>
-        <w:ind w:left="1440" w:hanging="360"/>
-        <w:contextualSpacing w:val="1"/>
-        <w:rPr>
-          <w:u w:val="none"/>
-        </w:rPr>
-      </w:pPr>
-      <w:r>
-        <w:rPr>
-          <w:rtl w:val="0"/>
-        </w:rPr>
-        <w:t xml:space="preserve">“Did I get that right?”</w:t>
-      </w:r>
-    </w:p>
-    <w:p>
-      <w:pPr>
-        <w:numPr>
-          <w:ilvl w:val="1"/>
-          <w:numId w:val="24"/>
-        </w:numPr>
-        <w:ind w:left="1440" w:hanging="360"/>
-        <w:contextualSpacing w:val="1"/>
-        <w:rPr>
-          <w:u w:val="none"/>
-        </w:rPr>
-      </w:pPr>
-      <w:r>
-        <w:rPr>
-          <w:rtl w:val="0"/>
-        </w:rPr>
-        <w:t xml:space="preserve">“Is that what you meant?”</w:t>
-      </w:r>
-    </w:p>
-    <w:p>
-      <w:pPr>
-        <w:contextualSpacing w:val="0"/>
-      </w:pPr>
-      <w:r>
-        <w:rPr>
-          <w:rtl w:val="0"/>
-        </w:rPr>
-      </w:r>
-    </w:p>
-    <w:p>
-      <w:pPr>
-        <w:contextualSpacing w:val="0"/>
-      </w:pPr>
-      <w:r>
-        <w:rPr>
-          <w:rtl w:val="0"/>
-        </w:rPr>
-        <w:t xml:space="preserve">These request at the end invites the guest to correct you if you did not exactly get it right.  Even if you missed a point or get something wrong, that is very instructive because it gives the guest the opportunity to correct you.  If the host did not get the point exactly right, then probably many listeners did not either.  Going through the process of clarification will help the listeners understand what might have been a subtle point.  However, the final request for clarification may not be necessary because the guest will hear the summary as an implied question. </w:t>
-      </w:r>
-    </w:p>
-    <w:p>
-      <w:pPr>
-        <w:contextualSpacing w:val="0"/>
-      </w:pPr>
-      <w:r>
-        <w:rPr>
-          <w:rtl w:val="0"/>
-        </w:rPr>
-      </w:r>
-    </w:p>
-    <w:p>
-      <w:pPr>
-        <w:contextualSpacing w:val="0"/>
-      </w:pPr>
-      <w:r>
-        <w:rPr>
-          <w:rtl w:val="0"/>
-        </w:rPr>
-        <w:t xml:space="preserve">It is not necessary to do this with every statement the guest makes.  Some things are easy enough to understand, and sometimes you just need to go with what the guest said in order to move on.  If you have covered all of the basics and are getting into advanced points near the end of the time period, that might not be a good time to do this because it does take time. </w:t>
-      </w:r>
-    </w:p>
-    <w:p>
-      <w:pPr>
-        <w:contextualSpacing w:val="0"/>
-      </w:pPr>
-      <w:r>
-        <w:rPr>
-          <w:rtl w:val="0"/>
-        </w:rPr>
-      </w:r>
-    </w:p>
-    <w:p>
-      <w:pPr>
-        <w:contextualSpacing w:val="0"/>
-      </w:pPr>
-      <w:r>
-        <w:rPr>
-          <w:rtl w:val="0"/>
-        </w:rPr>
-        <w:t xml:space="preserve">We have a range of listeners, and some points may only be accessible to the more advanced listeners.  It is a matter of judgement where this technique is best applied, but you probably will use it at least four or five times within a one hour episode. </w:t>
-      </w:r>
-    </w:p>
-    <w:p>
-      <w:pPr>
-        <w:contextualSpacing w:val="0"/>
-      </w:pPr>
-      <w:r>
-        <w:rPr>
-          <w:rtl w:val="0"/>
-        </w:rPr>
-      </w:r>
-    </w:p>
-    <w:p>
-      <w:pPr>
-        <w:contextualSpacing w:val="0"/>
-      </w:pPr>
-      <w:r>
-        <w:rPr>
-          <w:rtl w:val="0"/>
-        </w:rPr>
-        <w:t xml:space="preserve">We have had guests who end their questions with a question for the host like “Did that make sense”.   If the host says “yes” that becomes not very interesting content.  The host can use those questions as an invitation to summarize what the guest said and condense it.  We can also cut those out during editing if they become repetitive.</w:t>
-      </w:r>
-    </w:p>
-    <w:p>
-      <w:pPr>
-        <w:pStyle w:val="Heading3"/>
-        <w:contextualSpacing w:val="0"/>
-      </w:pPr>
-      <w:bookmarkStart w:colFirst="0" w:colLast="0" w:name="_6h8drav2aobm" w:id="68"/>
-      <w:bookmarkEnd w:id="68"/>
-      <w:r>
-        <w:rPr>
-          <w:rtl w:val="0"/>
-        </w:rPr>
-        <w:t xml:space="preserve">Mix Abstraction with Examples</w:t>
-      </w:r>
-    </w:p>
-    <w:p>
-      <w:pPr>
-        <w:spacing w:before="200" w:lineRule="auto"/>
-        <w:contextualSpacing w:val="0"/>
-      </w:pPr>
-      <w:r>
-        <w:rPr>
-          <w:rtl w:val="0"/>
-        </w:rPr>
-        <w:t xml:space="preserve">Different people have different learning styles.  Some proceed from abstraction to the concrete cases, while others synthesize the the examples to get to the abstraction.  Most of us probably do a combination of both at different times.  </w:t>
-      </w:r>
-    </w:p>
-    <w:p>
-      <w:pPr>
-        <w:contextualSpacing w:val="0"/>
-      </w:pPr>
-      <w:r>
-        <w:rPr>
-          <w:rtl w:val="0"/>
-        </w:rPr>
-      </w:r>
-    </w:p>
-    <w:p>
-      <w:pPr>
-        <w:contextualSpacing w:val="0"/>
-      </w:pPr>
-      <w:r>
-        <w:rPr>
-          <w:rtl w:val="0"/>
-        </w:rPr>
-        <w:t xml:space="preserve">An episode will always contain some conceptual material.  This is part of what makes the content valuable for years after an episode is recorded.  But beware the danger of all concept/no examples.  We have had some episodes in which the entire discussion was at a very abstract level.  At the end  it is hard for many listeners to understand what that episode was about.  </w:t>
-      </w:r>
-    </w:p>
-    <w:p>
-      <w:pPr>
-        <w:contextualSpacing w:val="0"/>
-      </w:pPr>
-      <w:r>
-        <w:rPr>
-          <w:rtl w:val="0"/>
-        </w:rPr>
-      </w:r>
-    </w:p>
-    <w:p>
-      <w:pPr>
-        <w:contextualSpacing w:val="0"/>
-      </w:pPr>
-      <w:r>
-        <w:rPr>
-          <w:rtl w:val="0"/>
-        </w:rPr>
-        <w:t xml:space="preserve">Examples bring the concepts alive.  If the conversation covers the abstraction of a conceptual view, then either ask the guest for an example, or provide an example and ask the guest to comment.  </w:t>
-      </w:r>
-    </w:p>
-    <w:p>
-      <w:pPr>
-        <w:contextualSpacing w:val="0"/>
-      </w:pPr>
-      <w:r>
-        <w:rPr>
-          <w:rtl w:val="0"/>
-        </w:rPr>
-      </w:r>
-    </w:p>
-    <w:p>
-      <w:pPr>
-        <w:contextualSpacing w:val="0"/>
-      </w:pPr>
-      <w:r>
-        <w:rPr>
-          <w:rtl w:val="0"/>
-        </w:rPr>
-        <w:t xml:space="preserve">You can introduce examples with a question like:</w:t>
-      </w:r>
-    </w:p>
-    <w:p>
-      <w:pPr>
-        <w:numPr>
-          <w:ilvl w:val="0"/>
-          <w:numId w:val="13"/>
+          <w:numId w:val="25"/>
         </w:numPr>
         <w:spacing w:before="200" w:lineRule="auto"/>
         <w:ind w:left="720" w:hanging="360"/>
@@ -11033,6 +10829,521 @@
         <w:rPr>
           <w:rtl w:val="0"/>
         </w:rPr>
+        <w:t xml:space="preserve">Set up what you are going to do:</w:t>
+      </w:r>
+    </w:p>
+    <w:p>
+      <w:pPr>
+        <w:numPr>
+          <w:ilvl w:val="1"/>
+          <w:numId w:val="25"/>
+        </w:numPr>
+        <w:ind w:left="1440" w:hanging="360"/>
+        <w:contextualSpacing w:val="1"/>
+        <w:rPr>
+          <w:u w:val="none"/>
+        </w:rPr>
+      </w:pPr>
+      <w:r>
+        <w:rPr>
+          <w:rtl w:val="0"/>
+        </w:rPr>
+        <w:t xml:space="preserve">“If I understood you correctly, then what you are saying is…”</w:t>
+      </w:r>
+    </w:p>
+    <w:p>
+      <w:pPr>
+        <w:numPr>
+          <w:ilvl w:val="1"/>
+          <w:numId w:val="25"/>
+        </w:numPr>
+        <w:ind w:left="1440" w:hanging="360"/>
+        <w:contextualSpacing w:val="1"/>
+        <w:rPr>
+          <w:u w:val="none"/>
+        </w:rPr>
+      </w:pPr>
+      <w:r>
+        <w:rPr>
+          <w:rtl w:val="0"/>
+        </w:rPr>
+        <w:t xml:space="preserve">“I think that I got that.  Let me explain and tell me if I got it right” </w:t>
+      </w:r>
+    </w:p>
+    <w:p>
+      <w:pPr>
+        <w:numPr>
+          <w:ilvl w:val="1"/>
+          <w:numId w:val="25"/>
+        </w:numPr>
+        <w:ind w:left="1440" w:hanging="360"/>
+        <w:contextualSpacing w:val="1"/>
+        <w:rPr>
+          <w:u w:val="none"/>
+        </w:rPr>
+      </w:pPr>
+      <w:r>
+        <w:rPr>
+          <w:rtl w:val="0"/>
+        </w:rPr>
+        <w:t xml:space="preserve">“Your main point here is that…”</w:t>
+      </w:r>
+    </w:p>
+    <w:p>
+      <w:pPr>
+        <w:numPr>
+          <w:ilvl w:val="1"/>
+          <w:numId w:val="25"/>
+        </w:numPr>
+        <w:ind w:left="1440" w:hanging="360"/>
+        <w:contextualSpacing w:val="1"/>
+        <w:rPr>
+          <w:u w:val="none"/>
+        </w:rPr>
+      </w:pPr>
+      <w:r>
+        <w:rPr>
+          <w:rtl w:val="0"/>
+        </w:rPr>
+        <w:t xml:space="preserve">“What I hear you saying is …”</w:t>
+      </w:r>
+    </w:p>
+    <w:p>
+      <w:pPr>
+        <w:numPr>
+          <w:ilvl w:val="0"/>
+          <w:numId w:val="25"/>
+        </w:numPr>
+        <w:ind w:left="720" w:hanging="360"/>
+        <w:contextualSpacing w:val="1"/>
+        <w:rPr>
+          <w:u w:val="none"/>
+        </w:rPr>
+      </w:pPr>
+      <w:r>
+        <w:rPr>
+          <w:rtl w:val="0"/>
+        </w:rPr>
+        <w:t xml:space="preserve">A condensed summary of the guest’s core points.</w:t>
+      </w:r>
+    </w:p>
+    <w:p>
+      <w:pPr>
+        <w:numPr>
+          <w:ilvl w:val="0"/>
+          <w:numId w:val="25"/>
+        </w:numPr>
+        <w:ind w:left="720" w:hanging="360"/>
+        <w:contextualSpacing w:val="1"/>
+        <w:rPr>
+          <w:u w:val="none"/>
+        </w:rPr>
+      </w:pPr>
+      <w:r>
+        <w:rPr>
+          <w:rtl w:val="0"/>
+        </w:rPr>
+        <w:t xml:space="preserve">A follow up request for confirmation or correction:</w:t>
+      </w:r>
+    </w:p>
+    <w:p>
+      <w:pPr>
+        <w:numPr>
+          <w:ilvl w:val="1"/>
+          <w:numId w:val="25"/>
+        </w:numPr>
+        <w:ind w:left="1440" w:hanging="360"/>
+        <w:contextualSpacing w:val="1"/>
+        <w:rPr>
+          <w:u w:val="none"/>
+        </w:rPr>
+      </w:pPr>
+      <w:r>
+        <w:rPr>
+          <w:rtl w:val="0"/>
+        </w:rPr>
+        <w:t xml:space="preserve">“Did I understand correctly?”</w:t>
+      </w:r>
+    </w:p>
+    <w:p>
+      <w:pPr>
+        <w:numPr>
+          <w:ilvl w:val="1"/>
+          <w:numId w:val="25"/>
+        </w:numPr>
+        <w:ind w:left="1440" w:hanging="360"/>
+        <w:contextualSpacing w:val="1"/>
+        <w:rPr>
+          <w:u w:val="none"/>
+        </w:rPr>
+      </w:pPr>
+      <w:r>
+        <w:rPr>
+          <w:rtl w:val="0"/>
+        </w:rPr>
+        <w:t xml:space="preserve">“Did I get that right?”</w:t>
+      </w:r>
+    </w:p>
+    <w:p>
+      <w:pPr>
+        <w:numPr>
+          <w:ilvl w:val="1"/>
+          <w:numId w:val="25"/>
+        </w:numPr>
+        <w:ind w:left="1440" w:hanging="360"/>
+        <w:contextualSpacing w:val="1"/>
+        <w:rPr>
+          <w:u w:val="none"/>
+        </w:rPr>
+      </w:pPr>
+      <w:r>
+        <w:rPr>
+          <w:rtl w:val="0"/>
+        </w:rPr>
+        <w:t xml:space="preserve">“Is that what you meant?”</w:t>
+      </w:r>
+    </w:p>
+    <w:p>
+      <w:pPr>
+        <w:contextualSpacing w:val="0"/>
+      </w:pPr>
+      <w:r>
+        <w:rPr>
+          <w:rtl w:val="0"/>
+        </w:rPr>
+      </w:r>
+    </w:p>
+    <w:p>
+      <w:pPr>
+        <w:contextualSpacing w:val="0"/>
+      </w:pPr>
+      <w:r>
+        <w:rPr>
+          <w:rtl w:val="0"/>
+        </w:rPr>
+        <w:t xml:space="preserve">These request at the end invites the guest to correct you if you did not exactly get it right.  Even if you missed a point or get something wrong, that is very instructive because it gives the guest the opportunity to correct you.  If the host did not get the point exactly right, then probably many listeners did not either.  Going through the process of clarification will help the listeners understand what might have been a subtle point.  However, the final request for clarification may not be necessary because the guest will hear the summary as an implied question. </w:t>
+      </w:r>
+    </w:p>
+    <w:p>
+      <w:pPr>
+        <w:contextualSpacing w:val="0"/>
+      </w:pPr>
+      <w:r>
+        <w:rPr>
+          <w:rtl w:val="0"/>
+        </w:rPr>
+      </w:r>
+    </w:p>
+    <w:p>
+      <w:pPr>
+        <w:contextualSpacing w:val="0"/>
+      </w:pPr>
+      <w:r>
+        <w:rPr>
+          <w:rtl w:val="0"/>
+        </w:rPr>
+        <w:t xml:space="preserve">It is not necessary to do this with every statement the guest makes.  Some things are easy enough to understand, and sometimes you just need to go with what the guest said in order to move on.  If you have covered all of the basics and are getting into advanced points near the end of the time period, that might not be a good time to do this because it does take time. </w:t>
+      </w:r>
+    </w:p>
+    <w:p>
+      <w:pPr>
+        <w:contextualSpacing w:val="0"/>
+      </w:pPr>
+      <w:r>
+        <w:rPr>
+          <w:rtl w:val="0"/>
+        </w:rPr>
+      </w:r>
+    </w:p>
+    <w:p>
+      <w:pPr>
+        <w:contextualSpacing w:val="0"/>
+      </w:pPr>
+      <w:r>
+        <w:rPr>
+          <w:rtl w:val="0"/>
+        </w:rPr>
+        <w:t xml:space="preserve">We have a range of listeners, and some points may only be accessible to the more advanced listeners.  It is a matter of judgement where this technique is best applied, but you probably will use it at least four or five times within a one hour episode. </w:t>
+      </w:r>
+    </w:p>
+    <w:p>
+      <w:pPr>
+        <w:contextualSpacing w:val="0"/>
+      </w:pPr>
+      <w:r>
+        <w:rPr>
+          <w:rtl w:val="0"/>
+        </w:rPr>
+      </w:r>
+    </w:p>
+    <w:p>
+      <w:pPr>
+        <w:contextualSpacing w:val="0"/>
+      </w:pPr>
+      <w:r>
+        <w:rPr>
+          <w:rtl w:val="0"/>
+        </w:rPr>
+        <w:t xml:space="preserve">We have had guests who end their questions with a question for the host like “Did that make sense”.   If the host says “yes” that becomes not very interesting content.  The host can use those questions as an invitation to summarize what the guest said and condense it.  We can also cut those out during editing if they become repetitive.</w:t>
+      </w:r>
+    </w:p>
+    <w:p>
+      <w:pPr>
+        <w:pStyle w:val="Heading3"/>
+        <w:contextualSpacing w:val="0"/>
+      </w:pPr>
+      <w:bookmarkStart w:colFirst="0" w:colLast="0" w:name="_sdd0hle8wu9m" w:id="69"/>
+      <w:bookmarkEnd w:id="69"/>
+      <w:r>
+        <w:rPr>
+          <w:rtl w:val="0"/>
+        </w:rPr>
+        <w:t xml:space="preserve">Ask the Guest to Define Terms</w:t>
+      </w:r>
+    </w:p>
+    <w:p>
+      <w:pPr>
+        <w:spacing w:before="200" w:lineRule="auto"/>
+        <w:contextualSpacing w:val="0"/>
+      </w:pPr>
+      <w:r>
+        <w:rPr>
+          <w:rtl w:val="0"/>
+        </w:rPr>
+        <w:t xml:space="preserve">If the guest uses terms that have not been defined, acronyms or other points that assume a more expert level familiarity with the domain than what you are expecting of the listener, then ask the guest to define those points.  In some cases it is worth interrupting the guest to get a definition so that the rest of what the guest says will make sense.</w:t>
+      </w:r>
+    </w:p>
+    <w:p>
+      <w:pPr>
+        <w:spacing w:before="200" w:lineRule="auto"/>
+        <w:contextualSpacing w:val="0"/>
+      </w:pPr>
+      <w:r>
+        <w:rPr>
+          <w:rtl w:val="0"/>
+        </w:rPr>
+        <w:t xml:space="preserve">As the host you have prepared on this topic, read about it, thought about it, and will know more about it than the listeners.  The listener is listening to learn something new.   Often when the guest refers to a term or concept that you did not define, you can figure out what the guest meant from context.  Keep in mind that you probably know more about the topic than the listener.  Your job is to help the host communicate with the listener at the level you are aiming for.  Often something that you know, the listener does not know. </w:t>
+      </w:r>
+    </w:p>
+    <w:p>
+      <w:pPr>
+        <w:pStyle w:val="Heading3"/>
+        <w:contextualSpacing w:val="0"/>
+      </w:pPr>
+      <w:bookmarkStart w:colFirst="0" w:colLast="0" w:name="_95rkojdixavo" w:id="70"/>
+      <w:bookmarkEnd w:id="70"/>
+      <w:r>
+        <w:rPr>
+          <w:rtl w:val="0"/>
+        </w:rPr>
+        <w:t xml:space="preserve">Ask for Clarification of Difficult or Confusing Points</w:t>
+      </w:r>
+    </w:p>
+    <w:p>
+      <w:pPr>
+        <w:spacing w:before="200" w:lineRule="auto"/>
+        <w:contextualSpacing w:val="0"/>
+      </w:pPr>
+      <w:r>
+        <w:rPr>
+          <w:rtl w:val="0"/>
+        </w:rPr>
+        <w:t xml:space="preserve">If you did not understand something, then probably some of the listeners will not understand it either.  If the guest’s answer was unclear, relied on unstated assumptions or undefined terms, or you are dealing with a complex issue that is difficult to understand, then don’t hesitate to say that something was not clear and ask for clarification.</w:t>
+      </w:r>
+    </w:p>
+    <w:p>
+      <w:pPr>
+        <w:spacing w:before="200" w:lineRule="auto"/>
+        <w:contextualSpacing w:val="0"/>
+      </w:pPr>
+      <w:r>
+        <w:rPr>
+          <w:rtl w:val="0"/>
+        </w:rPr>
+        <w:t xml:space="preserve">It works very well to combine this with the </w:t>
+      </w:r>
+      <w:hyperlink w:anchor="_gd52xd9ey02x">
+        <w:r>
+          <w:rPr>
+            <w:color w:val="1155cc"/>
+            <w:u w:val="single"/>
+            <w:rtl w:val="0"/>
+          </w:rPr>
+          <w:t xml:space="preserve">summarization technique</w:t>
+        </w:r>
+      </w:hyperlink>
+      <w:r>
+        <w:rPr>
+          <w:rtl w:val="0"/>
+        </w:rPr>
+        <w:t xml:space="preserve"> to explain the parts that you did understand while highlighting the points that you are having difficulty getting.  You can frame it with one of the frames described above, like:</w:t>
+      </w:r>
+    </w:p>
+    <w:p>
+      <w:pPr>
+        <w:numPr>
+          <w:ilvl w:val="0"/>
+          <w:numId w:val="23"/>
+        </w:numPr>
+        <w:spacing w:before="200" w:lineRule="auto"/>
+        <w:ind w:left="720" w:hanging="360"/>
+        <w:contextualSpacing w:val="1"/>
+        <w:rPr>
+          <w:u w:val="none"/>
+        </w:rPr>
+      </w:pPr>
+      <w:r>
+        <w:rPr>
+          <w:rtl w:val="0"/>
+        </w:rPr>
+        <w:t xml:space="preserve">“What I understand from your explanation is” …</w:t>
+      </w:r>
+    </w:p>
+    <w:p>
+      <w:pPr>
+        <w:numPr>
+          <w:ilvl w:val="0"/>
+          <w:numId w:val="23"/>
+        </w:numPr>
+        <w:spacing w:before="200" w:lineRule="auto"/>
+        <w:ind w:left="720" w:hanging="360"/>
+        <w:contextualSpacing w:val="1"/>
+        <w:rPr>
+          <w:u w:val="none"/>
+        </w:rPr>
+      </w:pPr>
+      <w:r>
+        <w:rPr>
+          <w:rtl w:val="0"/>
+        </w:rPr>
+        <w:t xml:space="preserve">“however, I am getting stuck on the part about “ …</w:t>
+      </w:r>
+    </w:p>
+    <w:p>
+      <w:pPr>
+        <w:numPr>
+          <w:ilvl w:val="0"/>
+          <w:numId w:val="23"/>
+        </w:numPr>
+        <w:spacing w:before="200" w:lineRule="auto"/>
+        <w:ind w:left="720" w:hanging="360"/>
+        <w:contextualSpacing w:val="1"/>
+        <w:rPr>
+          <w:u w:val="none"/>
+        </w:rPr>
+      </w:pPr>
+      <w:r>
+        <w:rPr>
+          <w:rtl w:val="0"/>
+        </w:rPr>
+        <w:t xml:space="preserve">“can you explain why/how/what &lt;the particular point”</w:t>
+      </w:r>
+    </w:p>
+    <w:p>
+      <w:pPr>
+        <w:pStyle w:val="Heading3"/>
+        <w:contextualSpacing w:val="0"/>
+      </w:pPr>
+      <w:bookmarkStart w:colFirst="0" w:colLast="0" w:name="_6h8drav2aobm" w:id="71"/>
+      <w:bookmarkEnd w:id="71"/>
+      <w:r>
+        <w:rPr>
+          <w:rtl w:val="0"/>
+        </w:rPr>
+        <w:t xml:space="preserve">Mix Abstraction with Examples</w:t>
+      </w:r>
+    </w:p>
+    <w:p>
+      <w:pPr>
+        <w:spacing w:before="200" w:lineRule="auto"/>
+        <w:contextualSpacing w:val="0"/>
+      </w:pPr>
+      <w:r>
+        <w:rPr>
+          <w:rtl w:val="0"/>
+        </w:rPr>
+        <w:t xml:space="preserve">Different people have different learning styles.  Some proceed from abstraction to the concrete cases, while others synthesize the the examples to get to the abstraction.  Most of us probably do a combination of both at different times.  </w:t>
+      </w:r>
+    </w:p>
+    <w:p>
+      <w:pPr>
+        <w:contextualSpacing w:val="0"/>
+      </w:pPr>
+      <w:r>
+        <w:rPr>
+          <w:rtl w:val="0"/>
+        </w:rPr>
+      </w:r>
+    </w:p>
+    <w:p>
+      <w:pPr>
+        <w:contextualSpacing w:val="0"/>
+      </w:pPr>
+      <w:r>
+        <w:rPr>
+          <w:rtl w:val="0"/>
+        </w:rPr>
+        <w:t xml:space="preserve">An episode will always contain some conceptual material.  This is part of what makes the content valuable for years after an episode is recorded.  But beware the danger of all concept/no examples.  We have had some episodes in which the entire discussion was at a very abstract level.  At the end  it is hard for many listeners to understand what that episode was about.  </w:t>
+      </w:r>
+    </w:p>
+    <w:p>
+      <w:pPr>
+        <w:contextualSpacing w:val="0"/>
+      </w:pPr>
+      <w:r>
+        <w:rPr>
+          <w:rtl w:val="0"/>
+        </w:rPr>
+      </w:r>
+    </w:p>
+    <w:p>
+      <w:pPr>
+        <w:contextualSpacing w:val="0"/>
+      </w:pPr>
+      <w:r>
+        <w:rPr>
+          <w:rtl w:val="0"/>
+        </w:rPr>
+        <w:t xml:space="preserve">Examples bring the concepts alive.  If the conversation covers the abstraction of a conceptual view, then either ask the guest for an example, or provide an example and ask the guest to comment.  </w:t>
+      </w:r>
+    </w:p>
+    <w:p>
+      <w:pPr>
+        <w:contextualSpacing w:val="0"/>
+      </w:pPr>
+      <w:r>
+        <w:rPr>
+          <w:rtl w:val="0"/>
+        </w:rPr>
+      </w:r>
+    </w:p>
+    <w:p>
+      <w:pPr>
+        <w:contextualSpacing w:val="0"/>
+      </w:pPr>
+      <w:r>
+        <w:rPr>
+          <w:rtl w:val="0"/>
+        </w:rPr>
+        <w:t xml:space="preserve">You can introduce examples with a question like:</w:t>
+      </w:r>
+    </w:p>
+    <w:p>
+      <w:pPr>
+        <w:numPr>
+          <w:ilvl w:val="0"/>
+          <w:numId w:val="13"/>
+        </w:numPr>
+        <w:spacing w:before="200" w:lineRule="auto"/>
+        <w:ind w:left="720" w:hanging="360"/>
+        <w:rPr>
+          <w:u w:val="none"/>
+        </w:rPr>
+      </w:pPr>
+      <w:r>
+        <w:rPr>
+          <w:rtl w:val="0"/>
+        </w:rPr>
         <w:t xml:space="preserve">“Can you give a situation where that would be used in practice?”</w:t>
       </w:r>
     </w:p>
@@ -11138,8 +11449,8 @@
         <w:pStyle w:val="Heading3"/>
         <w:contextualSpacing w:val="0"/>
       </w:pPr>
-      <w:bookmarkStart w:colFirst="0" w:colLast="0" w:name="_7n4pslr8ksel" w:id="69"/>
-      <w:bookmarkEnd w:id="69"/>
+      <w:bookmarkStart w:colFirst="0" w:colLast="0" w:name="_7n4pslr8ksel" w:id="72"/>
+      <w:bookmarkEnd w:id="72"/>
       <w:r>
         <w:rPr>
           <w:rtl w:val="0"/>
@@ -11175,7 +11486,7 @@
       <w:pPr>
         <w:numPr>
           <w:ilvl w:val="0"/>
-          <w:numId w:val="26"/>
+          <w:numId w:val="27"/>
         </w:numPr>
         <w:spacing w:before="200" w:lineRule="auto"/>
         <w:ind w:left="720" w:hanging="360"/>
@@ -11195,7 +11506,7 @@
       <w:pPr>
         <w:numPr>
           <w:ilvl w:val="0"/>
-          <w:numId w:val="26"/>
+          <w:numId w:val="27"/>
         </w:numPr>
         <w:spacing w:before="200" w:lineRule="auto"/>
         <w:ind w:left="720" w:hanging="360"/>
@@ -11215,7 +11526,7 @@
       <w:pPr>
         <w:numPr>
           <w:ilvl w:val="0"/>
-          <w:numId w:val="26"/>
+          <w:numId w:val="27"/>
         </w:numPr>
         <w:spacing w:before="200" w:lineRule="auto"/>
         <w:ind w:left="720" w:hanging="360"/>
@@ -11235,7 +11546,7 @@
       <w:pPr>
         <w:numPr>
           <w:ilvl w:val="0"/>
-          <w:numId w:val="26"/>
+          <w:numId w:val="27"/>
         </w:numPr>
         <w:spacing w:before="200" w:lineRule="auto"/>
         <w:ind w:left="720" w:hanging="360"/>
@@ -11273,8 +11584,8 @@
         <w:pStyle w:val="Heading3"/>
         <w:contextualSpacing w:val="0"/>
       </w:pPr>
-      <w:bookmarkStart w:colFirst="0" w:colLast="0" w:name="_vrzvxgpjoyxm" w:id="70"/>
-      <w:bookmarkEnd w:id="70"/>
+      <w:bookmarkStart w:colFirst="0" w:colLast="0" w:name="_vrzvxgpjoyxm" w:id="73"/>
+      <w:bookmarkEnd w:id="73"/>
       <w:r>
         <w:rPr>
           <w:rtl w:val="0"/>
@@ -11319,8 +11630,8 @@
         <w:pStyle w:val="Heading3"/>
         <w:contextualSpacing w:val="0"/>
       </w:pPr>
-      <w:bookmarkStart w:colFirst="0" w:colLast="0" w:name="_ibv2oggvc068" w:id="71"/>
-      <w:bookmarkEnd w:id="71"/>
+      <w:bookmarkStart w:colFirst="0" w:colLast="0" w:name="_ibv2oggvc068" w:id="74"/>
+      <w:bookmarkEnd w:id="74"/>
       <w:r>
         <w:rPr>
           <w:rtl w:val="0"/>
@@ -11357,8 +11668,8 @@
         <w:pStyle w:val="Heading3"/>
         <w:contextualSpacing w:val="0"/>
       </w:pPr>
-      <w:bookmarkStart w:colFirst="0" w:colLast="0" w:name="_qwheofgh3hlb" w:id="72"/>
-      <w:bookmarkEnd w:id="72"/>
+      <w:bookmarkStart w:colFirst="0" w:colLast="0" w:name="_qwheofgh3hlb" w:id="75"/>
+      <w:bookmarkEnd w:id="75"/>
       <w:r>
         <w:rPr>
           <w:rtl w:val="0"/>
@@ -11416,8 +11727,8 @@
         <w:pStyle w:val="Heading3"/>
         <w:contextualSpacing w:val="0"/>
       </w:pPr>
-      <w:bookmarkStart w:colFirst="0" w:colLast="0" w:name="_2wv53su6cx7h" w:id="73"/>
-      <w:bookmarkEnd w:id="73"/>
+      <w:bookmarkStart w:colFirst="0" w:colLast="0" w:name="_2wv53su6cx7h" w:id="76"/>
+      <w:bookmarkEnd w:id="76"/>
       <w:r>
         <w:rPr>
           <w:rtl w:val="0"/>
@@ -11442,8 +11753,8 @@
         <w:pStyle w:val="Heading2"/>
         <w:contextualSpacing w:val="0"/>
       </w:pPr>
-      <w:bookmarkStart w:colFirst="0" w:colLast="0" w:name="_5yzrwfvnl7mn" w:id="74"/>
-      <w:bookmarkEnd w:id="74"/>
+      <w:bookmarkStart w:colFirst="0" w:colLast="0" w:name="_5yzrwfvnl7mn" w:id="77"/>
+      <w:bookmarkEnd w:id="77"/>
       <w:r>
         <w:rPr>
           <w:rtl w:val="0"/>
@@ -11529,8 +11840,8 @@
         <w:pStyle w:val="Heading2"/>
         <w:contextualSpacing w:val="0"/>
       </w:pPr>
-      <w:bookmarkStart w:colFirst="0" w:colLast="0" w:name="_z6i2uepsyemv" w:id="75"/>
-      <w:bookmarkEnd w:id="75"/>
+      <w:bookmarkStart w:colFirst="0" w:colLast="0" w:name="_z6i2uepsyemv" w:id="78"/>
+      <w:bookmarkEnd w:id="78"/>
       <w:r>
         <w:rPr>
           <w:rtl w:val="0"/>
@@ -11597,8 +11908,8 @@
         <w:pStyle w:val="Heading1"/>
         <w:contextualSpacing w:val="0"/>
       </w:pPr>
-      <w:bookmarkStart w:colFirst="0" w:colLast="0" w:name="_51hvaehxqrfj" w:id="76"/>
-      <w:bookmarkEnd w:id="76"/>
+      <w:bookmarkStart w:colFirst="0" w:colLast="0" w:name="_51hvaehxqrfj" w:id="79"/>
+      <w:bookmarkEnd w:id="79"/>
       <w:r>
         <w:rPr>
           <w:rtl w:val="0"/>
@@ -11670,8 +11981,8 @@
         <w:pStyle w:val="Heading1"/>
         <w:contextualSpacing w:val="0"/>
       </w:pPr>
-      <w:bookmarkStart w:colFirst="0" w:colLast="0" w:name="_hghumukxhdkv" w:id="77"/>
-      <w:bookmarkEnd w:id="77"/>
+      <w:bookmarkStart w:colFirst="0" w:colLast="0" w:name="_hghumukxhdkv" w:id="80"/>
+      <w:bookmarkEnd w:id="80"/>
       <w:r>
         <w:rPr>
           <w:rtl w:val="0"/>
@@ -11738,7 +12049,7 @@
           <w:highlight w:val="white"/>
           <w:rtl w:val="0"/>
         </w:rPr>
-        <w:t xml:space="preserve">The first question conerns the content. How would you summarize the major themes and takeaways of the show?  [this is to help the host understand how the content came across]</w:t>
+        <w:t xml:space="preserve">The first question concerns the content. How would you summarize the major themes and takeaways of the show?  [this is to help the host understand how the content came across]</w:t>
       </w:r>
     </w:p>
     <w:p>
@@ -11858,8 +12169,8 @@
         <w:spacing w:after="220" w:line="288" w:lineRule="auto"/>
         <w:contextualSpacing w:val="0"/>
       </w:pPr>
-      <w:bookmarkStart w:colFirst="0" w:colLast="0" w:name="_lnygtscctv6t" w:id="78"/>
-      <w:bookmarkEnd w:id="78"/>
+      <w:bookmarkStart w:colFirst="0" w:colLast="0" w:name="_lnygtscctv6t" w:id="81"/>
+      <w:bookmarkEnd w:id="81"/>
       <w:r>
         <w:rPr>
           <w:rtl w:val="0"/>
@@ -14449,6 +14760,116 @@
   <w:abstractNum w:abstractNumId="24">
     <w:lvl w:ilvl="0">
       <w:start w:val="1"/>
+      <w:numFmt w:val="bullet"/>
+      <w:lvlText w:val="●"/>
+      <w:lvlJc w:val="left"/>
+      <w:pPr>
+        <w:ind w:left="720" w:firstLine="360"/>
+      </w:pPr>
+      <w:rPr>
+        <w:u w:val="none"/>
+      </w:rPr>
+    </w:lvl>
+    <w:lvl w:ilvl="1">
+      <w:start w:val="1"/>
+      <w:numFmt w:val="bullet"/>
+      <w:lvlText w:val="○"/>
+      <w:lvlJc w:val="left"/>
+      <w:pPr>
+        <w:ind w:left="1440" w:firstLine="1080"/>
+      </w:pPr>
+      <w:rPr>
+        <w:u w:val="none"/>
+      </w:rPr>
+    </w:lvl>
+    <w:lvl w:ilvl="2">
+      <w:start w:val="1"/>
+      <w:numFmt w:val="bullet"/>
+      <w:lvlText w:val="■"/>
+      <w:lvlJc w:val="left"/>
+      <w:pPr>
+        <w:ind w:left="2160" w:firstLine="1800"/>
+      </w:pPr>
+      <w:rPr>
+        <w:u w:val="none"/>
+      </w:rPr>
+    </w:lvl>
+    <w:lvl w:ilvl="3">
+      <w:start w:val="1"/>
+      <w:numFmt w:val="bullet"/>
+      <w:lvlText w:val="●"/>
+      <w:lvlJc w:val="left"/>
+      <w:pPr>
+        <w:ind w:left="2880" w:firstLine="2520"/>
+      </w:pPr>
+      <w:rPr>
+        <w:u w:val="none"/>
+      </w:rPr>
+    </w:lvl>
+    <w:lvl w:ilvl="4">
+      <w:start w:val="1"/>
+      <w:numFmt w:val="bullet"/>
+      <w:lvlText w:val="○"/>
+      <w:lvlJc w:val="left"/>
+      <w:pPr>
+        <w:ind w:left="3600" w:firstLine="3240"/>
+      </w:pPr>
+      <w:rPr>
+        <w:u w:val="none"/>
+      </w:rPr>
+    </w:lvl>
+    <w:lvl w:ilvl="5">
+      <w:start w:val="1"/>
+      <w:numFmt w:val="bullet"/>
+      <w:lvlText w:val="■"/>
+      <w:lvlJc w:val="left"/>
+      <w:pPr>
+        <w:ind w:left="4320" w:firstLine="3960"/>
+      </w:pPr>
+      <w:rPr>
+        <w:u w:val="none"/>
+      </w:rPr>
+    </w:lvl>
+    <w:lvl w:ilvl="6">
+      <w:start w:val="1"/>
+      <w:numFmt w:val="bullet"/>
+      <w:lvlText w:val="●"/>
+      <w:lvlJc w:val="left"/>
+      <w:pPr>
+        <w:ind w:left="5040" w:firstLine="4680"/>
+      </w:pPr>
+      <w:rPr>
+        <w:u w:val="none"/>
+      </w:rPr>
+    </w:lvl>
+    <w:lvl w:ilvl="7">
+      <w:start w:val="1"/>
+      <w:numFmt w:val="bullet"/>
+      <w:lvlText w:val="○"/>
+      <w:lvlJc w:val="left"/>
+      <w:pPr>
+        <w:ind w:left="5760" w:firstLine="5400"/>
+      </w:pPr>
+      <w:rPr>
+        <w:u w:val="none"/>
+      </w:rPr>
+    </w:lvl>
+    <w:lvl w:ilvl="8">
+      <w:start w:val="1"/>
+      <w:numFmt w:val="bullet"/>
+      <w:lvlText w:val="■"/>
+      <w:lvlJc w:val="left"/>
+      <w:pPr>
+        <w:ind w:left="6480" w:firstLine="6120"/>
+      </w:pPr>
+      <w:rPr>
+        <w:u w:val="none"/>
+      </w:rPr>
+    </w:lvl>
+  </w:abstractNum>
+  <w:abstractNum w:abstractNumId="25">
+    <w:lvl w:ilvl="0">
+      <w:start w:val="1"/>
       <w:numFmt w:val="decimal"/>
       <w:lvlText w:val="%1."/>
       <w:lvlJc w:val="left"/>
@@ -14556,7 +14977,7 @@
       </w:rPr>
     </w:lvl>
   </w:abstractNum>
-  <w:abstractNum w:abstractNumId="25">
+  <w:abstractNum w:abstractNumId="26">
     <w:lvl w:ilvl="0">
       <w:start w:val="1"/>
       <w:numFmt w:val="decimal"/>
@@ -14666,7 +15087,7 @@
       </w:rPr>
     </w:lvl>
   </w:abstractNum>
-  <w:abstractNum w:abstractNumId="26">
+  <w:abstractNum w:abstractNumId="27">
     <w:lvl w:ilvl="0">
       <w:start w:val="1"/>
       <w:numFmt w:val="decimal"/>
@@ -14776,7 +15197,7 @@
       </w:rPr>
     </w:lvl>
   </w:abstractNum>
-  <w:abstractNum w:abstractNumId="27">
+  <w:abstractNum w:abstractNumId="28">
     <w:lvl w:ilvl="0">
       <w:start w:val="1"/>
       <w:numFmt w:val="decimal"/>
@@ -14886,116 +15307,6 @@
       </w:rPr>
     </w:lvl>
   </w:abstractNum>
-  <w:abstractNum w:abstractNumId="28">
-    <w:lvl w:ilvl="0">
-      <w:start w:val="1"/>
-      <w:numFmt w:val="bullet"/>
-      <w:lvlText w:val="●"/>
-      <w:lvlJc w:val="left"/>
-      <w:pPr>
-        <w:ind w:left="720" w:firstLine="360"/>
-      </w:pPr>
-      <w:rPr>
-        <w:u w:val="none"/>
-      </w:rPr>
-    </w:lvl>
-    <w:lvl w:ilvl="1">
-      <w:start w:val="1"/>
-      <w:numFmt w:val="bullet"/>
-      <w:lvlText w:val="○"/>
-      <w:lvlJc w:val="left"/>
-      <w:pPr>
-        <w:ind w:left="1440" w:firstLine="1080"/>
-      </w:pPr>
-      <w:rPr>
-        <w:u w:val="none"/>
-      </w:rPr>
-    </w:lvl>
-    <w:lvl w:ilvl="2">
-      <w:start w:val="1"/>
-      <w:numFmt w:val="bullet"/>
-      <w:lvlText w:val="■"/>
-      <w:lvlJc w:val="left"/>
-      <w:pPr>
-        <w:ind w:left="2160" w:firstLine="1800"/>
-      </w:pPr>
-      <w:rPr>
-        <w:u w:val="none"/>
-      </w:rPr>
-    </w:lvl>
-    <w:lvl w:ilvl="3">
-      <w:start w:val="1"/>
-      <w:numFmt w:val="bullet"/>
-      <w:lvlText w:val="●"/>
-      <w:lvlJc w:val="left"/>
-      <w:pPr>
-        <w:ind w:left="2880" w:firstLine="2520"/>
-      </w:pPr>
-      <w:rPr>
-        <w:u w:val="none"/>
-      </w:rPr>
-    </w:lvl>
-    <w:lvl w:ilvl="4">
-      <w:start w:val="1"/>
-      <w:numFmt w:val="bullet"/>
-      <w:lvlText w:val="○"/>
-      <w:lvlJc w:val="left"/>
-      <w:pPr>
-        <w:ind w:left="3600" w:firstLine="3240"/>
-      </w:pPr>
-      <w:rPr>
-        <w:u w:val="none"/>
-      </w:rPr>
-    </w:lvl>
-    <w:lvl w:ilvl="5">
-      <w:start w:val="1"/>
-      <w:numFmt w:val="bullet"/>
-      <w:lvlText w:val="■"/>
-      <w:lvlJc w:val="left"/>
-      <w:pPr>
-        <w:ind w:left="4320" w:firstLine="3960"/>
-      </w:pPr>
-      <w:rPr>
-        <w:u w:val="none"/>
-      </w:rPr>
-    </w:lvl>
-    <w:lvl w:ilvl="6">
-      <w:start w:val="1"/>
-      <w:numFmt w:val="bullet"/>
-      <w:lvlText w:val="●"/>
-      <w:lvlJc w:val="left"/>
-      <w:pPr>
-        <w:ind w:left="5040" w:firstLine="4680"/>
-      </w:pPr>
-      <w:rPr>
-        <w:u w:val="none"/>
-      </w:rPr>
-    </w:lvl>
-    <w:lvl w:ilvl="7">
-      <w:start w:val="1"/>
-      <w:numFmt w:val="bullet"/>
-      <w:lvlText w:val="○"/>
-      <w:lvlJc w:val="left"/>
-      <w:pPr>
-        <w:ind w:left="5760" w:firstLine="5400"/>
-      </w:pPr>
-      <w:rPr>
-        <w:u w:val="none"/>
-      </w:rPr>
-    </w:lvl>
-    <w:lvl w:ilvl="8">
-      <w:start w:val="1"/>
-      <w:numFmt w:val="bullet"/>
-      <w:lvlText w:val="■"/>
-      <w:lvlJc w:val="left"/>
-      <w:pPr>
-        <w:ind w:left="6480" w:firstLine="6120"/>
-      </w:pPr>
-      <w:rPr>
-        <w:u w:val="none"/>
-      </w:rPr>
-    </w:lvl>
-  </w:abstractNum>
   <w:abstractNum w:abstractNumId="29">
     <w:lvl w:ilvl="0">
       <w:start w:val="1"/>
@@ -15219,6 +15530,116 @@
   <w:abstractNum w:abstractNumId="31">
     <w:lvl w:ilvl="0">
       <w:start w:val="1"/>
+      <w:numFmt w:val="bullet"/>
+      <w:lvlText w:val="●"/>
+      <w:lvlJc w:val="left"/>
+      <w:pPr>
+        <w:ind w:left="720" w:firstLine="360"/>
+      </w:pPr>
+      <w:rPr>
+        <w:u w:val="none"/>
+      </w:rPr>
+    </w:lvl>
+    <w:lvl w:ilvl="1">
+      <w:start w:val="1"/>
+      <w:numFmt w:val="bullet"/>
+      <w:lvlText w:val="○"/>
+      <w:lvlJc w:val="left"/>
+      <w:pPr>
+        <w:ind w:left="1440" w:firstLine="1080"/>
+      </w:pPr>
+      <w:rPr>
+        <w:u w:val="none"/>
+      </w:rPr>
+    </w:lvl>
+    <w:lvl w:ilvl="2">
+      <w:start w:val="1"/>
+      <w:numFmt w:val="bullet"/>
+      <w:lvlText w:val="■"/>
+      <w:lvlJc w:val="left"/>
+      <w:pPr>
+        <w:ind w:left="2160" w:firstLine="1800"/>
+      </w:pPr>
+      <w:rPr>
+        <w:u w:val="none"/>
+      </w:rPr>
+    </w:lvl>
+    <w:lvl w:ilvl="3">
+      <w:start w:val="1"/>
+      <w:numFmt w:val="bullet"/>
+      <w:lvlText w:val="●"/>
+      <w:lvlJc w:val="left"/>
+      <w:pPr>
+        <w:ind w:left="2880" w:firstLine="2520"/>
+      </w:pPr>
+      <w:rPr>
+        <w:u w:val="none"/>
+      </w:rPr>
+    </w:lvl>
+    <w:lvl w:ilvl="4">
+      <w:start w:val="1"/>
+      <w:numFmt w:val="bullet"/>
+      <w:lvlText w:val="○"/>
+      <w:lvlJc w:val="left"/>
+      <w:pPr>
+        <w:ind w:left="3600" w:firstLine="3240"/>
+      </w:pPr>
+      <w:rPr>
+        <w:u w:val="none"/>
+      </w:rPr>
+    </w:lvl>
+    <w:lvl w:ilvl="5">
+      <w:start w:val="1"/>
+      <w:numFmt w:val="bullet"/>
+      <w:lvlText w:val="■"/>
+      <w:lvlJc w:val="left"/>
+      <w:pPr>
+        <w:ind w:left="4320" w:firstLine="3960"/>
+      </w:pPr>
+      <w:rPr>
+        <w:u w:val="none"/>
+      </w:rPr>
+    </w:lvl>
+    <w:lvl w:ilvl="6">
+      <w:start w:val="1"/>
+      <w:numFmt w:val="bullet"/>
+      <w:lvlText w:val="●"/>
+      <w:lvlJc w:val="left"/>
+      <w:pPr>
+        <w:ind w:left="5040" w:firstLine="4680"/>
+      </w:pPr>
+      <w:rPr>
+        <w:u w:val="none"/>
+      </w:rPr>
+    </w:lvl>
+    <w:lvl w:ilvl="7">
+      <w:start w:val="1"/>
+      <w:numFmt w:val="bullet"/>
+      <w:lvlText w:val="○"/>
+      <w:lvlJc w:val="left"/>
+      <w:pPr>
+        <w:ind w:left="5760" w:firstLine="5400"/>
+      </w:pPr>
+      <w:rPr>
+        <w:u w:val="none"/>
+      </w:rPr>
+    </w:lvl>
+    <w:lvl w:ilvl="8">
+      <w:start w:val="1"/>
+      <w:numFmt w:val="bullet"/>
+      <w:lvlText w:val="■"/>
+      <w:lvlJc w:val="left"/>
+      <w:pPr>
+        <w:ind w:left="6480" w:firstLine="6120"/>
+      </w:pPr>
+      <w:rPr>
+        <w:u w:val="none"/>
+      </w:rPr>
+    </w:lvl>
+  </w:abstractNum>
+  <w:abstractNum w:abstractNumId="32">
+    <w:lvl w:ilvl="0">
+      <w:start w:val="1"/>
       <w:numFmt w:val="decimal"/>
       <w:lvlText w:val="%1."/>
       <w:lvlJc w:val="left"/>
@@ -15326,7 +15747,7 @@
       </w:rPr>
     </w:lvl>
   </w:abstractNum>
-  <w:abstractNum w:abstractNumId="32">
+  <w:abstractNum w:abstractNumId="33">
     <w:lvl w:ilvl="0">
       <w:start w:val="1"/>
       <w:numFmt w:val="bullet"/>
@@ -15436,7 +15857,7 @@
       </w:rPr>
     </w:lvl>
   </w:abstractNum>
-  <w:abstractNum w:abstractNumId="33">
+  <w:abstractNum w:abstractNumId="34">
     <w:lvl w:ilvl="0">
       <w:start w:val="1"/>
       <w:numFmt w:val="decimal"/>
@@ -15644,6 +16065,9 @@
   </w:num>
   <w:num w:numId="33">
     <w:abstractNumId w:val="33"/>
+  </w:num>
+  <w:num w:numId="34">
+    <w:abstractNumId w:val="34"/>
   </w:num>
 </w:numbering>
 </file>

--- a/SERadioHostManual.docx
+++ b/SERadioHostManual.docx
@@ -1116,11 +1116,11 @@
         </w:p>
         <w:p>
           <w:pPr>
-            <w:spacing w:before="200" w:line="240" w:lineRule="auto"/>
-            <w:ind w:left="0" w:firstLine="0"/>
+            <w:spacing w:before="60" w:line="240" w:lineRule="auto"/>
+            <w:ind w:left="360" w:firstLine="0"/>
             <w:contextualSpacing w:val="0"/>
           </w:pPr>
-          <w:hyperlink w:anchor="_6sj5nzkdhlza">
+          <w:hyperlink w:anchor="_d6zp2fgaffu6">
             <w:r>
               <w:rPr>
                 <w:color w:val="1155cc"/>
@@ -1139,7 +1139,29 @@
         <w:p>
           <w:pPr>
             <w:spacing w:before="60" w:line="240" w:lineRule="auto"/>
-            <w:ind w:left="360" w:firstLine="0"/>
+            <w:ind w:left="720" w:firstLine="0"/>
+            <w:contextualSpacing w:val="0"/>
+          </w:pPr>
+          <w:hyperlink w:anchor="_28t695vegcd5">
+            <w:r>
+              <w:rPr>
+                <w:color w:val="1155cc"/>
+                <w:u w:val="single"/>
+                <w:rtl w:val="0"/>
+              </w:rPr>
+              <w:t xml:space="preserve">Speaking English</w:t>
+            </w:r>
+          </w:hyperlink>
+          <w:r>
+            <w:rPr>
+              <w:rtl w:val="0"/>
+            </w:rPr>
+          </w:r>
+        </w:p>
+        <w:p>
+          <w:pPr>
+            <w:spacing w:before="60" w:line="240" w:lineRule="auto"/>
+            <w:ind w:left="1080" w:firstLine="0"/>
             <w:contextualSpacing w:val="0"/>
           </w:pPr>
           <w:hyperlink w:anchor="_h53h1hk5pp64">
@@ -1161,7 +1183,7 @@
         <w:p>
           <w:pPr>
             <w:spacing w:before="60" w:line="240" w:lineRule="auto"/>
-            <w:ind w:left="360" w:firstLine="0"/>
+            <w:ind w:left="1080" w:firstLine="0"/>
             <w:contextualSpacing w:val="0"/>
           </w:pPr>
           <w:hyperlink w:anchor="_67afvsaqf8ay">
@@ -1183,7 +1205,29 @@
         <w:p>
           <w:pPr>
             <w:spacing w:before="60" w:line="240" w:lineRule="auto"/>
-            <w:ind w:left="360" w:firstLine="0"/>
+            <w:ind w:left="1080" w:firstLine="0"/>
+            <w:contextualSpacing w:val="0"/>
+          </w:pPr>
+          <w:hyperlink w:anchor="_7lh4nvu503nb">
+            <w:r>
+              <w:rPr>
+                <w:color w:val="1155cc"/>
+                <w:u w:val="single"/>
+                <w:rtl w:val="0"/>
+              </w:rPr>
+              <w:t xml:space="preserve">Your Pace of Speaking</w:t>
+            </w:r>
+          </w:hyperlink>
+          <w:r>
+            <w:rPr>
+              <w:rtl w:val="0"/>
+            </w:rPr>
+          </w:r>
+        </w:p>
+        <w:p>
+          <w:pPr>
+            <w:spacing w:before="60" w:line="240" w:lineRule="auto"/>
+            <w:ind w:left="720" w:firstLine="0"/>
             <w:contextualSpacing w:val="0"/>
           </w:pPr>
           <w:hyperlink w:anchor="_xdvmfi996yz1">
@@ -1205,7 +1249,7 @@
         <w:p>
           <w:pPr>
             <w:spacing w:before="60" w:line="240" w:lineRule="auto"/>
-            <w:ind w:left="360" w:firstLine="0"/>
+            <w:ind w:left="720" w:firstLine="0"/>
             <w:contextualSpacing w:val="0"/>
           </w:pPr>
           <w:hyperlink w:anchor="_k2xqr3i0vlsr">
@@ -1227,7 +1271,7 @@
         <w:p>
           <w:pPr>
             <w:spacing w:before="60" w:line="240" w:lineRule="auto"/>
-            <w:ind w:left="360" w:firstLine="0"/>
+            <w:ind w:left="720" w:firstLine="0"/>
             <w:contextualSpacing w:val="0"/>
           </w:pPr>
           <w:hyperlink w:anchor="_jp46tpsaan2w">
@@ -1369,7 +1413,29 @@
                 <w:u w:val="single"/>
                 <w:rtl w:val="0"/>
               </w:rPr>
-              <w:t xml:space="preserve">Best Practices</w:t>
+              <w:t xml:space="preserve">Taking your show from Good to Great</w:t>
+            </w:r>
+          </w:hyperlink>
+          <w:r>
+            <w:rPr>
+              <w:rtl w:val="0"/>
+            </w:rPr>
+          </w:r>
+        </w:p>
+        <w:p>
+          <w:pPr>
+            <w:spacing w:before="60" w:line="240" w:lineRule="auto"/>
+            <w:ind w:left="720" w:firstLine="0"/>
+            <w:contextualSpacing w:val="0"/>
+          </w:pPr>
+          <w:hyperlink w:anchor="_oe05ofdxrm1x">
+            <w:r>
+              <w:rPr>
+                <w:color w:val="1155cc"/>
+                <w:u w:val="single"/>
+                <w:rtl w:val="0"/>
+              </w:rPr>
+              <w:t xml:space="preserve">A Podcast is not a Normal Conversation</w:t>
             </w:r>
           </w:hyperlink>
           <w:r>
@@ -1406,14 +1472,14 @@
             <w:ind w:left="720" w:firstLine="0"/>
             <w:contextualSpacing w:val="0"/>
           </w:pPr>
-          <w:hyperlink w:anchor="_ix8i26lb66wt">
+          <w:hyperlink w:anchor="_5yzrwfvnl7mn">
             <w:r>
               <w:rPr>
                 <w:color w:val="1155cc"/>
                 <w:u w:val="single"/>
                 <w:rtl w:val="0"/>
               </w:rPr>
-              <w:t xml:space="preserve">Start Strong</w:t>
+              <w:t xml:space="preserve">Flow versus Planned</w:t>
             </w:r>
           </w:hyperlink>
           <w:r>
@@ -1472,6 +1538,28 @@
             <w:ind w:left="720" w:firstLine="0"/>
             <w:contextualSpacing w:val="0"/>
           </w:pPr>
+          <w:hyperlink w:anchor="_jwhhp11tinfj">
+            <w:r>
+              <w:rPr>
+                <w:color w:val="1155cc"/>
+                <w:u w:val="single"/>
+                <w:rtl w:val="0"/>
+              </w:rPr>
+              <w:t xml:space="preserve">Maintaining Balance Between Host and Guest</w:t>
+            </w:r>
+          </w:hyperlink>
+          <w:r>
+            <w:rPr>
+              <w:rtl w:val="0"/>
+            </w:rPr>
+          </w:r>
+        </w:p>
+        <w:p>
+          <w:pPr>
+            <w:spacing w:before="60" w:line="240" w:lineRule="auto"/>
+            <w:ind w:left="720" w:firstLine="0"/>
+            <w:contextualSpacing w:val="0"/>
+          </w:pPr>
           <w:hyperlink w:anchor="_wvt0t3fqezts">
             <w:r>
               <w:rPr>
@@ -1479,7 +1567,7 @@
                 <w:u w:val="single"/>
                 <w:rtl w:val="0"/>
               </w:rPr>
-              <w:t xml:space="preserve">Interrupt the Guest and Give Feedback to Get the Result You Want</w:t>
+              <w:t xml:space="preserve">Meta-Interruptions to Give the Guest Out-of-Band Feedback</w:t>
             </w:r>
           </w:hyperlink>
           <w:r>
@@ -1502,6 +1590,28 @@
                 <w:rtl w:val="0"/>
               </w:rPr>
               <w:t xml:space="preserve">Paraphrase What the Guest Just Said</w:t>
+            </w:r>
+          </w:hyperlink>
+          <w:r>
+            <w:rPr>
+              <w:rtl w:val="0"/>
+            </w:rPr>
+          </w:r>
+        </w:p>
+        <w:p>
+          <w:pPr>
+            <w:spacing w:before="60" w:line="240" w:lineRule="auto"/>
+            <w:ind w:left="720" w:firstLine="0"/>
+            <w:contextualSpacing w:val="0"/>
+          </w:pPr>
+          <w:hyperlink w:anchor="_dokagwo4rlrb">
+            <w:r>
+              <w:rPr>
+                <w:color w:val="1155cc"/>
+                <w:u w:val="single"/>
+                <w:rtl w:val="0"/>
+              </w:rPr>
+              <w:t xml:space="preserve">The Guest Asks you a Question</w:t>
             </w:r>
           </w:hyperlink>
           <w:r>
@@ -1678,28 +1788,6 @@
                 <w:rtl w:val="0"/>
               </w:rPr>
               <w:t xml:space="preserve">The Catch-All Question</w:t>
-            </w:r>
-          </w:hyperlink>
-          <w:r>
-            <w:rPr>
-              <w:rtl w:val="0"/>
-            </w:rPr>
-          </w:r>
-        </w:p>
-        <w:p>
-          <w:pPr>
-            <w:spacing w:before="60" w:line="240" w:lineRule="auto"/>
-            <w:ind w:left="360" w:firstLine="0"/>
-            <w:contextualSpacing w:val="0"/>
-          </w:pPr>
-          <w:hyperlink w:anchor="_5yzrwfvnl7mn">
-            <w:r>
-              <w:rPr>
-                <w:color w:val="1155cc"/>
-                <w:u w:val="single"/>
-                <w:rtl w:val="0"/>
-              </w:rPr>
-              <w:t xml:space="preserve">Flow versus Planned</w:t>
             </w:r>
           </w:hyperlink>
           <w:r>
@@ -8357,10 +8445,10 @@
     </w:p>
     <w:p>
       <w:pPr>
-        <w:pStyle w:val="Heading1"/>
-        <w:contextualSpacing w:val="0"/>
-      </w:pPr>
-      <w:bookmarkStart w:colFirst="0" w:colLast="0" w:name="_6sj5nzkdhlza" w:id="51"/>
+        <w:pStyle w:val="Heading2"/>
+        <w:contextualSpacing w:val="0"/>
+      </w:pPr>
+      <w:bookmarkStart w:colFirst="0" w:colLast="0" w:name="_d6zp2fgaffu6" w:id="51"/>
       <w:bookmarkEnd w:id="51"/>
       <w:r>
         <w:rPr>
@@ -8371,69 +8459,178 @@
     </w:p>
     <w:p>
       <w:pPr>
-        <w:pStyle w:val="Heading2"/>
-        <w:keepNext w:val="1"/>
-        <w:keepLines w:val="1"/>
+        <w:pStyle w:val="Heading3"/>
+        <w:contextualSpacing w:val="0"/>
+      </w:pPr>
+      <w:bookmarkStart w:colFirst="0" w:colLast="0" w:name="_28t695vegcd5" w:id="52"/>
+      <w:bookmarkEnd w:id="52"/>
+      <w:r>
+        <w:rPr>
+          <w:rtl w:val="0"/>
+        </w:rPr>
+        <w:t xml:space="preserve">Speaking English </w:t>
+      </w:r>
+    </w:p>
+    <w:p>
+      <w:pPr>
+        <w:pStyle w:val="Heading4"/>
+        <w:contextualSpacing w:val="0"/>
+        <w:rPr/>
+      </w:pPr>
+      <w:bookmarkStart w:colFirst="0" w:colLast="0" w:name="_h53h1hk5pp64" w:id="53"/>
+      <w:bookmarkEnd w:id="53"/>
+      <w:r>
+        <w:rPr>
+          <w:rtl w:val="0"/>
+        </w:rPr>
+        <w:t xml:space="preserve">Spoken English Best Practices</w:t>
+      </w:r>
+    </w:p>
+    <w:p>
+      <w:pPr>
         <w:spacing w:before="200" w:lineRule="auto"/>
         <w:contextualSpacing w:val="0"/>
+      </w:pPr>
+      <w:r>
+        <w:rPr>
+          <w:rtl w:val="0"/>
+        </w:rPr>
+        <w:t xml:space="preserve">The show’s listener base is international.  A significant fraction of our audience are not native English speakers and are not necessarily familiar with American English idioms and figures of speech. If you are one of the show hosts who grew up in America, try not to rely on metaphors, idioms, and other culturally specific figures of speech that make your points more difficult for some listeners to understand.  Jokes often do not work, for similar reasons. </w:t>
+      </w:r>
+    </w:p>
+    <w:p>
+      <w:pPr>
+        <w:pStyle w:val="Heading4"/>
+        <w:contextualSpacing w:val="0"/>
+      </w:pPr>
+      <w:bookmarkStart w:colFirst="0" w:colLast="0" w:name="_67afvsaqf8ay" w:id="54"/>
+      <w:bookmarkEnd w:id="54"/>
+      <w:r>
+        <w:rPr>
+          <w:rtl w:val="0"/>
+        </w:rPr>
+        <w:t xml:space="preserve">Filler Words </w:t>
+      </w:r>
+    </w:p>
+    <w:p>
+      <w:pPr>
+        <w:spacing w:before="200" w:lineRule="auto"/>
+        <w:contextualSpacing w:val="0"/>
+      </w:pPr>
+      <w:r>
+        <w:rPr>
+          <w:rtl w:val="0"/>
+        </w:rPr>
+        <w:t xml:space="preserve">Filler words are “um”, “err”, “like”, “y’know”.   Starting sentences with “So, “ is another one.  The meaningless “actually” and “basically” function as fillers and in nearly all cases add no information or clarity.  </w:t>
+      </w:r>
+    </w:p>
+    <w:p>
+      <w:pPr>
+        <w:spacing w:before="200" w:lineRule="auto"/>
+        <w:contextualSpacing w:val="0"/>
+      </w:pPr>
+      <w:r>
+        <w:rPr>
+          <w:rtl w:val="0"/>
+        </w:rPr>
+        <w:t xml:space="preserve">A few ums and errs are not a problem but more than a few is.  As a rule of thumb one per episode is the usable maximum.   Overuse of these phrases becomes annoying for the listener.  These can be edited out but it’s time consuming to do so.  If you catch yourself after you have used fillers, you can re-do the question and we can cut the first attempt. </w:t>
+      </w:r>
+    </w:p>
+    <w:p>
+      <w:pPr>
+        <w:pStyle w:val="Heading3"/>
+        <w:spacing w:before="200" w:lineRule="auto"/>
+        <w:contextualSpacing w:val="0"/>
+      </w:pPr>
+      <w:bookmarkStart w:colFirst="0" w:colLast="0" w:name="_7lh4nvu503nb" w:id="55"/>
+      <w:bookmarkEnd w:id="55"/>
+      <w:r>
+        <w:rPr>
+          <w:rtl w:val="0"/>
+        </w:rPr>
+        <w:t xml:space="preserve">Your Pace of Speaking</w:t>
+      </w:r>
+    </w:p>
+    <w:p>
+      <w:pPr>
+        <w:spacing w:before="200" w:lineRule="auto"/>
+        <w:contextualSpacing w:val="0"/>
+      </w:pPr>
+      <w:r>
+        <w:rPr>
+          <w:rtl w:val="0"/>
+        </w:rPr>
+        <w:t xml:space="preserve">[This section is more speculative - we are not yet sure what the best practices are]. </w:t>
+      </w:r>
+    </w:p>
+    <w:p>
+      <w:pPr>
+        <w:spacing w:before="200" w:lineRule="auto"/>
+        <w:contextualSpacing w:val="0"/>
+      </w:pPr>
+      <w:r>
+        <w:rPr>
+          <w:rtl w:val="0"/>
+        </w:rPr>
+        <w:t xml:space="preserve">There may be an optimal pace of speaking.  I am not sure about this yet.  When I listen to my shows it sounds to me like I speak too slowly unless I am paying attention to this.  I like the results better when I force myself to go at a rate that feels about 10-15% too fast.  This is not a natural pace for me so I have to be conscious of it at all times otherwise I go back to my natural (slow) pace.  But I do notice a big difference and I it sounds better to me when I push myself a bit to go faster than what feels comfortable for me.  I have asked other people about this who have told me they don't notice a difference.  I'm not sure if this is because the issue is so subjective, or the difference is so small that no one else would notice, or maybe the listener would like the show more one way or the other but they can't identify the reason.   </w:t>
+      </w:r>
+    </w:p>
+    <w:p>
+      <w:pPr>
+        <w:spacing w:before="200" w:lineRule="auto"/>
+        <w:contextualSpacing w:val="0"/>
+      </w:pPr>
+      <w:r>
+        <w:rPr>
+          <w:rtl w:val="0"/>
+        </w:rPr>
+        <w:t xml:space="preserve">Some hosts, when they listen to their shows, believe that they are going too fast.  We are doing some experiments with speech pacing to try to get a better idea about this, if we can offer any guidelines. </w:t>
+      </w:r>
+    </w:p>
+    <w:p>
+      <w:pPr>
+        <w:spacing w:before="200" w:lineRule="auto"/>
+        <w:contextualSpacing w:val="0"/>
+      </w:pPr>
+      <w:r>
+        <w:rPr>
+          <w:rtl w:val="0"/>
+        </w:rPr>
+        <w:t xml:space="preserve">I have noticed when I edit show transcripts that people say about 30-40% more words than necessary in spoken English. The extra words are mostly repetitive, false starts and restarts, filler words,  And most podcast players have a button where you can speed up by 1.5x or 2x.  This makes me wonder whether the brain gets under-stimulated if the rate of information is too slow, and people want to saturate some kind of input processing channel.  </w:t>
+      </w:r>
+    </w:p>
+    <w:p>
+      <w:pPr>
+        <w:spacing w:before="200" w:lineRule="auto"/>
+        <w:contextualSpacing w:val="0"/>
+      </w:pPr>
+      <w:r>
+        <w:rPr>
+          <w:rtl w:val="0"/>
+        </w:rPr>
+        <w:t xml:space="preserve">A contrary view is that we have a lot of listeners outside of the countries where English is the primary language.  In those countries many of our listeners will not be native speakers of English and speaking faster might make it more difficult for people to follow. </w:t>
+      </w:r>
+    </w:p>
+    <w:p>
+      <w:pPr>
+        <w:spacing w:before="200" w:lineRule="auto"/>
+        <w:contextualSpacing w:val="0"/>
         <w:rPr/>
       </w:pPr>
-      <w:bookmarkStart w:colFirst="0" w:colLast="0" w:name="_h53h1hk5pp64" w:id="52"/>
-      <w:bookmarkEnd w:id="52"/>
-      <w:r>
-        <w:rPr>
-          <w:rtl w:val="0"/>
-        </w:rPr>
-        <w:t xml:space="preserve">Spoken English Best Practices</w:t>
-      </w:r>
-    </w:p>
-    <w:p>
-      <w:pPr>
-        <w:spacing w:before="200" w:lineRule="auto"/>
-        <w:contextualSpacing w:val="0"/>
-      </w:pPr>
-      <w:r>
-        <w:rPr>
-          <w:rtl w:val="0"/>
-        </w:rPr>
-        <w:t xml:space="preserve">The show’s listener base is international.  A significant fraction of our audience are not native English speakers and are not necessarily familiar with American English idioms and figures of speech. If you are one of the show hosts who grew up in America, try not to rely on metaphors, idioms, and other culturally specific figures of speech that make your points more difficult for some listeners to understand.  Jokes often do not work, for similar reasons. </w:t>
-      </w:r>
-    </w:p>
-    <w:p>
-      <w:pPr>
-        <w:pStyle w:val="Heading2"/>
-        <w:spacing w:before="200" w:lineRule="auto"/>
-        <w:contextualSpacing w:val="0"/>
-      </w:pPr>
-      <w:bookmarkStart w:colFirst="0" w:colLast="0" w:name="_67afvsaqf8ay" w:id="53"/>
-      <w:bookmarkEnd w:id="53"/>
-      <w:r>
-        <w:rPr>
-          <w:rtl w:val="0"/>
-        </w:rPr>
-        <w:t xml:space="preserve">Filler Words </w:t>
-      </w:r>
-    </w:p>
-    <w:p>
-      <w:pPr>
-        <w:spacing w:before="200" w:lineRule="auto"/>
-        <w:contextualSpacing w:val="0"/>
-        <w:rPr/>
-      </w:pPr>
-      <w:r>
-        <w:rPr>
-          <w:rtl w:val="0"/>
-        </w:rPr>
-        <w:t xml:space="preserve">Filler words are “um”, “err”, “so”, “like”, “yknoww”.   A few ums and errs are not a problem but more than a few is. “Actually” and “basically” function as fillers and in nearly all cases add no information or clarity.   As a rule of thumb one per episode is the usable maximum.   Overuse of these phrases becomes annoying for the listener.  These can be edited out but it’s time consuming to do so. </w:t>
-      </w:r>
-    </w:p>
-    <w:p>
-      <w:pPr>
-        <w:pStyle w:val="Heading2"/>
-        <w:contextualSpacing w:val="0"/>
-      </w:pPr>
-      <w:bookmarkStart w:colFirst="0" w:colLast="0" w:name="_xdvmfi996yz1" w:id="54"/>
-      <w:bookmarkEnd w:id="54"/>
+      <w:r>
+        <w:rPr>
+          <w:rtl w:val="0"/>
+        </w:rPr>
+        <w:t xml:space="preserve">These ideas would all suggest that faster is better (up to a point) than slow, but it is all speculation.  I don't have any hard evidence.  </w:t>
+      </w:r>
+    </w:p>
+    <w:p>
+      <w:pPr>
+        <w:pStyle w:val="Heading3"/>
+        <w:contextualSpacing w:val="0"/>
+      </w:pPr>
+      <w:bookmarkStart w:colFirst="0" w:colLast="0" w:name="_xdvmfi996yz1" w:id="56"/>
+      <w:bookmarkEnd w:id="56"/>
       <w:r>
         <w:rPr>
           <w:rtl w:val="0"/>
@@ -8538,11 +8735,11 @@
     </w:p>
     <w:p>
       <w:pPr>
-        <w:pStyle w:val="Heading2"/>
-        <w:contextualSpacing w:val="0"/>
-      </w:pPr>
-      <w:bookmarkStart w:colFirst="0" w:colLast="0" w:name="_k2xqr3i0vlsr" w:id="55"/>
-      <w:bookmarkEnd w:id="55"/>
+        <w:pStyle w:val="Heading3"/>
+        <w:contextualSpacing w:val="0"/>
+      </w:pPr>
+      <w:bookmarkStart w:colFirst="0" w:colLast="0" w:name="_k2xqr3i0vlsr" w:id="57"/>
+      <w:bookmarkEnd w:id="57"/>
       <w:r>
         <w:rPr>
           <w:rtl w:val="0"/>
@@ -8683,11 +8880,11 @@
     </w:p>
     <w:p>
       <w:pPr>
-        <w:pStyle w:val="Heading2"/>
-        <w:contextualSpacing w:val="0"/>
-      </w:pPr>
-      <w:bookmarkStart w:colFirst="0" w:colLast="0" w:name="_jp46tpsaan2w" w:id="56"/>
-      <w:bookmarkEnd w:id="56"/>
+        <w:pStyle w:val="Heading3"/>
+        <w:contextualSpacing w:val="0"/>
+      </w:pPr>
+      <w:bookmarkStart w:colFirst="0" w:colLast="0" w:name="_jp46tpsaan2w" w:id="58"/>
+      <w:bookmarkEnd w:id="58"/>
       <w:r>
         <w:rPr>
           <w:rtl w:val="0"/>
@@ -8749,8 +8946,8 @@
         <w:pStyle w:val="Heading2"/>
         <w:contextualSpacing w:val="0"/>
       </w:pPr>
-      <w:bookmarkStart w:colFirst="0" w:colLast="0" w:name="_a6vkqsaiknw5" w:id="57"/>
-      <w:bookmarkEnd w:id="57"/>
+      <w:bookmarkStart w:colFirst="0" w:colLast="0" w:name="_a6vkqsaiknw5" w:id="59"/>
+      <w:bookmarkEnd w:id="59"/>
       <w:r>
         <w:rPr>
           <w:rtl w:val="0"/>
@@ -8763,8 +8960,8 @@
         <w:pStyle w:val="Heading3"/>
         <w:contextualSpacing w:val="0"/>
       </w:pPr>
-      <w:bookmarkStart w:colFirst="0" w:colLast="0" w:name="_i5e4gnlheiyg" w:id="58"/>
-      <w:bookmarkEnd w:id="58"/>
+      <w:bookmarkStart w:colFirst="0" w:colLast="0" w:name="_i5e4gnlheiyg" w:id="60"/>
+      <w:bookmarkEnd w:id="60"/>
       <w:r>
         <w:rPr>
           <w:rtl w:val="0"/>
@@ -8801,8 +8998,8 @@
         <w:pStyle w:val="Heading3"/>
         <w:contextualSpacing w:val="0"/>
       </w:pPr>
-      <w:bookmarkStart w:colFirst="0" w:colLast="0" w:name="_qs0nftog141n" w:id="59"/>
-      <w:bookmarkEnd w:id="59"/>
+      <w:bookmarkStart w:colFirst="0" w:colLast="0" w:name="_qs0nftog141n" w:id="61"/>
+      <w:bookmarkEnd w:id="61"/>
       <w:r>
         <w:rPr>
           <w:rtl w:val="0"/>
@@ -9937,8 +10134,8 @@
         <w:pStyle w:val="Heading3"/>
         <w:contextualSpacing w:val="0"/>
       </w:pPr>
-      <w:bookmarkStart w:colFirst="0" w:colLast="0" w:name="_6smx30unuk5t" w:id="60"/>
-      <w:bookmarkEnd w:id="60"/>
+      <w:bookmarkStart w:colFirst="0" w:colLast="0" w:name="_6smx30unuk5t" w:id="62"/>
+      <w:bookmarkEnd w:id="62"/>
       <w:r>
         <w:rPr>
           <w:rtl w:val="0"/>
@@ -9999,8 +10196,8 @@
         <w:pStyle w:val="Heading3"/>
         <w:contextualSpacing w:val="0"/>
       </w:pPr>
-      <w:bookmarkStart w:colFirst="0" w:colLast="0" w:name="_mxigygc00r45" w:id="61"/>
-      <w:bookmarkEnd w:id="61"/>
+      <w:bookmarkStart w:colFirst="0" w:colLast="0" w:name="_mxigygc00r45" w:id="63"/>
+      <w:bookmarkEnd w:id="63"/>
       <w:r>
         <w:rPr>
           <w:rtl w:val="0"/>
@@ -10188,13 +10385,27 @@
         <w:pStyle w:val="Heading2"/>
         <w:contextualSpacing w:val="0"/>
       </w:pPr>
-      <w:bookmarkStart w:colFirst="0" w:colLast="0" w:name="_2hwjab7bpv5r" w:id="62"/>
-      <w:bookmarkEnd w:id="62"/>
-      <w:r>
-        <w:rPr>
-          <w:rtl w:val="0"/>
-        </w:rPr>
-        <w:t xml:space="preserve">Best Practices </w:t>
+      <w:bookmarkStart w:colFirst="0" w:colLast="0" w:name="_2hwjab7bpv5r" w:id="64"/>
+      <w:bookmarkEnd w:id="64"/>
+      <w:r>
+        <w:rPr>
+          <w:rtl w:val="0"/>
+        </w:rPr>
+        <w:t xml:space="preserve">Taking your show from Good to Great</w:t>
+      </w:r>
+    </w:p>
+    <w:p>
+      <w:pPr>
+        <w:pStyle w:val="Heading3"/>
+        <w:contextualSpacing w:val="0"/>
+      </w:pPr>
+      <w:bookmarkStart w:colFirst="0" w:colLast="0" w:name="_oe05ofdxrm1x" w:id="65"/>
+      <w:bookmarkEnd w:id="65"/>
+      <w:r>
+        <w:rPr>
+          <w:rtl w:val="0"/>
+        </w:rPr>
+        <w:t xml:space="preserve">A Podcast is not a Normal Conversation </w:t>
       </w:r>
     </w:p>
     <w:p>
@@ -10206,7 +10417,19 @@
         <w:rPr>
           <w:rtl w:val="0"/>
         </w:rPr>
-        <w:t xml:space="preserve">The following techniques have been developed to get the best content.  Adopt these as you think best during the interview. </w:t>
+        <w:t xml:space="preserve">The best podcasts achieve a balance between structure and sounding spontaneous.  Even the podcasts that find the best balance do this with a lot of art and technique to create the sense of flow and spontaneity.  The following techniques have been developed to get the best content and to help the listener take in the content.  Adopt these as you think best during the interview.  At some point you will have mastered these techniques and you will be in a flow and not have to think about it as much.</w:t>
+      </w:r>
+    </w:p>
+    <w:p>
+      <w:pPr>
+        <w:spacing w:before="200" w:lineRule="auto"/>
+        <w:contextualSpacing w:val="0"/>
+      </w:pPr>
+      <w:r>
+        <w:rPr>
+          <w:rtl w:val="0"/>
+        </w:rPr>
+        <w:t xml:space="preserve">The planning process ensures that we pack sixty minutes of material into a sixty-minute show and to make that material accessible. It also ensures that the host gets the content as he or she wants in the final cut.   Without the preparation you have done, and the use of these techniques, interviews will have less content and sound too unstructured, or if you don’t use enough of the repetition techniques, then too complex.  </w:t>
       </w:r>
     </w:p>
     <w:p>
@@ -10214,8 +10437,8 @@
         <w:pStyle w:val="Heading3"/>
         <w:contextualSpacing w:val="0"/>
       </w:pPr>
-      <w:bookmarkStart w:colFirst="0" w:colLast="0" w:name="_7re8fmvqoy57" w:id="63"/>
-      <w:bookmarkEnd w:id="63"/>
+      <w:bookmarkStart w:colFirst="0" w:colLast="0" w:name="_7re8fmvqoy57" w:id="66"/>
+      <w:bookmarkEnd w:id="66"/>
       <w:r>
         <w:rPr>
           <w:rtl w:val="0"/>
@@ -10341,11 +10564,98 @@
     <w:p>
       <w:pPr>
         <w:pStyle w:val="Heading3"/>
+        <w:contextualSpacing w:val="0"/>
+      </w:pPr>
+      <w:bookmarkStart w:colFirst="0" w:colLast="0" w:name="_5yzrwfvnl7mn" w:id="67"/>
+      <w:bookmarkEnd w:id="67"/>
+      <w:r>
+        <w:rPr>
+          <w:rtl w:val="0"/>
+        </w:rPr>
+        <w:t xml:space="preserve">Flow versus Planned</w:t>
+      </w:r>
+    </w:p>
+    <w:p>
+      <w:pPr>
         <w:spacing w:before="200" w:lineRule="auto"/>
         <w:contextualSpacing w:val="0"/>
       </w:pPr>
-      <w:bookmarkStart w:colFirst="0" w:colLast="0" w:name="_ix8i26lb66wt" w:id="64"/>
-      <w:bookmarkEnd w:id="64"/>
+      <w:r>
+        <w:rPr>
+          <w:rtl w:val="0"/>
+        </w:rPr>
+        <w:t xml:space="preserve">You go into the recording with a plan based on your outline.  But shows never go as planned, which I discussed </w:t>
+      </w:r>
+      <w:hyperlink w:anchor="_a5sn1whvioey">
+        <w:r>
+          <w:rPr>
+            <w:color w:val="1155cc"/>
+            <w:u w:val="single"/>
+            <w:rtl w:val="0"/>
+          </w:rPr>
+          <w:t xml:space="preserve">above</w:t>
+        </w:r>
+      </w:hyperlink>
+      <w:r>
+        <w:rPr>
+          <w:rtl w:val="0"/>
+        </w:rPr>
+        <w:t xml:space="preserve">.  During the show you will have many chances to make the decision of going with the direction the guest is going with a follow-up, sticking to your planned material, or a mix of the two.  You often end up using your planned material but not in the same order that you planned.  </w:t>
+      </w:r>
+    </w:p>
+    <w:p>
+      <w:pPr>
+        <w:spacing w:before="200" w:lineRule="auto"/>
+        <w:contextualSpacing w:val="0"/>
+      </w:pPr>
+      <w:r>
+        <w:rPr>
+          <w:rtl w:val="0"/>
+        </w:rPr>
+        <w:t xml:space="preserve">Do not think that you must stick with your planned material.  The outline helps you prepare to do a good show, but when you are recording the show, do not stick to the outline if something better comes along.  Sticking to the outline no matter what the guest says results in a lot of great opportunities for follow-up questions being dropped.  The interview ends up sounding robotic and gives the impression that the host is not listening to the guest. </w:t>
+      </w:r>
+    </w:p>
+    <w:p>
+      <w:pPr>
+        <w:spacing w:before="200" w:lineRule="auto"/>
+        <w:contextualSpacing w:val="0"/>
+      </w:pPr>
+      <w:r>
+        <w:rPr>
+          <w:rFonts w:ascii="Arial" w:cs="Arial" w:eastAsia="Arial" w:hAnsi="Arial"/>
+          <w:b w:val="0"/>
+          <w:color w:val="000000"/>
+          <w:sz w:val="22"/>
+          <w:szCs w:val="22"/>
+          <w:rtl w:val="0"/>
+        </w:rPr>
+        <w:t xml:space="preserve">You need not always follow the guest, either.  The guest may continue down a particular direction that would end up taking too much time out of the show.  There are points where the best move is cut off a series of follow-on questions with </w:t>
+      </w:r>
+      <w:hyperlink w:anchor="_n9uz3d75yurx">
+        <w:r>
+          <w:rPr>
+            <w:rFonts w:ascii="Arial" w:cs="Arial" w:eastAsia="Arial" w:hAnsi="Arial"/>
+            <w:b w:val="0"/>
+            <w:color w:val="1155cc"/>
+            <w:sz w:val="22"/>
+            <w:szCs w:val="22"/>
+            <w:u w:val="single"/>
+            <w:rtl w:val="0"/>
+          </w:rPr>
+          <w:t xml:space="preserve">a transition</w:t>
+        </w:r>
+      </w:hyperlink>
+      <w:r>
+        <w:rPr>
+          <w:rFonts w:ascii="Arial" w:cs="Arial" w:eastAsia="Arial" w:hAnsi="Arial"/>
+          <w:b w:val="0"/>
+          <w:color w:val="000000"/>
+          <w:sz w:val="22"/>
+          <w:szCs w:val="22"/>
+          <w:rtl w:val="0"/>
+        </w:rPr>
+        <w:t xml:space="preserve"> back to a planned topic. </w:t>
+      </w:r>
       <w:r>
         <w:rPr>
           <w:rtl w:val="0"/>
@@ -10382,8 +10692,8 @@
         <w:pStyle w:val="Heading3"/>
         <w:contextualSpacing w:val="0"/>
       </w:pPr>
-      <w:bookmarkStart w:colFirst="0" w:colLast="0" w:name="_113lp7l5uiw7" w:id="65"/>
-      <w:bookmarkEnd w:id="65"/>
+      <w:bookmarkStart w:colFirst="0" w:colLast="0" w:name="_113lp7l5uiw7" w:id="68"/>
+      <w:bookmarkEnd w:id="68"/>
       <w:r>
         <w:rPr>
           <w:rtl w:val="0"/>
@@ -10480,8 +10790,8 @@
         <w:pStyle w:val="Heading3"/>
         <w:contextualSpacing w:val="0"/>
       </w:pPr>
-      <w:bookmarkStart w:colFirst="0" w:colLast="0" w:name="_n9uz3d75yurx" w:id="66"/>
-      <w:bookmarkEnd w:id="66"/>
+      <w:bookmarkStart w:colFirst="0" w:colLast="0" w:name="_n9uz3d75yurx" w:id="69"/>
+      <w:bookmarkEnd w:id="69"/>
       <w:r>
         <w:rPr>
           <w:rtl w:val="0"/>
@@ -10569,13 +10879,81 @@
         <w:pStyle w:val="Heading3"/>
         <w:contextualSpacing w:val="0"/>
       </w:pPr>
-      <w:bookmarkStart w:colFirst="0" w:colLast="0" w:name="_wvt0t3fqezts" w:id="67"/>
-      <w:bookmarkEnd w:id="67"/>
-      <w:r>
-        <w:rPr>
-          <w:rtl w:val="0"/>
-        </w:rPr>
-        <w:t xml:space="preserve">Interrupt the Guest and Give Feedback to Get the Result You Want</w:t>
+      <w:bookmarkStart w:colFirst="0" w:colLast="0" w:name="_jwhhp11tinfj" w:id="70"/>
+      <w:bookmarkEnd w:id="70"/>
+      <w:r>
+        <w:rPr>
+          <w:rtl w:val="0"/>
+        </w:rPr>
+        <w:t xml:space="preserve">Maintaining Balance Between Host and Guest</w:t>
+      </w:r>
+    </w:p>
+    <w:p>
+      <w:pPr>
+        <w:spacing w:before="200" w:lineRule="auto"/>
+        <w:contextualSpacing w:val="0"/>
+      </w:pPr>
+      <w:r>
+        <w:rPr>
+          <w:rtl w:val="0"/>
+        </w:rPr>
+        <w:t xml:space="preserve">Our final content is mostly the guest talking.  This does not mean that the host’s content is not important.  The host is in charge of the structure of the show and the rhythm.  It is important to maintain the back-and-forth pattern of the conversation.  If the host likes where the guest is going, the host can always ask a follow-up question that keeps the guest going in the same direction.  </w:t>
+      </w:r>
+    </w:p>
+    <w:p>
+      <w:pPr>
+        <w:contextualSpacing w:val="0"/>
+      </w:pPr>
+      <w:r>
+        <w:rPr>
+          <w:rtl w:val="0"/>
+        </w:rPr>
+      </w:r>
+    </w:p>
+    <w:p>
+      <w:pPr>
+        <w:contextualSpacing w:val="0"/>
+      </w:pPr>
+      <w:r>
+        <w:rPr>
+          <w:rtl w:val="0"/>
+        </w:rPr>
+        <w:t xml:space="preserve">What, exactly, is “too long” is largely a matter of feel; some lengthy responses do not come across as over-long.  You can always give additional feedback during the interview if you want more, or less, from the guest.  If the guest finishes answering the original question, implicitly asks himself, another question, and then starts to answers that, then that is good time to interrupt and ask another question.  It might be the same thing that the guest was about to talk about, or something on your agenda.  </w:t>
+      </w:r>
+    </w:p>
+    <w:p>
+      <w:pPr>
+        <w:contextualSpacing w:val="0"/>
+      </w:pPr>
+      <w:r>
+        <w:rPr>
+          <w:rtl w:val="0"/>
+        </w:rPr>
+      </w:r>
+    </w:p>
+    <w:p>
+      <w:pPr>
+        <w:contextualSpacing w:val="0"/>
+      </w:pPr>
+      <w:r>
+        <w:rPr>
+          <w:rtl w:val="0"/>
+        </w:rPr>
+        <w:t xml:space="preserve">Advise the guest up front that, even though the guest will be doing most of the talking, the show is intended to be a two-way conversation.  Tell the guest not to let his responses go on for “too long” without stopping.  The guest might not have the same idea as you do about what is too long, so if that is the case, then you need to communicate this to the guest.  Either tell the guest after they finish that the response was too long and keep going.  It is ok to have a mix of longer and shorter responses in the show.  One long response will not ruin the show.  If this happens more than once, then do not let it go on.  In that case, interrupt the guest and give them feedback for what felt about right and where the response became too long. </w:t>
+      </w:r>
+    </w:p>
+    <w:p>
+      <w:pPr>
+        <w:pStyle w:val="Heading3"/>
+        <w:contextualSpacing w:val="0"/>
+      </w:pPr>
+      <w:bookmarkStart w:colFirst="0" w:colLast="0" w:name="_wvt0t3fqezts" w:id="71"/>
+      <w:bookmarkEnd w:id="71"/>
+      <w:r>
+        <w:rPr>
+          <w:rtl w:val="0"/>
+        </w:rPr>
+        <w:t xml:space="preserve">Meta-Interruptions to Give the Guest Out-of-Band Feedback </w:t>
       </w:r>
     </w:p>
     <w:p>
@@ -10679,91 +11057,93 @@
         <w:rPr>
           <w:rtl w:val="0"/>
         </w:rPr>
-        <w:t xml:space="preserve">If you allow any of these things to happen more than once or twice, then you risk losing control of the interview.  A show is a partially spontaneous thing which cannot be totally planned, you need to remain enough in control to get the result you were aiming for, or, something at least as good as what you intended.  If you do not make this happen, then in the worst case you end up with a recorded free-form show on whatever the guest felt like talking about. </w:t>
-      </w:r>
-    </w:p>
-    <w:p>
-      <w:pPr>
-        <w:contextualSpacing w:val="0"/>
-      </w:pPr>
-      <w:r>
-        <w:rPr>
-          <w:rtl w:val="0"/>
-        </w:rPr>
-      </w:r>
-    </w:p>
-    <w:p>
-      <w:pPr>
-        <w:contextualSpacing w:val="0"/>
-      </w:pPr>
-      <w:r>
-        <w:rPr>
-          <w:rtl w:val="0"/>
-        </w:rPr>
-        <w:t xml:space="preserve">Advise the guest up front that, even though the guest will be doing most of the talking, the show is intended to be a two-way conversation.  Tell the guest not to let his responses go on for “too long” without stopping.  The guest might not have the same idea as you do about what is too long, so if that is the case, then interrupt the guest and give them feedback for what felt about right and where the response became too long. </w:t>
-      </w:r>
-    </w:p>
-    <w:p>
-      <w:pPr>
-        <w:contextualSpacing w:val="0"/>
-      </w:pPr>
-      <w:r>
-        <w:rPr>
-          <w:rtl w:val="0"/>
-        </w:rPr>
-      </w:r>
-    </w:p>
-    <w:p>
-      <w:pPr>
-        <w:contextualSpacing w:val="0"/>
-      </w:pPr>
-      <w:r>
-        <w:rPr>
-          <w:rtl w:val="0"/>
-        </w:rPr>
-        <w:t xml:space="preserve">It is important to maintain the back-and-forth rhythm of the conversation.  If the host likes where the guest is going, the host can always ask a follow-up question that keeps the guest going in the same direction.  </w:t>
-      </w:r>
-    </w:p>
-    <w:p>
-      <w:pPr>
-        <w:contextualSpacing w:val="0"/>
-      </w:pPr>
-      <w:r>
-        <w:rPr>
-          <w:rtl w:val="0"/>
-        </w:rPr>
-      </w:r>
-    </w:p>
-    <w:p>
-      <w:pPr>
-        <w:contextualSpacing w:val="0"/>
-      </w:pPr>
-      <w:r>
-        <w:rPr>
-          <w:rtl w:val="0"/>
-        </w:rPr>
-        <w:t xml:space="preserve">What, exactly, is “too long” is largely a matter of feel; some lengthy responses do not come across as over-long.  You can always give additional feedback during the interview if you want more, or less, from the guest.  If the guest finishes answering the original question, implicitly asks himself, another question, and then starts to answers that, then that is good time to interrupt and ask another question.  It might be the same thing that the guest was about to talk about, or something on your agenda.  </w:t>
-      </w:r>
-    </w:p>
-    <w:p>
-      <w:pPr>
-        <w:contextualSpacing w:val="0"/>
-      </w:pPr>
-      <w:r>
-        <w:rPr>
-          <w:rtl w:val="0"/>
-        </w:rPr>
-      </w:r>
-    </w:p>
-    <w:p>
-      <w:pPr>
-        <w:contextualSpacing w:val="0"/>
-      </w:pPr>
-      <w:r>
-        <w:rPr>
-          <w:rtl w:val="0"/>
-        </w:rPr>
-        <w:t xml:space="preserve">If you sense that the show is going off track, you may have to interrupt the guest for any of the above reasons, in order to get the show back on track the way you want.  This is not a natural part of a conversation for some hosts, because, in some contexts it is considered rude to interrupt.   Stop the guest, explain what is happening that is different than what you want, and restart.  Ask the same question again where it didn’t work and try to get a different result.  This process is not a criticism or a judgement of the guest.  It is the host and guest communicating about what the host wants to help get that result. </w:t>
+        <w:t xml:space="preserve">If you allow any of these things to happen more than once or twice, then you risk losing control of the interview.  You will never be totally in control of the interview, nor should you aspire to that because a conversation with another person is a spontaneous thing which cannot be totally planned.  If everything could be planned there would be no need to do a show like this.  Often you get a final result that is better than what you set out to do because of the unplanned elements.  </w:t>
+      </w:r>
+    </w:p>
+    <w:p>
+      <w:pPr>
+        <w:spacing w:before="200" w:lineRule="auto"/>
+        <w:contextualSpacing w:val="0"/>
+      </w:pPr>
+      <w:r>
+        <w:rPr>
+          <w:rtl w:val="0"/>
+        </w:rPr>
+        <w:t xml:space="preserve">However, you need to be sufficiently in control to shape the structure of the show, to get the result you were aiming for, or, something at least as good as what you started out thinking.  If you do not make this happen, then you may end up with a recorded free-form show on whatever the guest felt like talking about.  </w:t>
+      </w:r>
+    </w:p>
+    <w:p>
+      <w:pPr>
+        <w:contextualSpacing w:val="0"/>
+      </w:pPr>
+      <w:r>
+        <w:rPr>
+          <w:rtl w:val="0"/>
+        </w:rPr>
+      </w:r>
+    </w:p>
+    <w:p>
+      <w:pPr>
+        <w:contextualSpacing w:val="0"/>
+      </w:pPr>
+      <w:r>
+        <w:rPr>
+          <w:rtl w:val="0"/>
+        </w:rPr>
+        <w:t xml:space="preserve">If you sense that the show is going off track, you may have to interrupt the guest for any of the above reasons, in order to get the show back on track the way you want.  This type of feedback is not a natural part of a conversation for some hosts, because, in some contexts it is considered rude to interrupt.   It is not normal in a conversation for one party to pause the conversation to tell the other one that to participate in the conversation differently.  If it helps, </w:t>
+      </w:r>
+      <w:hyperlink w:anchor="_oe05ofdxrm1x">
+        <w:r>
+          <w:rPr>
+            <w:color w:val="1155cc"/>
+            <w:u w:val="single"/>
+            <w:rtl w:val="0"/>
+          </w:rPr>
+          <w:t xml:space="preserve">remember that a podcast is not a normal conversation</w:t>
+        </w:r>
+      </w:hyperlink>
+      <w:r>
+        <w:rPr>
+          <w:rtl w:val="0"/>
+        </w:rPr>
+        <w:t xml:space="preserve">.</w:t>
+      </w:r>
+    </w:p>
+    <w:p>
+      <w:pPr>
+        <w:contextualSpacing w:val="0"/>
+      </w:pPr>
+      <w:r>
+        <w:rPr>
+          <w:rtl w:val="0"/>
+        </w:rPr>
+      </w:r>
+    </w:p>
+    <w:p>
+      <w:pPr>
+        <w:contextualSpacing w:val="0"/>
+      </w:pPr>
+      <w:r>
+        <w:rPr>
+          <w:rtl w:val="0"/>
+        </w:rPr>
+        <w:t xml:space="preserve">Stop the guest, explain what is happening that is different than what you want, and restart.  Ask the same question again where it didn’t work and try to get a different result.  These requirements have been developed and honed over years of podcast publishing.  We have a good idea what works for our show and how to produce it.  This process is not a criticism or a judgement of the guest.  It is the host and guest communicating about what the host wants to help get the best result for the podcast.   Once in a great while (or maybe never) you will have a guest who does not want to participate in this process or whose communication style does not fit our format.  In the worst case, if you are not able to fix it, then you will </w:t>
+      </w:r>
+      <w:hyperlink w:anchor="_z6i2uepsyemv">
+        <w:r>
+          <w:rPr>
+            <w:color w:val="1155cc"/>
+            <w:u w:val="single"/>
+            <w:rtl w:val="0"/>
+          </w:rPr>
+          <w:t xml:space="preserve">not be able to publish the show</w:t>
+        </w:r>
+      </w:hyperlink>
+      <w:r>
+        <w:rPr>
+          <w:rtl w:val="0"/>
+        </w:rPr>
+        <w:t xml:space="preserve">. </w:t>
       </w:r>
     </w:p>
     <w:p>
@@ -10771,8 +11151,8 @@
         <w:pStyle w:val="Heading3"/>
         <w:contextualSpacing w:val="0"/>
       </w:pPr>
-      <w:bookmarkStart w:colFirst="0" w:colLast="0" w:name="_gd52xd9ey02x" w:id="68"/>
-      <w:bookmarkEnd w:id="68"/>
+      <w:bookmarkStart w:colFirst="0" w:colLast="0" w:name="_gd52xd9ey02x" w:id="72"/>
+      <w:bookmarkEnd w:id="72"/>
       <w:r>
         <w:rPr>
           <w:rtl w:val="0"/>
@@ -11092,8 +11472,46 @@
         <w:pStyle w:val="Heading3"/>
         <w:contextualSpacing w:val="0"/>
       </w:pPr>
-      <w:bookmarkStart w:colFirst="0" w:colLast="0" w:name="_sdd0hle8wu9m" w:id="69"/>
-      <w:bookmarkEnd w:id="69"/>
+      <w:bookmarkStart w:colFirst="0" w:colLast="0" w:name="_dokagwo4rlrb" w:id="73"/>
+      <w:bookmarkEnd w:id="73"/>
+      <w:r>
+        <w:rPr>
+          <w:rtl w:val="0"/>
+        </w:rPr>
+        <w:t xml:space="preserve">The Guest Asks you a Question</w:t>
+      </w:r>
+    </w:p>
+    <w:p>
+      <w:pPr>
+        <w:spacing w:before="200" w:lineRule="auto"/>
+        <w:contextualSpacing w:val="0"/>
+      </w:pPr>
+      <w:r>
+        <w:rPr>
+          <w:rtl w:val="0"/>
+        </w:rPr>
+        <w:t xml:space="preserve">Sometimes the guest will ask you a question, usually something like “Did what I said just make sense?”, or “Was that clear?”.  If you say “Yes” it becomes a private conversation between you and the guest.  The more important question is whether the listener understood. </w:t>
+      </w:r>
+    </w:p>
+    <w:p>
+      <w:pPr>
+        <w:spacing w:before="200" w:lineRule="auto"/>
+        <w:contextualSpacing w:val="0"/>
+      </w:pPr>
+      <w:r>
+        <w:rPr>
+          <w:rtl w:val="0"/>
+        </w:rPr>
+        <w:t xml:space="preserve">If the guest asks you this kind of question, follow up with “Yes, I think I got it” and use one of the paraphrase techniques, like “If I understood what you said …” and ask the guest to confirm, or correct you.  Or in some cases the answer might be “I’m not sure, did you mean…”, if you did not entirely understand what the guest said.  This is a response to the guest’s question that gives the listener the benefit of your interpretation of what the guest said.</w:t>
+      </w:r>
+    </w:p>
+    <w:p>
+      <w:pPr>
+        <w:pStyle w:val="Heading3"/>
+        <w:contextualSpacing w:val="0"/>
+      </w:pPr>
+      <w:bookmarkStart w:colFirst="0" w:colLast="0" w:name="_sdd0hle8wu9m" w:id="74"/>
+      <w:bookmarkEnd w:id="74"/>
       <w:r>
         <w:rPr>
           <w:rtl w:val="0"/>
@@ -11130,8 +11548,8 @@
         <w:pStyle w:val="Heading3"/>
         <w:contextualSpacing w:val="0"/>
       </w:pPr>
-      <w:bookmarkStart w:colFirst="0" w:colLast="0" w:name="_95rkojdixavo" w:id="70"/>
-      <w:bookmarkEnd w:id="70"/>
+      <w:bookmarkStart w:colFirst="0" w:colLast="0" w:name="_95rkojdixavo" w:id="75"/>
+      <w:bookmarkEnd w:id="75"/>
       <w:r>
         <w:rPr>
           <w:rtl w:val="0"/>
@@ -11244,8 +11662,8 @@
         <w:pStyle w:val="Heading3"/>
         <w:contextualSpacing w:val="0"/>
       </w:pPr>
-      <w:bookmarkStart w:colFirst="0" w:colLast="0" w:name="_6h8drav2aobm" w:id="71"/>
-      <w:bookmarkEnd w:id="71"/>
+      <w:bookmarkStart w:colFirst="0" w:colLast="0" w:name="_6h8drav2aobm" w:id="76"/>
+      <w:bookmarkEnd w:id="76"/>
       <w:r>
         <w:rPr>
           <w:rtl w:val="0"/>
@@ -11449,8 +11867,8 @@
         <w:pStyle w:val="Heading3"/>
         <w:contextualSpacing w:val="0"/>
       </w:pPr>
-      <w:bookmarkStart w:colFirst="0" w:colLast="0" w:name="_7n4pslr8ksel" w:id="72"/>
-      <w:bookmarkEnd w:id="72"/>
+      <w:bookmarkStart w:colFirst="0" w:colLast="0" w:name="_7n4pslr8ksel" w:id="77"/>
+      <w:bookmarkEnd w:id="77"/>
       <w:r>
         <w:rPr>
           <w:rtl w:val="0"/>
@@ -11584,8 +12002,8 @@
         <w:pStyle w:val="Heading3"/>
         <w:contextualSpacing w:val="0"/>
       </w:pPr>
-      <w:bookmarkStart w:colFirst="0" w:colLast="0" w:name="_vrzvxgpjoyxm" w:id="73"/>
-      <w:bookmarkEnd w:id="73"/>
+      <w:bookmarkStart w:colFirst="0" w:colLast="0" w:name="_vrzvxgpjoyxm" w:id="78"/>
+      <w:bookmarkEnd w:id="78"/>
       <w:r>
         <w:rPr>
           <w:rtl w:val="0"/>
@@ -11630,8 +12048,8 @@
         <w:pStyle w:val="Heading3"/>
         <w:contextualSpacing w:val="0"/>
       </w:pPr>
-      <w:bookmarkStart w:colFirst="0" w:colLast="0" w:name="_ibv2oggvc068" w:id="74"/>
-      <w:bookmarkEnd w:id="74"/>
+      <w:bookmarkStart w:colFirst="0" w:colLast="0" w:name="_ibv2oggvc068" w:id="79"/>
+      <w:bookmarkEnd w:id="79"/>
       <w:r>
         <w:rPr>
           <w:rtl w:val="0"/>
@@ -11668,8 +12086,8 @@
         <w:pStyle w:val="Heading3"/>
         <w:contextualSpacing w:val="0"/>
       </w:pPr>
-      <w:bookmarkStart w:colFirst="0" w:colLast="0" w:name="_qwheofgh3hlb" w:id="75"/>
-      <w:bookmarkEnd w:id="75"/>
+      <w:bookmarkStart w:colFirst="0" w:colLast="0" w:name="_qwheofgh3hlb" w:id="80"/>
+      <w:bookmarkEnd w:id="80"/>
       <w:r>
         <w:rPr>
           <w:rtl w:val="0"/>
@@ -11727,8 +12145,8 @@
         <w:pStyle w:val="Heading3"/>
         <w:contextualSpacing w:val="0"/>
       </w:pPr>
-      <w:bookmarkStart w:colFirst="0" w:colLast="0" w:name="_2wv53su6cx7h" w:id="76"/>
-      <w:bookmarkEnd w:id="76"/>
+      <w:bookmarkStart w:colFirst="0" w:colLast="0" w:name="_2wv53su6cx7h" w:id="81"/>
+      <w:bookmarkEnd w:id="81"/>
       <w:r>
         <w:rPr>
           <w:rtl w:val="0"/>
@@ -11753,13 +12171,13 @@
         <w:pStyle w:val="Heading2"/>
         <w:contextualSpacing w:val="0"/>
       </w:pPr>
-      <w:bookmarkStart w:colFirst="0" w:colLast="0" w:name="_5yzrwfvnl7mn" w:id="77"/>
-      <w:bookmarkEnd w:id="77"/>
-      <w:r>
-        <w:rPr>
-          <w:rtl w:val="0"/>
-        </w:rPr>
-        <w:t xml:space="preserve">Flow versus Planned</w:t>
+      <w:bookmarkStart w:colFirst="0" w:colLast="0" w:name="_z6i2uepsyemv" w:id="82"/>
+      <w:bookmarkEnd w:id="82"/>
+      <w:r>
+        <w:rPr>
+          <w:rtl w:val="0"/>
+        </w:rPr>
+        <w:t xml:space="preserve">The Nuclear Option: Fire the Guest</w:t>
       </w:r>
     </w:p>
     <w:p>
@@ -11771,23 +12189,7 @@
         <w:rPr>
           <w:rtl w:val="0"/>
         </w:rPr>
-        <w:t xml:space="preserve">You go into the recording with a plan based on your outline.  But shows never go as planned, which I discussed </w:t>
-      </w:r>
-      <w:hyperlink w:anchor="_a5sn1whvioey">
-        <w:r>
-          <w:rPr>
-            <w:color w:val="1155cc"/>
-            <w:u w:val="single"/>
-            <w:rtl w:val="0"/>
-          </w:rPr>
-          <w:t xml:space="preserve">above</w:t>
-        </w:r>
-      </w:hyperlink>
-      <w:r>
-        <w:rPr>
-          <w:rtl w:val="0"/>
-        </w:rPr>
-        <w:t xml:space="preserve">.  During the show you will have many chances to make the decision of going with the direction the guest is going with a follow-up, sticking to your planned material, or a mix of the two.  You often end up using your planned material but not in the same order that you planned.  </w:t>
+        <w:t xml:space="preserve">We have had some episodes where the guest loses control of the interview, either because the host had a very strong personality or an agenda that was different than what the host wanted to talk about.  There is always going to be a mix of what the host expects and unexpected content in a show, and this is a positive.  </w:t>
       </w:r>
     </w:p>
     <w:p>
@@ -11799,7 +12201,7 @@
         <w:rPr>
           <w:rtl w:val="0"/>
         </w:rPr>
-        <w:t xml:space="preserve">Do not think that you must stick with your planned material.  The outline helps you prepare to do a good show, but when you are recording the show, do not stick to the outline if something better comes along.  Sticking to the outline no matter what the guest says results in a lot of great opportunities for follow-up questions being dropped.  The interview ends up sounding robotic and gives the impression that the host is not listening to the guest. </w:t>
+        <w:t xml:space="preserve">But if the guest is not cooperating with the format or is going too far off topic, try to save the show by having an out-of-band discussion with the guest about what you want.  This can be about flow issues, like telling the guest to pause until the host has finished the question, telling the guest to give shorter answers to keep a balance between host and guest, or with content. </w:t>
       </w:r>
     </w:p>
     <w:p>
@@ -11811,75 +12213,7 @@
         <w:rPr>
           <w:rtl w:val="0"/>
         </w:rPr>
-        <w:t xml:space="preserve">You need not always follow the guest, either.  The guest may continue down a particular direction that would end up taking too much time out of the show.  There are points where the best move is cut off a series of follow-on questions with </w:t>
-      </w:r>
-      <w:hyperlink w:anchor="_n9uz3d75yurx">
-        <w:r>
-          <w:rPr>
-            <w:color w:val="1155cc"/>
-            <w:u w:val="single"/>
-            <w:rtl w:val="0"/>
-          </w:rPr>
-          <w:t xml:space="preserve">a transition</w:t>
-        </w:r>
-      </w:hyperlink>
-      <w:r>
-        <w:rPr>
-          <w:rtl w:val="0"/>
-        </w:rPr>
-        <w:t xml:space="preserve"> back to a planned topic. </w:t>
-      </w:r>
-      <w:r>
-        <w:rPr>
-          <w:rtl w:val="0"/>
-        </w:rPr>
-      </w:r>
-    </w:p>
-    <w:p>
-      <w:pPr>
-        <w:pStyle w:val="Heading2"/>
-        <w:contextualSpacing w:val="0"/>
-      </w:pPr>
-      <w:bookmarkStart w:colFirst="0" w:colLast="0" w:name="_z6i2uepsyemv" w:id="78"/>
-      <w:bookmarkEnd w:id="78"/>
-      <w:r>
-        <w:rPr>
-          <w:rtl w:val="0"/>
-        </w:rPr>
-        <w:t xml:space="preserve">The Nuclear Option: Fire the Guest</w:t>
-      </w:r>
-    </w:p>
-    <w:p>
-      <w:pPr>
-        <w:spacing w:before="200" w:lineRule="auto"/>
-        <w:contextualSpacing w:val="0"/>
-      </w:pPr>
-      <w:r>
-        <w:rPr>
-          <w:rtl w:val="0"/>
-        </w:rPr>
-        <w:t xml:space="preserve">Keep in mind that you are not obligated to finish recording the episode or to use the content if something goes horribly wrong.  This hardly ever happens but in a tiny fraction of cases the guest has been unsuitable because they will not follow the format laid out by the host or they provide bad content for the answer.  If you have tried several times to give the guest feedback and it is just not working, you always have the option to stop recording the episode, or to record it but not to publish it.  </w:t>
-      </w:r>
-    </w:p>
-    <w:p>
-      <w:pPr>
-        <w:contextualSpacing w:val="0"/>
-      </w:pPr>
-      <w:r>
-        <w:rPr>
-          <w:rtl w:val="0"/>
-        </w:rPr>
-      </w:r>
-    </w:p>
-    <w:p>
-      <w:pPr>
-        <w:contextualSpacing w:val="0"/>
-      </w:pPr>
-      <w:r>
-        <w:rPr>
-          <w:rtl w:val="0"/>
-        </w:rPr>
-        <w:t xml:space="preserve">There are multiple people in the industry who would be suitable guests on most topics.  If an interview doesn’t work out, then you can find another guest and re-use the outline. </w:t>
+        <w:t xml:space="preserve">Keep in mind that you are not obligated to finish recording the episode or to use the content if something goes horribly wrong.  This hardly ever happens but in a tiny fraction of cases the guest has been unsuitable because they will not follow the format laid out by the host or they provide bad content for the answer.  If you have tried several times to give the guest feedback and it is just not working, you always have the option to stop recording the episode, or to record it but not to publish it.  There are multiple people in the industry who would be suitable guests on most topics.  If an interview doesn’t work out, then you can find another guest and re-use the outline. </w:t>
       </w:r>
     </w:p>
     <w:p>
@@ -11908,8 +12242,8 @@
         <w:pStyle w:val="Heading1"/>
         <w:contextualSpacing w:val="0"/>
       </w:pPr>
-      <w:bookmarkStart w:colFirst="0" w:colLast="0" w:name="_51hvaehxqrfj" w:id="79"/>
-      <w:bookmarkEnd w:id="79"/>
+      <w:bookmarkStart w:colFirst="0" w:colLast="0" w:name="_51hvaehxqrfj" w:id="83"/>
+      <w:bookmarkEnd w:id="83"/>
       <w:r>
         <w:rPr>
           <w:rtl w:val="0"/>
@@ -11981,8 +12315,8 @@
         <w:pStyle w:val="Heading1"/>
         <w:contextualSpacing w:val="0"/>
       </w:pPr>
-      <w:bookmarkStart w:colFirst="0" w:colLast="0" w:name="_hghumukxhdkv" w:id="80"/>
-      <w:bookmarkEnd w:id="80"/>
+      <w:bookmarkStart w:colFirst="0" w:colLast="0" w:name="_hghumukxhdkv" w:id="84"/>
+      <w:bookmarkEnd w:id="84"/>
       <w:r>
         <w:rPr>
           <w:rtl w:val="0"/>
@@ -12169,8 +12503,8 @@
         <w:spacing w:after="220" w:line="288" w:lineRule="auto"/>
         <w:contextualSpacing w:val="0"/>
       </w:pPr>
-      <w:bookmarkStart w:colFirst="0" w:colLast="0" w:name="_lnygtscctv6t" w:id="81"/>
-      <w:bookmarkEnd w:id="81"/>
+      <w:bookmarkStart w:colFirst="0" w:colLast="0" w:name="_lnygtscctv6t" w:id="85"/>
+      <w:bookmarkEnd w:id="85"/>
       <w:r>
         <w:rPr>
           <w:rtl w:val="0"/>

--- a/SERadioHostManual.docx
+++ b/SERadioHostManual.docx
@@ -489,7 +489,7 @@
                 <w:u w:val="single"/>
                 <w:rtl w:val="0"/>
               </w:rPr>
-              <w:t xml:space="preserve">General Recording Best Practices</w:t>
+              <w:t xml:space="preserve">Recording Setup Best Practices</w:t>
             </w:r>
           </w:hyperlink>
           <w:r>
@@ -526,6 +526,50 @@
             <w:ind w:left="360" w:firstLine="0"/>
             <w:contextualSpacing w:val="0"/>
           </w:pPr>
+          <w:hyperlink w:anchor="_yqbj585byzvq">
+            <w:r>
+              <w:rPr>
+                <w:color w:val="1155cc"/>
+                <w:u w:val="single"/>
+                <w:rtl w:val="0"/>
+              </w:rPr>
+              <w:t xml:space="preserve">While Recording Best Practices</w:t>
+            </w:r>
+          </w:hyperlink>
+          <w:r>
+            <w:rPr>
+              <w:rtl w:val="0"/>
+            </w:rPr>
+          </w:r>
+        </w:p>
+        <w:p>
+          <w:pPr>
+            <w:spacing w:before="60" w:line="240" w:lineRule="auto"/>
+            <w:ind w:left="360" w:firstLine="0"/>
+            <w:contextualSpacing w:val="0"/>
+          </w:pPr>
+          <w:hyperlink w:anchor="_xpng7gpjw61e">
+            <w:r>
+              <w:rPr>
+                <w:color w:val="1155cc"/>
+                <w:u w:val="single"/>
+                <w:rtl w:val="0"/>
+              </w:rPr>
+              <w:t xml:space="preserve">Remote/Internet Interviews</w:t>
+            </w:r>
+          </w:hyperlink>
+          <w:r>
+            <w:rPr>
+              <w:rtl w:val="0"/>
+            </w:rPr>
+          </w:r>
+        </w:p>
+        <w:p>
+          <w:pPr>
+            <w:spacing w:before="60" w:line="240" w:lineRule="auto"/>
+            <w:ind w:left="720" w:firstLine="0"/>
+            <w:contextualSpacing w:val="0"/>
+          </w:pPr>
           <w:hyperlink w:anchor="_xk41vsfemicn">
             <w:r>
               <w:rPr>
@@ -533,7 +577,7 @@
                 <w:u w:val="single"/>
                 <w:rtl w:val="0"/>
               </w:rPr>
-              <w:t xml:space="preserve">Remote: Ask Guest to Record their Own Audio Track</w:t>
+              <w:t xml:space="preserve">Ask Guest to Record their Own Audio Track</w:t>
             </w:r>
           </w:hyperlink>
           <w:r>
@@ -555,7 +599,7 @@
                 <w:u w:val="single"/>
                 <w:rtl w:val="0"/>
               </w:rPr>
-              <w:t xml:space="preserve">Alternative Technologies</w:t>
+              <w:t xml:space="preserve">Alternative Recording Technologies</w:t>
             </w:r>
           </w:hyperlink>
           <w:r>
@@ -577,7 +621,7 @@
                 <w:u w:val="single"/>
                 <w:rtl w:val="0"/>
               </w:rPr>
-              <w:t xml:space="preserve">In Person Recording</w:t>
+              <w:t xml:space="preserve">In-Person Recording</w:t>
             </w:r>
           </w:hyperlink>
           <w:r>
@@ -951,7 +995,7 @@
                 <w:u w:val="single"/>
                 <w:rtl w:val="0"/>
               </w:rPr>
-              <w:t xml:space="preserve">The Outline versus Reality</w:t>
+              <w:t xml:space="preserve">Why Develop an Outline?</w:t>
             </w:r>
           </w:hyperlink>
           <w:r>
@@ -1205,7 +1249,7 @@
         <w:p>
           <w:pPr>
             <w:spacing w:before="60" w:line="240" w:lineRule="auto"/>
-            <w:ind w:left="1080" w:firstLine="0"/>
+            <w:ind w:left="720" w:firstLine="0"/>
             <w:contextualSpacing w:val="0"/>
           </w:pPr>
           <w:hyperlink w:anchor="_7lh4nvu503nb">
@@ -2214,7 +2258,7 @@
       <w:pPr>
         <w:numPr>
           <w:ilvl w:val="0"/>
-          <w:numId w:val="29"/>
+          <w:numId w:val="31"/>
         </w:numPr>
         <w:ind w:left="720" w:hanging="360"/>
         <w:contextualSpacing w:val="1"/>
@@ -2231,7 +2275,7 @@
       <w:pPr>
         <w:numPr>
           <w:ilvl w:val="0"/>
-          <w:numId w:val="29"/>
+          <w:numId w:val="31"/>
         </w:numPr>
         <w:ind w:left="720" w:hanging="360"/>
         <w:contextualSpacing w:val="1"/>
@@ -2248,7 +2292,7 @@
       <w:pPr>
         <w:numPr>
           <w:ilvl w:val="0"/>
-          <w:numId w:val="29"/>
+          <w:numId w:val="31"/>
         </w:numPr>
         <w:ind w:left="720" w:hanging="360"/>
         <w:contextualSpacing w:val="1"/>
@@ -2265,7 +2309,7 @@
       <w:pPr>
         <w:numPr>
           <w:ilvl w:val="0"/>
-          <w:numId w:val="29"/>
+          <w:numId w:val="31"/>
         </w:numPr>
         <w:ind w:left="720" w:hanging="360"/>
         <w:contextualSpacing w:val="1"/>
@@ -2282,7 +2326,7 @@
       <w:pPr>
         <w:numPr>
           <w:ilvl w:val="0"/>
-          <w:numId w:val="29"/>
+          <w:numId w:val="31"/>
         </w:numPr>
         <w:ind w:left="720" w:hanging="360"/>
         <w:contextualSpacing w:val="1"/>
@@ -2299,7 +2343,7 @@
       <w:pPr>
         <w:numPr>
           <w:ilvl w:val="0"/>
-          <w:numId w:val="29"/>
+          <w:numId w:val="31"/>
         </w:numPr>
         <w:ind w:left="720" w:hanging="360"/>
         <w:contextualSpacing w:val="1"/>
@@ -2318,7 +2362,7 @@
       <w:pPr>
         <w:numPr>
           <w:ilvl w:val="0"/>
-          <w:numId w:val="29"/>
+          <w:numId w:val="31"/>
         </w:numPr>
         <w:ind w:left="720" w:hanging="360"/>
         <w:contextualSpacing w:val="1"/>
@@ -2335,7 +2379,7 @@
       <w:pPr>
         <w:numPr>
           <w:ilvl w:val="0"/>
-          <w:numId w:val="29"/>
+          <w:numId w:val="31"/>
         </w:numPr>
         <w:ind w:left="720" w:hanging="360"/>
         <w:contextualSpacing w:val="1"/>
@@ -2352,7 +2396,7 @@
       <w:pPr>
         <w:numPr>
           <w:ilvl w:val="0"/>
-          <w:numId w:val="29"/>
+          <w:numId w:val="31"/>
         </w:numPr>
         <w:ind w:left="720" w:hanging="360"/>
         <w:contextualSpacing w:val="1"/>
@@ -2369,7 +2413,7 @@
       <w:pPr>
         <w:numPr>
           <w:ilvl w:val="0"/>
-          <w:numId w:val="29"/>
+          <w:numId w:val="31"/>
         </w:numPr>
         <w:ind w:left="720" w:hanging="360"/>
         <w:contextualSpacing w:val="1"/>
@@ -2386,7 +2430,7 @@
       <w:pPr>
         <w:numPr>
           <w:ilvl w:val="0"/>
-          <w:numId w:val="29"/>
+          <w:numId w:val="31"/>
         </w:numPr>
         <w:ind w:left="720" w:hanging="360"/>
         <w:contextualSpacing w:val="1"/>
@@ -2403,7 +2447,7 @@
       <w:pPr>
         <w:numPr>
           <w:ilvl w:val="1"/>
-          <w:numId w:val="29"/>
+          <w:numId w:val="31"/>
         </w:numPr>
         <w:ind w:left="1440" w:hanging="360"/>
         <w:contextualSpacing w:val="1"/>
@@ -2420,7 +2464,7 @@
       <w:pPr>
         <w:numPr>
           <w:ilvl w:val="1"/>
-          <w:numId w:val="29"/>
+          <w:numId w:val="31"/>
         </w:numPr>
         <w:ind w:left="1440" w:hanging="360"/>
         <w:contextualSpacing w:val="1"/>
@@ -2437,7 +2481,7 @@
       <w:pPr>
         <w:numPr>
           <w:ilvl w:val="1"/>
-          <w:numId w:val="29"/>
+          <w:numId w:val="31"/>
         </w:numPr>
         <w:ind w:left="1440" w:hanging="360"/>
         <w:contextualSpacing w:val="1"/>
@@ -2454,7 +2498,7 @@
       <w:pPr>
         <w:numPr>
           <w:ilvl w:val="0"/>
-          <w:numId w:val="29"/>
+          <w:numId w:val="31"/>
         </w:numPr>
         <w:ind w:left="720" w:hanging="360"/>
         <w:contextualSpacing w:val="1"/>
@@ -2471,7 +2515,7 @@
       <w:pPr>
         <w:numPr>
           <w:ilvl w:val="1"/>
-          <w:numId w:val="29"/>
+          <w:numId w:val="31"/>
         </w:numPr>
         <w:ind w:left="1440" w:hanging="360"/>
         <w:contextualSpacing w:val="1"/>
@@ -2488,7 +2532,7 @@
       <w:pPr>
         <w:numPr>
           <w:ilvl w:val="1"/>
-          <w:numId w:val="29"/>
+          <w:numId w:val="31"/>
         </w:numPr>
         <w:ind w:left="1440" w:hanging="360"/>
         <w:contextualSpacing w:val="1"/>
@@ -2505,7 +2549,7 @@
       <w:pPr>
         <w:numPr>
           <w:ilvl w:val="1"/>
-          <w:numId w:val="29"/>
+          <w:numId w:val="31"/>
         </w:numPr>
         <w:ind w:left="1440" w:hanging="360"/>
         <w:contextualSpacing w:val="1"/>
@@ -2522,7 +2566,7 @@
       <w:pPr>
         <w:numPr>
           <w:ilvl w:val="1"/>
-          <w:numId w:val="29"/>
+          <w:numId w:val="31"/>
         </w:numPr>
         <w:ind w:left="1440" w:hanging="360"/>
         <w:contextualSpacing w:val="1"/>
@@ -2836,7 +2880,7 @@
         <w:keepLines w:val="0"/>
         <w:numPr>
           <w:ilvl w:val="0"/>
-          <w:numId w:val="33"/>
+          <w:numId w:val="35"/>
         </w:numPr>
         <w:spacing w:before="0" w:lineRule="auto"/>
         <w:ind w:left="720" w:hanging="360"/>
@@ -2862,7 +2906,7 @@
         <w:keepLines w:val="0"/>
         <w:numPr>
           <w:ilvl w:val="0"/>
-          <w:numId w:val="33"/>
+          <w:numId w:val="35"/>
         </w:numPr>
         <w:spacing w:before="0" w:lineRule="auto"/>
         <w:ind w:left="720" w:hanging="360"/>
@@ -2888,7 +2932,7 @@
         <w:keepLines w:val="0"/>
         <w:numPr>
           <w:ilvl w:val="0"/>
-          <w:numId w:val="33"/>
+          <w:numId w:val="35"/>
         </w:numPr>
         <w:spacing w:before="0" w:lineRule="auto"/>
         <w:ind w:left="720" w:hanging="360"/>
@@ -2914,7 +2958,7 @@
         <w:keepLines w:val="0"/>
         <w:numPr>
           <w:ilvl w:val="0"/>
-          <w:numId w:val="33"/>
+          <w:numId w:val="35"/>
         </w:numPr>
         <w:spacing w:before="0" w:lineRule="auto"/>
         <w:ind w:left="720" w:hanging="360"/>
@@ -2940,7 +2984,7 @@
         <w:keepLines w:val="0"/>
         <w:numPr>
           <w:ilvl w:val="0"/>
-          <w:numId w:val="33"/>
+          <w:numId w:val="35"/>
         </w:numPr>
         <w:spacing w:before="0" w:lineRule="auto"/>
         <w:ind w:left="720" w:hanging="360"/>
@@ -2966,7 +3010,7 @@
         <w:keepLines w:val="0"/>
         <w:numPr>
           <w:ilvl w:val="0"/>
-          <w:numId w:val="33"/>
+          <w:numId w:val="35"/>
         </w:numPr>
         <w:spacing w:before="0" w:lineRule="auto"/>
         <w:ind w:left="720" w:hanging="360"/>
@@ -2988,7 +3032,7 @@
         <w:keepLines w:val="0"/>
         <w:numPr>
           <w:ilvl w:val="0"/>
-          <w:numId w:val="33"/>
+          <w:numId w:val="35"/>
         </w:numPr>
         <w:spacing w:before="0" w:lineRule="auto"/>
         <w:ind w:left="720" w:hanging="360"/>
@@ -3014,7 +3058,7 @@
         <w:keepLines w:val="0"/>
         <w:numPr>
           <w:ilvl w:val="0"/>
-          <w:numId w:val="33"/>
+          <w:numId w:val="35"/>
         </w:numPr>
         <w:spacing w:before="0" w:lineRule="auto"/>
         <w:ind w:left="720" w:hanging="360"/>
@@ -3040,7 +3084,7 @@
         <w:keepLines w:val="0"/>
         <w:numPr>
           <w:ilvl w:val="0"/>
-          <w:numId w:val="33"/>
+          <w:numId w:val="35"/>
         </w:numPr>
         <w:spacing w:before="0" w:lineRule="auto"/>
         <w:ind w:left="720" w:hanging="360"/>
@@ -3066,7 +3110,7 @@
         <w:keepLines w:val="0"/>
         <w:numPr>
           <w:ilvl w:val="0"/>
-          <w:numId w:val="33"/>
+          <w:numId w:val="35"/>
         </w:numPr>
         <w:spacing w:before="0" w:lineRule="auto"/>
         <w:ind w:left="720" w:hanging="360"/>
@@ -3092,7 +3136,7 @@
         <w:keepLines w:val="0"/>
         <w:numPr>
           <w:ilvl w:val="0"/>
-          <w:numId w:val="33"/>
+          <w:numId w:val="35"/>
         </w:numPr>
         <w:spacing w:before="0" w:lineRule="auto"/>
         <w:ind w:left="720" w:hanging="360"/>
@@ -3118,7 +3162,7 @@
         <w:keepLines w:val="0"/>
         <w:numPr>
           <w:ilvl w:val="0"/>
-          <w:numId w:val="33"/>
+          <w:numId w:val="35"/>
         </w:numPr>
         <w:spacing w:before="0" w:lineRule="auto"/>
         <w:ind w:left="720" w:hanging="360"/>
@@ -3144,7 +3188,7 @@
         <w:keepLines w:val="0"/>
         <w:numPr>
           <w:ilvl w:val="0"/>
-          <w:numId w:val="33"/>
+          <w:numId w:val="35"/>
         </w:numPr>
         <w:spacing w:before="0" w:lineRule="auto"/>
         <w:ind w:left="720" w:hanging="360"/>
@@ -4126,7 +4170,7 @@
       <w:pPr>
         <w:numPr>
           <w:ilvl w:val="0"/>
-          <w:numId w:val="22"/>
+          <w:numId w:val="23"/>
         </w:numPr>
         <w:ind w:left="1440" w:hanging="360"/>
         <w:contextualSpacing w:val="1"/>
@@ -4155,7 +4199,7 @@
       <w:pPr>
         <w:numPr>
           <w:ilvl w:val="0"/>
-          <w:numId w:val="22"/>
+          <w:numId w:val="23"/>
         </w:numPr>
         <w:ind w:left="1440" w:hanging="360"/>
         <w:contextualSpacing w:val="1"/>
@@ -4184,7 +4228,7 @@
       <w:pPr>
         <w:numPr>
           <w:ilvl w:val="0"/>
-          <w:numId w:val="22"/>
+          <w:numId w:val="23"/>
         </w:numPr>
         <w:ind w:left="1440" w:hanging="360"/>
         <w:contextualSpacing w:val="1"/>
@@ -4213,7 +4257,7 @@
       <w:pPr>
         <w:numPr>
           <w:ilvl w:val="0"/>
-          <w:numId w:val="22"/>
+          <w:numId w:val="23"/>
         </w:numPr>
         <w:ind w:left="1440" w:hanging="360"/>
         <w:contextualSpacing w:val="1"/>
@@ -4305,7 +4349,7 @@
       <w:pPr>
         <w:numPr>
           <w:ilvl w:val="0"/>
-          <w:numId w:val="18"/>
+          <w:numId w:val="19"/>
         </w:numPr>
         <w:ind w:left="1440" w:hanging="360"/>
         <w:contextualSpacing w:val="1"/>
@@ -4326,7 +4370,7 @@
       <w:pPr>
         <w:numPr>
           <w:ilvl w:val="0"/>
-          <w:numId w:val="18"/>
+          <w:numId w:val="19"/>
         </w:numPr>
         <w:ind w:left="1440" w:hanging="360"/>
         <w:contextualSpacing w:val="1"/>
@@ -4354,7 +4398,7 @@
       <w:pPr>
         <w:numPr>
           <w:ilvl w:val="0"/>
-          <w:numId w:val="18"/>
+          <w:numId w:val="19"/>
         </w:numPr>
         <w:ind w:left="1440" w:hanging="360"/>
         <w:contextualSpacing w:val="1"/>
@@ -4780,7 +4824,7 @@
       <w:pPr>
         <w:numPr>
           <w:ilvl w:val="0"/>
-          <w:numId w:val="16"/>
+          <w:numId w:val="17"/>
         </w:numPr>
         <w:spacing w:before="200" w:lineRule="auto"/>
         <w:ind w:left="720" w:hanging="360"/>
@@ -4799,7 +4843,7 @@
       <w:pPr>
         <w:numPr>
           <w:ilvl w:val="0"/>
-          <w:numId w:val="16"/>
+          <w:numId w:val="17"/>
         </w:numPr>
         <w:ind w:left="720" w:hanging="360"/>
         <w:contextualSpacing w:val="1"/>
@@ -4818,7 +4862,7 @@
       <w:pPr>
         <w:numPr>
           <w:ilvl w:val="0"/>
-          <w:numId w:val="16"/>
+          <w:numId w:val="17"/>
         </w:numPr>
         <w:ind w:left="720" w:hanging="360"/>
         <w:contextualSpacing w:val="1"/>
@@ -4837,7 +4881,7 @@
       <w:pPr>
         <w:numPr>
           <w:ilvl w:val="0"/>
-          <w:numId w:val="16"/>
+          <w:numId w:val="17"/>
         </w:numPr>
         <w:ind w:left="720" w:hanging="360"/>
         <w:contextualSpacing w:val="1"/>
@@ -4986,7 +5030,7 @@
         <w:rPr>
           <w:rtl w:val="0"/>
         </w:rPr>
-        <w:t xml:space="preserve">General Recording Best Practices</w:t>
+        <w:t xml:space="preserve">Recording Setup Best Practices</w:t>
       </w:r>
     </w:p>
     <w:p>
@@ -5032,7 +5076,7 @@
         <w:rPr>
           <w:rtl w:val="0"/>
         </w:rPr>
-        <w:t xml:space="preserve">Both hosts and guests should refrain from typing, eating, shuffling or crinkling paper during the interview.</w:t>
+        <w:t xml:space="preserve">Hosts should use a USB microphone plugged directly into their computer to record their own voices during the interview. </w:t>
       </w:r>
     </w:p>
     <w:p>
@@ -5055,7 +5099,7 @@
         <w:rPr>
           <w:rtl w:val="0"/>
         </w:rPr>
-        <w:t xml:space="preserve">Hosts should use a USB microphone plugged directly into their computer to record their own voices during the interview. </w:t>
+        <w:t xml:space="preserve">Both the host and guest should ensure that their computers are connected to the Internet via LAN lines not WiFi, as WiFi can cause distortion and digital artifacts to be added to the recording. Additionally, any microphones should be directly connected to the computer instead of using WiFi for the same reason.</w:t>
       </w:r>
     </w:p>
     <w:p>
@@ -5078,53 +5122,7 @@
         <w:rPr>
           <w:rtl w:val="0"/>
         </w:rPr>
-        <w:t xml:space="preserve">Both the host and guest should ensure that their computers are connected to the Internet via LAN lines not WiFi, as WiFi can cause distortion and digital artifacts to be added to the recording. Additionally, any microphones should be directly connected to the computer instead of using WiFi for the same reason.</w:t>
-      </w:r>
-    </w:p>
-    <w:p>
-      <w:pPr>
-        <w:widowControl w:val="0"/>
-        <w:numPr>
-          <w:ilvl w:val="0"/>
-          <w:numId w:val="7"/>
-        </w:numPr>
-        <w:spacing w:line="276" w:lineRule="auto"/>
-        <w:ind w:left="720" w:hanging="360"/>
-        <w:contextualSpacing w:val="1"/>
-        <w:rPr>
-          <w:b w:val="0"/>
-          <w:sz w:val="22"/>
-          <w:szCs w:val="22"/>
-        </w:rPr>
-      </w:pPr>
-      <w:r>
-        <w:rPr>
-          <w:rtl w:val="0"/>
-        </w:rPr>
         <w:t xml:space="preserve">Adjust the recording levels as high as possible to do without clipping or distortion.  This will produce the highest signal-to-noise ratio on the raw audio.  Audio engineering generally cannot improve the signal-to-noise ratio and in some cases is prevented from doing otherwise useful edits because there is not enough headroom over the noise floor. </w:t>
-      </w:r>
-    </w:p>
-    <w:p>
-      <w:pPr>
-        <w:widowControl w:val="0"/>
-        <w:numPr>
-          <w:ilvl w:val="0"/>
-          <w:numId w:val="7"/>
-        </w:numPr>
-        <w:spacing w:line="276" w:lineRule="auto"/>
-        <w:ind w:left="720" w:hanging="360"/>
-        <w:contextualSpacing w:val="1"/>
-        <w:rPr>
-          <w:b w:val="0"/>
-          <w:sz w:val="22"/>
-          <w:szCs w:val="22"/>
-        </w:rPr>
-      </w:pPr>
-      <w:r>
-        <w:rPr>
-          <w:rtl w:val="0"/>
-        </w:rPr>
-        <w:t xml:space="preserve">Do not both talk at once - this creates difficulties during the editing phase.  Pause at least a fraction of a second after the guest has finished before asking a question. </w:t>
       </w:r>
     </w:p>
     <w:p>
@@ -5172,7 +5170,7 @@
         <w:keepLines w:val="0"/>
         <w:numPr>
           <w:ilvl w:val="0"/>
-          <w:numId w:val="9"/>
+          <w:numId w:val="10"/>
         </w:numPr>
         <w:spacing w:before="0" w:lineRule="auto"/>
         <w:ind w:left="720" w:hanging="360"/>
@@ -5194,7 +5192,7 @@
         <w:keepLines w:val="0"/>
         <w:numPr>
           <w:ilvl w:val="0"/>
-          <w:numId w:val="9"/>
+          <w:numId w:val="10"/>
         </w:numPr>
         <w:spacing w:before="0" w:lineRule="auto"/>
         <w:ind w:left="720" w:hanging="360"/>
@@ -5216,7 +5214,7 @@
         <w:keepLines w:val="0"/>
         <w:numPr>
           <w:ilvl w:val="0"/>
-          <w:numId w:val="9"/>
+          <w:numId w:val="10"/>
         </w:numPr>
         <w:spacing w:before="0" w:lineRule="auto"/>
         <w:ind w:left="720" w:hanging="360"/>
@@ -5238,7 +5236,7 @@
         <w:keepLines w:val="0"/>
         <w:numPr>
           <w:ilvl w:val="0"/>
-          <w:numId w:val="9"/>
+          <w:numId w:val="10"/>
         </w:numPr>
         <w:spacing w:before="0" w:lineRule="auto"/>
         <w:ind w:left="720" w:hanging="360"/>
@@ -5260,7 +5258,7 @@
         <w:keepLines w:val="0"/>
         <w:numPr>
           <w:ilvl w:val="0"/>
-          <w:numId w:val="9"/>
+          <w:numId w:val="10"/>
         </w:numPr>
         <w:spacing w:before="0" w:lineRule="auto"/>
         <w:ind w:left="720" w:hanging="360"/>
@@ -5282,7 +5280,7 @@
         <w:keepLines w:val="0"/>
         <w:numPr>
           <w:ilvl w:val="0"/>
-          <w:numId w:val="9"/>
+          <w:numId w:val="10"/>
         </w:numPr>
         <w:spacing w:before="0" w:lineRule="auto"/>
         <w:ind w:left="720" w:hanging="360"/>
@@ -5304,7 +5302,7 @@
         <w:keepLines w:val="0"/>
         <w:numPr>
           <w:ilvl w:val="0"/>
-          <w:numId w:val="9"/>
+          <w:numId w:val="10"/>
         </w:numPr>
         <w:spacing w:before="0" w:lineRule="auto"/>
         <w:ind w:left="720" w:hanging="360"/>
@@ -5326,7 +5324,7 @@
         <w:keepLines w:val="0"/>
         <w:numPr>
           <w:ilvl w:val="0"/>
-          <w:numId w:val="9"/>
+          <w:numId w:val="10"/>
         </w:numPr>
         <w:spacing w:before="0" w:lineRule="auto"/>
         <w:ind w:left="720" w:hanging="360"/>
@@ -5372,15 +5370,17 @@
     <w:p>
       <w:pPr>
         <w:pStyle w:val="Heading2"/>
-        <w:contextualSpacing w:val="0"/>
-      </w:pPr>
-      <w:bookmarkStart w:colFirst="0" w:colLast="0" w:name="_xk41vsfemicn" w:id="24"/>
+        <w:widowControl w:val="0"/>
+        <w:spacing w:line="276" w:lineRule="auto"/>
+        <w:contextualSpacing w:val="0"/>
+      </w:pPr>
+      <w:bookmarkStart w:colFirst="0" w:colLast="0" w:name="_yqbj585byzvq" w:id="24"/>
       <w:bookmarkEnd w:id="24"/>
       <w:r>
         <w:rPr>
           <w:rtl w:val="0"/>
         </w:rPr>
-        <w:t xml:space="preserve">Remote: Ask Guest to Record their Own Audio Track</w:t>
+        <w:t xml:space="preserve">While Recording Best Practices</w:t>
       </w:r>
     </w:p>
     <w:p>
@@ -5392,29 +5392,19 @@
         <w:rPr>
           <w:rtl w:val="0"/>
         </w:rPr>
-        <w:t xml:space="preserve">A good quality audio source is a win-win for the show, the guest, and our listeners.  Ask the guest if they are willing to record their own audio track.  Tell the guest that this is the single factor under their control that will have the most impact on show quality and the number of listeners.  </w:t>
-      </w:r>
-    </w:p>
-    <w:p>
-      <w:pPr>
-        <w:spacing w:before="200" w:lineRule="auto"/>
-        <w:contextualSpacing w:val="0"/>
-      </w:pPr>
-      <w:r>
-        <w:rPr>
-          <w:rtl w:val="0"/>
-        </w:rPr>
-        <w:t xml:space="preserve">There are several ways to do this.  They are listed here in decreasing order of ease and probability of success. </w:t>
-      </w:r>
-    </w:p>
-    <w:p>
-      <w:pPr>
+        <w:t xml:space="preserve">While recording, these apply to the host and the guest.  Please inform the guest of these best practices before you start.  </w:t>
+      </w:r>
+    </w:p>
+    <w:p>
+      <w:pPr>
+        <w:widowControl w:val="0"/>
         <w:numPr>
           <w:ilvl w:val="0"/>
-          <w:numId w:val="5"/>
-        </w:numPr>
-        <w:spacing w:before="200" w:lineRule="auto"/>
+          <w:numId w:val="9"/>
+        </w:numPr>
+        <w:spacing w:before="200" w:line="276" w:lineRule="auto"/>
         <w:ind w:left="720" w:hanging="360"/>
+        <w:contextualSpacing w:val="1"/>
         <w:rPr>
           <w:rFonts w:ascii="Arial" w:cs="Arial" w:eastAsia="Arial" w:hAnsi="Arial"/>
           <w:b w:val="0"/>
@@ -5426,16 +5416,18 @@
         <w:rPr>
           <w:rtl w:val="0"/>
         </w:rPr>
-        <w:t xml:space="preserve">Software on the guest’s computer.  </w:t>
-      </w:r>
-    </w:p>
-    <w:p>
-      <w:pPr>
-        <w:numPr>
-          <w:ilvl w:val="1"/>
-          <w:numId w:val="5"/>
-        </w:numPr>
-        <w:ind w:left="1440" w:hanging="360"/>
+        <w:t xml:space="preserve">Keep your face at the same distance from the mic - do not lean back and forward. </w:t>
+      </w:r>
+    </w:p>
+    <w:p>
+      <w:pPr>
+        <w:widowControl w:val="0"/>
+        <w:numPr>
+          <w:ilvl w:val="0"/>
+          <w:numId w:val="9"/>
+        </w:numPr>
+        <w:spacing w:line="276" w:lineRule="auto"/>
+        <w:ind w:left="720" w:hanging="360"/>
         <w:contextualSpacing w:val="1"/>
         <w:rPr>
           <w:rFonts w:ascii="Arial" w:cs="Arial" w:eastAsia="Arial" w:hAnsi="Arial"/>
@@ -5448,16 +5440,18 @@
         <w:rPr>
           <w:rtl w:val="0"/>
         </w:rPr>
-        <w:t xml:space="preserve">Audacity works well on Windows (manual + settings: TBD)</w:t>
-      </w:r>
-    </w:p>
-    <w:p>
-      <w:pPr>
-        <w:numPr>
-          <w:ilvl w:val="1"/>
-          <w:numId w:val="5"/>
-        </w:numPr>
-        <w:ind w:left="1440" w:hanging="360"/>
+        <w:t xml:space="preserve">Speak at a constant volume.  Some people have a habit of tailing off at the end of a sentence or otherwise varying the volume within their speech.  This is difficult to correct for. </w:t>
+      </w:r>
+    </w:p>
+    <w:p>
+      <w:pPr>
+        <w:widowControl w:val="0"/>
+        <w:numPr>
+          <w:ilvl w:val="0"/>
+          <w:numId w:val="9"/>
+        </w:numPr>
+        <w:spacing w:line="276" w:lineRule="auto"/>
+        <w:ind w:left="720" w:hanging="360"/>
         <w:contextualSpacing w:val="1"/>
         <w:rPr>
           <w:rFonts w:ascii="Arial" w:cs="Arial" w:eastAsia="Arial" w:hAnsi="Arial"/>
@@ -5470,15 +5464,17 @@
         <w:rPr>
           <w:rtl w:val="0"/>
         </w:rPr>
-        <w:t xml:space="preserve">QuickTime on MacOS  (manual + settings: TBD)</w:t>
-      </w:r>
-    </w:p>
-    <w:p>
-      <w:pPr>
+        <w:t xml:space="preserve">Both hosts and guests should refrain from typing, eating, shuffling or crinkling paper during the interview.</w:t>
+      </w:r>
+    </w:p>
+    <w:p>
+      <w:pPr>
+        <w:widowControl w:val="0"/>
         <w:numPr>
           <w:ilvl w:val="0"/>
-          <w:numId w:val="5"/>
-        </w:numPr>
+          <w:numId w:val="9"/>
+        </w:numPr>
+        <w:spacing w:line="276" w:lineRule="auto"/>
         <w:ind w:left="720" w:hanging="360"/>
         <w:contextualSpacing w:val="1"/>
         <w:rPr>
@@ -5492,7 +5488,59 @@
         <w:rPr>
           <w:rtl w:val="0"/>
         </w:rPr>
-        <w:t xml:space="preserve">Their mobile phone, if they have a high quality external mic with an adaptor </w:t>
+        <w:t xml:space="preserve">Do not both talk at once - this creates difficulties during the editing phase.  Pause at least a fraction of a second after the guest has finished before asking a question. </w:t>
+      </w:r>
+    </w:p>
+    <w:p>
+      <w:pPr>
+        <w:pStyle w:val="Heading2"/>
+        <w:contextualSpacing w:val="0"/>
+      </w:pPr>
+      <w:bookmarkStart w:colFirst="0" w:colLast="0" w:name="_xpng7gpjw61e" w:id="25"/>
+      <w:bookmarkEnd w:id="25"/>
+      <w:r>
+        <w:rPr>
+          <w:rtl w:val="0"/>
+        </w:rPr>
+        <w:t xml:space="preserve">Remote/Internet Interviews</w:t>
+      </w:r>
+    </w:p>
+    <w:p>
+      <w:pPr>
+        <w:pStyle w:val="Heading3"/>
+        <w:contextualSpacing w:val="0"/>
+      </w:pPr>
+      <w:bookmarkStart w:colFirst="0" w:colLast="0" w:name="_xk41vsfemicn" w:id="26"/>
+      <w:bookmarkEnd w:id="26"/>
+      <w:r>
+        <w:rPr>
+          <w:rtl w:val="0"/>
+        </w:rPr>
+        <w:t xml:space="preserve">Ask Guest to Record their Own Audio Track</w:t>
+      </w:r>
+    </w:p>
+    <w:p>
+      <w:pPr>
+        <w:spacing w:before="200" w:lineRule="auto"/>
+        <w:contextualSpacing w:val="0"/>
+      </w:pPr>
+      <w:r>
+        <w:rPr>
+          <w:rtl w:val="0"/>
+        </w:rPr>
+        <w:t xml:space="preserve">A good quality audio source is a win-win for the show, the guest, and our listeners.  Ask the guest if they are willing to record their own audio track.  Tell the guest that this is the single factor under their control that will have the most impact on show quality and the number of listeners.  </w:t>
+      </w:r>
+    </w:p>
+    <w:p>
+      <w:pPr>
+        <w:spacing w:before="200" w:lineRule="auto"/>
+        <w:contextualSpacing w:val="0"/>
+      </w:pPr>
+      <w:r>
+        <w:rPr>
+          <w:rtl w:val="0"/>
+        </w:rPr>
+        <w:t xml:space="preserve">There are several ways to do this.  They are listed here in decreasing order of ease and probability of success. </w:t>
       </w:r>
     </w:p>
     <w:p>
@@ -5501,8 +5549,8 @@
           <w:ilvl w:val="0"/>
           <w:numId w:val="5"/>
         </w:numPr>
+        <w:spacing w:before="200" w:lineRule="auto"/>
         <w:ind w:left="720" w:hanging="360"/>
-        <w:contextualSpacing w:val="1"/>
         <w:rPr>
           <w:rFonts w:ascii="Arial" w:cs="Arial" w:eastAsia="Arial" w:hAnsi="Arial"/>
           <w:b w:val="0"/>
@@ -5514,6 +5562,94 @@
         <w:rPr>
           <w:rtl w:val="0"/>
         </w:rPr>
+        <w:t xml:space="preserve">Software on the guest’s computer.  </w:t>
+      </w:r>
+    </w:p>
+    <w:p>
+      <w:pPr>
+        <w:numPr>
+          <w:ilvl w:val="1"/>
+          <w:numId w:val="5"/>
+        </w:numPr>
+        <w:ind w:left="1440" w:hanging="360"/>
+        <w:contextualSpacing w:val="1"/>
+        <w:rPr>
+          <w:rFonts w:ascii="Arial" w:cs="Arial" w:eastAsia="Arial" w:hAnsi="Arial"/>
+          <w:b w:val="0"/>
+          <w:sz w:val="22"/>
+          <w:szCs w:val="22"/>
+        </w:rPr>
+      </w:pPr>
+      <w:r>
+        <w:rPr>
+          <w:rtl w:val="0"/>
+        </w:rPr>
+        <w:t xml:space="preserve">Audacity works well on Windows (manual + settings: TBD)</w:t>
+      </w:r>
+    </w:p>
+    <w:p>
+      <w:pPr>
+        <w:numPr>
+          <w:ilvl w:val="1"/>
+          <w:numId w:val="5"/>
+        </w:numPr>
+        <w:ind w:left="1440" w:hanging="360"/>
+        <w:contextualSpacing w:val="1"/>
+        <w:rPr>
+          <w:rFonts w:ascii="Arial" w:cs="Arial" w:eastAsia="Arial" w:hAnsi="Arial"/>
+          <w:b w:val="0"/>
+          <w:sz w:val="22"/>
+          <w:szCs w:val="22"/>
+        </w:rPr>
+      </w:pPr>
+      <w:r>
+        <w:rPr>
+          <w:rtl w:val="0"/>
+        </w:rPr>
+        <w:t xml:space="preserve">QuickTime on MacOS  (manual + settings: TBD)</w:t>
+      </w:r>
+    </w:p>
+    <w:p>
+      <w:pPr>
+        <w:numPr>
+          <w:ilvl w:val="0"/>
+          <w:numId w:val="5"/>
+        </w:numPr>
+        <w:ind w:left="720" w:hanging="360"/>
+        <w:contextualSpacing w:val="1"/>
+        <w:rPr>
+          <w:rFonts w:ascii="Arial" w:cs="Arial" w:eastAsia="Arial" w:hAnsi="Arial"/>
+          <w:b w:val="0"/>
+          <w:sz w:val="22"/>
+          <w:szCs w:val="22"/>
+        </w:rPr>
+      </w:pPr>
+      <w:r>
+        <w:rPr>
+          <w:rtl w:val="0"/>
+        </w:rPr>
+        <w:t xml:space="preserve">Their mobile phone, if they have a high quality external mic with an adaptor </w:t>
+      </w:r>
+    </w:p>
+    <w:p>
+      <w:pPr>
+        <w:numPr>
+          <w:ilvl w:val="0"/>
+          <w:numId w:val="5"/>
+        </w:numPr>
+        <w:ind w:left="720" w:hanging="360"/>
+        <w:contextualSpacing w:val="1"/>
+        <w:rPr>
+          <w:rFonts w:ascii="Arial" w:cs="Arial" w:eastAsia="Arial" w:hAnsi="Arial"/>
+          <w:b w:val="0"/>
+          <w:sz w:val="22"/>
+          <w:szCs w:val="22"/>
+        </w:rPr>
+      </w:pPr>
+      <w:r>
+        <w:rPr>
+          <w:rtl w:val="0"/>
+        </w:rPr>
         <w:t xml:space="preserve">Stand-alone digital recording device, which most guests are not going to own. </w:t>
       </w:r>
     </w:p>
@@ -5547,13 +5683,13 @@
         <w:spacing w:before="200" w:lineRule="auto"/>
         <w:contextualSpacing w:val="0"/>
       </w:pPr>
-      <w:bookmarkStart w:colFirst="0" w:colLast="0" w:name="_2womuyyxn1ho" w:id="25"/>
-      <w:bookmarkEnd w:id="25"/>
-      <w:r>
-        <w:rPr>
-          <w:rtl w:val="0"/>
-        </w:rPr>
-        <w:t xml:space="preserve">Alternative Technologies</w:t>
+      <w:bookmarkStart w:colFirst="0" w:colLast="0" w:name="_2womuyyxn1ho" w:id="27"/>
+      <w:bookmarkEnd w:id="27"/>
+      <w:r>
+        <w:rPr>
+          <w:rtl w:val="0"/>
+        </w:rPr>
+        <w:t xml:space="preserve">Alternative Recording Technologies</w:t>
       </w:r>
     </w:p>
     <w:p>
@@ -5672,13 +5808,13 @@
         <w:pStyle w:val="Heading2"/>
         <w:contextualSpacing w:val="0"/>
       </w:pPr>
-      <w:bookmarkStart w:colFirst="0" w:colLast="0" w:name="_ox9aqhti9tld" w:id="26"/>
-      <w:bookmarkEnd w:id="26"/>
-      <w:r>
-        <w:rPr>
-          <w:rtl w:val="0"/>
-        </w:rPr>
-        <w:t xml:space="preserve">In Person Recording </w:t>
+      <w:bookmarkStart w:colFirst="0" w:colLast="0" w:name="_ox9aqhti9tld" w:id="28"/>
+      <w:bookmarkEnd w:id="28"/>
+      <w:r>
+        <w:rPr>
+          <w:rtl w:val="0"/>
+        </w:rPr>
+        <w:t xml:space="preserve">In-Person Recording </w:t>
       </w:r>
     </w:p>
     <w:p>
@@ -5731,8 +5867,8 @@
         <w:contextualSpacing w:val="0"/>
         <w:rPr/>
       </w:pPr>
-      <w:bookmarkStart w:colFirst="0" w:colLast="0" w:name="_cbxrzxt4m964" w:id="27"/>
-      <w:bookmarkEnd w:id="27"/>
+      <w:bookmarkStart w:colFirst="0" w:colLast="0" w:name="_cbxrzxt4m964" w:id="29"/>
+      <w:bookmarkEnd w:id="29"/>
       <w:r>
         <w:rPr>
           <w:rtl w:val="0"/>
@@ -5745,8 +5881,8 @@
         <w:pStyle w:val="Heading2"/>
         <w:contextualSpacing w:val="0"/>
       </w:pPr>
-      <w:bookmarkStart w:colFirst="0" w:colLast="0" w:name="_nfv9s82vewm7" w:id="28"/>
-      <w:bookmarkEnd w:id="28"/>
+      <w:bookmarkStart w:colFirst="0" w:colLast="0" w:name="_nfv9s82vewm7" w:id="30"/>
+      <w:bookmarkEnd w:id="30"/>
       <w:r>
         <w:rPr>
           <w:rtl w:val="0"/>
@@ -5803,7 +5939,7 @@
       <w:pPr>
         <w:numPr>
           <w:ilvl w:val="0"/>
-          <w:numId w:val="30"/>
+          <w:numId w:val="32"/>
         </w:numPr>
         <w:ind w:left="720" w:hanging="360"/>
         <w:contextualSpacing w:val="1"/>
@@ -5822,7 +5958,7 @@
       <w:pPr>
         <w:numPr>
           <w:ilvl w:val="0"/>
-          <w:numId w:val="30"/>
+          <w:numId w:val="32"/>
         </w:numPr>
         <w:ind w:left="720" w:hanging="360"/>
         <w:contextualSpacing w:val="1"/>
@@ -5841,7 +5977,7 @@
       <w:pPr>
         <w:numPr>
           <w:ilvl w:val="0"/>
-          <w:numId w:val="30"/>
+          <w:numId w:val="32"/>
         </w:numPr>
         <w:ind w:left="720" w:hanging="360"/>
         <w:contextualSpacing w:val="1"/>
@@ -6023,8 +6159,8 @@
         <w:pStyle w:val="Heading2"/>
         <w:contextualSpacing w:val="0"/>
       </w:pPr>
-      <w:bookmarkStart w:colFirst="0" w:colLast="0" w:name="_hh4nyh56nqhw" w:id="29"/>
-      <w:bookmarkEnd w:id="29"/>
+      <w:bookmarkStart w:colFirst="0" w:colLast="0" w:name="_hh4nyh56nqhw" w:id="31"/>
+      <w:bookmarkEnd w:id="31"/>
       <w:r>
         <w:rPr>
           <w:rtl w:val="0"/>
@@ -6070,8 +6206,8 @@
         <w:pStyle w:val="Heading2"/>
         <w:contextualSpacing w:val="0"/>
       </w:pPr>
-      <w:bookmarkStart w:colFirst="0" w:colLast="0" w:name="_1z7cdcjxv66k" w:id="30"/>
-      <w:bookmarkEnd w:id="30"/>
+      <w:bookmarkStart w:colFirst="0" w:colLast="0" w:name="_1z7cdcjxv66k" w:id="32"/>
+      <w:bookmarkEnd w:id="32"/>
       <w:r>
         <w:rPr>
           <w:rtl w:val="0"/>
@@ -6084,8 +6220,8 @@
         <w:pStyle w:val="Heading3"/>
         <w:contextualSpacing w:val="0"/>
       </w:pPr>
-      <w:bookmarkStart w:colFirst="0" w:colLast="0" w:name="_r8jbvgexs32n" w:id="31"/>
-      <w:bookmarkEnd w:id="31"/>
+      <w:bookmarkStart w:colFirst="0" w:colLast="0" w:name="_r8jbvgexs32n" w:id="33"/>
+      <w:bookmarkEnd w:id="33"/>
       <w:r>
         <w:rPr>
           <w:rtl w:val="0"/>
@@ -6123,8 +6259,8 @@
         <w:pStyle w:val="Heading3"/>
         <w:contextualSpacing w:val="0"/>
       </w:pPr>
-      <w:bookmarkStart w:colFirst="0" w:colLast="0" w:name="_m6j89o6atpsp" w:id="32"/>
-      <w:bookmarkEnd w:id="32"/>
+      <w:bookmarkStart w:colFirst="0" w:colLast="0" w:name="_m6j89o6atpsp" w:id="34"/>
+      <w:bookmarkEnd w:id="34"/>
       <w:r>
         <w:rPr>
           <w:rtl w:val="0"/>
@@ -6171,7 +6307,7 @@
       <w:pPr>
         <w:numPr>
           <w:ilvl w:val="0"/>
-          <w:numId w:val="17"/>
+          <w:numId w:val="18"/>
         </w:numPr>
         <w:ind w:left="720" w:hanging="360"/>
         <w:contextualSpacing w:val="1"/>
@@ -6203,7 +6339,7 @@
       <w:pPr>
         <w:numPr>
           <w:ilvl w:val="0"/>
-          <w:numId w:val="17"/>
+          <w:numId w:val="18"/>
         </w:numPr>
         <w:ind w:left="720" w:hanging="360"/>
         <w:contextualSpacing w:val="1"/>
@@ -6227,7 +6363,7 @@
       <w:pPr>
         <w:numPr>
           <w:ilvl w:val="0"/>
-          <w:numId w:val="17"/>
+          <w:numId w:val="18"/>
         </w:numPr>
         <w:ind w:left="720" w:hanging="360"/>
         <w:contextualSpacing w:val="1"/>
@@ -6252,7 +6388,7 @@
       <w:pPr>
         <w:numPr>
           <w:ilvl w:val="0"/>
-          <w:numId w:val="17"/>
+          <w:numId w:val="18"/>
         </w:numPr>
         <w:ind w:left="720" w:hanging="360"/>
         <w:contextualSpacing w:val="1"/>
@@ -6340,8 +6476,8 @@
         <w:pStyle w:val="Heading3"/>
         <w:contextualSpacing w:val="0"/>
       </w:pPr>
-      <w:bookmarkStart w:colFirst="0" w:colLast="0" w:name="_z1ro46ugtdaj" w:id="33"/>
-      <w:bookmarkEnd w:id="33"/>
+      <w:bookmarkStart w:colFirst="0" w:colLast="0" w:name="_z1ro46ugtdaj" w:id="35"/>
+      <w:bookmarkEnd w:id="35"/>
       <w:r>
         <w:rPr>
           <w:rtl w:val="0"/>
@@ -6377,7 +6513,7 @@
       <w:pPr>
         <w:numPr>
           <w:ilvl w:val="0"/>
-          <w:numId w:val="19"/>
+          <w:numId w:val="20"/>
         </w:numPr>
         <w:spacing w:before="200" w:lineRule="auto"/>
         <w:ind w:left="720" w:hanging="360"/>
@@ -6397,7 +6533,7 @@
       <w:pPr>
         <w:numPr>
           <w:ilvl w:val="0"/>
-          <w:numId w:val="19"/>
+          <w:numId w:val="20"/>
         </w:numPr>
         <w:spacing w:before="200" w:lineRule="auto"/>
         <w:ind w:left="720" w:hanging="360"/>
@@ -6417,7 +6553,7 @@
       <w:pPr>
         <w:numPr>
           <w:ilvl w:val="0"/>
-          <w:numId w:val="19"/>
+          <w:numId w:val="20"/>
         </w:numPr>
         <w:spacing w:before="200" w:lineRule="auto"/>
         <w:ind w:left="720" w:hanging="360"/>
@@ -6437,7 +6573,7 @@
       <w:pPr>
         <w:numPr>
           <w:ilvl w:val="0"/>
-          <w:numId w:val="19"/>
+          <w:numId w:val="20"/>
         </w:numPr>
         <w:spacing w:before="200" w:lineRule="auto"/>
         <w:ind w:left="720" w:hanging="360"/>
@@ -6469,7 +6605,7 @@
       <w:pPr>
         <w:numPr>
           <w:ilvl w:val="0"/>
-          <w:numId w:val="32"/>
+          <w:numId w:val="34"/>
         </w:numPr>
         <w:spacing w:before="200" w:lineRule="auto"/>
         <w:ind w:left="720" w:hanging="360"/>
@@ -6489,7 +6625,7 @@
       <w:pPr>
         <w:numPr>
           <w:ilvl w:val="0"/>
-          <w:numId w:val="32"/>
+          <w:numId w:val="34"/>
         </w:numPr>
         <w:spacing w:before="200" w:lineRule="auto"/>
         <w:ind w:left="720" w:hanging="360"/>
@@ -6510,8 +6646,8 @@
         <w:pStyle w:val="Heading3"/>
         <w:contextualSpacing w:val="0"/>
       </w:pPr>
-      <w:bookmarkStart w:colFirst="0" w:colLast="0" w:name="_h3zbj8ii317e" w:id="34"/>
-      <w:bookmarkEnd w:id="34"/>
+      <w:bookmarkStart w:colFirst="0" w:colLast="0" w:name="_h3zbj8ii317e" w:id="36"/>
+      <w:bookmarkEnd w:id="36"/>
       <w:r>
         <w:rPr>
           <w:rtl w:val="0"/>
@@ -6536,8 +6672,8 @@
         <w:pStyle w:val="Heading3"/>
         <w:contextualSpacing w:val="0"/>
       </w:pPr>
-      <w:bookmarkStart w:colFirst="0" w:colLast="0" w:name="_kyd7kznivfo8" w:id="35"/>
-      <w:bookmarkEnd w:id="35"/>
+      <w:bookmarkStart w:colFirst="0" w:colLast="0" w:name="_kyd7kznivfo8" w:id="37"/>
+      <w:bookmarkEnd w:id="37"/>
       <w:r>
         <w:rPr>
           <w:rtl w:val="0"/>
@@ -6574,8 +6710,8 @@
         <w:pStyle w:val="Heading3"/>
         <w:contextualSpacing w:val="0"/>
       </w:pPr>
-      <w:bookmarkStart w:colFirst="0" w:colLast="0" w:name="_fwjdi5nvir65" w:id="36"/>
-      <w:bookmarkEnd w:id="36"/>
+      <w:bookmarkStart w:colFirst="0" w:colLast="0" w:name="_fwjdi5nvir65" w:id="38"/>
+      <w:bookmarkEnd w:id="38"/>
       <w:r>
         <w:rPr>
           <w:rtl w:val="0"/>
@@ -6616,8 +6752,8 @@
         <w:pStyle w:val="Heading3"/>
         <w:contextualSpacing w:val="0"/>
       </w:pPr>
-      <w:bookmarkStart w:colFirst="0" w:colLast="0" w:name="_qpadl0si9zne" w:id="37"/>
-      <w:bookmarkEnd w:id="37"/>
+      <w:bookmarkStart w:colFirst="0" w:colLast="0" w:name="_qpadl0si9zne" w:id="39"/>
+      <w:bookmarkEnd w:id="39"/>
       <w:r>
         <w:rPr>
           <w:rtl w:val="0"/>
@@ -6663,8 +6799,8 @@
         <w:pStyle w:val="Heading3"/>
         <w:contextualSpacing w:val="0"/>
       </w:pPr>
-      <w:bookmarkStart w:colFirst="0" w:colLast="0" w:name="_e1cmyq117b63" w:id="38"/>
-      <w:bookmarkEnd w:id="38"/>
+      <w:bookmarkStart w:colFirst="0" w:colLast="0" w:name="_e1cmyq117b63" w:id="40"/>
+      <w:bookmarkEnd w:id="40"/>
       <w:r>
         <w:rPr>
           <w:rtl w:val="0"/>
@@ -6688,7 +6824,7 @@
       <w:pPr>
         <w:numPr>
           <w:ilvl w:val="0"/>
-          <w:numId w:val="28"/>
+          <w:numId w:val="30"/>
         </w:numPr>
         <w:ind w:left="720" w:hanging="360"/>
         <w:contextualSpacing w:val="1"/>
@@ -6710,7 +6846,7 @@
       <w:pPr>
         <w:numPr>
           <w:ilvl w:val="0"/>
-          <w:numId w:val="28"/>
+          <w:numId w:val="30"/>
         </w:numPr>
         <w:ind w:left="720" w:hanging="360"/>
         <w:contextualSpacing w:val="1"/>
@@ -6732,7 +6868,7 @@
       <w:pPr>
         <w:numPr>
           <w:ilvl w:val="0"/>
-          <w:numId w:val="28"/>
+          <w:numId w:val="30"/>
         </w:numPr>
         <w:ind w:left="720" w:hanging="360"/>
         <w:contextualSpacing w:val="1"/>
@@ -6751,7 +6887,7 @@
       <w:pPr>
         <w:numPr>
           <w:ilvl w:val="0"/>
-          <w:numId w:val="28"/>
+          <w:numId w:val="30"/>
         </w:numPr>
         <w:ind w:left="720" w:hanging="360"/>
         <w:contextualSpacing w:val="1"/>
@@ -6773,7 +6909,7 @@
       <w:pPr>
         <w:numPr>
           <w:ilvl w:val="1"/>
-          <w:numId w:val="28"/>
+          <w:numId w:val="30"/>
         </w:numPr>
         <w:ind w:left="1440" w:hanging="360"/>
         <w:contextualSpacing w:val="1"/>
@@ -6792,7 +6928,7 @@
       <w:pPr>
         <w:numPr>
           <w:ilvl w:val="1"/>
-          <w:numId w:val="28"/>
+          <w:numId w:val="30"/>
         </w:numPr>
         <w:ind w:left="1440" w:hanging="360"/>
         <w:contextualSpacing w:val="1"/>
@@ -6815,7 +6951,7 @@
       <w:pPr>
         <w:numPr>
           <w:ilvl w:val="1"/>
-          <w:numId w:val="28"/>
+          <w:numId w:val="30"/>
         </w:numPr>
         <w:ind w:left="1440" w:hanging="360"/>
         <w:contextualSpacing w:val="1"/>
@@ -6839,7 +6975,7 @@
       <w:pPr>
         <w:numPr>
           <w:ilvl w:val="1"/>
-          <w:numId w:val="28"/>
+          <w:numId w:val="30"/>
         </w:numPr>
         <w:ind w:left="1440" w:hanging="360"/>
         <w:contextualSpacing w:val="1"/>
@@ -6863,7 +6999,7 @@
       <w:pPr>
         <w:numPr>
           <w:ilvl w:val="0"/>
-          <w:numId w:val="28"/>
+          <w:numId w:val="30"/>
         </w:numPr>
         <w:ind w:left="720" w:hanging="360"/>
         <w:contextualSpacing w:val="1"/>
@@ -6887,7 +7023,7 @@
       <w:pPr>
         <w:numPr>
           <w:ilvl w:val="1"/>
-          <w:numId w:val="28"/>
+          <w:numId w:val="30"/>
         </w:numPr>
         <w:ind w:left="1440" w:hanging="360"/>
         <w:contextualSpacing w:val="1"/>
@@ -6907,7 +7043,7 @@
       <w:pPr>
         <w:numPr>
           <w:ilvl w:val="1"/>
-          <w:numId w:val="28"/>
+          <w:numId w:val="30"/>
         </w:numPr>
         <w:ind w:left="1440" w:hanging="360"/>
         <w:contextualSpacing w:val="1"/>
@@ -6927,7 +7063,7 @@
       <w:pPr>
         <w:numPr>
           <w:ilvl w:val="1"/>
-          <w:numId w:val="28"/>
+          <w:numId w:val="30"/>
         </w:numPr>
         <w:ind w:left="1440" w:hanging="360"/>
         <w:contextualSpacing w:val="1"/>
@@ -6947,7 +7083,7 @@
       <w:pPr>
         <w:numPr>
           <w:ilvl w:val="0"/>
-          <w:numId w:val="28"/>
+          <w:numId w:val="30"/>
         </w:numPr>
         <w:ind w:left="720" w:hanging="360"/>
         <w:contextualSpacing w:val="1"/>
@@ -6971,7 +7107,7 @@
       <w:pPr>
         <w:numPr>
           <w:ilvl w:val="1"/>
-          <w:numId w:val="28"/>
+          <w:numId w:val="30"/>
         </w:numPr>
         <w:ind w:left="1440" w:hanging="360"/>
         <w:contextualSpacing w:val="1"/>
@@ -6995,7 +7131,7 @@
       <w:pPr>
         <w:numPr>
           <w:ilvl w:val="1"/>
-          <w:numId w:val="28"/>
+          <w:numId w:val="30"/>
         </w:numPr>
         <w:ind w:left="1440" w:hanging="360"/>
         <w:contextualSpacing w:val="1"/>
@@ -7015,7 +7151,7 @@
       <w:pPr>
         <w:numPr>
           <w:ilvl w:val="0"/>
-          <w:numId w:val="28"/>
+          <w:numId w:val="30"/>
         </w:numPr>
         <w:ind w:left="720" w:hanging="360"/>
         <w:contextualSpacing w:val="1"/>
@@ -7035,7 +7171,7 @@
       <w:pPr>
         <w:numPr>
           <w:ilvl w:val="1"/>
-          <w:numId w:val="28"/>
+          <w:numId w:val="30"/>
         </w:numPr>
         <w:ind w:left="1440" w:hanging="360"/>
         <w:contextualSpacing w:val="1"/>
@@ -7059,7 +7195,7 @@
       <w:pPr>
         <w:numPr>
           <w:ilvl w:val="1"/>
-          <w:numId w:val="28"/>
+          <w:numId w:val="30"/>
         </w:numPr>
         <w:ind w:left="1440" w:hanging="360"/>
         <w:contextualSpacing w:val="1"/>
@@ -7083,7 +7219,7 @@
       <w:pPr>
         <w:numPr>
           <w:ilvl w:val="1"/>
-          <w:numId w:val="28"/>
+          <w:numId w:val="30"/>
         </w:numPr>
         <w:ind w:left="1440" w:hanging="360"/>
         <w:contextualSpacing w:val="1"/>
@@ -7107,7 +7243,7 @@
       <w:pPr>
         <w:numPr>
           <w:ilvl w:val="1"/>
-          <w:numId w:val="28"/>
+          <w:numId w:val="30"/>
         </w:numPr>
         <w:ind w:left="1440" w:hanging="360"/>
         <w:contextualSpacing w:val="1"/>
@@ -7131,7 +7267,7 @@
       <w:pPr>
         <w:numPr>
           <w:ilvl w:val="1"/>
-          <w:numId w:val="28"/>
+          <w:numId w:val="30"/>
         </w:numPr>
         <w:ind w:left="1440" w:hanging="360"/>
         <w:contextualSpacing w:val="1"/>
@@ -7155,7 +7291,7 @@
       <w:pPr>
         <w:numPr>
           <w:ilvl w:val="0"/>
-          <w:numId w:val="28"/>
+          <w:numId w:val="30"/>
         </w:numPr>
         <w:ind w:left="720" w:hanging="360"/>
         <w:contextualSpacing w:val="1"/>
@@ -7176,7 +7312,7 @@
       <w:pPr>
         <w:numPr>
           <w:ilvl w:val="1"/>
-          <w:numId w:val="28"/>
+          <w:numId w:val="30"/>
         </w:numPr>
         <w:ind w:left="1440" w:hanging="360"/>
         <w:contextualSpacing w:val="1"/>
@@ -7195,7 +7331,7 @@
       <w:pPr>
         <w:numPr>
           <w:ilvl w:val="1"/>
-          <w:numId w:val="28"/>
+          <w:numId w:val="30"/>
         </w:numPr>
         <w:ind w:left="1440" w:hanging="360"/>
         <w:contextualSpacing w:val="1"/>
@@ -7218,7 +7354,7 @@
       <w:pPr>
         <w:numPr>
           <w:ilvl w:val="0"/>
-          <w:numId w:val="28"/>
+          <w:numId w:val="30"/>
         </w:numPr>
         <w:ind w:left="720" w:hanging="360"/>
         <w:contextualSpacing w:val="1"/>
@@ -7240,7 +7376,7 @@
       <w:pPr>
         <w:numPr>
           <w:ilvl w:val="1"/>
-          <w:numId w:val="28"/>
+          <w:numId w:val="30"/>
         </w:numPr>
         <w:ind w:left="1440" w:hanging="360"/>
         <w:contextualSpacing w:val="1"/>
@@ -7262,7 +7398,7 @@
       <w:pPr>
         <w:numPr>
           <w:ilvl w:val="1"/>
-          <w:numId w:val="28"/>
+          <w:numId w:val="30"/>
         </w:numPr>
         <w:ind w:left="1440" w:hanging="360"/>
         <w:contextualSpacing w:val="1"/>
@@ -7291,7 +7427,7 @@
       <w:pPr>
         <w:numPr>
           <w:ilvl w:val="0"/>
-          <w:numId w:val="28"/>
+          <w:numId w:val="30"/>
         </w:numPr>
         <w:ind w:left="720" w:hanging="360"/>
         <w:contextualSpacing w:val="1"/>
@@ -7310,7 +7446,7 @@
       <w:pPr>
         <w:numPr>
           <w:ilvl w:val="1"/>
-          <w:numId w:val="28"/>
+          <w:numId w:val="30"/>
         </w:numPr>
         <w:ind w:left="1440" w:hanging="360"/>
         <w:contextualSpacing w:val="1"/>
@@ -7345,7 +7481,7 @@
       <w:pPr>
         <w:numPr>
           <w:ilvl w:val="1"/>
-          <w:numId w:val="28"/>
+          <w:numId w:val="30"/>
         </w:numPr>
         <w:ind w:left="1440" w:hanging="360"/>
         <w:contextualSpacing w:val="1"/>
@@ -7364,7 +7500,7 @@
       <w:pPr>
         <w:numPr>
           <w:ilvl w:val="1"/>
-          <w:numId w:val="28"/>
+          <w:numId w:val="30"/>
         </w:numPr>
         <w:ind w:left="1440" w:hanging="360"/>
         <w:contextualSpacing w:val="1"/>
@@ -7383,7 +7519,7 @@
       <w:pPr>
         <w:numPr>
           <w:ilvl w:val="1"/>
-          <w:numId w:val="28"/>
+          <w:numId w:val="30"/>
         </w:numPr>
         <w:ind w:left="1440" w:hanging="360"/>
         <w:contextualSpacing w:val="1"/>
@@ -7402,7 +7538,7 @@
       <w:pPr>
         <w:numPr>
           <w:ilvl w:val="0"/>
-          <w:numId w:val="28"/>
+          <w:numId w:val="30"/>
         </w:numPr>
         <w:ind w:left="720" w:hanging="360"/>
         <w:contextualSpacing w:val="1"/>
@@ -7419,7 +7555,7 @@
       <w:pPr>
         <w:numPr>
           <w:ilvl w:val="1"/>
-          <w:numId w:val="28"/>
+          <w:numId w:val="30"/>
         </w:numPr>
         <w:ind w:left="1440" w:hanging="360"/>
         <w:contextualSpacing w:val="1"/>
@@ -7436,7 +7572,7 @@
       <w:pPr>
         <w:numPr>
           <w:ilvl w:val="1"/>
-          <w:numId w:val="28"/>
+          <w:numId w:val="30"/>
         </w:numPr>
         <w:ind w:left="1440" w:hanging="360"/>
         <w:contextualSpacing w:val="1"/>
@@ -7461,8 +7597,8 @@
         <w:pStyle w:val="Heading3"/>
         <w:contextualSpacing w:val="0"/>
       </w:pPr>
-      <w:bookmarkStart w:colFirst="0" w:colLast="0" w:name="_uw4usiy0q15s" w:id="39"/>
-      <w:bookmarkEnd w:id="39"/>
+      <w:bookmarkStart w:colFirst="0" w:colLast="0" w:name="_uw4usiy0q15s" w:id="41"/>
+      <w:bookmarkEnd w:id="41"/>
       <w:r>
         <w:rPr>
           <w:rtl w:val="0"/>
@@ -7508,8 +7644,8 @@
         <w:pStyle w:val="Heading3"/>
         <w:contextualSpacing w:val="0"/>
       </w:pPr>
-      <w:bookmarkStart w:colFirst="0" w:colLast="0" w:name="_8qifb3ce203u" w:id="40"/>
-      <w:bookmarkEnd w:id="40"/>
+      <w:bookmarkStart w:colFirst="0" w:colLast="0" w:name="_8qifb3ce203u" w:id="42"/>
+      <w:bookmarkEnd w:id="42"/>
       <w:r>
         <w:rPr>
           <w:rtl w:val="0"/>
@@ -7534,8 +7670,8 @@
         <w:pStyle w:val="Heading3"/>
         <w:contextualSpacing w:val="0"/>
       </w:pPr>
-      <w:bookmarkStart w:colFirst="0" w:colLast="0" w:name="_l81ztp8slfi4" w:id="41"/>
-      <w:bookmarkEnd w:id="41"/>
+      <w:bookmarkStart w:colFirst="0" w:colLast="0" w:name="_l81ztp8slfi4" w:id="43"/>
+      <w:bookmarkEnd w:id="43"/>
       <w:r>
         <w:rPr>
           <w:rtl w:val="0"/>
@@ -7577,8 +7713,8 @@
         <w:spacing w:before="200" w:lineRule="auto"/>
         <w:contextualSpacing w:val="0"/>
       </w:pPr>
-      <w:bookmarkStart w:colFirst="0" w:colLast="0" w:name="_ua7fsb46nd64" w:id="42"/>
-      <w:bookmarkEnd w:id="42"/>
+      <w:bookmarkStart w:colFirst="0" w:colLast="0" w:name="_ua7fsb46nd64" w:id="44"/>
+      <w:bookmarkEnd w:id="44"/>
       <w:r>
         <w:rPr>
           <w:rtl w:val="0"/>
@@ -7603,13 +7739,13 @@
         <w:pStyle w:val="Heading2"/>
         <w:contextualSpacing w:val="0"/>
       </w:pPr>
-      <w:bookmarkStart w:colFirst="0" w:colLast="0" w:name="_a5sn1whvioey" w:id="43"/>
-      <w:bookmarkEnd w:id="43"/>
-      <w:r>
-        <w:rPr>
-          <w:rtl w:val="0"/>
-        </w:rPr>
-        <w:t xml:space="preserve">The Outline versus Reality</w:t>
+      <w:bookmarkStart w:colFirst="0" w:colLast="0" w:name="_a5sn1whvioey" w:id="45"/>
+      <w:bookmarkEnd w:id="45"/>
+      <w:r>
+        <w:rPr>
+          <w:rtl w:val="0"/>
+        </w:rPr>
+        <w:t xml:space="preserve">Why Develop an Outline? </w:t>
       </w:r>
     </w:p>
     <w:p>
@@ -7628,79 +7764,7 @@
       <w:pPr>
         <w:numPr>
           <w:ilvl w:val="0"/>
-          <w:numId w:val="31"/>
-        </w:numPr>
-        <w:spacing w:before="200" w:line="240" w:lineRule="auto"/>
-        <w:ind w:left="720" w:hanging="360"/>
-        <w:contextualSpacing w:val="1"/>
-        <w:rPr>
-          <w:u w:val="none"/>
-        </w:rPr>
-      </w:pPr>
-      <w:r>
-        <w:rPr>
-          <w:rtl w:val="0"/>
-        </w:rPr>
-        <w:t xml:space="preserve">To have a set of good questions.  Though you will not use all of them, you will not run out.</w:t>
-      </w:r>
-    </w:p>
-    <w:p>
-      <w:pPr>
-        <w:numPr>
-          <w:ilvl w:val="0"/>
-          <w:numId w:val="31"/>
-        </w:numPr>
-        <w:spacing w:before="200" w:line="240" w:lineRule="auto"/>
-        <w:ind w:left="720" w:hanging="360"/>
-        <w:contextualSpacing w:val="1"/>
-        <w:rPr>
-          <w:u w:val="none"/>
-        </w:rPr>
-      </w:pPr>
-      <w:r>
-        <w:rPr>
-          <w:rtl w:val="0"/>
-        </w:rPr>
-        <w:t xml:space="preserve">For the host to understand enough about the domain to know what they want to cover</w:t>
-      </w:r>
-    </w:p>
-    <w:p>
-      <w:pPr>
-        <w:numPr>
-          <w:ilvl w:val="0"/>
-          <w:numId w:val="31"/>
-        </w:numPr>
-        <w:spacing w:before="200" w:line="240" w:lineRule="auto"/>
-        <w:ind w:left="720" w:hanging="360"/>
-        <w:contextualSpacing w:val="1"/>
-        <w:rPr>
-          <w:u w:val="none"/>
-        </w:rPr>
-      </w:pPr>
-      <w:r>
-        <w:rPr>
-          <w:rtl w:val="0"/>
-        </w:rPr>
-        <w:t xml:space="preserve">To think about the structure of the interview</w:t>
-      </w:r>
-    </w:p>
-    <w:p>
-      <w:pPr>
-        <w:spacing w:before="200" w:line="240" w:lineRule="auto"/>
-        <w:contextualSpacing w:val="0"/>
-      </w:pPr>
-      <w:r>
-        <w:rPr>
-          <w:rtl w:val="0"/>
-        </w:rPr>
-        <w:t xml:space="preserve">But in reality, shows never go according to the outline, for many reasons.</w:t>
-      </w:r>
-    </w:p>
-    <w:p>
-      <w:pPr>
-        <w:numPr>
-          <w:ilvl w:val="0"/>
-          <w:numId w:val="24"/>
+          <w:numId w:val="33"/>
         </w:numPr>
         <w:spacing w:before="200" w:line="276" w:lineRule="auto"/>
         <w:ind w:left="720" w:hanging="360"/>
@@ -7713,14 +7777,14 @@
         <w:rPr>
           <w:rtl w:val="0"/>
         </w:rPr>
-        <w:t xml:space="preserve">Guests always give longer answers than what you think when you are developing the outline.  I believe that there must be a cognitive bias that occurs with hosts where we all think that the answers will be short and that we think we can predict what the answers will be.  Your outline in most cases will have two to three times more material than you can use. </w:t>
+        <w:t xml:space="preserve">For the host to understand enough about the domain to know what they want to cover.  Even though interviews inevitably go off-script, your map of the domain will help you know where you are. </w:t>
       </w:r>
     </w:p>
     <w:p>
       <w:pPr>
         <w:numPr>
           <w:ilvl w:val="0"/>
-          <w:numId w:val="24"/>
+          <w:numId w:val="33"/>
         </w:numPr>
         <w:spacing w:before="200" w:line="276" w:lineRule="auto"/>
         <w:ind w:left="720" w:hanging="360"/>
@@ -7733,14 +7797,14 @@
         <w:rPr>
           <w:rtl w:val="0"/>
         </w:rPr>
-        <w:t xml:space="preserve">Guests always go in a different direction than what you think.  Even if your questions are based on the guest’s own books or articles, their responses always contain ideas that you were not expecting.</w:t>
+        <w:t xml:space="preserve">To think about the structure of the interview.  I place a lot of emphasis on a clear structure and organization to the content.  I believe that the structure of how information is presented helps the listener understand the organization of the material itself. </w:t>
       </w:r>
     </w:p>
     <w:p>
       <w:pPr>
         <w:numPr>
           <w:ilvl w:val="0"/>
-          <w:numId w:val="24"/>
+          <w:numId w:val="33"/>
         </w:numPr>
         <w:spacing w:before="200" w:line="276" w:lineRule="auto"/>
         <w:ind w:left="720" w:hanging="360"/>
@@ -7753,14 +7817,26 @@
         <w:rPr>
           <w:rtl w:val="0"/>
         </w:rPr>
-        <w:t xml:space="preserve">The guest’s response often suggests a great follow-up question that is different than your next planned question.  For example, “After we built the XYZ we found it did not perform as expected”.  The foll-won would be “Why not?” which is probably not what you had planned.  </w:t>
+        <w:t xml:space="preserve">To have a set of good questions.  Though you will not use all of them, if you have more than you need, then  you will not run out.  This also removes any fear or stress about not knowing what to say when the guest finishes. </w:t>
+      </w:r>
+    </w:p>
+    <w:p>
+      <w:pPr>
+        <w:spacing w:before="200" w:line="240" w:lineRule="auto"/>
+        <w:contextualSpacing w:val="0"/>
+      </w:pPr>
+      <w:r>
+        <w:rPr>
+          <w:rtl w:val="0"/>
+        </w:rPr>
+        <w:t xml:space="preserve">But in reality, shows never go according to the outline, for many reasons.</w:t>
       </w:r>
     </w:p>
     <w:p>
       <w:pPr>
         <w:numPr>
           <w:ilvl w:val="0"/>
-          <w:numId w:val="24"/>
+          <w:numId w:val="25"/>
         </w:numPr>
         <w:spacing w:before="200" w:line="276" w:lineRule="auto"/>
         <w:ind w:left="720" w:hanging="360"/>
@@ -7773,14 +7849,14 @@
         <w:rPr>
           <w:rtl w:val="0"/>
         </w:rPr>
-        <w:t xml:space="preserve">Asking the obvious follow-on question gives the interview a more spontaneous flow than asking a series of planned questions.  That does not mean that you should always go for the flow and never ask a planned question. That depends on what you have already covered, what you want to cover, and how much you like the guest’s ideas compared to what you had planned.</w:t>
+        <w:t xml:space="preserve">Guests always give longer answers than what you think when you are developing the outline.  I believe that there are two cognitive biases that occurs with hosts: we all think that the answers will be short and that we think we can predict what the answers will be.  Your outline in most cases will have two to three times more material than you can use. </w:t>
       </w:r>
     </w:p>
     <w:p>
       <w:pPr>
         <w:numPr>
           <w:ilvl w:val="0"/>
-          <w:numId w:val="24"/>
+          <w:numId w:val="25"/>
         </w:numPr>
         <w:spacing w:before="200" w:line="276" w:lineRule="auto"/>
         <w:ind w:left="720" w:hanging="360"/>
@@ -7793,7 +7869,139 @@
         <w:rPr>
           <w:rtl w:val="0"/>
         </w:rPr>
-        <w:t xml:space="preserve">The guest’s answer often suggests a follow on question that you planned to use, but much later on in the show.  It is often a good move to go for the follow on because that gives you the best of both - it incorporates your planned material, and, it flows from the guest’s response.  However, it breaks the sequencing of material.  I have found it not uncommon that using this approach I end up using most of my best planned material, but out of the order that I had planned.</w:t>
+        <w:t xml:space="preserve">Guests always go in a different direction than what you think.  Even if your questions are based on the guest’s own books or articles, their responses always contain ideas that you were not expecting.</w:t>
+      </w:r>
+    </w:p>
+    <w:p>
+      <w:pPr>
+        <w:numPr>
+          <w:ilvl w:val="0"/>
+          <w:numId w:val="25"/>
+        </w:numPr>
+        <w:spacing w:before="200" w:line="276" w:lineRule="auto"/>
+        <w:ind w:left="720" w:hanging="360"/>
+        <w:contextualSpacing w:val="1"/>
+        <w:rPr>
+          <w:u w:val="none"/>
+        </w:rPr>
+      </w:pPr>
+      <w:r>
+        <w:rPr>
+          <w:rtl w:val="0"/>
+        </w:rPr>
+        <w:t xml:space="preserve">The guest’s response often suggests a great follow-up question that is different than your next planned question.  For example, “After we built the XYZ we found it did not perform as expected”.  The foll-won would be “Why not?” which is probably not what you had planned.  </w:t>
+      </w:r>
+    </w:p>
+    <w:p>
+      <w:pPr>
+        <w:numPr>
+          <w:ilvl w:val="0"/>
+          <w:numId w:val="25"/>
+        </w:numPr>
+        <w:spacing w:before="200" w:line="276" w:lineRule="auto"/>
+        <w:ind w:left="720" w:hanging="360"/>
+        <w:contextualSpacing w:val="1"/>
+        <w:rPr>
+          <w:u w:val="none"/>
+        </w:rPr>
+      </w:pPr>
+      <w:r>
+        <w:rPr>
+          <w:rtl w:val="0"/>
+        </w:rPr>
+        <w:t xml:space="preserve">Asking follow-on questions gives the interview a more spontaneous flow than asking a series of planned questions.  That does not mean that you should always go for the flow and never ask a planned question. That depends on what you have already covered, what you want to cover, and how much you like the guest’s ideas compared to what you had planned.  The best interviews have a good balance between flow and planned material. </w:t>
+      </w:r>
+    </w:p>
+    <w:p>
+      <w:pPr>
+        <w:numPr>
+          <w:ilvl w:val="0"/>
+          <w:numId w:val="25"/>
+        </w:numPr>
+        <w:spacing w:before="200" w:line="276" w:lineRule="auto"/>
+        <w:ind w:left="720" w:hanging="360"/>
+        <w:contextualSpacing w:val="1"/>
+        <w:rPr>
+          <w:u w:val="none"/>
+        </w:rPr>
+      </w:pPr>
+      <w:r>
+        <w:rPr>
+          <w:rtl w:val="0"/>
+        </w:rPr>
+        <w:t xml:space="preserve">The guest’s answer often suggests a follow on question that you planned to use, but later on in the show.  It is often a good move to go for the follow on at the time that the guest presents it because that gives you the best of both - it incorporates your planned material, and, it flows from the guest’s response.  However, it breaks the sequencing of material.  I have found it not uncommon that using this approach I end up using most of my best planned material, but out of the order that I had planned.  </w:t>
+      </w:r>
+    </w:p>
+    <w:p>
+      <w:pPr>
+        <w:spacing w:before="200" w:line="276" w:lineRule="auto"/>
+        <w:contextualSpacing w:val="0"/>
+      </w:pPr>
+      <w:r>
+        <w:rPr>
+          <w:rtl w:val="0"/>
+        </w:rPr>
+        <w:t xml:space="preserve">In spite of the difference between the outline and how the show goes, the outline will help you out in many ways:</w:t>
+      </w:r>
+    </w:p>
+    <w:p>
+      <w:pPr>
+        <w:numPr>
+          <w:ilvl w:val="0"/>
+          <w:numId w:val="27"/>
+        </w:numPr>
+        <w:spacing w:before="200" w:line="276" w:lineRule="auto"/>
+        <w:ind w:left="720" w:hanging="360"/>
+        <w:contextualSpacing w:val="1"/>
+        <w:rPr>
+          <w:u w:val="none"/>
+        </w:rPr>
+      </w:pPr>
+      <w:r>
+        <w:rPr>
+          <w:rtl w:val="0"/>
+        </w:rPr>
+        <w:t xml:space="preserve">When you go off-script, you have some good options about when and where to get back on script.</w:t>
+      </w:r>
+    </w:p>
+    <w:p>
+      <w:pPr>
+        <w:numPr>
+          <w:ilvl w:val="0"/>
+          <w:numId w:val="27"/>
+        </w:numPr>
+        <w:spacing w:before="200" w:line="276" w:lineRule="auto"/>
+        <w:ind w:left="720" w:hanging="360"/>
+        <w:contextualSpacing w:val="1"/>
+        <w:rPr>
+          <w:u w:val="none"/>
+        </w:rPr>
+      </w:pPr>
+      <w:r>
+        <w:rPr>
+          <w:rtl w:val="0"/>
+        </w:rPr>
+        <w:t xml:space="preserve">If the follow-on questions are not that interesting, or less interesting than what you have planned, then you can stick with your quality planned material. </w:t>
+      </w:r>
+    </w:p>
+    <w:p>
+      <w:pPr>
+        <w:numPr>
+          <w:ilvl w:val="0"/>
+          <w:numId w:val="27"/>
+        </w:numPr>
+        <w:spacing w:before="200" w:line="276" w:lineRule="auto"/>
+        <w:ind w:left="720" w:hanging="360"/>
+        <w:contextualSpacing w:val="1"/>
+        <w:rPr>
+          <w:u w:val="none"/>
+        </w:rPr>
+      </w:pPr>
+      <w:r>
+        <w:rPr>
+          <w:rtl w:val="0"/>
+        </w:rPr>
+        <w:t xml:space="preserve">You knowledge of the domain helps you understand the guest’s answers and to have a decent idea before you ask a question of where it will go. </w:t>
       </w:r>
     </w:p>
     <w:p>
@@ -7801,8 +8009,8 @@
         <w:pStyle w:val="Heading2"/>
         <w:contextualSpacing w:val="0"/>
       </w:pPr>
-      <w:bookmarkStart w:colFirst="0" w:colLast="0" w:name="_y6bohebjviw8" w:id="44"/>
-      <w:bookmarkEnd w:id="44"/>
+      <w:bookmarkStart w:colFirst="0" w:colLast="0" w:name="_y6bohebjviw8" w:id="46"/>
+      <w:bookmarkEnd w:id="46"/>
       <w:r>
         <w:rPr>
           <w:rtl w:val="0"/>
@@ -7828,8 +8036,8 @@
         <w:pStyle w:val="Heading2"/>
         <w:contextualSpacing w:val="0"/>
       </w:pPr>
-      <w:bookmarkStart w:colFirst="0" w:colLast="0" w:name="_ojlszqd07yok" w:id="45"/>
-      <w:bookmarkEnd w:id="45"/>
+      <w:bookmarkStart w:colFirst="0" w:colLast="0" w:name="_ojlszqd07yok" w:id="47"/>
+      <w:bookmarkEnd w:id="47"/>
       <w:r>
         <w:rPr>
           <w:rtl w:val="0"/>
@@ -7931,8 +8139,8 @@
         <w:pStyle w:val="Heading2"/>
         <w:contextualSpacing w:val="0"/>
       </w:pPr>
-      <w:bookmarkStart w:colFirst="0" w:colLast="0" w:name="_9gifoxin8c1h" w:id="46"/>
-      <w:bookmarkEnd w:id="46"/>
+      <w:bookmarkStart w:colFirst="0" w:colLast="0" w:name="_9gifoxin8c1h" w:id="48"/>
+      <w:bookmarkEnd w:id="48"/>
       <w:r>
         <w:rPr>
           <w:rtl w:val="0"/>
@@ -8000,8 +8208,8 @@
         <w:contextualSpacing w:val="0"/>
         <w:rPr/>
       </w:pPr>
-      <w:bookmarkStart w:colFirst="0" w:colLast="0" w:name="_nb0fhcrllcli" w:id="47"/>
-      <w:bookmarkEnd w:id="47"/>
+      <w:bookmarkStart w:colFirst="0" w:colLast="0" w:name="_nb0fhcrllcli" w:id="49"/>
+      <w:bookmarkEnd w:id="49"/>
       <w:r>
         <w:rPr>
           <w:rtl w:val="0"/>
@@ -8144,8 +8352,8 @@
         <w:pStyle w:val="Heading2"/>
         <w:contextualSpacing w:val="0"/>
       </w:pPr>
-      <w:bookmarkStart w:colFirst="0" w:colLast="0" w:name="_28a2oeceo02o" w:id="48"/>
-      <w:bookmarkEnd w:id="48"/>
+      <w:bookmarkStart w:colFirst="0" w:colLast="0" w:name="_28a2oeceo02o" w:id="50"/>
+      <w:bookmarkEnd w:id="50"/>
       <w:r>
         <w:rPr>
           <w:rtl w:val="0"/>
@@ -8264,7 +8472,7 @@
       <w:pPr>
         <w:numPr>
           <w:ilvl w:val="0"/>
-          <w:numId w:val="11"/>
+          <w:numId w:val="12"/>
         </w:numPr>
         <w:spacing w:before="200" w:lineRule="auto"/>
         <w:ind w:left="720" w:hanging="360"/>
@@ -8283,7 +8491,7 @@
       <w:pPr>
         <w:numPr>
           <w:ilvl w:val="0"/>
-          <w:numId w:val="11"/>
+          <w:numId w:val="12"/>
         </w:numPr>
         <w:ind w:left="720" w:hanging="360"/>
         <w:contextualSpacing w:val="1"/>
@@ -8302,7 +8510,7 @@
       <w:pPr>
         <w:numPr>
           <w:ilvl w:val="0"/>
-          <w:numId w:val="11"/>
+          <w:numId w:val="12"/>
         </w:numPr>
         <w:ind w:left="720" w:hanging="360"/>
         <w:contextualSpacing w:val="1"/>
@@ -8333,7 +8541,7 @@
       <w:pPr>
         <w:numPr>
           <w:ilvl w:val="0"/>
-          <w:numId w:val="11"/>
+          <w:numId w:val="12"/>
         </w:numPr>
         <w:ind w:left="720" w:hanging="360"/>
         <w:contextualSpacing w:val="1"/>
@@ -8374,8 +8582,8 @@
         <w:pStyle w:val="Heading2"/>
         <w:contextualSpacing w:val="0"/>
       </w:pPr>
-      <w:bookmarkStart w:colFirst="0" w:colLast="0" w:name="_jpkhz34qyizu" w:id="49"/>
-      <w:bookmarkEnd w:id="49"/>
+      <w:bookmarkStart w:colFirst="0" w:colLast="0" w:name="_jpkhz34qyizu" w:id="51"/>
+      <w:bookmarkEnd w:id="51"/>
       <w:r>
         <w:rPr>
           <w:rtl w:val="0"/>
@@ -8400,8 +8608,8 @@
         <w:pStyle w:val="Heading2"/>
         <w:contextualSpacing w:val="0"/>
       </w:pPr>
-      <w:bookmarkStart w:colFirst="0" w:colLast="0" w:name="_28ewf28dqbno" w:id="50"/>
-      <w:bookmarkEnd w:id="50"/>
+      <w:bookmarkStart w:colFirst="0" w:colLast="0" w:name="_28ewf28dqbno" w:id="52"/>
+      <w:bookmarkEnd w:id="52"/>
       <w:r>
         <w:rPr>
           <w:rtl w:val="0"/>
@@ -8448,8 +8656,8 @@
         <w:pStyle w:val="Heading2"/>
         <w:contextualSpacing w:val="0"/>
       </w:pPr>
-      <w:bookmarkStart w:colFirst="0" w:colLast="0" w:name="_d6zp2fgaffu6" w:id="51"/>
-      <w:bookmarkEnd w:id="51"/>
+      <w:bookmarkStart w:colFirst="0" w:colLast="0" w:name="_d6zp2fgaffu6" w:id="53"/>
+      <w:bookmarkEnd w:id="53"/>
       <w:r>
         <w:rPr>
           <w:rtl w:val="0"/>
@@ -8462,8 +8670,8 @@
         <w:pStyle w:val="Heading3"/>
         <w:contextualSpacing w:val="0"/>
       </w:pPr>
-      <w:bookmarkStart w:colFirst="0" w:colLast="0" w:name="_28t695vegcd5" w:id="52"/>
-      <w:bookmarkEnd w:id="52"/>
+      <w:bookmarkStart w:colFirst="0" w:colLast="0" w:name="_28t695vegcd5" w:id="54"/>
+      <w:bookmarkEnd w:id="54"/>
       <w:r>
         <w:rPr>
           <w:rtl w:val="0"/>
@@ -8477,8 +8685,8 @@
         <w:contextualSpacing w:val="0"/>
         <w:rPr/>
       </w:pPr>
-      <w:bookmarkStart w:colFirst="0" w:colLast="0" w:name="_h53h1hk5pp64" w:id="53"/>
-      <w:bookmarkEnd w:id="53"/>
+      <w:bookmarkStart w:colFirst="0" w:colLast="0" w:name="_h53h1hk5pp64" w:id="55"/>
+      <w:bookmarkEnd w:id="55"/>
       <w:r>
         <w:rPr>
           <w:rtl w:val="0"/>
@@ -8503,8 +8711,8 @@
         <w:pStyle w:val="Heading4"/>
         <w:contextualSpacing w:val="0"/>
       </w:pPr>
-      <w:bookmarkStart w:colFirst="0" w:colLast="0" w:name="_67afvsaqf8ay" w:id="54"/>
-      <w:bookmarkEnd w:id="54"/>
+      <w:bookmarkStart w:colFirst="0" w:colLast="0" w:name="_67afvsaqf8ay" w:id="56"/>
+      <w:bookmarkEnd w:id="56"/>
       <w:r>
         <w:rPr>
           <w:rtl w:val="0"/>
@@ -8521,7 +8729,7 @@
         <w:rPr>
           <w:rtl w:val="0"/>
         </w:rPr>
-        <w:t xml:space="preserve">Filler words are “um”, “err”, “like”, “y’know”.   Starting sentences with “So, “ is another one.  The meaningless “actually” and “basically” function as fillers and in nearly all cases add no information or clarity.  </w:t>
+        <w:t xml:space="preserve">Filler words are “um”, “err”, “like”, “y’know”.   Starting sentences with “So, “ is another one.  The meaningless “actually” and “basically” function as fillers and in nearly all cases add no information or clarity.   “Somewhat” is another vague adjective that is usually a filler word.  </w:t>
       </w:r>
     </w:p>
     <w:p>
@@ -8533,7 +8741,19 @@
         <w:rPr>
           <w:rtl w:val="0"/>
         </w:rPr>
-        <w:t xml:space="preserve">A few ums and errs are not a problem but more than a few is.  As a rule of thumb one per episode is the usable maximum.   Overuse of these phrases becomes annoying for the listener.  These can be edited out but it’s time consuming to do so.  If you catch yourself after you have used fillers, you can re-do the question and we can cut the first attempt. </w:t>
+        <w:t xml:space="preserve">A few ums and errs are not a problem but more than a few is.  Even “actually” one per episode is not going to ruin your show.  Overuse of these phrases becomes annoying for the listener.  These can be edited out but it’s time consuming to do so.  If you catch yourself after you have used fillers, you can re-do the question and we can cut the first attempt. </w:t>
+      </w:r>
+    </w:p>
+    <w:p>
+      <w:pPr>
+        <w:spacing w:before="200" w:lineRule="auto"/>
+        <w:contextualSpacing w:val="0"/>
+      </w:pPr>
+      <w:r>
+        <w:rPr>
+          <w:rtl w:val="0"/>
+        </w:rPr>
+        <w:t xml:space="preserve">If the guest over-uses filler words that is more difficult.  You can address this with the guest, but this is a touchy subject.  I have found this to be a difficult thing to retrain in myself and has taken years.  I still have to redo several questions per episode that I start with “So …”.  It is likely that the guest who has a habit of using filler words will not be able to turn this off easily after being asked to do so.  If the guest over-uses filler words to an extent you find annoying you may not be able to use the recorded content. </w:t>
       </w:r>
     </w:p>
     <w:p>
@@ -8542,8 +8762,8 @@
         <w:spacing w:before="200" w:lineRule="auto"/>
         <w:contextualSpacing w:val="0"/>
       </w:pPr>
-      <w:bookmarkStart w:colFirst="0" w:colLast="0" w:name="_7lh4nvu503nb" w:id="55"/>
-      <w:bookmarkEnd w:id="55"/>
+      <w:bookmarkStart w:colFirst="0" w:colLast="0" w:name="_7lh4nvu503nb" w:id="57"/>
+      <w:bookmarkEnd w:id="57"/>
       <w:r>
         <w:rPr>
           <w:rtl w:val="0"/>
@@ -8629,8 +8849,8 @@
         <w:pStyle w:val="Heading3"/>
         <w:contextualSpacing w:val="0"/>
       </w:pPr>
-      <w:bookmarkStart w:colFirst="0" w:colLast="0" w:name="_xdvmfi996yz1" w:id="56"/>
-      <w:bookmarkEnd w:id="56"/>
+      <w:bookmarkStart w:colFirst="0" w:colLast="0" w:name="_xdvmfi996yz1" w:id="58"/>
+      <w:bookmarkEnd w:id="58"/>
       <w:r>
         <w:rPr>
           <w:rtl w:val="0"/>
@@ -8680,7 +8900,7 @@
       <w:pPr>
         <w:numPr>
           <w:ilvl w:val="0"/>
-          <w:numId w:val="14"/>
+          <w:numId w:val="15"/>
         </w:numPr>
         <w:ind w:left="720" w:hanging="360"/>
         <w:contextualSpacing w:val="1"/>
@@ -8699,7 +8919,7 @@
       <w:pPr>
         <w:numPr>
           <w:ilvl w:val="0"/>
-          <w:numId w:val="14"/>
+          <w:numId w:val="15"/>
         </w:numPr>
         <w:ind w:left="720" w:hanging="360"/>
         <w:contextualSpacing w:val="1"/>
@@ -8718,7 +8938,7 @@
       <w:pPr>
         <w:numPr>
           <w:ilvl w:val="0"/>
-          <w:numId w:val="14"/>
+          <w:numId w:val="15"/>
         </w:numPr>
         <w:ind w:left="720" w:hanging="360"/>
         <w:contextualSpacing w:val="1"/>
@@ -8738,8 +8958,8 @@
         <w:pStyle w:val="Heading3"/>
         <w:contextualSpacing w:val="0"/>
       </w:pPr>
-      <w:bookmarkStart w:colFirst="0" w:colLast="0" w:name="_k2xqr3i0vlsr" w:id="57"/>
-      <w:bookmarkEnd w:id="57"/>
+      <w:bookmarkStart w:colFirst="0" w:colLast="0" w:name="_k2xqr3i0vlsr" w:id="59"/>
+      <w:bookmarkEnd w:id="59"/>
       <w:r>
         <w:rPr>
           <w:rtl w:val="0"/>
@@ -8773,87 +8993,11 @@
       <w:pPr>
         <w:numPr>
           <w:ilvl w:val="0"/>
-          <w:numId w:val="26"/>
+          <w:numId w:val="28"/>
         </w:numPr>
         <w:ind w:left="720" w:hanging="360"/>
         <w:contextualSpacing w:val="1"/>
         <w:rPr/>
-      </w:pPr>
-      <w:r>
-        <w:rPr>
-          <w:rtl w:val="0"/>
-        </w:rPr>
-        <w:t xml:space="preserve">Inquire if the guest has a hard deadline so that you will be able to wrap up the interview without running over.  </w:t>
-      </w:r>
-    </w:p>
-    <w:p>
-      <w:pPr>
-        <w:numPr>
-          <w:ilvl w:val="0"/>
-          <w:numId w:val="26"/>
-        </w:numPr>
-        <w:ind w:left="720" w:hanging="360"/>
-        <w:contextualSpacing w:val="1"/>
-        <w:rPr>
-          <w:u w:val="none"/>
-        </w:rPr>
-      </w:pPr>
-      <w:r>
-        <w:rPr>
-          <w:rtl w:val="0"/>
-        </w:rPr>
-        <w:t xml:space="preserve">Remind the guest to turn off his or her mobile phone and any other gadgets or software that emits beeps and other sounds.  </w:t>
-      </w:r>
-    </w:p>
-    <w:p>
-      <w:pPr>
-        <w:numPr>
-          <w:ilvl w:val="0"/>
-          <w:numId w:val="26"/>
-        </w:numPr>
-        <w:ind w:left="720" w:hanging="360"/>
-        <w:contextualSpacing w:val="1"/>
-        <w:rPr>
-          <w:u w:val="none"/>
-        </w:rPr>
-      </w:pPr>
-      <w:r>
-        <w:rPr>
-          <w:rtl w:val="0"/>
-        </w:rPr>
-        <w:t xml:space="preserve">As much as possible, the guest should shut down any other software on their device other than Skype. </w:t>
-      </w:r>
-    </w:p>
-    <w:p>
-      <w:pPr>
-        <w:numPr>
-          <w:ilvl w:val="0"/>
-          <w:numId w:val="26"/>
-        </w:numPr>
-        <w:ind w:left="720" w:hanging="360"/>
-        <w:contextualSpacing w:val="1"/>
-        <w:rPr>
-          <w:u w:val="none"/>
-        </w:rPr>
-      </w:pPr>
-      <w:r>
-        <w:rPr>
-          <w:rtl w:val="0"/>
-        </w:rPr>
-        <w:t xml:space="preserve">Skype is very chatty. If you are using Skype, the host and guest should configure their Skype client to prevent incoming calls and turn off all notifications. </w:t>
-      </w:r>
-    </w:p>
-    <w:p>
-      <w:pPr>
-        <w:numPr>
-          <w:ilvl w:val="0"/>
-          <w:numId w:val="26"/>
-        </w:numPr>
-        <w:ind w:left="720" w:hanging="360"/>
-        <w:contextualSpacing w:val="1"/>
-        <w:rPr>
-          <w:u w:val="none"/>
-        </w:rPr>
       </w:pPr>
       <w:r>
         <w:rPr>
@@ -8880,11 +9024,218 @@
     </w:p>
     <w:p>
       <w:pPr>
+        <w:numPr>
+          <w:ilvl w:val="0"/>
+          <w:numId w:val="28"/>
+        </w:numPr>
+        <w:ind w:left="720" w:hanging="360"/>
+        <w:contextualSpacing w:val="1"/>
+        <w:rPr/>
+      </w:pPr>
+      <w:r>
+        <w:rPr>
+          <w:rtl w:val="0"/>
+        </w:rPr>
+        <w:t xml:space="preserve">Tell the guest that the show is recorded and edited, so they can have do-overs, delete things that don’t work, and otherwise influence the final cut. </w:t>
+      </w:r>
+    </w:p>
+    <w:p>
+      <w:pPr>
+        <w:numPr>
+          <w:ilvl w:val="0"/>
+          <w:numId w:val="28"/>
+        </w:numPr>
+        <w:ind w:left="720" w:hanging="360"/>
+        <w:contextualSpacing w:val="1"/>
+        <w:rPr>
+          <w:u w:val="none"/>
+        </w:rPr>
+      </w:pPr>
+      <w:r>
+        <w:rPr>
+          <w:rtl w:val="0"/>
+        </w:rPr>
+        <w:t xml:space="preserve">Inform the guest of the </w:t>
+      </w:r>
+      <w:hyperlink w:anchor="_yqbj585byzvq">
+        <w:r>
+          <w:rPr>
+            <w:color w:val="1155cc"/>
+            <w:u w:val="single"/>
+            <w:rtl w:val="0"/>
+          </w:rPr>
+          <w:t xml:space="preserve">recording best practices</w:t>
+        </w:r>
+      </w:hyperlink>
+      <w:r>
+        <w:rPr>
+          <w:rtl w:val="0"/>
+        </w:rPr>
+        <w:t xml:space="preserve">:</w:t>
+      </w:r>
+    </w:p>
+    <w:p>
+      <w:pPr>
+        <w:numPr>
+          <w:ilvl w:val="1"/>
+          <w:numId w:val="28"/>
+        </w:numPr>
+        <w:ind w:left="1440" w:hanging="360"/>
+        <w:contextualSpacing w:val="1"/>
+        <w:rPr>
+          <w:u w:val="none"/>
+        </w:rPr>
+      </w:pPr>
+      <w:r>
+        <w:rPr>
+          <w:rtl w:val="0"/>
+        </w:rPr>
+        <w:t xml:space="preserve">Keep their head a constant distance from the mic</w:t>
+      </w:r>
+    </w:p>
+    <w:p>
+      <w:pPr>
+        <w:numPr>
+          <w:ilvl w:val="1"/>
+          <w:numId w:val="28"/>
+        </w:numPr>
+        <w:ind w:left="1440" w:hanging="360"/>
+        <w:contextualSpacing w:val="1"/>
+        <w:rPr>
+          <w:u w:val="none"/>
+        </w:rPr>
+      </w:pPr>
+      <w:r>
+        <w:rPr>
+          <w:rtl w:val="0"/>
+        </w:rPr>
+        <w:t xml:space="preserve">Do not rustle papers. </w:t>
+      </w:r>
+    </w:p>
+    <w:p>
+      <w:pPr>
+        <w:numPr>
+          <w:ilvl w:val="1"/>
+          <w:numId w:val="28"/>
+        </w:numPr>
+        <w:ind w:left="1440" w:hanging="360"/>
+        <w:contextualSpacing w:val="1"/>
+        <w:rPr>
+          <w:u w:val="none"/>
+        </w:rPr>
+      </w:pPr>
+      <w:r>
+        <w:rPr>
+          <w:rtl w:val="0"/>
+        </w:rPr>
+        <w:t xml:space="preserve">Turn off mobile phone </w:t>
+      </w:r>
+    </w:p>
+    <w:p>
+      <w:pPr>
+        <w:numPr>
+          <w:ilvl w:val="1"/>
+          <w:numId w:val="28"/>
+        </w:numPr>
+        <w:ind w:left="1440" w:hanging="360"/>
+        <w:contextualSpacing w:val="1"/>
+        <w:rPr>
+          <w:u w:val="none"/>
+        </w:rPr>
+      </w:pPr>
+      <w:r>
+        <w:rPr>
+          <w:rtl w:val="0"/>
+        </w:rPr>
+        <w:t xml:space="preserve">Try to speak at a constant volume level. </w:t>
+      </w:r>
+      <w:r>
+        <w:rPr>
+          <w:rtl w:val="0"/>
+        </w:rPr>
+      </w:r>
+    </w:p>
+    <w:p>
+      <w:pPr>
+        <w:numPr>
+          <w:ilvl w:val="0"/>
+          <w:numId w:val="28"/>
+        </w:numPr>
+        <w:ind w:left="720" w:hanging="360"/>
+        <w:contextualSpacing w:val="1"/>
+        <w:rPr/>
+      </w:pPr>
+      <w:r>
+        <w:rPr>
+          <w:rtl w:val="0"/>
+        </w:rPr>
+        <w:t xml:space="preserve">Inquire if the guest has a hard deadline so that you will be able to wrap up the interview without running over.  </w:t>
+      </w:r>
+    </w:p>
+    <w:p>
+      <w:pPr>
+        <w:numPr>
+          <w:ilvl w:val="0"/>
+          <w:numId w:val="28"/>
+        </w:numPr>
+        <w:ind w:left="720" w:hanging="360"/>
+        <w:contextualSpacing w:val="1"/>
+        <w:rPr>
+          <w:u w:val="none"/>
+        </w:rPr>
+      </w:pPr>
+      <w:r>
+        <w:rPr>
+          <w:rtl w:val="0"/>
+        </w:rPr>
+        <w:t xml:space="preserve">As much as possible, the guest should shut down any other software on their device other than the recording or VOIP software. </w:t>
+      </w:r>
+    </w:p>
+    <w:p>
+      <w:pPr>
+        <w:numPr>
+          <w:ilvl w:val="1"/>
+          <w:numId w:val="28"/>
+        </w:numPr>
+        <w:ind w:left="1440" w:hanging="360"/>
+        <w:contextualSpacing w:val="1"/>
+        <w:rPr>
+          <w:u w:val="none"/>
+        </w:rPr>
+      </w:pPr>
+      <w:r>
+        <w:rPr>
+          <w:rtl w:val="0"/>
+        </w:rPr>
+        <w:t xml:space="preserve">Some software such as Skype is very chatty. If you are using Skype, the host and guest should configure their Skype client to prevent incoming calls and turn off all notifications that make a noise.</w:t>
+      </w:r>
+    </w:p>
+    <w:p>
+      <w:pPr>
+        <w:numPr>
+          <w:ilvl w:val="0"/>
+          <w:numId w:val="28"/>
+        </w:numPr>
+        <w:ind w:left="720" w:hanging="360"/>
+        <w:contextualSpacing w:val="1"/>
+        <w:rPr>
+          <w:u w:val="none"/>
+        </w:rPr>
+      </w:pPr>
+      <w:r>
+        <w:rPr>
+          <w:rtl w:val="0"/>
+        </w:rPr>
+        <w:t xml:space="preserve">Before you start recording, comply with any laws you are subject to regarding recorded conversations. </w:t>
+      </w:r>
+    </w:p>
+    <w:p>
+      <w:pPr>
         <w:pStyle w:val="Heading3"/>
         <w:contextualSpacing w:val="0"/>
       </w:pPr>
-      <w:bookmarkStart w:colFirst="0" w:colLast="0" w:name="_jp46tpsaan2w" w:id="58"/>
-      <w:bookmarkEnd w:id="58"/>
+      <w:bookmarkStart w:colFirst="0" w:colLast="0" w:name="_jp46tpsaan2w" w:id="60"/>
+      <w:bookmarkEnd w:id="60"/>
       <w:r>
         <w:rPr>
           <w:rtl w:val="0"/>
@@ -8901,7 +9252,7 @@
         <w:rPr>
           <w:rtl w:val="0"/>
         </w:rPr>
-        <w:t xml:space="preserve">Some episodes are recorded face to face.  This section applies to episodes that are recorded remotely.  Many legal jurisdictions have </w:t>
+        <w:t xml:space="preserve">This section applies to episodes that are recorded over a telephony type technology.  Many legal jurisdictions have </w:t>
       </w:r>
       <w:hyperlink r:id="rId31">
         <w:r>
@@ -8946,8 +9297,8 @@
         <w:pStyle w:val="Heading2"/>
         <w:contextualSpacing w:val="0"/>
       </w:pPr>
-      <w:bookmarkStart w:colFirst="0" w:colLast="0" w:name="_a6vkqsaiknw5" w:id="59"/>
-      <w:bookmarkEnd w:id="59"/>
+      <w:bookmarkStart w:colFirst="0" w:colLast="0" w:name="_a6vkqsaiknw5" w:id="61"/>
+      <w:bookmarkEnd w:id="61"/>
       <w:r>
         <w:rPr>
           <w:rtl w:val="0"/>
@@ -8960,8 +9311,8 @@
         <w:pStyle w:val="Heading3"/>
         <w:contextualSpacing w:val="0"/>
       </w:pPr>
-      <w:bookmarkStart w:colFirst="0" w:colLast="0" w:name="_i5e4gnlheiyg" w:id="60"/>
-      <w:bookmarkEnd w:id="60"/>
+      <w:bookmarkStart w:colFirst="0" w:colLast="0" w:name="_i5e4gnlheiyg" w:id="62"/>
+      <w:bookmarkEnd w:id="62"/>
       <w:r>
         <w:rPr>
           <w:rtl w:val="0"/>
@@ -8998,8 +9349,8 @@
         <w:pStyle w:val="Heading3"/>
         <w:contextualSpacing w:val="0"/>
       </w:pPr>
-      <w:bookmarkStart w:colFirst="0" w:colLast="0" w:name="_qs0nftog141n" w:id="61"/>
-      <w:bookmarkEnd w:id="61"/>
+      <w:bookmarkStart w:colFirst="0" w:colLast="0" w:name="_qs0nftog141n" w:id="63"/>
+      <w:bookmarkEnd w:id="63"/>
       <w:r>
         <w:rPr>
           <w:rtl w:val="0"/>
@@ -9023,7 +9374,7 @@
       <w:pPr>
         <w:numPr>
           <w:ilvl w:val="0"/>
-          <w:numId w:val="34"/>
+          <w:numId w:val="36"/>
         </w:numPr>
         <w:ind w:left="720" w:hanging="360"/>
         <w:contextualSpacing w:val="1"/>
@@ -9066,7 +9417,7 @@
       <w:pPr>
         <w:numPr>
           <w:ilvl w:val="0"/>
-          <w:numId w:val="34"/>
+          <w:numId w:val="36"/>
         </w:numPr>
         <w:ind w:left="720" w:hanging="360"/>
         <w:contextualSpacing w:val="1"/>
@@ -9088,7 +9439,7 @@
       <w:pPr>
         <w:numPr>
           <w:ilvl w:val="1"/>
-          <w:numId w:val="34"/>
+          <w:numId w:val="36"/>
         </w:numPr>
         <w:ind w:left="1440" w:hanging="360"/>
         <w:contextualSpacing w:val="1"/>
@@ -9112,7 +9463,7 @@
       <w:pPr>
         <w:numPr>
           <w:ilvl w:val="1"/>
-          <w:numId w:val="34"/>
+          <w:numId w:val="36"/>
         </w:numPr>
         <w:ind w:left="1440" w:hanging="360"/>
         <w:contextualSpacing w:val="1"/>
@@ -9134,7 +9485,7 @@
       <w:pPr>
         <w:numPr>
           <w:ilvl w:val="1"/>
-          <w:numId w:val="34"/>
+          <w:numId w:val="36"/>
         </w:numPr>
         <w:ind w:left="1440" w:hanging="360"/>
         <w:contextualSpacing w:val="1"/>
@@ -9163,7 +9514,7 @@
       <w:pPr>
         <w:numPr>
           <w:ilvl w:val="0"/>
-          <w:numId w:val="34"/>
+          <w:numId w:val="36"/>
         </w:numPr>
         <w:ind w:left="720" w:hanging="360"/>
         <w:contextualSpacing w:val="1"/>
@@ -9236,7 +9587,7 @@
       <w:pPr>
         <w:numPr>
           <w:ilvl w:val="0"/>
-          <w:numId w:val="34"/>
+          <w:numId w:val="36"/>
         </w:numPr>
         <w:ind w:left="720" w:hanging="360"/>
         <w:contextualSpacing w:val="1"/>
@@ -9258,7 +9609,7 @@
       <w:pPr>
         <w:numPr>
           <w:ilvl w:val="0"/>
-          <w:numId w:val="34"/>
+          <w:numId w:val="36"/>
         </w:numPr>
         <w:ind w:left="720" w:hanging="360"/>
         <w:contextualSpacing w:val="1"/>
@@ -9280,7 +9631,7 @@
       <w:pPr>
         <w:numPr>
           <w:ilvl w:val="0"/>
-          <w:numId w:val="34"/>
+          <w:numId w:val="36"/>
         </w:numPr>
         <w:ind w:left="720" w:hanging="360"/>
         <w:contextualSpacing w:val="1"/>
@@ -9302,7 +9653,7 @@
       <w:pPr>
         <w:numPr>
           <w:ilvl w:val="0"/>
-          <w:numId w:val="34"/>
+          <w:numId w:val="36"/>
         </w:numPr>
         <w:ind w:left="720" w:hanging="360"/>
         <w:contextualSpacing w:val="1"/>
@@ -9324,7 +9675,7 @@
       <w:pPr>
         <w:numPr>
           <w:ilvl w:val="0"/>
-          <w:numId w:val="34"/>
+          <w:numId w:val="36"/>
         </w:numPr>
         <w:ind w:left="720" w:hanging="360"/>
         <w:contextualSpacing w:val="1"/>
@@ -9346,7 +9697,7 @@
       <w:pPr>
         <w:numPr>
           <w:ilvl w:val="1"/>
-          <w:numId w:val="34"/>
+          <w:numId w:val="36"/>
         </w:numPr>
         <w:ind w:left="1440" w:hanging="360"/>
         <w:contextualSpacing w:val="1"/>
@@ -9369,7 +9720,7 @@
       <w:pPr>
         <w:numPr>
           <w:ilvl w:val="1"/>
-          <w:numId w:val="34"/>
+          <w:numId w:val="36"/>
         </w:numPr>
         <w:ind w:left="1440" w:hanging="360"/>
         <w:contextualSpacing w:val="1"/>
@@ -9393,7 +9744,7 @@
       <w:pPr>
         <w:numPr>
           <w:ilvl w:val="1"/>
-          <w:numId w:val="34"/>
+          <w:numId w:val="36"/>
         </w:numPr>
         <w:ind w:left="1440" w:hanging="360"/>
         <w:contextualSpacing w:val="1"/>
@@ -9417,7 +9768,7 @@
       <w:pPr>
         <w:numPr>
           <w:ilvl w:val="1"/>
-          <w:numId w:val="34"/>
+          <w:numId w:val="36"/>
         </w:numPr>
         <w:ind w:left="1440" w:hanging="360"/>
         <w:contextualSpacing w:val="1"/>
@@ -9441,7 +9792,7 @@
       <w:pPr>
         <w:numPr>
           <w:ilvl w:val="1"/>
-          <w:numId w:val="34"/>
+          <w:numId w:val="36"/>
         </w:numPr>
         <w:ind w:left="1440" w:hanging="360"/>
         <w:contextualSpacing w:val="1"/>
@@ -9463,7 +9814,7 @@
       <w:pPr>
         <w:numPr>
           <w:ilvl w:val="0"/>
-          <w:numId w:val="34"/>
+          <w:numId w:val="36"/>
         </w:numPr>
         <w:ind w:left="720" w:hanging="360"/>
         <w:contextualSpacing w:val="1"/>
@@ -9485,7 +9836,7 @@
       <w:pPr>
         <w:numPr>
           <w:ilvl w:val="1"/>
-          <w:numId w:val="34"/>
+          <w:numId w:val="36"/>
         </w:numPr>
         <w:ind w:left="1440" w:hanging="360"/>
         <w:contextualSpacing w:val="1"/>
@@ -9507,7 +9858,7 @@
       <w:pPr>
         <w:numPr>
           <w:ilvl w:val="1"/>
-          <w:numId w:val="34"/>
+          <w:numId w:val="36"/>
         </w:numPr>
         <w:ind w:left="1440" w:hanging="360"/>
         <w:contextualSpacing w:val="1"/>
@@ -9529,7 +9880,7 @@
       <w:pPr>
         <w:numPr>
           <w:ilvl w:val="1"/>
-          <w:numId w:val="34"/>
+          <w:numId w:val="36"/>
         </w:numPr>
         <w:ind w:left="1440" w:hanging="360"/>
         <w:contextualSpacing w:val="1"/>
@@ -9551,7 +9902,7 @@
       <w:pPr>
         <w:numPr>
           <w:ilvl w:val="1"/>
-          <w:numId w:val="34"/>
+          <w:numId w:val="36"/>
         </w:numPr>
         <w:ind w:left="1440" w:hanging="360"/>
         <w:contextualSpacing w:val="1"/>
@@ -9573,7 +9924,7 @@
       <w:pPr>
         <w:numPr>
           <w:ilvl w:val="1"/>
-          <w:numId w:val="34"/>
+          <w:numId w:val="36"/>
         </w:numPr>
         <w:ind w:left="1440" w:hanging="360"/>
         <w:contextualSpacing w:val="1"/>
@@ -9595,7 +9946,7 @@
       <w:pPr>
         <w:numPr>
           <w:ilvl w:val="1"/>
-          <w:numId w:val="34"/>
+          <w:numId w:val="36"/>
         </w:numPr>
         <w:ind w:left="1440" w:hanging="360"/>
         <w:contextualSpacing w:val="1"/>
@@ -9617,7 +9968,7 @@
       <w:pPr>
         <w:numPr>
           <w:ilvl w:val="1"/>
-          <w:numId w:val="34"/>
+          <w:numId w:val="36"/>
         </w:numPr>
         <w:ind w:left="1440" w:hanging="360"/>
         <w:contextualSpacing w:val="1"/>
@@ -9639,7 +9990,7 @@
       <w:pPr>
         <w:numPr>
           <w:ilvl w:val="1"/>
-          <w:numId w:val="34"/>
+          <w:numId w:val="36"/>
         </w:numPr>
         <w:ind w:left="1440" w:hanging="360"/>
         <w:contextualSpacing w:val="1"/>
@@ -9661,7 +10012,7 @@
       <w:pPr>
         <w:numPr>
           <w:ilvl w:val="1"/>
-          <w:numId w:val="34"/>
+          <w:numId w:val="36"/>
         </w:numPr>
         <w:ind w:left="1440" w:hanging="360"/>
         <w:contextualSpacing w:val="1"/>
@@ -9683,7 +10034,7 @@
       <w:pPr>
         <w:numPr>
           <w:ilvl w:val="1"/>
-          <w:numId w:val="34"/>
+          <w:numId w:val="36"/>
         </w:numPr>
         <w:ind w:left="1440" w:hanging="360"/>
         <w:contextualSpacing w:val="1"/>
@@ -9705,7 +10056,7 @@
       <w:pPr>
         <w:numPr>
           <w:ilvl w:val="1"/>
-          <w:numId w:val="34"/>
+          <w:numId w:val="36"/>
         </w:numPr>
         <w:ind w:left="1440" w:hanging="360"/>
         <w:contextualSpacing w:val="1"/>
@@ -9727,7 +10078,7 @@
       <w:pPr>
         <w:numPr>
           <w:ilvl w:val="0"/>
-          <w:numId w:val="34"/>
+          <w:numId w:val="36"/>
         </w:numPr>
         <w:ind w:left="720" w:hanging="360"/>
         <w:contextualSpacing w:val="1"/>
@@ -9749,7 +10100,7 @@
       <w:pPr>
         <w:numPr>
           <w:ilvl w:val="1"/>
-          <w:numId w:val="34"/>
+          <w:numId w:val="36"/>
         </w:numPr>
         <w:ind w:left="1440" w:hanging="360"/>
         <w:contextualSpacing w:val="1"/>
@@ -9771,7 +10122,7 @@
       <w:pPr>
         <w:numPr>
           <w:ilvl w:val="1"/>
-          <w:numId w:val="34"/>
+          <w:numId w:val="36"/>
         </w:numPr>
         <w:ind w:left="1440" w:hanging="360"/>
         <w:contextualSpacing w:val="1"/>
@@ -9793,7 +10144,7 @@
       <w:pPr>
         <w:numPr>
           <w:ilvl w:val="2"/>
-          <w:numId w:val="34"/>
+          <w:numId w:val="36"/>
         </w:numPr>
         <w:ind w:left="2160" w:hanging="360"/>
         <w:contextualSpacing w:val="1"/>
@@ -9815,7 +10166,7 @@
       <w:pPr>
         <w:numPr>
           <w:ilvl w:val="2"/>
-          <w:numId w:val="34"/>
+          <w:numId w:val="36"/>
         </w:numPr>
         <w:ind w:left="2160" w:hanging="360"/>
         <w:contextualSpacing w:val="1"/>
@@ -9837,7 +10188,7 @@
       <w:pPr>
         <w:numPr>
           <w:ilvl w:val="2"/>
-          <w:numId w:val="34"/>
+          <w:numId w:val="36"/>
         </w:numPr>
         <w:ind w:left="2160" w:hanging="360"/>
         <w:contextualSpacing w:val="1"/>
@@ -9859,7 +10210,7 @@
       <w:pPr>
         <w:numPr>
           <w:ilvl w:val="2"/>
-          <w:numId w:val="34"/>
+          <w:numId w:val="36"/>
         </w:numPr>
         <w:ind w:left="2160" w:hanging="360"/>
         <w:contextualSpacing w:val="1"/>
@@ -9881,7 +10232,7 @@
       <w:pPr>
         <w:numPr>
           <w:ilvl w:val="2"/>
-          <w:numId w:val="34"/>
+          <w:numId w:val="36"/>
         </w:numPr>
         <w:ind w:left="2160" w:hanging="360"/>
         <w:contextualSpacing w:val="1"/>
@@ -9903,7 +10254,7 @@
       <w:pPr>
         <w:numPr>
           <w:ilvl w:val="1"/>
-          <w:numId w:val="34"/>
+          <w:numId w:val="36"/>
         </w:numPr>
         <w:ind w:left="1440" w:hanging="360"/>
         <w:contextualSpacing w:val="1"/>
@@ -9925,7 +10276,7 @@
       <w:pPr>
         <w:numPr>
           <w:ilvl w:val="2"/>
-          <w:numId w:val="34"/>
+          <w:numId w:val="36"/>
         </w:numPr>
         <w:ind w:left="2160" w:hanging="360"/>
         <w:contextualSpacing w:val="1"/>
@@ -9947,7 +10298,7 @@
       <w:pPr>
         <w:numPr>
           <w:ilvl w:val="2"/>
-          <w:numId w:val="34"/>
+          <w:numId w:val="36"/>
         </w:numPr>
         <w:ind w:left="2160" w:hanging="360"/>
         <w:contextualSpacing w:val="1"/>
@@ -9969,7 +10320,7 @@
       <w:pPr>
         <w:numPr>
           <w:ilvl w:val="2"/>
-          <w:numId w:val="34"/>
+          <w:numId w:val="36"/>
         </w:numPr>
         <w:ind w:left="2160" w:hanging="360"/>
         <w:contextualSpacing w:val="1"/>
@@ -9991,7 +10342,7 @@
       <w:pPr>
         <w:numPr>
           <w:ilvl w:val="2"/>
-          <w:numId w:val="34"/>
+          <w:numId w:val="36"/>
         </w:numPr>
         <w:ind w:left="2160" w:hanging="360"/>
         <w:contextualSpacing w:val="1"/>
@@ -10013,7 +10364,7 @@
       <w:pPr>
         <w:numPr>
           <w:ilvl w:val="1"/>
-          <w:numId w:val="34"/>
+          <w:numId w:val="36"/>
         </w:numPr>
         <w:ind w:left="1440" w:hanging="360"/>
         <w:contextualSpacing w:val="1"/>
@@ -10035,7 +10386,7 @@
       <w:pPr>
         <w:numPr>
           <w:ilvl w:val="0"/>
-          <w:numId w:val="34"/>
+          <w:numId w:val="36"/>
         </w:numPr>
         <w:ind w:left="720" w:hanging="360"/>
         <w:contextualSpacing w:val="1"/>
@@ -10057,7 +10408,7 @@
       <w:pPr>
         <w:numPr>
           <w:ilvl w:val="0"/>
-          <w:numId w:val="34"/>
+          <w:numId w:val="36"/>
         </w:numPr>
         <w:ind w:left="720" w:hanging="360"/>
         <w:contextualSpacing w:val="1"/>
@@ -10079,7 +10430,7 @@
       <w:pPr>
         <w:numPr>
           <w:ilvl w:val="0"/>
-          <w:numId w:val="34"/>
+          <w:numId w:val="36"/>
         </w:numPr>
         <w:ind w:left="720" w:hanging="360"/>
         <w:contextualSpacing w:val="1"/>
@@ -10111,7 +10462,7 @@
       <w:pPr>
         <w:numPr>
           <w:ilvl w:val="0"/>
-          <w:numId w:val="34"/>
+          <w:numId w:val="36"/>
         </w:numPr>
         <w:ind w:left="720" w:hanging="360"/>
         <w:contextualSpacing w:val="1"/>
@@ -10134,8 +10485,8 @@
         <w:pStyle w:val="Heading3"/>
         <w:contextualSpacing w:val="0"/>
       </w:pPr>
-      <w:bookmarkStart w:colFirst="0" w:colLast="0" w:name="_6smx30unuk5t" w:id="62"/>
-      <w:bookmarkEnd w:id="62"/>
+      <w:bookmarkStart w:colFirst="0" w:colLast="0" w:name="_6smx30unuk5t" w:id="64"/>
+      <w:bookmarkEnd w:id="64"/>
       <w:r>
         <w:rPr>
           <w:rtl w:val="0"/>
@@ -10196,8 +10547,8 @@
         <w:pStyle w:val="Heading3"/>
         <w:contextualSpacing w:val="0"/>
       </w:pPr>
-      <w:bookmarkStart w:colFirst="0" w:colLast="0" w:name="_mxigygc00r45" w:id="63"/>
-      <w:bookmarkEnd w:id="63"/>
+      <w:bookmarkStart w:colFirst="0" w:colLast="0" w:name="_mxigygc00r45" w:id="65"/>
+      <w:bookmarkEnd w:id="65"/>
       <w:r>
         <w:rPr>
           <w:rtl w:val="0"/>
@@ -10258,7 +10609,7 @@
       <w:pPr>
         <w:numPr>
           <w:ilvl w:val="0"/>
-          <w:numId w:val="20"/>
+          <w:numId w:val="21"/>
         </w:numPr>
         <w:ind w:left="720" w:hanging="360"/>
         <w:contextualSpacing w:val="1"/>
@@ -10280,7 +10631,7 @@
       <w:pPr>
         <w:numPr>
           <w:ilvl w:val="0"/>
-          <w:numId w:val="20"/>
+          <w:numId w:val="21"/>
         </w:numPr>
         <w:ind w:left="720" w:hanging="360"/>
         <w:contextualSpacing w:val="1"/>
@@ -10320,7 +10671,7 @@
       <w:pPr>
         <w:numPr>
           <w:ilvl w:val="0"/>
-          <w:numId w:val="20"/>
+          <w:numId w:val="21"/>
         </w:numPr>
         <w:ind w:left="720" w:hanging="360"/>
         <w:contextualSpacing w:val="1"/>
@@ -10350,7 +10701,7 @@
       <w:pPr>
         <w:numPr>
           <w:ilvl w:val="0"/>
-          <w:numId w:val="20"/>
+          <w:numId w:val="21"/>
         </w:numPr>
         <w:ind w:left="720" w:hanging="360"/>
         <w:contextualSpacing w:val="1"/>
@@ -10385,8 +10736,8 @@
         <w:pStyle w:val="Heading2"/>
         <w:contextualSpacing w:val="0"/>
       </w:pPr>
-      <w:bookmarkStart w:colFirst="0" w:colLast="0" w:name="_2hwjab7bpv5r" w:id="64"/>
-      <w:bookmarkEnd w:id="64"/>
+      <w:bookmarkStart w:colFirst="0" w:colLast="0" w:name="_2hwjab7bpv5r" w:id="66"/>
+      <w:bookmarkEnd w:id="66"/>
       <w:r>
         <w:rPr>
           <w:rtl w:val="0"/>
@@ -10399,8 +10750,8 @@
         <w:pStyle w:val="Heading3"/>
         <w:contextualSpacing w:val="0"/>
       </w:pPr>
-      <w:bookmarkStart w:colFirst="0" w:colLast="0" w:name="_oe05ofdxrm1x" w:id="65"/>
-      <w:bookmarkEnd w:id="65"/>
+      <w:bookmarkStart w:colFirst="0" w:colLast="0" w:name="_oe05ofdxrm1x" w:id="67"/>
+      <w:bookmarkEnd w:id="67"/>
       <w:r>
         <w:rPr>
           <w:rtl w:val="0"/>
@@ -10437,8 +10788,8 @@
         <w:pStyle w:val="Heading3"/>
         <w:contextualSpacing w:val="0"/>
       </w:pPr>
-      <w:bookmarkStart w:colFirst="0" w:colLast="0" w:name="_7re8fmvqoy57" w:id="66"/>
-      <w:bookmarkEnd w:id="66"/>
+      <w:bookmarkStart w:colFirst="0" w:colLast="0" w:name="_7re8fmvqoy57" w:id="68"/>
+      <w:bookmarkEnd w:id="68"/>
       <w:r>
         <w:rPr>
           <w:rtl w:val="0"/>
@@ -10462,7 +10813,7 @@
       <w:pPr>
         <w:numPr>
           <w:ilvl w:val="0"/>
-          <w:numId w:val="10"/>
+          <w:numId w:val="11"/>
         </w:numPr>
         <w:ind w:left="720" w:hanging="360"/>
         <w:contextualSpacing w:val="1"/>
@@ -10485,7 +10836,7 @@
       <w:pPr>
         <w:numPr>
           <w:ilvl w:val="0"/>
-          <w:numId w:val="10"/>
+          <w:numId w:val="11"/>
         </w:numPr>
         <w:ind w:left="720" w:hanging="360"/>
         <w:contextualSpacing w:val="1"/>
@@ -10508,7 +10859,7 @@
       <w:pPr>
         <w:numPr>
           <w:ilvl w:val="0"/>
-          <w:numId w:val="10"/>
+          <w:numId w:val="11"/>
         </w:numPr>
         <w:ind w:left="720" w:hanging="360"/>
         <w:contextualSpacing w:val="1"/>
@@ -10566,8 +10917,8 @@
         <w:pStyle w:val="Heading3"/>
         <w:contextualSpacing w:val="0"/>
       </w:pPr>
-      <w:bookmarkStart w:colFirst="0" w:colLast="0" w:name="_5yzrwfvnl7mn" w:id="67"/>
-      <w:bookmarkEnd w:id="67"/>
+      <w:bookmarkStart w:colFirst="0" w:colLast="0" w:name="_5yzrwfvnl7mn" w:id="69"/>
+      <w:bookmarkEnd w:id="69"/>
       <w:r>
         <w:rPr>
           <w:rtl w:val="0"/>
@@ -10692,8 +11043,8 @@
         <w:pStyle w:val="Heading3"/>
         <w:contextualSpacing w:val="0"/>
       </w:pPr>
-      <w:bookmarkStart w:colFirst="0" w:colLast="0" w:name="_113lp7l5uiw7" w:id="68"/>
-      <w:bookmarkEnd w:id="68"/>
+      <w:bookmarkStart w:colFirst="0" w:colLast="0" w:name="_113lp7l5uiw7" w:id="70"/>
+      <w:bookmarkEnd w:id="70"/>
       <w:r>
         <w:rPr>
           <w:rtl w:val="0"/>
@@ -10717,7 +11068,7 @@
       <w:pPr>
         <w:numPr>
           <w:ilvl w:val="0"/>
-          <w:numId w:val="15"/>
+          <w:numId w:val="16"/>
         </w:numPr>
         <w:spacing w:before="200" w:lineRule="auto"/>
         <w:ind w:left="720" w:hanging="360"/>
@@ -10737,7 +11088,7 @@
       <w:pPr>
         <w:numPr>
           <w:ilvl w:val="0"/>
-          <w:numId w:val="15"/>
+          <w:numId w:val="16"/>
         </w:numPr>
         <w:spacing w:before="200" w:lineRule="auto"/>
         <w:ind w:left="720" w:hanging="360"/>
@@ -10757,7 +11108,7 @@
       <w:pPr>
         <w:numPr>
           <w:ilvl w:val="0"/>
-          <w:numId w:val="15"/>
+          <w:numId w:val="16"/>
         </w:numPr>
         <w:spacing w:before="200" w:lineRule="auto"/>
         <w:ind w:left="720" w:hanging="360"/>
@@ -10790,8 +11141,8 @@
         <w:pStyle w:val="Heading3"/>
         <w:contextualSpacing w:val="0"/>
       </w:pPr>
-      <w:bookmarkStart w:colFirst="0" w:colLast="0" w:name="_n9uz3d75yurx" w:id="69"/>
-      <w:bookmarkEnd w:id="69"/>
+      <w:bookmarkStart w:colFirst="0" w:colLast="0" w:name="_n9uz3d75yurx" w:id="71"/>
+      <w:bookmarkEnd w:id="71"/>
       <w:r>
         <w:rPr>
           <w:rtl w:val="0"/>
@@ -10815,7 +11166,7 @@
       <w:pPr>
         <w:numPr>
           <w:ilvl w:val="0"/>
-          <w:numId w:val="21"/>
+          <w:numId w:val="22"/>
         </w:numPr>
         <w:spacing w:before="200" w:lineRule="auto"/>
         <w:ind w:left="720" w:hanging="360"/>
@@ -10832,7 +11183,7 @@
       <w:pPr>
         <w:numPr>
           <w:ilvl w:val="0"/>
-          <w:numId w:val="21"/>
+          <w:numId w:val="22"/>
         </w:numPr>
         <w:ind w:left="720" w:hanging="360"/>
         <w:contextualSpacing w:val="1"/>
@@ -10849,7 +11200,7 @@
       <w:pPr>
         <w:numPr>
           <w:ilvl w:val="0"/>
-          <w:numId w:val="21"/>
+          <w:numId w:val="22"/>
         </w:numPr>
         <w:ind w:left="720" w:hanging="360"/>
         <w:contextualSpacing w:val="1"/>
@@ -10879,8 +11230,8 @@
         <w:pStyle w:val="Heading3"/>
         <w:contextualSpacing w:val="0"/>
       </w:pPr>
-      <w:bookmarkStart w:colFirst="0" w:colLast="0" w:name="_jwhhp11tinfj" w:id="70"/>
-      <w:bookmarkEnd w:id="70"/>
+      <w:bookmarkStart w:colFirst="0" w:colLast="0" w:name="_jwhhp11tinfj" w:id="72"/>
+      <w:bookmarkEnd w:id="72"/>
       <w:r>
         <w:rPr>
           <w:rtl w:val="0"/>
@@ -10947,8 +11298,8 @@
         <w:pStyle w:val="Heading3"/>
         <w:contextualSpacing w:val="0"/>
       </w:pPr>
-      <w:bookmarkStart w:colFirst="0" w:colLast="0" w:name="_wvt0t3fqezts" w:id="71"/>
-      <w:bookmarkEnd w:id="71"/>
+      <w:bookmarkStart w:colFirst="0" w:colLast="0" w:name="_wvt0t3fqezts" w:id="73"/>
+      <w:bookmarkEnd w:id="73"/>
       <w:r>
         <w:rPr>
           <w:rtl w:val="0"/>
@@ -11151,8 +11502,8 @@
         <w:pStyle w:val="Heading3"/>
         <w:contextualSpacing w:val="0"/>
       </w:pPr>
-      <w:bookmarkStart w:colFirst="0" w:colLast="0" w:name="_gd52xd9ey02x" w:id="72"/>
-      <w:bookmarkEnd w:id="72"/>
+      <w:bookmarkStart w:colFirst="0" w:colLast="0" w:name="_gd52xd9ey02x" w:id="74"/>
+      <w:bookmarkEnd w:id="74"/>
       <w:r>
         <w:rPr>
           <w:rtl w:val="0"/>
@@ -11197,7 +11548,7 @@
       <w:pPr>
         <w:numPr>
           <w:ilvl w:val="0"/>
-          <w:numId w:val="25"/>
+          <w:numId w:val="26"/>
         </w:numPr>
         <w:spacing w:before="200" w:lineRule="auto"/>
         <w:ind w:left="720" w:hanging="360"/>
@@ -11216,7 +11567,7 @@
       <w:pPr>
         <w:numPr>
           <w:ilvl w:val="1"/>
-          <w:numId w:val="25"/>
+          <w:numId w:val="26"/>
         </w:numPr>
         <w:ind w:left="1440" w:hanging="360"/>
         <w:contextualSpacing w:val="1"/>
@@ -11235,7 +11586,7 @@
       <w:pPr>
         <w:numPr>
           <w:ilvl w:val="1"/>
-          <w:numId w:val="25"/>
+          <w:numId w:val="26"/>
         </w:numPr>
         <w:ind w:left="1440" w:hanging="360"/>
         <w:contextualSpacing w:val="1"/>
@@ -11254,7 +11605,7 @@
       <w:pPr>
         <w:numPr>
           <w:ilvl w:val="1"/>
-          <w:numId w:val="25"/>
+          <w:numId w:val="26"/>
         </w:numPr>
         <w:ind w:left="1440" w:hanging="360"/>
         <w:contextualSpacing w:val="1"/>
@@ -11273,7 +11624,7 @@
       <w:pPr>
         <w:numPr>
           <w:ilvl w:val="1"/>
-          <w:numId w:val="25"/>
+          <w:numId w:val="26"/>
         </w:numPr>
         <w:ind w:left="1440" w:hanging="360"/>
         <w:contextualSpacing w:val="1"/>
@@ -11292,7 +11643,7 @@
       <w:pPr>
         <w:numPr>
           <w:ilvl w:val="0"/>
-          <w:numId w:val="25"/>
+          <w:numId w:val="26"/>
         </w:numPr>
         <w:ind w:left="720" w:hanging="360"/>
         <w:contextualSpacing w:val="1"/>
@@ -11311,7 +11662,7 @@
       <w:pPr>
         <w:numPr>
           <w:ilvl w:val="0"/>
-          <w:numId w:val="25"/>
+          <w:numId w:val="26"/>
         </w:numPr>
         <w:ind w:left="720" w:hanging="360"/>
         <w:contextualSpacing w:val="1"/>
@@ -11330,7 +11681,7 @@
       <w:pPr>
         <w:numPr>
           <w:ilvl w:val="1"/>
-          <w:numId w:val="25"/>
+          <w:numId w:val="26"/>
         </w:numPr>
         <w:ind w:left="1440" w:hanging="360"/>
         <w:contextualSpacing w:val="1"/>
@@ -11349,7 +11700,7 @@
       <w:pPr>
         <w:numPr>
           <w:ilvl w:val="1"/>
-          <w:numId w:val="25"/>
+          <w:numId w:val="26"/>
         </w:numPr>
         <w:ind w:left="1440" w:hanging="360"/>
         <w:contextualSpacing w:val="1"/>
@@ -11368,7 +11719,7 @@
       <w:pPr>
         <w:numPr>
           <w:ilvl w:val="1"/>
-          <w:numId w:val="25"/>
+          <w:numId w:val="26"/>
         </w:numPr>
         <w:ind w:left="1440" w:hanging="360"/>
         <w:contextualSpacing w:val="1"/>
@@ -11472,8 +11823,8 @@
         <w:pStyle w:val="Heading3"/>
         <w:contextualSpacing w:val="0"/>
       </w:pPr>
-      <w:bookmarkStart w:colFirst="0" w:colLast="0" w:name="_dokagwo4rlrb" w:id="73"/>
-      <w:bookmarkEnd w:id="73"/>
+      <w:bookmarkStart w:colFirst="0" w:colLast="0" w:name="_dokagwo4rlrb" w:id="75"/>
+      <w:bookmarkEnd w:id="75"/>
       <w:r>
         <w:rPr>
           <w:rtl w:val="0"/>
@@ -11510,8 +11861,8 @@
         <w:pStyle w:val="Heading3"/>
         <w:contextualSpacing w:val="0"/>
       </w:pPr>
-      <w:bookmarkStart w:colFirst="0" w:colLast="0" w:name="_sdd0hle8wu9m" w:id="74"/>
-      <w:bookmarkEnd w:id="74"/>
+      <w:bookmarkStart w:colFirst="0" w:colLast="0" w:name="_sdd0hle8wu9m" w:id="76"/>
+      <w:bookmarkEnd w:id="76"/>
       <w:r>
         <w:rPr>
           <w:rtl w:val="0"/>
@@ -11548,8 +11899,8 @@
         <w:pStyle w:val="Heading3"/>
         <w:contextualSpacing w:val="0"/>
       </w:pPr>
-      <w:bookmarkStart w:colFirst="0" w:colLast="0" w:name="_95rkojdixavo" w:id="75"/>
-      <w:bookmarkEnd w:id="75"/>
+      <w:bookmarkStart w:colFirst="0" w:colLast="0" w:name="_95rkojdixavo" w:id="77"/>
+      <w:bookmarkEnd w:id="77"/>
       <w:r>
         <w:rPr>
           <w:rtl w:val="0"/>
@@ -11601,7 +11952,7 @@
       <w:pPr>
         <w:numPr>
           <w:ilvl w:val="0"/>
-          <w:numId w:val="23"/>
+          <w:numId w:val="24"/>
         </w:numPr>
         <w:spacing w:before="200" w:lineRule="auto"/>
         <w:ind w:left="720" w:hanging="360"/>
@@ -11621,7 +11972,7 @@
       <w:pPr>
         <w:numPr>
           <w:ilvl w:val="0"/>
-          <w:numId w:val="23"/>
+          <w:numId w:val="24"/>
         </w:numPr>
         <w:spacing w:before="200" w:lineRule="auto"/>
         <w:ind w:left="720" w:hanging="360"/>
@@ -11641,7 +11992,7 @@
       <w:pPr>
         <w:numPr>
           <w:ilvl w:val="0"/>
-          <w:numId w:val="23"/>
+          <w:numId w:val="24"/>
         </w:numPr>
         <w:spacing w:before="200" w:lineRule="auto"/>
         <w:ind w:left="720" w:hanging="360"/>
@@ -11662,8 +12013,8 @@
         <w:pStyle w:val="Heading3"/>
         <w:contextualSpacing w:val="0"/>
       </w:pPr>
-      <w:bookmarkStart w:colFirst="0" w:colLast="0" w:name="_6h8drav2aobm" w:id="76"/>
-      <w:bookmarkEnd w:id="76"/>
+      <w:bookmarkStart w:colFirst="0" w:colLast="0" w:name="_6h8drav2aobm" w:id="78"/>
+      <w:bookmarkEnd w:id="78"/>
       <w:r>
         <w:rPr>
           <w:rtl w:val="0"/>
@@ -11750,7 +12101,7 @@
       <w:pPr>
         <w:numPr>
           <w:ilvl w:val="0"/>
-          <w:numId w:val="13"/>
+          <w:numId w:val="14"/>
         </w:numPr>
         <w:spacing w:before="200" w:lineRule="auto"/>
         <w:ind w:left="720" w:hanging="360"/>
@@ -11769,7 +12120,7 @@
       <w:pPr>
         <w:numPr>
           <w:ilvl w:val="0"/>
-          <w:numId w:val="13"/>
+          <w:numId w:val="14"/>
         </w:numPr>
         <w:spacing w:before="0" w:lineRule="auto"/>
         <w:ind w:left="720" w:hanging="360"/>
@@ -11788,7 +12139,7 @@
       <w:pPr>
         <w:numPr>
           <w:ilvl w:val="0"/>
-          <w:numId w:val="13"/>
+          <w:numId w:val="14"/>
         </w:numPr>
         <w:spacing w:before="0" w:lineRule="auto"/>
         <w:ind w:left="720" w:hanging="360"/>
@@ -11830,7 +12181,7 @@
       <w:pPr>
         <w:numPr>
           <w:ilvl w:val="0"/>
-          <w:numId w:val="13"/>
+          <w:numId w:val="14"/>
         </w:numPr>
         <w:spacing w:before="200" w:lineRule="auto"/>
         <w:ind w:left="720" w:hanging="360"/>
@@ -11867,8 +12218,8 @@
         <w:pStyle w:val="Heading3"/>
         <w:contextualSpacing w:val="0"/>
       </w:pPr>
-      <w:bookmarkStart w:colFirst="0" w:colLast="0" w:name="_7n4pslr8ksel" w:id="77"/>
-      <w:bookmarkEnd w:id="77"/>
+      <w:bookmarkStart w:colFirst="0" w:colLast="0" w:name="_7n4pslr8ksel" w:id="79"/>
+      <w:bookmarkEnd w:id="79"/>
       <w:r>
         <w:rPr>
           <w:rtl w:val="0"/>
@@ -11904,7 +12255,7 @@
       <w:pPr>
         <w:numPr>
           <w:ilvl w:val="0"/>
-          <w:numId w:val="27"/>
+          <w:numId w:val="29"/>
         </w:numPr>
         <w:spacing w:before="200" w:lineRule="auto"/>
         <w:ind w:left="720" w:hanging="360"/>
@@ -11924,7 +12275,7 @@
       <w:pPr>
         <w:numPr>
           <w:ilvl w:val="0"/>
-          <w:numId w:val="27"/>
+          <w:numId w:val="29"/>
         </w:numPr>
         <w:spacing w:before="200" w:lineRule="auto"/>
         <w:ind w:left="720" w:hanging="360"/>
@@ -11944,7 +12295,7 @@
       <w:pPr>
         <w:numPr>
           <w:ilvl w:val="0"/>
-          <w:numId w:val="27"/>
+          <w:numId w:val="29"/>
         </w:numPr>
         <w:spacing w:before="200" w:lineRule="auto"/>
         <w:ind w:left="720" w:hanging="360"/>
@@ -11964,7 +12315,7 @@
       <w:pPr>
         <w:numPr>
           <w:ilvl w:val="0"/>
-          <w:numId w:val="27"/>
+          <w:numId w:val="29"/>
         </w:numPr>
         <w:spacing w:before="200" w:lineRule="auto"/>
         <w:ind w:left="720" w:hanging="360"/>
@@ -12002,8 +12353,8 @@
         <w:pStyle w:val="Heading3"/>
         <w:contextualSpacing w:val="0"/>
       </w:pPr>
-      <w:bookmarkStart w:colFirst="0" w:colLast="0" w:name="_vrzvxgpjoyxm" w:id="78"/>
-      <w:bookmarkEnd w:id="78"/>
+      <w:bookmarkStart w:colFirst="0" w:colLast="0" w:name="_vrzvxgpjoyxm" w:id="80"/>
+      <w:bookmarkEnd w:id="80"/>
       <w:r>
         <w:rPr>
           <w:rtl w:val="0"/>
@@ -12048,8 +12399,8 @@
         <w:pStyle w:val="Heading3"/>
         <w:contextualSpacing w:val="0"/>
       </w:pPr>
-      <w:bookmarkStart w:colFirst="0" w:colLast="0" w:name="_ibv2oggvc068" w:id="79"/>
-      <w:bookmarkEnd w:id="79"/>
+      <w:bookmarkStart w:colFirst="0" w:colLast="0" w:name="_ibv2oggvc068" w:id="81"/>
+      <w:bookmarkEnd w:id="81"/>
       <w:r>
         <w:rPr>
           <w:rtl w:val="0"/>
@@ -12086,8 +12437,8 @@
         <w:pStyle w:val="Heading3"/>
         <w:contextualSpacing w:val="0"/>
       </w:pPr>
-      <w:bookmarkStart w:colFirst="0" w:colLast="0" w:name="_qwheofgh3hlb" w:id="80"/>
-      <w:bookmarkEnd w:id="80"/>
+      <w:bookmarkStart w:colFirst="0" w:colLast="0" w:name="_qwheofgh3hlb" w:id="82"/>
+      <w:bookmarkEnd w:id="82"/>
       <w:r>
         <w:rPr>
           <w:rtl w:val="0"/>
@@ -12145,8 +12496,8 @@
         <w:pStyle w:val="Heading3"/>
         <w:contextualSpacing w:val="0"/>
       </w:pPr>
-      <w:bookmarkStart w:colFirst="0" w:colLast="0" w:name="_2wv53su6cx7h" w:id="81"/>
-      <w:bookmarkEnd w:id="81"/>
+      <w:bookmarkStart w:colFirst="0" w:colLast="0" w:name="_2wv53su6cx7h" w:id="83"/>
+      <w:bookmarkEnd w:id="83"/>
       <w:r>
         <w:rPr>
           <w:rtl w:val="0"/>
@@ -12171,8 +12522,8 @@
         <w:pStyle w:val="Heading2"/>
         <w:contextualSpacing w:val="0"/>
       </w:pPr>
-      <w:bookmarkStart w:colFirst="0" w:colLast="0" w:name="_z6i2uepsyemv" w:id="82"/>
-      <w:bookmarkEnd w:id="82"/>
+      <w:bookmarkStart w:colFirst="0" w:colLast="0" w:name="_z6i2uepsyemv" w:id="84"/>
+      <w:bookmarkEnd w:id="84"/>
       <w:r>
         <w:rPr>
           <w:rtl w:val="0"/>
@@ -12242,8 +12593,8 @@
         <w:pStyle w:val="Heading1"/>
         <w:contextualSpacing w:val="0"/>
       </w:pPr>
-      <w:bookmarkStart w:colFirst="0" w:colLast="0" w:name="_51hvaehxqrfj" w:id="83"/>
-      <w:bookmarkEnd w:id="83"/>
+      <w:bookmarkStart w:colFirst="0" w:colLast="0" w:name="_51hvaehxqrfj" w:id="85"/>
+      <w:bookmarkEnd w:id="85"/>
       <w:r>
         <w:rPr>
           <w:rtl w:val="0"/>
@@ -12315,8 +12666,8 @@
         <w:pStyle w:val="Heading1"/>
         <w:contextualSpacing w:val="0"/>
       </w:pPr>
-      <w:bookmarkStart w:colFirst="0" w:colLast="0" w:name="_hghumukxhdkv" w:id="84"/>
-      <w:bookmarkEnd w:id="84"/>
+      <w:bookmarkStart w:colFirst="0" w:colLast="0" w:name="_hghumukxhdkv" w:id="86"/>
+      <w:bookmarkEnd w:id="86"/>
       <w:r>
         <w:rPr>
           <w:rtl w:val="0"/>
@@ -12367,7 +12718,7 @@
       <w:pPr>
         <w:numPr>
           <w:ilvl w:val="0"/>
-          <w:numId w:val="12"/>
+          <w:numId w:val="13"/>
         </w:numPr>
         <w:spacing w:before="200" w:line="306" w:lineRule="auto"/>
         <w:ind w:left="720" w:hanging="360"/>
@@ -12404,7 +12755,7 @@
       <w:pPr>
         <w:numPr>
           <w:ilvl w:val="0"/>
-          <w:numId w:val="12"/>
+          <w:numId w:val="13"/>
         </w:numPr>
         <w:spacing w:before="200" w:line="306" w:lineRule="auto"/>
         <w:ind w:left="720" w:hanging="360"/>
@@ -12427,7 +12778,7 @@
       <w:pPr>
         <w:numPr>
           <w:ilvl w:val="0"/>
-          <w:numId w:val="12"/>
+          <w:numId w:val="13"/>
         </w:numPr>
         <w:spacing w:before="200" w:line="306" w:lineRule="auto"/>
         <w:ind w:left="720" w:hanging="360"/>
@@ -12450,7 +12801,7 @@
       <w:pPr>
         <w:numPr>
           <w:ilvl w:val="0"/>
-          <w:numId w:val="12"/>
+          <w:numId w:val="13"/>
         </w:numPr>
         <w:spacing w:before="200" w:line="306" w:lineRule="auto"/>
         <w:ind w:left="720" w:hanging="360"/>
@@ -12473,7 +12824,7 @@
       <w:pPr>
         <w:numPr>
           <w:ilvl w:val="0"/>
-          <w:numId w:val="12"/>
+          <w:numId w:val="13"/>
         </w:numPr>
         <w:spacing w:before="200" w:line="306" w:lineRule="auto"/>
         <w:ind w:left="720" w:hanging="360"/>
@@ -12503,8 +12854,8 @@
         <w:spacing w:after="220" w:line="288" w:lineRule="auto"/>
         <w:contextualSpacing w:val="0"/>
       </w:pPr>
-      <w:bookmarkStart w:colFirst="0" w:colLast="0" w:name="_lnygtscctv6t" w:id="85"/>
-      <w:bookmarkEnd w:id="85"/>
+      <w:bookmarkStart w:colFirst="0" w:colLast="0" w:name="_lnygtscctv6t" w:id="87"/>
+      <w:bookmarkEnd w:id="87"/>
       <w:r>
         <w:rPr>
           <w:rtl w:val="0"/>
@@ -13439,8 +13790,8 @@
   <w:abstractNum w:abstractNumId="9">
     <w:lvl w:ilvl="0">
       <w:start w:val="1"/>
-      <w:numFmt w:val="bullet"/>
-      <w:lvlText w:val="●"/>
+      <w:numFmt w:val="decimal"/>
+      <w:lvlText w:val="%1."/>
       <w:lvlJc w:val="left"/>
       <w:pPr>
         <w:ind w:left="720" w:firstLine="360"/>
@@ -13451,8 +13802,8 @@
     </w:lvl>
     <w:lvl w:ilvl="1">
       <w:start w:val="1"/>
-      <w:numFmt w:val="bullet"/>
-      <w:lvlText w:val="○"/>
+      <w:numFmt w:val="lowerLetter"/>
+      <w:lvlText w:val="%2."/>
       <w:lvlJc w:val="left"/>
       <w:pPr>
         <w:ind w:left="1440" w:firstLine="1080"/>
@@ -13463,9 +13814,9 @@
     </w:lvl>
     <w:lvl w:ilvl="2">
       <w:start w:val="1"/>
-      <w:numFmt w:val="bullet"/>
-      <w:lvlText w:val="■"/>
-      <w:lvlJc w:val="left"/>
+      <w:numFmt w:val="lowerRoman"/>
+      <w:lvlText w:val="%3."/>
+      <w:lvlJc w:val="right"/>
       <w:pPr>
         <w:ind w:left="2160" w:firstLine="1800"/>
       </w:pPr>
@@ -13475,8 +13826,8 @@
     </w:lvl>
     <w:lvl w:ilvl="3">
       <w:start w:val="1"/>
-      <w:numFmt w:val="bullet"/>
-      <w:lvlText w:val="●"/>
+      <w:numFmt w:val="decimal"/>
+      <w:lvlText w:val="%4."/>
       <w:lvlJc w:val="left"/>
       <w:pPr>
         <w:ind w:left="2880" w:firstLine="2520"/>
@@ -13487,8 +13838,8 @@
     </w:lvl>
     <w:lvl w:ilvl="4">
       <w:start w:val="1"/>
-      <w:numFmt w:val="bullet"/>
-      <w:lvlText w:val="○"/>
+      <w:numFmt w:val="lowerLetter"/>
+      <w:lvlText w:val="%5."/>
       <w:lvlJc w:val="left"/>
       <w:pPr>
         <w:ind w:left="3600" w:firstLine="3240"/>
@@ -13499,9 +13850,9 @@
     </w:lvl>
     <w:lvl w:ilvl="5">
       <w:start w:val="1"/>
-      <w:numFmt w:val="bullet"/>
-      <w:lvlText w:val="■"/>
-      <w:lvlJc w:val="left"/>
+      <w:numFmt w:val="lowerRoman"/>
+      <w:lvlText w:val="%6."/>
+      <w:lvlJc w:val="right"/>
       <w:pPr>
         <w:ind w:left="4320" w:firstLine="3960"/>
       </w:pPr>
@@ -13511,8 +13862,8 @@
     </w:lvl>
     <w:lvl w:ilvl="6">
       <w:start w:val="1"/>
-      <w:numFmt w:val="bullet"/>
-      <w:lvlText w:val="●"/>
+      <w:numFmt w:val="decimal"/>
+      <w:lvlText w:val="%7."/>
       <w:lvlJc w:val="left"/>
       <w:pPr>
         <w:ind w:left="5040" w:firstLine="4680"/>
@@ -13523,8 +13874,8 @@
     </w:lvl>
     <w:lvl w:ilvl="7">
       <w:start w:val="1"/>
-      <w:numFmt w:val="bullet"/>
-      <w:lvlText w:val="○"/>
+      <w:numFmt w:val="lowerLetter"/>
+      <w:lvlText w:val="%8."/>
       <w:lvlJc w:val="left"/>
       <w:pPr>
         <w:ind w:left="5760" w:firstLine="5400"/>
@@ -13535,9 +13886,9 @@
     </w:lvl>
     <w:lvl w:ilvl="8">
       <w:start w:val="1"/>
-      <w:numFmt w:val="bullet"/>
-      <w:lvlText w:val="■"/>
-      <w:lvlJc w:val="left"/>
+      <w:numFmt w:val="lowerRoman"/>
+      <w:lvlText w:val="%9."/>
+      <w:lvlJc w:val="right"/>
       <w:pPr>
         <w:ind w:left="6480" w:firstLine="6120"/>
       </w:pPr>
@@ -13767,6 +14118,116 @@
     </w:lvl>
   </w:abstractNum>
   <w:abstractNum w:abstractNumId="12">
+    <w:lvl w:ilvl="0">
+      <w:start w:val="1"/>
+      <w:numFmt w:val="bullet"/>
+      <w:lvlText w:val="●"/>
+      <w:lvlJc w:val="left"/>
+      <w:pPr>
+        <w:ind w:left="720" w:firstLine="360"/>
+      </w:pPr>
+      <w:rPr>
+        <w:u w:val="none"/>
+      </w:rPr>
+    </w:lvl>
+    <w:lvl w:ilvl="1">
+      <w:start w:val="1"/>
+      <w:numFmt w:val="bullet"/>
+      <w:lvlText w:val="○"/>
+      <w:lvlJc w:val="left"/>
+      <w:pPr>
+        <w:ind w:left="1440" w:firstLine="1080"/>
+      </w:pPr>
+      <w:rPr>
+        <w:u w:val="none"/>
+      </w:rPr>
+    </w:lvl>
+    <w:lvl w:ilvl="2">
+      <w:start w:val="1"/>
+      <w:numFmt w:val="bullet"/>
+      <w:lvlText w:val="■"/>
+      <w:lvlJc w:val="left"/>
+      <w:pPr>
+        <w:ind w:left="2160" w:firstLine="1800"/>
+      </w:pPr>
+      <w:rPr>
+        <w:u w:val="none"/>
+      </w:rPr>
+    </w:lvl>
+    <w:lvl w:ilvl="3">
+      <w:start w:val="1"/>
+      <w:numFmt w:val="bullet"/>
+      <w:lvlText w:val="●"/>
+      <w:lvlJc w:val="left"/>
+      <w:pPr>
+        <w:ind w:left="2880" w:firstLine="2520"/>
+      </w:pPr>
+      <w:rPr>
+        <w:u w:val="none"/>
+      </w:rPr>
+    </w:lvl>
+    <w:lvl w:ilvl="4">
+      <w:start w:val="1"/>
+      <w:numFmt w:val="bullet"/>
+      <w:lvlText w:val="○"/>
+      <w:lvlJc w:val="left"/>
+      <w:pPr>
+        <w:ind w:left="3600" w:firstLine="3240"/>
+      </w:pPr>
+      <w:rPr>
+        <w:u w:val="none"/>
+      </w:rPr>
+    </w:lvl>
+    <w:lvl w:ilvl="5">
+      <w:start w:val="1"/>
+      <w:numFmt w:val="bullet"/>
+      <w:lvlText w:val="■"/>
+      <w:lvlJc w:val="left"/>
+      <w:pPr>
+        <w:ind w:left="4320" w:firstLine="3960"/>
+      </w:pPr>
+      <w:rPr>
+        <w:u w:val="none"/>
+      </w:rPr>
+    </w:lvl>
+    <w:lvl w:ilvl="6">
+      <w:start w:val="1"/>
+      <w:numFmt w:val="bullet"/>
+      <w:lvlText w:val="●"/>
+      <w:lvlJc w:val="left"/>
+      <w:pPr>
+        <w:ind w:left="5040" w:firstLine="4680"/>
+      </w:pPr>
+      <w:rPr>
+        <w:u w:val="none"/>
+      </w:rPr>
+    </w:lvl>
+    <w:lvl w:ilvl="7">
+      <w:start w:val="1"/>
+      <w:numFmt w:val="bullet"/>
+      <w:lvlText w:val="○"/>
+      <w:lvlJc w:val="left"/>
+      <w:pPr>
+        <w:ind w:left="5760" w:firstLine="5400"/>
+      </w:pPr>
+      <w:rPr>
+        <w:u w:val="none"/>
+      </w:rPr>
+    </w:lvl>
+    <w:lvl w:ilvl="8">
+      <w:start w:val="1"/>
+      <w:numFmt w:val="bullet"/>
+      <w:lvlText w:val="■"/>
+      <w:lvlJc w:val="left"/>
+      <w:pPr>
+        <w:ind w:left="6480" w:firstLine="6120"/>
+      </w:pPr>
+      <w:rPr>
+        <w:u w:val="none"/>
+      </w:rPr>
+    </w:lvl>
+  </w:abstractNum>
+  <w:abstractNum w:abstractNumId="13">
     <w:lvl w:ilvl="0">
       <w:start w:val="1"/>
       <w:numFmt w:val="decimal"/>
@@ -13881,116 +14342,6 @@
       </w:rPr>
     </w:lvl>
   </w:abstractNum>
-  <w:abstractNum w:abstractNumId="13">
-    <w:lvl w:ilvl="0">
-      <w:start w:val="1"/>
-      <w:numFmt w:val="bullet"/>
-      <w:lvlText w:val="●"/>
-      <w:lvlJc w:val="left"/>
-      <w:pPr>
-        <w:ind w:left="720" w:firstLine="360"/>
-      </w:pPr>
-      <w:rPr>
-        <w:u w:val="none"/>
-      </w:rPr>
-    </w:lvl>
-    <w:lvl w:ilvl="1">
-      <w:start w:val="1"/>
-      <w:numFmt w:val="bullet"/>
-      <w:lvlText w:val="○"/>
-      <w:lvlJc w:val="left"/>
-      <w:pPr>
-        <w:ind w:left="1440" w:firstLine="1080"/>
-      </w:pPr>
-      <w:rPr>
-        <w:u w:val="none"/>
-      </w:rPr>
-    </w:lvl>
-    <w:lvl w:ilvl="2">
-      <w:start w:val="1"/>
-      <w:numFmt w:val="bullet"/>
-      <w:lvlText w:val="■"/>
-      <w:lvlJc w:val="left"/>
-      <w:pPr>
-        <w:ind w:left="2160" w:firstLine="1800"/>
-      </w:pPr>
-      <w:rPr>
-        <w:u w:val="none"/>
-      </w:rPr>
-    </w:lvl>
-    <w:lvl w:ilvl="3">
-      <w:start w:val="1"/>
-      <w:numFmt w:val="bullet"/>
-      <w:lvlText w:val="●"/>
-      <w:lvlJc w:val="left"/>
-      <w:pPr>
-        <w:ind w:left="2880" w:firstLine="2520"/>
-      </w:pPr>
-      <w:rPr>
-        <w:u w:val="none"/>
-      </w:rPr>
-    </w:lvl>
-    <w:lvl w:ilvl="4">
-      <w:start w:val="1"/>
-      <w:numFmt w:val="bullet"/>
-      <w:lvlText w:val="○"/>
-      <w:lvlJc w:val="left"/>
-      <w:pPr>
-        <w:ind w:left="3600" w:firstLine="3240"/>
-      </w:pPr>
-      <w:rPr>
-        <w:u w:val="none"/>
-      </w:rPr>
-    </w:lvl>
-    <w:lvl w:ilvl="5">
-      <w:start w:val="1"/>
-      <w:numFmt w:val="bullet"/>
-      <w:lvlText w:val="■"/>
-      <w:lvlJc w:val="left"/>
-      <w:pPr>
-        <w:ind w:left="4320" w:firstLine="3960"/>
-      </w:pPr>
-      <w:rPr>
-        <w:u w:val="none"/>
-      </w:rPr>
-    </w:lvl>
-    <w:lvl w:ilvl="6">
-      <w:start w:val="1"/>
-      <w:numFmt w:val="bullet"/>
-      <w:lvlText w:val="●"/>
-      <w:lvlJc w:val="left"/>
-      <w:pPr>
-        <w:ind w:left="5040" w:firstLine="4680"/>
-      </w:pPr>
-      <w:rPr>
-        <w:u w:val="none"/>
-      </w:rPr>
-    </w:lvl>
-    <w:lvl w:ilvl="7">
-      <w:start w:val="1"/>
-      <w:numFmt w:val="bullet"/>
-      <w:lvlText w:val="○"/>
-      <w:lvlJc w:val="left"/>
-      <w:pPr>
-        <w:ind w:left="5760" w:firstLine="5400"/>
-      </w:pPr>
-      <w:rPr>
-        <w:u w:val="none"/>
-      </w:rPr>
-    </w:lvl>
-    <w:lvl w:ilvl="8">
-      <w:start w:val="1"/>
-      <w:numFmt w:val="bullet"/>
-      <w:lvlText w:val="■"/>
-      <w:lvlJc w:val="left"/>
-      <w:pPr>
-        <w:ind w:left="6480" w:firstLine="6120"/>
-      </w:pPr>
-      <w:rPr>
-        <w:u w:val="none"/>
-      </w:rPr>
-    </w:lvl>
-  </w:abstractNum>
   <w:abstractNum w:abstractNumId="14">
     <w:lvl w:ilvl="0">
       <w:start w:val="1"/>
@@ -14104,6 +14455,116 @@
   <w:abstractNum w:abstractNumId="15">
     <w:lvl w:ilvl="0">
       <w:start w:val="1"/>
+      <w:numFmt w:val="bullet"/>
+      <w:lvlText w:val="●"/>
+      <w:lvlJc w:val="left"/>
+      <w:pPr>
+        <w:ind w:left="720" w:firstLine="360"/>
+      </w:pPr>
+      <w:rPr>
+        <w:u w:val="none"/>
+      </w:rPr>
+    </w:lvl>
+    <w:lvl w:ilvl="1">
+      <w:start w:val="1"/>
+      <w:numFmt w:val="bullet"/>
+      <w:lvlText w:val="○"/>
+      <w:lvlJc w:val="left"/>
+      <w:pPr>
+        <w:ind w:left="1440" w:firstLine="1080"/>
+      </w:pPr>
+      <w:rPr>
+        <w:u w:val="none"/>
+      </w:rPr>
+    </w:lvl>
+    <w:lvl w:ilvl="2">
+      <w:start w:val="1"/>
+      <w:numFmt w:val="bullet"/>
+      <w:lvlText w:val="■"/>
+      <w:lvlJc w:val="left"/>
+      <w:pPr>
+        <w:ind w:left="2160" w:firstLine="1800"/>
+      </w:pPr>
+      <w:rPr>
+        <w:u w:val="none"/>
+      </w:rPr>
+    </w:lvl>
+    <w:lvl w:ilvl="3">
+      <w:start w:val="1"/>
+      <w:numFmt w:val="bullet"/>
+      <w:lvlText w:val="●"/>
+      <w:lvlJc w:val="left"/>
+      <w:pPr>
+        <w:ind w:left="2880" w:firstLine="2520"/>
+      </w:pPr>
+      <w:rPr>
+        <w:u w:val="none"/>
+      </w:rPr>
+    </w:lvl>
+    <w:lvl w:ilvl="4">
+      <w:start w:val="1"/>
+      <w:numFmt w:val="bullet"/>
+      <w:lvlText w:val="○"/>
+      <w:lvlJc w:val="left"/>
+      <w:pPr>
+        <w:ind w:left="3600" w:firstLine="3240"/>
+      </w:pPr>
+      <w:rPr>
+        <w:u w:val="none"/>
+      </w:rPr>
+    </w:lvl>
+    <w:lvl w:ilvl="5">
+      <w:start w:val="1"/>
+      <w:numFmt w:val="bullet"/>
+      <w:lvlText w:val="■"/>
+      <w:lvlJc w:val="left"/>
+      <w:pPr>
+        <w:ind w:left="4320" w:firstLine="3960"/>
+      </w:pPr>
+      <w:rPr>
+        <w:u w:val="none"/>
+      </w:rPr>
+    </w:lvl>
+    <w:lvl w:ilvl="6">
+      <w:start w:val="1"/>
+      <w:numFmt w:val="bullet"/>
+      <w:lvlText w:val="●"/>
+      <w:lvlJc w:val="left"/>
+      <w:pPr>
+        <w:ind w:left="5040" w:firstLine="4680"/>
+      </w:pPr>
+      <w:rPr>
+        <w:u w:val="none"/>
+      </w:rPr>
+    </w:lvl>
+    <w:lvl w:ilvl="7">
+      <w:start w:val="1"/>
+      <w:numFmt w:val="bullet"/>
+      <w:lvlText w:val="○"/>
+      <w:lvlJc w:val="left"/>
+      <w:pPr>
+        <w:ind w:left="5760" w:firstLine="5400"/>
+      </w:pPr>
+      <w:rPr>
+        <w:u w:val="none"/>
+      </w:rPr>
+    </w:lvl>
+    <w:lvl w:ilvl="8">
+      <w:start w:val="1"/>
+      <w:numFmt w:val="bullet"/>
+      <w:lvlText w:val="■"/>
+      <w:lvlJc w:val="left"/>
+      <w:pPr>
+        <w:ind w:left="6480" w:firstLine="6120"/>
+      </w:pPr>
+      <w:rPr>
+        <w:u w:val="none"/>
+      </w:rPr>
+    </w:lvl>
+  </w:abstractNum>
+  <w:abstractNum w:abstractNumId="16">
+    <w:lvl w:ilvl="0">
+      <w:start w:val="1"/>
       <w:numFmt w:val="decimal"/>
       <w:lvlText w:val="%1."/>
       <w:lvlJc w:val="left"/>
@@ -14211,7 +14672,7 @@
       </w:rPr>
     </w:lvl>
   </w:abstractNum>
-  <w:abstractNum w:abstractNumId="16">
+  <w:abstractNum w:abstractNumId="17">
     <w:lvl w:ilvl="0">
       <w:start w:val="1"/>
       <w:numFmt w:val="bullet"/>
@@ -14321,7 +14782,7 @@
       </w:rPr>
     </w:lvl>
   </w:abstractNum>
-  <w:abstractNum w:abstractNumId="17">
+  <w:abstractNum w:abstractNumId="18">
     <w:lvl w:ilvl="0">
       <w:start w:val="1"/>
       <w:numFmt w:val="decimal"/>
@@ -14431,7 +14892,7 @@
       </w:rPr>
     </w:lvl>
   </w:abstractNum>
-  <w:abstractNum w:abstractNumId="18">
+  <w:abstractNum w:abstractNumId="19">
     <w:lvl w:ilvl="0">
       <w:start w:val="1"/>
       <w:numFmt w:val="decimal"/>
@@ -14541,7 +15002,7 @@
       </w:rPr>
     </w:lvl>
   </w:abstractNum>
-  <w:abstractNum w:abstractNumId="19">
+  <w:abstractNum w:abstractNumId="20">
     <w:lvl w:ilvl="0">
       <w:start w:val="1"/>
       <w:numFmt w:val="bullet"/>
@@ -14651,7 +15112,7 @@
       </w:rPr>
     </w:lvl>
   </w:abstractNum>
-  <w:abstractNum w:abstractNumId="20">
+  <w:abstractNum w:abstractNumId="21">
     <w:lvl w:ilvl="0">
       <w:start w:val="1"/>
       <w:numFmt w:val="decimal"/>
@@ -14761,116 +15222,6 @@
       </w:rPr>
     </w:lvl>
   </w:abstractNum>
-  <w:abstractNum w:abstractNumId="21">
-    <w:lvl w:ilvl="0">
-      <w:start w:val="1"/>
-      <w:numFmt w:val="bullet"/>
-      <w:lvlText w:val="●"/>
-      <w:lvlJc w:val="left"/>
-      <w:pPr>
-        <w:ind w:left="720" w:firstLine="360"/>
-      </w:pPr>
-      <w:rPr>
-        <w:u w:val="none"/>
-      </w:rPr>
-    </w:lvl>
-    <w:lvl w:ilvl="1">
-      <w:start w:val="1"/>
-      <w:numFmt w:val="bullet"/>
-      <w:lvlText w:val="○"/>
-      <w:lvlJc w:val="left"/>
-      <w:pPr>
-        <w:ind w:left="1440" w:firstLine="1080"/>
-      </w:pPr>
-      <w:rPr>
-        <w:u w:val="none"/>
-      </w:rPr>
-    </w:lvl>
-    <w:lvl w:ilvl="2">
-      <w:start w:val="1"/>
-      <w:numFmt w:val="bullet"/>
-      <w:lvlText w:val="■"/>
-      <w:lvlJc w:val="left"/>
-      <w:pPr>
-        <w:ind w:left="2160" w:firstLine="1800"/>
-      </w:pPr>
-      <w:rPr>
-        <w:u w:val="none"/>
-      </w:rPr>
-    </w:lvl>
-    <w:lvl w:ilvl="3">
-      <w:start w:val="1"/>
-      <w:numFmt w:val="bullet"/>
-      <w:lvlText w:val="●"/>
-      <w:lvlJc w:val="left"/>
-      <w:pPr>
-        <w:ind w:left="2880" w:firstLine="2520"/>
-      </w:pPr>
-      <w:rPr>
-        <w:u w:val="none"/>
-      </w:rPr>
-    </w:lvl>
-    <w:lvl w:ilvl="4">
-      <w:start w:val="1"/>
-      <w:numFmt w:val="bullet"/>
-      <w:lvlText w:val="○"/>
-      <w:lvlJc w:val="left"/>
-      <w:pPr>
-        <w:ind w:left="3600" w:firstLine="3240"/>
-      </w:pPr>
-      <w:rPr>
-        <w:u w:val="none"/>
-      </w:rPr>
-    </w:lvl>
-    <w:lvl w:ilvl="5">
-      <w:start w:val="1"/>
-      <w:numFmt w:val="bullet"/>
-      <w:lvlText w:val="■"/>
-      <w:lvlJc w:val="left"/>
-      <w:pPr>
-        <w:ind w:left="4320" w:firstLine="3960"/>
-      </w:pPr>
-      <w:rPr>
-        <w:u w:val="none"/>
-      </w:rPr>
-    </w:lvl>
-    <w:lvl w:ilvl="6">
-      <w:start w:val="1"/>
-      <w:numFmt w:val="bullet"/>
-      <w:lvlText w:val="●"/>
-      <w:lvlJc w:val="left"/>
-      <w:pPr>
-        <w:ind w:left="5040" w:firstLine="4680"/>
-      </w:pPr>
-      <w:rPr>
-        <w:u w:val="none"/>
-      </w:rPr>
-    </w:lvl>
-    <w:lvl w:ilvl="7">
-      <w:start w:val="1"/>
-      <w:numFmt w:val="bullet"/>
-      <w:lvlText w:val="○"/>
-      <w:lvlJc w:val="left"/>
-      <w:pPr>
-        <w:ind w:left="5760" w:firstLine="5400"/>
-      </w:pPr>
-      <w:rPr>
-        <w:u w:val="none"/>
-      </w:rPr>
-    </w:lvl>
-    <w:lvl w:ilvl="8">
-      <w:start w:val="1"/>
-      <w:numFmt w:val="bullet"/>
-      <w:lvlText w:val="■"/>
-      <w:lvlJc w:val="left"/>
-      <w:pPr>
-        <w:ind w:left="6480" w:firstLine="6120"/>
-      </w:pPr>
-      <w:rPr>
-        <w:u w:val="none"/>
-      </w:rPr>
-    </w:lvl>
-  </w:abstractNum>
   <w:abstractNum w:abstractNumId="22">
     <w:lvl w:ilvl="0">
       <w:start w:val="1"/>
@@ -14878,103 +15229,103 @@
       <w:lvlText w:val="●"/>
       <w:lvlJc w:val="left"/>
       <w:pPr>
+        <w:ind w:left="720" w:firstLine="360"/>
+      </w:pPr>
+      <w:rPr>
+        <w:u w:val="none"/>
+      </w:rPr>
+    </w:lvl>
+    <w:lvl w:ilvl="1">
+      <w:start w:val="1"/>
+      <w:numFmt w:val="bullet"/>
+      <w:lvlText w:val="○"/>
+      <w:lvlJc w:val="left"/>
+      <w:pPr>
         <w:ind w:left="1440" w:firstLine="1080"/>
       </w:pPr>
       <w:rPr>
         <w:u w:val="none"/>
       </w:rPr>
     </w:lvl>
-    <w:lvl w:ilvl="1">
+    <w:lvl w:ilvl="2">
+      <w:start w:val="1"/>
+      <w:numFmt w:val="bullet"/>
+      <w:lvlText w:val="■"/>
+      <w:lvlJc w:val="left"/>
+      <w:pPr>
+        <w:ind w:left="2160" w:firstLine="1800"/>
+      </w:pPr>
+      <w:rPr>
+        <w:u w:val="none"/>
+      </w:rPr>
+    </w:lvl>
+    <w:lvl w:ilvl="3">
+      <w:start w:val="1"/>
+      <w:numFmt w:val="bullet"/>
+      <w:lvlText w:val="●"/>
+      <w:lvlJc w:val="left"/>
+      <w:pPr>
+        <w:ind w:left="2880" w:firstLine="2520"/>
+      </w:pPr>
+      <w:rPr>
+        <w:u w:val="none"/>
+      </w:rPr>
+    </w:lvl>
+    <w:lvl w:ilvl="4">
       <w:start w:val="1"/>
       <w:numFmt w:val="bullet"/>
       <w:lvlText w:val="○"/>
       <w:lvlJc w:val="left"/>
       <w:pPr>
-        <w:ind w:left="2160" w:firstLine="1800"/>
-      </w:pPr>
-      <w:rPr>
-        <w:u w:val="none"/>
-      </w:rPr>
-    </w:lvl>
-    <w:lvl w:ilvl="2">
+        <w:ind w:left="3600" w:firstLine="3240"/>
+      </w:pPr>
+      <w:rPr>
+        <w:u w:val="none"/>
+      </w:rPr>
+    </w:lvl>
+    <w:lvl w:ilvl="5">
       <w:start w:val="1"/>
       <w:numFmt w:val="bullet"/>
       <w:lvlText w:val="■"/>
       <w:lvlJc w:val="left"/>
       <w:pPr>
-        <w:ind w:left="2880" w:firstLine="2520"/>
-      </w:pPr>
-      <w:rPr>
-        <w:u w:val="none"/>
-      </w:rPr>
-    </w:lvl>
-    <w:lvl w:ilvl="3">
+        <w:ind w:left="4320" w:firstLine="3960"/>
+      </w:pPr>
+      <w:rPr>
+        <w:u w:val="none"/>
+      </w:rPr>
+    </w:lvl>
+    <w:lvl w:ilvl="6">
       <w:start w:val="1"/>
       <w:numFmt w:val="bullet"/>
       <w:lvlText w:val="●"/>
       <w:lvlJc w:val="left"/>
       <w:pPr>
-        <w:ind w:left="3600" w:firstLine="3240"/>
-      </w:pPr>
-      <w:rPr>
-        <w:u w:val="none"/>
-      </w:rPr>
-    </w:lvl>
-    <w:lvl w:ilvl="4">
+        <w:ind w:left="5040" w:firstLine="4680"/>
+      </w:pPr>
+      <w:rPr>
+        <w:u w:val="none"/>
+      </w:rPr>
+    </w:lvl>
+    <w:lvl w:ilvl="7">
       <w:start w:val="1"/>
       <w:numFmt w:val="bullet"/>
       <w:lvlText w:val="○"/>
       <w:lvlJc w:val="left"/>
       <w:pPr>
-        <w:ind w:left="4320" w:firstLine="3960"/>
-      </w:pPr>
-      <w:rPr>
-        <w:u w:val="none"/>
-      </w:rPr>
-    </w:lvl>
-    <w:lvl w:ilvl="5">
+        <w:ind w:left="5760" w:firstLine="5400"/>
+      </w:pPr>
+      <w:rPr>
+        <w:u w:val="none"/>
+      </w:rPr>
+    </w:lvl>
+    <w:lvl w:ilvl="8">
       <w:start w:val="1"/>
       <w:numFmt w:val="bullet"/>
       <w:lvlText w:val="■"/>
       <w:lvlJc w:val="left"/>
       <w:pPr>
-        <w:ind w:left="5040" w:firstLine="4680"/>
-      </w:pPr>
-      <w:rPr>
-        <w:u w:val="none"/>
-      </w:rPr>
-    </w:lvl>
-    <w:lvl w:ilvl="6">
-      <w:start w:val="1"/>
-      <w:numFmt w:val="bullet"/>
-      <w:lvlText w:val="●"/>
-      <w:lvlJc w:val="left"/>
-      <w:pPr>
-        <w:ind w:left="5760" w:firstLine="5400"/>
-      </w:pPr>
-      <w:rPr>
-        <w:u w:val="none"/>
-      </w:rPr>
-    </w:lvl>
-    <w:lvl w:ilvl="7">
-      <w:start w:val="1"/>
-      <w:numFmt w:val="bullet"/>
-      <w:lvlText w:val="○"/>
-      <w:lvlJc w:val="left"/>
-      <w:pPr>
         <w:ind w:left="6480" w:firstLine="6120"/>
-      </w:pPr>
-      <w:rPr>
-        <w:u w:val="none"/>
-      </w:rPr>
-    </w:lvl>
-    <w:lvl w:ilvl="8">
-      <w:start w:val="1"/>
-      <w:numFmt w:val="bullet"/>
-      <w:lvlText w:val="■"/>
-      <w:lvlJc w:val="left"/>
-      <w:pPr>
-        <w:ind w:left="7200" w:firstLine="6840"/>
       </w:pPr>
       <w:rPr>
         <w:u w:val="none"/>
@@ -14988,7 +15339,7 @@
       <w:lvlText w:val="●"/>
       <w:lvlJc w:val="left"/>
       <w:pPr>
-        <w:ind w:left="720" w:firstLine="360"/>
+        <w:ind w:left="1440" w:firstLine="1080"/>
       </w:pPr>
       <w:rPr>
         <w:u w:val="none"/>
@@ -15000,7 +15351,7 @@
       <w:lvlText w:val="○"/>
       <w:lvlJc w:val="left"/>
       <w:pPr>
-        <w:ind w:left="1440" w:firstLine="1080"/>
+        <w:ind w:left="2160" w:firstLine="1800"/>
       </w:pPr>
       <w:rPr>
         <w:u w:val="none"/>
@@ -15012,7 +15363,7 @@
       <w:lvlText w:val="■"/>
       <w:lvlJc w:val="left"/>
       <w:pPr>
-        <w:ind w:left="2160" w:firstLine="1800"/>
+        <w:ind w:left="2880" w:firstLine="2520"/>
       </w:pPr>
       <w:rPr>
         <w:u w:val="none"/>
@@ -15024,7 +15375,7 @@
       <w:lvlText w:val="●"/>
       <w:lvlJc w:val="left"/>
       <w:pPr>
-        <w:ind w:left="2880" w:firstLine="2520"/>
+        <w:ind w:left="3600" w:firstLine="3240"/>
       </w:pPr>
       <w:rPr>
         <w:u w:val="none"/>
@@ -15036,7 +15387,7 @@
       <w:lvlText w:val="○"/>
       <w:lvlJc w:val="left"/>
       <w:pPr>
-        <w:ind w:left="3600" w:firstLine="3240"/>
+        <w:ind w:left="4320" w:firstLine="3960"/>
       </w:pPr>
       <w:rPr>
         <w:u w:val="none"/>
@@ -15048,7 +15399,7 @@
       <w:lvlText w:val="■"/>
       <w:lvlJc w:val="left"/>
       <w:pPr>
-        <w:ind w:left="4320" w:firstLine="3960"/>
+        <w:ind w:left="5040" w:firstLine="4680"/>
       </w:pPr>
       <w:rPr>
         <w:u w:val="none"/>
@@ -15060,7 +15411,7 @@
       <w:lvlText w:val="●"/>
       <w:lvlJc w:val="left"/>
       <w:pPr>
-        <w:ind w:left="5040" w:firstLine="4680"/>
+        <w:ind w:left="5760" w:firstLine="5400"/>
       </w:pPr>
       <w:rPr>
         <w:u w:val="none"/>
@@ -15072,7 +15423,7 @@
       <w:lvlText w:val="○"/>
       <w:lvlJc w:val="left"/>
       <w:pPr>
-        <w:ind w:left="5760" w:firstLine="5400"/>
+        <w:ind w:left="6480" w:firstLine="6120"/>
       </w:pPr>
       <w:rPr>
         <w:u w:val="none"/>
@@ -15084,7 +15435,7 @@
       <w:lvlText w:val="■"/>
       <w:lvlJc w:val="left"/>
       <w:pPr>
-        <w:ind w:left="6480" w:firstLine="6120"/>
+        <w:ind w:left="7200" w:firstLine="6840"/>
       </w:pPr>
       <w:rPr>
         <w:u w:val="none"/>
@@ -15204,6 +15555,116 @@
   <w:abstractNum w:abstractNumId="25">
     <w:lvl w:ilvl="0">
       <w:start w:val="1"/>
+      <w:numFmt w:val="bullet"/>
+      <w:lvlText w:val="●"/>
+      <w:lvlJc w:val="left"/>
+      <w:pPr>
+        <w:ind w:left="720" w:firstLine="360"/>
+      </w:pPr>
+      <w:rPr>
+        <w:u w:val="none"/>
+      </w:rPr>
+    </w:lvl>
+    <w:lvl w:ilvl="1">
+      <w:start w:val="1"/>
+      <w:numFmt w:val="bullet"/>
+      <w:lvlText w:val="○"/>
+      <w:lvlJc w:val="left"/>
+      <w:pPr>
+        <w:ind w:left="1440" w:firstLine="1080"/>
+      </w:pPr>
+      <w:rPr>
+        <w:u w:val="none"/>
+      </w:rPr>
+    </w:lvl>
+    <w:lvl w:ilvl="2">
+      <w:start w:val="1"/>
+      <w:numFmt w:val="bullet"/>
+      <w:lvlText w:val="■"/>
+      <w:lvlJc w:val="left"/>
+      <w:pPr>
+        <w:ind w:left="2160" w:firstLine="1800"/>
+      </w:pPr>
+      <w:rPr>
+        <w:u w:val="none"/>
+      </w:rPr>
+    </w:lvl>
+    <w:lvl w:ilvl="3">
+      <w:start w:val="1"/>
+      <w:numFmt w:val="bullet"/>
+      <w:lvlText w:val="●"/>
+      <w:lvlJc w:val="left"/>
+      <w:pPr>
+        <w:ind w:left="2880" w:firstLine="2520"/>
+      </w:pPr>
+      <w:rPr>
+        <w:u w:val="none"/>
+      </w:rPr>
+    </w:lvl>
+    <w:lvl w:ilvl="4">
+      <w:start w:val="1"/>
+      <w:numFmt w:val="bullet"/>
+      <w:lvlText w:val="○"/>
+      <w:lvlJc w:val="left"/>
+      <w:pPr>
+        <w:ind w:left="3600" w:firstLine="3240"/>
+      </w:pPr>
+      <w:rPr>
+        <w:u w:val="none"/>
+      </w:rPr>
+    </w:lvl>
+    <w:lvl w:ilvl="5">
+      <w:start w:val="1"/>
+      <w:numFmt w:val="bullet"/>
+      <w:lvlText w:val="■"/>
+      <w:lvlJc w:val="left"/>
+      <w:pPr>
+        <w:ind w:left="4320" w:firstLine="3960"/>
+      </w:pPr>
+      <w:rPr>
+        <w:u w:val="none"/>
+      </w:rPr>
+    </w:lvl>
+    <w:lvl w:ilvl="6">
+      <w:start w:val="1"/>
+      <w:numFmt w:val="bullet"/>
+      <w:lvlText w:val="●"/>
+      <w:lvlJc w:val="left"/>
+      <w:pPr>
+        <w:ind w:left="5040" w:firstLine="4680"/>
+      </w:pPr>
+      <w:rPr>
+        <w:u w:val="none"/>
+      </w:rPr>
+    </w:lvl>
+    <w:lvl w:ilvl="7">
+      <w:start w:val="1"/>
+      <w:numFmt w:val="bullet"/>
+      <w:lvlText w:val="○"/>
+      <w:lvlJc w:val="left"/>
+      <w:pPr>
+        <w:ind w:left="5760" w:firstLine="5400"/>
+      </w:pPr>
+      <w:rPr>
+        <w:u w:val="none"/>
+      </w:rPr>
+    </w:lvl>
+    <w:lvl w:ilvl="8">
+      <w:start w:val="1"/>
+      <w:numFmt w:val="bullet"/>
+      <w:lvlText w:val="■"/>
+      <w:lvlJc w:val="left"/>
+      <w:pPr>
+        <w:ind w:left="6480" w:firstLine="6120"/>
+      </w:pPr>
+      <w:rPr>
+        <w:u w:val="none"/>
+      </w:rPr>
+    </w:lvl>
+  </w:abstractNum>
+  <w:abstractNum w:abstractNumId="26">
+    <w:lvl w:ilvl="0">
+      <w:start w:val="1"/>
       <w:numFmt w:val="decimal"/>
       <w:lvlText w:val="%1."/>
       <w:lvlJc w:val="left"/>
@@ -15311,7 +15772,117 @@
       </w:rPr>
     </w:lvl>
   </w:abstractNum>
-  <w:abstractNum w:abstractNumId="26">
+  <w:abstractNum w:abstractNumId="27">
+    <w:lvl w:ilvl="0">
+      <w:start w:val="1"/>
+      <w:numFmt w:val="bullet"/>
+      <w:lvlText w:val="●"/>
+      <w:lvlJc w:val="left"/>
+      <w:pPr>
+        <w:ind w:left="720" w:firstLine="360"/>
+      </w:pPr>
+      <w:rPr>
+        <w:u w:val="none"/>
+      </w:rPr>
+    </w:lvl>
+    <w:lvl w:ilvl="1">
+      <w:start w:val="1"/>
+      <w:numFmt w:val="bullet"/>
+      <w:lvlText w:val="○"/>
+      <w:lvlJc w:val="left"/>
+      <w:pPr>
+        <w:ind w:left="1440" w:firstLine="1080"/>
+      </w:pPr>
+      <w:rPr>
+        <w:u w:val="none"/>
+      </w:rPr>
+    </w:lvl>
+    <w:lvl w:ilvl="2">
+      <w:start w:val="1"/>
+      <w:numFmt w:val="bullet"/>
+      <w:lvlText w:val="■"/>
+      <w:lvlJc w:val="left"/>
+      <w:pPr>
+        <w:ind w:left="2160" w:firstLine="1800"/>
+      </w:pPr>
+      <w:rPr>
+        <w:u w:val="none"/>
+      </w:rPr>
+    </w:lvl>
+    <w:lvl w:ilvl="3">
+      <w:start w:val="1"/>
+      <w:numFmt w:val="bullet"/>
+      <w:lvlText w:val="●"/>
+      <w:lvlJc w:val="left"/>
+      <w:pPr>
+        <w:ind w:left="2880" w:firstLine="2520"/>
+      </w:pPr>
+      <w:rPr>
+        <w:u w:val="none"/>
+      </w:rPr>
+    </w:lvl>
+    <w:lvl w:ilvl="4">
+      <w:start w:val="1"/>
+      <w:numFmt w:val="bullet"/>
+      <w:lvlText w:val="○"/>
+      <w:lvlJc w:val="left"/>
+      <w:pPr>
+        <w:ind w:left="3600" w:firstLine="3240"/>
+      </w:pPr>
+      <w:rPr>
+        <w:u w:val="none"/>
+      </w:rPr>
+    </w:lvl>
+    <w:lvl w:ilvl="5">
+      <w:start w:val="1"/>
+      <w:numFmt w:val="bullet"/>
+      <w:lvlText w:val="■"/>
+      <w:lvlJc w:val="left"/>
+      <w:pPr>
+        <w:ind w:left="4320" w:firstLine="3960"/>
+      </w:pPr>
+      <w:rPr>
+        <w:u w:val="none"/>
+      </w:rPr>
+    </w:lvl>
+    <w:lvl w:ilvl="6">
+      <w:start w:val="1"/>
+      <w:numFmt w:val="bullet"/>
+      <w:lvlText w:val="●"/>
+      <w:lvlJc w:val="left"/>
+      <w:pPr>
+        <w:ind w:left="5040" w:firstLine="4680"/>
+      </w:pPr>
+      <w:rPr>
+        <w:u w:val="none"/>
+      </w:rPr>
+    </w:lvl>
+    <w:lvl w:ilvl="7">
+      <w:start w:val="1"/>
+      <w:numFmt w:val="bullet"/>
+      <w:lvlText w:val="○"/>
+      <w:lvlJc w:val="left"/>
+      <w:pPr>
+        <w:ind w:left="5760" w:firstLine="5400"/>
+      </w:pPr>
+      <w:rPr>
+        <w:u w:val="none"/>
+      </w:rPr>
+    </w:lvl>
+    <w:lvl w:ilvl="8">
+      <w:start w:val="1"/>
+      <w:numFmt w:val="bullet"/>
+      <w:lvlText w:val="■"/>
+      <w:lvlJc w:val="left"/>
+      <w:pPr>
+        <w:ind w:left="6480" w:firstLine="6120"/>
+      </w:pPr>
+      <w:rPr>
+        <w:u w:val="none"/>
+      </w:rPr>
+    </w:lvl>
+  </w:abstractNum>
+  <w:abstractNum w:abstractNumId="28">
     <w:lvl w:ilvl="0">
       <w:start w:val="1"/>
       <w:numFmt w:val="decimal"/>
@@ -15421,7 +15992,7 @@
       </w:rPr>
     </w:lvl>
   </w:abstractNum>
-  <w:abstractNum w:abstractNumId="27">
+  <w:abstractNum w:abstractNumId="29">
     <w:lvl w:ilvl="0">
       <w:start w:val="1"/>
       <w:numFmt w:val="decimal"/>
@@ -15531,7 +16102,7 @@
       </w:rPr>
     </w:lvl>
   </w:abstractNum>
-  <w:abstractNum w:abstractNumId="28">
+  <w:abstractNum w:abstractNumId="30">
     <w:lvl w:ilvl="0">
       <w:start w:val="1"/>
       <w:numFmt w:val="decimal"/>
@@ -15641,226 +16212,6 @@
       </w:rPr>
     </w:lvl>
   </w:abstractNum>
-  <w:abstractNum w:abstractNumId="29">
-    <w:lvl w:ilvl="0">
-      <w:start w:val="1"/>
-      <w:numFmt w:val="bullet"/>
-      <w:lvlText w:val="●"/>
-      <w:lvlJc w:val="left"/>
-      <w:pPr>
-        <w:ind w:left="720" w:firstLine="360"/>
-      </w:pPr>
-      <w:rPr>
-        <w:u w:val="none"/>
-      </w:rPr>
-    </w:lvl>
-    <w:lvl w:ilvl="1">
-      <w:start w:val="1"/>
-      <w:numFmt w:val="bullet"/>
-      <w:lvlText w:val="○"/>
-      <w:lvlJc w:val="left"/>
-      <w:pPr>
-        <w:ind w:left="1440" w:firstLine="1080"/>
-      </w:pPr>
-      <w:rPr>
-        <w:u w:val="none"/>
-      </w:rPr>
-    </w:lvl>
-    <w:lvl w:ilvl="2">
-      <w:start w:val="1"/>
-      <w:numFmt w:val="bullet"/>
-      <w:lvlText w:val="■"/>
-      <w:lvlJc w:val="left"/>
-      <w:pPr>
-        <w:ind w:left="2160" w:firstLine="1800"/>
-      </w:pPr>
-      <w:rPr>
-        <w:u w:val="none"/>
-      </w:rPr>
-    </w:lvl>
-    <w:lvl w:ilvl="3">
-      <w:start w:val="1"/>
-      <w:numFmt w:val="bullet"/>
-      <w:lvlText w:val="●"/>
-      <w:lvlJc w:val="left"/>
-      <w:pPr>
-        <w:ind w:left="2880" w:firstLine="2520"/>
-      </w:pPr>
-      <w:rPr>
-        <w:u w:val="none"/>
-      </w:rPr>
-    </w:lvl>
-    <w:lvl w:ilvl="4">
-      <w:start w:val="1"/>
-      <w:numFmt w:val="bullet"/>
-      <w:lvlText w:val="○"/>
-      <w:lvlJc w:val="left"/>
-      <w:pPr>
-        <w:ind w:left="3600" w:firstLine="3240"/>
-      </w:pPr>
-      <w:rPr>
-        <w:u w:val="none"/>
-      </w:rPr>
-    </w:lvl>
-    <w:lvl w:ilvl="5">
-      <w:start w:val="1"/>
-      <w:numFmt w:val="bullet"/>
-      <w:lvlText w:val="■"/>
-      <w:lvlJc w:val="left"/>
-      <w:pPr>
-        <w:ind w:left="4320" w:firstLine="3960"/>
-      </w:pPr>
-      <w:rPr>
-        <w:u w:val="none"/>
-      </w:rPr>
-    </w:lvl>
-    <w:lvl w:ilvl="6">
-      <w:start w:val="1"/>
-      <w:numFmt w:val="bullet"/>
-      <w:lvlText w:val="●"/>
-      <w:lvlJc w:val="left"/>
-      <w:pPr>
-        <w:ind w:left="5040" w:firstLine="4680"/>
-      </w:pPr>
-      <w:rPr>
-        <w:u w:val="none"/>
-      </w:rPr>
-    </w:lvl>
-    <w:lvl w:ilvl="7">
-      <w:start w:val="1"/>
-      <w:numFmt w:val="bullet"/>
-      <w:lvlText w:val="○"/>
-      <w:lvlJc w:val="left"/>
-      <w:pPr>
-        <w:ind w:left="5760" w:firstLine="5400"/>
-      </w:pPr>
-      <w:rPr>
-        <w:u w:val="none"/>
-      </w:rPr>
-    </w:lvl>
-    <w:lvl w:ilvl="8">
-      <w:start w:val="1"/>
-      <w:numFmt w:val="bullet"/>
-      <w:lvlText w:val="■"/>
-      <w:lvlJc w:val="left"/>
-      <w:pPr>
-        <w:ind w:left="6480" w:firstLine="6120"/>
-      </w:pPr>
-      <w:rPr>
-        <w:u w:val="none"/>
-      </w:rPr>
-    </w:lvl>
-  </w:abstractNum>
-  <w:abstractNum w:abstractNumId="30">
-    <w:lvl w:ilvl="0">
-      <w:start w:val="1"/>
-      <w:numFmt w:val="bullet"/>
-      <w:lvlText w:val="●"/>
-      <w:lvlJc w:val="left"/>
-      <w:pPr>
-        <w:ind w:left="720" w:firstLine="360"/>
-      </w:pPr>
-      <w:rPr>
-        <w:u w:val="none"/>
-      </w:rPr>
-    </w:lvl>
-    <w:lvl w:ilvl="1">
-      <w:start w:val="1"/>
-      <w:numFmt w:val="bullet"/>
-      <w:lvlText w:val="○"/>
-      <w:lvlJc w:val="left"/>
-      <w:pPr>
-        <w:ind w:left="1440" w:firstLine="1080"/>
-      </w:pPr>
-      <w:rPr>
-        <w:u w:val="none"/>
-      </w:rPr>
-    </w:lvl>
-    <w:lvl w:ilvl="2">
-      <w:start w:val="1"/>
-      <w:numFmt w:val="bullet"/>
-      <w:lvlText w:val="■"/>
-      <w:lvlJc w:val="left"/>
-      <w:pPr>
-        <w:ind w:left="2160" w:firstLine="1800"/>
-      </w:pPr>
-      <w:rPr>
-        <w:u w:val="none"/>
-      </w:rPr>
-    </w:lvl>
-    <w:lvl w:ilvl="3">
-      <w:start w:val="1"/>
-      <w:numFmt w:val="bullet"/>
-      <w:lvlText w:val="●"/>
-      <w:lvlJc w:val="left"/>
-      <w:pPr>
-        <w:ind w:left="2880" w:firstLine="2520"/>
-      </w:pPr>
-      <w:rPr>
-        <w:u w:val="none"/>
-      </w:rPr>
-    </w:lvl>
-    <w:lvl w:ilvl="4">
-      <w:start w:val="1"/>
-      <w:numFmt w:val="bullet"/>
-      <w:lvlText w:val="○"/>
-      <w:lvlJc w:val="left"/>
-      <w:pPr>
-        <w:ind w:left="3600" w:firstLine="3240"/>
-      </w:pPr>
-      <w:rPr>
-        <w:u w:val="none"/>
-      </w:rPr>
-    </w:lvl>
-    <w:lvl w:ilvl="5">
-      <w:start w:val="1"/>
-      <w:numFmt w:val="bullet"/>
-      <w:lvlText w:val="■"/>
-      <w:lvlJc w:val="left"/>
-      <w:pPr>
-        <w:ind w:left="4320" w:firstLine="3960"/>
-      </w:pPr>
-      <w:rPr>
-        <w:u w:val="none"/>
-      </w:rPr>
-    </w:lvl>
-    <w:lvl w:ilvl="6">
-      <w:start w:val="1"/>
-      <w:numFmt w:val="bullet"/>
-      <w:lvlText w:val="●"/>
-      <w:lvlJc w:val="left"/>
-      <w:pPr>
-        <w:ind w:left="5040" w:firstLine="4680"/>
-      </w:pPr>
-      <w:rPr>
-        <w:u w:val="none"/>
-      </w:rPr>
-    </w:lvl>
-    <w:lvl w:ilvl="7">
-      <w:start w:val="1"/>
-      <w:numFmt w:val="bullet"/>
-      <w:lvlText w:val="○"/>
-      <w:lvlJc w:val="left"/>
-      <w:pPr>
-        <w:ind w:left="5760" w:firstLine="5400"/>
-      </w:pPr>
-      <w:rPr>
-        <w:u w:val="none"/>
-      </w:rPr>
-    </w:lvl>
-    <w:lvl w:ilvl="8">
-      <w:start w:val="1"/>
-      <w:numFmt w:val="bullet"/>
-      <w:lvlText w:val="■"/>
-      <w:lvlJc w:val="left"/>
-      <w:pPr>
-        <w:ind w:left="6480" w:firstLine="6120"/>
-      </w:pPr>
-      <w:rPr>
-        <w:u w:val="none"/>
-      </w:rPr>
-    </w:lvl>
-  </w:abstractNum>
   <w:abstractNum w:abstractNumId="31">
     <w:lvl w:ilvl="0">
       <w:start w:val="1"/>
@@ -15974,6 +16325,226 @@
   <w:abstractNum w:abstractNumId="32">
     <w:lvl w:ilvl="0">
       <w:start w:val="1"/>
+      <w:numFmt w:val="bullet"/>
+      <w:lvlText w:val="●"/>
+      <w:lvlJc w:val="left"/>
+      <w:pPr>
+        <w:ind w:left="720" w:firstLine="360"/>
+      </w:pPr>
+      <w:rPr>
+        <w:u w:val="none"/>
+      </w:rPr>
+    </w:lvl>
+    <w:lvl w:ilvl="1">
+      <w:start w:val="1"/>
+      <w:numFmt w:val="bullet"/>
+      <w:lvlText w:val="○"/>
+      <w:lvlJc w:val="left"/>
+      <w:pPr>
+        <w:ind w:left="1440" w:firstLine="1080"/>
+      </w:pPr>
+      <w:rPr>
+        <w:u w:val="none"/>
+      </w:rPr>
+    </w:lvl>
+    <w:lvl w:ilvl="2">
+      <w:start w:val="1"/>
+      <w:numFmt w:val="bullet"/>
+      <w:lvlText w:val="■"/>
+      <w:lvlJc w:val="left"/>
+      <w:pPr>
+        <w:ind w:left="2160" w:firstLine="1800"/>
+      </w:pPr>
+      <w:rPr>
+        <w:u w:val="none"/>
+      </w:rPr>
+    </w:lvl>
+    <w:lvl w:ilvl="3">
+      <w:start w:val="1"/>
+      <w:numFmt w:val="bullet"/>
+      <w:lvlText w:val="●"/>
+      <w:lvlJc w:val="left"/>
+      <w:pPr>
+        <w:ind w:left="2880" w:firstLine="2520"/>
+      </w:pPr>
+      <w:rPr>
+        <w:u w:val="none"/>
+      </w:rPr>
+    </w:lvl>
+    <w:lvl w:ilvl="4">
+      <w:start w:val="1"/>
+      <w:numFmt w:val="bullet"/>
+      <w:lvlText w:val="○"/>
+      <w:lvlJc w:val="left"/>
+      <w:pPr>
+        <w:ind w:left="3600" w:firstLine="3240"/>
+      </w:pPr>
+      <w:rPr>
+        <w:u w:val="none"/>
+      </w:rPr>
+    </w:lvl>
+    <w:lvl w:ilvl="5">
+      <w:start w:val="1"/>
+      <w:numFmt w:val="bullet"/>
+      <w:lvlText w:val="■"/>
+      <w:lvlJc w:val="left"/>
+      <w:pPr>
+        <w:ind w:left="4320" w:firstLine="3960"/>
+      </w:pPr>
+      <w:rPr>
+        <w:u w:val="none"/>
+      </w:rPr>
+    </w:lvl>
+    <w:lvl w:ilvl="6">
+      <w:start w:val="1"/>
+      <w:numFmt w:val="bullet"/>
+      <w:lvlText w:val="●"/>
+      <w:lvlJc w:val="left"/>
+      <w:pPr>
+        <w:ind w:left="5040" w:firstLine="4680"/>
+      </w:pPr>
+      <w:rPr>
+        <w:u w:val="none"/>
+      </w:rPr>
+    </w:lvl>
+    <w:lvl w:ilvl="7">
+      <w:start w:val="1"/>
+      <w:numFmt w:val="bullet"/>
+      <w:lvlText w:val="○"/>
+      <w:lvlJc w:val="left"/>
+      <w:pPr>
+        <w:ind w:left="5760" w:firstLine="5400"/>
+      </w:pPr>
+      <w:rPr>
+        <w:u w:val="none"/>
+      </w:rPr>
+    </w:lvl>
+    <w:lvl w:ilvl="8">
+      <w:start w:val="1"/>
+      <w:numFmt w:val="bullet"/>
+      <w:lvlText w:val="■"/>
+      <w:lvlJc w:val="left"/>
+      <w:pPr>
+        <w:ind w:left="6480" w:firstLine="6120"/>
+      </w:pPr>
+      <w:rPr>
+        <w:u w:val="none"/>
+      </w:rPr>
+    </w:lvl>
+  </w:abstractNum>
+  <w:abstractNum w:abstractNumId="33">
+    <w:lvl w:ilvl="0">
+      <w:start w:val="1"/>
+      <w:numFmt w:val="bullet"/>
+      <w:lvlText w:val="●"/>
+      <w:lvlJc w:val="left"/>
+      <w:pPr>
+        <w:ind w:left="720" w:firstLine="360"/>
+      </w:pPr>
+      <w:rPr>
+        <w:u w:val="none"/>
+      </w:rPr>
+    </w:lvl>
+    <w:lvl w:ilvl="1">
+      <w:start w:val="1"/>
+      <w:numFmt w:val="bullet"/>
+      <w:lvlText w:val="○"/>
+      <w:lvlJc w:val="left"/>
+      <w:pPr>
+        <w:ind w:left="1440" w:firstLine="1080"/>
+      </w:pPr>
+      <w:rPr>
+        <w:u w:val="none"/>
+      </w:rPr>
+    </w:lvl>
+    <w:lvl w:ilvl="2">
+      <w:start w:val="1"/>
+      <w:numFmt w:val="bullet"/>
+      <w:lvlText w:val="■"/>
+      <w:lvlJc w:val="left"/>
+      <w:pPr>
+        <w:ind w:left="2160" w:firstLine="1800"/>
+      </w:pPr>
+      <w:rPr>
+        <w:u w:val="none"/>
+      </w:rPr>
+    </w:lvl>
+    <w:lvl w:ilvl="3">
+      <w:start w:val="1"/>
+      <w:numFmt w:val="bullet"/>
+      <w:lvlText w:val="●"/>
+      <w:lvlJc w:val="left"/>
+      <w:pPr>
+        <w:ind w:left="2880" w:firstLine="2520"/>
+      </w:pPr>
+      <w:rPr>
+        <w:u w:val="none"/>
+      </w:rPr>
+    </w:lvl>
+    <w:lvl w:ilvl="4">
+      <w:start w:val="1"/>
+      <w:numFmt w:val="bullet"/>
+      <w:lvlText w:val="○"/>
+      <w:lvlJc w:val="left"/>
+      <w:pPr>
+        <w:ind w:left="3600" w:firstLine="3240"/>
+      </w:pPr>
+      <w:rPr>
+        <w:u w:val="none"/>
+      </w:rPr>
+    </w:lvl>
+    <w:lvl w:ilvl="5">
+      <w:start w:val="1"/>
+      <w:numFmt w:val="bullet"/>
+      <w:lvlText w:val="■"/>
+      <w:lvlJc w:val="left"/>
+      <w:pPr>
+        <w:ind w:left="4320" w:firstLine="3960"/>
+      </w:pPr>
+      <w:rPr>
+        <w:u w:val="none"/>
+      </w:rPr>
+    </w:lvl>
+    <w:lvl w:ilvl="6">
+      <w:start w:val="1"/>
+      <w:numFmt w:val="bullet"/>
+      <w:lvlText w:val="●"/>
+      <w:lvlJc w:val="left"/>
+      <w:pPr>
+        <w:ind w:left="5040" w:firstLine="4680"/>
+      </w:pPr>
+      <w:rPr>
+        <w:u w:val="none"/>
+      </w:rPr>
+    </w:lvl>
+    <w:lvl w:ilvl="7">
+      <w:start w:val="1"/>
+      <w:numFmt w:val="bullet"/>
+      <w:lvlText w:val="○"/>
+      <w:lvlJc w:val="left"/>
+      <w:pPr>
+        <w:ind w:left="5760" w:firstLine="5400"/>
+      </w:pPr>
+      <w:rPr>
+        <w:u w:val="none"/>
+      </w:rPr>
+    </w:lvl>
+    <w:lvl w:ilvl="8">
+      <w:start w:val="1"/>
+      <w:numFmt w:val="bullet"/>
+      <w:lvlText w:val="■"/>
+      <w:lvlJc w:val="left"/>
+      <w:pPr>
+        <w:ind w:left="6480" w:firstLine="6120"/>
+      </w:pPr>
+      <w:rPr>
+        <w:u w:val="none"/>
+      </w:rPr>
+    </w:lvl>
+  </w:abstractNum>
+  <w:abstractNum w:abstractNumId="34">
+    <w:lvl w:ilvl="0">
+      <w:start w:val="1"/>
       <w:numFmt w:val="decimal"/>
       <w:lvlText w:val="%1."/>
       <w:lvlJc w:val="left"/>
@@ -16081,7 +16652,7 @@
       </w:rPr>
     </w:lvl>
   </w:abstractNum>
-  <w:abstractNum w:abstractNumId="33">
+  <w:abstractNum w:abstractNumId="35">
     <w:lvl w:ilvl="0">
       <w:start w:val="1"/>
       <w:numFmt w:val="bullet"/>
@@ -16191,7 +16762,7 @@
       </w:rPr>
     </w:lvl>
   </w:abstractNum>
-  <w:abstractNum w:abstractNumId="34">
+  <w:abstractNum w:abstractNumId="36">
     <w:lvl w:ilvl="0">
       <w:start w:val="1"/>
       <w:numFmt w:val="decimal"/>
@@ -16402,6 +16973,12 @@
   </w:num>
   <w:num w:numId="34">
     <w:abstractNumId w:val="34"/>
+  </w:num>
+  <w:num w:numId="35">
+    <w:abstractNumId w:val="35"/>
+  </w:num>
+  <w:num w:numId="36">
+    <w:abstractNumId w:val="36"/>
   </w:num>
 </w:numbering>
 </file>

--- a/SERadioHostManual.docx
+++ b/SERadioHostManual.docx
@@ -1233,8 +1233,8 @@
         </w:p>
         <w:p>
           <w:pPr>
-            <w:spacing w:before="60" w:line="240" w:lineRule="auto"/>
-            <w:ind w:left="360" w:firstLine="0"/>
+            <w:spacing w:before="200" w:line="240" w:lineRule="auto"/>
+            <w:ind w:left="0" w:firstLine="0"/>
             <w:contextualSpacing w:val="0"/>
             <w:rPr>
               <w:color w:val="1155cc"/>
@@ -1260,7 +1260,7 @@
         <w:p>
           <w:pPr>
             <w:spacing w:before="60" w:line="240" w:lineRule="auto"/>
-            <w:ind w:left="720" w:firstLine="0"/>
+            <w:ind w:left="360" w:firstLine="0"/>
             <w:contextualSpacing w:val="0"/>
             <w:rPr>
               <w:color w:val="1155cc"/>
@@ -1286,7 +1286,7 @@
         <w:p>
           <w:pPr>
             <w:spacing w:before="60" w:line="240" w:lineRule="auto"/>
-            <w:ind w:left="720" w:firstLine="0"/>
+            <w:ind w:left="360" w:firstLine="0"/>
             <w:contextualSpacing w:val="0"/>
             <w:rPr>
               <w:color w:val="1155cc"/>
@@ -1312,7 +1312,7 @@
         <w:p>
           <w:pPr>
             <w:spacing w:before="60" w:line="240" w:lineRule="auto"/>
-            <w:ind w:left="720" w:firstLine="0"/>
+            <w:ind w:left="360" w:firstLine="0"/>
             <w:contextualSpacing w:val="0"/>
             <w:rPr>
               <w:color w:val="1155cc"/>
@@ -1338,7 +1338,7 @@
         <w:p>
           <w:pPr>
             <w:spacing w:before="60" w:line="240" w:lineRule="auto"/>
-            <w:ind w:left="720" w:firstLine="0"/>
+            <w:ind w:left="360" w:firstLine="0"/>
             <w:contextualSpacing w:val="0"/>
             <w:rPr>
               <w:color w:val="1155cc"/>
@@ -1364,7 +1364,7 @@
         <w:p>
           <w:pPr>
             <w:spacing w:before="60" w:line="240" w:lineRule="auto"/>
-            <w:ind w:left="720" w:firstLine="0"/>
+            <w:ind w:left="360" w:firstLine="0"/>
             <w:contextualSpacing w:val="0"/>
             <w:rPr>
               <w:color w:val="1155cc"/>
@@ -1390,7 +1390,7 @@
         <w:p>
           <w:pPr>
             <w:spacing w:before="60" w:line="240" w:lineRule="auto"/>
-            <w:ind w:left="720" w:firstLine="0"/>
+            <w:ind w:left="360" w:firstLine="0"/>
             <w:contextualSpacing w:val="0"/>
             <w:rPr>
               <w:color w:val="1155cc"/>
@@ -1416,7 +1416,7 @@
         <w:p>
           <w:pPr>
             <w:spacing w:before="60" w:line="240" w:lineRule="auto"/>
-            <w:ind w:left="720" w:firstLine="0"/>
+            <w:ind w:left="360" w:firstLine="0"/>
             <w:contextualSpacing w:val="0"/>
             <w:rPr>
               <w:color w:val="1155cc"/>
@@ -1442,7 +1442,7 @@
         <w:p>
           <w:pPr>
             <w:spacing w:before="60" w:line="240" w:lineRule="auto"/>
-            <w:ind w:left="720" w:firstLine="0"/>
+            <w:ind w:left="360" w:firstLine="0"/>
             <w:contextualSpacing w:val="0"/>
             <w:rPr>
               <w:color w:val="1155cc"/>
@@ -1468,7 +1468,7 @@
         <w:p>
           <w:pPr>
             <w:spacing w:before="60" w:line="240" w:lineRule="auto"/>
-            <w:ind w:left="720" w:firstLine="0"/>
+            <w:ind w:left="360" w:firstLine="0"/>
             <w:contextualSpacing w:val="0"/>
             <w:rPr>
               <w:color w:val="1155cc"/>
@@ -1494,7 +1494,7 @@
         <w:p>
           <w:pPr>
             <w:spacing w:before="60" w:line="240" w:lineRule="auto"/>
-            <w:ind w:left="720" w:firstLine="0"/>
+            <w:ind w:left="360" w:firstLine="0"/>
             <w:contextualSpacing w:val="0"/>
             <w:rPr>
               <w:color w:val="1155cc"/>
@@ -1520,7 +1520,7 @@
         <w:p>
           <w:pPr>
             <w:spacing w:before="60" w:line="240" w:lineRule="auto"/>
-            <w:ind w:left="720" w:firstLine="0"/>
+            <w:ind w:left="360" w:firstLine="0"/>
             <w:contextualSpacing w:val="0"/>
             <w:rPr>
               <w:color w:val="1155cc"/>
@@ -1546,7 +1546,7 @@
         <w:p>
           <w:pPr>
             <w:spacing w:before="60" w:line="240" w:lineRule="auto"/>
-            <w:ind w:left="720" w:firstLine="0"/>
+            <w:ind w:left="360" w:firstLine="0"/>
             <w:contextualSpacing w:val="0"/>
             <w:rPr>
               <w:color w:val="1155cc"/>
@@ -1572,7 +1572,7 @@
         <w:p>
           <w:pPr>
             <w:spacing w:before="60" w:line="240" w:lineRule="auto"/>
-            <w:ind w:left="720" w:firstLine="0"/>
+            <w:ind w:left="360" w:firstLine="0"/>
             <w:contextualSpacing w:val="0"/>
             <w:rPr>
               <w:color w:val="1155cc"/>
@@ -1598,7 +1598,7 @@
         <w:p>
           <w:pPr>
             <w:spacing w:before="60" w:line="240" w:lineRule="auto"/>
-            <w:ind w:left="720" w:firstLine="0"/>
+            <w:ind w:left="360" w:firstLine="0"/>
             <w:contextualSpacing w:val="0"/>
             <w:rPr>
               <w:color w:val="1155cc"/>
@@ -1624,7 +1624,7 @@
         <w:p>
           <w:pPr>
             <w:spacing w:before="60" w:line="240" w:lineRule="auto"/>
-            <w:ind w:left="720" w:firstLine="0"/>
+            <w:ind w:left="360" w:firstLine="0"/>
             <w:contextualSpacing w:val="0"/>
             <w:rPr>
               <w:color w:val="1155cc"/>
@@ -1650,7 +1650,7 @@
         <w:p>
           <w:pPr>
             <w:spacing w:before="60" w:line="240" w:lineRule="auto"/>
-            <w:ind w:left="720" w:firstLine="0"/>
+            <w:ind w:left="360" w:firstLine="0"/>
             <w:contextualSpacing w:val="0"/>
             <w:rPr>
               <w:color w:val="1155cc"/>
@@ -1676,33 +1676,7 @@
         <w:p>
           <w:pPr>
             <w:spacing w:before="60" w:line="240" w:lineRule="auto"/>
-            <w:ind w:left="720" w:firstLine="0"/>
-            <w:contextualSpacing w:val="0"/>
-            <w:rPr>
-              <w:color w:val="1155cc"/>
-              <w:u w:val="single"/>
-            </w:rPr>
-          </w:pPr>
-          <w:hyperlink w:anchor="_vrzvxgpjoyxm">
-            <w:r>
-              <w:rPr>
-                <w:color w:val="1155cc"/>
-                <w:u w:val="single"/>
-                <w:rtl w:val="0"/>
-              </w:rPr>
-              <w:t xml:space="preserve">Depth Questions</w:t>
-            </w:r>
-          </w:hyperlink>
-          <w:r>
-            <w:rPr>
-              <w:rtl w:val="0"/>
-            </w:rPr>
-          </w:r>
-        </w:p>
-        <w:p>
-          <w:pPr>
-            <w:spacing w:before="60" w:line="240" w:lineRule="auto"/>
-            <w:ind w:left="720" w:firstLine="0"/>
+            <w:ind w:left="360" w:firstLine="0"/>
             <w:contextualSpacing w:val="0"/>
             <w:rPr>
               <w:color w:val="1155cc"/>
@@ -1728,7 +1702,7 @@
         <w:p>
           <w:pPr>
             <w:spacing w:before="60" w:line="240" w:lineRule="auto"/>
-            <w:ind w:left="720" w:firstLine="0"/>
+            <w:ind w:left="360" w:firstLine="0"/>
             <w:contextualSpacing w:val="0"/>
             <w:rPr>
               <w:color w:val="1155cc"/>
@@ -1754,7 +1728,7 @@
         <w:p>
           <w:pPr>
             <w:spacing w:before="60" w:line="240" w:lineRule="auto"/>
-            <w:ind w:left="720" w:firstLine="0"/>
+            <w:ind w:left="360" w:firstLine="0"/>
             <w:contextualSpacing w:val="0"/>
             <w:rPr>
               <w:color w:val="1155cc"/>
@@ -1780,33 +1754,7 @@
         <w:p>
           <w:pPr>
             <w:spacing w:before="60" w:line="240" w:lineRule="auto"/>
-            <w:ind w:left="720" w:firstLine="0"/>
-            <w:contextualSpacing w:val="0"/>
-            <w:rPr>
-              <w:color w:val="1155cc"/>
-              <w:u w:val="single"/>
-            </w:rPr>
-          </w:pPr>
-          <w:hyperlink w:anchor="_jpkhz34qyizu">
-            <w:r>
-              <w:rPr>
-                <w:color w:val="1155cc"/>
-                <w:u w:val="single"/>
-                <w:rtl w:val="0"/>
-              </w:rPr>
-              <w:t xml:space="preserve">Remain Calm</w:t>
-            </w:r>
-          </w:hyperlink>
-          <w:r>
-            <w:rPr>
-              <w:rtl w:val="0"/>
-            </w:rPr>
-          </w:r>
-        </w:p>
-        <w:p>
-          <w:pPr>
-            <w:spacing w:before="60" w:line="240" w:lineRule="auto"/>
-            <w:ind w:left="720" w:firstLine="0"/>
+            <w:ind w:left="360" w:firstLine="0"/>
             <w:contextualSpacing w:val="0"/>
             <w:rPr>
               <w:color w:val="1155cc"/>
@@ -2055,6 +2003,32 @@
                 <w:rtl w:val="0"/>
               </w:rPr>
               <w:t xml:space="preserve">Compliance with Laws Regarding Recorded Conversations</w:t>
+            </w:r>
+          </w:hyperlink>
+          <w:r>
+            <w:rPr>
+              <w:rtl w:val="0"/>
+            </w:rPr>
+          </w:r>
+        </w:p>
+        <w:p>
+          <w:pPr>
+            <w:spacing w:before="60" w:line="240" w:lineRule="auto"/>
+            <w:ind w:left="360" w:firstLine="0"/>
+            <w:contextualSpacing w:val="0"/>
+            <w:rPr>
+              <w:color w:val="1155cc"/>
+              <w:u w:val="single"/>
+            </w:rPr>
+          </w:pPr>
+          <w:hyperlink w:anchor="_jpkhz34qyizu">
+            <w:r>
+              <w:rPr>
+                <w:color w:val="1155cc"/>
+                <w:u w:val="single"/>
+                <w:rtl w:val="0"/>
+              </w:rPr>
+              <w:t xml:space="preserve">Remain Calm</w:t>
             </w:r>
           </w:hyperlink>
           <w:r>
@@ -9185,7 +9159,7 @@
     </w:p>
     <w:p>
       <w:pPr>
-        <w:pStyle w:val="Heading2"/>
+        <w:pStyle w:val="Heading1"/>
         <w:contextualSpacing w:val="0"/>
         <w:rPr/>
       </w:pPr>
@@ -9200,7 +9174,7 @@
     </w:p>
     <w:p>
       <w:pPr>
-        <w:pStyle w:val="Heading3"/>
+        <w:pStyle w:val="Heading2"/>
         <w:contextualSpacing w:val="0"/>
         <w:rPr/>
       </w:pPr>
@@ -9312,7 +9286,7 @@
     </w:p>
     <w:p>
       <w:pPr>
-        <w:pStyle w:val="Heading3"/>
+        <w:pStyle w:val="Heading2"/>
         <w:contextualSpacing w:val="0"/>
         <w:rPr/>
       </w:pPr>
@@ -9464,7 +9438,7 @@
     </w:p>
     <w:p>
       <w:pPr>
-        <w:pStyle w:val="Heading3"/>
+        <w:pStyle w:val="Heading2"/>
         <w:contextualSpacing w:val="0"/>
         <w:rPr/>
       </w:pPr>
@@ -9704,7 +9678,7 @@
     </w:p>
     <w:p>
       <w:pPr>
-        <w:pStyle w:val="Heading3"/>
+        <w:pStyle w:val="Heading2"/>
         <w:contextualSpacing w:val="0"/>
         <w:rPr/>
       </w:pPr>
@@ -9745,7 +9719,7 @@
     </w:p>
     <w:p>
       <w:pPr>
-        <w:pStyle w:val="Heading3"/>
+        <w:pStyle w:val="Heading2"/>
         <w:contextualSpacing w:val="0"/>
         <w:rPr/>
       </w:pPr>
@@ -9879,7 +9853,7 @@
     </w:p>
     <w:p>
       <w:pPr>
-        <w:pStyle w:val="Heading3"/>
+        <w:pStyle w:val="Heading2"/>
         <w:contextualSpacing w:val="0"/>
         <w:rPr/>
       </w:pPr>
@@ -9991,7 +9965,7 @@
     </w:p>
     <w:p>
       <w:pPr>
-        <w:pStyle w:val="Heading3"/>
+        <w:pStyle w:val="Heading2"/>
         <w:contextualSpacing w:val="0"/>
         <w:rPr/>
       </w:pPr>
@@ -10104,7 +10078,7 @@
     </w:p>
     <w:p>
       <w:pPr>
-        <w:pStyle w:val="Heading3"/>
+        <w:pStyle w:val="Heading2"/>
         <w:contextualSpacing w:val="0"/>
         <w:rPr/>
       </w:pPr>
@@ -10215,7 +10189,7 @@
     </w:p>
     <w:p>
       <w:pPr>
-        <w:pStyle w:val="Heading3"/>
+        <w:pStyle w:val="Heading2"/>
         <w:contextualSpacing w:val="0"/>
         <w:rPr/>
       </w:pPr>
@@ -10289,7 +10263,7 @@
     </w:p>
     <w:p>
       <w:pPr>
-        <w:pStyle w:val="Heading3"/>
+        <w:pStyle w:val="Heading2"/>
         <w:contextualSpacing w:val="0"/>
         <w:rPr/>
       </w:pPr>
@@ -10517,7 +10491,7 @@
     </w:p>
     <w:p>
       <w:pPr>
-        <w:pStyle w:val="Heading3"/>
+        <w:pStyle w:val="Heading2"/>
         <w:contextualSpacing w:val="0"/>
         <w:rPr/>
       </w:pPr>
@@ -10891,7 +10865,7 @@
     </w:p>
     <w:p>
       <w:pPr>
-        <w:pStyle w:val="Heading3"/>
+        <w:pStyle w:val="Heading2"/>
         <w:contextualSpacing w:val="0"/>
         <w:rPr/>
       </w:pPr>
@@ -10932,7 +10906,7 @@
     </w:p>
     <w:p>
       <w:pPr>
-        <w:pStyle w:val="Heading3"/>
+        <w:pStyle w:val="Heading2"/>
         <w:contextualSpacing w:val="0"/>
         <w:rPr/>
       </w:pPr>
@@ -10973,7 +10947,7 @@
     </w:p>
     <w:p>
       <w:pPr>
-        <w:pStyle w:val="Heading3"/>
+        <w:pStyle w:val="Heading2"/>
         <w:contextualSpacing w:val="0"/>
         <w:rPr/>
       </w:pPr>
@@ -11102,7 +11076,7 @@
     </w:p>
     <w:p>
       <w:pPr>
-        <w:pStyle w:val="Heading3"/>
+        <w:pStyle w:val="Heading2"/>
         <w:contextualSpacing w:val="0"/>
         <w:rPr/>
       </w:pPr>
@@ -11329,7 +11303,7 @@
     </w:p>
     <w:p>
       <w:pPr>
-        <w:pStyle w:val="Heading3"/>
+        <w:pStyle w:val="Heading2"/>
         <w:contextualSpacing w:val="0"/>
         <w:rPr/>
       </w:pPr>
@@ -11479,96 +11453,53 @@
     </w:p>
     <w:p>
       <w:pPr>
-        <w:pStyle w:val="Heading3"/>
-        <w:contextualSpacing w:val="0"/>
-        <w:rPr/>
-      </w:pPr>
-      <w:bookmarkStart w:colFirst="0" w:colLast="0" w:name="_vrzvxgpjoyxm" w:id="65"/>
+        <w:pStyle w:val="Heading2"/>
+        <w:contextualSpacing w:val="0"/>
+        <w:rPr/>
+      </w:pPr>
+      <w:bookmarkStart w:colFirst="0" w:colLast="0" w:name="_ibv2oggvc068" w:id="65"/>
       <w:bookmarkEnd w:id="65"/>
       <w:r>
         <w:rPr>
           <w:rtl w:val="0"/>
         </w:rPr>
-        <w:t xml:space="preserve">Depth Questions</w:t>
-      </w:r>
-    </w:p>
-    <w:p>
-      <w:pPr>
-        <w:contextualSpacing w:val="0"/>
-        <w:rPr/>
-      </w:pPr>
-      <w:r>
-        <w:rPr>
-          <w:rtl w:val="0"/>
-        </w:rPr>
-        <w:t xml:space="preserve">See: </w:t>
-      </w:r>
-      <w:hyperlink w:anchor="_e1cmyq117b63">
-        <w:r>
-          <w:rPr>
-            <w:color w:val="1155cc"/>
-            <w:u w:val="single"/>
-            <w:rtl w:val="0"/>
-          </w:rPr>
-          <w:t xml:space="preserve">great depth questions</w:t>
-        </w:r>
-      </w:hyperlink>
-      <w:r>
-        <w:rPr>
-          <w:rtl w:val="0"/>
-        </w:rPr>
-        <w:t xml:space="preserve">.</w:t>
-      </w:r>
-    </w:p>
-    <w:p>
-      <w:pPr>
-        <w:pStyle w:val="Heading3"/>
-        <w:contextualSpacing w:val="0"/>
-        <w:rPr/>
-      </w:pPr>
-      <w:bookmarkStart w:colFirst="0" w:colLast="0" w:name="_ibv2oggvc068" w:id="66"/>
+        <w:t xml:space="preserve">Interrupting with a Question</w:t>
+      </w:r>
+    </w:p>
+    <w:p>
+      <w:pPr>
+        <w:spacing w:before="200" w:lineRule="auto"/>
+        <w:contextualSpacing w:val="0"/>
+        <w:rPr/>
+      </w:pPr>
+      <w:r>
+        <w:rPr>
+          <w:rtl w:val="0"/>
+        </w:rPr>
+        <w:t xml:space="preserve">Some hosts interrupt the guest during a response to comment or ask a different question.  I have not had good results with this.  Usually the guest is not expecting it so they don’t stop talking.  This creates a situation where two people are talking at once, which is usually ok for in-person conversations but does not work well for a podcast.  Also the guest often does not hear the question because they were talking so it takes the guest out of their flow.  Often the conversation falls flat at that point, and I have to restart it by asking another question. </w:t>
+      </w:r>
+    </w:p>
+    <w:p>
+      <w:pPr>
+        <w:spacing w:before="200" w:lineRule="auto"/>
+        <w:contextualSpacing w:val="0"/>
+        <w:rPr/>
+      </w:pPr>
+      <w:r>
+        <w:rPr>
+          <w:rtl w:val="0"/>
+        </w:rPr>
+        <w:t xml:space="preserve">However, I have heard this work for some combinations of hosts and guests.  If this works for you, then go ahead.  It does create a more spontaneous flow to the conversation.  You might have better success with this in face-to-face interviews where the guest can see by your body language that you are about to say something. </w:t>
+      </w:r>
+    </w:p>
+    <w:p>
+      <w:pPr>
+        <w:pStyle w:val="Heading2"/>
+        <w:contextualSpacing w:val="0"/>
+        <w:rPr/>
+      </w:pPr>
+      <w:bookmarkStart w:colFirst="0" w:colLast="0" w:name="_qwheofgh3hlb" w:id="66"/>
       <w:bookmarkEnd w:id="66"/>
-      <w:r>
-        <w:rPr>
-          <w:rtl w:val="0"/>
-        </w:rPr>
-        <w:t xml:space="preserve">Interrupting with a Question</w:t>
-      </w:r>
-    </w:p>
-    <w:p>
-      <w:pPr>
-        <w:spacing w:before="200" w:lineRule="auto"/>
-        <w:contextualSpacing w:val="0"/>
-        <w:rPr/>
-      </w:pPr>
-      <w:r>
-        <w:rPr>
-          <w:rtl w:val="0"/>
-        </w:rPr>
-        <w:t xml:space="preserve">Some hosts interrupt the guest during a response to comment or ask a different question.  I have not had good results with this.  Usually the guest is not expecting it so they don’t stop talking.  This creates a situation where two people are talking at once, which is usually ok for in-person conversations but does not work well for a podcast.  Also the guest often does not hear the question because they were talking so it takes the guest out of their flow.  Often the conversation falls flat at that point, and I have to restart it by asking another question. </w:t>
-      </w:r>
-    </w:p>
-    <w:p>
-      <w:pPr>
-        <w:spacing w:before="200" w:lineRule="auto"/>
-        <w:contextualSpacing w:val="0"/>
-        <w:rPr/>
-      </w:pPr>
-      <w:r>
-        <w:rPr>
-          <w:rtl w:val="0"/>
-        </w:rPr>
-        <w:t xml:space="preserve">However, I have heard this work for some combinations of hosts and guests.  If this works for you, then go ahead.  It does create a more spontaneous flow to the conversation.  You might have better success with this in face-to-face interviews where the guest can see by your body language that you are about to say something. </w:t>
-      </w:r>
-    </w:p>
-    <w:p>
-      <w:pPr>
-        <w:pStyle w:val="Heading3"/>
-        <w:contextualSpacing w:val="0"/>
-        <w:rPr/>
-      </w:pPr>
-      <w:bookmarkStart w:colFirst="0" w:colLast="0" w:name="_qwheofgh3hlb" w:id="67"/>
-      <w:bookmarkEnd w:id="67"/>
       <w:r>
         <w:rPr>
           <w:rtl w:val="0"/>
@@ -11620,17 +11551,111 @@
     </w:p>
     <w:p>
       <w:pPr>
+        <w:pStyle w:val="Heading2"/>
+        <w:contextualSpacing w:val="0"/>
+        <w:rPr/>
+      </w:pPr>
+      <w:bookmarkStart w:colFirst="0" w:colLast="0" w:name="_2wv53su6cx7h" w:id="67"/>
+      <w:bookmarkEnd w:id="67"/>
+      <w:r>
+        <w:rPr>
+          <w:rtl w:val="0"/>
+        </w:rPr>
+        <w:t xml:space="preserve">The Catch-All Question</w:t>
+      </w:r>
+    </w:p>
+    <w:p>
+      <w:pPr>
+        <w:spacing w:before="200" w:lineRule="auto"/>
+        <w:contextualSpacing w:val="0"/>
+        <w:rPr/>
+      </w:pPr>
+      <w:r>
+        <w:rPr>
+          <w:rtl w:val="0"/>
+        </w:rPr>
+        <w:t xml:space="preserve">If you have time near the end, or you may leave time, ask the guest “Is there anything else I should have asked you?”.  This often leads to a short discussion that will surface usually one more question.  Then ask that question.  Cut the side discussion from the final version of the episode so the question sounds like you thought of it. </w:t>
+      </w:r>
+    </w:p>
+    <w:p>
+      <w:pPr>
+        <w:pStyle w:val="Heading2"/>
+        <w:contextualSpacing w:val="0"/>
+        <w:rPr/>
+      </w:pPr>
+      <w:bookmarkStart w:colFirst="0" w:colLast="0" w:name="_28ewf28dqbno" w:id="68"/>
+      <w:bookmarkEnd w:id="68"/>
+      <w:r>
+        <w:rPr>
+          <w:rtl w:val="0"/>
+        </w:rPr>
+        <w:t xml:space="preserve">Mention the Show Notes</w:t>
+      </w:r>
+    </w:p>
+    <w:p>
+      <w:pPr>
+        <w:spacing w:before="200" w:lineRule="auto"/>
+        <w:contextualSpacing w:val="0"/>
+        <w:rPr/>
+      </w:pPr>
+      <w:r>
+        <w:rPr>
+          <w:rtl w:val="0"/>
+        </w:rPr>
+        <w:t xml:space="preserve">When the guest refers to any form of content (a book, research paper, talk that is online), at the next point where the host has an opening to speak, the host should say “We will link to that in the show notes”.  Make a note of this, or make a note later when you are doing the edits.  </w:t>
+      </w:r>
+    </w:p>
+    <w:p>
+      <w:pPr>
+        <w:contextualSpacing w:val="0"/>
+        <w:rPr/>
+      </w:pPr>
+      <w:r>
+        <w:rPr>
+          <w:rtl w:val="0"/>
+        </w:rPr>
+      </w:r>
+    </w:p>
+    <w:p>
+      <w:pPr>
+        <w:contextualSpacing w:val="0"/>
+        <w:rPr/>
+      </w:pPr>
+      <w:r>
+        <w:rPr>
+          <w:rtl w:val="0"/>
+        </w:rPr>
+        <w:t xml:space="preserve">When you are putting together the show notes, include all of the things that you promised to have in the show notes. Try to find the reference on your own, but in some cases, you will have to ask the guest for the link if the guest has many publications.  Even if the content is not linkable (e.g. a book that is not free online) then link to the publisher’s page or a page on Amazon. </w:t>
+      </w:r>
+    </w:p>
+    <w:p>
+      <w:pPr>
+        <w:pStyle w:val="Heading2"/>
+        <w:contextualSpacing w:val="0"/>
+        <w:rPr/>
+      </w:pPr>
+      <w:bookmarkStart w:colFirst="0" w:colLast="0" w:name="_d6zp2fgaffu6" w:id="69"/>
+      <w:bookmarkEnd w:id="69"/>
+      <w:r>
+        <w:rPr>
+          <w:rtl w:val="0"/>
+        </w:rPr>
+        <w:t xml:space="preserve">Speaking During the Interview</w:t>
+      </w:r>
+    </w:p>
+    <w:p>
+      <w:pPr>
         <w:pStyle w:val="Heading3"/>
         <w:contextualSpacing w:val="0"/>
         <w:rPr/>
       </w:pPr>
-      <w:bookmarkStart w:colFirst="0" w:colLast="0" w:name="_2wv53su6cx7h" w:id="68"/>
-      <w:bookmarkEnd w:id="68"/>
-      <w:r>
-        <w:rPr>
-          <w:rtl w:val="0"/>
-        </w:rPr>
-        <w:t xml:space="preserve">The Catch-All Question</w:t>
+      <w:bookmarkStart w:colFirst="0" w:colLast="0" w:name="_h53h1hk5pp64" w:id="70"/>
+      <w:bookmarkEnd w:id="70"/>
+      <w:r>
+        <w:rPr>
+          <w:rtl w:val="0"/>
+        </w:rPr>
+        <w:t xml:space="preserve">Spoken English Best Practices</w:t>
       </w:r>
     </w:p>
     <w:p>
@@ -11643,7 +11668,7 @@
         <w:rPr>
           <w:rtl w:val="0"/>
         </w:rPr>
-        <w:t xml:space="preserve">If you have time near the end, or you may leave time, ask the guest “Is there anything else I should have asked you?”.  This often leads to a short discussion that will surface usually one more question.  Then ask that question.  Cut the side discussion from the final version of the episode so the question sounds like you thought of it. </w:t>
+        <w:t xml:space="preserve">The show’s listener base is international.  A significant fraction of our listeners and hosts are not native English speakers and are not necessarily familiar with American English idioms and figures of speech. If you are one of the show hosts who grew up in the United States, do not rely on sports metaphors, idioms, and other culturally specific figures of speech that make your points more difficult for some listeners to understand.  American English is saturated with terms like this and it is easy to use them without knowing you are doing it.  Jokes often do not work, for similar reasons. </w:t>
       </w:r>
     </w:p>
     <w:p>
@@ -11652,130 +11677,8 @@
         <w:contextualSpacing w:val="0"/>
         <w:rPr/>
       </w:pPr>
-      <w:bookmarkStart w:colFirst="0" w:colLast="0" w:name="_jpkhz34qyizu" w:id="69"/>
-      <w:bookmarkEnd w:id="69"/>
-      <w:r>
-        <w:rPr>
-          <w:rtl w:val="0"/>
-        </w:rPr>
-        <w:t xml:space="preserve">Remain Calm</w:t>
-      </w:r>
-    </w:p>
-    <w:p>
-      <w:pPr>
-        <w:spacing w:before="200" w:lineRule="auto"/>
-        <w:contextualSpacing w:val="0"/>
-        <w:rPr/>
-      </w:pPr>
-      <w:r>
-        <w:rPr>
-          <w:rtl w:val="0"/>
-        </w:rPr>
-        <w:t xml:space="preserve">It is natural to feel nervous when you start doing shows.  Everyone goes through this.  It will get better with experience.  Preparing in advance will help with this to some extent but you will be nervous at first and then less so over time as you get better at it.  Your perception of time can expand or contract during the hour.  At times you may be worried about running out of material, and other times feel like you won’t have enough time to cover everything.  Try to relax, use whatever stress management techniques work for you, look at the clock, and look at your notes to get an idea where you are and how much time you have left. </w:t>
-      </w:r>
-    </w:p>
-    <w:p>
-      <w:pPr>
-        <w:pStyle w:val="Heading3"/>
-        <w:contextualSpacing w:val="0"/>
-        <w:rPr/>
-      </w:pPr>
-      <w:bookmarkStart w:colFirst="0" w:colLast="0" w:name="_28ewf28dqbno" w:id="70"/>
-      <w:bookmarkEnd w:id="70"/>
-      <w:r>
-        <w:rPr>
-          <w:rtl w:val="0"/>
-        </w:rPr>
-        <w:t xml:space="preserve">Mention the Show Notes</w:t>
-      </w:r>
-    </w:p>
-    <w:p>
-      <w:pPr>
-        <w:spacing w:before="200" w:lineRule="auto"/>
-        <w:contextualSpacing w:val="0"/>
-        <w:rPr/>
-      </w:pPr>
-      <w:r>
-        <w:rPr>
-          <w:rtl w:val="0"/>
-        </w:rPr>
-        <w:t xml:space="preserve">When the guest refers to any form of content (a book, research paper, talk that is online), at the next point where the host has an opening to speak, the host should say “We will link to that in the show notes”.  Make a note of this, or make a note later when you are doing the edits.  </w:t>
-      </w:r>
-    </w:p>
-    <w:p>
-      <w:pPr>
-        <w:contextualSpacing w:val="0"/>
-        <w:rPr/>
-      </w:pPr>
-      <w:r>
-        <w:rPr>
-          <w:rtl w:val="0"/>
-        </w:rPr>
-      </w:r>
-    </w:p>
-    <w:p>
-      <w:pPr>
-        <w:contextualSpacing w:val="0"/>
-        <w:rPr/>
-      </w:pPr>
-      <w:r>
-        <w:rPr>
-          <w:rtl w:val="0"/>
-        </w:rPr>
-        <w:t xml:space="preserve">When you are putting together the show notes, include all of the things that you promised to have in the show notes. Try to find the reference on your own, but in some cases, you will have to ask the guest for the link if the guest has many publications.  Even if the content is not linkable (e.g. a book that is not free online) then link to the publisher’s page or a page on Amazon. </w:t>
-      </w:r>
-    </w:p>
-    <w:p>
-      <w:pPr>
-        <w:pStyle w:val="Heading2"/>
-        <w:contextualSpacing w:val="0"/>
-        <w:rPr/>
-      </w:pPr>
-      <w:bookmarkStart w:colFirst="0" w:colLast="0" w:name="_d6zp2fgaffu6" w:id="71"/>
+      <w:bookmarkStart w:colFirst="0" w:colLast="0" w:name="_67afvsaqf8ay" w:id="71"/>
       <w:bookmarkEnd w:id="71"/>
-      <w:r>
-        <w:rPr>
-          <w:rtl w:val="0"/>
-        </w:rPr>
-        <w:t xml:space="preserve">Speaking During the Interview</w:t>
-      </w:r>
-    </w:p>
-    <w:p>
-      <w:pPr>
-        <w:pStyle w:val="Heading3"/>
-        <w:contextualSpacing w:val="0"/>
-        <w:rPr/>
-      </w:pPr>
-      <w:bookmarkStart w:colFirst="0" w:colLast="0" w:name="_h53h1hk5pp64" w:id="72"/>
-      <w:bookmarkEnd w:id="72"/>
-      <w:r>
-        <w:rPr>
-          <w:rtl w:val="0"/>
-        </w:rPr>
-        <w:t xml:space="preserve">Spoken English Best Practices</w:t>
-      </w:r>
-    </w:p>
-    <w:p>
-      <w:pPr>
-        <w:spacing w:before="200" w:lineRule="auto"/>
-        <w:contextualSpacing w:val="0"/>
-        <w:rPr/>
-      </w:pPr>
-      <w:r>
-        <w:rPr>
-          <w:rtl w:val="0"/>
-        </w:rPr>
-        <w:t xml:space="preserve">The show’s listener base is international.  A significant fraction of our listeners and hosts are not native English speakers and are not necessarily familiar with American English idioms and figures of speech. If you are one of the show hosts who grew up in the United States, do not rely on sports metaphors, idioms, and other culturally specific figures of speech that make your points more difficult for some listeners to understand.  American English is saturated with terms like this and it is easy to use them without knowing you are doing it.  Jokes often do not work, for similar reasons. </w:t>
-      </w:r>
-    </w:p>
-    <w:p>
-      <w:pPr>
-        <w:pStyle w:val="Heading3"/>
-        <w:contextualSpacing w:val="0"/>
-        <w:rPr/>
-      </w:pPr>
-      <w:bookmarkStart w:colFirst="0" w:colLast="0" w:name="_67afvsaqf8ay" w:id="73"/>
-      <w:bookmarkEnd w:id="73"/>
       <w:r>
         <w:rPr>
           <w:rtl w:val="0"/>
@@ -11829,8 +11732,8 @@
         <w:contextualSpacing w:val="0"/>
         <w:rPr/>
       </w:pPr>
-      <w:bookmarkStart w:colFirst="0" w:colLast="0" w:name="_7lh4nvu503nb" w:id="74"/>
-      <w:bookmarkEnd w:id="74"/>
+      <w:bookmarkStart w:colFirst="0" w:colLast="0" w:name="_7lh4nvu503nb" w:id="72"/>
+      <w:bookmarkEnd w:id="72"/>
       <w:r>
         <w:rPr>
           <w:rtl w:val="0"/>
@@ -11923,51 +11826,51 @@
         <w:contextualSpacing w:val="0"/>
         <w:rPr/>
       </w:pPr>
-      <w:bookmarkStart w:colFirst="0" w:colLast="0" w:name="_o1awhp2wc0qq" w:id="75"/>
+      <w:bookmarkStart w:colFirst="0" w:colLast="0" w:name="_o1awhp2wc0qq" w:id="73"/>
+      <w:bookmarkEnd w:id="73"/>
+      <w:r>
+        <w:rPr>
+          <w:rtl w:val="0"/>
+        </w:rPr>
+        <w:t xml:space="preserve">Clean Breaks between Host and Guest</w:t>
+      </w:r>
+    </w:p>
+    <w:p>
+      <w:pPr>
+        <w:spacing w:before="200" w:lineRule="auto"/>
+        <w:contextualSpacing w:val="0"/>
+        <w:rPr/>
+      </w:pPr>
+      <w:r>
+        <w:rPr>
+          <w:rtl w:val="0"/>
+        </w:rPr>
+        <w:t xml:space="preserve">Two people talking at once does not work well in a podcast because it is hard for the listener to sort out who is saying what.  Small collisions are not a problem but most of the time try to have a clean break of at least 250ms during transitions between host and guest.  This will help the editors as well.  If the guest starts to answer before you have finished the question, then stop the guest, tell the guest that you did not get a clean break on that one,  and record a redo of the question.</w:t>
+      </w:r>
+    </w:p>
+    <w:p>
+      <w:pPr>
+        <w:pStyle w:val="Heading2"/>
+        <w:contextualSpacing w:val="0"/>
+        <w:rPr/>
+      </w:pPr>
+      <w:bookmarkStart w:colFirst="0" w:colLast="0" w:name="_vzkytdcizddt" w:id="74"/>
+      <w:bookmarkEnd w:id="74"/>
+      <w:r>
+        <w:rPr>
+          <w:rtl w:val="0"/>
+        </w:rPr>
+        <w:t xml:space="preserve">Preparing to Record</w:t>
+      </w:r>
+    </w:p>
+    <w:p>
+      <w:pPr>
+        <w:pStyle w:val="Heading3"/>
+        <w:contextualSpacing w:val="0"/>
+        <w:rPr/>
+      </w:pPr>
+      <w:bookmarkStart w:colFirst="0" w:colLast="0" w:name="_xdvmfi996yz1" w:id="75"/>
       <w:bookmarkEnd w:id="75"/>
-      <w:r>
-        <w:rPr>
-          <w:rtl w:val="0"/>
-        </w:rPr>
-        <w:t xml:space="preserve">Clean Breaks between Host and Guest</w:t>
-      </w:r>
-    </w:p>
-    <w:p>
-      <w:pPr>
-        <w:spacing w:before="200" w:lineRule="auto"/>
-        <w:contextualSpacing w:val="0"/>
-        <w:rPr/>
-      </w:pPr>
-      <w:r>
-        <w:rPr>
-          <w:rtl w:val="0"/>
-        </w:rPr>
-        <w:t xml:space="preserve">Two people talking at once does not work well in a podcast because it is hard for the listener to sort out who is saying what.  Small collisions are not a problem but most of the time try to have a clean break of at least 250ms during transitions between host and guest.  This will help the editors as well.  If the guest starts to answer before you have finished the question, then stop the guest, tell the guest that you did not get a clean break on that one,  and record a redo of the question.</w:t>
-      </w:r>
-    </w:p>
-    <w:p>
-      <w:pPr>
-        <w:pStyle w:val="Heading2"/>
-        <w:contextualSpacing w:val="0"/>
-        <w:rPr/>
-      </w:pPr>
-      <w:bookmarkStart w:colFirst="0" w:colLast="0" w:name="_vzkytdcizddt" w:id="76"/>
-      <w:bookmarkEnd w:id="76"/>
-      <w:r>
-        <w:rPr>
-          <w:rtl w:val="0"/>
-        </w:rPr>
-        <w:t xml:space="preserve">Preparing to Record</w:t>
-      </w:r>
-    </w:p>
-    <w:p>
-      <w:pPr>
-        <w:pStyle w:val="Heading3"/>
-        <w:contextualSpacing w:val="0"/>
-        <w:rPr/>
-      </w:pPr>
-      <w:bookmarkStart w:colFirst="0" w:colLast="0" w:name="_xdvmfi996yz1" w:id="77"/>
-      <w:bookmarkEnd w:id="77"/>
       <w:r>
         <w:rPr>
           <w:rtl w:val="0"/>
@@ -12078,8 +11981,8 @@
         <w:contextualSpacing w:val="0"/>
         <w:rPr/>
       </w:pPr>
-      <w:bookmarkStart w:colFirst="0" w:colLast="0" w:name="_k2xqr3i0vlsr" w:id="78"/>
-      <w:bookmarkEnd w:id="78"/>
+      <w:bookmarkStart w:colFirst="0" w:colLast="0" w:name="_k2xqr3i0vlsr" w:id="76"/>
+      <w:bookmarkEnd w:id="76"/>
       <w:r>
         <w:rPr>
           <w:rtl w:val="0"/>
@@ -12357,8 +12260,8 @@
         <w:contextualSpacing w:val="0"/>
         <w:rPr/>
       </w:pPr>
-      <w:bookmarkStart w:colFirst="0" w:colLast="0" w:name="_jp46tpsaan2w" w:id="79"/>
-      <w:bookmarkEnd w:id="79"/>
+      <w:bookmarkStart w:colFirst="0" w:colLast="0" w:name="_jp46tpsaan2w" w:id="77"/>
+      <w:bookmarkEnd w:id="77"/>
       <w:r>
         <w:rPr>
           <w:rtl w:val="0"/>
@@ -12429,13 +12332,82 @@
         <w:contextualSpacing w:val="0"/>
         <w:rPr/>
       </w:pPr>
-      <w:bookmarkStart w:colFirst="0" w:colLast="0" w:name="_a6vkqsaiknw5" w:id="80"/>
+      <w:bookmarkStart w:colFirst="0" w:colLast="0" w:name="_jpkhz34qyizu" w:id="78"/>
+      <w:bookmarkEnd w:id="78"/>
+      <w:r>
+        <w:rPr>
+          <w:rtl w:val="0"/>
+        </w:rPr>
+        <w:t xml:space="preserve">Remain Calm</w:t>
+      </w:r>
+    </w:p>
+    <w:p>
+      <w:pPr>
+        <w:spacing w:before="200" w:lineRule="auto"/>
+        <w:contextualSpacing w:val="0"/>
+        <w:rPr/>
+      </w:pPr>
+      <w:r>
+        <w:rPr>
+          <w:rtl w:val="0"/>
+        </w:rPr>
+        <w:t xml:space="preserve">It is natural to feel nervous when you start doing shows.  Everyone goes through this.  It will get better with experience.  Preparing in advance will help with this to some extent but you will be nervous at first and then less so over time as you get better at it.  Your perception of time can expand or contract during the hour.  At times you may be worried about running out of material, and other times feel like you won’t have enough time to cover everything.  Try to relax, use whatever stress management techniques work for you, look at the clock, and look at your notes to get an idea where you are and how much time you have left. </w:t>
+      </w:r>
+    </w:p>
+    <w:p>
+      <w:pPr>
+        <w:pStyle w:val="Heading2"/>
+        <w:contextualSpacing w:val="0"/>
+        <w:rPr/>
+      </w:pPr>
+      <w:bookmarkStart w:colFirst="0" w:colLast="0" w:name="_a6vkqsaiknw5" w:id="79"/>
+      <w:bookmarkEnd w:id="79"/>
+      <w:r>
+        <w:rPr>
+          <w:rtl w:val="0"/>
+        </w:rPr>
+        <w:t xml:space="preserve">How to Divide up the Time</w:t>
+      </w:r>
+    </w:p>
+    <w:p>
+      <w:pPr>
+        <w:pStyle w:val="Heading3"/>
+        <w:contextualSpacing w:val="0"/>
+        <w:rPr/>
+      </w:pPr>
+      <w:bookmarkStart w:colFirst="0" w:colLast="0" w:name="_i5e4gnlheiyg" w:id="80"/>
       <w:bookmarkEnd w:id="80"/>
       <w:r>
         <w:rPr>
           <w:rtl w:val="0"/>
         </w:rPr>
-        <w:t xml:space="preserve">How to Divide up the Time</w:t>
+        <w:t xml:space="preserve">Record more than you need</w:t>
+      </w:r>
+    </w:p>
+    <w:p>
+      <w:pPr>
+        <w:spacing w:before="200" w:lineRule="auto"/>
+        <w:contextualSpacing w:val="0"/>
+        <w:rPr/>
+      </w:pPr>
+      <w:r>
+        <w:rPr>
+          <w:rtl w:val="0"/>
+        </w:rPr>
+        <w:t xml:space="preserve">Most episodes have some do-overs and side discussions, some more than others that will not make into the final cut.  It is difficult to keep track of how much time has been spent on side discussions that won’t be published.  It can add up to a lot if the guest spends two minutes answering a question, you have audio problems, you restart the question, and the guest answers it again, that can be five minutes.  If that happens two or three times, it adds up. Some times during editing you will decide that one question did not go very well and that you don’t want to use it in the final.    That is another reason for recording a bit more than you need. </w:t>
+      </w:r>
+    </w:p>
+    <w:p>
+      <w:pPr>
+        <w:spacing w:before="200" w:lineRule="auto"/>
+        <w:contextualSpacing w:val="0"/>
+        <w:rPr/>
+      </w:pPr>
+      <w:r>
+        <w:rPr>
+          <w:rtl w:val="0"/>
+        </w:rPr>
+        <w:t xml:space="preserve">It is recommended to record more than an hour so that you will have an hour of content that you can use.  Up to a 75 minutes is not going to be too much, if you have five minutes of side discussions. </w:t>
       </w:r>
     </w:p>
     <w:p>
@@ -12444,49 +12416,8 @@
         <w:contextualSpacing w:val="0"/>
         <w:rPr/>
       </w:pPr>
-      <w:bookmarkStart w:colFirst="0" w:colLast="0" w:name="_i5e4gnlheiyg" w:id="81"/>
+      <w:bookmarkStart w:colFirst="0" w:colLast="0" w:name="_qs0nftog141n" w:id="81"/>
       <w:bookmarkEnd w:id="81"/>
-      <w:r>
-        <w:rPr>
-          <w:rtl w:val="0"/>
-        </w:rPr>
-        <w:t xml:space="preserve">Record more than you need</w:t>
-      </w:r>
-    </w:p>
-    <w:p>
-      <w:pPr>
-        <w:spacing w:before="200" w:lineRule="auto"/>
-        <w:contextualSpacing w:val="0"/>
-        <w:rPr/>
-      </w:pPr>
-      <w:r>
-        <w:rPr>
-          <w:rtl w:val="0"/>
-        </w:rPr>
-        <w:t xml:space="preserve">Most episodes have some do-overs and side discussions, some more than others that will not make into the final cut.  It is difficult to keep track of how much time has been spent on side discussions that won’t be published.  It can add up to a lot if the guest spends two minutes answering a question, you have audio problems, you restart the question, and the guest answers it again, that can be five minutes.  If that happens two or three times, it adds up. Some times during editing you will decide that one question did not go very well and that you don’t want to use it in the final.    That is another reason for recording a bit more than you need. </w:t>
-      </w:r>
-    </w:p>
-    <w:p>
-      <w:pPr>
-        <w:spacing w:before="200" w:lineRule="auto"/>
-        <w:contextualSpacing w:val="0"/>
-        <w:rPr/>
-      </w:pPr>
-      <w:r>
-        <w:rPr>
-          <w:rtl w:val="0"/>
-        </w:rPr>
-        <w:t xml:space="preserve">It is recommended to record more than an hour so that you will have an hour of content that you can use.  Up to a 75 minutes is not going to be too much, if you have five minutes of side discussions. </w:t>
-      </w:r>
-    </w:p>
-    <w:p>
-      <w:pPr>
-        <w:pStyle w:val="Heading3"/>
-        <w:contextualSpacing w:val="0"/>
-        <w:rPr/>
-      </w:pPr>
-      <w:bookmarkStart w:colFirst="0" w:colLast="0" w:name="_qs0nftog141n" w:id="82"/>
-      <w:bookmarkEnd w:id="82"/>
       <w:r>
         <w:rPr>
           <w:rtl w:val="0"/>
@@ -13623,75 +13554,75 @@
         <w:contextualSpacing w:val="0"/>
         <w:rPr/>
       </w:pPr>
-      <w:bookmarkStart w:colFirst="0" w:colLast="0" w:name="_6smx30unuk5t" w:id="83"/>
+      <w:bookmarkStart w:colFirst="0" w:colLast="0" w:name="_6smx30unuk5t" w:id="82"/>
+      <w:bookmarkEnd w:id="82"/>
+      <w:r>
+        <w:rPr>
+          <w:rtl w:val="0"/>
+        </w:rPr>
+        <w:t xml:space="preserve">Manage the Time</w:t>
+      </w:r>
+    </w:p>
+    <w:p>
+      <w:pPr>
+        <w:spacing w:before="200" w:lineRule="auto"/>
+        <w:contextualSpacing w:val="0"/>
+        <w:rPr/>
+      </w:pPr>
+      <w:r>
+        <w:rPr>
+          <w:rtl w:val="0"/>
+        </w:rPr>
+        <w:t xml:space="preserve">After the introduction and some basic questions, but before you go into the close, you have about forty minutes in the middle of the interview to cover about four to six sub-topics.  Each subtopic will take about five to ten minutes.  </w:t>
+      </w:r>
+    </w:p>
+    <w:p>
+      <w:pPr>
+        <w:spacing w:before="200" w:lineRule="auto"/>
+        <w:contextualSpacing w:val="0"/>
+        <w:rPr/>
+      </w:pPr>
+      <w:r>
+        <w:rPr>
+          <w:rtl w:val="0"/>
+        </w:rPr>
+        <w:t xml:space="preserve">Time management is important in the middle section of the interview.  How you manage time will determine how well you get the main points of the interview into your sixty minutes.  Keep track of how long you have been recording time so that you will know when to change the subject to move on from one sub-topic to the next.  If you have any do-overs or out-of-band discussions, then the elapsed recorded is going to slightly overstate how much time you have used up if you have.  In that case you will have a bit more time than the clock shows. </w:t>
+      </w:r>
+    </w:p>
+    <w:p>
+      <w:pPr>
+        <w:spacing w:before="200" w:lineRule="auto"/>
+        <w:contextualSpacing w:val="0"/>
+        <w:rPr/>
+      </w:pPr>
+      <w:r>
+        <w:rPr>
+          <w:rtl w:val="0"/>
+        </w:rPr>
+        <w:t xml:space="preserve">During the middle section, you have the freedom to ask follow-up questions and go into more depth within a sub-topic, but if you spend too much time on one sub-topic, then that will subtract from the amount of time you have for other sub-topics.  The work that you have done in preparation deciding what are the most important sub-topics to cover will be useful here if you have more material than you have time to cover and need to leave some things out. </w:t>
+      </w:r>
+    </w:p>
+    <w:p>
+      <w:pPr>
+        <w:spacing w:before="200" w:lineRule="auto"/>
+        <w:contextualSpacing w:val="0"/>
+        <w:rPr/>
+      </w:pPr>
+      <w:r>
+        <w:rPr>
+          <w:rtl w:val="0"/>
+        </w:rPr>
+        <w:t xml:space="preserve">Also keep track of what the guest covers that was not exactly in response to your questions.  Often the guests will cover things that you had planned to ask.  Cross these off your list or otherwise keep track of what the has been discussed so you know at any time what you have left. </w:t>
+      </w:r>
+    </w:p>
+    <w:p>
+      <w:pPr>
+        <w:pStyle w:val="Heading3"/>
+        <w:contextualSpacing w:val="0"/>
+        <w:rPr/>
+      </w:pPr>
+      <w:bookmarkStart w:colFirst="0" w:colLast="0" w:name="_mxigygc00r45" w:id="83"/>
       <w:bookmarkEnd w:id="83"/>
-      <w:r>
-        <w:rPr>
-          <w:rtl w:val="0"/>
-        </w:rPr>
-        <w:t xml:space="preserve">Manage the Time</w:t>
-      </w:r>
-    </w:p>
-    <w:p>
-      <w:pPr>
-        <w:spacing w:before="200" w:lineRule="auto"/>
-        <w:contextualSpacing w:val="0"/>
-        <w:rPr/>
-      </w:pPr>
-      <w:r>
-        <w:rPr>
-          <w:rtl w:val="0"/>
-        </w:rPr>
-        <w:t xml:space="preserve">After the introduction and some basic questions, but before you go into the close, you have about forty minutes in the middle of the interview to cover about four to six sub-topics.  Each subtopic will take about five to ten minutes.  </w:t>
-      </w:r>
-    </w:p>
-    <w:p>
-      <w:pPr>
-        <w:spacing w:before="200" w:lineRule="auto"/>
-        <w:contextualSpacing w:val="0"/>
-        <w:rPr/>
-      </w:pPr>
-      <w:r>
-        <w:rPr>
-          <w:rtl w:val="0"/>
-        </w:rPr>
-        <w:t xml:space="preserve">Time management is important in the middle section of the interview.  How you manage time will determine how well you get the main points of the interview into your sixty minutes.  Keep track of how long you have been recording time so that you will know when to change the subject to move on from one sub-topic to the next.  If you have any do-overs or out-of-band discussions, then the elapsed recorded is going to slightly overstate how much time you have used up if you have.  In that case you will have a bit more time than the clock shows. </w:t>
-      </w:r>
-    </w:p>
-    <w:p>
-      <w:pPr>
-        <w:spacing w:before="200" w:lineRule="auto"/>
-        <w:contextualSpacing w:val="0"/>
-        <w:rPr/>
-      </w:pPr>
-      <w:r>
-        <w:rPr>
-          <w:rtl w:val="0"/>
-        </w:rPr>
-        <w:t xml:space="preserve">During the middle section, you have the freedom to ask follow-up questions and go into more depth within a sub-topic, but if you spend too much time on one sub-topic, then that will subtract from the amount of time you have for other sub-topics.  The work that you have done in preparation deciding what are the most important sub-topics to cover will be useful here if you have more material than you have time to cover and need to leave some things out. </w:t>
-      </w:r>
-    </w:p>
-    <w:p>
-      <w:pPr>
-        <w:spacing w:before="200" w:lineRule="auto"/>
-        <w:contextualSpacing w:val="0"/>
-        <w:rPr/>
-      </w:pPr>
-      <w:r>
-        <w:rPr>
-          <w:rtl w:val="0"/>
-        </w:rPr>
-        <w:t xml:space="preserve">Also keep track of what the guest covers that was not exactly in response to your questions.  Often the guests will cover things that you had planned to ask.  Cross these off your list or otherwise keep track of what the has been discussed so you know at any time what you have left. </w:t>
-      </w:r>
-    </w:p>
-    <w:p>
-      <w:pPr>
-        <w:pStyle w:val="Heading3"/>
-        <w:contextualSpacing w:val="0"/>
-        <w:rPr/>
-      </w:pPr>
-      <w:bookmarkStart w:colFirst="0" w:colLast="0" w:name="_mxigygc00r45" w:id="84"/>
-      <w:bookmarkEnd w:id="84"/>
       <w:r>
         <w:rPr>
           <w:rtl w:val="0"/>
@@ -13883,75 +13814,154 @@
         <w:contextualSpacing w:val="0"/>
         <w:rPr/>
       </w:pPr>
-      <w:bookmarkStart w:colFirst="0" w:colLast="0" w:name="_z6i2uepsyemv" w:id="85"/>
+      <w:bookmarkStart w:colFirst="0" w:colLast="0" w:name="_z6i2uepsyemv" w:id="84"/>
+      <w:bookmarkEnd w:id="84"/>
+      <w:r>
+        <w:rPr>
+          <w:rtl w:val="0"/>
+        </w:rPr>
+        <w:t xml:space="preserve">The Nuclear Option: Fire the Guest</w:t>
+      </w:r>
+    </w:p>
+    <w:p>
+      <w:pPr>
+        <w:spacing w:before="200" w:lineRule="auto"/>
+        <w:contextualSpacing w:val="0"/>
+        <w:rPr/>
+      </w:pPr>
+      <w:r>
+        <w:rPr>
+          <w:rtl w:val="0"/>
+        </w:rPr>
+        <w:t xml:space="preserve">There is always going to be a mix of what the host expects and unexpected content in a show, and this is a positive.   However, we have had some episodes where the guest loses control of the interview, either because the host had a very strong agenda that was different than what the host wanted to talk about or the guest would not follow the structure of the show within reason.  </w:t>
+      </w:r>
+    </w:p>
+    <w:p>
+      <w:pPr>
+        <w:spacing w:before="200" w:lineRule="auto"/>
+        <w:contextualSpacing w:val="0"/>
+        <w:rPr/>
+      </w:pPr>
+      <w:r>
+        <w:rPr>
+          <w:rtl w:val="0"/>
+        </w:rPr>
+        <w:t xml:space="preserve">If the guest is not cooperating with the format or is going too far off topic, try to save the show by having an out-of-band discussion with the guest about what you want.  This can be about flow issues, like telling the guest to pause until the host has finished the question, telling the guest to give shorter answers to keep a balance between host and guest, or with content. </w:t>
+      </w:r>
+    </w:p>
+    <w:p>
+      <w:pPr>
+        <w:spacing w:before="200" w:lineRule="auto"/>
+        <w:contextualSpacing w:val="0"/>
+        <w:rPr/>
+      </w:pPr>
+      <w:r>
+        <w:rPr>
+          <w:rtl w:val="0"/>
+        </w:rPr>
+        <w:t xml:space="preserve">Keep in mind that you are not obligated to finish recording the episode or to use the content if something goes horribly wrong.  This hardly ever happens but in a tiny fraction of cases the guest has been unsuitable because they will not follow the format laid out by the host or they provide bad content for the answer.  If you have tried several times to give the guest feedback and it is just not working, you always have the option to stop recording the episode, or to record it but not to publish it.  There are multiple people in the industry who would be suitable guests on most topics.  If an interview doesn’t work out, then you can find another guest and re-use the outline. </w:t>
+      </w:r>
+    </w:p>
+    <w:p>
+      <w:pPr>
+        <w:contextualSpacing w:val="0"/>
+        <w:rPr/>
+      </w:pPr>
+      <w:r>
+        <w:rPr>
+          <w:rtl w:val="0"/>
+        </w:rPr>
+      </w:r>
+    </w:p>
+    <w:p>
+      <w:pPr>
+        <w:contextualSpacing w:val="0"/>
+        <w:rPr/>
+      </w:pPr>
+      <w:r>
+        <w:rPr>
+          <w:rtl w:val="0"/>
+        </w:rPr>
+        <w:t xml:space="preserve">A more common case is audio issues that were bad enough to make the episode unacceptable from an audio quality standpoint.  In those cases, the episode had to be re-recorded with better audio quality. </w:t>
+      </w:r>
+    </w:p>
+    <w:p>
+      <w:pPr>
+        <w:pStyle w:val="Heading1"/>
+        <w:contextualSpacing w:val="0"/>
+        <w:rPr/>
+      </w:pPr>
+      <w:bookmarkStart w:colFirst="0" w:colLast="0" w:name="_51hvaehxqrfj" w:id="85"/>
       <w:bookmarkEnd w:id="85"/>
       <w:r>
         <w:rPr>
           <w:rtl w:val="0"/>
         </w:rPr>
-        <w:t xml:space="preserve">The Nuclear Option: Fire the Guest</w:t>
-      </w:r>
-    </w:p>
-    <w:p>
-      <w:pPr>
-        <w:spacing w:before="200" w:lineRule="auto"/>
-        <w:contextualSpacing w:val="0"/>
-        <w:rPr/>
-      </w:pPr>
-      <w:r>
-        <w:rPr>
-          <w:rtl w:val="0"/>
-        </w:rPr>
-        <w:t xml:space="preserve">There is always going to be a mix of what the host expects and unexpected content in a show, and this is a positive.   However, we have had some episodes where the guest loses control of the interview, either because the host had a very strong agenda that was different than what the host wanted to talk about or the guest would not follow the structure of the show within reason.  </w:t>
-      </w:r>
-    </w:p>
-    <w:p>
-      <w:pPr>
-        <w:spacing w:before="200" w:lineRule="auto"/>
-        <w:contextualSpacing w:val="0"/>
-        <w:rPr/>
-      </w:pPr>
-      <w:r>
-        <w:rPr>
-          <w:rtl w:val="0"/>
-        </w:rPr>
-        <w:t xml:space="preserve">If the guest is not cooperating with the format or is going too far off topic, try to save the show by having an out-of-band discussion with the guest about what you want.  This can be about flow issues, like telling the guest to pause until the host has finished the question, telling the guest to give shorter answers to keep a balance between host and guest, or with content. </w:t>
-      </w:r>
-    </w:p>
-    <w:p>
-      <w:pPr>
-        <w:spacing w:before="200" w:lineRule="auto"/>
-        <w:contextualSpacing w:val="0"/>
-        <w:rPr/>
-      </w:pPr>
-      <w:r>
-        <w:rPr>
-          <w:rtl w:val="0"/>
-        </w:rPr>
-        <w:t xml:space="preserve">Keep in mind that you are not obligated to finish recording the episode or to use the content if something goes horribly wrong.  This hardly ever happens but in a tiny fraction of cases the guest has been unsuitable because they will not follow the format laid out by the host or they provide bad content for the answer.  If you have tried several times to give the guest feedback and it is just not working, you always have the option to stop recording the episode, or to record it but not to publish it.  There are multiple people in the industry who would be suitable guests on most topics.  If an interview doesn’t work out, then you can find another guest and re-use the outline. </w:t>
-      </w:r>
-    </w:p>
-    <w:p>
-      <w:pPr>
-        <w:contextualSpacing w:val="0"/>
-        <w:rPr/>
-      </w:pPr>
-      <w:r>
-        <w:rPr>
-          <w:rtl w:val="0"/>
-        </w:rPr>
-      </w:r>
-    </w:p>
-    <w:p>
-      <w:pPr>
-        <w:contextualSpacing w:val="0"/>
-        <w:rPr/>
-      </w:pPr>
-      <w:r>
-        <w:rPr>
-          <w:rtl w:val="0"/>
-        </w:rPr>
-        <w:t xml:space="preserve">A more common case is audio issues that were bad enough to make the episode unacceptable from an audio quality standpoint.  In those cases, the episode had to be re-recorded with better audio quality. </w:t>
+        <w:t xml:space="preserve">Editing the episode</w:t>
+      </w:r>
+    </w:p>
+    <w:p>
+      <w:pPr>
+        <w:contextualSpacing w:val="0"/>
+        <w:rPr/>
+      </w:pPr>
+      <w:r>
+        <w:rPr>
+          <w:rtl w:val="0"/>
+        </w:rPr>
+        <w:t xml:space="preserve">Sometimes an episode comes out perfectly; other times it needs to be fixed.  IEEE Computer Society staff will do the first pass of edits.  Put the required edits in the Trello card. </w:t>
+      </w:r>
+    </w:p>
+    <w:p>
+      <w:pPr>
+        <w:contextualSpacing w:val="0"/>
+        <w:rPr/>
+      </w:pPr>
+      <w:r>
+        <w:rPr>
+          <w:rtl w:val="0"/>
+        </w:rPr>
+      </w:r>
+    </w:p>
+    <w:p>
+      <w:pPr>
+        <w:contextualSpacing w:val="0"/>
+        <w:rPr/>
+      </w:pPr>
+      <w:r>
+        <w:rPr>
+          <w:rtl w:val="0"/>
+        </w:rPr>
+        <w:t xml:space="preserve">Listen to the first pass of edits.  If there are any fixes required, pass those along.  When you sign off, your episode goes into QA.  Robert or someone else will listen through for any egregious bugs (one time we published the raw file).  </w:t>
+      </w:r>
+    </w:p>
+    <w:p>
+      <w:pPr>
+        <w:contextualSpacing w:val="0"/>
+        <w:rPr/>
+      </w:pPr>
+      <w:r>
+        <w:rPr>
+          <w:rtl w:val="0"/>
+        </w:rPr>
+      </w:r>
+    </w:p>
+    <w:p>
+      <w:pPr>
+        <w:contextualSpacing w:val="0"/>
+        <w:rPr/>
+      </w:pPr>
+      <w:r>
+        <w:rPr>
+          <w:rtl w:val="0"/>
+        </w:rPr>
+        <w:t xml:space="preserve">You will learn a lot about your own skills by listening to the episode.  Listening to your own episodes is a great way to find out those areas where you need to improve as a broadcaster. </w:t>
+      </w:r>
+      <w:r>
+        <w:rPr>
+          <w:rtl w:val="0"/>
+        </w:rPr>
+        <w:t xml:space="preserve">It is that you are not perfect when you start out. You will improve over time if you try to fix the things you hear that you don’t like. </w:t>
       </w:r>
     </w:p>
     <w:p>
@@ -13960,87 +13970,8 @@
         <w:contextualSpacing w:val="0"/>
         <w:rPr/>
       </w:pPr>
-      <w:bookmarkStart w:colFirst="0" w:colLast="0" w:name="_51hvaehxqrfj" w:id="86"/>
+      <w:bookmarkStart w:colFirst="0" w:colLast="0" w:name="_hghumukxhdkv" w:id="86"/>
       <w:bookmarkEnd w:id="86"/>
-      <w:r>
-        <w:rPr>
-          <w:rtl w:val="0"/>
-        </w:rPr>
-        <w:t xml:space="preserve">Editing the episode</w:t>
-      </w:r>
-    </w:p>
-    <w:p>
-      <w:pPr>
-        <w:contextualSpacing w:val="0"/>
-        <w:rPr/>
-      </w:pPr>
-      <w:r>
-        <w:rPr>
-          <w:rtl w:val="0"/>
-        </w:rPr>
-        <w:t xml:space="preserve">Sometimes an episode comes out perfectly; other times it needs to be fixed.  IEEE Computer Society staff will do the first pass of edits.  Put the required edits in the Trello card. </w:t>
-      </w:r>
-    </w:p>
-    <w:p>
-      <w:pPr>
-        <w:contextualSpacing w:val="0"/>
-        <w:rPr/>
-      </w:pPr>
-      <w:r>
-        <w:rPr>
-          <w:rtl w:val="0"/>
-        </w:rPr>
-      </w:r>
-    </w:p>
-    <w:p>
-      <w:pPr>
-        <w:contextualSpacing w:val="0"/>
-        <w:rPr/>
-      </w:pPr>
-      <w:r>
-        <w:rPr>
-          <w:rtl w:val="0"/>
-        </w:rPr>
-        <w:t xml:space="preserve">Listen to the first pass of edits.  If there are any fixes required, pass those along.  When you sign off, your episode goes into QA.  Robert or someone else will listen through for any egregious bugs (one time we published the raw file).  </w:t>
-      </w:r>
-    </w:p>
-    <w:p>
-      <w:pPr>
-        <w:contextualSpacing w:val="0"/>
-        <w:rPr/>
-      </w:pPr>
-      <w:r>
-        <w:rPr>
-          <w:rtl w:val="0"/>
-        </w:rPr>
-      </w:r>
-    </w:p>
-    <w:p>
-      <w:pPr>
-        <w:contextualSpacing w:val="0"/>
-        <w:rPr/>
-      </w:pPr>
-      <w:r>
-        <w:rPr>
-          <w:rtl w:val="0"/>
-        </w:rPr>
-        <w:t xml:space="preserve">You will learn a lot about your own skills by listening to the episode.  Listening to your own episodes is a great way to find out those areas where you need to improve as a broadcaster. </w:t>
-      </w:r>
-      <w:r>
-        <w:rPr>
-          <w:rtl w:val="0"/>
-        </w:rPr>
-        <w:t xml:space="preserve">It is that you are not perfect when you start out. You will improve over time if you try to fix the things you hear that you don’t like. </w:t>
-      </w:r>
-    </w:p>
-    <w:p>
-      <w:pPr>
-        <w:pStyle w:val="Heading1"/>
-        <w:contextualSpacing w:val="0"/>
-        <w:rPr/>
-      </w:pPr>
-      <w:bookmarkStart w:colFirst="0" w:colLast="0" w:name="_hghumukxhdkv" w:id="87"/>
-      <w:bookmarkEnd w:id="87"/>
       <w:r>
         <w:rPr>
           <w:rtl w:val="0"/>
@@ -14237,8 +14168,8 @@
         <w:contextualSpacing w:val="0"/>
         <w:rPr/>
       </w:pPr>
-      <w:bookmarkStart w:colFirst="0" w:colLast="0" w:name="_lnygtscctv6t" w:id="88"/>
-      <w:bookmarkEnd w:id="88"/>
+      <w:bookmarkStart w:colFirst="0" w:colLast="0" w:name="_lnygtscctv6t" w:id="87"/>
+      <w:bookmarkEnd w:id="87"/>
       <w:r>
         <w:rPr>
           <w:rtl w:val="0"/>

--- a/SERadioHostManual.docx
+++ b/SERadioHostManual.docx
@@ -6,6 +6,7 @@
       <w:pPr>
         <w:pStyle w:val="Title"/>
         <w:widowControl w:val="0"/>
+        <w:pBdr/>
         <w:contextualSpacing w:val="0"/>
         <w:rPr/>
       </w:pPr>
@@ -21,6 +22,7 @@
     <w:p>
       <w:pPr>
         <w:pStyle w:val="Heading1"/>
+        <w:pBdr/>
         <w:contextualSpacing w:val="0"/>
         <w:rPr/>
       </w:pPr>
@@ -36,6 +38,7 @@
     <w:p>
       <w:pPr>
         <w:pStyle w:val="Heading1"/>
+        <w:pBdr/>
         <w:contextualSpacing w:val="0"/>
         <w:rPr/>
       </w:pPr>
@@ -58,6 +61,7 @@
       <w:sdtContent>
         <w:p>
           <w:pPr>
+            <w:pBdr/>
             <w:spacing w:before="80" w:line="240" w:lineRule="auto"/>
             <w:ind w:left="0" w:firstLine="0"/>
             <w:contextualSpacing w:val="0"/>
@@ -89,6 +93,7 @@
         </w:p>
         <w:p>
           <w:pPr>
+            <w:pBdr/>
             <w:spacing w:before="200" w:line="240" w:lineRule="auto"/>
             <w:ind w:left="0" w:firstLine="0"/>
             <w:contextualSpacing w:val="0"/>
@@ -115,6 +120,7 @@
         </w:p>
         <w:p>
           <w:pPr>
+            <w:pBdr/>
             <w:spacing w:before="200" w:line="240" w:lineRule="auto"/>
             <w:ind w:left="0" w:firstLine="0"/>
             <w:contextualSpacing w:val="0"/>
@@ -141,6 +147,7 @@
         </w:p>
         <w:p>
           <w:pPr>
+            <w:pBdr/>
             <w:spacing w:before="200" w:line="240" w:lineRule="auto"/>
             <w:ind w:left="0" w:firstLine="0"/>
             <w:contextualSpacing w:val="0"/>
@@ -167,6 +174,7 @@
         </w:p>
         <w:p>
           <w:pPr>
+            <w:pBdr/>
             <w:spacing w:before="60" w:line="240" w:lineRule="auto"/>
             <w:ind w:left="360" w:firstLine="0"/>
             <w:contextualSpacing w:val="0"/>
@@ -193,6 +201,7 @@
         </w:p>
         <w:p>
           <w:pPr>
+            <w:pBdr/>
             <w:spacing w:before="60" w:line="240" w:lineRule="auto"/>
             <w:ind w:left="360" w:firstLine="0"/>
             <w:contextualSpacing w:val="0"/>
@@ -219,6 +228,7 @@
         </w:p>
         <w:p>
           <w:pPr>
+            <w:pBdr/>
             <w:spacing w:before="60" w:line="240" w:lineRule="auto"/>
             <w:ind w:left="360" w:firstLine="0"/>
             <w:contextualSpacing w:val="0"/>
@@ -245,6 +255,7 @@
         </w:p>
         <w:p>
           <w:pPr>
+            <w:pBdr/>
             <w:spacing w:before="200" w:line="240" w:lineRule="auto"/>
             <w:ind w:left="0" w:firstLine="0"/>
             <w:contextualSpacing w:val="0"/>
@@ -271,6 +282,7 @@
         </w:p>
         <w:p>
           <w:pPr>
+            <w:pBdr/>
             <w:spacing w:before="60" w:line="240" w:lineRule="auto"/>
             <w:ind w:left="360" w:firstLine="0"/>
             <w:contextualSpacing w:val="0"/>
@@ -297,6 +309,7 @@
         </w:p>
         <w:p>
           <w:pPr>
+            <w:pBdr/>
             <w:spacing w:before="60" w:line="240" w:lineRule="auto"/>
             <w:ind w:left="360" w:firstLine="0"/>
             <w:contextualSpacing w:val="0"/>
@@ -323,6 +336,7 @@
         </w:p>
         <w:p>
           <w:pPr>
+            <w:pBdr/>
             <w:spacing w:before="60" w:line="240" w:lineRule="auto"/>
             <w:ind w:left="360" w:firstLine="0"/>
             <w:contextualSpacing w:val="0"/>
@@ -349,6 +363,7 @@
         </w:p>
         <w:p>
           <w:pPr>
+            <w:pBdr/>
             <w:spacing w:before="60" w:line="240" w:lineRule="auto"/>
             <w:ind w:left="360" w:firstLine="0"/>
             <w:contextualSpacing w:val="0"/>
@@ -375,6 +390,7 @@
         </w:p>
         <w:p>
           <w:pPr>
+            <w:pBdr/>
             <w:spacing w:before="60" w:line="240" w:lineRule="auto"/>
             <w:ind w:left="360" w:firstLine="0"/>
             <w:contextualSpacing w:val="0"/>
@@ -401,6 +417,7 @@
         </w:p>
         <w:p>
           <w:pPr>
+            <w:pBdr/>
             <w:spacing w:before="60" w:line="240" w:lineRule="auto"/>
             <w:ind w:left="360" w:firstLine="0"/>
             <w:contextualSpacing w:val="0"/>
@@ -427,6 +444,7 @@
         </w:p>
         <w:p>
           <w:pPr>
+            <w:pBdr/>
             <w:spacing w:before="60" w:line="240" w:lineRule="auto"/>
             <w:ind w:left="360" w:firstLine="0"/>
             <w:contextualSpacing w:val="0"/>
@@ -453,6 +471,7 @@
         </w:p>
         <w:p>
           <w:pPr>
+            <w:pBdr/>
             <w:spacing w:before="60" w:line="240" w:lineRule="auto"/>
             <w:ind w:left="720" w:firstLine="0"/>
             <w:contextualSpacing w:val="0"/>
@@ -479,6 +498,7 @@
         </w:p>
         <w:p>
           <w:pPr>
+            <w:pBdr/>
             <w:spacing w:before="60" w:line="240" w:lineRule="auto"/>
             <w:ind w:left="360" w:firstLine="0"/>
             <w:contextualSpacing w:val="0"/>
@@ -505,6 +525,7 @@
         </w:p>
         <w:p>
           <w:pPr>
+            <w:pBdr/>
             <w:spacing w:before="200" w:line="240" w:lineRule="auto"/>
             <w:ind w:left="0" w:firstLine="0"/>
             <w:contextualSpacing w:val="0"/>
@@ -531,6 +552,7 @@
         </w:p>
         <w:p>
           <w:pPr>
+            <w:pBdr/>
             <w:spacing w:before="60" w:line="240" w:lineRule="auto"/>
             <w:ind w:left="360" w:firstLine="0"/>
             <w:contextualSpacing w:val="0"/>
@@ -557,6 +579,7 @@
         </w:p>
         <w:p>
           <w:pPr>
+            <w:pBdr/>
             <w:spacing w:before="60" w:line="240" w:lineRule="auto"/>
             <w:ind w:left="360" w:firstLine="0"/>
             <w:contextualSpacing w:val="0"/>
@@ -583,6 +606,7 @@
         </w:p>
         <w:p>
           <w:pPr>
+            <w:pBdr/>
             <w:spacing w:before="60" w:line="240" w:lineRule="auto"/>
             <w:ind w:left="360" w:firstLine="0"/>
             <w:contextualSpacing w:val="0"/>
@@ -609,6 +633,7 @@
         </w:p>
         <w:p>
           <w:pPr>
+            <w:pBdr/>
             <w:spacing w:before="60" w:line="240" w:lineRule="auto"/>
             <w:ind w:left="360" w:firstLine="0"/>
             <w:contextualSpacing w:val="0"/>
@@ -635,6 +660,7 @@
         </w:p>
         <w:p>
           <w:pPr>
+            <w:pBdr/>
             <w:spacing w:before="60" w:line="240" w:lineRule="auto"/>
             <w:ind w:left="360" w:firstLine="0"/>
             <w:contextualSpacing w:val="0"/>
@@ -661,6 +687,7 @@
         </w:p>
         <w:p>
           <w:pPr>
+            <w:pBdr/>
             <w:spacing w:before="60" w:line="240" w:lineRule="auto"/>
             <w:ind w:left="720" w:firstLine="0"/>
             <w:contextualSpacing w:val="0"/>
@@ -687,6 +714,7 @@
         </w:p>
         <w:p>
           <w:pPr>
+            <w:pBdr/>
             <w:spacing w:before="60" w:line="240" w:lineRule="auto"/>
             <w:ind w:left="720" w:firstLine="0"/>
             <w:contextualSpacing w:val="0"/>
@@ -713,6 +741,7 @@
         </w:p>
         <w:p>
           <w:pPr>
+            <w:pBdr/>
             <w:spacing w:before="60" w:line="240" w:lineRule="auto"/>
             <w:ind w:left="360" w:firstLine="0"/>
             <w:contextualSpacing w:val="0"/>
@@ -739,6 +768,7 @@
         </w:p>
         <w:p>
           <w:pPr>
+            <w:pBdr/>
             <w:spacing w:before="200" w:line="240" w:lineRule="auto"/>
             <w:ind w:left="0" w:firstLine="0"/>
             <w:contextualSpacing w:val="0"/>
@@ -765,6 +795,7 @@
         </w:p>
         <w:p>
           <w:pPr>
+            <w:pBdr/>
             <w:spacing w:before="60" w:line="240" w:lineRule="auto"/>
             <w:ind w:left="360" w:firstLine="0"/>
             <w:contextualSpacing w:val="0"/>
@@ -791,6 +822,7 @@
         </w:p>
         <w:p>
           <w:pPr>
+            <w:pBdr/>
             <w:spacing w:before="60" w:line="240" w:lineRule="auto"/>
             <w:ind w:left="360" w:firstLine="0"/>
             <w:contextualSpacing w:val="0"/>
@@ -817,6 +849,7 @@
         </w:p>
         <w:p>
           <w:pPr>
+            <w:pBdr/>
             <w:spacing w:before="60" w:line="240" w:lineRule="auto"/>
             <w:ind w:left="360" w:firstLine="0"/>
             <w:contextualSpacing w:val="0"/>
@@ -843,6 +876,7 @@
         </w:p>
         <w:p>
           <w:pPr>
+            <w:pBdr/>
             <w:spacing w:before="60" w:line="240" w:lineRule="auto"/>
             <w:ind w:left="360" w:firstLine="0"/>
             <w:contextualSpacing w:val="0"/>
@@ -869,6 +903,7 @@
         </w:p>
         <w:p>
           <w:pPr>
+            <w:pBdr/>
             <w:spacing w:before="60" w:line="240" w:lineRule="auto"/>
             <w:ind w:left="720" w:firstLine="0"/>
             <w:contextualSpacing w:val="0"/>
@@ -895,6 +930,7 @@
         </w:p>
         <w:p>
           <w:pPr>
+            <w:pBdr/>
             <w:spacing w:before="60" w:line="240" w:lineRule="auto"/>
             <w:ind w:left="720" w:firstLine="0"/>
             <w:contextualSpacing w:val="0"/>
@@ -921,6 +957,7 @@
         </w:p>
         <w:p>
           <w:pPr>
+            <w:pBdr/>
             <w:spacing w:before="60" w:line="240" w:lineRule="auto"/>
             <w:ind w:left="720" w:firstLine="0"/>
             <w:contextualSpacing w:val="0"/>
@@ -947,6 +984,7 @@
         </w:p>
         <w:p>
           <w:pPr>
+            <w:pBdr/>
             <w:spacing w:before="60" w:line="240" w:lineRule="auto"/>
             <w:ind w:left="720" w:firstLine="0"/>
             <w:contextualSpacing w:val="0"/>
@@ -973,6 +1011,7 @@
         </w:p>
         <w:p>
           <w:pPr>
+            <w:pBdr/>
             <w:spacing w:before="60" w:line="240" w:lineRule="auto"/>
             <w:ind w:left="720" w:firstLine="0"/>
             <w:contextualSpacing w:val="0"/>
@@ -999,6 +1038,7 @@
         </w:p>
         <w:p>
           <w:pPr>
+            <w:pBdr/>
             <w:spacing w:before="60" w:line="240" w:lineRule="auto"/>
             <w:ind w:left="360" w:firstLine="0"/>
             <w:contextualSpacing w:val="0"/>
@@ -1025,6 +1065,7 @@
         </w:p>
         <w:p>
           <w:pPr>
+            <w:pBdr/>
             <w:spacing w:before="60" w:line="240" w:lineRule="auto"/>
             <w:ind w:left="720" w:firstLine="0"/>
             <w:contextualSpacing w:val="0"/>
@@ -1051,6 +1092,7 @@
         </w:p>
         <w:p>
           <w:pPr>
+            <w:pBdr/>
             <w:spacing w:before="60" w:line="240" w:lineRule="auto"/>
             <w:ind w:left="720" w:firstLine="0"/>
             <w:contextualSpacing w:val="0"/>
@@ -1077,6 +1119,7 @@
         </w:p>
         <w:p>
           <w:pPr>
+            <w:pBdr/>
             <w:spacing w:before="60" w:line="240" w:lineRule="auto"/>
             <w:ind w:left="720" w:firstLine="0"/>
             <w:contextualSpacing w:val="0"/>
@@ -1103,6 +1146,7 @@
         </w:p>
         <w:p>
           <w:pPr>
+            <w:pBdr/>
             <w:spacing w:before="60" w:line="240" w:lineRule="auto"/>
             <w:ind w:left="720" w:firstLine="0"/>
             <w:contextualSpacing w:val="0"/>
@@ -1129,6 +1173,7 @@
         </w:p>
         <w:p>
           <w:pPr>
+            <w:pBdr/>
             <w:spacing w:before="60" w:line="240" w:lineRule="auto"/>
             <w:ind w:left="720" w:firstLine="0"/>
             <w:contextualSpacing w:val="0"/>
@@ -1155,6 +1200,7 @@
         </w:p>
         <w:p>
           <w:pPr>
+            <w:pBdr/>
             <w:spacing w:before="60" w:line="240" w:lineRule="auto"/>
             <w:ind w:left="720" w:firstLine="0"/>
             <w:contextualSpacing w:val="0"/>
@@ -1181,6 +1227,7 @@
         </w:p>
         <w:p>
           <w:pPr>
+            <w:pBdr/>
             <w:spacing w:before="60" w:line="240" w:lineRule="auto"/>
             <w:ind w:left="720" w:firstLine="0"/>
             <w:contextualSpacing w:val="0"/>
@@ -1207,6 +1254,7 @@
         </w:p>
         <w:p>
           <w:pPr>
+            <w:pBdr/>
             <w:spacing w:before="60" w:line="240" w:lineRule="auto"/>
             <w:ind w:left="720" w:firstLine="0"/>
             <w:contextualSpacing w:val="0"/>
@@ -1233,6 +1281,7 @@
         </w:p>
         <w:p>
           <w:pPr>
+            <w:pBdr/>
             <w:spacing w:before="200" w:line="240" w:lineRule="auto"/>
             <w:ind w:left="0" w:firstLine="0"/>
             <w:contextualSpacing w:val="0"/>
@@ -1259,6 +1308,7 @@
         </w:p>
         <w:p>
           <w:pPr>
+            <w:pBdr/>
             <w:spacing w:before="60" w:line="240" w:lineRule="auto"/>
             <w:ind w:left="360" w:firstLine="0"/>
             <w:contextualSpacing w:val="0"/>
@@ -1285,6 +1335,7 @@
         </w:p>
         <w:p>
           <w:pPr>
+            <w:pBdr/>
             <w:spacing w:before="60" w:line="240" w:lineRule="auto"/>
             <w:ind w:left="360" w:firstLine="0"/>
             <w:contextualSpacing w:val="0"/>
@@ -1311,6 +1362,7 @@
         </w:p>
         <w:p>
           <w:pPr>
+            <w:pBdr/>
             <w:spacing w:before="60" w:line="240" w:lineRule="auto"/>
             <w:ind w:left="360" w:firstLine="0"/>
             <w:contextualSpacing w:val="0"/>
@@ -1337,6 +1389,7 @@
         </w:p>
         <w:p>
           <w:pPr>
+            <w:pBdr/>
             <w:spacing w:before="60" w:line="240" w:lineRule="auto"/>
             <w:ind w:left="360" w:firstLine="0"/>
             <w:contextualSpacing w:val="0"/>
@@ -1363,6 +1416,7 @@
         </w:p>
         <w:p>
           <w:pPr>
+            <w:pBdr/>
             <w:spacing w:before="60" w:line="240" w:lineRule="auto"/>
             <w:ind w:left="360" w:firstLine="0"/>
             <w:contextualSpacing w:val="0"/>
@@ -1389,6 +1443,7 @@
         </w:p>
         <w:p>
           <w:pPr>
+            <w:pBdr/>
             <w:spacing w:before="60" w:line="240" w:lineRule="auto"/>
             <w:ind w:left="360" w:firstLine="0"/>
             <w:contextualSpacing w:val="0"/>
@@ -1415,6 +1470,7 @@
         </w:p>
         <w:p>
           <w:pPr>
+            <w:pBdr/>
             <w:spacing w:before="60" w:line="240" w:lineRule="auto"/>
             <w:ind w:left="360" w:firstLine="0"/>
             <w:contextualSpacing w:val="0"/>
@@ -1441,6 +1497,7 @@
         </w:p>
         <w:p>
           <w:pPr>
+            <w:pBdr/>
             <w:spacing w:before="60" w:line="240" w:lineRule="auto"/>
             <w:ind w:left="360" w:firstLine="0"/>
             <w:contextualSpacing w:val="0"/>
@@ -1467,6 +1524,7 @@
         </w:p>
         <w:p>
           <w:pPr>
+            <w:pBdr/>
             <w:spacing w:before="60" w:line="240" w:lineRule="auto"/>
             <w:ind w:left="360" w:firstLine="0"/>
             <w:contextualSpacing w:val="0"/>
@@ -1493,6 +1551,7 @@
         </w:p>
         <w:p>
           <w:pPr>
+            <w:pBdr/>
             <w:spacing w:before="60" w:line="240" w:lineRule="auto"/>
             <w:ind w:left="360" w:firstLine="0"/>
             <w:contextualSpacing w:val="0"/>
@@ -1519,6 +1578,7 @@
         </w:p>
         <w:p>
           <w:pPr>
+            <w:pBdr/>
             <w:spacing w:before="60" w:line="240" w:lineRule="auto"/>
             <w:ind w:left="360" w:firstLine="0"/>
             <w:contextualSpacing w:val="0"/>
@@ -1545,6 +1605,7 @@
         </w:p>
         <w:p>
           <w:pPr>
+            <w:pBdr/>
             <w:spacing w:before="60" w:line="240" w:lineRule="auto"/>
             <w:ind w:left="360" w:firstLine="0"/>
             <w:contextualSpacing w:val="0"/>
@@ -1571,6 +1632,7 @@
         </w:p>
         <w:p>
           <w:pPr>
+            <w:pBdr/>
             <w:spacing w:before="60" w:line="240" w:lineRule="auto"/>
             <w:ind w:left="360" w:firstLine="0"/>
             <w:contextualSpacing w:val="0"/>
@@ -1597,6 +1659,7 @@
         </w:p>
         <w:p>
           <w:pPr>
+            <w:pBdr/>
             <w:spacing w:before="60" w:line="240" w:lineRule="auto"/>
             <w:ind w:left="360" w:firstLine="0"/>
             <w:contextualSpacing w:val="0"/>
@@ -1623,6 +1686,7 @@
         </w:p>
         <w:p>
           <w:pPr>
+            <w:pBdr/>
             <w:spacing w:before="60" w:line="240" w:lineRule="auto"/>
             <w:ind w:left="360" w:firstLine="0"/>
             <w:contextualSpacing w:val="0"/>
@@ -1649,6 +1713,7 @@
         </w:p>
         <w:p>
           <w:pPr>
+            <w:pBdr/>
             <w:spacing w:before="60" w:line="240" w:lineRule="auto"/>
             <w:ind w:left="360" w:firstLine="0"/>
             <w:contextualSpacing w:val="0"/>
@@ -1675,6 +1740,7 @@
         </w:p>
         <w:p>
           <w:pPr>
+            <w:pBdr/>
             <w:spacing w:before="60" w:line="240" w:lineRule="auto"/>
             <w:ind w:left="360" w:firstLine="0"/>
             <w:contextualSpacing w:val="0"/>
@@ -1701,6 +1767,7 @@
         </w:p>
         <w:p>
           <w:pPr>
+            <w:pBdr/>
             <w:spacing w:before="60" w:line="240" w:lineRule="auto"/>
             <w:ind w:left="360" w:firstLine="0"/>
             <w:contextualSpacing w:val="0"/>
@@ -1727,6 +1794,7 @@
         </w:p>
         <w:p>
           <w:pPr>
+            <w:pBdr/>
             <w:spacing w:before="60" w:line="240" w:lineRule="auto"/>
             <w:ind w:left="360" w:firstLine="0"/>
             <w:contextualSpacing w:val="0"/>
@@ -1753,6 +1821,7 @@
         </w:p>
         <w:p>
           <w:pPr>
+            <w:pBdr/>
             <w:spacing w:before="60" w:line="240" w:lineRule="auto"/>
             <w:ind w:left="360" w:firstLine="0"/>
             <w:contextualSpacing w:val="0"/>
@@ -1779,6 +1848,7 @@
         </w:p>
         <w:p>
           <w:pPr>
+            <w:pBdr/>
             <w:spacing w:before="60" w:line="240" w:lineRule="auto"/>
             <w:ind w:left="360" w:firstLine="0"/>
             <w:contextualSpacing w:val="0"/>
@@ -1805,6 +1875,7 @@
         </w:p>
         <w:p>
           <w:pPr>
+            <w:pBdr/>
             <w:spacing w:before="60" w:line="240" w:lineRule="auto"/>
             <w:ind w:left="720" w:firstLine="0"/>
             <w:contextualSpacing w:val="0"/>
@@ -1831,6 +1902,7 @@
         </w:p>
         <w:p>
           <w:pPr>
+            <w:pBdr/>
             <w:spacing w:before="60" w:line="240" w:lineRule="auto"/>
             <w:ind w:left="720" w:firstLine="0"/>
             <w:contextualSpacing w:val="0"/>
@@ -1857,6 +1929,7 @@
         </w:p>
         <w:p>
           <w:pPr>
+            <w:pBdr/>
             <w:spacing w:before="60" w:line="240" w:lineRule="auto"/>
             <w:ind w:left="720" w:firstLine="0"/>
             <w:contextualSpacing w:val="0"/>
@@ -1883,6 +1956,7 @@
         </w:p>
         <w:p>
           <w:pPr>
+            <w:pBdr/>
             <w:spacing w:before="60" w:line="240" w:lineRule="auto"/>
             <w:ind w:left="720" w:firstLine="0"/>
             <w:contextualSpacing w:val="0"/>
@@ -1909,6 +1983,7 @@
         </w:p>
         <w:p>
           <w:pPr>
+            <w:pBdr/>
             <w:spacing w:before="60" w:line="240" w:lineRule="auto"/>
             <w:ind w:left="360" w:firstLine="0"/>
             <w:contextualSpacing w:val="0"/>
@@ -1935,6 +2010,7 @@
         </w:p>
         <w:p>
           <w:pPr>
+            <w:pBdr/>
             <w:spacing w:before="60" w:line="240" w:lineRule="auto"/>
             <w:ind w:left="720" w:firstLine="0"/>
             <w:contextualSpacing w:val="0"/>
@@ -1961,6 +2037,7 @@
         </w:p>
         <w:p>
           <w:pPr>
+            <w:pBdr/>
             <w:spacing w:before="60" w:line="240" w:lineRule="auto"/>
             <w:ind w:left="720" w:firstLine="0"/>
             <w:contextualSpacing w:val="0"/>
@@ -1987,6 +2064,7 @@
         </w:p>
         <w:p>
           <w:pPr>
+            <w:pBdr/>
             <w:spacing w:before="60" w:line="240" w:lineRule="auto"/>
             <w:ind w:left="720" w:firstLine="0"/>
             <w:contextualSpacing w:val="0"/>
@@ -2013,6 +2091,7 @@
         </w:p>
         <w:p>
           <w:pPr>
+            <w:pBdr/>
             <w:spacing w:before="60" w:line="240" w:lineRule="auto"/>
             <w:ind w:left="360" w:firstLine="0"/>
             <w:contextualSpacing w:val="0"/>
@@ -2039,6 +2118,7 @@
         </w:p>
         <w:p>
           <w:pPr>
+            <w:pBdr/>
             <w:spacing w:before="60" w:line="240" w:lineRule="auto"/>
             <w:ind w:left="360" w:firstLine="0"/>
             <w:contextualSpacing w:val="0"/>
@@ -2065,6 +2145,7 @@
         </w:p>
         <w:p>
           <w:pPr>
+            <w:pBdr/>
             <w:spacing w:before="60" w:line="240" w:lineRule="auto"/>
             <w:ind w:left="720" w:firstLine="0"/>
             <w:contextualSpacing w:val="0"/>
@@ -2091,6 +2172,7 @@
         </w:p>
         <w:p>
           <w:pPr>
+            <w:pBdr/>
             <w:spacing w:before="60" w:line="240" w:lineRule="auto"/>
             <w:ind w:left="720" w:firstLine="0"/>
             <w:contextualSpacing w:val="0"/>
@@ -2117,6 +2199,7 @@
         </w:p>
         <w:p>
           <w:pPr>
+            <w:pBdr/>
             <w:spacing w:before="60" w:line="240" w:lineRule="auto"/>
             <w:ind w:left="720" w:firstLine="0"/>
             <w:contextualSpacing w:val="0"/>
@@ -2143,6 +2226,7 @@
         </w:p>
         <w:p>
           <w:pPr>
+            <w:pBdr/>
             <w:spacing w:before="60" w:line="240" w:lineRule="auto"/>
             <w:ind w:left="720" w:firstLine="0"/>
             <w:contextualSpacing w:val="0"/>
@@ -2169,6 +2253,7 @@
         </w:p>
         <w:p>
           <w:pPr>
+            <w:pBdr/>
             <w:spacing w:before="60" w:line="240" w:lineRule="auto"/>
             <w:ind w:left="360" w:firstLine="0"/>
             <w:contextualSpacing w:val="0"/>
@@ -2195,6 +2280,7 @@
         </w:p>
         <w:p>
           <w:pPr>
+            <w:pBdr/>
             <w:spacing w:before="200" w:line="240" w:lineRule="auto"/>
             <w:ind w:left="0" w:firstLine="0"/>
             <w:contextualSpacing w:val="0"/>
@@ -2221,6 +2307,7 @@
         </w:p>
         <w:p>
           <w:pPr>
+            <w:pBdr/>
             <w:spacing w:before="200" w:line="240" w:lineRule="auto"/>
             <w:ind w:left="0" w:firstLine="0"/>
             <w:contextualSpacing w:val="0"/>
@@ -2247,6 +2334,7 @@
         </w:p>
         <w:p>
           <w:pPr>
+            <w:pBdr/>
             <w:spacing w:after="80" w:before="200" w:line="240" w:lineRule="auto"/>
             <w:ind w:left="0" w:firstLine="0"/>
             <w:contextualSpacing w:val="0"/>
@@ -2279,6 +2367,7 @@
     <w:p>
       <w:pPr>
         <w:pStyle w:val="Heading1"/>
+        <w:pBdr/>
         <w:contextualSpacing w:val="0"/>
         <w:rPr/>
       </w:pPr>
@@ -2296,6 +2385,7 @@
         <w:keepNext w:val="0"/>
         <w:keepLines w:val="0"/>
         <w:widowControl w:val="0"/>
+        <w:pBdr/>
         <w:spacing w:before="200" w:lineRule="auto"/>
         <w:contextualSpacing w:val="0"/>
         <w:rPr/>
@@ -2312,6 +2402,7 @@
         <w:keepNext w:val="0"/>
         <w:keepLines w:val="0"/>
         <w:widowControl w:val="0"/>
+        <w:pBdr/>
         <w:contextualSpacing w:val="0"/>
         <w:rPr/>
       </w:pPr>
@@ -2326,6 +2417,7 @@
         <w:keepNext w:val="0"/>
         <w:keepLines w:val="0"/>
         <w:widowControl w:val="0"/>
+        <w:pBdr/>
         <w:contextualSpacing w:val="0"/>
         <w:rPr/>
       </w:pPr>
@@ -2341,17 +2433,19 @@
         <w:keepNext w:val="0"/>
         <w:keepLines w:val="0"/>
         <w:widowControl w:val="0"/>
-        <w:contextualSpacing w:val="0"/>
-        <w:rPr/>
-      </w:pPr>
-      <w:r>
-        <w:rPr>
-          <w:rtl w:val="0"/>
-        </w:rPr>
-      </w:r>
-    </w:p>
-    <w:p>
-      <w:pPr>
+        <w:pBdr/>
+        <w:contextualSpacing w:val="0"/>
+        <w:rPr/>
+      </w:pPr>
+      <w:r>
+        <w:rPr>
+          <w:rtl w:val="0"/>
+        </w:rPr>
+      </w:r>
+    </w:p>
+    <w:p>
+      <w:pPr>
+        <w:pBdr/>
         <w:contextualSpacing w:val="0"/>
         <w:rPr/>
       </w:pPr>
@@ -2368,6 +2462,7 @@
           <w:ilvl w:val="0"/>
           <w:numId w:val="2"/>
         </w:numPr>
+        <w:pBdr/>
         <w:ind w:left="720" w:hanging="360"/>
         <w:contextualSpacing w:val="1"/>
         <w:rPr>
@@ -2392,6 +2487,7 @@
           <w:ilvl w:val="0"/>
           <w:numId w:val="2"/>
         </w:numPr>
+        <w:pBdr/>
         <w:ind w:left="720" w:hanging="360"/>
         <w:contextualSpacing w:val="1"/>
         <w:rPr>
@@ -2416,6 +2512,7 @@
           <w:ilvl w:val="0"/>
           <w:numId w:val="2"/>
         </w:numPr>
+        <w:pBdr/>
         <w:ind w:left="720" w:hanging="360"/>
         <w:contextualSpacing w:val="1"/>
         <w:rPr>
@@ -2435,6 +2532,7 @@
           <w:ilvl w:val="0"/>
           <w:numId w:val="2"/>
         </w:numPr>
+        <w:pBdr/>
         <w:ind w:left="720" w:hanging="360"/>
         <w:contextualSpacing w:val="1"/>
         <w:rPr>
@@ -2454,6 +2552,7 @@
           <w:ilvl w:val="0"/>
           <w:numId w:val="2"/>
         </w:numPr>
+        <w:pBdr/>
         <w:ind w:left="720" w:hanging="360"/>
         <w:contextualSpacing w:val="1"/>
         <w:rPr>
@@ -2469,6 +2568,7 @@
     </w:p>
     <w:p>
       <w:pPr>
+        <w:pBdr/>
         <w:contextualSpacing w:val="0"/>
         <w:rPr/>
       </w:pPr>
@@ -2483,6 +2583,7 @@
       <w:pPr>
         <w:pStyle w:val="Heading1"/>
         <w:widowControl w:val="0"/>
+        <w:pBdr/>
         <w:contextualSpacing w:val="0"/>
         <w:rPr/>
       </w:pPr>
@@ -2498,6 +2599,7 @@
     <w:p>
       <w:pPr>
         <w:pStyle w:val="Heading2"/>
+        <w:pBdr/>
         <w:contextualSpacing w:val="0"/>
         <w:rPr/>
       </w:pPr>
@@ -2512,6 +2614,7 @@
     </w:p>
     <w:p>
       <w:pPr>
+        <w:pBdr/>
         <w:spacing w:before="200" w:lineRule="auto"/>
         <w:contextualSpacing w:val="0"/>
         <w:rPr/>
@@ -2525,17 +2628,19 @@
     </w:p>
     <w:p>
       <w:pPr>
-        <w:contextualSpacing w:val="0"/>
-        <w:rPr/>
-      </w:pPr>
-      <w:r>
-        <w:rPr>
-          <w:rtl w:val="0"/>
-        </w:rPr>
-      </w:r>
-    </w:p>
-    <w:p>
-      <w:pPr>
+        <w:pBdr/>
+        <w:contextualSpacing w:val="0"/>
+        <w:rPr/>
+      </w:pPr>
+      <w:r>
+        <w:rPr>
+          <w:rtl w:val="0"/>
+        </w:rPr>
+      </w:r>
+    </w:p>
+    <w:p>
+      <w:pPr>
+        <w:pBdr/>
         <w:contextualSpacing w:val="0"/>
         <w:rPr/>
       </w:pPr>
@@ -2548,17 +2653,19 @@
     </w:p>
     <w:p>
       <w:pPr>
-        <w:contextualSpacing w:val="0"/>
-        <w:rPr/>
-      </w:pPr>
-      <w:r>
-        <w:rPr>
-          <w:rtl w:val="0"/>
-        </w:rPr>
-      </w:r>
-    </w:p>
-    <w:p>
-      <w:pPr>
+        <w:pBdr/>
+        <w:contextualSpacing w:val="0"/>
+        <w:rPr/>
+      </w:pPr>
+      <w:r>
+        <w:rPr>
+          <w:rtl w:val="0"/>
+        </w:rPr>
+      </w:r>
+    </w:p>
+    <w:p>
+      <w:pPr>
+        <w:pBdr/>
         <w:contextualSpacing w:val="0"/>
         <w:rPr/>
       </w:pPr>
@@ -2571,17 +2678,19 @@
     </w:p>
     <w:p>
       <w:pPr>
-        <w:contextualSpacing w:val="0"/>
-        <w:rPr/>
-      </w:pPr>
-      <w:r>
-        <w:rPr>
-          <w:rtl w:val="0"/>
-        </w:rPr>
-      </w:r>
-    </w:p>
-    <w:p>
-      <w:pPr>
+        <w:pBdr/>
+        <w:contextualSpacing w:val="0"/>
+        <w:rPr/>
+      </w:pPr>
+      <w:r>
+        <w:rPr>
+          <w:rtl w:val="0"/>
+        </w:rPr>
+      </w:r>
+    </w:p>
+    <w:p>
+      <w:pPr>
+        <w:pBdr/>
         <w:contextualSpacing w:val="0"/>
         <w:rPr/>
       </w:pPr>
@@ -2594,17 +2703,19 @@
     </w:p>
     <w:p>
       <w:pPr>
-        <w:contextualSpacing w:val="0"/>
-        <w:rPr/>
-      </w:pPr>
-      <w:r>
-        <w:rPr>
-          <w:rtl w:val="0"/>
-        </w:rPr>
-      </w:r>
-    </w:p>
-    <w:p>
-      <w:pPr>
+        <w:pBdr/>
+        <w:contextualSpacing w:val="0"/>
+        <w:rPr/>
+      </w:pPr>
+      <w:r>
+        <w:rPr>
+          <w:rtl w:val="0"/>
+        </w:rPr>
+      </w:r>
+    </w:p>
+    <w:p>
+      <w:pPr>
+        <w:pBdr/>
         <w:contextualSpacing w:val="0"/>
         <w:rPr/>
       </w:pPr>
@@ -2619,8 +2730,9 @@
       <w:pPr>
         <w:numPr>
           <w:ilvl w:val="0"/>
-          <w:numId w:val="33"/>
-        </w:numPr>
+          <w:numId w:val="35"/>
+        </w:numPr>
+        <w:pBdr/>
         <w:ind w:left="720" w:hanging="360"/>
         <w:contextualSpacing w:val="1"/>
         <w:rPr/>
@@ -2636,8 +2748,9 @@
       <w:pPr>
         <w:numPr>
           <w:ilvl w:val="0"/>
-          <w:numId w:val="33"/>
-        </w:numPr>
+          <w:numId w:val="35"/>
+        </w:numPr>
+        <w:pBdr/>
         <w:ind w:left="720" w:hanging="360"/>
         <w:contextualSpacing w:val="1"/>
         <w:rPr/>
@@ -2653,8 +2766,9 @@
       <w:pPr>
         <w:numPr>
           <w:ilvl w:val="0"/>
-          <w:numId w:val="33"/>
-        </w:numPr>
+          <w:numId w:val="35"/>
+        </w:numPr>
+        <w:pBdr/>
         <w:ind w:left="720" w:hanging="360"/>
         <w:contextualSpacing w:val="1"/>
         <w:rPr>
@@ -2672,8 +2786,9 @@
       <w:pPr>
         <w:numPr>
           <w:ilvl w:val="0"/>
-          <w:numId w:val="33"/>
-        </w:numPr>
+          <w:numId w:val="35"/>
+        </w:numPr>
+        <w:pBdr/>
         <w:ind w:left="720" w:hanging="360"/>
         <w:contextualSpacing w:val="1"/>
         <w:rPr>
@@ -2691,8 +2806,9 @@
       <w:pPr>
         <w:numPr>
           <w:ilvl w:val="0"/>
-          <w:numId w:val="33"/>
-        </w:numPr>
+          <w:numId w:val="35"/>
+        </w:numPr>
+        <w:pBdr/>
         <w:ind w:left="720" w:hanging="360"/>
         <w:contextualSpacing w:val="1"/>
         <w:rPr>
@@ -2710,8 +2826,9 @@
       <w:pPr>
         <w:numPr>
           <w:ilvl w:val="0"/>
-          <w:numId w:val="33"/>
-        </w:numPr>
+          <w:numId w:val="35"/>
+        </w:numPr>
+        <w:pBdr/>
         <w:ind w:left="720" w:hanging="360"/>
         <w:contextualSpacing w:val="1"/>
         <w:rPr>
@@ -2729,8 +2846,9 @@
       <w:pPr>
         <w:numPr>
           <w:ilvl w:val="0"/>
-          <w:numId w:val="33"/>
-        </w:numPr>
+          <w:numId w:val="35"/>
+        </w:numPr>
+        <w:pBdr/>
         <w:ind w:left="720" w:hanging="360"/>
         <w:contextualSpacing w:val="1"/>
         <w:rPr>
@@ -2748,8 +2866,9 @@
       <w:pPr>
         <w:numPr>
           <w:ilvl w:val="0"/>
-          <w:numId w:val="33"/>
-        </w:numPr>
+          <w:numId w:val="35"/>
+        </w:numPr>
+        <w:pBdr/>
         <w:ind w:left="720" w:hanging="360"/>
         <w:contextualSpacing w:val="1"/>
         <w:rPr>
@@ -2767,8 +2886,9 @@
       <w:pPr>
         <w:numPr>
           <w:ilvl w:val="0"/>
-          <w:numId w:val="33"/>
-        </w:numPr>
+          <w:numId w:val="35"/>
+        </w:numPr>
+        <w:pBdr/>
         <w:ind w:left="720" w:hanging="360"/>
         <w:contextualSpacing w:val="1"/>
         <w:rPr>
@@ -2786,8 +2906,9 @@
       <w:pPr>
         <w:numPr>
           <w:ilvl w:val="0"/>
-          <w:numId w:val="33"/>
-        </w:numPr>
+          <w:numId w:val="35"/>
+        </w:numPr>
+        <w:pBdr/>
         <w:ind w:left="720" w:hanging="360"/>
         <w:contextualSpacing w:val="1"/>
         <w:rPr>
@@ -2805,8 +2926,9 @@
       <w:pPr>
         <w:numPr>
           <w:ilvl w:val="0"/>
-          <w:numId w:val="33"/>
-        </w:numPr>
+          <w:numId w:val="35"/>
+        </w:numPr>
+        <w:pBdr/>
         <w:ind w:left="720" w:hanging="360"/>
         <w:contextualSpacing w:val="1"/>
         <w:rPr>
@@ -2824,8 +2946,9 @@
       <w:pPr>
         <w:numPr>
           <w:ilvl w:val="0"/>
-          <w:numId w:val="33"/>
-        </w:numPr>
+          <w:numId w:val="35"/>
+        </w:numPr>
+        <w:pBdr/>
         <w:ind w:left="720" w:hanging="360"/>
         <w:contextualSpacing w:val="1"/>
         <w:rPr>
@@ -2843,8 +2966,9 @@
       <w:pPr>
         <w:numPr>
           <w:ilvl w:val="0"/>
-          <w:numId w:val="33"/>
-        </w:numPr>
+          <w:numId w:val="35"/>
+        </w:numPr>
+        <w:pBdr/>
         <w:ind w:left="720" w:hanging="360"/>
         <w:contextualSpacing w:val="1"/>
         <w:rPr>
@@ -2862,8 +2986,9 @@
       <w:pPr>
         <w:numPr>
           <w:ilvl w:val="0"/>
-          <w:numId w:val="33"/>
-        </w:numPr>
+          <w:numId w:val="35"/>
+        </w:numPr>
+        <w:pBdr/>
         <w:ind w:left="720" w:hanging="360"/>
         <w:contextualSpacing w:val="1"/>
         <w:rPr/>
@@ -2879,8 +3004,9 @@
       <w:pPr>
         <w:numPr>
           <w:ilvl w:val="0"/>
-          <w:numId w:val="33"/>
-        </w:numPr>
+          <w:numId w:val="35"/>
+        </w:numPr>
+        <w:pBdr/>
         <w:ind w:left="720" w:hanging="360"/>
         <w:contextualSpacing w:val="1"/>
         <w:rPr>
@@ -2898,8 +3024,9 @@
       <w:pPr>
         <w:numPr>
           <w:ilvl w:val="0"/>
-          <w:numId w:val="33"/>
-        </w:numPr>
+          <w:numId w:val="35"/>
+        </w:numPr>
+        <w:pBdr/>
         <w:ind w:left="720" w:hanging="360"/>
         <w:contextualSpacing w:val="1"/>
         <w:rPr>
@@ -2917,8 +3044,9 @@
       <w:pPr>
         <w:numPr>
           <w:ilvl w:val="0"/>
-          <w:numId w:val="33"/>
-        </w:numPr>
+          <w:numId w:val="35"/>
+        </w:numPr>
+        <w:pBdr/>
         <w:ind w:left="720" w:hanging="360"/>
         <w:contextualSpacing w:val="1"/>
         <w:rPr>
@@ -2936,8 +3064,9 @@
       <w:pPr>
         <w:numPr>
           <w:ilvl w:val="0"/>
-          <w:numId w:val="33"/>
-        </w:numPr>
+          <w:numId w:val="35"/>
+        </w:numPr>
+        <w:pBdr/>
         <w:ind w:left="720" w:hanging="360"/>
         <w:contextualSpacing w:val="1"/>
         <w:rPr/>
@@ -2953,8 +3082,9 @@
       <w:pPr>
         <w:numPr>
           <w:ilvl w:val="0"/>
-          <w:numId w:val="33"/>
-        </w:numPr>
+          <w:numId w:val="35"/>
+        </w:numPr>
+        <w:pBdr/>
         <w:ind w:left="720" w:hanging="360"/>
         <w:contextualSpacing w:val="1"/>
         <w:rPr/>
@@ -2970,8 +3100,9 @@
       <w:pPr>
         <w:numPr>
           <w:ilvl w:val="0"/>
-          <w:numId w:val="33"/>
-        </w:numPr>
+          <w:numId w:val="35"/>
+        </w:numPr>
+        <w:pBdr/>
         <w:ind w:left="720" w:hanging="360"/>
         <w:contextualSpacing w:val="1"/>
         <w:rPr/>
@@ -2987,8 +3118,9 @@
       <w:pPr>
         <w:numPr>
           <w:ilvl w:val="0"/>
-          <w:numId w:val="33"/>
-        </w:numPr>
+          <w:numId w:val="35"/>
+        </w:numPr>
+        <w:pBdr/>
         <w:ind w:left="720" w:hanging="360"/>
         <w:contextualSpacing w:val="1"/>
         <w:rPr/>
@@ -3004,8 +3136,9 @@
       <w:pPr>
         <w:numPr>
           <w:ilvl w:val="0"/>
-          <w:numId w:val="33"/>
-        </w:numPr>
+          <w:numId w:val="35"/>
+        </w:numPr>
+        <w:pBdr/>
         <w:ind w:left="720" w:hanging="360"/>
         <w:contextualSpacing w:val="1"/>
         <w:rPr/>
@@ -3021,8 +3154,9 @@
       <w:pPr>
         <w:numPr>
           <w:ilvl w:val="0"/>
-          <w:numId w:val="33"/>
-        </w:numPr>
+          <w:numId w:val="35"/>
+        </w:numPr>
+        <w:pBdr/>
         <w:ind w:left="720" w:hanging="360"/>
         <w:contextualSpacing w:val="1"/>
         <w:rPr/>
@@ -3038,8 +3172,9 @@
       <w:pPr>
         <w:numPr>
           <w:ilvl w:val="0"/>
-          <w:numId w:val="33"/>
-        </w:numPr>
+          <w:numId w:val="35"/>
+        </w:numPr>
+        <w:pBdr/>
         <w:ind w:left="720" w:hanging="360"/>
         <w:contextualSpacing w:val="1"/>
         <w:rPr/>
@@ -3055,8 +3190,9 @@
       <w:pPr>
         <w:numPr>
           <w:ilvl w:val="1"/>
-          <w:numId w:val="33"/>
-        </w:numPr>
+          <w:numId w:val="35"/>
+        </w:numPr>
+        <w:pBdr/>
         <w:ind w:left="1440" w:hanging="360"/>
         <w:contextualSpacing w:val="1"/>
         <w:rPr/>
@@ -3072,8 +3208,9 @@
       <w:pPr>
         <w:numPr>
           <w:ilvl w:val="1"/>
-          <w:numId w:val="33"/>
-        </w:numPr>
+          <w:numId w:val="35"/>
+        </w:numPr>
+        <w:pBdr/>
         <w:ind w:left="1440" w:hanging="360"/>
         <w:contextualSpacing w:val="1"/>
         <w:rPr/>
@@ -3089,8 +3226,9 @@
       <w:pPr>
         <w:numPr>
           <w:ilvl w:val="1"/>
-          <w:numId w:val="33"/>
-        </w:numPr>
+          <w:numId w:val="35"/>
+        </w:numPr>
+        <w:pBdr/>
         <w:ind w:left="1440" w:hanging="360"/>
         <w:contextualSpacing w:val="1"/>
         <w:rPr/>
@@ -3106,8 +3244,9 @@
       <w:pPr>
         <w:numPr>
           <w:ilvl w:val="0"/>
-          <w:numId w:val="33"/>
-        </w:numPr>
+          <w:numId w:val="35"/>
+        </w:numPr>
+        <w:pBdr/>
         <w:ind w:left="720" w:hanging="360"/>
         <w:contextualSpacing w:val="1"/>
         <w:rPr/>
@@ -3123,8 +3262,9 @@
       <w:pPr>
         <w:numPr>
           <w:ilvl w:val="1"/>
-          <w:numId w:val="33"/>
-        </w:numPr>
+          <w:numId w:val="35"/>
+        </w:numPr>
+        <w:pBdr/>
         <w:ind w:left="1440" w:hanging="360"/>
         <w:contextualSpacing w:val="1"/>
         <w:rPr/>
@@ -3140,8 +3280,9 @@
       <w:pPr>
         <w:numPr>
           <w:ilvl w:val="1"/>
-          <w:numId w:val="33"/>
-        </w:numPr>
+          <w:numId w:val="35"/>
+        </w:numPr>
+        <w:pBdr/>
         <w:ind w:left="1440" w:hanging="360"/>
         <w:contextualSpacing w:val="1"/>
         <w:rPr/>
@@ -3157,8 +3298,9 @@
       <w:pPr>
         <w:numPr>
           <w:ilvl w:val="1"/>
-          <w:numId w:val="33"/>
-        </w:numPr>
+          <w:numId w:val="35"/>
+        </w:numPr>
+        <w:pBdr/>
         <w:ind w:left="1440" w:hanging="360"/>
         <w:contextualSpacing w:val="1"/>
         <w:rPr/>
@@ -3174,8 +3316,9 @@
       <w:pPr>
         <w:numPr>
           <w:ilvl w:val="1"/>
-          <w:numId w:val="33"/>
-        </w:numPr>
+          <w:numId w:val="35"/>
+        </w:numPr>
+        <w:pBdr/>
         <w:ind w:left="1440" w:hanging="360"/>
         <w:contextualSpacing w:val="1"/>
         <w:rPr/>
@@ -3189,17 +3332,19 @@
     </w:p>
     <w:p>
       <w:pPr>
-        <w:contextualSpacing w:val="0"/>
-        <w:rPr/>
-      </w:pPr>
-      <w:r>
-        <w:rPr>
-          <w:rtl w:val="0"/>
-        </w:rPr>
-      </w:r>
-    </w:p>
-    <w:p>
-      <w:pPr>
+        <w:pBdr/>
+        <w:contextualSpacing w:val="0"/>
+        <w:rPr/>
+      </w:pPr>
+      <w:r>
+        <w:rPr>
+          <w:rtl w:val="0"/>
+        </w:rPr>
+      </w:r>
+    </w:p>
+    <w:p>
+      <w:pPr>
+        <w:pBdr/>
         <w:contextualSpacing w:val="0"/>
         <w:rPr/>
       </w:pPr>
@@ -3213,6 +3358,7 @@
     <w:p>
       <w:pPr>
         <w:pStyle w:val="Heading2"/>
+        <w:pBdr/>
         <w:contextualSpacing w:val="0"/>
         <w:rPr/>
       </w:pPr>
@@ -3229,6 +3375,7 @@
       <w:pPr>
         <w:keepNext w:val="0"/>
         <w:keepLines w:val="0"/>
+        <w:pBdr/>
         <w:spacing w:before="200" w:lineRule="auto"/>
         <w:contextualSpacing w:val="0"/>
         <w:rPr/>
@@ -3245,6 +3392,7 @@
         <w:pStyle w:val="Heading2"/>
         <w:keepNext w:val="0"/>
         <w:keepLines w:val="0"/>
+        <w:pBdr/>
         <w:spacing w:before="0" w:lineRule="auto"/>
         <w:contextualSpacing w:val="0"/>
         <w:rPr>
@@ -3266,6 +3414,7 @@
       <w:pPr>
         <w:keepNext w:val="0"/>
         <w:keepLines w:val="0"/>
+        <w:pBdr/>
         <w:spacing w:before="0" w:lineRule="auto"/>
         <w:contextualSpacing w:val="0"/>
         <w:rPr/>
@@ -3281,6 +3430,7 @@
       <w:pPr>
         <w:keepNext w:val="0"/>
         <w:keepLines w:val="0"/>
+        <w:pBdr/>
         <w:spacing w:before="0" w:lineRule="auto"/>
         <w:contextualSpacing w:val="0"/>
         <w:rPr/>
@@ -3298,6 +3448,7 @@
         <w:pStyle w:val="Heading2"/>
         <w:keepNext w:val="0"/>
         <w:keepLines w:val="0"/>
+        <w:pBdr/>
         <w:spacing w:before="0" w:lineRule="auto"/>
         <w:contextualSpacing w:val="0"/>
         <w:rPr>
@@ -3320,6 +3471,7 @@
         <w:pStyle w:val="Heading2"/>
         <w:keepNext w:val="0"/>
         <w:keepLines w:val="0"/>
+        <w:pBdr/>
         <w:spacing w:before="0" w:lineRule="auto"/>
         <w:contextualSpacing w:val="0"/>
         <w:rPr/>
@@ -3335,6 +3487,7 @@
     </w:p>
     <w:p>
       <w:pPr>
+        <w:pBdr/>
         <w:spacing w:before="200" w:lineRule="auto"/>
         <w:contextualSpacing w:val="0"/>
         <w:rPr/>
@@ -3349,6 +3502,7 @@
     <w:p>
       <w:pPr>
         <w:pStyle w:val="Heading1"/>
+        <w:pBdr/>
         <w:contextualSpacing w:val="0"/>
         <w:rPr/>
       </w:pPr>
@@ -3363,6 +3517,7 @@
     </w:p>
     <w:p>
       <w:pPr>
+        <w:pBdr/>
         <w:spacing w:before="200" w:lineRule="auto"/>
         <w:contextualSpacing w:val="0"/>
         <w:rPr/>
@@ -3377,6 +3532,7 @@
     <w:p>
       <w:pPr>
         <w:pStyle w:val="Heading2"/>
+        <w:pBdr/>
         <w:contextualSpacing w:val="0"/>
         <w:rPr/>
       </w:pPr>
@@ -3393,6 +3549,7 @@
       <w:pPr>
         <w:keepNext w:val="0"/>
         <w:keepLines w:val="0"/>
+        <w:pBdr/>
         <w:spacing w:before="0" w:lineRule="auto"/>
         <w:contextualSpacing w:val="0"/>
         <w:rPr/>
@@ -3407,6 +3564,7 @@
       <w:pPr>
         <w:keepNext w:val="0"/>
         <w:keepLines w:val="0"/>
+        <w:pBdr/>
         <w:spacing w:before="0" w:lineRule="auto"/>
         <w:contextualSpacing w:val="0"/>
         <w:rPr/>
@@ -3434,6 +3592,7 @@
       <w:pPr>
         <w:keepNext w:val="0"/>
         <w:keepLines w:val="0"/>
+        <w:pBdr/>
         <w:spacing w:before="0" w:lineRule="auto"/>
         <w:contextualSpacing w:val="0"/>
         <w:rPr/>
@@ -3448,6 +3607,7 @@
       <w:pPr>
         <w:keepNext w:val="0"/>
         <w:keepLines w:val="0"/>
+        <w:pBdr/>
         <w:spacing w:before="0" w:lineRule="auto"/>
         <w:contextualSpacing w:val="0"/>
         <w:rPr/>
@@ -3463,6 +3623,7 @@
       <w:pPr>
         <w:keepNext w:val="0"/>
         <w:keepLines w:val="0"/>
+        <w:pBdr/>
         <w:spacing w:before="0" w:lineRule="auto"/>
         <w:contextualSpacing w:val="0"/>
         <w:rPr/>
@@ -3477,6 +3638,7 @@
       <w:pPr>
         <w:keepNext w:val="0"/>
         <w:keepLines w:val="0"/>
+        <w:pBdr/>
         <w:spacing w:before="0" w:lineRule="auto"/>
         <w:contextualSpacing w:val="0"/>
         <w:rPr/>
@@ -3494,8 +3656,9 @@
         <w:keepLines w:val="0"/>
         <w:numPr>
           <w:ilvl w:val="0"/>
-          <w:numId w:val="37"/>
-        </w:numPr>
+          <w:numId w:val="39"/>
+        </w:numPr>
+        <w:pBdr/>
         <w:spacing w:before="0" w:lineRule="auto"/>
         <w:ind w:left="720" w:hanging="360"/>
         <w:contextualSpacing w:val="1"/>
@@ -3520,8 +3683,9 @@
         <w:keepLines w:val="0"/>
         <w:numPr>
           <w:ilvl w:val="0"/>
-          <w:numId w:val="37"/>
-        </w:numPr>
+          <w:numId w:val="39"/>
+        </w:numPr>
+        <w:pBdr/>
         <w:spacing w:before="0" w:lineRule="auto"/>
         <w:ind w:left="720" w:hanging="360"/>
         <w:contextualSpacing w:val="1"/>
@@ -3546,8 +3710,9 @@
         <w:keepLines w:val="0"/>
         <w:numPr>
           <w:ilvl w:val="0"/>
-          <w:numId w:val="37"/>
-        </w:numPr>
+          <w:numId w:val="39"/>
+        </w:numPr>
+        <w:pBdr/>
         <w:spacing w:before="0" w:lineRule="auto"/>
         <w:ind w:left="720" w:hanging="360"/>
         <w:contextualSpacing w:val="1"/>
@@ -3572,8 +3737,9 @@
         <w:keepLines w:val="0"/>
         <w:numPr>
           <w:ilvl w:val="0"/>
-          <w:numId w:val="37"/>
-        </w:numPr>
+          <w:numId w:val="39"/>
+        </w:numPr>
+        <w:pBdr/>
         <w:spacing w:before="0" w:lineRule="auto"/>
         <w:ind w:left="720" w:hanging="360"/>
         <w:contextualSpacing w:val="1"/>
@@ -3598,8 +3764,9 @@
         <w:keepLines w:val="0"/>
         <w:numPr>
           <w:ilvl w:val="0"/>
-          <w:numId w:val="37"/>
-        </w:numPr>
+          <w:numId w:val="39"/>
+        </w:numPr>
+        <w:pBdr/>
         <w:spacing w:before="0" w:lineRule="auto"/>
         <w:ind w:left="720" w:hanging="360"/>
         <w:contextualSpacing w:val="1"/>
@@ -3624,8 +3791,9 @@
         <w:keepLines w:val="0"/>
         <w:numPr>
           <w:ilvl w:val="0"/>
-          <w:numId w:val="37"/>
-        </w:numPr>
+          <w:numId w:val="39"/>
+        </w:numPr>
+        <w:pBdr/>
         <w:spacing w:before="0" w:lineRule="auto"/>
         <w:ind w:left="720" w:hanging="360"/>
         <w:contextualSpacing w:val="1"/>
@@ -3646,8 +3814,9 @@
         <w:keepLines w:val="0"/>
         <w:numPr>
           <w:ilvl w:val="0"/>
-          <w:numId w:val="37"/>
-        </w:numPr>
+          <w:numId w:val="39"/>
+        </w:numPr>
+        <w:pBdr/>
         <w:spacing w:before="0" w:lineRule="auto"/>
         <w:ind w:left="720" w:hanging="360"/>
         <w:contextualSpacing w:val="1"/>
@@ -3672,8 +3841,9 @@
         <w:keepLines w:val="0"/>
         <w:numPr>
           <w:ilvl w:val="0"/>
-          <w:numId w:val="37"/>
-        </w:numPr>
+          <w:numId w:val="39"/>
+        </w:numPr>
+        <w:pBdr/>
         <w:spacing w:before="0" w:lineRule="auto"/>
         <w:ind w:left="720" w:hanging="360"/>
         <w:contextualSpacing w:val="1"/>
@@ -3698,8 +3868,9 @@
         <w:keepLines w:val="0"/>
         <w:numPr>
           <w:ilvl w:val="0"/>
-          <w:numId w:val="37"/>
-        </w:numPr>
+          <w:numId w:val="39"/>
+        </w:numPr>
+        <w:pBdr/>
         <w:spacing w:before="0" w:lineRule="auto"/>
         <w:ind w:left="720" w:hanging="360"/>
         <w:contextualSpacing w:val="1"/>
@@ -3724,8 +3895,9 @@
         <w:keepLines w:val="0"/>
         <w:numPr>
           <w:ilvl w:val="0"/>
-          <w:numId w:val="37"/>
-        </w:numPr>
+          <w:numId w:val="39"/>
+        </w:numPr>
+        <w:pBdr/>
         <w:spacing w:before="0" w:lineRule="auto"/>
         <w:ind w:left="720" w:hanging="360"/>
         <w:contextualSpacing w:val="1"/>
@@ -3750,8 +3922,9 @@
         <w:keepLines w:val="0"/>
         <w:numPr>
           <w:ilvl w:val="0"/>
-          <w:numId w:val="37"/>
-        </w:numPr>
+          <w:numId w:val="39"/>
+        </w:numPr>
+        <w:pBdr/>
         <w:spacing w:before="0" w:lineRule="auto"/>
         <w:ind w:left="720" w:hanging="360"/>
         <w:contextualSpacing w:val="1"/>
@@ -3776,8 +3949,9 @@
         <w:keepLines w:val="0"/>
         <w:numPr>
           <w:ilvl w:val="0"/>
-          <w:numId w:val="37"/>
-        </w:numPr>
+          <w:numId w:val="39"/>
+        </w:numPr>
+        <w:pBdr/>
         <w:spacing w:before="0" w:lineRule="auto"/>
         <w:ind w:left="720" w:hanging="360"/>
         <w:contextualSpacing w:val="1"/>
@@ -3802,8 +3976,9 @@
         <w:keepLines w:val="0"/>
         <w:numPr>
           <w:ilvl w:val="0"/>
-          <w:numId w:val="37"/>
-        </w:numPr>
+          <w:numId w:val="39"/>
+        </w:numPr>
+        <w:pBdr/>
         <w:spacing w:before="0" w:lineRule="auto"/>
         <w:ind w:left="720" w:hanging="360"/>
         <w:contextualSpacing w:val="1"/>
@@ -3825,6 +4000,7 @@
     <w:p>
       <w:pPr>
         <w:pStyle w:val="Heading2"/>
+        <w:pBdr/>
         <w:contextualSpacing w:val="0"/>
         <w:rPr/>
       </w:pPr>
@@ -3839,6 +4015,7 @@
     </w:p>
     <w:p>
       <w:pPr>
+        <w:pBdr/>
         <w:spacing w:before="200" w:lineRule="auto"/>
         <w:contextualSpacing w:val="0"/>
         <w:rPr>
@@ -3857,6 +4034,7 @@
     </w:p>
     <w:p>
       <w:pPr>
+        <w:pBdr/>
         <w:contextualSpacing w:val="0"/>
         <w:rPr>
           <w:color w:val="222222"/>
@@ -3870,6 +4048,7 @@
     </w:p>
     <w:p>
       <w:pPr>
+        <w:pBdr/>
         <w:contextualSpacing w:val="0"/>
         <w:rPr>
           <w:color w:val="222222"/>
@@ -3936,6 +4115,7 @@
     </w:p>
     <w:p>
       <w:pPr>
+        <w:pBdr/>
         <w:contextualSpacing w:val="0"/>
         <w:rPr>
           <w:color w:val="222222"/>
@@ -3949,6 +4129,7 @@
     </w:p>
     <w:p>
       <w:pPr>
+        <w:pBdr/>
         <w:contextualSpacing w:val="0"/>
         <w:rPr>
           <w:color w:val="222222"/>
@@ -3969,6 +4150,7 @@
     </w:p>
     <w:p>
       <w:pPr>
+        <w:pBdr/>
         <w:contextualSpacing w:val="0"/>
         <w:rPr>
           <w:color w:val="222222"/>
@@ -3982,6 +4164,7 @@
     </w:p>
     <w:p>
       <w:pPr>
+        <w:pBdr/>
         <w:contextualSpacing w:val="0"/>
         <w:rPr>
           <w:color w:val="222222"/>
@@ -3998,6 +4181,7 @@
     <w:p>
       <w:pPr>
         <w:pStyle w:val="Heading2"/>
+        <w:pBdr/>
         <w:contextualSpacing w:val="0"/>
         <w:rPr/>
       </w:pPr>
@@ -4012,6 +4196,7 @@
     </w:p>
     <w:p>
       <w:pPr>
+        <w:pBdr/>
         <w:spacing w:before="200" w:lineRule="auto"/>
         <w:contextualSpacing w:val="0"/>
         <w:rPr/>
@@ -4035,6 +4220,7 @@
     </w:p>
     <w:p>
       <w:pPr>
+        <w:pBdr/>
         <w:spacing w:before="200" w:lineRule="auto"/>
         <w:contextualSpacing w:val="0"/>
         <w:rPr/>
@@ -4048,6 +4234,7 @@
     </w:p>
     <w:p>
       <w:pPr>
+        <w:pBdr/>
         <w:spacing w:before="200" w:lineRule="auto"/>
         <w:contextualSpacing w:val="0"/>
         <w:rPr/>
@@ -4062,6 +4249,7 @@
     <w:p>
       <w:pPr>
         <w:pStyle w:val="Heading2"/>
+        <w:pBdr/>
         <w:contextualSpacing w:val="0"/>
         <w:rPr/>
       </w:pPr>
@@ -4076,6 +4264,7 @@
     </w:p>
     <w:p>
       <w:pPr>
+        <w:pBdr/>
         <w:spacing w:before="200" w:lineRule="auto"/>
         <w:contextualSpacing w:val="0"/>
         <w:rPr/>
@@ -4090,6 +4279,7 @@
     <w:p>
       <w:pPr>
         <w:pStyle w:val="Heading2"/>
+        <w:pBdr/>
         <w:contextualSpacing w:val="0"/>
         <w:rPr/>
       </w:pPr>
@@ -4104,6 +4294,7 @@
     </w:p>
     <w:p>
       <w:pPr>
+        <w:pBdr/>
         <w:spacing w:before="200" w:lineRule="auto"/>
         <w:contextualSpacing w:val="0"/>
         <w:rPr/>
@@ -4138,6 +4329,7 @@
     </w:p>
     <w:p>
       <w:pPr>
+        <w:pBdr/>
         <w:ind w:left="0" w:firstLine="0"/>
         <w:contextualSpacing w:val="0"/>
         <w:rPr>
@@ -4154,6 +4346,7 @@
     </w:p>
     <w:p>
       <w:pPr>
+        <w:pBdr/>
         <w:ind w:left="0" w:firstLine="0"/>
         <w:contextualSpacing w:val="0"/>
         <w:rPr>
@@ -4205,6 +4398,7 @@
           </w:tcPr>
           <w:p>
             <w:pPr>
+              <w:pBdr/>
               <w:contextualSpacing w:val="0"/>
               <w:rPr>
                 <w:rFonts w:ascii="Calibri" w:cs="Calibri" w:eastAsia="Calibri" w:hAnsi="Calibri"/>
@@ -4224,6 +4418,7 @@
                 <w:ilvl w:val="0"/>
                 <w:numId w:val="1"/>
               </w:numPr>
+              <w:pBdr/>
               <w:spacing w:before="200" w:lineRule="auto"/>
               <w:ind w:left="720" w:hanging="360"/>
               <w:contextualSpacing w:val="1"/>
@@ -4245,6 +4440,7 @@
                 <w:ilvl w:val="0"/>
                 <w:numId w:val="1"/>
               </w:numPr>
+              <w:pBdr/>
               <w:ind w:left="720" w:hanging="360"/>
               <w:contextualSpacing w:val="1"/>
               <w:rPr>
@@ -4283,6 +4479,7 @@
                 <w:ilvl w:val="0"/>
                 <w:numId w:val="1"/>
               </w:numPr>
+              <w:pBdr/>
               <w:ind w:left="720" w:hanging="360"/>
               <w:contextualSpacing w:val="1"/>
               <w:rPr>
@@ -4303,6 +4500,7 @@
                 <w:ilvl w:val="0"/>
                 <w:numId w:val="1"/>
               </w:numPr>
+              <w:pBdr/>
               <w:ind w:left="720" w:hanging="360"/>
               <w:contextualSpacing w:val="1"/>
               <w:rPr>
@@ -4323,6 +4521,7 @@
                 <w:ilvl w:val="0"/>
                 <w:numId w:val="1"/>
               </w:numPr>
+              <w:pBdr/>
               <w:ind w:left="720" w:hanging="360"/>
               <w:contextualSpacing w:val="1"/>
               <w:rPr>
@@ -4343,6 +4542,7 @@
                 <w:ilvl w:val="0"/>
                 <w:numId w:val="1"/>
               </w:numPr>
+              <w:pBdr/>
               <w:ind w:left="720" w:hanging="360"/>
               <w:contextualSpacing w:val="1"/>
               <w:rPr>
@@ -4364,6 +4564,7 @@
                 <w:ilvl w:val="1"/>
                 <w:numId w:val="1"/>
               </w:numPr>
+              <w:pBdr/>
               <w:ind w:left="1440" w:hanging="360"/>
               <w:contextualSpacing w:val="1"/>
               <w:rPr>
@@ -4395,6 +4596,7 @@
                 <w:ilvl w:val="1"/>
                 <w:numId w:val="1"/>
               </w:numPr>
+              <w:pBdr/>
               <w:ind w:left="1440" w:hanging="360"/>
               <w:contextualSpacing w:val="1"/>
               <w:rPr>
@@ -4432,6 +4634,7 @@
                 <w:ilvl w:val="1"/>
                 <w:numId w:val="1"/>
               </w:numPr>
+              <w:pBdr/>
               <w:ind w:left="1440" w:hanging="360"/>
               <w:contextualSpacing w:val="1"/>
               <w:rPr>
@@ -4468,6 +4671,7 @@
                 <w:ilvl w:val="1"/>
                 <w:numId w:val="1"/>
               </w:numPr>
+              <w:pBdr/>
               <w:ind w:left="1440" w:hanging="360"/>
               <w:contextualSpacing w:val="1"/>
               <w:rPr>
@@ -4504,6 +4708,7 @@
                 <w:ilvl w:val="1"/>
                 <w:numId w:val="1"/>
               </w:numPr>
+              <w:pBdr/>
               <w:ind w:left="1440" w:hanging="360"/>
               <w:contextualSpacing w:val="1"/>
               <w:rPr>
@@ -4540,6 +4745,7 @@
                 <w:ilvl w:val="1"/>
                 <w:numId w:val="1"/>
               </w:numPr>
+              <w:pBdr/>
               <w:ind w:left="1440" w:hanging="360"/>
               <w:contextualSpacing w:val="1"/>
               <w:rPr>
@@ -4576,6 +4782,7 @@
                 <w:ilvl w:val="1"/>
                 <w:numId w:val="1"/>
               </w:numPr>
+              <w:pBdr/>
               <w:ind w:left="1440" w:hanging="360"/>
               <w:contextualSpacing w:val="1"/>
               <w:rPr>
@@ -4612,6 +4819,7 @@
                 <w:ilvl w:val="1"/>
                 <w:numId w:val="1"/>
               </w:numPr>
+              <w:pBdr/>
               <w:ind w:left="1440" w:hanging="360"/>
               <w:contextualSpacing w:val="1"/>
               <w:rPr>
@@ -4649,6 +4857,7 @@
                 <w:ilvl w:val="0"/>
                 <w:numId w:val="1"/>
               </w:numPr>
+              <w:pBdr/>
               <w:ind w:left="720" w:hanging="360"/>
               <w:contextualSpacing w:val="1"/>
               <w:rPr>
@@ -4674,6 +4883,7 @@
     <w:p>
       <w:pPr>
         <w:pStyle w:val="Heading2"/>
+        <w:pBdr/>
         <w:contextualSpacing w:val="0"/>
         <w:rPr/>
       </w:pPr>
@@ -4695,6 +4905,7 @@
       <w:pPr>
         <w:keepNext w:val="0"/>
         <w:keepLines w:val="0"/>
+        <w:pBdr/>
         <w:spacing w:before="0" w:lineRule="auto"/>
         <w:contextualSpacing w:val="0"/>
         <w:rPr/>
@@ -4707,6 +4918,7 @@
     </w:p>
     <w:p>
       <w:pPr>
+        <w:pBdr/>
         <w:contextualSpacing w:val="0"/>
         <w:rPr/>
       </w:pPr>
@@ -4719,6 +4931,7 @@
     </w:p>
     <w:p>
       <w:pPr>
+        <w:pBdr/>
         <w:ind w:left="720" w:firstLine="0"/>
         <w:contextualSpacing w:val="0"/>
         <w:rPr>
@@ -4733,6 +4946,7 @@
     </w:p>
     <w:p>
       <w:pPr>
+        <w:pBdr/>
         <w:ind w:left="720" w:firstLine="0"/>
         <w:contextualSpacing w:val="0"/>
         <w:rPr>
@@ -4749,6 +4963,7 @@
     </w:p>
     <w:p>
       <w:pPr>
+        <w:pBdr/>
         <w:ind w:left="720" w:firstLine="0"/>
         <w:contextualSpacing w:val="0"/>
         <w:rPr>
@@ -4763,6 +4978,7 @@
     </w:p>
     <w:p>
       <w:pPr>
+        <w:pBdr/>
         <w:ind w:left="720" w:firstLine="0"/>
         <w:contextualSpacing w:val="0"/>
         <w:rPr>
@@ -4779,6 +4995,7 @@
     </w:p>
     <w:p>
       <w:pPr>
+        <w:pBdr/>
         <w:ind w:left="720" w:firstLine="0"/>
         <w:contextualSpacing w:val="0"/>
         <w:rPr>
@@ -4793,6 +5010,7 @@
     </w:p>
     <w:p>
       <w:pPr>
+        <w:pBdr/>
         <w:ind w:left="720" w:firstLine="0"/>
         <w:contextualSpacing w:val="0"/>
         <w:rPr>
@@ -4809,6 +5027,7 @@
     </w:p>
     <w:p>
       <w:pPr>
+        <w:pBdr/>
         <w:ind w:left="720" w:firstLine="0"/>
         <w:contextualSpacing w:val="0"/>
         <w:rPr>
@@ -4825,6 +5044,7 @@
     </w:p>
     <w:p>
       <w:pPr>
+        <w:pBdr/>
         <w:ind w:left="720" w:firstLine="0"/>
         <w:contextualSpacing w:val="0"/>
         <w:rPr>
@@ -4841,6 +5061,7 @@
     </w:p>
     <w:p>
       <w:pPr>
+        <w:pBdr/>
         <w:ind w:left="720" w:firstLine="0"/>
         <w:contextualSpacing w:val="0"/>
         <w:rPr>
@@ -4857,8 +5078,9 @@
       <w:pPr>
         <w:numPr>
           <w:ilvl w:val="0"/>
-          <w:numId w:val="25"/>
-        </w:numPr>
+          <w:numId w:val="26"/>
+        </w:numPr>
+        <w:pBdr/>
         <w:ind w:left="1440" w:hanging="360"/>
         <w:contextualSpacing w:val="1"/>
         <w:rPr>
@@ -4886,8 +5108,9 @@
       <w:pPr>
         <w:numPr>
           <w:ilvl w:val="0"/>
-          <w:numId w:val="25"/>
-        </w:numPr>
+          <w:numId w:val="26"/>
+        </w:numPr>
+        <w:pBdr/>
         <w:ind w:left="1440" w:hanging="360"/>
         <w:contextualSpacing w:val="1"/>
         <w:rPr>
@@ -4915,8 +5138,9 @@
       <w:pPr>
         <w:numPr>
           <w:ilvl w:val="0"/>
-          <w:numId w:val="25"/>
-        </w:numPr>
+          <w:numId w:val="26"/>
+        </w:numPr>
+        <w:pBdr/>
         <w:ind w:left="1440" w:hanging="360"/>
         <w:contextualSpacing w:val="1"/>
         <w:rPr>
@@ -4944,8 +5168,9 @@
       <w:pPr>
         <w:numPr>
           <w:ilvl w:val="0"/>
-          <w:numId w:val="25"/>
-        </w:numPr>
+          <w:numId w:val="26"/>
+        </w:numPr>
+        <w:pBdr/>
         <w:ind w:left="1440" w:hanging="360"/>
         <w:contextualSpacing w:val="1"/>
         <w:rPr>
@@ -4971,6 +5196,7 @@
     </w:p>
     <w:p>
       <w:pPr>
+        <w:pBdr/>
         <w:ind w:left="720" w:firstLine="0"/>
         <w:contextualSpacing w:val="0"/>
         <w:rPr>
@@ -4987,6 +5213,7 @@
     </w:p>
     <w:p>
       <w:pPr>
+        <w:pBdr/>
         <w:ind w:left="720" w:firstLine="0"/>
         <w:contextualSpacing w:val="0"/>
         <w:rPr>
@@ -5003,6 +5230,7 @@
     </w:p>
     <w:p>
       <w:pPr>
+        <w:pBdr/>
         <w:ind w:left="720" w:firstLine="0"/>
         <w:contextualSpacing w:val="0"/>
         <w:rPr>
@@ -5019,6 +5247,7 @@
     </w:p>
     <w:p>
       <w:pPr>
+        <w:pBdr/>
         <w:ind w:left="720" w:firstLine="0"/>
         <w:contextualSpacing w:val="0"/>
         <w:rPr>
@@ -5035,6 +5264,7 @@
     </w:p>
     <w:p>
       <w:pPr>
+        <w:pBdr/>
         <w:ind w:left="720" w:firstLine="0"/>
         <w:contextualSpacing w:val="0"/>
         <w:rPr>
@@ -5051,8 +5281,9 @@
       <w:pPr>
         <w:numPr>
           <w:ilvl w:val="0"/>
-          <w:numId w:val="20"/>
-        </w:numPr>
+          <w:numId w:val="21"/>
+        </w:numPr>
+        <w:pBdr/>
         <w:ind w:left="1440" w:hanging="360"/>
         <w:contextualSpacing w:val="1"/>
         <w:rPr>
@@ -5072,8 +5303,9 @@
       <w:pPr>
         <w:numPr>
           <w:ilvl w:val="0"/>
-          <w:numId w:val="20"/>
-        </w:numPr>
+          <w:numId w:val="21"/>
+        </w:numPr>
+        <w:pBdr/>
         <w:ind w:left="1440" w:hanging="360"/>
         <w:contextualSpacing w:val="1"/>
         <w:rPr>
@@ -5100,8 +5332,9 @@
       <w:pPr>
         <w:numPr>
           <w:ilvl w:val="0"/>
-          <w:numId w:val="20"/>
-        </w:numPr>
+          <w:numId w:val="21"/>
+        </w:numPr>
+        <w:pBdr/>
         <w:ind w:left="1440" w:hanging="360"/>
         <w:contextualSpacing w:val="1"/>
         <w:rPr>
@@ -5119,6 +5352,7 @@
     </w:p>
     <w:p>
       <w:pPr>
+        <w:pBdr/>
         <w:ind w:left="0" w:firstLine="0"/>
         <w:contextualSpacing w:val="0"/>
         <w:rPr>
@@ -5133,6 +5367,7 @@
     </w:p>
     <w:p>
       <w:pPr>
+        <w:pBdr/>
         <w:ind w:left="720" w:firstLine="0"/>
         <w:contextualSpacing w:val="0"/>
         <w:rPr>
@@ -5149,6 +5384,7 @@
     </w:p>
     <w:p>
       <w:pPr>
+        <w:pBdr/>
         <w:ind w:left="720" w:firstLine="0"/>
         <w:contextualSpacing w:val="0"/>
         <w:rPr>
@@ -5165,6 +5401,7 @@
     </w:p>
     <w:p>
       <w:pPr>
+        <w:pBdr/>
         <w:ind w:left="720" w:firstLine="0"/>
         <w:contextualSpacing w:val="0"/>
         <w:rPr>
@@ -5180,6 +5417,7 @@
     <w:p>
       <w:pPr>
         <w:pStyle w:val="Heading2"/>
+        <w:pBdr/>
         <w:contextualSpacing w:val="0"/>
         <w:rPr/>
       </w:pPr>
@@ -5196,6 +5434,7 @@
       <w:pPr>
         <w:keepNext w:val="0"/>
         <w:keepLines w:val="0"/>
+        <w:pBdr/>
         <w:spacing w:before="200" w:lineRule="auto"/>
         <w:contextualSpacing w:val="0"/>
         <w:rPr/>
@@ -5225,17 +5464,19 @@
     </w:p>
     <w:p>
       <w:pPr>
-        <w:contextualSpacing w:val="0"/>
-        <w:rPr/>
-      </w:pPr>
-      <w:r>
-        <w:rPr>
-          <w:rtl w:val="0"/>
-        </w:rPr>
-      </w:r>
-    </w:p>
-    <w:p>
-      <w:pPr>
+        <w:pBdr/>
+        <w:contextualSpacing w:val="0"/>
+        <w:rPr/>
+      </w:pPr>
+      <w:r>
+        <w:rPr>
+          <w:rtl w:val="0"/>
+        </w:rPr>
+      </w:r>
+    </w:p>
+    <w:p>
+      <w:pPr>
+        <w:pBdr/>
         <w:contextualSpacing w:val="0"/>
         <w:rPr/>
       </w:pPr>
@@ -5249,6 +5490,7 @@
     <w:p>
       <w:pPr>
         <w:pStyle w:val="Heading3"/>
+        <w:pBdr/>
         <w:contextualSpacing w:val="0"/>
         <w:rPr/>
       </w:pPr>
@@ -5268,6 +5510,7 @@
     </w:p>
     <w:p>
       <w:pPr>
+        <w:pBdr/>
         <w:spacing w:before="200" w:lineRule="auto"/>
         <w:contextualSpacing w:val="0"/>
         <w:rPr/>
@@ -5281,17 +5524,19 @@
     </w:p>
     <w:p>
       <w:pPr>
-        <w:contextualSpacing w:val="0"/>
-        <w:rPr/>
-      </w:pPr>
-      <w:r>
-        <w:rPr>
-          <w:rtl w:val="0"/>
-        </w:rPr>
-      </w:r>
-    </w:p>
-    <w:p>
-      <w:pPr>
+        <w:pBdr/>
+        <w:contextualSpacing w:val="0"/>
+        <w:rPr/>
+      </w:pPr>
+      <w:r>
+        <w:rPr>
+          <w:rtl w:val="0"/>
+        </w:rPr>
+      </w:r>
+    </w:p>
+    <w:p>
+      <w:pPr>
+        <w:pBdr/>
         <w:contextualSpacing w:val="0"/>
         <w:rPr/>
       </w:pPr>
@@ -5304,17 +5549,19 @@
     </w:p>
     <w:p>
       <w:pPr>
-        <w:contextualSpacing w:val="0"/>
-        <w:rPr/>
-      </w:pPr>
-      <w:r>
-        <w:rPr>
-          <w:rtl w:val="0"/>
-        </w:rPr>
-      </w:r>
-    </w:p>
-    <w:p>
-      <w:pPr>
+        <w:pBdr/>
+        <w:contextualSpacing w:val="0"/>
+        <w:rPr/>
+      </w:pPr>
+      <w:r>
+        <w:rPr>
+          <w:rtl w:val="0"/>
+        </w:rPr>
+      </w:r>
+    </w:p>
+    <w:p>
+      <w:pPr>
+        <w:pBdr/>
         <w:contextualSpacing w:val="0"/>
         <w:rPr/>
       </w:pPr>
@@ -5331,6 +5578,7 @@
           <w:ilvl w:val="0"/>
           <w:numId w:val="3"/>
         </w:numPr>
+        <w:pBdr/>
         <w:spacing w:before="200" w:lineRule="auto"/>
         <w:ind w:left="720" w:hanging="360"/>
         <w:rPr>
@@ -5366,6 +5614,7 @@
           <w:ilvl w:val="0"/>
           <w:numId w:val="3"/>
         </w:numPr>
+        <w:pBdr/>
         <w:ind w:left="720" w:hanging="360"/>
         <w:contextualSpacing w:val="1"/>
         <w:rPr>
@@ -5385,6 +5634,7 @@
           <w:ilvl w:val="0"/>
           <w:numId w:val="3"/>
         </w:numPr>
+        <w:pBdr/>
         <w:ind w:left="720" w:hanging="360"/>
         <w:contextualSpacing w:val="1"/>
         <w:rPr>
@@ -5404,6 +5654,7 @@
           <w:ilvl w:val="0"/>
           <w:numId w:val="3"/>
         </w:numPr>
+        <w:pBdr/>
         <w:ind w:left="720" w:hanging="360"/>
         <w:contextualSpacing w:val="1"/>
         <w:rPr>
@@ -5423,6 +5674,7 @@
           <w:ilvl w:val="0"/>
           <w:numId w:val="3"/>
         </w:numPr>
+        <w:pBdr/>
         <w:ind w:left="720" w:hanging="360"/>
         <w:contextualSpacing w:val="1"/>
         <w:rPr>
@@ -5442,6 +5694,7 @@
           <w:ilvl w:val="0"/>
           <w:numId w:val="3"/>
         </w:numPr>
+        <w:pBdr/>
         <w:ind w:left="720" w:hanging="360"/>
         <w:contextualSpacing w:val="1"/>
         <w:rPr>
@@ -5457,17 +5710,19 @@
     </w:p>
     <w:p>
       <w:pPr>
-        <w:contextualSpacing w:val="0"/>
-        <w:rPr/>
-      </w:pPr>
-      <w:r>
-        <w:rPr>
-          <w:rtl w:val="0"/>
-        </w:rPr>
-      </w:r>
-    </w:p>
-    <w:p>
-      <w:pPr>
+        <w:pBdr/>
+        <w:contextualSpacing w:val="0"/>
+        <w:rPr/>
+      </w:pPr>
+      <w:r>
+        <w:rPr>
+          <w:rtl w:val="0"/>
+        </w:rPr>
+      </w:r>
+    </w:p>
+    <w:p>
+      <w:pPr>
+        <w:pBdr/>
         <w:contextualSpacing w:val="0"/>
         <w:rPr/>
       </w:pPr>
@@ -5481,6 +5736,7 @@
     <w:p>
       <w:pPr>
         <w:pStyle w:val="Heading2"/>
+        <w:pBdr/>
         <w:contextualSpacing w:val="0"/>
         <w:rPr/>
       </w:pPr>
@@ -5495,6 +5751,7 @@
     </w:p>
     <w:p>
       <w:pPr>
+        <w:pBdr/>
         <w:spacing w:before="200" w:lineRule="auto"/>
         <w:contextualSpacing w:val="0"/>
         <w:rPr/>
@@ -5508,17 +5765,19 @@
     </w:p>
     <w:p>
       <w:pPr>
-        <w:contextualSpacing w:val="0"/>
-        <w:rPr/>
-      </w:pPr>
-      <w:r>
-        <w:rPr>
-          <w:rtl w:val="0"/>
-        </w:rPr>
-      </w:r>
-    </w:p>
-    <w:p>
-      <w:pPr>
+        <w:pBdr/>
+        <w:contextualSpacing w:val="0"/>
+        <w:rPr/>
+      </w:pPr>
+      <w:r>
+        <w:rPr>
+          <w:rtl w:val="0"/>
+        </w:rPr>
+      </w:r>
+    </w:p>
+    <w:p>
+      <w:pPr>
+        <w:pBdr/>
         <w:contextualSpacing w:val="0"/>
         <w:rPr/>
       </w:pPr>
@@ -5531,17 +5790,19 @@
     </w:p>
     <w:p>
       <w:pPr>
-        <w:contextualSpacing w:val="0"/>
-        <w:rPr/>
-      </w:pPr>
-      <w:r>
-        <w:rPr>
-          <w:rtl w:val="0"/>
-        </w:rPr>
-      </w:r>
-    </w:p>
-    <w:p>
-      <w:pPr>
+        <w:pBdr/>
+        <w:contextualSpacing w:val="0"/>
+        <w:rPr/>
+      </w:pPr>
+      <w:r>
+        <w:rPr>
+          <w:rtl w:val="0"/>
+        </w:rPr>
+      </w:r>
+    </w:p>
+    <w:p>
+      <w:pPr>
+        <w:pBdr/>
         <w:contextualSpacing w:val="0"/>
         <w:rPr/>
       </w:pPr>
@@ -5556,8 +5817,9 @@
       <w:pPr>
         <w:numPr>
           <w:ilvl w:val="0"/>
-          <w:numId w:val="18"/>
-        </w:numPr>
+          <w:numId w:val="19"/>
+        </w:numPr>
+        <w:pBdr/>
         <w:spacing w:before="200" w:lineRule="auto"/>
         <w:ind w:left="720" w:hanging="360"/>
         <w:rPr>
@@ -5575,8 +5837,9 @@
       <w:pPr>
         <w:numPr>
           <w:ilvl w:val="0"/>
-          <w:numId w:val="18"/>
-        </w:numPr>
+          <w:numId w:val="19"/>
+        </w:numPr>
+        <w:pBdr/>
         <w:ind w:left="720" w:hanging="360"/>
         <w:contextualSpacing w:val="1"/>
         <w:rPr>
@@ -5594,8 +5857,9 @@
       <w:pPr>
         <w:numPr>
           <w:ilvl w:val="0"/>
-          <w:numId w:val="18"/>
-        </w:numPr>
+          <w:numId w:val="19"/>
+        </w:numPr>
+        <w:pBdr/>
         <w:ind w:left="720" w:hanging="360"/>
         <w:contextualSpacing w:val="1"/>
         <w:rPr>
@@ -5613,8 +5877,9 @@
       <w:pPr>
         <w:numPr>
           <w:ilvl w:val="0"/>
-          <w:numId w:val="18"/>
-        </w:numPr>
+          <w:numId w:val="19"/>
+        </w:numPr>
+        <w:pBdr/>
         <w:ind w:left="720" w:hanging="360"/>
         <w:contextualSpacing w:val="1"/>
         <w:rPr>
@@ -5630,17 +5895,19 @@
     </w:p>
     <w:p>
       <w:pPr>
-        <w:contextualSpacing w:val="0"/>
-        <w:rPr/>
-      </w:pPr>
-      <w:r>
-        <w:rPr>
-          <w:rtl w:val="0"/>
-        </w:rPr>
-      </w:r>
-    </w:p>
-    <w:p>
-      <w:pPr>
+        <w:pBdr/>
+        <w:contextualSpacing w:val="0"/>
+        <w:rPr/>
+      </w:pPr>
+      <w:r>
+        <w:rPr>
+          <w:rtl w:val="0"/>
+        </w:rPr>
+      </w:r>
+    </w:p>
+    <w:p>
+      <w:pPr>
+        <w:pBdr/>
         <w:contextualSpacing w:val="0"/>
         <w:rPr/>
       </w:pPr>
@@ -5654,6 +5921,7 @@
     <w:p>
       <w:pPr>
         <w:pStyle w:val="Heading1"/>
+        <w:pBdr/>
         <w:contextualSpacing w:val="0"/>
         <w:rPr/>
       </w:pPr>
@@ -5669,6 +5937,7 @@
     <w:p>
       <w:pPr>
         <w:pStyle w:val="Heading2"/>
+        <w:pBdr/>
         <w:contextualSpacing w:val="0"/>
         <w:rPr/>
       </w:pPr>
@@ -5685,6 +5954,7 @@
       <w:pPr>
         <w:keepNext w:val="0"/>
         <w:keepLines w:val="0"/>
+        <w:pBdr/>
         <w:spacing w:before="200" w:lineRule="auto"/>
         <w:contextualSpacing w:val="0"/>
         <w:rPr/>
@@ -5716,6 +5986,7 @@
       <w:pPr>
         <w:keepNext w:val="0"/>
         <w:keepLines w:val="0"/>
+        <w:pBdr/>
         <w:spacing w:before="0" w:lineRule="auto"/>
         <w:contextualSpacing w:val="0"/>
         <w:rPr/>
@@ -5730,6 +6001,7 @@
       <w:pPr>
         <w:keepNext w:val="0"/>
         <w:keepLines w:val="0"/>
+        <w:pBdr/>
         <w:spacing w:before="0" w:lineRule="auto"/>
         <w:contextualSpacing w:val="0"/>
         <w:rPr/>
@@ -5760,6 +6032,7 @@
     <w:p>
       <w:pPr>
         <w:pStyle w:val="Heading2"/>
+        <w:pBdr/>
         <w:contextualSpacing w:val="0"/>
         <w:rPr/>
       </w:pPr>
@@ -5779,6 +6052,7 @@
           <w:ilvl w:val="0"/>
           <w:numId w:val="8"/>
         </w:numPr>
+        <w:pBdr/>
         <w:spacing w:before="200" w:line="276" w:lineRule="auto"/>
         <w:ind w:left="720" w:hanging="360"/>
         <w:contextualSpacing w:val="1"/>
@@ -5802,6 +6076,7 @@
           <w:ilvl w:val="0"/>
           <w:numId w:val="8"/>
         </w:numPr>
+        <w:pBdr/>
         <w:spacing w:line="276" w:lineRule="auto"/>
         <w:ind w:left="720" w:hanging="360"/>
         <w:contextualSpacing w:val="1"/>
@@ -5825,6 +6100,7 @@
           <w:ilvl w:val="0"/>
           <w:numId w:val="8"/>
         </w:numPr>
+        <w:pBdr/>
         <w:spacing w:line="276" w:lineRule="auto"/>
         <w:ind w:left="720" w:hanging="360"/>
         <w:contextualSpacing w:val="1"/>
@@ -5848,6 +6124,7 @@
           <w:ilvl w:val="0"/>
           <w:numId w:val="8"/>
         </w:numPr>
+        <w:pBdr/>
         <w:spacing w:line="276" w:lineRule="auto"/>
         <w:ind w:left="720" w:hanging="360"/>
         <w:contextualSpacing w:val="1"/>
@@ -5867,6 +6144,7 @@
     <w:p>
       <w:pPr>
         <w:pStyle w:val="Heading2"/>
+        <w:pBdr/>
         <w:contextualSpacing w:val="0"/>
         <w:rPr/>
       </w:pPr>
@@ -5881,6 +6159,7 @@
     </w:p>
     <w:p>
       <w:pPr>
+        <w:pBdr/>
         <w:spacing w:before="200" w:lineRule="auto"/>
         <w:contextualSpacing w:val="0"/>
         <w:rPr/>
@@ -5896,6 +6175,7 @@
       <w:pPr>
         <w:keepNext w:val="0"/>
         <w:keepLines w:val="0"/>
+        <w:pBdr/>
         <w:spacing w:before="0" w:lineRule="auto"/>
         <w:contextualSpacing w:val="0"/>
         <w:rPr/>
@@ -5914,6 +6194,7 @@
           <w:ilvl w:val="0"/>
           <w:numId w:val="11"/>
         </w:numPr>
+        <w:pBdr/>
         <w:spacing w:before="0" w:lineRule="auto"/>
         <w:ind w:left="720" w:hanging="360"/>
         <w:contextualSpacing w:val="1"/>
@@ -5936,6 +6217,7 @@
           <w:ilvl w:val="0"/>
           <w:numId w:val="11"/>
         </w:numPr>
+        <w:pBdr/>
         <w:spacing w:before="0" w:lineRule="auto"/>
         <w:ind w:left="720" w:hanging="360"/>
         <w:contextualSpacing w:val="1"/>
@@ -5958,6 +6240,7 @@
           <w:ilvl w:val="0"/>
           <w:numId w:val="11"/>
         </w:numPr>
+        <w:pBdr/>
         <w:spacing w:before="0" w:lineRule="auto"/>
         <w:ind w:left="720" w:hanging="360"/>
         <w:contextualSpacing w:val="1"/>
@@ -5980,6 +6263,7 @@
           <w:ilvl w:val="0"/>
           <w:numId w:val="11"/>
         </w:numPr>
+        <w:pBdr/>
         <w:spacing w:before="0" w:lineRule="auto"/>
         <w:ind w:left="720" w:hanging="360"/>
         <w:contextualSpacing w:val="1"/>
@@ -6002,6 +6286,7 @@
           <w:ilvl w:val="0"/>
           <w:numId w:val="11"/>
         </w:numPr>
+        <w:pBdr/>
         <w:spacing w:before="0" w:lineRule="auto"/>
         <w:ind w:left="720" w:hanging="360"/>
         <w:contextualSpacing w:val="1"/>
@@ -6024,6 +6309,7 @@
           <w:ilvl w:val="0"/>
           <w:numId w:val="11"/>
         </w:numPr>
+        <w:pBdr/>
         <w:spacing w:before="0" w:lineRule="auto"/>
         <w:ind w:left="720" w:hanging="360"/>
         <w:contextualSpacing w:val="1"/>
@@ -6046,6 +6332,7 @@
           <w:ilvl w:val="0"/>
           <w:numId w:val="11"/>
         </w:numPr>
+        <w:pBdr/>
         <w:spacing w:before="0" w:lineRule="auto"/>
         <w:ind w:left="720" w:hanging="360"/>
         <w:contextualSpacing w:val="1"/>
@@ -6068,6 +6355,7 @@
           <w:ilvl w:val="0"/>
           <w:numId w:val="11"/>
         </w:numPr>
+        <w:pBdr/>
         <w:spacing w:before="0" w:lineRule="auto"/>
         <w:ind w:left="720" w:hanging="360"/>
         <w:contextualSpacing w:val="1"/>
@@ -6086,6 +6374,7 @@
       <w:pPr>
         <w:keepNext w:val="0"/>
         <w:keepLines w:val="0"/>
+        <w:pBdr/>
         <w:spacing w:before="0" w:lineRule="auto"/>
         <w:contextualSpacing w:val="0"/>
         <w:rPr/>
@@ -6100,6 +6389,7 @@
       <w:pPr>
         <w:keepNext w:val="0"/>
         <w:keepLines w:val="0"/>
+        <w:pBdr/>
         <w:spacing w:before="0" w:lineRule="auto"/>
         <w:contextualSpacing w:val="0"/>
         <w:rPr/>
@@ -6115,6 +6405,7 @@
       <w:pPr>
         <w:pStyle w:val="Heading2"/>
         <w:widowControl w:val="0"/>
+        <w:pBdr/>
         <w:spacing w:line="276" w:lineRule="auto"/>
         <w:contextualSpacing w:val="0"/>
         <w:rPr/>
@@ -6130,6 +6421,7 @@
     </w:p>
     <w:p>
       <w:pPr>
+        <w:pBdr/>
         <w:spacing w:before="200" w:lineRule="auto"/>
         <w:contextualSpacing w:val="0"/>
         <w:rPr/>
@@ -6148,6 +6440,7 @@
           <w:ilvl w:val="0"/>
           <w:numId w:val="10"/>
         </w:numPr>
+        <w:pBdr/>
         <w:spacing w:before="200" w:line="276" w:lineRule="auto"/>
         <w:ind w:left="720" w:hanging="360"/>
         <w:contextualSpacing w:val="1"/>
@@ -6172,6 +6465,7 @@
           <w:ilvl w:val="0"/>
           <w:numId w:val="10"/>
         </w:numPr>
+        <w:pBdr/>
         <w:spacing w:line="276" w:lineRule="auto"/>
         <w:ind w:left="720" w:hanging="360"/>
         <w:contextualSpacing w:val="1"/>
@@ -6196,6 +6490,7 @@
           <w:ilvl w:val="0"/>
           <w:numId w:val="10"/>
         </w:numPr>
+        <w:pBdr/>
         <w:spacing w:line="276" w:lineRule="auto"/>
         <w:ind w:left="720" w:hanging="360"/>
         <w:contextualSpacing w:val="1"/>
@@ -6220,6 +6515,7 @@
           <w:ilvl w:val="0"/>
           <w:numId w:val="10"/>
         </w:numPr>
+        <w:pBdr/>
         <w:spacing w:line="276" w:lineRule="auto"/>
         <w:ind w:left="720" w:hanging="360"/>
         <w:contextualSpacing w:val="1"/>
@@ -6240,6 +6536,7 @@
     <w:p>
       <w:pPr>
         <w:pStyle w:val="Heading2"/>
+        <w:pBdr/>
         <w:contextualSpacing w:val="0"/>
         <w:rPr/>
       </w:pPr>
@@ -6255,6 +6552,7 @@
     <w:p>
       <w:pPr>
         <w:pStyle w:val="Heading3"/>
+        <w:pBdr/>
         <w:contextualSpacing w:val="0"/>
         <w:rPr/>
       </w:pPr>
@@ -6269,6 +6567,7 @@
     </w:p>
     <w:p>
       <w:pPr>
+        <w:pBdr/>
         <w:spacing w:before="200" w:lineRule="auto"/>
         <w:contextualSpacing w:val="0"/>
         <w:rPr/>
@@ -6282,6 +6581,7 @@
     </w:p>
     <w:p>
       <w:pPr>
+        <w:pBdr/>
         <w:spacing w:before="200" w:lineRule="auto"/>
         <w:contextualSpacing w:val="0"/>
         <w:rPr/>
@@ -6299,6 +6599,7 @@
           <w:ilvl w:val="0"/>
           <w:numId w:val="6"/>
         </w:numPr>
+        <w:pBdr/>
         <w:spacing w:before="200" w:lineRule="auto"/>
         <w:ind w:left="720" w:hanging="360"/>
         <w:rPr>
@@ -6321,6 +6622,7 @@
           <w:ilvl w:val="1"/>
           <w:numId w:val="6"/>
         </w:numPr>
+        <w:pBdr/>
         <w:ind w:left="1440" w:hanging="360"/>
         <w:contextualSpacing w:val="1"/>
         <w:rPr>
@@ -6343,6 +6645,7 @@
           <w:ilvl w:val="1"/>
           <w:numId w:val="6"/>
         </w:numPr>
+        <w:pBdr/>
         <w:ind w:left="1440" w:hanging="360"/>
         <w:contextualSpacing w:val="1"/>
         <w:rPr>
@@ -6365,6 +6668,7 @@
           <w:ilvl w:val="0"/>
           <w:numId w:val="6"/>
         </w:numPr>
+        <w:pBdr/>
         <w:ind w:left="720" w:hanging="360"/>
         <w:contextualSpacing w:val="1"/>
         <w:rPr>
@@ -6387,6 +6691,7 @@
           <w:ilvl w:val="0"/>
           <w:numId w:val="6"/>
         </w:numPr>
+        <w:pBdr/>
         <w:ind w:left="720" w:hanging="360"/>
         <w:contextualSpacing w:val="1"/>
         <w:rPr>
@@ -6405,6 +6710,7 @@
     </w:p>
     <w:p>
       <w:pPr>
+        <w:pBdr/>
         <w:spacing w:before="200" w:lineRule="auto"/>
         <w:contextualSpacing w:val="0"/>
         <w:rPr/>
@@ -6418,6 +6724,7 @@
     </w:p>
     <w:p>
       <w:pPr>
+        <w:pBdr/>
         <w:spacing w:before="200" w:lineRule="auto"/>
         <w:contextualSpacing w:val="0"/>
         <w:rPr/>
@@ -6432,6 +6739,7 @@
     <w:p>
       <w:pPr>
         <w:pStyle w:val="Heading3"/>
+        <w:pBdr/>
         <w:spacing w:before="200" w:lineRule="auto"/>
         <w:contextualSpacing w:val="0"/>
         <w:rPr/>
@@ -6447,6 +6755,7 @@
     </w:p>
     <w:p>
       <w:pPr>
+        <w:pBdr/>
         <w:spacing w:before="200" w:lineRule="auto"/>
         <w:contextualSpacing w:val="0"/>
         <w:rPr/>
@@ -6464,6 +6773,7 @@
           <w:ilvl w:val="0"/>
           <w:numId w:val="7"/>
         </w:numPr>
+        <w:pBdr/>
         <w:spacing w:before="200" w:lineRule="auto"/>
         <w:ind w:left="720" w:hanging="360"/>
         <w:contextualSpacing w:val="1"/>
@@ -6494,6 +6804,7 @@
           <w:ilvl w:val="0"/>
           <w:numId w:val="7"/>
         </w:numPr>
+        <w:pBdr/>
         <w:spacing w:before="200" w:lineRule="auto"/>
         <w:ind w:left="720" w:hanging="360"/>
         <w:contextualSpacing w:val="1"/>
@@ -6530,6 +6841,7 @@
           <w:ilvl w:val="0"/>
           <w:numId w:val="7"/>
         </w:numPr>
+        <w:pBdr/>
         <w:ind w:left="720" w:hanging="360"/>
         <w:contextualSpacing w:val="1"/>
         <w:rPr/>
@@ -6560,6 +6872,7 @@
     <w:p>
       <w:pPr>
         <w:pStyle w:val="Heading2"/>
+        <w:pBdr/>
         <w:contextualSpacing w:val="0"/>
         <w:rPr/>
       </w:pPr>
@@ -6576,6 +6889,7 @@
       <w:pPr>
         <w:keepNext w:val="0"/>
         <w:keepLines w:val="0"/>
+        <w:pBdr/>
         <w:spacing w:before="200" w:lineRule="auto"/>
         <w:contextualSpacing w:val="0"/>
         <w:rPr/>
@@ -6591,6 +6905,7 @@
       <w:pPr>
         <w:keepNext w:val="0"/>
         <w:keepLines w:val="0"/>
+        <w:pBdr/>
         <w:spacing w:before="200" w:lineRule="auto"/>
         <w:contextualSpacing w:val="0"/>
         <w:rPr/>
@@ -6621,6 +6936,7 @@
     <w:p>
       <w:pPr>
         <w:pStyle w:val="Heading1"/>
+        <w:pBdr/>
         <w:contextualSpacing w:val="0"/>
         <w:rPr/>
       </w:pPr>
@@ -6636,6 +6952,7 @@
     <w:p>
       <w:pPr>
         <w:pStyle w:val="Heading2"/>
+        <w:pBdr/>
         <w:contextualSpacing w:val="0"/>
         <w:rPr/>
       </w:pPr>
@@ -6650,6 +6967,7 @@
     </w:p>
     <w:p>
       <w:pPr>
+        <w:pBdr/>
         <w:spacing w:before="200" w:lineRule="auto"/>
         <w:contextualSpacing w:val="0"/>
         <w:rPr/>
@@ -6663,17 +6981,19 @@
     </w:p>
     <w:p>
       <w:pPr>
-        <w:contextualSpacing w:val="0"/>
-        <w:rPr/>
-      </w:pPr>
-      <w:r>
-        <w:rPr>
-          <w:rtl w:val="0"/>
-        </w:rPr>
-      </w:r>
-    </w:p>
-    <w:p>
-      <w:pPr>
+        <w:pBdr/>
+        <w:contextualSpacing w:val="0"/>
+        <w:rPr/>
+      </w:pPr>
+      <w:r>
+        <w:rPr>
+          <w:rtl w:val="0"/>
+        </w:rPr>
+      </w:r>
+    </w:p>
+    <w:p>
+      <w:pPr>
+        <w:pBdr/>
         <w:contextualSpacing w:val="0"/>
         <w:rPr/>
       </w:pPr>
@@ -6686,6 +7006,7 @@
     </w:p>
     <w:p>
       <w:pPr>
+        <w:pBdr/>
         <w:contextualSpacing w:val="0"/>
         <w:rPr/>
       </w:pPr>
@@ -6699,8 +7020,9 @@
       <w:pPr>
         <w:numPr>
           <w:ilvl w:val="0"/>
-          <w:numId w:val="34"/>
-        </w:numPr>
+          <w:numId w:val="36"/>
+        </w:numPr>
+        <w:pBdr/>
         <w:ind w:left="720" w:hanging="360"/>
         <w:contextualSpacing w:val="1"/>
         <w:rPr>
@@ -6718,8 +7040,9 @@
       <w:pPr>
         <w:numPr>
           <w:ilvl w:val="0"/>
-          <w:numId w:val="34"/>
-        </w:numPr>
+          <w:numId w:val="36"/>
+        </w:numPr>
+        <w:pBdr/>
         <w:ind w:left="720" w:hanging="360"/>
         <w:contextualSpacing w:val="1"/>
         <w:rPr>
@@ -6737,8 +7060,9 @@
       <w:pPr>
         <w:numPr>
           <w:ilvl w:val="0"/>
-          <w:numId w:val="34"/>
-        </w:numPr>
+          <w:numId w:val="36"/>
+        </w:numPr>
+        <w:pBdr/>
         <w:ind w:left="720" w:hanging="360"/>
         <w:contextualSpacing w:val="1"/>
         <w:rPr>
@@ -6770,17 +7094,19 @@
     </w:p>
     <w:p>
       <w:pPr>
-        <w:contextualSpacing w:val="0"/>
-        <w:rPr/>
-      </w:pPr>
-      <w:r>
-        <w:rPr>
-          <w:rtl w:val="0"/>
-        </w:rPr>
-      </w:r>
-    </w:p>
-    <w:p>
-      <w:pPr>
+        <w:pBdr/>
+        <w:contextualSpacing w:val="0"/>
+        <w:rPr/>
+      </w:pPr>
+      <w:r>
+        <w:rPr>
+          <w:rtl w:val="0"/>
+        </w:rPr>
+      </w:r>
+    </w:p>
+    <w:p>
+      <w:pPr>
+        <w:pBdr/>
         <w:contextualSpacing w:val="0"/>
         <w:rPr/>
       </w:pPr>
@@ -6793,17 +7119,19 @@
     </w:p>
     <w:p>
       <w:pPr>
-        <w:contextualSpacing w:val="0"/>
-        <w:rPr/>
-      </w:pPr>
-      <w:r>
-        <w:rPr>
-          <w:rtl w:val="0"/>
-        </w:rPr>
-      </w:r>
-    </w:p>
-    <w:p>
-      <w:pPr>
+        <w:pBdr/>
+        <w:contextualSpacing w:val="0"/>
+        <w:rPr/>
+      </w:pPr>
+      <w:r>
+        <w:rPr>
+          <w:rtl w:val="0"/>
+        </w:rPr>
+      </w:r>
+    </w:p>
+    <w:p>
+      <w:pPr>
+        <w:pBdr/>
         <w:contextualSpacing w:val="0"/>
         <w:rPr/>
       </w:pPr>
@@ -6816,17 +7144,19 @@
     </w:p>
     <w:p>
       <w:pPr>
-        <w:contextualSpacing w:val="0"/>
-        <w:rPr/>
-      </w:pPr>
-      <w:r>
-        <w:rPr>
-          <w:rtl w:val="0"/>
-        </w:rPr>
-      </w:r>
-    </w:p>
-    <w:p>
-      <w:pPr>
+        <w:pBdr/>
+        <w:contextualSpacing w:val="0"/>
+        <w:rPr/>
+      </w:pPr>
+      <w:r>
+        <w:rPr>
+          <w:rtl w:val="0"/>
+        </w:rPr>
+      </w:r>
+    </w:p>
+    <w:p>
+      <w:pPr>
+        <w:pBdr/>
         <w:contextualSpacing w:val="0"/>
         <w:rPr>
           <w:color w:val="222222"/>
@@ -6897,6 +7227,7 @@
     </w:p>
     <w:p>
       <w:pPr>
+        <w:pBdr/>
         <w:contextualSpacing w:val="0"/>
         <w:rPr>
           <w:color w:val="222222"/>
@@ -6911,6 +7242,7 @@
     </w:p>
     <w:p>
       <w:pPr>
+        <w:pBdr/>
         <w:contextualSpacing w:val="0"/>
         <w:rPr>
           <w:color w:val="222222"/>
@@ -6928,6 +7260,7 @@
     </w:p>
     <w:p>
       <w:pPr>
+        <w:pBdr/>
         <w:contextualSpacing w:val="0"/>
         <w:rPr>
           <w:color w:val="222222"/>
@@ -6942,6 +7275,7 @@
     </w:p>
     <w:p>
       <w:pPr>
+        <w:pBdr/>
         <w:contextualSpacing w:val="0"/>
         <w:rPr>
           <w:color w:val="222222"/>
@@ -6963,6 +7297,7 @@
     <w:p>
       <w:pPr>
         <w:pStyle w:val="Heading2"/>
+        <w:pBdr/>
         <w:contextualSpacing w:val="0"/>
         <w:rPr/>
       </w:pPr>
@@ -6977,6 +7312,7 @@
     </w:p>
     <w:p>
       <w:pPr>
+        <w:pBdr/>
         <w:spacing w:before="200" w:lineRule="auto"/>
         <w:contextualSpacing w:val="0"/>
         <w:rPr/>
@@ -6990,17 +7326,19 @@
     </w:p>
     <w:p>
       <w:pPr>
-        <w:contextualSpacing w:val="0"/>
-        <w:rPr/>
-      </w:pPr>
-      <w:r>
-        <w:rPr>
-          <w:rtl w:val="0"/>
-        </w:rPr>
-      </w:r>
-    </w:p>
-    <w:p>
-      <w:pPr>
+        <w:pBdr/>
+        <w:contextualSpacing w:val="0"/>
+        <w:rPr/>
+      </w:pPr>
+      <w:r>
+        <w:rPr>
+          <w:rtl w:val="0"/>
+        </w:rPr>
+      </w:r>
+    </w:p>
+    <w:p>
+      <w:pPr>
+        <w:pBdr/>
         <w:contextualSpacing w:val="0"/>
         <w:rPr/>
       </w:pPr>
@@ -7014,6 +7352,7 @@
     <w:p>
       <w:pPr>
         <w:pStyle w:val="Heading2"/>
+        <w:pBdr/>
         <w:contextualSpacing w:val="0"/>
         <w:rPr/>
       </w:pPr>
@@ -7028,6 +7367,7 @@
     </w:p>
     <w:p>
       <w:pPr>
+        <w:pBdr/>
         <w:spacing w:before="200" w:lineRule="auto"/>
         <w:contextualSpacing w:val="0"/>
         <w:rPr/>
@@ -7043,8 +7383,9 @@
       <w:pPr>
         <w:numPr>
           <w:ilvl w:val="0"/>
-          <w:numId w:val="35"/>
-        </w:numPr>
+          <w:numId w:val="37"/>
+        </w:numPr>
+        <w:pBdr/>
         <w:spacing w:before="200" w:lineRule="auto"/>
         <w:ind w:left="720" w:hanging="360"/>
         <w:contextualSpacing w:val="1"/>
@@ -7066,8 +7407,9 @@
       <w:pPr>
         <w:numPr>
           <w:ilvl w:val="0"/>
-          <w:numId w:val="35"/>
-        </w:numPr>
+          <w:numId w:val="37"/>
+        </w:numPr>
+        <w:pBdr/>
         <w:spacing w:before="200" w:lineRule="auto"/>
         <w:ind w:left="720" w:hanging="360"/>
         <w:contextualSpacing w:val="1"/>
@@ -7089,8 +7431,9 @@
       <w:pPr>
         <w:numPr>
           <w:ilvl w:val="0"/>
-          <w:numId w:val="35"/>
-        </w:numPr>
+          <w:numId w:val="37"/>
+        </w:numPr>
+        <w:pBdr/>
         <w:spacing w:before="200" w:lineRule="auto"/>
         <w:ind w:left="720" w:hanging="360"/>
         <w:contextualSpacing w:val="1"/>
@@ -7112,8 +7455,9 @@
       <w:pPr>
         <w:numPr>
           <w:ilvl w:val="0"/>
-          <w:numId w:val="35"/>
-        </w:numPr>
+          <w:numId w:val="37"/>
+        </w:numPr>
+        <w:pBdr/>
         <w:spacing w:before="200" w:lineRule="auto"/>
         <w:ind w:left="720" w:hanging="360"/>
         <w:contextualSpacing w:val="1"/>
@@ -7133,6 +7477,7 @@
     </w:p>
     <w:p>
       <w:pPr>
+        <w:pBdr/>
         <w:spacing w:before="200" w:line="240" w:lineRule="auto"/>
         <w:contextualSpacing w:val="0"/>
         <w:rPr/>
@@ -7148,8 +7493,9 @@
       <w:pPr>
         <w:numPr>
           <w:ilvl w:val="0"/>
-          <w:numId w:val="27"/>
-        </w:numPr>
+          <w:numId w:val="28"/>
+        </w:numPr>
+        <w:pBdr/>
         <w:spacing w:before="200" w:lineRule="auto"/>
         <w:ind w:left="720" w:hanging="360"/>
         <w:contextualSpacing w:val="1"/>
@@ -7171,8 +7517,9 @@
       <w:pPr>
         <w:numPr>
           <w:ilvl w:val="0"/>
-          <w:numId w:val="27"/>
-        </w:numPr>
+          <w:numId w:val="28"/>
+        </w:numPr>
+        <w:pBdr/>
         <w:spacing w:before="200" w:lineRule="auto"/>
         <w:ind w:left="720" w:hanging="360"/>
         <w:contextualSpacing w:val="1"/>
@@ -7194,8 +7541,9 @@
       <w:pPr>
         <w:numPr>
           <w:ilvl w:val="0"/>
-          <w:numId w:val="27"/>
-        </w:numPr>
+          <w:numId w:val="28"/>
+        </w:numPr>
+        <w:pBdr/>
         <w:spacing w:before="200" w:lineRule="auto"/>
         <w:ind w:left="720" w:hanging="360"/>
         <w:contextualSpacing w:val="1"/>
@@ -7217,8 +7565,9 @@
       <w:pPr>
         <w:numPr>
           <w:ilvl w:val="0"/>
-          <w:numId w:val="27"/>
-        </w:numPr>
+          <w:numId w:val="28"/>
+        </w:numPr>
+        <w:pBdr/>
         <w:spacing w:before="200" w:lineRule="auto"/>
         <w:ind w:left="720" w:hanging="360"/>
         <w:contextualSpacing w:val="1"/>
@@ -7240,8 +7589,9 @@
       <w:pPr>
         <w:numPr>
           <w:ilvl w:val="0"/>
-          <w:numId w:val="27"/>
-        </w:numPr>
+          <w:numId w:val="28"/>
+        </w:numPr>
+        <w:pBdr/>
         <w:spacing w:before="200" w:lineRule="auto"/>
         <w:ind w:left="720" w:hanging="360"/>
         <w:contextualSpacing w:val="1"/>
@@ -7261,6 +7611,7 @@
     </w:p>
     <w:p>
       <w:pPr>
+        <w:pBdr/>
         <w:spacing w:before="200" w:lineRule="auto"/>
         <w:contextualSpacing w:val="0"/>
         <w:rPr/>
@@ -7276,8 +7627,9 @@
       <w:pPr>
         <w:numPr>
           <w:ilvl w:val="0"/>
-          <w:numId w:val="29"/>
-        </w:numPr>
+          <w:numId w:val="31"/>
+        </w:numPr>
+        <w:pBdr/>
         <w:spacing w:before="200" w:lineRule="auto"/>
         <w:ind w:left="720" w:hanging="360"/>
         <w:contextualSpacing w:val="1"/>
@@ -7299,8 +7651,9 @@
       <w:pPr>
         <w:numPr>
           <w:ilvl w:val="0"/>
-          <w:numId w:val="29"/>
-        </w:numPr>
+          <w:numId w:val="31"/>
+        </w:numPr>
+        <w:pBdr/>
         <w:spacing w:before="200" w:lineRule="auto"/>
         <w:ind w:left="720" w:hanging="360"/>
         <w:contextualSpacing w:val="1"/>
@@ -7322,8 +7675,9 @@
       <w:pPr>
         <w:numPr>
           <w:ilvl w:val="0"/>
-          <w:numId w:val="29"/>
-        </w:numPr>
+          <w:numId w:val="31"/>
+        </w:numPr>
+        <w:pBdr/>
         <w:spacing w:before="200" w:lineRule="auto"/>
         <w:ind w:left="720" w:hanging="360"/>
         <w:contextualSpacing w:val="1"/>
@@ -7344,6 +7698,7 @@
     <w:p>
       <w:pPr>
         <w:pStyle w:val="Heading2"/>
+        <w:pBdr/>
         <w:contextualSpacing w:val="0"/>
         <w:rPr/>
       </w:pPr>
@@ -7359,6 +7714,7 @@
     <w:p>
       <w:pPr>
         <w:pStyle w:val="Heading3"/>
+        <w:pBdr/>
         <w:contextualSpacing w:val="0"/>
         <w:rPr/>
       </w:pPr>
@@ -7373,6 +7729,7 @@
     </w:p>
     <w:p>
       <w:pPr>
+        <w:pBdr/>
         <w:spacing w:before="200" w:lineRule="auto"/>
         <w:contextualSpacing w:val="0"/>
         <w:rPr/>
@@ -7387,6 +7744,7 @@
     <w:p>
       <w:pPr>
         <w:pStyle w:val="Heading3"/>
+        <w:pBdr/>
         <w:spacing w:before="200" w:lineRule="auto"/>
         <w:contextualSpacing w:val="0"/>
         <w:rPr/>
@@ -7402,6 +7760,7 @@
     </w:p>
     <w:p>
       <w:pPr>
+        <w:pBdr/>
         <w:spacing w:before="200" w:lineRule="auto"/>
         <w:contextualSpacing w:val="0"/>
         <w:rPr/>
@@ -7417,8 +7776,9 @@
       <w:pPr>
         <w:numPr>
           <w:ilvl w:val="0"/>
-          <w:numId w:val="23"/>
-        </w:numPr>
+          <w:numId w:val="24"/>
+        </w:numPr>
+        <w:pBdr/>
         <w:spacing w:before="200" w:lineRule="auto"/>
         <w:ind w:left="720" w:hanging="360"/>
         <w:rPr>
@@ -7436,8 +7796,9 @@
       <w:pPr>
         <w:numPr>
           <w:ilvl w:val="0"/>
-          <w:numId w:val="23"/>
-        </w:numPr>
+          <w:numId w:val="24"/>
+        </w:numPr>
+        <w:pBdr/>
         <w:ind w:left="720" w:hanging="360"/>
         <w:contextualSpacing w:val="1"/>
         <w:rPr>
@@ -7455,8 +7816,9 @@
       <w:pPr>
         <w:numPr>
           <w:ilvl w:val="0"/>
-          <w:numId w:val="23"/>
-        </w:numPr>
+          <w:numId w:val="24"/>
+        </w:numPr>
+        <w:pBdr/>
         <w:ind w:left="720" w:hanging="360"/>
         <w:contextualSpacing w:val="1"/>
         <w:rPr>
@@ -7473,6 +7835,7 @@
     <w:p>
       <w:pPr>
         <w:pStyle w:val="Heading3"/>
+        <w:pBdr/>
         <w:contextualSpacing w:val="0"/>
         <w:rPr/>
       </w:pPr>
@@ -7487,6 +7850,7 @@
     </w:p>
     <w:p>
       <w:pPr>
+        <w:pBdr/>
         <w:spacing w:before="200" w:lineRule="auto"/>
         <w:contextualSpacing w:val="0"/>
         <w:rPr/>
@@ -7513,6 +7877,7 @@
     </w:p>
     <w:p>
       <w:pPr>
+        <w:pBdr/>
         <w:spacing w:before="200" w:lineRule="auto"/>
         <w:contextualSpacing w:val="0"/>
         <w:rPr/>
@@ -7526,6 +7891,7 @@
     </w:p>
     <w:p>
       <w:pPr>
+        <w:pBdr/>
         <w:spacing w:before="200" w:lineRule="auto"/>
         <w:contextualSpacing w:val="0"/>
         <w:rPr/>
@@ -7540,6 +7906,7 @@
     <w:p>
       <w:pPr>
         <w:pStyle w:val="Heading3"/>
+        <w:pBdr/>
         <w:spacing w:before="200" w:lineRule="auto"/>
         <w:contextualSpacing w:val="0"/>
         <w:rPr/>
@@ -7555,6 +7922,7 @@
     </w:p>
     <w:p>
       <w:pPr>
+        <w:pBdr/>
         <w:spacing w:before="200" w:lineRule="auto"/>
         <w:contextualSpacing w:val="0"/>
         <w:rPr/>
@@ -7570,8 +7938,9 @@
       <w:pPr>
         <w:numPr>
           <w:ilvl w:val="0"/>
-          <w:numId w:val="19"/>
-        </w:numPr>
+          <w:numId w:val="20"/>
+        </w:numPr>
+        <w:pBdr/>
         <w:spacing w:before="200" w:lineRule="auto"/>
         <w:ind w:left="720" w:hanging="360"/>
         <w:contextualSpacing w:val="1"/>
@@ -7594,8 +7963,9 @@
       <w:pPr>
         <w:numPr>
           <w:ilvl w:val="0"/>
-          <w:numId w:val="19"/>
-        </w:numPr>
+          <w:numId w:val="20"/>
+        </w:numPr>
+        <w:pBdr/>
         <w:spacing w:before="200" w:lineRule="auto"/>
         <w:ind w:left="720" w:hanging="360"/>
         <w:contextualSpacing w:val="1"/>
@@ -7618,8 +7988,9 @@
       <w:pPr>
         <w:numPr>
           <w:ilvl w:val="0"/>
-          <w:numId w:val="19"/>
-        </w:numPr>
+          <w:numId w:val="20"/>
+        </w:numPr>
+        <w:pBdr/>
         <w:spacing w:before="200" w:lineRule="auto"/>
         <w:ind w:left="720" w:hanging="360"/>
         <w:contextualSpacing w:val="1"/>
@@ -7642,8 +8013,9 @@
       <w:pPr>
         <w:numPr>
           <w:ilvl w:val="0"/>
-          <w:numId w:val="19"/>
-        </w:numPr>
+          <w:numId w:val="20"/>
+        </w:numPr>
+        <w:pBdr/>
         <w:spacing w:before="200" w:lineRule="auto"/>
         <w:ind w:left="720" w:hanging="360"/>
         <w:contextualSpacing w:val="1"/>
@@ -7665,6 +8037,7 @@
     <w:p>
       <w:pPr>
         <w:pStyle w:val="Heading3"/>
+        <w:pBdr/>
         <w:spacing w:before="200" w:lineRule="auto"/>
         <w:contextualSpacing w:val="0"/>
         <w:rPr/>
@@ -7680,6 +8053,7 @@
     </w:p>
     <w:p>
       <w:pPr>
+        <w:pBdr/>
         <w:spacing w:before="200" w:lineRule="auto"/>
         <w:contextualSpacing w:val="0"/>
         <w:rPr/>
@@ -7693,6 +8067,7 @@
     </w:p>
     <w:p>
       <w:pPr>
+        <w:pBdr/>
         <w:spacing w:before="200" w:lineRule="auto"/>
         <w:contextualSpacing w:val="0"/>
         <w:rPr/>
@@ -7706,6 +8081,7 @@
     </w:p>
     <w:p>
       <w:pPr>
+        <w:pBdr/>
         <w:spacing w:before="200" w:lineRule="auto"/>
         <w:contextualSpacing w:val="0"/>
         <w:rPr/>
@@ -7719,6 +8095,7 @@
     </w:p>
     <w:p>
       <w:pPr>
+        <w:pBdr/>
         <w:spacing w:before="200" w:lineRule="auto"/>
         <w:contextualSpacing w:val="0"/>
         <w:rPr/>
@@ -7733,6 +8110,7 @@
     <w:p>
       <w:pPr>
         <w:pStyle w:val="Heading2"/>
+        <w:pBdr/>
         <w:contextualSpacing w:val="0"/>
         <w:rPr/>
       </w:pPr>
@@ -7748,6 +8126,7 @@
     <w:p>
       <w:pPr>
         <w:pStyle w:val="Heading3"/>
+        <w:pBdr/>
         <w:contextualSpacing w:val="0"/>
         <w:rPr/>
       </w:pPr>
@@ -7762,6 +8141,7 @@
     </w:p>
     <w:p>
       <w:pPr>
+        <w:pBdr/>
         <w:spacing w:before="200" w:lineRule="auto"/>
         <w:contextualSpacing w:val="0"/>
         <w:rPr/>
@@ -7775,6 +8155,7 @@
     </w:p>
     <w:p>
       <w:pPr>
+        <w:pBdr/>
         <w:spacing w:before="200" w:lineRule="auto"/>
         <w:contextualSpacing w:val="0"/>
         <w:rPr/>
@@ -7790,8 +8171,9 @@
       <w:pPr>
         <w:numPr>
           <w:ilvl w:val="0"/>
-          <w:numId w:val="21"/>
-        </w:numPr>
+          <w:numId w:val="22"/>
+        </w:numPr>
+        <w:pBdr/>
         <w:spacing w:before="200" w:lineRule="auto"/>
         <w:ind w:left="720" w:hanging="360"/>
         <w:contextualSpacing w:val="1"/>
@@ -7810,8 +8192,9 @@
       <w:pPr>
         <w:numPr>
           <w:ilvl w:val="0"/>
-          <w:numId w:val="21"/>
-        </w:numPr>
+          <w:numId w:val="22"/>
+        </w:numPr>
+        <w:pBdr/>
         <w:spacing w:before="200" w:lineRule="auto"/>
         <w:ind w:left="720" w:hanging="360"/>
         <w:contextualSpacing w:val="1"/>
@@ -7830,8 +8213,9 @@
       <w:pPr>
         <w:numPr>
           <w:ilvl w:val="0"/>
-          <w:numId w:val="21"/>
-        </w:numPr>
+          <w:numId w:val="22"/>
+        </w:numPr>
+        <w:pBdr/>
         <w:spacing w:before="200" w:lineRule="auto"/>
         <w:ind w:left="720" w:hanging="360"/>
         <w:contextualSpacing w:val="1"/>
@@ -7850,8 +8234,9 @@
       <w:pPr>
         <w:numPr>
           <w:ilvl w:val="0"/>
-          <w:numId w:val="21"/>
-        </w:numPr>
+          <w:numId w:val="22"/>
+        </w:numPr>
+        <w:pBdr/>
         <w:spacing w:before="200" w:lineRule="auto"/>
         <w:ind w:left="720" w:hanging="360"/>
         <w:contextualSpacing w:val="1"/>
@@ -7868,6 +8253,7 @@
     </w:p>
     <w:p>
       <w:pPr>
+        <w:pBdr/>
         <w:spacing w:before="200" w:lineRule="auto"/>
         <w:contextualSpacing w:val="0"/>
         <w:rPr/>
@@ -7883,8 +8269,9 @@
       <w:pPr>
         <w:numPr>
           <w:ilvl w:val="0"/>
-          <w:numId w:val="36"/>
-        </w:numPr>
+          <w:numId w:val="38"/>
+        </w:numPr>
+        <w:pBdr/>
         <w:spacing w:before="200" w:lineRule="auto"/>
         <w:ind w:left="720" w:hanging="360"/>
         <w:contextualSpacing w:val="1"/>
@@ -7903,8 +8290,9 @@
       <w:pPr>
         <w:numPr>
           <w:ilvl w:val="0"/>
-          <w:numId w:val="36"/>
-        </w:numPr>
+          <w:numId w:val="38"/>
+        </w:numPr>
+        <w:pBdr/>
         <w:spacing w:before="200" w:lineRule="auto"/>
         <w:ind w:left="720" w:hanging="360"/>
         <w:contextualSpacing w:val="1"/>
@@ -7923,8 +8311,9 @@
       <w:pPr>
         <w:numPr>
           <w:ilvl w:val="0"/>
-          <w:numId w:val="36"/>
-        </w:numPr>
+          <w:numId w:val="38"/>
+        </w:numPr>
+        <w:pBdr/>
         <w:spacing w:before="200" w:lineRule="auto"/>
         <w:ind w:left="720" w:hanging="360"/>
         <w:contextualSpacing w:val="1"/>
@@ -7943,8 +8332,9 @@
       <w:pPr>
         <w:numPr>
           <w:ilvl w:val="0"/>
-          <w:numId w:val="36"/>
-        </w:numPr>
+          <w:numId w:val="38"/>
+        </w:numPr>
+        <w:pBdr/>
         <w:spacing w:before="200" w:lineRule="auto"/>
         <w:ind w:left="720" w:hanging="360"/>
         <w:contextualSpacing w:val="1"/>
@@ -7962,6 +8352,7 @@
     <w:p>
       <w:pPr>
         <w:pStyle w:val="Heading3"/>
+        <w:pBdr/>
         <w:contextualSpacing w:val="0"/>
         <w:rPr/>
       </w:pPr>
@@ -7976,6 +8367,7 @@
     </w:p>
     <w:p>
       <w:pPr>
+        <w:pBdr/>
         <w:spacing w:before="200" w:lineRule="auto"/>
         <w:contextualSpacing w:val="0"/>
         <w:rPr/>
@@ -7990,6 +8382,7 @@
     <w:p>
       <w:pPr>
         <w:pStyle w:val="Heading3"/>
+        <w:pBdr/>
         <w:contextualSpacing w:val="0"/>
         <w:rPr/>
       </w:pPr>
@@ -8004,6 +8397,7 @@
     </w:p>
     <w:p>
       <w:pPr>
+        <w:pBdr/>
         <w:spacing w:before="200" w:lineRule="auto"/>
         <w:contextualSpacing w:val="0"/>
         <w:rPr/>
@@ -8017,6 +8411,7 @@
     </w:p>
     <w:p>
       <w:pPr>
+        <w:pBdr/>
         <w:spacing w:before="200" w:lineRule="auto"/>
         <w:contextualSpacing w:val="0"/>
         <w:rPr/>
@@ -8031,6 +8426,7 @@
     <w:p>
       <w:pPr>
         <w:pStyle w:val="Heading3"/>
+        <w:pBdr/>
         <w:contextualSpacing w:val="0"/>
         <w:rPr/>
       </w:pPr>
@@ -8045,6 +8441,7 @@
     </w:p>
     <w:p>
       <w:pPr>
+        <w:pBdr/>
         <w:spacing w:before="200" w:lineRule="auto"/>
         <w:contextualSpacing w:val="0"/>
         <w:rPr/>
@@ -8075,6 +8472,7 @@
     <w:p>
       <w:pPr>
         <w:pStyle w:val="Heading3"/>
+        <w:pBdr/>
         <w:contextualSpacing w:val="0"/>
         <w:rPr/>
       </w:pPr>
@@ -8089,6 +8487,7 @@
     </w:p>
     <w:p>
       <w:pPr>
+        <w:pBdr/>
         <w:spacing w:before="200" w:lineRule="auto"/>
         <w:contextualSpacing w:val="0"/>
         <w:rPr/>
@@ -8102,17 +8501,19 @@
     </w:p>
     <w:p>
       <w:pPr>
-        <w:contextualSpacing w:val="0"/>
-        <w:rPr/>
-      </w:pPr>
-      <w:r>
-        <w:rPr>
-          <w:rtl w:val="0"/>
-        </w:rPr>
-      </w:r>
-    </w:p>
-    <w:p>
-      <w:pPr>
+        <w:pBdr/>
+        <w:contextualSpacing w:val="0"/>
+        <w:rPr/>
+      </w:pPr>
+      <w:r>
+        <w:rPr>
+          <w:rtl w:val="0"/>
+        </w:rPr>
+      </w:r>
+    </w:p>
+    <w:p>
+      <w:pPr>
+        <w:pBdr/>
         <w:contextualSpacing w:val="0"/>
         <w:rPr/>
       </w:pPr>
@@ -8126,6 +8527,7 @@
     <w:p>
       <w:pPr>
         <w:pStyle w:val="Heading3"/>
+        <w:pBdr/>
         <w:contextualSpacing w:val="0"/>
         <w:rPr/>
       </w:pPr>
@@ -8140,6 +8542,7 @@
     </w:p>
     <w:p>
       <w:pPr>
+        <w:pBdr/>
         <w:spacing w:before="200" w:lineRule="auto"/>
         <w:contextualSpacing w:val="0"/>
         <w:rPr/>
@@ -8153,17 +8556,19 @@
     </w:p>
     <w:p>
       <w:pPr>
-        <w:contextualSpacing w:val="0"/>
-        <w:rPr/>
-      </w:pPr>
-      <w:r>
-        <w:rPr>
-          <w:rtl w:val="0"/>
-        </w:rPr>
-      </w:r>
-    </w:p>
-    <w:p>
-      <w:pPr>
+        <w:pBdr/>
+        <w:contextualSpacing w:val="0"/>
+        <w:rPr/>
+      </w:pPr>
+      <w:r>
+        <w:rPr>
+          <w:rtl w:val="0"/>
+        </w:rPr>
+      </w:r>
+    </w:p>
+    <w:p>
+      <w:pPr>
+        <w:pBdr/>
         <w:contextualSpacing w:val="0"/>
         <w:rPr/>
       </w:pPr>
@@ -8176,17 +8581,19 @@
     </w:p>
     <w:p>
       <w:pPr>
-        <w:contextualSpacing w:val="0"/>
-        <w:rPr/>
-      </w:pPr>
-      <w:r>
-        <w:rPr>
-          <w:rtl w:val="0"/>
-        </w:rPr>
-      </w:r>
-    </w:p>
-    <w:p>
-      <w:pPr>
+        <w:pBdr/>
+        <w:contextualSpacing w:val="0"/>
+        <w:rPr/>
+      </w:pPr>
+      <w:r>
+        <w:rPr>
+          <w:rtl w:val="0"/>
+        </w:rPr>
+      </w:r>
+    </w:p>
+    <w:p>
+      <w:pPr>
+        <w:pBdr/>
         <w:contextualSpacing w:val="0"/>
         <w:rPr/>
       </w:pPr>
@@ -8199,17 +8606,19 @@
     </w:p>
     <w:p>
       <w:pPr>
-        <w:contextualSpacing w:val="0"/>
-        <w:rPr/>
-      </w:pPr>
-      <w:r>
-        <w:rPr>
-          <w:rtl w:val="0"/>
-        </w:rPr>
-      </w:r>
-    </w:p>
-    <w:p>
-      <w:pPr>
+        <w:pBdr/>
+        <w:contextualSpacing w:val="0"/>
+        <w:rPr/>
+      </w:pPr>
+      <w:r>
+        <w:rPr>
+          <w:rtl w:val="0"/>
+        </w:rPr>
+      </w:r>
+    </w:p>
+    <w:p>
+      <w:pPr>
+        <w:pBdr/>
         <w:contextualSpacing w:val="0"/>
         <w:rPr/>
       </w:pPr>
@@ -8226,6 +8635,7 @@
           <w:ilvl w:val="0"/>
           <w:numId w:val="4"/>
         </w:numPr>
+        <w:pBdr/>
         <w:spacing w:before="200" w:lineRule="auto"/>
         <w:ind w:left="720" w:hanging="360"/>
         <w:rPr>
@@ -8245,6 +8655,7 @@
           <w:ilvl w:val="0"/>
           <w:numId w:val="4"/>
         </w:numPr>
+        <w:pBdr/>
         <w:spacing w:before="0" w:lineRule="auto"/>
         <w:ind w:left="720" w:hanging="360"/>
         <w:rPr>
@@ -8264,6 +8675,7 @@
           <w:ilvl w:val="0"/>
           <w:numId w:val="4"/>
         </w:numPr>
+        <w:pBdr/>
         <w:spacing w:before="0" w:lineRule="auto"/>
         <w:ind w:left="720" w:hanging="360"/>
         <w:rPr>
@@ -8280,6 +8692,7 @@
     <w:p>
       <w:pPr>
         <w:pStyle w:val="Heading3"/>
+        <w:pBdr/>
         <w:contextualSpacing w:val="0"/>
         <w:rPr/>
       </w:pPr>
@@ -8294,6 +8707,7 @@
     </w:p>
     <w:p>
       <w:pPr>
+        <w:pBdr/>
         <w:spacing w:after="200" w:before="200" w:lineRule="auto"/>
         <w:contextualSpacing w:val="0"/>
         <w:rPr/>
@@ -8309,8 +8723,9 @@
       <w:pPr>
         <w:numPr>
           <w:ilvl w:val="0"/>
-          <w:numId w:val="32"/>
-        </w:numPr>
+          <w:numId w:val="34"/>
+        </w:numPr>
+        <w:pBdr/>
         <w:ind w:left="720" w:hanging="360"/>
         <w:contextualSpacing w:val="1"/>
         <w:rPr>
@@ -8331,8 +8746,9 @@
       <w:pPr>
         <w:numPr>
           <w:ilvl w:val="0"/>
-          <w:numId w:val="32"/>
-        </w:numPr>
+          <w:numId w:val="34"/>
+        </w:numPr>
+        <w:pBdr/>
         <w:ind w:left="720" w:hanging="360"/>
         <w:contextualSpacing w:val="1"/>
         <w:rPr>
@@ -8353,8 +8769,9 @@
       <w:pPr>
         <w:numPr>
           <w:ilvl w:val="0"/>
-          <w:numId w:val="32"/>
-        </w:numPr>
+          <w:numId w:val="34"/>
+        </w:numPr>
+        <w:pBdr/>
         <w:ind w:left="720" w:hanging="360"/>
         <w:contextualSpacing w:val="1"/>
         <w:rPr>
@@ -8372,8 +8789,9 @@
       <w:pPr>
         <w:numPr>
           <w:ilvl w:val="0"/>
-          <w:numId w:val="32"/>
-        </w:numPr>
+          <w:numId w:val="34"/>
+        </w:numPr>
+        <w:pBdr/>
         <w:ind w:left="720" w:hanging="360"/>
         <w:contextualSpacing w:val="1"/>
         <w:rPr>
@@ -8394,8 +8812,9 @@
       <w:pPr>
         <w:numPr>
           <w:ilvl w:val="1"/>
-          <w:numId w:val="32"/>
-        </w:numPr>
+          <w:numId w:val="34"/>
+        </w:numPr>
+        <w:pBdr/>
         <w:ind w:left="1440" w:hanging="360"/>
         <w:contextualSpacing w:val="1"/>
         <w:rPr/>
@@ -8413,8 +8832,9 @@
       <w:pPr>
         <w:numPr>
           <w:ilvl w:val="1"/>
-          <w:numId w:val="32"/>
-        </w:numPr>
+          <w:numId w:val="34"/>
+        </w:numPr>
+        <w:pBdr/>
         <w:ind w:left="1440" w:hanging="360"/>
         <w:contextualSpacing w:val="1"/>
         <w:rPr>
@@ -8436,8 +8856,9 @@
       <w:pPr>
         <w:numPr>
           <w:ilvl w:val="1"/>
-          <w:numId w:val="32"/>
-        </w:numPr>
+          <w:numId w:val="34"/>
+        </w:numPr>
+        <w:pBdr/>
         <w:ind w:left="1440" w:hanging="360"/>
         <w:contextualSpacing w:val="1"/>
         <w:rPr>
@@ -8460,8 +8881,9 @@
       <w:pPr>
         <w:numPr>
           <w:ilvl w:val="1"/>
-          <w:numId w:val="32"/>
-        </w:numPr>
+          <w:numId w:val="34"/>
+        </w:numPr>
+        <w:pBdr/>
         <w:ind w:left="1440" w:hanging="360"/>
         <w:contextualSpacing w:val="1"/>
         <w:rPr>
@@ -8484,8 +8906,9 @@
       <w:pPr>
         <w:numPr>
           <w:ilvl w:val="0"/>
-          <w:numId w:val="32"/>
-        </w:numPr>
+          <w:numId w:val="34"/>
+        </w:numPr>
+        <w:pBdr/>
         <w:ind w:left="720" w:hanging="360"/>
         <w:contextualSpacing w:val="1"/>
         <w:rPr>
@@ -8508,8 +8931,9 @@
       <w:pPr>
         <w:numPr>
           <w:ilvl w:val="1"/>
-          <w:numId w:val="32"/>
-        </w:numPr>
+          <w:numId w:val="34"/>
+        </w:numPr>
+        <w:pBdr/>
         <w:ind w:left="1440" w:hanging="360"/>
         <w:contextualSpacing w:val="1"/>
         <w:rPr>
@@ -8528,8 +8952,9 @@
       <w:pPr>
         <w:numPr>
           <w:ilvl w:val="1"/>
-          <w:numId w:val="32"/>
-        </w:numPr>
+          <w:numId w:val="34"/>
+        </w:numPr>
+        <w:pBdr/>
         <w:ind w:left="1440" w:hanging="360"/>
         <w:contextualSpacing w:val="1"/>
         <w:rPr>
@@ -8548,8 +8973,9 @@
       <w:pPr>
         <w:numPr>
           <w:ilvl w:val="1"/>
-          <w:numId w:val="32"/>
-        </w:numPr>
+          <w:numId w:val="34"/>
+        </w:numPr>
+        <w:pBdr/>
         <w:ind w:left="1440" w:hanging="360"/>
         <w:contextualSpacing w:val="1"/>
         <w:rPr>
@@ -8568,8 +8994,9 @@
       <w:pPr>
         <w:numPr>
           <w:ilvl w:val="0"/>
-          <w:numId w:val="32"/>
-        </w:numPr>
+          <w:numId w:val="34"/>
+        </w:numPr>
+        <w:pBdr/>
         <w:ind w:left="720" w:hanging="360"/>
         <w:contextualSpacing w:val="1"/>
         <w:rPr>
@@ -8592,8 +9019,9 @@
       <w:pPr>
         <w:numPr>
           <w:ilvl w:val="0"/>
-          <w:numId w:val="32"/>
-        </w:numPr>
+          <w:numId w:val="34"/>
+        </w:numPr>
+        <w:pBdr/>
         <w:ind w:left="720" w:hanging="360"/>
         <w:contextualSpacing w:val="1"/>
         <w:rPr>
@@ -8616,8 +9044,9 @@
       <w:pPr>
         <w:numPr>
           <w:ilvl w:val="1"/>
-          <w:numId w:val="32"/>
-        </w:numPr>
+          <w:numId w:val="34"/>
+        </w:numPr>
+        <w:pBdr/>
         <w:ind w:left="1440" w:hanging="360"/>
         <w:contextualSpacing w:val="1"/>
         <w:rPr>
@@ -8640,8 +9069,9 @@
       <w:pPr>
         <w:numPr>
           <w:ilvl w:val="1"/>
-          <w:numId w:val="32"/>
-        </w:numPr>
+          <w:numId w:val="34"/>
+        </w:numPr>
+        <w:pBdr/>
         <w:ind w:left="1440" w:hanging="360"/>
         <w:contextualSpacing w:val="1"/>
         <w:rPr>
@@ -8660,8 +9090,9 @@
       <w:pPr>
         <w:numPr>
           <w:ilvl w:val="0"/>
-          <w:numId w:val="32"/>
-        </w:numPr>
+          <w:numId w:val="34"/>
+        </w:numPr>
+        <w:pBdr/>
         <w:ind w:left="720" w:hanging="360"/>
         <w:contextualSpacing w:val="1"/>
         <w:rPr>
@@ -8680,8 +9111,9 @@
       <w:pPr>
         <w:numPr>
           <w:ilvl w:val="1"/>
-          <w:numId w:val="32"/>
-        </w:numPr>
+          <w:numId w:val="34"/>
+        </w:numPr>
+        <w:pBdr/>
         <w:ind w:left="1440" w:hanging="360"/>
         <w:contextualSpacing w:val="1"/>
         <w:rPr>
@@ -8704,8 +9136,9 @@
       <w:pPr>
         <w:numPr>
           <w:ilvl w:val="1"/>
-          <w:numId w:val="32"/>
-        </w:numPr>
+          <w:numId w:val="34"/>
+        </w:numPr>
+        <w:pBdr/>
         <w:ind w:left="1440" w:hanging="360"/>
         <w:contextualSpacing w:val="1"/>
         <w:rPr>
@@ -8728,8 +9161,9 @@
       <w:pPr>
         <w:numPr>
           <w:ilvl w:val="1"/>
-          <w:numId w:val="32"/>
-        </w:numPr>
+          <w:numId w:val="34"/>
+        </w:numPr>
+        <w:pBdr/>
         <w:ind w:left="1440" w:hanging="360"/>
         <w:contextualSpacing w:val="1"/>
         <w:rPr>
@@ -8752,8 +9186,9 @@
       <w:pPr>
         <w:numPr>
           <w:ilvl w:val="1"/>
-          <w:numId w:val="32"/>
-        </w:numPr>
+          <w:numId w:val="34"/>
+        </w:numPr>
+        <w:pBdr/>
         <w:ind w:left="1440" w:hanging="360"/>
         <w:contextualSpacing w:val="1"/>
         <w:rPr>
@@ -8776,8 +9211,9 @@
       <w:pPr>
         <w:numPr>
           <w:ilvl w:val="1"/>
-          <w:numId w:val="32"/>
-        </w:numPr>
+          <w:numId w:val="34"/>
+        </w:numPr>
+        <w:pBdr/>
         <w:ind w:left="1440" w:hanging="360"/>
         <w:contextualSpacing w:val="1"/>
         <w:rPr>
@@ -8800,8 +9236,9 @@
       <w:pPr>
         <w:numPr>
           <w:ilvl w:val="0"/>
-          <w:numId w:val="32"/>
-        </w:numPr>
+          <w:numId w:val="34"/>
+        </w:numPr>
+        <w:pBdr/>
         <w:ind w:left="720" w:hanging="360"/>
         <w:contextualSpacing w:val="1"/>
         <w:rPr>
@@ -8821,8 +9258,9 @@
       <w:pPr>
         <w:numPr>
           <w:ilvl w:val="1"/>
-          <w:numId w:val="32"/>
-        </w:numPr>
+          <w:numId w:val="34"/>
+        </w:numPr>
+        <w:pBdr/>
         <w:ind w:left="1440" w:hanging="360"/>
         <w:contextualSpacing w:val="1"/>
         <w:rPr/>
@@ -8840,8 +9278,9 @@
       <w:pPr>
         <w:numPr>
           <w:ilvl w:val="1"/>
-          <w:numId w:val="32"/>
-        </w:numPr>
+          <w:numId w:val="34"/>
+        </w:numPr>
+        <w:pBdr/>
         <w:ind w:left="1440" w:hanging="360"/>
         <w:contextualSpacing w:val="1"/>
         <w:rPr>
@@ -8863,8 +9302,9 @@
       <w:pPr>
         <w:numPr>
           <w:ilvl w:val="0"/>
-          <w:numId w:val="32"/>
-        </w:numPr>
+          <w:numId w:val="34"/>
+        </w:numPr>
+        <w:pBdr/>
         <w:ind w:left="720" w:hanging="360"/>
         <w:contextualSpacing w:val="1"/>
         <w:rPr>
@@ -8885,8 +9325,9 @@
       <w:pPr>
         <w:numPr>
           <w:ilvl w:val="1"/>
-          <w:numId w:val="32"/>
-        </w:numPr>
+          <w:numId w:val="34"/>
+        </w:numPr>
+        <w:pBdr/>
         <w:ind w:left="1440" w:hanging="360"/>
         <w:contextualSpacing w:val="1"/>
         <w:rPr>
@@ -8907,8 +9348,9 @@
       <w:pPr>
         <w:numPr>
           <w:ilvl w:val="1"/>
-          <w:numId w:val="32"/>
-        </w:numPr>
+          <w:numId w:val="34"/>
+        </w:numPr>
+        <w:pBdr/>
         <w:ind w:left="1440" w:hanging="360"/>
         <w:contextualSpacing w:val="1"/>
         <w:rPr>
@@ -8936,8 +9378,9 @@
       <w:pPr>
         <w:numPr>
           <w:ilvl w:val="0"/>
-          <w:numId w:val="32"/>
-        </w:numPr>
+          <w:numId w:val="34"/>
+        </w:numPr>
+        <w:pBdr/>
         <w:ind w:left="720" w:hanging="360"/>
         <w:contextualSpacing w:val="1"/>
         <w:rPr/>
@@ -8955,8 +9398,9 @@
       <w:pPr>
         <w:numPr>
           <w:ilvl w:val="1"/>
-          <w:numId w:val="32"/>
-        </w:numPr>
+          <w:numId w:val="34"/>
+        </w:numPr>
+        <w:pBdr/>
         <w:ind w:left="1440" w:hanging="360"/>
         <w:contextualSpacing w:val="1"/>
         <w:rPr/>
@@ -8990,8 +9434,9 @@
       <w:pPr>
         <w:numPr>
           <w:ilvl w:val="1"/>
-          <w:numId w:val="32"/>
-        </w:numPr>
+          <w:numId w:val="34"/>
+        </w:numPr>
+        <w:pBdr/>
         <w:ind w:left="1440" w:hanging="360"/>
         <w:contextualSpacing w:val="1"/>
         <w:rPr/>
@@ -9009,8 +9454,9 @@
       <w:pPr>
         <w:numPr>
           <w:ilvl w:val="1"/>
-          <w:numId w:val="32"/>
-        </w:numPr>
+          <w:numId w:val="34"/>
+        </w:numPr>
+        <w:pBdr/>
         <w:ind w:left="1440" w:hanging="360"/>
         <w:contextualSpacing w:val="1"/>
         <w:rPr/>
@@ -9028,8 +9474,9 @@
       <w:pPr>
         <w:numPr>
           <w:ilvl w:val="1"/>
-          <w:numId w:val="32"/>
-        </w:numPr>
+          <w:numId w:val="34"/>
+        </w:numPr>
+        <w:pBdr/>
         <w:ind w:left="1440" w:hanging="360"/>
         <w:contextualSpacing w:val="1"/>
         <w:rPr/>
@@ -9047,8 +9494,9 @@
       <w:pPr>
         <w:numPr>
           <w:ilvl w:val="0"/>
-          <w:numId w:val="32"/>
-        </w:numPr>
+          <w:numId w:val="34"/>
+        </w:numPr>
+        <w:pBdr/>
         <w:ind w:left="720" w:hanging="360"/>
         <w:contextualSpacing w:val="1"/>
         <w:rPr/>
@@ -9064,8 +9512,9 @@
       <w:pPr>
         <w:numPr>
           <w:ilvl w:val="1"/>
-          <w:numId w:val="32"/>
-        </w:numPr>
+          <w:numId w:val="34"/>
+        </w:numPr>
+        <w:pBdr/>
         <w:ind w:left="1440" w:hanging="360"/>
         <w:contextualSpacing w:val="1"/>
         <w:rPr/>
@@ -9081,8 +9530,9 @@
       <w:pPr>
         <w:numPr>
           <w:ilvl w:val="1"/>
-          <w:numId w:val="32"/>
-        </w:numPr>
+          <w:numId w:val="34"/>
+        </w:numPr>
+        <w:pBdr/>
         <w:ind w:left="1440" w:hanging="360"/>
         <w:contextualSpacing w:val="1"/>
         <w:rPr/>
@@ -9104,6 +9554,7 @@
     <w:p>
       <w:pPr>
         <w:pStyle w:val="Heading3"/>
+        <w:pBdr/>
         <w:contextualSpacing w:val="0"/>
         <w:rPr/>
       </w:pPr>
@@ -9118,6 +9569,7 @@
     </w:p>
     <w:p>
       <w:pPr>
+        <w:pBdr/>
         <w:spacing w:before="200" w:lineRule="auto"/>
         <w:contextualSpacing w:val="0"/>
         <w:rPr/>
@@ -9131,17 +9583,19 @@
     </w:p>
     <w:p>
       <w:pPr>
-        <w:contextualSpacing w:val="0"/>
-        <w:rPr/>
-      </w:pPr>
-      <w:r>
-        <w:rPr>
-          <w:rtl w:val="0"/>
-        </w:rPr>
-      </w:r>
-    </w:p>
-    <w:p>
-      <w:pPr>
+        <w:pBdr/>
+        <w:contextualSpacing w:val="0"/>
+        <w:rPr/>
+      </w:pPr>
+      <w:r>
+        <w:rPr>
+          <w:rtl w:val="0"/>
+        </w:rPr>
+      </w:r>
+    </w:p>
+    <w:p>
+      <w:pPr>
+        <w:pBdr/>
         <w:contextualSpacing w:val="0"/>
         <w:rPr/>
       </w:pPr>
@@ -9160,6 +9614,7 @@
     <w:p>
       <w:pPr>
         <w:pStyle w:val="Heading1"/>
+        <w:pBdr/>
         <w:contextualSpacing w:val="0"/>
         <w:rPr/>
       </w:pPr>
@@ -9175,6 +9630,7 @@
     <w:p>
       <w:pPr>
         <w:pStyle w:val="Heading2"/>
+        <w:pBdr/>
         <w:contextualSpacing w:val="0"/>
         <w:rPr/>
       </w:pPr>
@@ -9189,6 +9645,7 @@
     </w:p>
     <w:p>
       <w:pPr>
+        <w:pBdr/>
         <w:spacing w:before="200" w:lineRule="auto"/>
         <w:contextualSpacing w:val="0"/>
         <w:rPr/>
@@ -9202,6 +9659,7 @@
     </w:p>
     <w:p>
       <w:pPr>
+        <w:pBdr/>
         <w:contextualSpacing w:val="0"/>
         <w:rPr/>
       </w:pPr>
@@ -9217,6 +9675,7 @@
           <w:ilvl w:val="0"/>
           <w:numId w:val="5"/>
         </w:numPr>
+        <w:pBdr/>
         <w:ind w:left="720" w:hanging="360"/>
         <w:contextualSpacing w:val="1"/>
         <w:rPr/>
@@ -9234,6 +9693,7 @@
           <w:ilvl w:val="0"/>
           <w:numId w:val="5"/>
         </w:numPr>
+        <w:pBdr/>
         <w:ind w:left="720" w:hanging="360"/>
         <w:contextualSpacing w:val="1"/>
         <w:rPr>
@@ -9244,15 +9704,94 @@
         <w:rPr>
           <w:rtl w:val="0"/>
         </w:rPr>
-        <w:t xml:space="preserve">The host represents the listening audience.  The host directs the guest toward material that the audience will find interesting and away from material that the audience will not care about.  A lot of this happens during the preparation period. </w:t>
+        <w:t xml:space="preserve">The host manages the time budget of the interview so that everything that is necessary happens within 60 minutes.  There are about 15 things that have to happen within the hour. More on this below. </w:t>
+      </w:r>
+    </w:p>
+    <w:p>
+      <w:pPr>
+        <w:pBdr/>
+        <w:spacing w:before="200" w:lineRule="auto"/>
+        <w:contextualSpacing w:val="0"/>
+        <w:rPr/>
+      </w:pPr>
+      <w:r>
+        <w:rPr>
+          <w:rtl w:val="0"/>
+        </w:rPr>
+        <w:t xml:space="preserve">The host should sound more like an attentive and curious student.  The host should not come across as trying to demonstrate that they know as much or more than the guest about the topic.  I encourage the host to feel no embarrassment over not knowing something that the guest knows. It is ok for the host to not know something. It is the guest’s job to know everything.  You can also fall back on the time-tested, “The listeners might like you to explain what X is,” which provides plausible deniability to you as the host that you do know what X is. </w:t>
+      </w:r>
+      <w:r>
+        <w:rPr>
+          <w:rtl w:val="0"/>
+        </w:rPr>
+      </w:r>
+    </w:p>
+    <w:p>
+      <w:pPr>
+        <w:pStyle w:val="Heading2"/>
+        <w:pBdr/>
+        <w:contextualSpacing w:val="0"/>
+        <w:rPr/>
+      </w:pPr>
+      <w:bookmarkStart w:colFirst="0" w:colLast="0" w:name="_z8bqax2vaf53" w:id="50"/>
+      <w:bookmarkEnd w:id="50"/>
+      <w:r>
+        <w:rPr>
+          <w:rtl w:val="0"/>
+        </w:rPr>
+        <w:t xml:space="preserve">The Host is an Advocate for the Listeners</w:t>
+      </w:r>
+    </w:p>
+    <w:p>
+      <w:pPr>
+        <w:pBdr/>
+        <w:spacing w:before="200" w:lineRule="auto"/>
+        <w:contextualSpacing w:val="0"/>
+        <w:rPr/>
+      </w:pPr>
+      <w:r>
+        <w:rPr>
+          <w:rtl w:val="0"/>
+        </w:rPr>
+        <w:t xml:space="preserve">The represents the viewpoint of the listening audience.  The host has more knowledge than the listener and has access to the guest, which the listener does not. The host directs the guest toward material that the audience will find interesting and away from material that the audience will not care about.  </w:t>
+      </w:r>
+    </w:p>
+    <w:p>
+      <w:pPr>
+        <w:pBdr/>
+        <w:spacing w:before="200" w:lineRule="auto"/>
+        <w:contextualSpacing w:val="0"/>
+        <w:rPr/>
+      </w:pPr>
+      <w:r>
+        <w:rPr>
+          <w:rtl w:val="0"/>
+        </w:rPr>
+        <w:t xml:space="preserve">A lot of this happens during the preparation period. That is where the goals and prioritization before the show comes in.  </w:t>
+      </w:r>
+    </w:p>
+    <w:p>
+      <w:pPr>
+        <w:pBdr/>
+        <w:spacing w:before="200" w:lineRule="auto"/>
+        <w:contextualSpacing w:val="0"/>
+        <w:rPr/>
+      </w:pPr>
+      <w:r>
+        <w:rPr>
+          <w:rtl w:val="0"/>
+        </w:rPr>
+        <w:t xml:space="preserve">During the show the host represents the listeners in various ways:</w:t>
       </w:r>
     </w:p>
     <w:p>
       <w:pPr>
         <w:numPr>
           <w:ilvl w:val="0"/>
-          <w:numId w:val="5"/>
-        </w:numPr>
+          <w:numId w:val="29"/>
+        </w:numPr>
+        <w:pBdr/>
+        <w:spacing w:before="200" w:lineRule="auto"/>
         <w:ind w:left="720" w:hanging="360"/>
         <w:contextualSpacing w:val="1"/>
         <w:rPr>
@@ -9263,35 +9802,60 @@
         <w:rPr>
           <w:rtl w:val="0"/>
         </w:rPr>
-        <w:t xml:space="preserve">The host manages the time budget of the interview so that everything that is necessary happens within 60 minutes.  There are about 15 things that have to happen within the hour. More on this below. </w:t>
-      </w:r>
-    </w:p>
-    <w:p>
-      <w:pPr>
+        <w:t xml:space="preserve">Asking for clarification of things that were not explained well, or, are complicated. </w:t>
+      </w:r>
+    </w:p>
+    <w:p>
+      <w:pPr>
+        <w:numPr>
+          <w:ilvl w:val="0"/>
+          <w:numId w:val="29"/>
+        </w:numPr>
+        <w:pBdr/>
         <w:spacing w:before="200" w:lineRule="auto"/>
-        <w:contextualSpacing w:val="0"/>
-        <w:rPr/>
-      </w:pPr>
-      <w:r>
-        <w:rPr>
-          <w:rtl w:val="0"/>
-        </w:rPr>
-        <w:t xml:space="preserve">The host should sound more like an attentive and curious student.  The host should not come across as trying to demonstrate that they know as much or more than the guest about the topic.  I encourage the host to feel no embarrassment over not knowing something that the guest knows. It is ok for the host to not know something. It is the guest’s job to know everything.  You can also fall back on the time-tested, “The listeners might like you to explain what X is,” which provides plausible deniability to you as the host that you do know what X is. </w:t>
-      </w:r>
-      <w:r>
-        <w:rPr>
-          <w:rtl w:val="0"/>
-        </w:rPr>
+        <w:ind w:left="720" w:hanging="360"/>
+        <w:contextualSpacing w:val="1"/>
+        <w:rPr>
+          <w:u w:val="none"/>
+        </w:rPr>
+      </w:pPr>
+      <w:r>
+        <w:rPr>
+          <w:rtl w:val="0"/>
+        </w:rPr>
+        <w:t xml:space="preserve">Asking the guest for verification that the host understood the point correctly.</w:t>
+      </w:r>
+    </w:p>
+    <w:p>
+      <w:pPr>
+        <w:numPr>
+          <w:ilvl w:val="0"/>
+          <w:numId w:val="29"/>
+        </w:numPr>
+        <w:pBdr/>
+        <w:spacing w:before="200" w:lineRule="auto"/>
+        <w:ind w:left="720" w:hanging="360"/>
+        <w:contextualSpacing w:val="1"/>
+        <w:rPr>
+          <w:u w:val="none"/>
+        </w:rPr>
+      </w:pPr>
+      <w:r>
+        <w:rPr>
+          <w:rtl w:val="0"/>
+        </w:rPr>
+        <w:t xml:space="preserve">Prompting for, or providing examples in cases where the host did not provide an example. </w:t>
       </w:r>
     </w:p>
     <w:p>
       <w:pPr>
         <w:pStyle w:val="Heading2"/>
-        <w:contextualSpacing w:val="0"/>
-        <w:rPr/>
-      </w:pPr>
-      <w:bookmarkStart w:colFirst="0" w:colLast="0" w:name="_nb0fhcrllcli" w:id="50"/>
-      <w:bookmarkEnd w:id="50"/>
+        <w:pBdr/>
+        <w:contextualSpacing w:val="0"/>
+        <w:rPr/>
+      </w:pPr>
+      <w:bookmarkStart w:colFirst="0" w:colLast="0" w:name="_nb0fhcrllcli" w:id="51"/>
+      <w:bookmarkEnd w:id="51"/>
       <w:r>
         <w:rPr>
           <w:rtl w:val="0"/>
@@ -9301,6 +9865,7 @@
     </w:p>
     <w:p>
       <w:pPr>
+        <w:pBdr/>
         <w:spacing w:before="200" w:lineRule="auto"/>
         <w:contextualSpacing w:val="0"/>
         <w:rPr/>
@@ -9314,17 +9879,19 @@
     </w:p>
     <w:p>
       <w:pPr>
-        <w:contextualSpacing w:val="0"/>
-        <w:rPr/>
-      </w:pPr>
-      <w:r>
-        <w:rPr>
-          <w:rtl w:val="0"/>
-        </w:rPr>
-      </w:r>
-    </w:p>
-    <w:p>
-      <w:pPr>
+        <w:pBdr/>
+        <w:contextualSpacing w:val="0"/>
+        <w:rPr/>
+      </w:pPr>
+      <w:r>
+        <w:rPr>
+          <w:rtl w:val="0"/>
+        </w:rPr>
+      </w:r>
+    </w:p>
+    <w:p>
+      <w:pPr>
+        <w:pBdr/>
         <w:contextualSpacing w:val="0"/>
         <w:rPr/>
       </w:pPr>
@@ -9337,17 +9904,19 @@
     </w:p>
     <w:p>
       <w:pPr>
-        <w:contextualSpacing w:val="0"/>
-        <w:rPr/>
-      </w:pPr>
-      <w:r>
-        <w:rPr>
-          <w:rtl w:val="0"/>
-        </w:rPr>
-      </w:r>
-    </w:p>
-    <w:p>
-      <w:pPr>
+        <w:pBdr/>
+        <w:contextualSpacing w:val="0"/>
+        <w:rPr/>
+      </w:pPr>
+      <w:r>
+        <w:rPr>
+          <w:rtl w:val="0"/>
+        </w:rPr>
+      </w:r>
+    </w:p>
+    <w:p>
+      <w:pPr>
+        <w:pBdr/>
         <w:contextualSpacing w:val="0"/>
         <w:rPr/>
       </w:pPr>
@@ -9360,17 +9929,19 @@
     </w:p>
     <w:p>
       <w:pPr>
-        <w:contextualSpacing w:val="0"/>
-        <w:rPr/>
-      </w:pPr>
-      <w:r>
-        <w:rPr>
-          <w:rtl w:val="0"/>
-        </w:rPr>
-      </w:r>
-    </w:p>
-    <w:p>
-      <w:pPr>
+        <w:pBdr/>
+        <w:contextualSpacing w:val="0"/>
+        <w:rPr/>
+      </w:pPr>
+      <w:r>
+        <w:rPr>
+          <w:rtl w:val="0"/>
+        </w:rPr>
+      </w:r>
+    </w:p>
+    <w:p>
+      <w:pPr>
+        <w:pBdr/>
         <w:contextualSpacing w:val="0"/>
         <w:rPr/>
       </w:pPr>
@@ -9415,17 +9986,19 @@
     </w:p>
     <w:p>
       <w:pPr>
-        <w:contextualSpacing w:val="0"/>
-        <w:rPr/>
-      </w:pPr>
-      <w:r>
-        <w:rPr>
-          <w:rtl w:val="0"/>
-        </w:rPr>
-      </w:r>
-    </w:p>
-    <w:p>
-      <w:pPr>
+        <w:pBdr/>
+        <w:contextualSpacing w:val="0"/>
+        <w:rPr/>
+      </w:pPr>
+      <w:r>
+        <w:rPr>
+          <w:rtl w:val="0"/>
+        </w:rPr>
+      </w:r>
+    </w:p>
+    <w:p>
+      <w:pPr>
+        <w:pBdr/>
         <w:contextualSpacing w:val="0"/>
         <w:rPr/>
       </w:pPr>
@@ -9439,11 +10012,12 @@
     <w:p>
       <w:pPr>
         <w:pStyle w:val="Heading2"/>
-        <w:contextualSpacing w:val="0"/>
-        <w:rPr/>
-      </w:pPr>
-      <w:bookmarkStart w:colFirst="0" w:colLast="0" w:name="_28a2oeceo02o" w:id="51"/>
-      <w:bookmarkEnd w:id="51"/>
+        <w:pBdr/>
+        <w:contextualSpacing w:val="0"/>
+        <w:rPr/>
+      </w:pPr>
+      <w:bookmarkStart w:colFirst="0" w:colLast="0" w:name="_28a2oeceo02o" w:id="52"/>
+      <w:bookmarkEnd w:id="52"/>
       <w:r>
         <w:rPr>
           <w:rtl w:val="0"/>
@@ -9453,6 +10027,7 @@
     </w:p>
     <w:p>
       <w:pPr>
+        <w:pBdr/>
         <w:spacing w:before="200" w:lineRule="auto"/>
         <w:contextualSpacing w:val="0"/>
         <w:rPr/>
@@ -9482,17 +10057,19 @@
     </w:p>
     <w:p>
       <w:pPr>
-        <w:contextualSpacing w:val="0"/>
-        <w:rPr/>
-      </w:pPr>
-      <w:r>
-        <w:rPr>
-          <w:rtl w:val="0"/>
-        </w:rPr>
-      </w:r>
-    </w:p>
-    <w:p>
-      <w:pPr>
+        <w:pBdr/>
+        <w:contextualSpacing w:val="0"/>
+        <w:rPr/>
+      </w:pPr>
+      <w:r>
+        <w:rPr>
+          <w:rtl w:val="0"/>
+        </w:rPr>
+      </w:r>
+    </w:p>
+    <w:p>
+      <w:pPr>
+        <w:pBdr/>
         <w:contextualSpacing w:val="0"/>
         <w:rPr/>
       </w:pPr>
@@ -9521,17 +10098,19 @@
     </w:p>
     <w:p>
       <w:pPr>
-        <w:contextualSpacing w:val="0"/>
-        <w:rPr/>
-      </w:pPr>
-      <w:r>
-        <w:rPr>
-          <w:rtl w:val="0"/>
-        </w:rPr>
-      </w:r>
-    </w:p>
-    <w:p>
-      <w:pPr>
+        <w:pBdr/>
+        <w:contextualSpacing w:val="0"/>
+        <w:rPr/>
+      </w:pPr>
+      <w:r>
+        <w:rPr>
+          <w:rtl w:val="0"/>
+        </w:rPr>
+      </w:r>
+    </w:p>
+    <w:p>
+      <w:pPr>
+        <w:pBdr/>
         <w:contextualSpacing w:val="0"/>
         <w:rPr/>
       </w:pPr>
@@ -9544,17 +10123,19 @@
     </w:p>
     <w:p>
       <w:pPr>
-        <w:contextualSpacing w:val="0"/>
-        <w:rPr/>
-      </w:pPr>
-      <w:r>
-        <w:rPr>
-          <w:rtl w:val="0"/>
-        </w:rPr>
-      </w:r>
-    </w:p>
-    <w:p>
-      <w:pPr>
+        <w:pBdr/>
+        <w:contextualSpacing w:val="0"/>
+        <w:rPr/>
+      </w:pPr>
+      <w:r>
+        <w:rPr>
+          <w:rtl w:val="0"/>
+        </w:rPr>
+      </w:r>
+    </w:p>
+    <w:p>
+      <w:pPr>
+        <w:pBdr/>
         <w:contextualSpacing w:val="0"/>
         <w:rPr/>
       </w:pPr>
@@ -9571,6 +10152,7 @@
           <w:ilvl w:val="0"/>
           <w:numId w:val="13"/>
         </w:numPr>
+        <w:pBdr/>
         <w:spacing w:before="200" w:lineRule="auto"/>
         <w:ind w:left="720" w:hanging="360"/>
         <w:rPr>
@@ -9590,6 +10172,7 @@
           <w:ilvl w:val="0"/>
           <w:numId w:val="13"/>
         </w:numPr>
+        <w:pBdr/>
         <w:ind w:left="720" w:hanging="360"/>
         <w:contextualSpacing w:val="1"/>
         <w:rPr>
@@ -9609,6 +10192,7 @@
           <w:ilvl w:val="0"/>
           <w:numId w:val="13"/>
         </w:numPr>
+        <w:pBdr/>
         <w:ind w:left="720" w:hanging="360"/>
         <w:contextualSpacing w:val="1"/>
         <w:rPr>
@@ -9640,6 +10224,7 @@
           <w:ilvl w:val="0"/>
           <w:numId w:val="13"/>
         </w:numPr>
+        <w:pBdr/>
         <w:ind w:left="720" w:hanging="360"/>
         <w:contextualSpacing w:val="1"/>
         <w:rPr>
@@ -9655,17 +10240,19 @@
     </w:p>
     <w:p>
       <w:pPr>
-        <w:contextualSpacing w:val="0"/>
-        <w:rPr/>
-      </w:pPr>
-      <w:r>
-        <w:rPr>
-          <w:rtl w:val="0"/>
-        </w:rPr>
-      </w:r>
-    </w:p>
-    <w:p>
-      <w:pPr>
+        <w:pBdr/>
+        <w:contextualSpacing w:val="0"/>
+        <w:rPr/>
+      </w:pPr>
+      <w:r>
+        <w:rPr>
+          <w:rtl w:val="0"/>
+        </w:rPr>
+      </w:r>
+    </w:p>
+    <w:p>
+      <w:pPr>
+        <w:pBdr/>
         <w:contextualSpacing w:val="0"/>
         <w:rPr/>
       </w:pPr>
@@ -9679,11 +10266,12 @@
     <w:p>
       <w:pPr>
         <w:pStyle w:val="Heading2"/>
-        <w:contextualSpacing w:val="0"/>
-        <w:rPr/>
-      </w:pPr>
-      <w:bookmarkStart w:colFirst="0" w:colLast="0" w:name="_oe05ofdxrm1x" w:id="52"/>
-      <w:bookmarkEnd w:id="52"/>
+        <w:pBdr/>
+        <w:contextualSpacing w:val="0"/>
+        <w:rPr/>
+      </w:pPr>
+      <w:bookmarkStart w:colFirst="0" w:colLast="0" w:name="_oe05ofdxrm1x" w:id="53"/>
+      <w:bookmarkEnd w:id="53"/>
       <w:r>
         <w:rPr>
           <w:rtl w:val="0"/>
@@ -9693,6 +10281,7 @@
     </w:p>
     <w:p>
       <w:pPr>
+        <w:pBdr/>
         <w:spacing w:before="200" w:lineRule="auto"/>
         <w:contextualSpacing w:val="0"/>
         <w:rPr/>
@@ -9706,6 +10295,7 @@
     </w:p>
     <w:p>
       <w:pPr>
+        <w:pBdr/>
         <w:spacing w:before="200" w:lineRule="auto"/>
         <w:contextualSpacing w:val="0"/>
         <w:rPr/>
@@ -9720,11 +10310,12 @@
     <w:p>
       <w:pPr>
         <w:pStyle w:val="Heading2"/>
-        <w:contextualSpacing w:val="0"/>
-        <w:rPr/>
-      </w:pPr>
-      <w:bookmarkStart w:colFirst="0" w:colLast="0" w:name="_7re8fmvqoy57" w:id="53"/>
-      <w:bookmarkEnd w:id="53"/>
+        <w:pBdr/>
+        <w:contextualSpacing w:val="0"/>
+        <w:rPr/>
+      </w:pPr>
+      <w:bookmarkStart w:colFirst="0" w:colLast="0" w:name="_7re8fmvqoy57" w:id="54"/>
+      <w:bookmarkEnd w:id="54"/>
       <w:r>
         <w:rPr>
           <w:rtl w:val="0"/>
@@ -9734,6 +10325,7 @@
     </w:p>
     <w:p>
       <w:pPr>
+        <w:pBdr/>
         <w:spacing w:after="200" w:before="200" w:lineRule="auto"/>
         <w:contextualSpacing w:val="0"/>
         <w:rPr/>
@@ -9751,6 +10343,7 @@
           <w:ilvl w:val="0"/>
           <w:numId w:val="12"/>
         </w:numPr>
+        <w:pBdr/>
         <w:ind w:left="720" w:hanging="360"/>
         <w:contextualSpacing w:val="1"/>
         <w:rPr>
@@ -9774,6 +10367,7 @@
           <w:ilvl w:val="0"/>
           <w:numId w:val="12"/>
         </w:numPr>
+        <w:pBdr/>
         <w:ind w:left="720" w:hanging="360"/>
         <w:contextualSpacing w:val="1"/>
         <w:rPr>
@@ -9797,6 +10391,7 @@
           <w:ilvl w:val="0"/>
           <w:numId w:val="12"/>
         </w:numPr>
+        <w:pBdr/>
         <w:ind w:left="720" w:hanging="360"/>
         <w:contextualSpacing w:val="1"/>
         <w:rPr>
@@ -9816,17 +10411,19 @@
     </w:p>
     <w:p>
       <w:pPr>
-        <w:contextualSpacing w:val="0"/>
-        <w:rPr/>
-      </w:pPr>
-      <w:r>
-        <w:rPr>
-          <w:rtl w:val="0"/>
-        </w:rPr>
-      </w:r>
-    </w:p>
-    <w:p>
-      <w:pPr>
+        <w:pBdr/>
+        <w:contextualSpacing w:val="0"/>
+        <w:rPr/>
+      </w:pPr>
+      <w:r>
+        <w:rPr>
+          <w:rtl w:val="0"/>
+        </w:rPr>
+      </w:r>
+    </w:p>
+    <w:p>
+      <w:pPr>
+        <w:pBdr/>
         <w:spacing w:after="200" w:lineRule="auto"/>
         <w:contextualSpacing w:val="0"/>
         <w:rPr/>
@@ -9840,6 +10437,7 @@
     </w:p>
     <w:p>
       <w:pPr>
+        <w:pBdr/>
         <w:spacing w:after="200" w:lineRule="auto"/>
         <w:contextualSpacing w:val="0"/>
         <w:rPr/>
@@ -9854,11 +10452,12 @@
     <w:p>
       <w:pPr>
         <w:pStyle w:val="Heading2"/>
-        <w:contextualSpacing w:val="0"/>
-        <w:rPr/>
-      </w:pPr>
-      <w:bookmarkStart w:colFirst="0" w:colLast="0" w:name="_5yzrwfvnl7mn" w:id="54"/>
-      <w:bookmarkEnd w:id="54"/>
+        <w:pBdr/>
+        <w:contextualSpacing w:val="0"/>
+        <w:rPr/>
+      </w:pPr>
+      <w:bookmarkStart w:colFirst="0" w:colLast="0" w:name="_5yzrwfvnl7mn" w:id="55"/>
+      <w:bookmarkEnd w:id="55"/>
       <w:r>
         <w:rPr>
           <w:rtl w:val="0"/>
@@ -9868,6 +10467,7 @@
     </w:p>
     <w:p>
       <w:pPr>
+        <w:pBdr/>
         <w:spacing w:before="200" w:lineRule="auto"/>
         <w:contextualSpacing w:val="0"/>
         <w:rPr/>
@@ -9897,6 +10497,7 @@
     </w:p>
     <w:p>
       <w:pPr>
+        <w:pBdr/>
         <w:spacing w:before="200" w:lineRule="auto"/>
         <w:contextualSpacing w:val="0"/>
         <w:rPr/>
@@ -9910,6 +10511,7 @@
     </w:p>
     <w:p>
       <w:pPr>
+        <w:pBdr/>
         <w:spacing w:before="200" w:lineRule="auto"/>
         <w:contextualSpacing w:val="0"/>
         <w:rPr/>
@@ -9939,6 +10541,7 @@
     </w:p>
     <w:p>
       <w:pPr>
+        <w:pBdr/>
         <w:spacing w:before="200" w:lineRule="auto"/>
         <w:contextualSpacing w:val="0"/>
         <w:rPr/>
@@ -9952,6 +10555,7 @@
     </w:p>
     <w:p>
       <w:pPr>
+        <w:pBdr/>
         <w:spacing w:before="200" w:lineRule="auto"/>
         <w:contextualSpacing w:val="0"/>
         <w:rPr/>
@@ -9966,11 +10570,12 @@
     <w:p>
       <w:pPr>
         <w:pStyle w:val="Heading2"/>
-        <w:contextualSpacing w:val="0"/>
-        <w:rPr/>
-      </w:pPr>
-      <w:bookmarkStart w:colFirst="0" w:colLast="0" w:name="_113lp7l5uiw7" w:id="55"/>
-      <w:bookmarkEnd w:id="55"/>
+        <w:pBdr/>
+        <w:contextualSpacing w:val="0"/>
+        <w:rPr/>
+      </w:pPr>
+      <w:bookmarkStart w:colFirst="0" w:colLast="0" w:name="_113lp7l5uiw7" w:id="56"/>
+      <w:bookmarkEnd w:id="56"/>
       <w:r>
         <w:rPr>
           <w:rtl w:val="0"/>
@@ -9980,6 +10585,7 @@
     </w:p>
     <w:p>
       <w:pPr>
+        <w:pBdr/>
         <w:spacing w:before="200" w:lineRule="auto"/>
         <w:contextualSpacing w:val="0"/>
         <w:rPr/>
@@ -9995,8 +10601,9 @@
       <w:pPr>
         <w:numPr>
           <w:ilvl w:val="0"/>
-          <w:numId w:val="17"/>
-        </w:numPr>
+          <w:numId w:val="18"/>
+        </w:numPr>
+        <w:pBdr/>
         <w:spacing w:before="200" w:lineRule="auto"/>
         <w:ind w:left="720" w:hanging="360"/>
         <w:contextualSpacing w:val="1"/>
@@ -10019,8 +10626,9 @@
       <w:pPr>
         <w:numPr>
           <w:ilvl w:val="0"/>
-          <w:numId w:val="17"/>
-        </w:numPr>
+          <w:numId w:val="18"/>
+        </w:numPr>
+        <w:pBdr/>
         <w:spacing w:before="200" w:lineRule="auto"/>
         <w:ind w:left="720" w:hanging="360"/>
         <w:contextualSpacing w:val="1"/>
@@ -10043,8 +10651,9 @@
       <w:pPr>
         <w:numPr>
           <w:ilvl w:val="0"/>
-          <w:numId w:val="17"/>
-        </w:numPr>
+          <w:numId w:val="18"/>
+        </w:numPr>
+        <w:pBdr/>
         <w:spacing w:before="200" w:lineRule="auto"/>
         <w:ind w:left="720" w:hanging="360"/>
         <w:contextualSpacing w:val="1"/>
@@ -10065,6 +10674,7 @@
     </w:p>
     <w:p>
       <w:pPr>
+        <w:pBdr/>
         <w:spacing w:before="200" w:lineRule="auto"/>
         <w:contextualSpacing w:val="0"/>
         <w:rPr/>
@@ -10079,11 +10689,12 @@
     <w:p>
       <w:pPr>
         <w:pStyle w:val="Heading2"/>
-        <w:contextualSpacing w:val="0"/>
-        <w:rPr/>
-      </w:pPr>
-      <w:bookmarkStart w:colFirst="0" w:colLast="0" w:name="_n9uz3d75yurx" w:id="56"/>
-      <w:bookmarkEnd w:id="56"/>
+        <w:pBdr/>
+        <w:contextualSpacing w:val="0"/>
+        <w:rPr/>
+      </w:pPr>
+      <w:bookmarkStart w:colFirst="0" w:colLast="0" w:name="_n9uz3d75yurx" w:id="57"/>
+      <w:bookmarkEnd w:id="57"/>
       <w:r>
         <w:rPr>
           <w:rtl w:val="0"/>
@@ -10093,6 +10704,7 @@
     </w:p>
     <w:p>
       <w:pPr>
+        <w:pBdr/>
         <w:spacing w:before="200" w:lineRule="auto"/>
         <w:contextualSpacing w:val="0"/>
         <w:rPr/>
@@ -10108,8 +10720,9 @@
       <w:pPr>
         <w:numPr>
           <w:ilvl w:val="0"/>
-          <w:numId w:val="24"/>
-        </w:numPr>
+          <w:numId w:val="25"/>
+        </w:numPr>
+        <w:pBdr/>
         <w:spacing w:before="200" w:lineRule="auto"/>
         <w:ind w:left="720" w:hanging="360"/>
         <w:contextualSpacing w:val="1"/>
@@ -10132,8 +10745,9 @@
       <w:pPr>
         <w:numPr>
           <w:ilvl w:val="0"/>
-          <w:numId w:val="24"/>
-        </w:numPr>
+          <w:numId w:val="25"/>
+        </w:numPr>
+        <w:pBdr/>
         <w:ind w:left="720" w:hanging="360"/>
         <w:contextualSpacing w:val="1"/>
         <w:rPr>
@@ -10155,8 +10769,9 @@
       <w:pPr>
         <w:numPr>
           <w:ilvl w:val="0"/>
-          <w:numId w:val="24"/>
-        </w:numPr>
+          <w:numId w:val="25"/>
+        </w:numPr>
+        <w:pBdr/>
         <w:ind w:left="720" w:hanging="360"/>
         <w:contextualSpacing w:val="1"/>
         <w:rPr>
@@ -10176,6 +10791,7 @@
     </w:p>
     <w:p>
       <w:pPr>
+        <w:pBdr/>
         <w:spacing w:before="200" w:lineRule="auto"/>
         <w:contextualSpacing w:val="0"/>
         <w:rPr/>
@@ -10190,11 +10806,12 @@
     <w:p>
       <w:pPr>
         <w:pStyle w:val="Heading2"/>
-        <w:contextualSpacing w:val="0"/>
-        <w:rPr/>
-      </w:pPr>
-      <w:bookmarkStart w:colFirst="0" w:colLast="0" w:name="_jwhhp11tinfj" w:id="57"/>
-      <w:bookmarkEnd w:id="57"/>
+        <w:pBdr/>
+        <w:contextualSpacing w:val="0"/>
+        <w:rPr/>
+      </w:pPr>
+      <w:bookmarkStart w:colFirst="0" w:colLast="0" w:name="_jwhhp11tinfj" w:id="58"/>
+      <w:bookmarkEnd w:id="58"/>
       <w:r>
         <w:rPr>
           <w:rtl w:val="0"/>
@@ -10204,6 +10821,7 @@
     </w:p>
     <w:p>
       <w:pPr>
+        <w:pBdr/>
         <w:spacing w:before="200" w:lineRule="auto"/>
         <w:contextualSpacing w:val="0"/>
         <w:rPr/>
@@ -10217,17 +10835,19 @@
     </w:p>
     <w:p>
       <w:pPr>
-        <w:contextualSpacing w:val="0"/>
-        <w:rPr/>
-      </w:pPr>
-      <w:r>
-        <w:rPr>
-          <w:rtl w:val="0"/>
-        </w:rPr>
-      </w:r>
-    </w:p>
-    <w:p>
-      <w:pPr>
+        <w:pBdr/>
+        <w:contextualSpacing w:val="0"/>
+        <w:rPr/>
+      </w:pPr>
+      <w:r>
+        <w:rPr>
+          <w:rtl w:val="0"/>
+        </w:rPr>
+      </w:r>
+    </w:p>
+    <w:p>
+      <w:pPr>
+        <w:pBdr/>
         <w:contextualSpacing w:val="0"/>
         <w:rPr/>
       </w:pPr>
@@ -10240,17 +10860,19 @@
     </w:p>
     <w:p>
       <w:pPr>
-        <w:contextualSpacing w:val="0"/>
-        <w:rPr/>
-      </w:pPr>
-      <w:r>
-        <w:rPr>
-          <w:rtl w:val="0"/>
-        </w:rPr>
-      </w:r>
-    </w:p>
-    <w:p>
-      <w:pPr>
+        <w:pBdr/>
+        <w:contextualSpacing w:val="0"/>
+        <w:rPr/>
+      </w:pPr>
+      <w:r>
+        <w:rPr>
+          <w:rtl w:val="0"/>
+        </w:rPr>
+      </w:r>
+    </w:p>
+    <w:p>
+      <w:pPr>
+        <w:pBdr/>
         <w:contextualSpacing w:val="0"/>
         <w:rPr/>
       </w:pPr>
@@ -10264,11 +10886,12 @@
     <w:p>
       <w:pPr>
         <w:pStyle w:val="Heading2"/>
-        <w:contextualSpacing w:val="0"/>
-        <w:rPr/>
-      </w:pPr>
-      <w:bookmarkStart w:colFirst="0" w:colLast="0" w:name="_wvt0t3fqezts" w:id="58"/>
-      <w:bookmarkEnd w:id="58"/>
+        <w:pBdr/>
+        <w:contextualSpacing w:val="0"/>
+        <w:rPr/>
+      </w:pPr>
+      <w:bookmarkStart w:colFirst="0" w:colLast="0" w:name="_wvt0t3fqezts" w:id="59"/>
+      <w:bookmarkEnd w:id="59"/>
       <w:r>
         <w:rPr>
           <w:rtl w:val="0"/>
@@ -10278,6 +10901,7 @@
     </w:p>
     <w:p>
       <w:pPr>
+        <w:pBdr/>
         <w:spacing w:before="200" w:lineRule="auto"/>
         <w:contextualSpacing w:val="0"/>
         <w:rPr/>
@@ -10295,6 +10919,7 @@
           <w:ilvl w:val="0"/>
           <w:numId w:val="9"/>
         </w:numPr>
+        <w:pBdr/>
         <w:spacing w:before="200" w:lineRule="auto"/>
         <w:ind w:left="720" w:hanging="360"/>
         <w:contextualSpacing w:val="1"/>
@@ -10319,6 +10944,7 @@
           <w:ilvl w:val="0"/>
           <w:numId w:val="9"/>
         </w:numPr>
+        <w:pBdr/>
         <w:spacing w:before="200" w:lineRule="auto"/>
         <w:ind w:left="720" w:hanging="360"/>
         <w:contextualSpacing w:val="1"/>
@@ -10343,6 +10969,7 @@
           <w:ilvl w:val="0"/>
           <w:numId w:val="9"/>
         </w:numPr>
+        <w:pBdr/>
         <w:spacing w:before="200" w:lineRule="auto"/>
         <w:ind w:left="720" w:hanging="360"/>
         <w:contextualSpacing w:val="1"/>
@@ -10367,6 +10994,7 @@
           <w:ilvl w:val="0"/>
           <w:numId w:val="9"/>
         </w:numPr>
+        <w:pBdr/>
         <w:spacing w:before="200" w:lineRule="auto"/>
         <w:ind w:left="720" w:hanging="360"/>
         <w:contextualSpacing w:val="1"/>
@@ -10387,6 +11015,7 @@
     </w:p>
     <w:p>
       <w:pPr>
+        <w:pBdr/>
         <w:spacing w:before="200" w:lineRule="auto"/>
         <w:contextualSpacing w:val="0"/>
         <w:rPr/>
@@ -10400,6 +11029,7 @@
     </w:p>
     <w:p>
       <w:pPr>
+        <w:pBdr/>
         <w:spacing w:before="200" w:lineRule="auto"/>
         <w:contextualSpacing w:val="0"/>
         <w:rPr/>
@@ -10413,17 +11043,19 @@
     </w:p>
     <w:p>
       <w:pPr>
-        <w:contextualSpacing w:val="0"/>
-        <w:rPr/>
-      </w:pPr>
-      <w:r>
-        <w:rPr>
-          <w:rtl w:val="0"/>
-        </w:rPr>
-      </w:r>
-    </w:p>
-    <w:p>
-      <w:pPr>
+        <w:pBdr/>
+        <w:contextualSpacing w:val="0"/>
+        <w:rPr/>
+      </w:pPr>
+      <w:r>
+        <w:rPr>
+          <w:rtl w:val="0"/>
+        </w:rPr>
+      </w:r>
+    </w:p>
+    <w:p>
+      <w:pPr>
+        <w:pBdr/>
         <w:contextualSpacing w:val="0"/>
         <w:rPr/>
       </w:pPr>
@@ -10452,17 +11084,19 @@
     </w:p>
     <w:p>
       <w:pPr>
-        <w:contextualSpacing w:val="0"/>
-        <w:rPr/>
-      </w:pPr>
-      <w:r>
-        <w:rPr>
-          <w:rtl w:val="0"/>
-        </w:rPr>
-      </w:r>
-    </w:p>
-    <w:p>
-      <w:pPr>
+        <w:pBdr/>
+        <w:contextualSpacing w:val="0"/>
+        <w:rPr/>
+      </w:pPr>
+      <w:r>
+        <w:rPr>
+          <w:rtl w:val="0"/>
+        </w:rPr>
+      </w:r>
+    </w:p>
+    <w:p>
+      <w:pPr>
+        <w:pBdr/>
         <w:contextualSpacing w:val="0"/>
         <w:rPr/>
       </w:pPr>
@@ -10492,11 +11126,12 @@
     <w:p>
       <w:pPr>
         <w:pStyle w:val="Heading2"/>
-        <w:contextualSpacing w:val="0"/>
-        <w:rPr/>
-      </w:pPr>
-      <w:bookmarkStart w:colFirst="0" w:colLast="0" w:name="_gd52xd9ey02x" w:id="59"/>
-      <w:bookmarkEnd w:id="59"/>
+        <w:pBdr/>
+        <w:contextualSpacing w:val="0"/>
+        <w:rPr/>
+      </w:pPr>
+      <w:bookmarkStart w:colFirst="0" w:colLast="0" w:name="_gd52xd9ey02x" w:id="60"/>
+      <w:bookmarkEnd w:id="60"/>
       <w:r>
         <w:rPr>
           <w:rtl w:val="0"/>
@@ -10506,6 +11141,7 @@
     </w:p>
     <w:p>
       <w:pPr>
+        <w:pBdr/>
         <w:spacing w:before="200" w:lineRule="auto"/>
         <w:contextualSpacing w:val="0"/>
         <w:rPr/>
@@ -10519,17 +11155,19 @@
     </w:p>
     <w:p>
       <w:pPr>
-        <w:contextualSpacing w:val="0"/>
-        <w:rPr/>
-      </w:pPr>
-      <w:r>
-        <w:rPr>
-          <w:rtl w:val="0"/>
-        </w:rPr>
-      </w:r>
-    </w:p>
-    <w:p>
-      <w:pPr>
+        <w:pBdr/>
+        <w:contextualSpacing w:val="0"/>
+        <w:rPr/>
+      </w:pPr>
+      <w:r>
+        <w:rPr>
+          <w:rtl w:val="0"/>
+        </w:rPr>
+      </w:r>
+    </w:p>
+    <w:p>
+      <w:pPr>
+        <w:pBdr/>
         <w:contextualSpacing w:val="0"/>
         <w:rPr/>
       </w:pPr>
@@ -10544,8 +11182,9 @@
       <w:pPr>
         <w:numPr>
           <w:ilvl w:val="0"/>
-          <w:numId w:val="28"/>
-        </w:numPr>
+          <w:numId w:val="30"/>
+        </w:numPr>
+        <w:pBdr/>
         <w:spacing w:before="200" w:lineRule="auto"/>
         <w:ind w:left="720" w:hanging="360"/>
         <w:contextualSpacing w:val="1"/>
@@ -10568,8 +11207,9 @@
       <w:pPr>
         <w:numPr>
           <w:ilvl w:val="1"/>
-          <w:numId w:val="28"/>
-        </w:numPr>
+          <w:numId w:val="30"/>
+        </w:numPr>
+        <w:pBdr/>
         <w:ind w:left="1440" w:hanging="360"/>
         <w:contextualSpacing w:val="1"/>
         <w:rPr>
@@ -10591,8 +11231,9 @@
       <w:pPr>
         <w:numPr>
           <w:ilvl w:val="1"/>
-          <w:numId w:val="28"/>
-        </w:numPr>
+          <w:numId w:val="30"/>
+        </w:numPr>
+        <w:pBdr/>
         <w:ind w:left="1440" w:hanging="360"/>
         <w:contextualSpacing w:val="1"/>
         <w:rPr>
@@ -10614,8 +11255,9 @@
       <w:pPr>
         <w:numPr>
           <w:ilvl w:val="1"/>
-          <w:numId w:val="28"/>
-        </w:numPr>
+          <w:numId w:val="30"/>
+        </w:numPr>
+        <w:pBdr/>
         <w:ind w:left="1440" w:hanging="360"/>
         <w:contextualSpacing w:val="1"/>
         <w:rPr>
@@ -10637,8 +11279,9 @@
       <w:pPr>
         <w:numPr>
           <w:ilvl w:val="1"/>
-          <w:numId w:val="28"/>
-        </w:numPr>
+          <w:numId w:val="30"/>
+        </w:numPr>
+        <w:pBdr/>
         <w:ind w:left="1440" w:hanging="360"/>
         <w:contextualSpacing w:val="1"/>
         <w:rPr>
@@ -10660,8 +11303,9 @@
       <w:pPr>
         <w:numPr>
           <w:ilvl w:val="0"/>
-          <w:numId w:val="28"/>
-        </w:numPr>
+          <w:numId w:val="30"/>
+        </w:numPr>
+        <w:pBdr/>
         <w:ind w:left="720" w:hanging="360"/>
         <w:contextualSpacing w:val="1"/>
         <w:rPr>
@@ -10683,8 +11327,9 @@
       <w:pPr>
         <w:numPr>
           <w:ilvl w:val="0"/>
-          <w:numId w:val="28"/>
-        </w:numPr>
+          <w:numId w:val="30"/>
+        </w:numPr>
+        <w:pBdr/>
         <w:ind w:left="720" w:hanging="360"/>
         <w:contextualSpacing w:val="1"/>
         <w:rPr>
@@ -10706,8 +11351,9 @@
       <w:pPr>
         <w:numPr>
           <w:ilvl w:val="1"/>
-          <w:numId w:val="28"/>
-        </w:numPr>
+          <w:numId w:val="30"/>
+        </w:numPr>
+        <w:pBdr/>
         <w:ind w:left="1440" w:hanging="360"/>
         <w:contextualSpacing w:val="1"/>
         <w:rPr>
@@ -10729,8 +11375,9 @@
       <w:pPr>
         <w:numPr>
           <w:ilvl w:val="1"/>
-          <w:numId w:val="28"/>
-        </w:numPr>
+          <w:numId w:val="30"/>
+        </w:numPr>
+        <w:pBdr/>
         <w:ind w:left="1440" w:hanging="360"/>
         <w:contextualSpacing w:val="1"/>
         <w:rPr>
@@ -10752,8 +11399,9 @@
       <w:pPr>
         <w:numPr>
           <w:ilvl w:val="1"/>
-          <w:numId w:val="28"/>
-        </w:numPr>
+          <w:numId w:val="30"/>
+        </w:numPr>
+        <w:pBdr/>
         <w:ind w:left="1440" w:hanging="360"/>
         <w:contextualSpacing w:val="1"/>
         <w:rPr>
@@ -10773,17 +11421,19 @@
     </w:p>
     <w:p>
       <w:pPr>
-        <w:contextualSpacing w:val="0"/>
-        <w:rPr/>
-      </w:pPr>
-      <w:r>
-        <w:rPr>
-          <w:rtl w:val="0"/>
-        </w:rPr>
-      </w:r>
-    </w:p>
-    <w:p>
-      <w:pPr>
+        <w:pBdr/>
+        <w:contextualSpacing w:val="0"/>
+        <w:rPr/>
+      </w:pPr>
+      <w:r>
+        <w:rPr>
+          <w:rtl w:val="0"/>
+        </w:rPr>
+      </w:r>
+    </w:p>
+    <w:p>
+      <w:pPr>
+        <w:pBdr/>
         <w:contextualSpacing w:val="0"/>
         <w:rPr/>
       </w:pPr>
@@ -10796,17 +11446,19 @@
     </w:p>
     <w:p>
       <w:pPr>
-        <w:contextualSpacing w:val="0"/>
-        <w:rPr/>
-      </w:pPr>
-      <w:r>
-        <w:rPr>
-          <w:rtl w:val="0"/>
-        </w:rPr>
-      </w:r>
-    </w:p>
-    <w:p>
-      <w:pPr>
+        <w:pBdr/>
+        <w:contextualSpacing w:val="0"/>
+        <w:rPr/>
+      </w:pPr>
+      <w:r>
+        <w:rPr>
+          <w:rtl w:val="0"/>
+        </w:rPr>
+      </w:r>
+    </w:p>
+    <w:p>
+      <w:pPr>
+        <w:pBdr/>
         <w:contextualSpacing w:val="0"/>
         <w:rPr/>
       </w:pPr>
@@ -10819,17 +11471,19 @@
     </w:p>
     <w:p>
       <w:pPr>
-        <w:contextualSpacing w:val="0"/>
-        <w:rPr/>
-      </w:pPr>
-      <w:r>
-        <w:rPr>
-          <w:rtl w:val="0"/>
-        </w:rPr>
-      </w:r>
-    </w:p>
-    <w:p>
-      <w:pPr>
+        <w:pBdr/>
+        <w:contextualSpacing w:val="0"/>
+        <w:rPr/>
+      </w:pPr>
+      <w:r>
+        <w:rPr>
+          <w:rtl w:val="0"/>
+        </w:rPr>
+      </w:r>
+    </w:p>
+    <w:p>
+      <w:pPr>
+        <w:pBdr/>
         <w:contextualSpacing w:val="0"/>
         <w:rPr/>
       </w:pPr>
@@ -10842,17 +11496,19 @@
     </w:p>
     <w:p>
       <w:pPr>
-        <w:contextualSpacing w:val="0"/>
-        <w:rPr/>
-      </w:pPr>
-      <w:r>
-        <w:rPr>
-          <w:rtl w:val="0"/>
-        </w:rPr>
-      </w:r>
-    </w:p>
-    <w:p>
-      <w:pPr>
+        <w:pBdr/>
+        <w:contextualSpacing w:val="0"/>
+        <w:rPr/>
+      </w:pPr>
+      <w:r>
+        <w:rPr>
+          <w:rtl w:val="0"/>
+        </w:rPr>
+      </w:r>
+    </w:p>
+    <w:p>
+      <w:pPr>
+        <w:pBdr/>
         <w:contextualSpacing w:val="0"/>
         <w:rPr/>
       </w:pPr>
@@ -10866,11 +11522,12 @@
     <w:p>
       <w:pPr>
         <w:pStyle w:val="Heading2"/>
-        <w:contextualSpacing w:val="0"/>
-        <w:rPr/>
-      </w:pPr>
-      <w:bookmarkStart w:colFirst="0" w:colLast="0" w:name="_dokagwo4rlrb" w:id="60"/>
-      <w:bookmarkEnd w:id="60"/>
+        <w:pBdr/>
+        <w:contextualSpacing w:val="0"/>
+        <w:rPr/>
+      </w:pPr>
+      <w:bookmarkStart w:colFirst="0" w:colLast="0" w:name="_dokagwo4rlrb" w:id="61"/>
+      <w:bookmarkEnd w:id="61"/>
       <w:r>
         <w:rPr>
           <w:rtl w:val="0"/>
@@ -10880,6 +11537,7 @@
     </w:p>
     <w:p>
       <w:pPr>
+        <w:pBdr/>
         <w:spacing w:before="200" w:lineRule="auto"/>
         <w:contextualSpacing w:val="0"/>
         <w:rPr/>
@@ -10893,6 +11551,7 @@
     </w:p>
     <w:p>
       <w:pPr>
+        <w:pBdr/>
         <w:spacing w:before="200" w:lineRule="auto"/>
         <w:contextualSpacing w:val="0"/>
         <w:rPr/>
@@ -10907,11 +11566,12 @@
     <w:p>
       <w:pPr>
         <w:pStyle w:val="Heading2"/>
-        <w:contextualSpacing w:val="0"/>
-        <w:rPr/>
-      </w:pPr>
-      <w:bookmarkStart w:colFirst="0" w:colLast="0" w:name="_sdd0hle8wu9m" w:id="61"/>
-      <w:bookmarkEnd w:id="61"/>
+        <w:pBdr/>
+        <w:contextualSpacing w:val="0"/>
+        <w:rPr/>
+      </w:pPr>
+      <w:bookmarkStart w:colFirst="0" w:colLast="0" w:name="_sdd0hle8wu9m" w:id="62"/>
+      <w:bookmarkEnd w:id="62"/>
       <w:r>
         <w:rPr>
           <w:rtl w:val="0"/>
@@ -10921,6 +11581,7 @@
     </w:p>
     <w:p>
       <w:pPr>
+        <w:pBdr/>
         <w:spacing w:before="200" w:lineRule="auto"/>
         <w:contextualSpacing w:val="0"/>
         <w:rPr/>
@@ -10934,6 +11595,7 @@
     </w:p>
     <w:p>
       <w:pPr>
+        <w:pBdr/>
         <w:spacing w:before="200" w:lineRule="auto"/>
         <w:contextualSpacing w:val="0"/>
         <w:rPr/>
@@ -10948,11 +11610,12 @@
     <w:p>
       <w:pPr>
         <w:pStyle w:val="Heading2"/>
-        <w:contextualSpacing w:val="0"/>
-        <w:rPr/>
-      </w:pPr>
-      <w:bookmarkStart w:colFirst="0" w:colLast="0" w:name="_95rkojdixavo" w:id="62"/>
-      <w:bookmarkEnd w:id="62"/>
+        <w:pBdr/>
+        <w:contextualSpacing w:val="0"/>
+        <w:rPr/>
+      </w:pPr>
+      <w:bookmarkStart w:colFirst="0" w:colLast="0" w:name="_95rkojdixavo" w:id="63"/>
+      <w:bookmarkEnd w:id="63"/>
       <w:r>
         <w:rPr>
           <w:rtl w:val="0"/>
@@ -10962,6 +11625,7 @@
     </w:p>
     <w:p>
       <w:pPr>
+        <w:pBdr/>
         <w:spacing w:before="200" w:lineRule="auto"/>
         <w:contextualSpacing w:val="0"/>
         <w:rPr/>
@@ -10975,6 +11639,7 @@
     </w:p>
     <w:p>
       <w:pPr>
+        <w:pBdr/>
         <w:spacing w:before="200" w:lineRule="auto"/>
         <w:contextualSpacing w:val="0"/>
         <w:rPr/>
@@ -11006,8 +11671,9 @@
       <w:pPr>
         <w:numPr>
           <w:ilvl w:val="0"/>
-          <w:numId w:val="26"/>
-        </w:numPr>
+          <w:numId w:val="27"/>
+        </w:numPr>
+        <w:pBdr/>
         <w:spacing w:before="200" w:lineRule="auto"/>
         <w:ind w:left="720" w:hanging="360"/>
         <w:contextualSpacing w:val="1"/>
@@ -11030,8 +11696,9 @@
       <w:pPr>
         <w:numPr>
           <w:ilvl w:val="0"/>
-          <w:numId w:val="26"/>
-        </w:numPr>
+          <w:numId w:val="27"/>
+        </w:numPr>
+        <w:pBdr/>
         <w:spacing w:before="200" w:lineRule="auto"/>
         <w:ind w:left="720" w:hanging="360"/>
         <w:contextualSpacing w:val="1"/>
@@ -11054,8 +11721,9 @@
       <w:pPr>
         <w:numPr>
           <w:ilvl w:val="0"/>
-          <w:numId w:val="26"/>
-        </w:numPr>
+          <w:numId w:val="27"/>
+        </w:numPr>
+        <w:pBdr/>
         <w:spacing w:before="200" w:lineRule="auto"/>
         <w:ind w:left="720" w:hanging="360"/>
         <w:contextualSpacing w:val="1"/>
@@ -11077,11 +11745,140 @@
     <w:p>
       <w:pPr>
         <w:pStyle w:val="Heading2"/>
-        <w:contextualSpacing w:val="0"/>
-        <w:rPr/>
-      </w:pPr>
-      <w:bookmarkStart w:colFirst="0" w:colLast="0" w:name="_6h8drav2aobm" w:id="63"/>
-      <w:bookmarkEnd w:id="63"/>
+        <w:pBdr/>
+        <w:contextualSpacing w:val="0"/>
+        <w:rPr/>
+      </w:pPr>
+      <w:bookmarkStart w:colFirst="0" w:colLast="0" w:name="_torpq78xvham" w:id="64"/>
+      <w:bookmarkEnd w:id="64"/>
+      <w:r>
+        <w:rPr>
+          <w:rtl w:val="0"/>
+        </w:rPr>
+        <w:t xml:space="preserve">Getting the Level Right</w:t>
+      </w:r>
+    </w:p>
+    <w:p>
+      <w:pPr>
+        <w:pBdr/>
+        <w:spacing w:before="200" w:lineRule="auto"/>
+        <w:contextualSpacing w:val="0"/>
+        <w:rPr/>
+      </w:pPr>
+      <w:r>
+        <w:rPr>
+          <w:rtl w:val="0"/>
+        </w:rPr>
+        <w:t xml:space="preserve">We aim the show at a generalist software engineer with about five years work experience who doesn’t know much if anything about the topic of your show.  In some cases the guest is aiming at a higher level of domain knowledge or assumes more background on the part of the listener.  </w:t>
+      </w:r>
+    </w:p>
+    <w:p>
+      <w:pPr>
+        <w:numPr>
+          <w:ilvl w:val="0"/>
+          <w:numId w:val="16"/>
+        </w:numPr>
+        <w:pBdr/>
+        <w:spacing w:before="200" w:lineRule="auto"/>
+        <w:ind w:left="720" w:hanging="360"/>
+        <w:contextualSpacing w:val="1"/>
+        <w:rPr>
+          <w:u w:val="none"/>
+        </w:rPr>
+      </w:pPr>
+      <w:r>
+        <w:rPr>
+          <w:rtl w:val="0"/>
+        </w:rPr>
+        <w:t xml:space="preserve">Before you start, tell the guest what level to aim the response at. </w:t>
+      </w:r>
+    </w:p>
+    <w:p>
+      <w:pPr>
+        <w:pBdr/>
+        <w:spacing w:before="200" w:lineRule="auto"/>
+        <w:contextualSpacing w:val="0"/>
+        <w:rPr/>
+      </w:pPr>
+      <w:r>
+        <w:rPr>
+          <w:rtl w:val="0"/>
+        </w:rPr>
+        <w:t xml:space="preserve">There are several other ways to get the level you want in the recording: </w:t>
+      </w:r>
+    </w:p>
+    <w:p>
+      <w:pPr>
+        <w:numPr>
+          <w:ilvl w:val="0"/>
+          <w:numId w:val="16"/>
+        </w:numPr>
+        <w:pBdr/>
+        <w:spacing w:before="200" w:lineRule="auto"/>
+        <w:ind w:left="720" w:hanging="360"/>
+        <w:contextualSpacing w:val="1"/>
+        <w:rPr>
+          <w:u w:val="none"/>
+        </w:rPr>
+      </w:pPr>
+      <w:r>
+        <w:rPr>
+          <w:rtl w:val="0"/>
+        </w:rPr>
+        <w:t xml:space="preserve">This may indicate that you are coming into a question without enough stepping stones and building blocks.  Try backing up and asking some building block questions, then try the same question again.  If you do this let the guest know that this is a form of re-do because you will get to the same question again. </w:t>
+      </w:r>
+    </w:p>
+    <w:p>
+      <w:pPr>
+        <w:numPr>
+          <w:ilvl w:val="0"/>
+          <w:numId w:val="16"/>
+        </w:numPr>
+        <w:pBdr/>
+        <w:spacing w:before="200" w:lineRule="auto"/>
+        <w:ind w:left="720" w:hanging="360"/>
+        <w:contextualSpacing w:val="1"/>
+        <w:rPr>
+          <w:u w:val="none"/>
+        </w:rPr>
+      </w:pPr>
+      <w:r>
+        <w:rPr>
+          <w:rtl w:val="0"/>
+        </w:rPr>
+        <w:t xml:space="preserve">If the answers to the first one or two questions are aimed too high, then tell the guest that their answers are at too advanced level.  One way to phrase this is (using the US system), “That answer came in around an 8th-grade level of background, can you aim at about 6th grade level of background? </w:t>
+      </w:r>
+    </w:p>
+    <w:p>
+      <w:pPr>
+        <w:numPr>
+          <w:ilvl w:val="0"/>
+          <w:numId w:val="16"/>
+        </w:numPr>
+        <w:pBdr/>
+        <w:spacing w:before="200" w:lineRule="auto"/>
+        <w:ind w:left="720" w:hanging="360"/>
+        <w:contextualSpacing w:val="1"/>
+        <w:rPr>
+          <w:u w:val="none"/>
+        </w:rPr>
+      </w:pPr>
+      <w:r>
+        <w:rPr>
+          <w:rtl w:val="0"/>
+        </w:rPr>
+        <w:t xml:space="preserve">Note down the terms or concepts the guest assumed to be familiar to the listener, and ask follow-up questions to clarify each one. </w:t>
+      </w:r>
+    </w:p>
+    <w:p>
+      <w:pPr>
+        <w:pStyle w:val="Heading2"/>
+        <w:pBdr/>
+        <w:contextualSpacing w:val="0"/>
+        <w:rPr/>
+      </w:pPr>
+      <w:bookmarkStart w:colFirst="0" w:colLast="0" w:name="_6h8drav2aobm" w:id="65"/>
+      <w:bookmarkEnd w:id="65"/>
       <w:r>
         <w:rPr>
           <w:rtl w:val="0"/>
@@ -11091,6 +11888,7 @@
     </w:p>
     <w:p>
       <w:pPr>
+        <w:pBdr/>
         <w:spacing w:before="200" w:lineRule="auto"/>
         <w:contextualSpacing w:val="0"/>
         <w:rPr/>
@@ -11104,17 +11902,19 @@
     </w:p>
     <w:p>
       <w:pPr>
-        <w:contextualSpacing w:val="0"/>
-        <w:rPr/>
-      </w:pPr>
-      <w:r>
-        <w:rPr>
-          <w:rtl w:val="0"/>
-        </w:rPr>
-      </w:r>
-    </w:p>
-    <w:p>
-      <w:pPr>
+        <w:pBdr/>
+        <w:contextualSpacing w:val="0"/>
+        <w:rPr/>
+      </w:pPr>
+      <w:r>
+        <w:rPr>
+          <w:rtl w:val="0"/>
+        </w:rPr>
+      </w:r>
+    </w:p>
+    <w:p>
+      <w:pPr>
+        <w:pBdr/>
         <w:contextualSpacing w:val="0"/>
         <w:rPr/>
       </w:pPr>
@@ -11127,17 +11927,19 @@
     </w:p>
     <w:p>
       <w:pPr>
-        <w:contextualSpacing w:val="0"/>
-        <w:rPr/>
-      </w:pPr>
-      <w:r>
-        <w:rPr>
-          <w:rtl w:val="0"/>
-        </w:rPr>
-      </w:r>
-    </w:p>
-    <w:p>
-      <w:pPr>
+        <w:pBdr/>
+        <w:contextualSpacing w:val="0"/>
+        <w:rPr/>
+      </w:pPr>
+      <w:r>
+        <w:rPr>
+          <w:rtl w:val="0"/>
+        </w:rPr>
+      </w:r>
+    </w:p>
+    <w:p>
+      <w:pPr>
+        <w:pBdr/>
         <w:contextualSpacing w:val="0"/>
         <w:rPr/>
       </w:pPr>
@@ -11150,17 +11952,19 @@
     </w:p>
     <w:p>
       <w:pPr>
-        <w:contextualSpacing w:val="0"/>
-        <w:rPr/>
-      </w:pPr>
-      <w:r>
-        <w:rPr>
-          <w:rtl w:val="0"/>
-        </w:rPr>
-      </w:r>
-    </w:p>
-    <w:p>
-      <w:pPr>
+        <w:pBdr/>
+        <w:contextualSpacing w:val="0"/>
+        <w:rPr/>
+      </w:pPr>
+      <w:r>
+        <w:rPr>
+          <w:rtl w:val="0"/>
+        </w:rPr>
+      </w:r>
+    </w:p>
+    <w:p>
+      <w:pPr>
+        <w:pBdr/>
         <w:contextualSpacing w:val="0"/>
         <w:rPr/>
       </w:pPr>
@@ -11177,6 +11981,7 @@
           <w:ilvl w:val="0"/>
           <w:numId w:val="15"/>
         </w:numPr>
+        <w:pBdr/>
         <w:spacing w:before="200" w:lineRule="auto"/>
         <w:ind w:left="720" w:hanging="360"/>
         <w:contextualSpacing w:val="1"/>
@@ -11201,6 +12006,7 @@
           <w:ilvl w:val="0"/>
           <w:numId w:val="15"/>
         </w:numPr>
+        <w:pBdr/>
         <w:ind w:left="720" w:hanging="360"/>
         <w:contextualSpacing w:val="1"/>
         <w:rPr>
@@ -11224,6 +12030,7 @@
           <w:ilvl w:val="0"/>
           <w:numId w:val="15"/>
         </w:numPr>
+        <w:pBdr/>
         <w:ind w:left="720" w:hanging="360"/>
         <w:contextualSpacing w:val="1"/>
         <w:rPr>
@@ -11243,17 +12050,19 @@
     </w:p>
     <w:p>
       <w:pPr>
-        <w:contextualSpacing w:val="0"/>
-        <w:rPr/>
-      </w:pPr>
-      <w:r>
-        <w:rPr>
-          <w:rtl w:val="0"/>
-        </w:rPr>
-      </w:r>
-    </w:p>
-    <w:p>
-      <w:pPr>
+        <w:pBdr/>
+        <w:contextualSpacing w:val="0"/>
+        <w:rPr/>
+      </w:pPr>
+      <w:r>
+        <w:rPr>
+          <w:rtl w:val="0"/>
+        </w:rPr>
+      </w:r>
+    </w:p>
+    <w:p>
+      <w:pPr>
+        <w:pBdr/>
         <w:contextualSpacing w:val="0"/>
         <w:rPr/>
       </w:pPr>
@@ -11270,6 +12079,7 @@
           <w:ilvl w:val="0"/>
           <w:numId w:val="15"/>
         </w:numPr>
+        <w:pBdr/>
         <w:spacing w:before="200" w:lineRule="auto"/>
         <w:ind w:left="720" w:hanging="360"/>
         <w:contextualSpacing w:val="1"/>
@@ -11290,6 +12100,7 @@
     </w:p>
     <w:p>
       <w:pPr>
+        <w:pBdr/>
         <w:spacing w:before="200" w:lineRule="auto"/>
         <w:contextualSpacing w:val="0"/>
         <w:rPr/>
@@ -11304,11 +12115,12 @@
     <w:p>
       <w:pPr>
         <w:pStyle w:val="Heading2"/>
-        <w:contextualSpacing w:val="0"/>
-        <w:rPr/>
-      </w:pPr>
-      <w:bookmarkStart w:colFirst="0" w:colLast="0" w:name="_7n4pslr8ksel" w:id="64"/>
-      <w:bookmarkEnd w:id="64"/>
+        <w:pBdr/>
+        <w:contextualSpacing w:val="0"/>
+        <w:rPr/>
+      </w:pPr>
+      <w:bookmarkStart w:colFirst="0" w:colLast="0" w:name="_7n4pslr8ksel" w:id="66"/>
+      <w:bookmarkEnd w:id="66"/>
       <w:r>
         <w:rPr>
           <w:rtl w:val="0"/>
@@ -11318,6 +12130,7 @@
     </w:p>
     <w:p>
       <w:pPr>
+        <w:pBdr/>
         <w:spacing w:before="200" w:lineRule="auto"/>
         <w:contextualSpacing w:val="0"/>
         <w:rPr/>
@@ -11331,6 +12144,7 @@
     </w:p>
     <w:p>
       <w:pPr>
+        <w:pBdr/>
         <w:spacing w:before="200" w:lineRule="auto"/>
         <w:contextualSpacing w:val="0"/>
         <w:rPr/>
@@ -11346,8 +12160,9 @@
       <w:pPr>
         <w:numPr>
           <w:ilvl w:val="0"/>
-          <w:numId w:val="31"/>
-        </w:numPr>
+          <w:numId w:val="33"/>
+        </w:numPr>
+        <w:pBdr/>
         <w:spacing w:before="200" w:lineRule="auto"/>
         <w:ind w:left="720" w:hanging="360"/>
         <w:contextualSpacing w:val="1"/>
@@ -11370,8 +12185,9 @@
       <w:pPr>
         <w:numPr>
           <w:ilvl w:val="0"/>
-          <w:numId w:val="31"/>
-        </w:numPr>
+          <w:numId w:val="33"/>
+        </w:numPr>
+        <w:pBdr/>
         <w:spacing w:before="200" w:lineRule="auto"/>
         <w:ind w:left="720" w:hanging="360"/>
         <w:contextualSpacing w:val="1"/>
@@ -11394,8 +12210,9 @@
       <w:pPr>
         <w:numPr>
           <w:ilvl w:val="0"/>
-          <w:numId w:val="31"/>
-        </w:numPr>
+          <w:numId w:val="33"/>
+        </w:numPr>
+        <w:pBdr/>
         <w:spacing w:before="200" w:lineRule="auto"/>
         <w:ind w:left="720" w:hanging="360"/>
         <w:contextualSpacing w:val="1"/>
@@ -11418,8 +12235,9 @@
       <w:pPr>
         <w:numPr>
           <w:ilvl w:val="0"/>
-          <w:numId w:val="31"/>
-        </w:numPr>
+          <w:numId w:val="33"/>
+        </w:numPr>
+        <w:pBdr/>
         <w:spacing w:before="200" w:lineRule="auto"/>
         <w:ind w:left="720" w:hanging="360"/>
         <w:contextualSpacing w:val="1"/>
@@ -11440,6 +12258,7 @@
     </w:p>
     <w:p>
       <w:pPr>
+        <w:pBdr/>
         <w:spacing w:before="200" w:lineRule="auto"/>
         <w:contextualSpacing w:val="0"/>
         <w:rPr/>
@@ -11454,11 +12273,12 @@
     <w:p>
       <w:pPr>
         <w:pStyle w:val="Heading2"/>
-        <w:contextualSpacing w:val="0"/>
-        <w:rPr/>
-      </w:pPr>
-      <w:bookmarkStart w:colFirst="0" w:colLast="0" w:name="_ibv2oggvc068" w:id="65"/>
-      <w:bookmarkEnd w:id="65"/>
+        <w:pBdr/>
+        <w:contextualSpacing w:val="0"/>
+        <w:rPr/>
+      </w:pPr>
+      <w:bookmarkStart w:colFirst="0" w:colLast="0" w:name="_ibv2oggvc068" w:id="67"/>
+      <w:bookmarkEnd w:id="67"/>
       <w:r>
         <w:rPr>
           <w:rtl w:val="0"/>
@@ -11468,6 +12288,7 @@
     </w:p>
     <w:p>
       <w:pPr>
+        <w:pBdr/>
         <w:spacing w:before="200" w:lineRule="auto"/>
         <w:contextualSpacing w:val="0"/>
         <w:rPr/>
@@ -11481,6 +12302,7 @@
     </w:p>
     <w:p>
       <w:pPr>
+        <w:pBdr/>
         <w:spacing w:before="200" w:lineRule="auto"/>
         <w:contextualSpacing w:val="0"/>
         <w:rPr/>
@@ -11495,11 +12317,12 @@
     <w:p>
       <w:pPr>
         <w:pStyle w:val="Heading2"/>
-        <w:contextualSpacing w:val="0"/>
-        <w:rPr/>
-      </w:pPr>
-      <w:bookmarkStart w:colFirst="0" w:colLast="0" w:name="_qwheofgh3hlb" w:id="66"/>
-      <w:bookmarkEnd w:id="66"/>
+        <w:pBdr/>
+        <w:contextualSpacing w:val="0"/>
+        <w:rPr/>
+      </w:pPr>
+      <w:bookmarkStart w:colFirst="0" w:colLast="0" w:name="_qwheofgh3hlb" w:id="68"/>
+      <w:bookmarkEnd w:id="68"/>
       <w:r>
         <w:rPr>
           <w:rtl w:val="0"/>
@@ -11509,6 +12332,7 @@
     </w:p>
     <w:p>
       <w:pPr>
+        <w:pBdr/>
         <w:spacing w:before="200" w:lineRule="auto"/>
         <w:contextualSpacing w:val="0"/>
         <w:rPr/>
@@ -11538,6 +12362,7 @@
     </w:p>
     <w:p>
       <w:pPr>
+        <w:pBdr/>
         <w:spacing w:before="200" w:lineRule="auto"/>
         <w:contextualSpacing w:val="0"/>
         <w:rPr/>
@@ -11552,11 +12377,12 @@
     <w:p>
       <w:pPr>
         <w:pStyle w:val="Heading2"/>
-        <w:contextualSpacing w:val="0"/>
-        <w:rPr/>
-      </w:pPr>
-      <w:bookmarkStart w:colFirst="0" w:colLast="0" w:name="_2wv53su6cx7h" w:id="67"/>
-      <w:bookmarkEnd w:id="67"/>
+        <w:pBdr/>
+        <w:contextualSpacing w:val="0"/>
+        <w:rPr/>
+      </w:pPr>
+      <w:bookmarkStart w:colFirst="0" w:colLast="0" w:name="_2wv53su6cx7h" w:id="69"/>
+      <w:bookmarkEnd w:id="69"/>
       <w:r>
         <w:rPr>
           <w:rtl w:val="0"/>
@@ -11566,6 +12392,7 @@
     </w:p>
     <w:p>
       <w:pPr>
+        <w:pBdr/>
         <w:spacing w:before="200" w:lineRule="auto"/>
         <w:contextualSpacing w:val="0"/>
         <w:rPr/>
@@ -11580,11 +12407,12 @@
     <w:p>
       <w:pPr>
         <w:pStyle w:val="Heading2"/>
-        <w:contextualSpacing w:val="0"/>
-        <w:rPr/>
-      </w:pPr>
-      <w:bookmarkStart w:colFirst="0" w:colLast="0" w:name="_28ewf28dqbno" w:id="68"/>
-      <w:bookmarkEnd w:id="68"/>
+        <w:pBdr/>
+        <w:contextualSpacing w:val="0"/>
+        <w:rPr/>
+      </w:pPr>
+      <w:bookmarkStart w:colFirst="0" w:colLast="0" w:name="_28ewf28dqbno" w:id="70"/>
+      <w:bookmarkEnd w:id="70"/>
       <w:r>
         <w:rPr>
           <w:rtl w:val="0"/>
@@ -11594,6 +12422,7 @@
     </w:p>
     <w:p>
       <w:pPr>
+        <w:pBdr/>
         <w:spacing w:before="200" w:lineRule="auto"/>
         <w:contextualSpacing w:val="0"/>
         <w:rPr/>
@@ -11607,17 +12436,19 @@
     </w:p>
     <w:p>
       <w:pPr>
-        <w:contextualSpacing w:val="0"/>
-        <w:rPr/>
-      </w:pPr>
-      <w:r>
-        <w:rPr>
-          <w:rtl w:val="0"/>
-        </w:rPr>
-      </w:r>
-    </w:p>
-    <w:p>
-      <w:pPr>
+        <w:pBdr/>
+        <w:contextualSpacing w:val="0"/>
+        <w:rPr/>
+      </w:pPr>
+      <w:r>
+        <w:rPr>
+          <w:rtl w:val="0"/>
+        </w:rPr>
+      </w:r>
+    </w:p>
+    <w:p>
+      <w:pPr>
+        <w:pBdr/>
         <w:contextualSpacing w:val="0"/>
         <w:rPr/>
       </w:pPr>
@@ -11631,11 +12462,12 @@
     <w:p>
       <w:pPr>
         <w:pStyle w:val="Heading2"/>
-        <w:contextualSpacing w:val="0"/>
-        <w:rPr/>
-      </w:pPr>
-      <w:bookmarkStart w:colFirst="0" w:colLast="0" w:name="_d6zp2fgaffu6" w:id="69"/>
-      <w:bookmarkEnd w:id="69"/>
+        <w:pBdr/>
+        <w:contextualSpacing w:val="0"/>
+        <w:rPr/>
+      </w:pPr>
+      <w:bookmarkStart w:colFirst="0" w:colLast="0" w:name="_d6zp2fgaffu6" w:id="71"/>
+      <w:bookmarkEnd w:id="71"/>
       <w:r>
         <w:rPr>
           <w:rtl w:val="0"/>
@@ -11646,11 +12478,12 @@
     <w:p>
       <w:pPr>
         <w:pStyle w:val="Heading3"/>
-        <w:contextualSpacing w:val="0"/>
-        <w:rPr/>
-      </w:pPr>
-      <w:bookmarkStart w:colFirst="0" w:colLast="0" w:name="_h53h1hk5pp64" w:id="70"/>
-      <w:bookmarkEnd w:id="70"/>
+        <w:pBdr/>
+        <w:contextualSpacing w:val="0"/>
+        <w:rPr/>
+      </w:pPr>
+      <w:bookmarkStart w:colFirst="0" w:colLast="0" w:name="_h53h1hk5pp64" w:id="72"/>
+      <w:bookmarkEnd w:id="72"/>
       <w:r>
         <w:rPr>
           <w:rtl w:val="0"/>
@@ -11660,6 +12493,7 @@
     </w:p>
     <w:p>
       <w:pPr>
+        <w:pBdr/>
         <w:spacing w:before="200" w:lineRule="auto"/>
         <w:contextualSpacing w:val="0"/>
         <w:rPr/>
@@ -11674,11 +12508,12 @@
     <w:p>
       <w:pPr>
         <w:pStyle w:val="Heading3"/>
-        <w:contextualSpacing w:val="0"/>
-        <w:rPr/>
-      </w:pPr>
-      <w:bookmarkStart w:colFirst="0" w:colLast="0" w:name="_67afvsaqf8ay" w:id="71"/>
-      <w:bookmarkEnd w:id="71"/>
+        <w:pBdr/>
+        <w:contextualSpacing w:val="0"/>
+        <w:rPr/>
+      </w:pPr>
+      <w:bookmarkStart w:colFirst="0" w:colLast="0" w:name="_67afvsaqf8ay" w:id="73"/>
+      <w:bookmarkEnd w:id="73"/>
       <w:r>
         <w:rPr>
           <w:rtl w:val="0"/>
@@ -11688,6 +12523,7 @@
     </w:p>
     <w:p>
       <w:pPr>
+        <w:pBdr/>
         <w:spacing w:before="200" w:lineRule="auto"/>
         <w:contextualSpacing w:val="0"/>
         <w:rPr/>
@@ -11701,6 +12537,7 @@
     </w:p>
     <w:p>
       <w:pPr>
+        <w:pBdr/>
         <w:spacing w:before="200" w:lineRule="auto"/>
         <w:contextualSpacing w:val="0"/>
         <w:rPr/>
@@ -11714,6 +12551,7 @@
     </w:p>
     <w:p>
       <w:pPr>
+        <w:pBdr/>
         <w:spacing w:before="200" w:lineRule="auto"/>
         <w:contextualSpacing w:val="0"/>
         <w:rPr/>
@@ -11728,12 +12566,13 @@
     <w:p>
       <w:pPr>
         <w:pStyle w:val="Heading3"/>
+        <w:pBdr/>
         <w:spacing w:before="200" w:lineRule="auto"/>
         <w:contextualSpacing w:val="0"/>
         <w:rPr/>
       </w:pPr>
-      <w:bookmarkStart w:colFirst="0" w:colLast="0" w:name="_7lh4nvu503nb" w:id="72"/>
-      <w:bookmarkEnd w:id="72"/>
+      <w:bookmarkStart w:colFirst="0" w:colLast="0" w:name="_7lh4nvu503nb" w:id="74"/>
+      <w:bookmarkEnd w:id="74"/>
       <w:r>
         <w:rPr>
           <w:rtl w:val="0"/>
@@ -11743,6 +12582,7 @@
     </w:p>
     <w:p>
       <w:pPr>
+        <w:pBdr/>
         <w:spacing w:before="200" w:lineRule="auto"/>
         <w:contextualSpacing w:val="0"/>
         <w:rPr/>
@@ -11756,6 +12596,7 @@
     </w:p>
     <w:p>
       <w:pPr>
+        <w:pBdr/>
         <w:spacing w:before="200" w:lineRule="auto"/>
         <w:contextualSpacing w:val="0"/>
         <w:rPr/>
@@ -11769,6 +12610,7 @@
     </w:p>
     <w:p>
       <w:pPr>
+        <w:pBdr/>
         <w:spacing w:before="200" w:lineRule="auto"/>
         <w:contextualSpacing w:val="0"/>
         <w:rPr/>
@@ -11782,6 +12624,7 @@
     </w:p>
     <w:p>
       <w:pPr>
+        <w:pBdr/>
         <w:spacing w:before="200" w:lineRule="auto"/>
         <w:contextualSpacing w:val="0"/>
         <w:rPr/>
@@ -11795,6 +12638,7 @@
     </w:p>
     <w:p>
       <w:pPr>
+        <w:pBdr/>
         <w:spacing w:before="200" w:lineRule="auto"/>
         <w:contextualSpacing w:val="0"/>
         <w:rPr/>
@@ -11808,6 +12652,7 @@
     </w:p>
     <w:p>
       <w:pPr>
+        <w:pBdr/>
         <w:spacing w:before="200" w:lineRule="auto"/>
         <w:contextualSpacing w:val="0"/>
         <w:rPr/>
@@ -11822,12 +12667,13 @@
     <w:p>
       <w:pPr>
         <w:pStyle w:val="Heading3"/>
+        <w:pBdr/>
         <w:spacing w:before="200" w:lineRule="auto"/>
         <w:contextualSpacing w:val="0"/>
         <w:rPr/>
       </w:pPr>
-      <w:bookmarkStart w:colFirst="0" w:colLast="0" w:name="_o1awhp2wc0qq" w:id="73"/>
-      <w:bookmarkEnd w:id="73"/>
+      <w:bookmarkStart w:colFirst="0" w:colLast="0" w:name="_o1awhp2wc0qq" w:id="75"/>
+      <w:bookmarkEnd w:id="75"/>
       <w:r>
         <w:rPr>
           <w:rtl w:val="0"/>
@@ -11837,6 +12683,7 @@
     </w:p>
     <w:p>
       <w:pPr>
+        <w:pBdr/>
         <w:spacing w:before="200" w:lineRule="auto"/>
         <w:contextualSpacing w:val="0"/>
         <w:rPr/>
@@ -11851,11 +12698,12 @@
     <w:p>
       <w:pPr>
         <w:pStyle w:val="Heading2"/>
-        <w:contextualSpacing w:val="0"/>
-        <w:rPr/>
-      </w:pPr>
-      <w:bookmarkStart w:colFirst="0" w:colLast="0" w:name="_vzkytdcizddt" w:id="74"/>
-      <w:bookmarkEnd w:id="74"/>
+        <w:pBdr/>
+        <w:contextualSpacing w:val="0"/>
+        <w:rPr/>
+      </w:pPr>
+      <w:bookmarkStart w:colFirst="0" w:colLast="0" w:name="_vzkytdcizddt" w:id="76"/>
+      <w:bookmarkEnd w:id="76"/>
       <w:r>
         <w:rPr>
           <w:rtl w:val="0"/>
@@ -11866,11 +12714,12 @@
     <w:p>
       <w:pPr>
         <w:pStyle w:val="Heading3"/>
-        <w:contextualSpacing w:val="0"/>
-        <w:rPr/>
-      </w:pPr>
-      <w:bookmarkStart w:colFirst="0" w:colLast="0" w:name="_xdvmfi996yz1" w:id="75"/>
-      <w:bookmarkEnd w:id="75"/>
+        <w:pBdr/>
+        <w:contextualSpacing w:val="0"/>
+        <w:rPr/>
+      </w:pPr>
+      <w:bookmarkStart w:colFirst="0" w:colLast="0" w:name="_xdvmfi996yz1" w:id="77"/>
+      <w:bookmarkEnd w:id="77"/>
       <w:r>
         <w:rPr>
           <w:rtl w:val="0"/>
@@ -11880,6 +12729,7 @@
     </w:p>
     <w:p>
       <w:pPr>
+        <w:pBdr/>
         <w:spacing w:before="200" w:lineRule="auto"/>
         <w:contextualSpacing w:val="0"/>
         <w:rPr/>
@@ -11909,6 +12759,7 @@
     </w:p>
     <w:p>
       <w:pPr>
+        <w:pBdr/>
         <w:contextualSpacing w:val="0"/>
         <w:rPr/>
       </w:pPr>
@@ -11922,8 +12773,9 @@
       <w:pPr>
         <w:numPr>
           <w:ilvl w:val="0"/>
-          <w:numId w:val="16"/>
-        </w:numPr>
+          <w:numId w:val="17"/>
+        </w:numPr>
+        <w:pBdr/>
         <w:ind w:left="720" w:hanging="360"/>
         <w:contextualSpacing w:val="1"/>
         <w:rPr>
@@ -11941,8 +12793,9 @@
       <w:pPr>
         <w:numPr>
           <w:ilvl w:val="0"/>
-          <w:numId w:val="16"/>
-        </w:numPr>
+          <w:numId w:val="17"/>
+        </w:numPr>
+        <w:pBdr/>
         <w:ind w:left="720" w:hanging="360"/>
         <w:contextualSpacing w:val="1"/>
         <w:rPr>
@@ -11960,8 +12813,9 @@
       <w:pPr>
         <w:numPr>
           <w:ilvl w:val="0"/>
-          <w:numId w:val="16"/>
-        </w:numPr>
+          <w:numId w:val="17"/>
+        </w:numPr>
+        <w:pBdr/>
         <w:ind w:left="720" w:hanging="360"/>
         <w:contextualSpacing w:val="1"/>
         <w:rPr>
@@ -11978,11 +12832,12 @@
     <w:p>
       <w:pPr>
         <w:pStyle w:val="Heading3"/>
-        <w:contextualSpacing w:val="0"/>
-        <w:rPr/>
-      </w:pPr>
-      <w:bookmarkStart w:colFirst="0" w:colLast="0" w:name="_k2xqr3i0vlsr" w:id="76"/>
-      <w:bookmarkEnd w:id="76"/>
+        <w:pBdr/>
+        <w:contextualSpacing w:val="0"/>
+        <w:rPr/>
+      </w:pPr>
+      <w:bookmarkStart w:colFirst="0" w:colLast="0" w:name="_k2xqr3i0vlsr" w:id="78"/>
+      <w:bookmarkEnd w:id="78"/>
       <w:r>
         <w:rPr>
           <w:rtl w:val="0"/>
@@ -11992,6 +12847,7 @@
     </w:p>
     <w:p>
       <w:pPr>
+        <w:pBdr/>
         <w:spacing w:before="200" w:lineRule="auto"/>
         <w:contextualSpacing w:val="0"/>
         <w:rPr/>
@@ -12005,6 +12861,7 @@
     </w:p>
     <w:p>
       <w:pPr>
+        <w:pBdr/>
         <w:contextualSpacing w:val="0"/>
         <w:rPr/>
       </w:pPr>
@@ -12018,8 +12875,9 @@
       <w:pPr>
         <w:numPr>
           <w:ilvl w:val="0"/>
-          <w:numId w:val="30"/>
-        </w:numPr>
+          <w:numId w:val="32"/>
+        </w:numPr>
+        <w:pBdr/>
         <w:ind w:left="720" w:hanging="360"/>
         <w:contextualSpacing w:val="1"/>
         <w:rPr/>
@@ -12051,8 +12909,9 @@
       <w:pPr>
         <w:numPr>
           <w:ilvl w:val="0"/>
-          <w:numId w:val="30"/>
-        </w:numPr>
+          <w:numId w:val="32"/>
+        </w:numPr>
+        <w:pBdr/>
         <w:ind w:left="720" w:hanging="360"/>
         <w:contextualSpacing w:val="1"/>
         <w:rPr/>
@@ -12068,8 +12927,9 @@
       <w:pPr>
         <w:numPr>
           <w:ilvl w:val="0"/>
-          <w:numId w:val="30"/>
-        </w:numPr>
+          <w:numId w:val="32"/>
+        </w:numPr>
+        <w:pBdr/>
         <w:ind w:left="720" w:hanging="360"/>
         <w:contextualSpacing w:val="1"/>
         <w:rPr>
@@ -12103,8 +12963,9 @@
       <w:pPr>
         <w:numPr>
           <w:ilvl w:val="1"/>
-          <w:numId w:val="30"/>
-        </w:numPr>
+          <w:numId w:val="32"/>
+        </w:numPr>
+        <w:pBdr/>
         <w:ind w:left="1440" w:hanging="360"/>
         <w:contextualSpacing w:val="1"/>
         <w:rPr>
@@ -12122,8 +12983,9 @@
       <w:pPr>
         <w:numPr>
           <w:ilvl w:val="1"/>
-          <w:numId w:val="30"/>
-        </w:numPr>
+          <w:numId w:val="32"/>
+        </w:numPr>
+        <w:pBdr/>
         <w:ind w:left="1440" w:hanging="360"/>
         <w:contextualSpacing w:val="1"/>
         <w:rPr>
@@ -12141,8 +13003,9 @@
       <w:pPr>
         <w:numPr>
           <w:ilvl w:val="1"/>
-          <w:numId w:val="30"/>
-        </w:numPr>
+          <w:numId w:val="32"/>
+        </w:numPr>
+        <w:pBdr/>
         <w:ind w:left="1440" w:hanging="360"/>
         <w:contextualSpacing w:val="1"/>
         <w:rPr>
@@ -12160,8 +13023,9 @@
       <w:pPr>
         <w:numPr>
           <w:ilvl w:val="1"/>
-          <w:numId w:val="30"/>
-        </w:numPr>
+          <w:numId w:val="32"/>
+        </w:numPr>
+        <w:pBdr/>
         <w:ind w:left="1440" w:hanging="360"/>
         <w:contextualSpacing w:val="1"/>
         <w:rPr>
@@ -12184,8 +13048,9 @@
       <w:pPr>
         <w:numPr>
           <w:ilvl w:val="0"/>
-          <w:numId w:val="30"/>
-        </w:numPr>
+          <w:numId w:val="32"/>
+        </w:numPr>
+        <w:pBdr/>
         <w:ind w:left="720" w:hanging="360"/>
         <w:contextualSpacing w:val="1"/>
         <w:rPr/>
@@ -12201,8 +13066,9 @@
       <w:pPr>
         <w:numPr>
           <w:ilvl w:val="0"/>
-          <w:numId w:val="30"/>
-        </w:numPr>
+          <w:numId w:val="32"/>
+        </w:numPr>
+        <w:pBdr/>
         <w:ind w:left="720" w:hanging="360"/>
         <w:contextualSpacing w:val="1"/>
         <w:rPr>
@@ -12220,8 +13086,9 @@
       <w:pPr>
         <w:numPr>
           <w:ilvl w:val="1"/>
-          <w:numId w:val="30"/>
-        </w:numPr>
+          <w:numId w:val="32"/>
+        </w:numPr>
+        <w:pBdr/>
         <w:ind w:left="1440" w:hanging="360"/>
         <w:contextualSpacing w:val="1"/>
         <w:rPr>
@@ -12239,8 +13106,9 @@
       <w:pPr>
         <w:numPr>
           <w:ilvl w:val="0"/>
-          <w:numId w:val="30"/>
-        </w:numPr>
+          <w:numId w:val="32"/>
+        </w:numPr>
+        <w:pBdr/>
         <w:ind w:left="720" w:hanging="360"/>
         <w:contextualSpacing w:val="1"/>
         <w:rPr>
@@ -12257,11 +13125,12 @@
     <w:p>
       <w:pPr>
         <w:pStyle w:val="Heading3"/>
-        <w:contextualSpacing w:val="0"/>
-        <w:rPr/>
-      </w:pPr>
-      <w:bookmarkStart w:colFirst="0" w:colLast="0" w:name="_jp46tpsaan2w" w:id="77"/>
-      <w:bookmarkEnd w:id="77"/>
+        <w:pBdr/>
+        <w:contextualSpacing w:val="0"/>
+        <w:rPr/>
+      </w:pPr>
+      <w:bookmarkStart w:colFirst="0" w:colLast="0" w:name="_jp46tpsaan2w" w:id="79"/>
+      <w:bookmarkEnd w:id="79"/>
       <w:r>
         <w:rPr>
           <w:rtl w:val="0"/>
@@ -12271,6 +13140,7 @@
     </w:p>
     <w:p>
       <w:pPr>
+        <w:pBdr/>
         <w:spacing w:before="200" w:lineRule="auto"/>
         <w:contextualSpacing w:val="0"/>
         <w:rPr/>
@@ -12300,17 +13170,19 @@
     </w:p>
     <w:p>
       <w:pPr>
-        <w:contextualSpacing w:val="0"/>
-        <w:rPr/>
-      </w:pPr>
-      <w:r>
-        <w:rPr>
-          <w:rtl w:val="0"/>
-        </w:rPr>
-      </w:r>
-    </w:p>
-    <w:p>
-      <w:pPr>
+        <w:pBdr/>
+        <w:contextualSpacing w:val="0"/>
+        <w:rPr/>
+      </w:pPr>
+      <w:r>
+        <w:rPr>
+          <w:rtl w:val="0"/>
+        </w:rPr>
+      </w:r>
+    </w:p>
+    <w:p>
+      <w:pPr>
+        <w:pBdr/>
         <w:contextualSpacing w:val="0"/>
         <w:rPr/>
       </w:pPr>
@@ -12329,11 +13201,12 @@
     <w:p>
       <w:pPr>
         <w:pStyle w:val="Heading2"/>
-        <w:contextualSpacing w:val="0"/>
-        <w:rPr/>
-      </w:pPr>
-      <w:bookmarkStart w:colFirst="0" w:colLast="0" w:name="_jpkhz34qyizu" w:id="78"/>
-      <w:bookmarkEnd w:id="78"/>
+        <w:pBdr/>
+        <w:contextualSpacing w:val="0"/>
+        <w:rPr/>
+      </w:pPr>
+      <w:bookmarkStart w:colFirst="0" w:colLast="0" w:name="_jpkhz34qyizu" w:id="80"/>
+      <w:bookmarkEnd w:id="80"/>
       <w:r>
         <w:rPr>
           <w:rtl w:val="0"/>
@@ -12343,6 +13216,7 @@
     </w:p>
     <w:p>
       <w:pPr>
+        <w:pBdr/>
         <w:spacing w:before="200" w:lineRule="auto"/>
         <w:contextualSpacing w:val="0"/>
         <w:rPr/>
@@ -12357,11 +13231,12 @@
     <w:p>
       <w:pPr>
         <w:pStyle w:val="Heading2"/>
-        <w:contextualSpacing w:val="0"/>
-        <w:rPr/>
-      </w:pPr>
-      <w:bookmarkStart w:colFirst="0" w:colLast="0" w:name="_a6vkqsaiknw5" w:id="79"/>
-      <w:bookmarkEnd w:id="79"/>
+        <w:pBdr/>
+        <w:contextualSpacing w:val="0"/>
+        <w:rPr/>
+      </w:pPr>
+      <w:bookmarkStart w:colFirst="0" w:colLast="0" w:name="_a6vkqsaiknw5" w:id="81"/>
+      <w:bookmarkEnd w:id="81"/>
       <w:r>
         <w:rPr>
           <w:rtl w:val="0"/>
@@ -12372,11 +13247,12 @@
     <w:p>
       <w:pPr>
         <w:pStyle w:val="Heading3"/>
-        <w:contextualSpacing w:val="0"/>
-        <w:rPr/>
-      </w:pPr>
-      <w:bookmarkStart w:colFirst="0" w:colLast="0" w:name="_i5e4gnlheiyg" w:id="80"/>
-      <w:bookmarkEnd w:id="80"/>
+        <w:pBdr/>
+        <w:contextualSpacing w:val="0"/>
+        <w:rPr/>
+      </w:pPr>
+      <w:bookmarkStart w:colFirst="0" w:colLast="0" w:name="_i5e4gnlheiyg" w:id="82"/>
+      <w:bookmarkEnd w:id="82"/>
       <w:r>
         <w:rPr>
           <w:rtl w:val="0"/>
@@ -12386,6 +13262,7 @@
     </w:p>
     <w:p>
       <w:pPr>
+        <w:pBdr/>
         <w:spacing w:before="200" w:lineRule="auto"/>
         <w:contextualSpacing w:val="0"/>
         <w:rPr/>
@@ -12399,6 +13276,7 @@
     </w:p>
     <w:p>
       <w:pPr>
+        <w:pBdr/>
         <w:spacing w:before="200" w:lineRule="auto"/>
         <w:contextualSpacing w:val="0"/>
         <w:rPr/>
@@ -12413,11 +13291,12 @@
     <w:p>
       <w:pPr>
         <w:pStyle w:val="Heading3"/>
-        <w:contextualSpacing w:val="0"/>
-        <w:rPr/>
-      </w:pPr>
-      <w:bookmarkStart w:colFirst="0" w:colLast="0" w:name="_qs0nftog141n" w:id="81"/>
-      <w:bookmarkEnd w:id="81"/>
+        <w:pBdr/>
+        <w:contextualSpacing w:val="0"/>
+        <w:rPr/>
+      </w:pPr>
+      <w:bookmarkStart w:colFirst="0" w:colLast="0" w:name="_qs0nftog141n" w:id="83"/>
+      <w:bookmarkEnd w:id="83"/>
       <w:r>
         <w:rPr>
           <w:rtl w:val="0"/>
@@ -12427,6 +13306,7 @@
     </w:p>
     <w:p>
       <w:pPr>
+        <w:pBdr/>
         <w:spacing w:after="200" w:before="200" w:lineRule="auto"/>
         <w:contextualSpacing w:val="0"/>
         <w:rPr/>
@@ -12442,8 +13322,9 @@
       <w:pPr>
         <w:numPr>
           <w:ilvl w:val="0"/>
-          <w:numId w:val="38"/>
-        </w:numPr>
+          <w:numId w:val="40"/>
+        </w:numPr>
+        <w:pBdr/>
         <w:ind w:left="720" w:hanging="360"/>
         <w:contextualSpacing w:val="1"/>
         <w:rPr>
@@ -12485,8 +13366,9 @@
       <w:pPr>
         <w:numPr>
           <w:ilvl w:val="0"/>
-          <w:numId w:val="38"/>
-        </w:numPr>
+          <w:numId w:val="40"/>
+        </w:numPr>
+        <w:pBdr/>
         <w:ind w:left="720" w:hanging="360"/>
         <w:contextualSpacing w:val="1"/>
         <w:rPr>
@@ -12507,8 +13389,9 @@
       <w:pPr>
         <w:numPr>
           <w:ilvl w:val="1"/>
-          <w:numId w:val="38"/>
-        </w:numPr>
+          <w:numId w:val="40"/>
+        </w:numPr>
+        <w:pBdr/>
         <w:ind w:left="1440" w:hanging="360"/>
         <w:contextualSpacing w:val="1"/>
         <w:rPr>
@@ -12531,8 +13414,9 @@
       <w:pPr>
         <w:numPr>
           <w:ilvl w:val="1"/>
-          <w:numId w:val="38"/>
-        </w:numPr>
+          <w:numId w:val="40"/>
+        </w:numPr>
+        <w:pBdr/>
         <w:ind w:left="1440" w:hanging="360"/>
         <w:contextualSpacing w:val="1"/>
         <w:rPr>
@@ -12553,8 +13437,9 @@
       <w:pPr>
         <w:numPr>
           <w:ilvl w:val="1"/>
-          <w:numId w:val="38"/>
-        </w:numPr>
+          <w:numId w:val="40"/>
+        </w:numPr>
+        <w:pBdr/>
         <w:ind w:left="1440" w:hanging="360"/>
         <w:contextualSpacing w:val="1"/>
         <w:rPr>
@@ -12582,8 +13467,9 @@
       <w:pPr>
         <w:numPr>
           <w:ilvl w:val="0"/>
-          <w:numId w:val="38"/>
-        </w:numPr>
+          <w:numId w:val="40"/>
+        </w:numPr>
+        <w:pBdr/>
         <w:ind w:left="720" w:hanging="360"/>
         <w:contextualSpacing w:val="1"/>
         <w:rPr>
@@ -12655,8 +13541,9 @@
       <w:pPr>
         <w:numPr>
           <w:ilvl w:val="0"/>
-          <w:numId w:val="38"/>
-        </w:numPr>
+          <w:numId w:val="40"/>
+        </w:numPr>
+        <w:pBdr/>
         <w:ind w:left="720" w:hanging="360"/>
         <w:contextualSpacing w:val="1"/>
         <w:rPr>
@@ -12677,8 +13564,9 @@
       <w:pPr>
         <w:numPr>
           <w:ilvl w:val="0"/>
-          <w:numId w:val="38"/>
-        </w:numPr>
+          <w:numId w:val="40"/>
+        </w:numPr>
+        <w:pBdr/>
         <w:ind w:left="720" w:hanging="360"/>
         <w:contextualSpacing w:val="1"/>
         <w:rPr>
@@ -12699,8 +13587,9 @@
       <w:pPr>
         <w:numPr>
           <w:ilvl w:val="0"/>
-          <w:numId w:val="38"/>
-        </w:numPr>
+          <w:numId w:val="40"/>
+        </w:numPr>
+        <w:pBdr/>
         <w:ind w:left="720" w:hanging="360"/>
         <w:contextualSpacing w:val="1"/>
         <w:rPr>
@@ -12721,8 +13610,9 @@
       <w:pPr>
         <w:numPr>
           <w:ilvl w:val="0"/>
-          <w:numId w:val="38"/>
-        </w:numPr>
+          <w:numId w:val="40"/>
+        </w:numPr>
+        <w:pBdr/>
         <w:ind w:left="720" w:hanging="360"/>
         <w:contextualSpacing w:val="1"/>
         <w:rPr>
@@ -12743,8 +13633,9 @@
       <w:pPr>
         <w:numPr>
           <w:ilvl w:val="0"/>
-          <w:numId w:val="38"/>
-        </w:numPr>
+          <w:numId w:val="40"/>
+        </w:numPr>
+        <w:pBdr/>
         <w:ind w:left="720" w:hanging="360"/>
         <w:contextualSpacing w:val="1"/>
         <w:rPr>
@@ -12765,8 +13656,9 @@
       <w:pPr>
         <w:numPr>
           <w:ilvl w:val="1"/>
-          <w:numId w:val="38"/>
-        </w:numPr>
+          <w:numId w:val="40"/>
+        </w:numPr>
+        <w:pBdr/>
         <w:ind w:left="1440" w:hanging="360"/>
         <w:contextualSpacing w:val="1"/>
         <w:rPr>
@@ -12788,8 +13680,9 @@
       <w:pPr>
         <w:numPr>
           <w:ilvl w:val="1"/>
-          <w:numId w:val="38"/>
-        </w:numPr>
+          <w:numId w:val="40"/>
+        </w:numPr>
+        <w:pBdr/>
         <w:ind w:left="1440" w:hanging="360"/>
         <w:contextualSpacing w:val="1"/>
         <w:rPr>
@@ -12812,8 +13705,9 @@
       <w:pPr>
         <w:numPr>
           <w:ilvl w:val="1"/>
-          <w:numId w:val="38"/>
-        </w:numPr>
+          <w:numId w:val="40"/>
+        </w:numPr>
+        <w:pBdr/>
         <w:ind w:left="1440" w:hanging="360"/>
         <w:contextualSpacing w:val="1"/>
         <w:rPr>
@@ -12836,8 +13730,9 @@
       <w:pPr>
         <w:numPr>
           <w:ilvl w:val="1"/>
-          <w:numId w:val="38"/>
-        </w:numPr>
+          <w:numId w:val="40"/>
+        </w:numPr>
+        <w:pBdr/>
         <w:ind w:left="1440" w:hanging="360"/>
         <w:contextualSpacing w:val="1"/>
         <w:rPr>
@@ -12860,8 +13755,9 @@
       <w:pPr>
         <w:numPr>
           <w:ilvl w:val="1"/>
-          <w:numId w:val="38"/>
-        </w:numPr>
+          <w:numId w:val="40"/>
+        </w:numPr>
+        <w:pBdr/>
         <w:ind w:left="1440" w:hanging="360"/>
         <w:contextualSpacing w:val="1"/>
         <w:rPr>
@@ -12882,8 +13778,9 @@
       <w:pPr>
         <w:numPr>
           <w:ilvl w:val="0"/>
-          <w:numId w:val="38"/>
-        </w:numPr>
+          <w:numId w:val="40"/>
+        </w:numPr>
+        <w:pBdr/>
         <w:ind w:left="720" w:hanging="360"/>
         <w:contextualSpacing w:val="1"/>
         <w:rPr>
@@ -12904,8 +13801,9 @@
       <w:pPr>
         <w:numPr>
           <w:ilvl w:val="1"/>
-          <w:numId w:val="38"/>
-        </w:numPr>
+          <w:numId w:val="40"/>
+        </w:numPr>
+        <w:pBdr/>
         <w:ind w:left="1440" w:hanging="360"/>
         <w:contextualSpacing w:val="1"/>
         <w:rPr>
@@ -12926,8 +13824,9 @@
       <w:pPr>
         <w:numPr>
           <w:ilvl w:val="1"/>
-          <w:numId w:val="38"/>
-        </w:numPr>
+          <w:numId w:val="40"/>
+        </w:numPr>
+        <w:pBdr/>
         <w:ind w:left="1440" w:hanging="360"/>
         <w:contextualSpacing w:val="1"/>
         <w:rPr>
@@ -12948,8 +13847,9 @@
       <w:pPr>
         <w:numPr>
           <w:ilvl w:val="1"/>
-          <w:numId w:val="38"/>
-        </w:numPr>
+          <w:numId w:val="40"/>
+        </w:numPr>
+        <w:pBdr/>
         <w:ind w:left="1440" w:hanging="360"/>
         <w:contextualSpacing w:val="1"/>
         <w:rPr>
@@ -12970,8 +13870,9 @@
       <w:pPr>
         <w:numPr>
           <w:ilvl w:val="1"/>
-          <w:numId w:val="38"/>
-        </w:numPr>
+          <w:numId w:val="40"/>
+        </w:numPr>
+        <w:pBdr/>
         <w:ind w:left="1440" w:hanging="360"/>
         <w:contextualSpacing w:val="1"/>
         <w:rPr>
@@ -12992,8 +13893,9 @@
       <w:pPr>
         <w:numPr>
           <w:ilvl w:val="1"/>
-          <w:numId w:val="38"/>
-        </w:numPr>
+          <w:numId w:val="40"/>
+        </w:numPr>
+        <w:pBdr/>
         <w:ind w:left="1440" w:hanging="360"/>
         <w:contextualSpacing w:val="1"/>
         <w:rPr>
@@ -13014,8 +13916,9 @@
       <w:pPr>
         <w:numPr>
           <w:ilvl w:val="1"/>
-          <w:numId w:val="38"/>
-        </w:numPr>
+          <w:numId w:val="40"/>
+        </w:numPr>
+        <w:pBdr/>
         <w:ind w:left="1440" w:hanging="360"/>
         <w:contextualSpacing w:val="1"/>
         <w:rPr>
@@ -13036,8 +13939,9 @@
       <w:pPr>
         <w:numPr>
           <w:ilvl w:val="1"/>
-          <w:numId w:val="38"/>
-        </w:numPr>
+          <w:numId w:val="40"/>
+        </w:numPr>
+        <w:pBdr/>
         <w:ind w:left="1440" w:hanging="360"/>
         <w:contextualSpacing w:val="1"/>
         <w:rPr>
@@ -13058,8 +13962,9 @@
       <w:pPr>
         <w:numPr>
           <w:ilvl w:val="1"/>
-          <w:numId w:val="38"/>
-        </w:numPr>
+          <w:numId w:val="40"/>
+        </w:numPr>
+        <w:pBdr/>
         <w:ind w:left="1440" w:hanging="360"/>
         <w:contextualSpacing w:val="1"/>
         <w:rPr>
@@ -13080,8 +13985,9 @@
       <w:pPr>
         <w:numPr>
           <w:ilvl w:val="1"/>
-          <w:numId w:val="38"/>
-        </w:numPr>
+          <w:numId w:val="40"/>
+        </w:numPr>
+        <w:pBdr/>
         <w:ind w:left="1440" w:hanging="360"/>
         <w:contextualSpacing w:val="1"/>
         <w:rPr>
@@ -13102,8 +14008,9 @@
       <w:pPr>
         <w:numPr>
           <w:ilvl w:val="1"/>
-          <w:numId w:val="38"/>
-        </w:numPr>
+          <w:numId w:val="40"/>
+        </w:numPr>
+        <w:pBdr/>
         <w:ind w:left="1440" w:hanging="360"/>
         <w:contextualSpacing w:val="1"/>
         <w:rPr>
@@ -13124,8 +14031,9 @@
       <w:pPr>
         <w:numPr>
           <w:ilvl w:val="1"/>
-          <w:numId w:val="38"/>
-        </w:numPr>
+          <w:numId w:val="40"/>
+        </w:numPr>
+        <w:pBdr/>
         <w:ind w:left="1440" w:hanging="360"/>
         <w:contextualSpacing w:val="1"/>
         <w:rPr>
@@ -13146,8 +14054,9 @@
       <w:pPr>
         <w:numPr>
           <w:ilvl w:val="0"/>
-          <w:numId w:val="38"/>
-        </w:numPr>
+          <w:numId w:val="40"/>
+        </w:numPr>
+        <w:pBdr/>
         <w:ind w:left="720" w:hanging="360"/>
         <w:contextualSpacing w:val="1"/>
         <w:rPr>
@@ -13168,8 +14077,9 @@
       <w:pPr>
         <w:numPr>
           <w:ilvl w:val="1"/>
-          <w:numId w:val="38"/>
-        </w:numPr>
+          <w:numId w:val="40"/>
+        </w:numPr>
+        <w:pBdr/>
         <w:ind w:left="1440" w:hanging="360"/>
         <w:contextualSpacing w:val="1"/>
         <w:rPr>
@@ -13190,8 +14100,9 @@
       <w:pPr>
         <w:numPr>
           <w:ilvl w:val="1"/>
-          <w:numId w:val="38"/>
-        </w:numPr>
+          <w:numId w:val="40"/>
+        </w:numPr>
+        <w:pBdr/>
         <w:ind w:left="1440" w:hanging="360"/>
         <w:contextualSpacing w:val="1"/>
         <w:rPr>
@@ -13212,8 +14123,9 @@
       <w:pPr>
         <w:numPr>
           <w:ilvl w:val="2"/>
-          <w:numId w:val="38"/>
-        </w:numPr>
+          <w:numId w:val="40"/>
+        </w:numPr>
+        <w:pBdr/>
         <w:ind w:left="2160" w:hanging="360"/>
         <w:contextualSpacing w:val="1"/>
         <w:rPr>
@@ -13234,8 +14146,9 @@
       <w:pPr>
         <w:numPr>
           <w:ilvl w:val="2"/>
-          <w:numId w:val="38"/>
-        </w:numPr>
+          <w:numId w:val="40"/>
+        </w:numPr>
+        <w:pBdr/>
         <w:ind w:left="2160" w:hanging="360"/>
         <w:contextualSpacing w:val="1"/>
         <w:rPr>
@@ -13256,8 +14169,9 @@
       <w:pPr>
         <w:numPr>
           <w:ilvl w:val="2"/>
-          <w:numId w:val="38"/>
-        </w:numPr>
+          <w:numId w:val="40"/>
+        </w:numPr>
+        <w:pBdr/>
         <w:ind w:left="2160" w:hanging="360"/>
         <w:contextualSpacing w:val="1"/>
         <w:rPr>
@@ -13278,8 +14192,9 @@
       <w:pPr>
         <w:numPr>
           <w:ilvl w:val="2"/>
-          <w:numId w:val="38"/>
-        </w:numPr>
+          <w:numId w:val="40"/>
+        </w:numPr>
+        <w:pBdr/>
         <w:ind w:left="2160" w:hanging="360"/>
         <w:contextualSpacing w:val="1"/>
         <w:rPr>
@@ -13300,8 +14215,9 @@
       <w:pPr>
         <w:numPr>
           <w:ilvl w:val="2"/>
-          <w:numId w:val="38"/>
-        </w:numPr>
+          <w:numId w:val="40"/>
+        </w:numPr>
+        <w:pBdr/>
         <w:ind w:left="2160" w:hanging="360"/>
         <w:contextualSpacing w:val="1"/>
         <w:rPr>
@@ -13322,8 +14238,9 @@
       <w:pPr>
         <w:numPr>
           <w:ilvl w:val="1"/>
-          <w:numId w:val="38"/>
-        </w:numPr>
+          <w:numId w:val="40"/>
+        </w:numPr>
+        <w:pBdr/>
         <w:ind w:left="1440" w:hanging="360"/>
         <w:contextualSpacing w:val="1"/>
         <w:rPr>
@@ -13344,8 +14261,9 @@
       <w:pPr>
         <w:numPr>
           <w:ilvl w:val="2"/>
-          <w:numId w:val="38"/>
-        </w:numPr>
+          <w:numId w:val="40"/>
+        </w:numPr>
+        <w:pBdr/>
         <w:ind w:left="2160" w:hanging="360"/>
         <w:contextualSpacing w:val="1"/>
         <w:rPr>
@@ -13366,8 +14284,9 @@
       <w:pPr>
         <w:numPr>
           <w:ilvl w:val="2"/>
-          <w:numId w:val="38"/>
-        </w:numPr>
+          <w:numId w:val="40"/>
+        </w:numPr>
+        <w:pBdr/>
         <w:ind w:left="2160" w:hanging="360"/>
         <w:contextualSpacing w:val="1"/>
         <w:rPr>
@@ -13388,8 +14307,9 @@
       <w:pPr>
         <w:numPr>
           <w:ilvl w:val="2"/>
-          <w:numId w:val="38"/>
-        </w:numPr>
+          <w:numId w:val="40"/>
+        </w:numPr>
+        <w:pBdr/>
         <w:ind w:left="2160" w:hanging="360"/>
         <w:contextualSpacing w:val="1"/>
         <w:rPr>
@@ -13410,8 +14330,9 @@
       <w:pPr>
         <w:numPr>
           <w:ilvl w:val="2"/>
-          <w:numId w:val="38"/>
-        </w:numPr>
+          <w:numId w:val="40"/>
+        </w:numPr>
+        <w:pBdr/>
         <w:ind w:left="2160" w:hanging="360"/>
         <w:contextualSpacing w:val="1"/>
         <w:rPr>
@@ -13432,8 +14353,9 @@
       <w:pPr>
         <w:numPr>
           <w:ilvl w:val="1"/>
-          <w:numId w:val="38"/>
-        </w:numPr>
+          <w:numId w:val="40"/>
+        </w:numPr>
+        <w:pBdr/>
         <w:ind w:left="1440" w:hanging="360"/>
         <w:contextualSpacing w:val="1"/>
         <w:rPr>
@@ -13454,8 +14376,9 @@
       <w:pPr>
         <w:numPr>
           <w:ilvl w:val="0"/>
-          <w:numId w:val="38"/>
-        </w:numPr>
+          <w:numId w:val="40"/>
+        </w:numPr>
+        <w:pBdr/>
         <w:ind w:left="720" w:hanging="360"/>
         <w:contextualSpacing w:val="1"/>
         <w:rPr>
@@ -13476,8 +14399,9 @@
       <w:pPr>
         <w:numPr>
           <w:ilvl w:val="0"/>
-          <w:numId w:val="38"/>
-        </w:numPr>
+          <w:numId w:val="40"/>
+        </w:numPr>
+        <w:pBdr/>
         <w:ind w:left="720" w:hanging="360"/>
         <w:contextualSpacing w:val="1"/>
         <w:rPr>
@@ -13498,8 +14422,9 @@
       <w:pPr>
         <w:numPr>
           <w:ilvl w:val="0"/>
-          <w:numId w:val="38"/>
-        </w:numPr>
+          <w:numId w:val="40"/>
+        </w:numPr>
+        <w:pBdr/>
         <w:ind w:left="720" w:hanging="360"/>
         <w:contextualSpacing w:val="1"/>
         <w:rPr>
@@ -13530,8 +14455,9 @@
       <w:pPr>
         <w:numPr>
           <w:ilvl w:val="0"/>
-          <w:numId w:val="38"/>
-        </w:numPr>
+          <w:numId w:val="40"/>
+        </w:numPr>
+        <w:pBdr/>
         <w:ind w:left="720" w:hanging="360"/>
         <w:contextualSpacing w:val="1"/>
         <w:rPr>
@@ -13551,11 +14477,12 @@
     <w:p>
       <w:pPr>
         <w:pStyle w:val="Heading3"/>
-        <w:contextualSpacing w:val="0"/>
-        <w:rPr/>
-      </w:pPr>
-      <w:bookmarkStart w:colFirst="0" w:colLast="0" w:name="_6smx30unuk5t" w:id="82"/>
-      <w:bookmarkEnd w:id="82"/>
+        <w:pBdr/>
+        <w:contextualSpacing w:val="0"/>
+        <w:rPr/>
+      </w:pPr>
+      <w:bookmarkStart w:colFirst="0" w:colLast="0" w:name="_6smx30unuk5t" w:id="84"/>
+      <w:bookmarkEnd w:id="84"/>
       <w:r>
         <w:rPr>
           <w:rtl w:val="0"/>
@@ -13565,6 +14492,7 @@
     </w:p>
     <w:p>
       <w:pPr>
+        <w:pBdr/>
         <w:spacing w:before="200" w:lineRule="auto"/>
         <w:contextualSpacing w:val="0"/>
         <w:rPr/>
@@ -13578,6 +14506,7 @@
     </w:p>
     <w:p>
       <w:pPr>
+        <w:pBdr/>
         <w:spacing w:before="200" w:lineRule="auto"/>
         <w:contextualSpacing w:val="0"/>
         <w:rPr/>
@@ -13591,6 +14520,7 @@
     </w:p>
     <w:p>
       <w:pPr>
+        <w:pBdr/>
         <w:spacing w:before="200" w:lineRule="auto"/>
         <w:contextualSpacing w:val="0"/>
         <w:rPr/>
@@ -13604,6 +14534,7 @@
     </w:p>
     <w:p>
       <w:pPr>
+        <w:pBdr/>
         <w:spacing w:before="200" w:lineRule="auto"/>
         <w:contextualSpacing w:val="0"/>
         <w:rPr/>
@@ -13618,11 +14549,12 @@
     <w:p>
       <w:pPr>
         <w:pStyle w:val="Heading3"/>
-        <w:contextualSpacing w:val="0"/>
-        <w:rPr/>
-      </w:pPr>
-      <w:bookmarkStart w:colFirst="0" w:colLast="0" w:name="_mxigygc00r45" w:id="83"/>
-      <w:bookmarkEnd w:id="83"/>
+        <w:pBdr/>
+        <w:contextualSpacing w:val="0"/>
+        <w:rPr/>
+      </w:pPr>
+      <w:bookmarkStart w:colFirst="0" w:colLast="0" w:name="_mxigygc00r45" w:id="85"/>
+      <w:bookmarkEnd w:id="85"/>
       <w:r>
         <w:rPr>
           <w:rtl w:val="0"/>
@@ -13632,6 +14564,7 @@
     </w:p>
     <w:p>
       <w:pPr>
+        <w:pBdr/>
         <w:spacing w:before="200" w:lineRule="auto"/>
         <w:contextualSpacing w:val="0"/>
         <w:rPr/>
@@ -13661,17 +14594,19 @@
     </w:p>
     <w:p>
       <w:pPr>
-        <w:contextualSpacing w:val="0"/>
-        <w:rPr/>
-      </w:pPr>
-      <w:r>
-        <w:rPr>
-          <w:rtl w:val="0"/>
-        </w:rPr>
-      </w:r>
-    </w:p>
-    <w:p>
-      <w:pPr>
+        <w:pBdr/>
+        <w:contextualSpacing w:val="0"/>
+        <w:rPr/>
+      </w:pPr>
+      <w:r>
+        <w:rPr>
+          <w:rtl w:val="0"/>
+        </w:rPr>
+      </w:r>
+    </w:p>
+    <w:p>
+      <w:pPr>
+        <w:pBdr/>
         <w:contextualSpacing w:val="0"/>
         <w:rPr/>
       </w:pPr>
@@ -13686,8 +14621,9 @@
       <w:pPr>
         <w:numPr>
           <w:ilvl w:val="0"/>
-          <w:numId w:val="22"/>
-        </w:numPr>
+          <w:numId w:val="23"/>
+        </w:numPr>
+        <w:pBdr/>
         <w:ind w:left="720" w:hanging="360"/>
         <w:contextualSpacing w:val="1"/>
         <w:rPr>
@@ -13708,8 +14644,9 @@
       <w:pPr>
         <w:numPr>
           <w:ilvl w:val="0"/>
-          <w:numId w:val="22"/>
-        </w:numPr>
+          <w:numId w:val="23"/>
+        </w:numPr>
+        <w:pBdr/>
         <w:ind w:left="720" w:hanging="360"/>
         <w:contextualSpacing w:val="1"/>
         <w:rPr>
@@ -13748,8 +14685,9 @@
       <w:pPr>
         <w:numPr>
           <w:ilvl w:val="0"/>
-          <w:numId w:val="22"/>
-        </w:numPr>
+          <w:numId w:val="23"/>
+        </w:numPr>
+        <w:pBdr/>
         <w:ind w:left="720" w:hanging="360"/>
         <w:contextualSpacing w:val="1"/>
         <w:rPr>
@@ -13778,8 +14716,9 @@
       <w:pPr>
         <w:numPr>
           <w:ilvl w:val="0"/>
-          <w:numId w:val="22"/>
-        </w:numPr>
+          <w:numId w:val="23"/>
+        </w:numPr>
+        <w:pBdr/>
         <w:ind w:left="720" w:hanging="360"/>
         <w:contextualSpacing w:val="1"/>
         <w:rPr>
@@ -13811,11 +14750,12 @@
     <w:p>
       <w:pPr>
         <w:pStyle w:val="Heading2"/>
-        <w:contextualSpacing w:val="0"/>
-        <w:rPr/>
-      </w:pPr>
-      <w:bookmarkStart w:colFirst="0" w:colLast="0" w:name="_z6i2uepsyemv" w:id="84"/>
-      <w:bookmarkEnd w:id="84"/>
+        <w:pBdr/>
+        <w:contextualSpacing w:val="0"/>
+        <w:rPr/>
+      </w:pPr>
+      <w:bookmarkStart w:colFirst="0" w:colLast="0" w:name="_z6i2uepsyemv" w:id="86"/>
+      <w:bookmarkEnd w:id="86"/>
       <w:r>
         <w:rPr>
           <w:rtl w:val="0"/>
@@ -13825,6 +14765,7 @@
     </w:p>
     <w:p>
       <w:pPr>
+        <w:pBdr/>
         <w:spacing w:before="200" w:lineRule="auto"/>
         <w:contextualSpacing w:val="0"/>
         <w:rPr/>
@@ -13838,6 +14779,7 @@
     </w:p>
     <w:p>
       <w:pPr>
+        <w:pBdr/>
         <w:spacing w:before="200" w:lineRule="auto"/>
         <w:contextualSpacing w:val="0"/>
         <w:rPr/>
@@ -13851,6 +14793,7 @@
     </w:p>
     <w:p>
       <w:pPr>
+        <w:pBdr/>
         <w:spacing w:before="200" w:lineRule="auto"/>
         <w:contextualSpacing w:val="0"/>
         <w:rPr/>
@@ -13864,17 +14807,19 @@
     </w:p>
     <w:p>
       <w:pPr>
-        <w:contextualSpacing w:val="0"/>
-        <w:rPr/>
-      </w:pPr>
-      <w:r>
-        <w:rPr>
-          <w:rtl w:val="0"/>
-        </w:rPr>
-      </w:r>
-    </w:p>
-    <w:p>
-      <w:pPr>
+        <w:pBdr/>
+        <w:contextualSpacing w:val="0"/>
+        <w:rPr/>
+      </w:pPr>
+      <w:r>
+        <w:rPr>
+          <w:rtl w:val="0"/>
+        </w:rPr>
+      </w:r>
+    </w:p>
+    <w:p>
+      <w:pPr>
+        <w:pBdr/>
         <w:contextualSpacing w:val="0"/>
         <w:rPr/>
       </w:pPr>
@@ -13888,11 +14833,12 @@
     <w:p>
       <w:pPr>
         <w:pStyle w:val="Heading1"/>
-        <w:contextualSpacing w:val="0"/>
-        <w:rPr/>
-      </w:pPr>
-      <w:bookmarkStart w:colFirst="0" w:colLast="0" w:name="_51hvaehxqrfj" w:id="85"/>
-      <w:bookmarkEnd w:id="85"/>
+        <w:pBdr/>
+        <w:contextualSpacing w:val="0"/>
+        <w:rPr/>
+      </w:pPr>
+      <w:bookmarkStart w:colFirst="0" w:colLast="0" w:name="_51hvaehxqrfj" w:id="87"/>
+      <w:bookmarkEnd w:id="87"/>
       <w:r>
         <w:rPr>
           <w:rtl w:val="0"/>
@@ -13902,6 +14848,7 @@
     </w:p>
     <w:p>
       <w:pPr>
+        <w:pBdr/>
         <w:contextualSpacing w:val="0"/>
         <w:rPr/>
       </w:pPr>
@@ -13914,17 +14861,19 @@
     </w:p>
     <w:p>
       <w:pPr>
-        <w:contextualSpacing w:val="0"/>
-        <w:rPr/>
-      </w:pPr>
-      <w:r>
-        <w:rPr>
-          <w:rtl w:val="0"/>
-        </w:rPr>
-      </w:r>
-    </w:p>
-    <w:p>
-      <w:pPr>
+        <w:pBdr/>
+        <w:contextualSpacing w:val="0"/>
+        <w:rPr/>
+      </w:pPr>
+      <w:r>
+        <w:rPr>
+          <w:rtl w:val="0"/>
+        </w:rPr>
+      </w:r>
+    </w:p>
+    <w:p>
+      <w:pPr>
+        <w:pBdr/>
         <w:contextualSpacing w:val="0"/>
         <w:rPr/>
       </w:pPr>
@@ -13937,17 +14886,19 @@
     </w:p>
     <w:p>
       <w:pPr>
-        <w:contextualSpacing w:val="0"/>
-        <w:rPr/>
-      </w:pPr>
-      <w:r>
-        <w:rPr>
-          <w:rtl w:val="0"/>
-        </w:rPr>
-      </w:r>
-    </w:p>
-    <w:p>
-      <w:pPr>
+        <w:pBdr/>
+        <w:contextualSpacing w:val="0"/>
+        <w:rPr/>
+      </w:pPr>
+      <w:r>
+        <w:rPr>
+          <w:rtl w:val="0"/>
+        </w:rPr>
+      </w:r>
+    </w:p>
+    <w:p>
+      <w:pPr>
+        <w:pBdr/>
         <w:contextualSpacing w:val="0"/>
         <w:rPr/>
       </w:pPr>
@@ -13967,11 +14918,12 @@
     <w:p>
       <w:pPr>
         <w:pStyle w:val="Heading1"/>
-        <w:contextualSpacing w:val="0"/>
-        <w:rPr/>
-      </w:pPr>
-      <w:bookmarkStart w:colFirst="0" w:colLast="0" w:name="_hghumukxhdkv" w:id="86"/>
-      <w:bookmarkEnd w:id="86"/>
+        <w:pBdr/>
+        <w:contextualSpacing w:val="0"/>
+        <w:rPr/>
+      </w:pPr>
+      <w:bookmarkStart w:colFirst="0" w:colLast="0" w:name="_hghumukxhdkv" w:id="88"/>
+      <w:bookmarkEnd w:id="88"/>
       <w:r>
         <w:rPr>
           <w:rtl w:val="0"/>
@@ -13981,6 +14933,7 @@
     </w:p>
     <w:p>
       <w:pPr>
+        <w:pBdr/>
         <w:spacing w:before="200" w:lineRule="auto"/>
         <w:contextualSpacing w:val="0"/>
         <w:rPr>
@@ -13999,6 +14952,7 @@
     </w:p>
     <w:p>
       <w:pPr>
+        <w:pBdr/>
         <w:contextualSpacing w:val="0"/>
         <w:rPr>
           <w:color w:val="222222"/>
@@ -14013,6 +14967,7 @@
     </w:p>
     <w:p>
       <w:pPr>
+        <w:pBdr/>
         <w:contextualSpacing w:val="0"/>
         <w:rPr>
           <w:color w:val="222222"/>
@@ -14034,6 +14989,7 @@
           <w:ilvl w:val="0"/>
           <w:numId w:val="14"/>
         </w:numPr>
+        <w:pBdr/>
         <w:spacing w:before="200" w:line="306" w:lineRule="auto"/>
         <w:ind w:left="720" w:hanging="360"/>
         <w:contextualSpacing w:val="1"/>
@@ -14053,6 +15009,7 @@
     </w:p>
     <w:p>
       <w:pPr>
+        <w:pBdr/>
         <w:spacing w:before="200" w:line="306" w:lineRule="auto"/>
         <w:contextualSpacing w:val="0"/>
         <w:rPr>
@@ -14075,6 +15032,7 @@
           <w:ilvl w:val="0"/>
           <w:numId w:val="14"/>
         </w:numPr>
+        <w:pBdr/>
         <w:spacing w:before="200" w:line="306" w:lineRule="auto"/>
         <w:ind w:left="720" w:hanging="360"/>
         <w:contextualSpacing w:val="1"/>
@@ -14098,6 +15056,7 @@
           <w:ilvl w:val="0"/>
           <w:numId w:val="14"/>
         </w:numPr>
+        <w:pBdr/>
         <w:spacing w:before="200" w:line="306" w:lineRule="auto"/>
         <w:ind w:left="720" w:hanging="360"/>
         <w:contextualSpacing w:val="1"/>
@@ -14121,6 +15080,7 @@
           <w:ilvl w:val="0"/>
           <w:numId w:val="14"/>
         </w:numPr>
+        <w:pBdr/>
         <w:spacing w:before="200" w:line="306" w:lineRule="auto"/>
         <w:ind w:left="720" w:hanging="360"/>
         <w:contextualSpacing w:val="1"/>
@@ -14144,6 +15104,7 @@
           <w:ilvl w:val="0"/>
           <w:numId w:val="14"/>
         </w:numPr>
+        <w:pBdr/>
         <w:spacing w:before="200" w:line="306" w:lineRule="auto"/>
         <w:ind w:left="720" w:hanging="360"/>
         <w:contextualSpacing w:val="1"/>
@@ -14164,12 +15125,13 @@
     <w:p>
       <w:pPr>
         <w:pStyle w:val="Heading1"/>
+        <w:pBdr/>
         <w:spacing w:after="220" w:line="288" w:lineRule="auto"/>
         <w:contextualSpacing w:val="0"/>
         <w:rPr/>
       </w:pPr>
-      <w:bookmarkStart w:colFirst="0" w:colLast="0" w:name="_lnygtscctv6t" w:id="87"/>
-      <w:bookmarkEnd w:id="87"/>
+      <w:bookmarkStart w:colFirst="0" w:colLast="0" w:name="_lnygtscctv6t" w:id="89"/>
+      <w:bookmarkEnd w:id="89"/>
       <w:r>
         <w:rPr>
           <w:rtl w:val="0"/>
@@ -14179,6 +15141,7 @@
     </w:p>
     <w:p>
       <w:pPr>
+        <w:pBdr/>
         <w:contextualSpacing w:val="0"/>
         <w:rPr/>
       </w:pPr>
@@ -15990,6 +16953,116 @@
   <w:abstractNum w:abstractNumId="17">
     <w:lvl w:ilvl="0">
       <w:start w:val="1"/>
+      <w:numFmt w:val="bullet"/>
+      <w:lvlText w:val="●"/>
+      <w:lvlJc w:val="left"/>
+      <w:pPr>
+        <w:ind w:left="720" w:firstLine="360"/>
+      </w:pPr>
+      <w:rPr>
+        <w:u w:val="none"/>
+      </w:rPr>
+    </w:lvl>
+    <w:lvl w:ilvl="1">
+      <w:start w:val="1"/>
+      <w:numFmt w:val="bullet"/>
+      <w:lvlText w:val="○"/>
+      <w:lvlJc w:val="left"/>
+      <w:pPr>
+        <w:ind w:left="1440" w:firstLine="1080"/>
+      </w:pPr>
+      <w:rPr>
+        <w:u w:val="none"/>
+      </w:rPr>
+    </w:lvl>
+    <w:lvl w:ilvl="2">
+      <w:start w:val="1"/>
+      <w:numFmt w:val="bullet"/>
+      <w:lvlText w:val="■"/>
+      <w:lvlJc w:val="left"/>
+      <w:pPr>
+        <w:ind w:left="2160" w:firstLine="1800"/>
+      </w:pPr>
+      <w:rPr>
+        <w:u w:val="none"/>
+      </w:rPr>
+    </w:lvl>
+    <w:lvl w:ilvl="3">
+      <w:start w:val="1"/>
+      <w:numFmt w:val="bullet"/>
+      <w:lvlText w:val="●"/>
+      <w:lvlJc w:val="left"/>
+      <w:pPr>
+        <w:ind w:left="2880" w:firstLine="2520"/>
+      </w:pPr>
+      <w:rPr>
+        <w:u w:val="none"/>
+      </w:rPr>
+    </w:lvl>
+    <w:lvl w:ilvl="4">
+      <w:start w:val="1"/>
+      <w:numFmt w:val="bullet"/>
+      <w:lvlText w:val="○"/>
+      <w:lvlJc w:val="left"/>
+      <w:pPr>
+        <w:ind w:left="3600" w:firstLine="3240"/>
+      </w:pPr>
+      <w:rPr>
+        <w:u w:val="none"/>
+      </w:rPr>
+    </w:lvl>
+    <w:lvl w:ilvl="5">
+      <w:start w:val="1"/>
+      <w:numFmt w:val="bullet"/>
+      <w:lvlText w:val="■"/>
+      <w:lvlJc w:val="left"/>
+      <w:pPr>
+        <w:ind w:left="4320" w:firstLine="3960"/>
+      </w:pPr>
+      <w:rPr>
+        <w:u w:val="none"/>
+      </w:rPr>
+    </w:lvl>
+    <w:lvl w:ilvl="6">
+      <w:start w:val="1"/>
+      <w:numFmt w:val="bullet"/>
+      <w:lvlText w:val="●"/>
+      <w:lvlJc w:val="left"/>
+      <w:pPr>
+        <w:ind w:left="5040" w:firstLine="4680"/>
+      </w:pPr>
+      <w:rPr>
+        <w:u w:val="none"/>
+      </w:rPr>
+    </w:lvl>
+    <w:lvl w:ilvl="7">
+      <w:start w:val="1"/>
+      <w:numFmt w:val="bullet"/>
+      <w:lvlText w:val="○"/>
+      <w:lvlJc w:val="left"/>
+      <w:pPr>
+        <w:ind w:left="5760" w:firstLine="5400"/>
+      </w:pPr>
+      <w:rPr>
+        <w:u w:val="none"/>
+      </w:rPr>
+    </w:lvl>
+    <w:lvl w:ilvl="8">
+      <w:start w:val="1"/>
+      <w:numFmt w:val="bullet"/>
+      <w:lvlText w:val="■"/>
+      <w:lvlJc w:val="left"/>
+      <w:pPr>
+        <w:ind w:left="6480" w:firstLine="6120"/>
+      </w:pPr>
+      <w:rPr>
+        <w:u w:val="none"/>
+      </w:rPr>
+    </w:lvl>
+  </w:abstractNum>
+  <w:abstractNum w:abstractNumId="18">
+    <w:lvl w:ilvl="0">
+      <w:start w:val="1"/>
       <w:numFmt w:val="decimal"/>
       <w:lvlText w:val="%1."/>
       <w:lvlJc w:val="left"/>
@@ -16097,7 +17170,7 @@
       </w:rPr>
     </w:lvl>
   </w:abstractNum>
-  <w:abstractNum w:abstractNumId="18">
+  <w:abstractNum w:abstractNumId="19">
     <w:lvl w:ilvl="0">
       <w:start w:val="1"/>
       <w:numFmt w:val="bullet"/>
@@ -16207,7 +17280,7 @@
       </w:rPr>
     </w:lvl>
   </w:abstractNum>
-  <w:abstractNum w:abstractNumId="19">
+  <w:abstractNum w:abstractNumId="20">
     <w:lvl w:ilvl="0">
       <w:start w:val="1"/>
       <w:numFmt w:val="decimal"/>
@@ -16317,7 +17390,7 @@
       </w:rPr>
     </w:lvl>
   </w:abstractNum>
-  <w:abstractNum w:abstractNumId="20">
+  <w:abstractNum w:abstractNumId="21">
     <w:lvl w:ilvl="0">
       <w:start w:val="1"/>
       <w:numFmt w:val="decimal"/>
@@ -16427,7 +17500,7 @@
       </w:rPr>
     </w:lvl>
   </w:abstractNum>
-  <w:abstractNum w:abstractNumId="21">
+  <w:abstractNum w:abstractNumId="22">
     <w:lvl w:ilvl="0">
       <w:start w:val="1"/>
       <w:numFmt w:val="bullet"/>
@@ -16537,7 +17610,7 @@
       </w:rPr>
     </w:lvl>
   </w:abstractNum>
-  <w:abstractNum w:abstractNumId="22">
+  <w:abstractNum w:abstractNumId="23">
     <w:lvl w:ilvl="0">
       <w:start w:val="1"/>
       <w:numFmt w:val="decimal"/>
@@ -16647,7 +17720,7 @@
       </w:rPr>
     </w:lvl>
   </w:abstractNum>
-  <w:abstractNum w:abstractNumId="23">
+  <w:abstractNum w:abstractNumId="24">
     <w:lvl w:ilvl="0">
       <w:start w:val="1"/>
       <w:numFmt w:val="decimal"/>
@@ -16757,7 +17830,7 @@
       </w:rPr>
     </w:lvl>
   </w:abstractNum>
-  <w:abstractNum w:abstractNumId="24">
+  <w:abstractNum w:abstractNumId="25">
     <w:lvl w:ilvl="0">
       <w:start w:val="1"/>
       <w:numFmt w:val="bullet"/>
@@ -16861,116 +17934,6 @@
       <w:lvlJc w:val="left"/>
       <w:pPr>
         <w:ind w:left="6480" w:firstLine="6120"/>
-      </w:pPr>
-      <w:rPr>
-        <w:u w:val="none"/>
-      </w:rPr>
-    </w:lvl>
-  </w:abstractNum>
-  <w:abstractNum w:abstractNumId="25">
-    <w:lvl w:ilvl="0">
-      <w:start w:val="1"/>
-      <w:numFmt w:val="bullet"/>
-      <w:lvlText w:val="●"/>
-      <w:lvlJc w:val="left"/>
-      <w:pPr>
-        <w:ind w:left="1440" w:firstLine="1080"/>
-      </w:pPr>
-      <w:rPr>
-        <w:u w:val="none"/>
-      </w:rPr>
-    </w:lvl>
-    <w:lvl w:ilvl="1">
-      <w:start w:val="1"/>
-      <w:numFmt w:val="bullet"/>
-      <w:lvlText w:val="○"/>
-      <w:lvlJc w:val="left"/>
-      <w:pPr>
-        <w:ind w:left="2160" w:firstLine="1800"/>
-      </w:pPr>
-      <w:rPr>
-        <w:u w:val="none"/>
-      </w:rPr>
-    </w:lvl>
-    <w:lvl w:ilvl="2">
-      <w:start w:val="1"/>
-      <w:numFmt w:val="bullet"/>
-      <w:lvlText w:val="■"/>
-      <w:lvlJc w:val="left"/>
-      <w:pPr>
-        <w:ind w:left="2880" w:firstLine="2520"/>
-      </w:pPr>
-      <w:rPr>
-        <w:u w:val="none"/>
-      </w:rPr>
-    </w:lvl>
-    <w:lvl w:ilvl="3">
-      <w:start w:val="1"/>
-      <w:numFmt w:val="bullet"/>
-      <w:lvlText w:val="●"/>
-      <w:lvlJc w:val="left"/>
-      <w:pPr>
-        <w:ind w:left="3600" w:firstLine="3240"/>
-      </w:pPr>
-      <w:rPr>
-        <w:u w:val="none"/>
-      </w:rPr>
-    </w:lvl>
-    <w:lvl w:ilvl="4">
-      <w:start w:val="1"/>
-      <w:numFmt w:val="bullet"/>
-      <w:lvlText w:val="○"/>
-      <w:lvlJc w:val="left"/>
-      <w:pPr>
-        <w:ind w:left="4320" w:firstLine="3960"/>
-      </w:pPr>
-      <w:rPr>
-        <w:u w:val="none"/>
-      </w:rPr>
-    </w:lvl>
-    <w:lvl w:ilvl="5">
-      <w:start w:val="1"/>
-      <w:numFmt w:val="bullet"/>
-      <w:lvlText w:val="■"/>
-      <w:lvlJc w:val="left"/>
-      <w:pPr>
-        <w:ind w:left="5040" w:firstLine="4680"/>
-      </w:pPr>
-      <w:rPr>
-        <w:u w:val="none"/>
-      </w:rPr>
-    </w:lvl>
-    <w:lvl w:ilvl="6">
-      <w:start w:val="1"/>
-      <w:numFmt w:val="bullet"/>
-      <w:lvlText w:val="●"/>
-      <w:lvlJc w:val="left"/>
-      <w:pPr>
-        <w:ind w:left="5760" w:firstLine="5400"/>
-      </w:pPr>
-      <w:rPr>
-        <w:u w:val="none"/>
-      </w:rPr>
-    </w:lvl>
-    <w:lvl w:ilvl="7">
-      <w:start w:val="1"/>
-      <w:numFmt w:val="bullet"/>
-      <w:lvlText w:val="○"/>
-      <w:lvlJc w:val="left"/>
-      <w:pPr>
-        <w:ind w:left="6480" w:firstLine="6120"/>
-      </w:pPr>
-      <w:rPr>
-        <w:u w:val="none"/>
-      </w:rPr>
-    </w:lvl>
-    <w:lvl w:ilvl="8">
-      <w:start w:val="1"/>
-      <w:numFmt w:val="bullet"/>
-      <w:lvlText w:val="■"/>
-      <w:lvlJc w:val="left"/>
-      <w:pPr>
-        <w:ind w:left="7200" w:firstLine="6840"/>
       </w:pPr>
       <w:rPr>
         <w:u w:val="none"/>
@@ -16984,7 +17947,7 @@
       <w:lvlText w:val="●"/>
       <w:lvlJc w:val="left"/>
       <w:pPr>
-        <w:ind w:left="720" w:firstLine="360"/>
+        <w:ind w:left="1440" w:firstLine="1080"/>
       </w:pPr>
       <w:rPr>
         <w:u w:val="none"/>
@@ -16996,7 +17959,7 @@
       <w:lvlText w:val="○"/>
       <w:lvlJc w:val="left"/>
       <w:pPr>
-        <w:ind w:left="1440" w:firstLine="1080"/>
+        <w:ind w:left="2160" w:firstLine="1800"/>
       </w:pPr>
       <w:rPr>
         <w:u w:val="none"/>
@@ -17008,7 +17971,7 @@
       <w:lvlText w:val="■"/>
       <w:lvlJc w:val="left"/>
       <w:pPr>
-        <w:ind w:left="2160" w:firstLine="1800"/>
+        <w:ind w:left="2880" w:firstLine="2520"/>
       </w:pPr>
       <w:rPr>
         <w:u w:val="none"/>
@@ -17020,7 +17983,7 @@
       <w:lvlText w:val="●"/>
       <w:lvlJc w:val="left"/>
       <w:pPr>
-        <w:ind w:left="2880" w:firstLine="2520"/>
+        <w:ind w:left="3600" w:firstLine="3240"/>
       </w:pPr>
       <w:rPr>
         <w:u w:val="none"/>
@@ -17032,7 +17995,7 @@
       <w:lvlText w:val="○"/>
       <w:lvlJc w:val="left"/>
       <w:pPr>
-        <w:ind w:left="3600" w:firstLine="3240"/>
+        <w:ind w:left="4320" w:firstLine="3960"/>
       </w:pPr>
       <w:rPr>
         <w:u w:val="none"/>
@@ -17044,7 +18007,7 @@
       <w:lvlText w:val="■"/>
       <w:lvlJc w:val="left"/>
       <w:pPr>
-        <w:ind w:left="4320" w:firstLine="3960"/>
+        <w:ind w:left="5040" w:firstLine="4680"/>
       </w:pPr>
       <w:rPr>
         <w:u w:val="none"/>
@@ -17056,7 +18019,7 @@
       <w:lvlText w:val="●"/>
       <w:lvlJc w:val="left"/>
       <w:pPr>
-        <w:ind w:left="5040" w:firstLine="4680"/>
+        <w:ind w:left="5760" w:firstLine="5400"/>
       </w:pPr>
       <w:rPr>
         <w:u w:val="none"/>
@@ -17068,7 +18031,7 @@
       <w:lvlText w:val="○"/>
       <w:lvlJc w:val="left"/>
       <w:pPr>
-        <w:ind w:left="5760" w:firstLine="5400"/>
+        <w:ind w:left="6480" w:firstLine="6120"/>
       </w:pPr>
       <w:rPr>
         <w:u w:val="none"/>
@@ -17080,7 +18043,7 @@
       <w:lvlText w:val="■"/>
       <w:lvlJc w:val="left"/>
       <w:pPr>
-        <w:ind w:left="6480" w:firstLine="6120"/>
+        <w:ind w:left="7200" w:firstLine="6840"/>
       </w:pPr>
       <w:rPr>
         <w:u w:val="none"/>
@@ -17200,6 +18163,226 @@
   <w:abstractNum w:abstractNumId="28">
     <w:lvl w:ilvl="0">
       <w:start w:val="1"/>
+      <w:numFmt w:val="bullet"/>
+      <w:lvlText w:val="●"/>
+      <w:lvlJc w:val="left"/>
+      <w:pPr>
+        <w:ind w:left="720" w:firstLine="360"/>
+      </w:pPr>
+      <w:rPr>
+        <w:u w:val="none"/>
+      </w:rPr>
+    </w:lvl>
+    <w:lvl w:ilvl="1">
+      <w:start w:val="1"/>
+      <w:numFmt w:val="bullet"/>
+      <w:lvlText w:val="○"/>
+      <w:lvlJc w:val="left"/>
+      <w:pPr>
+        <w:ind w:left="1440" w:firstLine="1080"/>
+      </w:pPr>
+      <w:rPr>
+        <w:u w:val="none"/>
+      </w:rPr>
+    </w:lvl>
+    <w:lvl w:ilvl="2">
+      <w:start w:val="1"/>
+      <w:numFmt w:val="bullet"/>
+      <w:lvlText w:val="■"/>
+      <w:lvlJc w:val="left"/>
+      <w:pPr>
+        <w:ind w:left="2160" w:firstLine="1800"/>
+      </w:pPr>
+      <w:rPr>
+        <w:u w:val="none"/>
+      </w:rPr>
+    </w:lvl>
+    <w:lvl w:ilvl="3">
+      <w:start w:val="1"/>
+      <w:numFmt w:val="bullet"/>
+      <w:lvlText w:val="●"/>
+      <w:lvlJc w:val="left"/>
+      <w:pPr>
+        <w:ind w:left="2880" w:firstLine="2520"/>
+      </w:pPr>
+      <w:rPr>
+        <w:u w:val="none"/>
+      </w:rPr>
+    </w:lvl>
+    <w:lvl w:ilvl="4">
+      <w:start w:val="1"/>
+      <w:numFmt w:val="bullet"/>
+      <w:lvlText w:val="○"/>
+      <w:lvlJc w:val="left"/>
+      <w:pPr>
+        <w:ind w:left="3600" w:firstLine="3240"/>
+      </w:pPr>
+      <w:rPr>
+        <w:u w:val="none"/>
+      </w:rPr>
+    </w:lvl>
+    <w:lvl w:ilvl="5">
+      <w:start w:val="1"/>
+      <w:numFmt w:val="bullet"/>
+      <w:lvlText w:val="■"/>
+      <w:lvlJc w:val="left"/>
+      <w:pPr>
+        <w:ind w:left="4320" w:firstLine="3960"/>
+      </w:pPr>
+      <w:rPr>
+        <w:u w:val="none"/>
+      </w:rPr>
+    </w:lvl>
+    <w:lvl w:ilvl="6">
+      <w:start w:val="1"/>
+      <w:numFmt w:val="bullet"/>
+      <w:lvlText w:val="●"/>
+      <w:lvlJc w:val="left"/>
+      <w:pPr>
+        <w:ind w:left="5040" w:firstLine="4680"/>
+      </w:pPr>
+      <w:rPr>
+        <w:u w:val="none"/>
+      </w:rPr>
+    </w:lvl>
+    <w:lvl w:ilvl="7">
+      <w:start w:val="1"/>
+      <w:numFmt w:val="bullet"/>
+      <w:lvlText w:val="○"/>
+      <w:lvlJc w:val="left"/>
+      <w:pPr>
+        <w:ind w:left="5760" w:firstLine="5400"/>
+      </w:pPr>
+      <w:rPr>
+        <w:u w:val="none"/>
+      </w:rPr>
+    </w:lvl>
+    <w:lvl w:ilvl="8">
+      <w:start w:val="1"/>
+      <w:numFmt w:val="bullet"/>
+      <w:lvlText w:val="■"/>
+      <w:lvlJc w:val="left"/>
+      <w:pPr>
+        <w:ind w:left="6480" w:firstLine="6120"/>
+      </w:pPr>
+      <w:rPr>
+        <w:u w:val="none"/>
+      </w:rPr>
+    </w:lvl>
+  </w:abstractNum>
+  <w:abstractNum w:abstractNumId="29">
+    <w:lvl w:ilvl="0">
+      <w:start w:val="1"/>
+      <w:numFmt w:val="bullet"/>
+      <w:lvlText w:val="●"/>
+      <w:lvlJc w:val="left"/>
+      <w:pPr>
+        <w:ind w:left="720" w:firstLine="360"/>
+      </w:pPr>
+      <w:rPr>
+        <w:u w:val="none"/>
+      </w:rPr>
+    </w:lvl>
+    <w:lvl w:ilvl="1">
+      <w:start w:val="1"/>
+      <w:numFmt w:val="bullet"/>
+      <w:lvlText w:val="○"/>
+      <w:lvlJc w:val="left"/>
+      <w:pPr>
+        <w:ind w:left="1440" w:firstLine="1080"/>
+      </w:pPr>
+      <w:rPr>
+        <w:u w:val="none"/>
+      </w:rPr>
+    </w:lvl>
+    <w:lvl w:ilvl="2">
+      <w:start w:val="1"/>
+      <w:numFmt w:val="bullet"/>
+      <w:lvlText w:val="■"/>
+      <w:lvlJc w:val="left"/>
+      <w:pPr>
+        <w:ind w:left="2160" w:firstLine="1800"/>
+      </w:pPr>
+      <w:rPr>
+        <w:u w:val="none"/>
+      </w:rPr>
+    </w:lvl>
+    <w:lvl w:ilvl="3">
+      <w:start w:val="1"/>
+      <w:numFmt w:val="bullet"/>
+      <w:lvlText w:val="●"/>
+      <w:lvlJc w:val="left"/>
+      <w:pPr>
+        <w:ind w:left="2880" w:firstLine="2520"/>
+      </w:pPr>
+      <w:rPr>
+        <w:u w:val="none"/>
+      </w:rPr>
+    </w:lvl>
+    <w:lvl w:ilvl="4">
+      <w:start w:val="1"/>
+      <w:numFmt w:val="bullet"/>
+      <w:lvlText w:val="○"/>
+      <w:lvlJc w:val="left"/>
+      <w:pPr>
+        <w:ind w:left="3600" w:firstLine="3240"/>
+      </w:pPr>
+      <w:rPr>
+        <w:u w:val="none"/>
+      </w:rPr>
+    </w:lvl>
+    <w:lvl w:ilvl="5">
+      <w:start w:val="1"/>
+      <w:numFmt w:val="bullet"/>
+      <w:lvlText w:val="■"/>
+      <w:lvlJc w:val="left"/>
+      <w:pPr>
+        <w:ind w:left="4320" w:firstLine="3960"/>
+      </w:pPr>
+      <w:rPr>
+        <w:u w:val="none"/>
+      </w:rPr>
+    </w:lvl>
+    <w:lvl w:ilvl="6">
+      <w:start w:val="1"/>
+      <w:numFmt w:val="bullet"/>
+      <w:lvlText w:val="●"/>
+      <w:lvlJc w:val="left"/>
+      <w:pPr>
+        <w:ind w:left="5040" w:firstLine="4680"/>
+      </w:pPr>
+      <w:rPr>
+        <w:u w:val="none"/>
+      </w:rPr>
+    </w:lvl>
+    <w:lvl w:ilvl="7">
+      <w:start w:val="1"/>
+      <w:numFmt w:val="bullet"/>
+      <w:lvlText w:val="○"/>
+      <w:lvlJc w:val="left"/>
+      <w:pPr>
+        <w:ind w:left="5760" w:firstLine="5400"/>
+      </w:pPr>
+      <w:rPr>
+        <w:u w:val="none"/>
+      </w:rPr>
+    </w:lvl>
+    <w:lvl w:ilvl="8">
+      <w:start w:val="1"/>
+      <w:numFmt w:val="bullet"/>
+      <w:lvlText w:val="■"/>
+      <w:lvlJc w:val="left"/>
+      <w:pPr>
+        <w:ind w:left="6480" w:firstLine="6120"/>
+      </w:pPr>
+      <w:rPr>
+        <w:u w:val="none"/>
+      </w:rPr>
+    </w:lvl>
+  </w:abstractNum>
+  <w:abstractNum w:abstractNumId="30">
+    <w:lvl w:ilvl="0">
+      <w:start w:val="1"/>
       <w:numFmt w:val="decimal"/>
       <w:lvlText w:val="%1."/>
       <w:lvlJc w:val="left"/>
@@ -17307,7 +18490,7 @@
       </w:rPr>
     </w:lvl>
   </w:abstractNum>
-  <w:abstractNum w:abstractNumId="29">
+  <w:abstractNum w:abstractNumId="31">
     <w:lvl w:ilvl="0">
       <w:start w:val="1"/>
       <w:numFmt w:val="bullet"/>
@@ -17417,7 +18600,7 @@
       </w:rPr>
     </w:lvl>
   </w:abstractNum>
-  <w:abstractNum w:abstractNumId="30">
+  <w:abstractNum w:abstractNumId="32">
     <w:lvl w:ilvl="0">
       <w:start w:val="1"/>
       <w:numFmt w:val="decimal"/>
@@ -17527,7 +18710,7 @@
       </w:rPr>
     </w:lvl>
   </w:abstractNum>
-  <w:abstractNum w:abstractNumId="31">
+  <w:abstractNum w:abstractNumId="33">
     <w:lvl w:ilvl="0">
       <w:start w:val="1"/>
       <w:numFmt w:val="decimal"/>
@@ -17637,7 +18820,7 @@
       </w:rPr>
     </w:lvl>
   </w:abstractNum>
-  <w:abstractNum w:abstractNumId="32">
+  <w:abstractNum w:abstractNumId="34">
     <w:lvl w:ilvl="0">
       <w:start w:val="1"/>
       <w:numFmt w:val="decimal"/>
@@ -17747,226 +18930,6 @@
       </w:rPr>
     </w:lvl>
   </w:abstractNum>
-  <w:abstractNum w:abstractNumId="33">
-    <w:lvl w:ilvl="0">
-      <w:start w:val="1"/>
-      <w:numFmt w:val="bullet"/>
-      <w:lvlText w:val="●"/>
-      <w:lvlJc w:val="left"/>
-      <w:pPr>
-        <w:ind w:left="720" w:firstLine="360"/>
-      </w:pPr>
-      <w:rPr>
-        <w:u w:val="none"/>
-      </w:rPr>
-    </w:lvl>
-    <w:lvl w:ilvl="1">
-      <w:start w:val="1"/>
-      <w:numFmt w:val="bullet"/>
-      <w:lvlText w:val="○"/>
-      <w:lvlJc w:val="left"/>
-      <w:pPr>
-        <w:ind w:left="1440" w:firstLine="1080"/>
-      </w:pPr>
-      <w:rPr>
-        <w:u w:val="none"/>
-      </w:rPr>
-    </w:lvl>
-    <w:lvl w:ilvl="2">
-      <w:start w:val="1"/>
-      <w:numFmt w:val="bullet"/>
-      <w:lvlText w:val="■"/>
-      <w:lvlJc w:val="left"/>
-      <w:pPr>
-        <w:ind w:left="2160" w:firstLine="1800"/>
-      </w:pPr>
-      <w:rPr>
-        <w:u w:val="none"/>
-      </w:rPr>
-    </w:lvl>
-    <w:lvl w:ilvl="3">
-      <w:start w:val="1"/>
-      <w:numFmt w:val="bullet"/>
-      <w:lvlText w:val="●"/>
-      <w:lvlJc w:val="left"/>
-      <w:pPr>
-        <w:ind w:left="2880" w:firstLine="2520"/>
-      </w:pPr>
-      <w:rPr>
-        <w:u w:val="none"/>
-      </w:rPr>
-    </w:lvl>
-    <w:lvl w:ilvl="4">
-      <w:start w:val="1"/>
-      <w:numFmt w:val="bullet"/>
-      <w:lvlText w:val="○"/>
-      <w:lvlJc w:val="left"/>
-      <w:pPr>
-        <w:ind w:left="3600" w:firstLine="3240"/>
-      </w:pPr>
-      <w:rPr>
-        <w:u w:val="none"/>
-      </w:rPr>
-    </w:lvl>
-    <w:lvl w:ilvl="5">
-      <w:start w:val="1"/>
-      <w:numFmt w:val="bullet"/>
-      <w:lvlText w:val="■"/>
-      <w:lvlJc w:val="left"/>
-      <w:pPr>
-        <w:ind w:left="4320" w:firstLine="3960"/>
-      </w:pPr>
-      <w:rPr>
-        <w:u w:val="none"/>
-      </w:rPr>
-    </w:lvl>
-    <w:lvl w:ilvl="6">
-      <w:start w:val="1"/>
-      <w:numFmt w:val="bullet"/>
-      <w:lvlText w:val="●"/>
-      <w:lvlJc w:val="left"/>
-      <w:pPr>
-        <w:ind w:left="5040" w:firstLine="4680"/>
-      </w:pPr>
-      <w:rPr>
-        <w:u w:val="none"/>
-      </w:rPr>
-    </w:lvl>
-    <w:lvl w:ilvl="7">
-      <w:start w:val="1"/>
-      <w:numFmt w:val="bullet"/>
-      <w:lvlText w:val="○"/>
-      <w:lvlJc w:val="left"/>
-      <w:pPr>
-        <w:ind w:left="5760" w:firstLine="5400"/>
-      </w:pPr>
-      <w:rPr>
-        <w:u w:val="none"/>
-      </w:rPr>
-    </w:lvl>
-    <w:lvl w:ilvl="8">
-      <w:start w:val="1"/>
-      <w:numFmt w:val="bullet"/>
-      <w:lvlText w:val="■"/>
-      <w:lvlJc w:val="left"/>
-      <w:pPr>
-        <w:ind w:left="6480" w:firstLine="6120"/>
-      </w:pPr>
-      <w:rPr>
-        <w:u w:val="none"/>
-      </w:rPr>
-    </w:lvl>
-  </w:abstractNum>
-  <w:abstractNum w:abstractNumId="34">
-    <w:lvl w:ilvl="0">
-      <w:start w:val="1"/>
-      <w:numFmt w:val="bullet"/>
-      <w:lvlText w:val="●"/>
-      <w:lvlJc w:val="left"/>
-      <w:pPr>
-        <w:ind w:left="720" w:firstLine="360"/>
-      </w:pPr>
-      <w:rPr>
-        <w:u w:val="none"/>
-      </w:rPr>
-    </w:lvl>
-    <w:lvl w:ilvl="1">
-      <w:start w:val="1"/>
-      <w:numFmt w:val="bullet"/>
-      <w:lvlText w:val="○"/>
-      <w:lvlJc w:val="left"/>
-      <w:pPr>
-        <w:ind w:left="1440" w:firstLine="1080"/>
-      </w:pPr>
-      <w:rPr>
-        <w:u w:val="none"/>
-      </w:rPr>
-    </w:lvl>
-    <w:lvl w:ilvl="2">
-      <w:start w:val="1"/>
-      <w:numFmt w:val="bullet"/>
-      <w:lvlText w:val="■"/>
-      <w:lvlJc w:val="left"/>
-      <w:pPr>
-        <w:ind w:left="2160" w:firstLine="1800"/>
-      </w:pPr>
-      <w:rPr>
-        <w:u w:val="none"/>
-      </w:rPr>
-    </w:lvl>
-    <w:lvl w:ilvl="3">
-      <w:start w:val="1"/>
-      <w:numFmt w:val="bullet"/>
-      <w:lvlText w:val="●"/>
-      <w:lvlJc w:val="left"/>
-      <w:pPr>
-        <w:ind w:left="2880" w:firstLine="2520"/>
-      </w:pPr>
-      <w:rPr>
-        <w:u w:val="none"/>
-      </w:rPr>
-    </w:lvl>
-    <w:lvl w:ilvl="4">
-      <w:start w:val="1"/>
-      <w:numFmt w:val="bullet"/>
-      <w:lvlText w:val="○"/>
-      <w:lvlJc w:val="left"/>
-      <w:pPr>
-        <w:ind w:left="3600" w:firstLine="3240"/>
-      </w:pPr>
-      <w:rPr>
-        <w:u w:val="none"/>
-      </w:rPr>
-    </w:lvl>
-    <w:lvl w:ilvl="5">
-      <w:start w:val="1"/>
-      <w:numFmt w:val="bullet"/>
-      <w:lvlText w:val="■"/>
-      <w:lvlJc w:val="left"/>
-      <w:pPr>
-        <w:ind w:left="4320" w:firstLine="3960"/>
-      </w:pPr>
-      <w:rPr>
-        <w:u w:val="none"/>
-      </w:rPr>
-    </w:lvl>
-    <w:lvl w:ilvl="6">
-      <w:start w:val="1"/>
-      <w:numFmt w:val="bullet"/>
-      <w:lvlText w:val="●"/>
-      <w:lvlJc w:val="left"/>
-      <w:pPr>
-        <w:ind w:left="5040" w:firstLine="4680"/>
-      </w:pPr>
-      <w:rPr>
-        <w:u w:val="none"/>
-      </w:rPr>
-    </w:lvl>
-    <w:lvl w:ilvl="7">
-      <w:start w:val="1"/>
-      <w:numFmt w:val="bullet"/>
-      <w:lvlText w:val="○"/>
-      <w:lvlJc w:val="left"/>
-      <w:pPr>
-        <w:ind w:left="5760" w:firstLine="5400"/>
-      </w:pPr>
-      <w:rPr>
-        <w:u w:val="none"/>
-      </w:rPr>
-    </w:lvl>
-    <w:lvl w:ilvl="8">
-      <w:start w:val="1"/>
-      <w:numFmt w:val="bullet"/>
-      <w:lvlText w:val="■"/>
-      <w:lvlJc w:val="left"/>
-      <w:pPr>
-        <w:ind w:left="6480" w:firstLine="6120"/>
-      </w:pPr>
-      <w:rPr>
-        <w:u w:val="none"/>
-      </w:rPr>
-    </w:lvl>
-  </w:abstractNum>
   <w:abstractNum w:abstractNumId="35">
     <w:lvl w:ilvl="0">
       <w:start w:val="1"/>
@@ -18080,6 +19043,226 @@
   <w:abstractNum w:abstractNumId="36">
     <w:lvl w:ilvl="0">
       <w:start w:val="1"/>
+      <w:numFmt w:val="bullet"/>
+      <w:lvlText w:val="●"/>
+      <w:lvlJc w:val="left"/>
+      <w:pPr>
+        <w:ind w:left="720" w:firstLine="360"/>
+      </w:pPr>
+      <w:rPr>
+        <w:u w:val="none"/>
+      </w:rPr>
+    </w:lvl>
+    <w:lvl w:ilvl="1">
+      <w:start w:val="1"/>
+      <w:numFmt w:val="bullet"/>
+      <w:lvlText w:val="○"/>
+      <w:lvlJc w:val="left"/>
+      <w:pPr>
+        <w:ind w:left="1440" w:firstLine="1080"/>
+      </w:pPr>
+      <w:rPr>
+        <w:u w:val="none"/>
+      </w:rPr>
+    </w:lvl>
+    <w:lvl w:ilvl="2">
+      <w:start w:val="1"/>
+      <w:numFmt w:val="bullet"/>
+      <w:lvlText w:val="■"/>
+      <w:lvlJc w:val="left"/>
+      <w:pPr>
+        <w:ind w:left="2160" w:firstLine="1800"/>
+      </w:pPr>
+      <w:rPr>
+        <w:u w:val="none"/>
+      </w:rPr>
+    </w:lvl>
+    <w:lvl w:ilvl="3">
+      <w:start w:val="1"/>
+      <w:numFmt w:val="bullet"/>
+      <w:lvlText w:val="●"/>
+      <w:lvlJc w:val="left"/>
+      <w:pPr>
+        <w:ind w:left="2880" w:firstLine="2520"/>
+      </w:pPr>
+      <w:rPr>
+        <w:u w:val="none"/>
+      </w:rPr>
+    </w:lvl>
+    <w:lvl w:ilvl="4">
+      <w:start w:val="1"/>
+      <w:numFmt w:val="bullet"/>
+      <w:lvlText w:val="○"/>
+      <w:lvlJc w:val="left"/>
+      <w:pPr>
+        <w:ind w:left="3600" w:firstLine="3240"/>
+      </w:pPr>
+      <w:rPr>
+        <w:u w:val="none"/>
+      </w:rPr>
+    </w:lvl>
+    <w:lvl w:ilvl="5">
+      <w:start w:val="1"/>
+      <w:numFmt w:val="bullet"/>
+      <w:lvlText w:val="■"/>
+      <w:lvlJc w:val="left"/>
+      <w:pPr>
+        <w:ind w:left="4320" w:firstLine="3960"/>
+      </w:pPr>
+      <w:rPr>
+        <w:u w:val="none"/>
+      </w:rPr>
+    </w:lvl>
+    <w:lvl w:ilvl="6">
+      <w:start w:val="1"/>
+      <w:numFmt w:val="bullet"/>
+      <w:lvlText w:val="●"/>
+      <w:lvlJc w:val="left"/>
+      <w:pPr>
+        <w:ind w:left="5040" w:firstLine="4680"/>
+      </w:pPr>
+      <w:rPr>
+        <w:u w:val="none"/>
+      </w:rPr>
+    </w:lvl>
+    <w:lvl w:ilvl="7">
+      <w:start w:val="1"/>
+      <w:numFmt w:val="bullet"/>
+      <w:lvlText w:val="○"/>
+      <w:lvlJc w:val="left"/>
+      <w:pPr>
+        <w:ind w:left="5760" w:firstLine="5400"/>
+      </w:pPr>
+      <w:rPr>
+        <w:u w:val="none"/>
+      </w:rPr>
+    </w:lvl>
+    <w:lvl w:ilvl="8">
+      <w:start w:val="1"/>
+      <w:numFmt w:val="bullet"/>
+      <w:lvlText w:val="■"/>
+      <w:lvlJc w:val="left"/>
+      <w:pPr>
+        <w:ind w:left="6480" w:firstLine="6120"/>
+      </w:pPr>
+      <w:rPr>
+        <w:u w:val="none"/>
+      </w:rPr>
+    </w:lvl>
+  </w:abstractNum>
+  <w:abstractNum w:abstractNumId="37">
+    <w:lvl w:ilvl="0">
+      <w:start w:val="1"/>
+      <w:numFmt w:val="bullet"/>
+      <w:lvlText w:val="●"/>
+      <w:lvlJc w:val="left"/>
+      <w:pPr>
+        <w:ind w:left="720" w:firstLine="360"/>
+      </w:pPr>
+      <w:rPr>
+        <w:u w:val="none"/>
+      </w:rPr>
+    </w:lvl>
+    <w:lvl w:ilvl="1">
+      <w:start w:val="1"/>
+      <w:numFmt w:val="bullet"/>
+      <w:lvlText w:val="○"/>
+      <w:lvlJc w:val="left"/>
+      <w:pPr>
+        <w:ind w:left="1440" w:firstLine="1080"/>
+      </w:pPr>
+      <w:rPr>
+        <w:u w:val="none"/>
+      </w:rPr>
+    </w:lvl>
+    <w:lvl w:ilvl="2">
+      <w:start w:val="1"/>
+      <w:numFmt w:val="bullet"/>
+      <w:lvlText w:val="■"/>
+      <w:lvlJc w:val="left"/>
+      <w:pPr>
+        <w:ind w:left="2160" w:firstLine="1800"/>
+      </w:pPr>
+      <w:rPr>
+        <w:u w:val="none"/>
+      </w:rPr>
+    </w:lvl>
+    <w:lvl w:ilvl="3">
+      <w:start w:val="1"/>
+      <w:numFmt w:val="bullet"/>
+      <w:lvlText w:val="●"/>
+      <w:lvlJc w:val="left"/>
+      <w:pPr>
+        <w:ind w:left="2880" w:firstLine="2520"/>
+      </w:pPr>
+      <w:rPr>
+        <w:u w:val="none"/>
+      </w:rPr>
+    </w:lvl>
+    <w:lvl w:ilvl="4">
+      <w:start w:val="1"/>
+      <w:numFmt w:val="bullet"/>
+      <w:lvlText w:val="○"/>
+      <w:lvlJc w:val="left"/>
+      <w:pPr>
+        <w:ind w:left="3600" w:firstLine="3240"/>
+      </w:pPr>
+      <w:rPr>
+        <w:u w:val="none"/>
+      </w:rPr>
+    </w:lvl>
+    <w:lvl w:ilvl="5">
+      <w:start w:val="1"/>
+      <w:numFmt w:val="bullet"/>
+      <w:lvlText w:val="■"/>
+      <w:lvlJc w:val="left"/>
+      <w:pPr>
+        <w:ind w:left="4320" w:firstLine="3960"/>
+      </w:pPr>
+      <w:rPr>
+        <w:u w:val="none"/>
+      </w:rPr>
+    </w:lvl>
+    <w:lvl w:ilvl="6">
+      <w:start w:val="1"/>
+      <w:numFmt w:val="bullet"/>
+      <w:lvlText w:val="●"/>
+      <w:lvlJc w:val="left"/>
+      <w:pPr>
+        <w:ind w:left="5040" w:firstLine="4680"/>
+      </w:pPr>
+      <w:rPr>
+        <w:u w:val="none"/>
+      </w:rPr>
+    </w:lvl>
+    <w:lvl w:ilvl="7">
+      <w:start w:val="1"/>
+      <w:numFmt w:val="bullet"/>
+      <w:lvlText w:val="○"/>
+      <w:lvlJc w:val="left"/>
+      <w:pPr>
+        <w:ind w:left="5760" w:firstLine="5400"/>
+      </w:pPr>
+      <w:rPr>
+        <w:u w:val="none"/>
+      </w:rPr>
+    </w:lvl>
+    <w:lvl w:ilvl="8">
+      <w:start w:val="1"/>
+      <w:numFmt w:val="bullet"/>
+      <w:lvlText w:val="■"/>
+      <w:lvlJc w:val="left"/>
+      <w:pPr>
+        <w:ind w:left="6480" w:firstLine="6120"/>
+      </w:pPr>
+      <w:rPr>
+        <w:u w:val="none"/>
+      </w:rPr>
+    </w:lvl>
+  </w:abstractNum>
+  <w:abstractNum w:abstractNumId="38">
+    <w:lvl w:ilvl="0">
+      <w:start w:val="1"/>
       <w:numFmt w:val="decimal"/>
       <w:lvlText w:val="%1."/>
       <w:lvlJc w:val="left"/>
@@ -18187,7 +19370,7 @@
       </w:rPr>
     </w:lvl>
   </w:abstractNum>
-  <w:abstractNum w:abstractNumId="37">
+  <w:abstractNum w:abstractNumId="39">
     <w:lvl w:ilvl="0">
       <w:start w:val="1"/>
       <w:numFmt w:val="bullet"/>
@@ -18297,7 +19480,7 @@
       </w:rPr>
     </w:lvl>
   </w:abstractNum>
-  <w:abstractNum w:abstractNumId="38">
+  <w:abstractNum w:abstractNumId="40">
     <w:lvl w:ilvl="0">
       <w:start w:val="1"/>
       <w:numFmt w:val="decimal"/>
@@ -18521,6 +19704,12 @@
   <w:num w:numId="38">
     <w:abstractNumId w:val="38"/>
   </w:num>
+  <w:num w:numId="39">
+    <w:abstractNumId w:val="39"/>
+  </w:num>
+  <w:num w:numId="40">
+    <w:abstractNumId w:val="40"/>
+  </w:num>
 </w:numbering>
 </file>
 
@@ -18546,6 +19735,7 @@
         <w:keepNext w:val="0"/>
         <w:keepLines w:val="0"/>
         <w:widowControl w:val="1"/>
+        <w:pBdr/>
         <w:spacing w:after="0" w:before="0" w:line="276" w:lineRule="auto"/>
         <w:ind w:left="0" w:right="0" w:firstLine="0"/>
         <w:jc w:val="left"/>
@@ -18565,6 +19755,7 @@
     <w:pPr>
       <w:keepNext w:val="1"/>
       <w:keepLines w:val="1"/>
+      <w:pBdr/>
       <w:spacing w:after="0" w:before="200" w:lineRule="auto"/>
       <w:contextualSpacing w:val="1"/>
     </w:pPr>
@@ -18581,6 +19772,7 @@
     <w:pPr>
       <w:keepNext w:val="1"/>
       <w:keepLines w:val="1"/>
+      <w:pBdr/>
       <w:spacing w:after="0" w:before="200" w:lineRule="auto"/>
       <w:contextualSpacing w:val="1"/>
     </w:pPr>
@@ -18598,6 +19790,7 @@
     <w:pPr>
       <w:keepNext w:val="1"/>
       <w:keepLines w:val="1"/>
+      <w:pBdr/>
       <w:spacing w:after="0" w:before="160" w:lineRule="auto"/>
       <w:contextualSpacing w:val="1"/>
     </w:pPr>
@@ -18616,6 +19809,7 @@
     <w:pPr>
       <w:keepNext w:val="1"/>
       <w:keepLines w:val="1"/>
+      <w:pBdr/>
       <w:spacing w:after="0" w:before="160" w:lineRule="auto"/>
       <w:contextualSpacing w:val="1"/>
     </w:pPr>
@@ -18634,6 +19828,7 @@
     <w:pPr>
       <w:keepNext w:val="1"/>
       <w:keepLines w:val="1"/>
+      <w:pBdr/>
       <w:spacing w:after="0" w:before="160" w:lineRule="auto"/>
       <w:contextualSpacing w:val="1"/>
     </w:pPr>
@@ -18651,6 +19846,7 @@
     <w:pPr>
       <w:keepNext w:val="1"/>
       <w:keepLines w:val="1"/>
+      <w:pBdr/>
       <w:spacing w:after="0" w:before="160" w:lineRule="auto"/>
       <w:contextualSpacing w:val="1"/>
     </w:pPr>
@@ -18669,6 +19865,7 @@
     <w:pPr>
       <w:keepNext w:val="1"/>
       <w:keepLines w:val="1"/>
+      <w:pBdr/>
       <w:spacing w:after="0" w:before="0" w:lineRule="auto"/>
       <w:contextualSpacing w:val="1"/>
     </w:pPr>
@@ -18685,6 +19882,7 @@
     <w:pPr>
       <w:keepNext w:val="1"/>
       <w:keepLines w:val="1"/>
+      <w:pBdr/>
       <w:spacing w:after="200" w:before="0" w:lineRule="auto"/>
       <w:contextualSpacing w:val="1"/>
     </w:pPr>
